--- a/IPC/it's the final report tananana tanananana tanananana.docx
+++ b/IPC/it's the final report tananana tanananana tanananana.docx
@@ -1,6 +1,6 @@
 
 <file path=word/document.xml><?xml version="1.0" encoding="utf-8"?>
-<w:document xmlns:wpc="http://schemas.microsoft.com/office/word/2010/wordprocessingCanvas" xmlns:cx="http://schemas.microsoft.com/office/drawing/2014/chartex" xmlns:cx1="http://schemas.microsoft.com/office/drawing/2015/9/8/chartex" xmlns:cx2="http://schemas.microsoft.com/office/drawing/2015/10/21/chartex" xmlns:mc="http://schemas.openxmlformats.org/markup-compatibility/2006" xmlns:o="urn:schemas-microsoft-com:office:office" xmlns:r="http://schemas.openxmlformats.org/officeDocument/2006/relationships" xmlns:m="http://schemas.openxmlformats.org/officeDocument/2006/math" xmlns:v="urn:schemas-microsoft-com:vml" xmlns:wp14="http://schemas.microsoft.com/office/word/2010/wordprocessingDrawing" xmlns:wp="http://schemas.openxmlformats.org/drawingml/2006/wordprocessingDrawing" xmlns:w10="urn:schemas-microsoft-com:office:word" xmlns:w="http://schemas.openxmlformats.org/wordprocessingml/2006/main" xmlns:w14="http://schemas.microsoft.com/office/word/2010/wordml" xmlns:w15="http://schemas.microsoft.com/office/word/2012/wordml" xmlns:w16se="http://schemas.microsoft.com/office/word/2015/wordml/symex" xmlns:wpg="http://schemas.microsoft.com/office/word/2010/wordprocessingGroup" xmlns:wpi="http://schemas.microsoft.com/office/word/2010/wordprocessingInk" xmlns:wne="http://schemas.microsoft.com/office/word/2006/wordml" xmlns:wps="http://schemas.microsoft.com/office/word/2010/wordprocessingShape" mc:Ignorable="w14 w15 w16se wp14">
+<w:document xmlns:wpc="http://schemas.microsoft.com/office/word/2010/wordprocessingCanvas" xmlns:mc="http://schemas.openxmlformats.org/markup-compatibility/2006" xmlns:o="urn:schemas-microsoft-com:office:office" xmlns:r="http://schemas.openxmlformats.org/officeDocument/2006/relationships" xmlns:m="http://schemas.openxmlformats.org/officeDocument/2006/math" xmlns:v="urn:schemas-microsoft-com:vml" xmlns:wp14="http://schemas.microsoft.com/office/word/2010/wordprocessingDrawing" xmlns:wp="http://schemas.openxmlformats.org/drawingml/2006/wordprocessingDrawing" xmlns:w10="urn:schemas-microsoft-com:office:word" xmlns:w="http://schemas.openxmlformats.org/wordprocessingml/2006/main" xmlns:w14="http://schemas.microsoft.com/office/word/2010/wordml" xmlns:w15="http://schemas.microsoft.com/office/word/2012/wordml" xmlns:wpg="http://schemas.microsoft.com/office/word/2010/wordprocessingGroup" xmlns:wpi="http://schemas.microsoft.com/office/word/2010/wordprocessingInk" xmlns:wne="http://schemas.microsoft.com/office/word/2006/wordml" xmlns:wps="http://schemas.microsoft.com/office/word/2010/wordprocessingShape" mc:Ignorable="w14 w15 wp14">
   <w:body>
     <w:p>
       <w:pPr>
@@ -32,7 +32,7 @@
                     </pic:cNvPicPr>
                   </pic:nvPicPr>
                   <pic:blipFill>
-                    <a:blip r:embed="rId7">
+                    <a:blip r:embed="rId8">
                       <a:extLst>
                         <a:ext uri="{28A0092B-C50C-407E-A947-70E740481C1C}">
                           <a14:useLocalDpi xmlns:a14="http://schemas.microsoft.com/office/drawing/2010/main" val="0"/>
@@ -335,6 +335,1908 @@
         <w:t>2015/2016</w:t>
       </w:r>
     </w:p>
+    <w:sdt>
+      <w:sdtPr>
+        <w:id w:val="-7981531"/>
+        <w:docPartObj>
+          <w:docPartGallery w:val="Table of Contents"/>
+          <w:docPartUnique/>
+        </w:docPartObj>
+      </w:sdtPr>
+      <w:sdtEndPr>
+        <w:rPr>
+          <w:rFonts w:asciiTheme="minorHAnsi" w:eastAsiaTheme="minorHAnsi" w:hAnsiTheme="minorHAnsi" w:cstheme="minorBidi"/>
+          <w:b/>
+          <w:noProof/>
+          <w:sz w:val="22"/>
+          <w:szCs w:val="22"/>
+          <w:lang w:eastAsia="en-US"/>
+        </w:rPr>
+      </w:sdtEndPr>
+      <w:sdtContent>
+        <w:p>
+          <w:pPr>
+            <w:pStyle w:val="TOCHeading"/>
+            <w:rPr>
+              <w:rStyle w:val="Heading1Char"/>
+            </w:rPr>
+          </w:pPr>
+          <w:r>
+            <w:rPr>
+              <w:rStyle w:val="Heading1Char"/>
+            </w:rPr>
+            <w:t>Índice</w:t>
+          </w:r>
+          <w:bookmarkStart w:id="0" w:name="_GoBack"/>
+          <w:bookmarkEnd w:id="0"/>
+        </w:p>
+        <w:p>
+          <w:pPr>
+            <w:rPr>
+              <w:lang w:eastAsia="pt-PT"/>
+            </w:rPr>
+          </w:pPr>
+        </w:p>
+        <w:p>
+          <w:pPr>
+            <w:pStyle w:val="TOC1"/>
+            <w:tabs>
+              <w:tab w:val="right" w:leader="dot" w:pos="8494"/>
+            </w:tabs>
+            <w:rPr>
+              <w:rFonts w:eastAsiaTheme="minorEastAsia"/>
+              <w:noProof/>
+              <w:lang w:eastAsia="pt-PT"/>
+            </w:rPr>
+          </w:pPr>
+          <w:r>
+            <w:fldChar w:fldCharType="begin"/>
+          </w:r>
+          <w:r>
+            <w:instrText xml:space="preserve"> TOC \o "1-3" \h \z \u </w:instrText>
+          </w:r>
+          <w:r>
+            <w:fldChar w:fldCharType="separate"/>
+          </w:r>
+          <w:hyperlink w:anchor="_Toc451468411" w:history="1">
+            <w:r>
+              <w:rPr>
+                <w:rStyle w:val="Hyperlink"/>
+                <w:noProof/>
+              </w:rPr>
+              <w:t>1. Introdução</w:t>
+            </w:r>
+            <w:r>
+              <w:rPr>
+                <w:noProof/>
+                <w:webHidden/>
+              </w:rPr>
+              <w:tab/>
+            </w:r>
+            <w:r>
+              <w:rPr>
+                <w:noProof/>
+                <w:webHidden/>
+              </w:rPr>
+              <w:fldChar w:fldCharType="begin"/>
+            </w:r>
+            <w:r>
+              <w:rPr>
+                <w:noProof/>
+                <w:webHidden/>
+              </w:rPr>
+              <w:instrText xml:space="preserve"> PAGEREF _Toc451468411 \h </w:instrText>
+            </w:r>
+            <w:r>
+              <w:rPr>
+                <w:noProof/>
+                <w:webHidden/>
+              </w:rPr>
+            </w:r>
+            <w:r>
+              <w:rPr>
+                <w:noProof/>
+                <w:webHidden/>
+              </w:rPr>
+              <w:fldChar w:fldCharType="separate"/>
+            </w:r>
+            <w:r>
+              <w:rPr>
+                <w:noProof/>
+                <w:webHidden/>
+              </w:rPr>
+              <w:t>3</w:t>
+            </w:r>
+            <w:r>
+              <w:rPr>
+                <w:noProof/>
+                <w:webHidden/>
+              </w:rPr>
+              <w:fldChar w:fldCharType="end"/>
+            </w:r>
+          </w:hyperlink>
+        </w:p>
+        <w:p>
+          <w:pPr>
+            <w:pStyle w:val="TOC1"/>
+            <w:tabs>
+              <w:tab w:val="right" w:leader="dot" w:pos="8494"/>
+            </w:tabs>
+            <w:rPr>
+              <w:rFonts w:eastAsiaTheme="minorEastAsia"/>
+              <w:noProof/>
+              <w:lang w:eastAsia="pt-PT"/>
+            </w:rPr>
+          </w:pPr>
+          <w:hyperlink w:anchor="_Toc451468412" w:history="1">
+            <w:r>
+              <w:rPr>
+                <w:rStyle w:val="Hyperlink"/>
+                <w:noProof/>
+              </w:rPr>
+              <w:t>2. Análise</w:t>
+            </w:r>
+            <w:r>
+              <w:rPr>
+                <w:noProof/>
+                <w:webHidden/>
+              </w:rPr>
+              <w:tab/>
+            </w:r>
+            <w:r>
+              <w:rPr>
+                <w:noProof/>
+                <w:webHidden/>
+              </w:rPr>
+              <w:fldChar w:fldCharType="begin"/>
+            </w:r>
+            <w:r>
+              <w:rPr>
+                <w:noProof/>
+                <w:webHidden/>
+              </w:rPr>
+              <w:instrText xml:space="preserve"> PAGEREF _Toc451468412 \h </w:instrText>
+            </w:r>
+            <w:r>
+              <w:rPr>
+                <w:noProof/>
+                <w:webHidden/>
+              </w:rPr>
+            </w:r>
+            <w:r>
+              <w:rPr>
+                <w:noProof/>
+                <w:webHidden/>
+              </w:rPr>
+              <w:fldChar w:fldCharType="separate"/>
+            </w:r>
+            <w:r>
+              <w:rPr>
+                <w:noProof/>
+                <w:webHidden/>
+              </w:rPr>
+              <w:t>4</w:t>
+            </w:r>
+            <w:r>
+              <w:rPr>
+                <w:noProof/>
+                <w:webHidden/>
+              </w:rPr>
+              <w:fldChar w:fldCharType="end"/>
+            </w:r>
+          </w:hyperlink>
+        </w:p>
+        <w:p>
+          <w:pPr>
+            <w:pStyle w:val="TOC2"/>
+            <w:tabs>
+              <w:tab w:val="right" w:leader="dot" w:pos="8494"/>
+            </w:tabs>
+            <w:rPr>
+              <w:rFonts w:eastAsiaTheme="minorEastAsia"/>
+              <w:noProof/>
+              <w:lang w:eastAsia="pt-PT"/>
+            </w:rPr>
+          </w:pPr>
+          <w:hyperlink w:anchor="_Toc451468413" w:history="1">
+            <w:r>
+              <w:rPr>
+                <w:rStyle w:val="Hyperlink"/>
+                <w:noProof/>
+                <w:lang w:eastAsia="pt-PT"/>
+              </w:rPr>
+              <w:t>2.1. As 11 questões fundamentais da análise de tarefas</w:t>
+            </w:r>
+            <w:r>
+              <w:rPr>
+                <w:noProof/>
+                <w:webHidden/>
+              </w:rPr>
+              <w:tab/>
+            </w:r>
+            <w:r>
+              <w:rPr>
+                <w:noProof/>
+                <w:webHidden/>
+              </w:rPr>
+              <w:fldChar w:fldCharType="begin"/>
+            </w:r>
+            <w:r>
+              <w:rPr>
+                <w:noProof/>
+                <w:webHidden/>
+              </w:rPr>
+              <w:instrText xml:space="preserve"> PAGEREF _Toc451468413 \h </w:instrText>
+            </w:r>
+            <w:r>
+              <w:rPr>
+                <w:noProof/>
+                <w:webHidden/>
+              </w:rPr>
+            </w:r>
+            <w:r>
+              <w:rPr>
+                <w:noProof/>
+                <w:webHidden/>
+              </w:rPr>
+              <w:fldChar w:fldCharType="separate"/>
+            </w:r>
+            <w:r>
+              <w:rPr>
+                <w:noProof/>
+                <w:webHidden/>
+              </w:rPr>
+              <w:t>5</w:t>
+            </w:r>
+            <w:r>
+              <w:rPr>
+                <w:noProof/>
+                <w:webHidden/>
+              </w:rPr>
+              <w:fldChar w:fldCharType="end"/>
+            </w:r>
+          </w:hyperlink>
+        </w:p>
+        <w:p>
+          <w:pPr>
+            <w:pStyle w:val="TOC2"/>
+            <w:tabs>
+              <w:tab w:val="right" w:leader="dot" w:pos="8494"/>
+            </w:tabs>
+            <w:rPr>
+              <w:rFonts w:eastAsiaTheme="minorEastAsia"/>
+              <w:noProof/>
+              <w:lang w:eastAsia="pt-PT"/>
+            </w:rPr>
+          </w:pPr>
+          <w:hyperlink w:anchor="_Toc451468414" w:history="1">
+            <w:r>
+              <w:rPr>
+                <w:rStyle w:val="Hyperlink"/>
+                <w:noProof/>
+                <w:lang w:eastAsia="pt-PT"/>
+              </w:rPr>
+              <w:t>2.2. Sistemas semelhantes</w:t>
+            </w:r>
+            <w:r>
+              <w:rPr>
+                <w:noProof/>
+                <w:webHidden/>
+              </w:rPr>
+              <w:tab/>
+            </w:r>
+            <w:r>
+              <w:rPr>
+                <w:noProof/>
+                <w:webHidden/>
+              </w:rPr>
+              <w:fldChar w:fldCharType="begin"/>
+            </w:r>
+            <w:r>
+              <w:rPr>
+                <w:noProof/>
+                <w:webHidden/>
+              </w:rPr>
+              <w:instrText xml:space="preserve"> PAGEREF _Toc451468414 \h </w:instrText>
+            </w:r>
+            <w:r>
+              <w:rPr>
+                <w:noProof/>
+                <w:webHidden/>
+              </w:rPr>
+            </w:r>
+            <w:r>
+              <w:rPr>
+                <w:noProof/>
+                <w:webHidden/>
+              </w:rPr>
+              <w:fldChar w:fldCharType="separate"/>
+            </w:r>
+            <w:r>
+              <w:rPr>
+                <w:noProof/>
+                <w:webHidden/>
+              </w:rPr>
+              <w:t>8</w:t>
+            </w:r>
+            <w:r>
+              <w:rPr>
+                <w:noProof/>
+                <w:webHidden/>
+              </w:rPr>
+              <w:fldChar w:fldCharType="end"/>
+            </w:r>
+          </w:hyperlink>
+        </w:p>
+        <w:p>
+          <w:pPr>
+            <w:pStyle w:val="TOC2"/>
+            <w:tabs>
+              <w:tab w:val="right" w:leader="dot" w:pos="8494"/>
+            </w:tabs>
+            <w:rPr>
+              <w:rFonts w:eastAsiaTheme="minorEastAsia"/>
+              <w:noProof/>
+              <w:lang w:eastAsia="pt-PT"/>
+            </w:rPr>
+          </w:pPr>
+          <w:hyperlink w:anchor="_Toc451468415" w:history="1">
+            <w:r>
+              <w:rPr>
+                <w:rStyle w:val="Hyperlink"/>
+                <w:noProof/>
+                <w:lang w:eastAsia="pt-PT"/>
+              </w:rPr>
+              <w:t>2.3. Funcionalidades da aplicação</w:t>
+            </w:r>
+            <w:r>
+              <w:rPr>
+                <w:noProof/>
+                <w:webHidden/>
+              </w:rPr>
+              <w:tab/>
+            </w:r>
+            <w:r>
+              <w:rPr>
+                <w:noProof/>
+                <w:webHidden/>
+              </w:rPr>
+              <w:fldChar w:fldCharType="begin"/>
+            </w:r>
+            <w:r>
+              <w:rPr>
+                <w:noProof/>
+                <w:webHidden/>
+              </w:rPr>
+              <w:instrText xml:space="preserve"> PAGEREF _Toc451468415 \h </w:instrText>
+            </w:r>
+            <w:r>
+              <w:rPr>
+                <w:noProof/>
+                <w:webHidden/>
+              </w:rPr>
+            </w:r>
+            <w:r>
+              <w:rPr>
+                <w:noProof/>
+                <w:webHidden/>
+              </w:rPr>
+              <w:fldChar w:fldCharType="separate"/>
+            </w:r>
+            <w:r>
+              <w:rPr>
+                <w:noProof/>
+                <w:webHidden/>
+              </w:rPr>
+              <w:t>11</w:t>
+            </w:r>
+            <w:r>
+              <w:rPr>
+                <w:noProof/>
+                <w:webHidden/>
+              </w:rPr>
+              <w:fldChar w:fldCharType="end"/>
+            </w:r>
+          </w:hyperlink>
+        </w:p>
+        <w:p>
+          <w:pPr>
+            <w:pStyle w:val="TOC2"/>
+            <w:tabs>
+              <w:tab w:val="right" w:leader="dot" w:pos="8494"/>
+            </w:tabs>
+            <w:rPr>
+              <w:rFonts w:eastAsiaTheme="minorEastAsia"/>
+              <w:noProof/>
+              <w:lang w:eastAsia="pt-PT"/>
+            </w:rPr>
+          </w:pPr>
+          <w:hyperlink w:anchor="_Toc451468416" w:history="1">
+            <w:r>
+              <w:rPr>
+                <w:rStyle w:val="Hyperlink"/>
+                <w:noProof/>
+              </w:rPr>
+              <w:t>2.4. Estilos e dispositivos de interação</w:t>
+            </w:r>
+            <w:r>
+              <w:rPr>
+                <w:noProof/>
+                <w:webHidden/>
+              </w:rPr>
+              <w:tab/>
+            </w:r>
+            <w:r>
+              <w:rPr>
+                <w:noProof/>
+                <w:webHidden/>
+              </w:rPr>
+              <w:fldChar w:fldCharType="begin"/>
+            </w:r>
+            <w:r>
+              <w:rPr>
+                <w:noProof/>
+                <w:webHidden/>
+              </w:rPr>
+              <w:instrText xml:space="preserve"> PAGEREF _Toc451468416 \h </w:instrText>
+            </w:r>
+            <w:r>
+              <w:rPr>
+                <w:noProof/>
+                <w:webHidden/>
+              </w:rPr>
+            </w:r>
+            <w:r>
+              <w:rPr>
+                <w:noProof/>
+                <w:webHidden/>
+              </w:rPr>
+              <w:fldChar w:fldCharType="separate"/>
+            </w:r>
+            <w:r>
+              <w:rPr>
+                <w:noProof/>
+                <w:webHidden/>
+              </w:rPr>
+              <w:t>13</w:t>
+            </w:r>
+            <w:r>
+              <w:rPr>
+                <w:noProof/>
+                <w:webHidden/>
+              </w:rPr>
+              <w:fldChar w:fldCharType="end"/>
+            </w:r>
+          </w:hyperlink>
+        </w:p>
+        <w:p>
+          <w:pPr>
+            <w:pStyle w:val="TOC2"/>
+            <w:tabs>
+              <w:tab w:val="right" w:leader="dot" w:pos="8494"/>
+            </w:tabs>
+            <w:rPr>
+              <w:rFonts w:eastAsiaTheme="minorEastAsia"/>
+              <w:noProof/>
+              <w:lang w:eastAsia="pt-PT"/>
+            </w:rPr>
+          </w:pPr>
+          <w:hyperlink w:anchor="_Toc451468417" w:history="1">
+            <w:r>
+              <w:rPr>
+                <w:rStyle w:val="Hyperlink"/>
+                <w:noProof/>
+                <w:lang w:eastAsia="pt-PT"/>
+              </w:rPr>
+              <w:t>2.5. Análise de tarefas</w:t>
+            </w:r>
+            <w:r>
+              <w:rPr>
+                <w:noProof/>
+                <w:webHidden/>
+              </w:rPr>
+              <w:tab/>
+            </w:r>
+            <w:r>
+              <w:rPr>
+                <w:noProof/>
+                <w:webHidden/>
+              </w:rPr>
+              <w:fldChar w:fldCharType="begin"/>
+            </w:r>
+            <w:r>
+              <w:rPr>
+                <w:noProof/>
+                <w:webHidden/>
+              </w:rPr>
+              <w:instrText xml:space="preserve"> PAGEREF _Toc451468417 \h </w:instrText>
+            </w:r>
+            <w:r>
+              <w:rPr>
+                <w:noProof/>
+                <w:webHidden/>
+              </w:rPr>
+            </w:r>
+            <w:r>
+              <w:rPr>
+                <w:noProof/>
+                <w:webHidden/>
+              </w:rPr>
+              <w:fldChar w:fldCharType="separate"/>
+            </w:r>
+            <w:r>
+              <w:rPr>
+                <w:noProof/>
+                <w:webHidden/>
+              </w:rPr>
+              <w:t>14</w:t>
+            </w:r>
+            <w:r>
+              <w:rPr>
+                <w:noProof/>
+                <w:webHidden/>
+              </w:rPr>
+              <w:fldChar w:fldCharType="end"/>
+            </w:r>
+          </w:hyperlink>
+        </w:p>
+        <w:p>
+          <w:pPr>
+            <w:pStyle w:val="TOC3"/>
+            <w:tabs>
+              <w:tab w:val="right" w:leader="dot" w:pos="8494"/>
+            </w:tabs>
+            <w:rPr>
+              <w:rFonts w:eastAsiaTheme="minorEastAsia"/>
+              <w:noProof/>
+              <w:lang w:eastAsia="pt-PT"/>
+            </w:rPr>
+          </w:pPr>
+          <w:hyperlink w:anchor="_Toc451468418" w:history="1">
+            <w:r>
+              <w:rPr>
+                <w:rStyle w:val="Hyperlink"/>
+                <w:noProof/>
+              </w:rPr>
+              <w:t>2.5.2. Criar uma aula para uma determinada unidade curricular</w:t>
+            </w:r>
+            <w:r>
+              <w:rPr>
+                <w:noProof/>
+                <w:webHidden/>
+              </w:rPr>
+              <w:tab/>
+            </w:r>
+            <w:r>
+              <w:rPr>
+                <w:noProof/>
+                <w:webHidden/>
+              </w:rPr>
+              <w:fldChar w:fldCharType="begin"/>
+            </w:r>
+            <w:r>
+              <w:rPr>
+                <w:noProof/>
+                <w:webHidden/>
+              </w:rPr>
+              <w:instrText xml:space="preserve"> PAGEREF _Toc451468418 \h </w:instrText>
+            </w:r>
+            <w:r>
+              <w:rPr>
+                <w:noProof/>
+                <w:webHidden/>
+              </w:rPr>
+            </w:r>
+            <w:r>
+              <w:rPr>
+                <w:noProof/>
+                <w:webHidden/>
+              </w:rPr>
+              <w:fldChar w:fldCharType="separate"/>
+            </w:r>
+            <w:r>
+              <w:rPr>
+                <w:noProof/>
+                <w:webHidden/>
+              </w:rPr>
+              <w:t>14</w:t>
+            </w:r>
+            <w:r>
+              <w:rPr>
+                <w:noProof/>
+                <w:webHidden/>
+              </w:rPr>
+              <w:fldChar w:fldCharType="end"/>
+            </w:r>
+          </w:hyperlink>
+        </w:p>
+        <w:p>
+          <w:pPr>
+            <w:pStyle w:val="TOC3"/>
+            <w:tabs>
+              <w:tab w:val="right" w:leader="dot" w:pos="8494"/>
+            </w:tabs>
+            <w:rPr>
+              <w:rFonts w:eastAsiaTheme="minorEastAsia"/>
+              <w:noProof/>
+              <w:lang w:eastAsia="pt-PT"/>
+            </w:rPr>
+          </w:pPr>
+          <w:hyperlink w:anchor="_Toc451468419" w:history="1">
+            <w:r>
+              <w:rPr>
+                <w:rStyle w:val="Hyperlink"/>
+                <w:noProof/>
+                <w:lang w:eastAsia="pt-PT"/>
+              </w:rPr>
+              <w:t>2.5.3. Consultar uma aula previamente lecionada</w:t>
+            </w:r>
+            <w:r>
+              <w:rPr>
+                <w:noProof/>
+                <w:webHidden/>
+              </w:rPr>
+              <w:tab/>
+            </w:r>
+            <w:r>
+              <w:rPr>
+                <w:noProof/>
+                <w:webHidden/>
+              </w:rPr>
+              <w:fldChar w:fldCharType="begin"/>
+            </w:r>
+            <w:r>
+              <w:rPr>
+                <w:noProof/>
+                <w:webHidden/>
+              </w:rPr>
+              <w:instrText xml:space="preserve"> PAGEREF _Toc451468419 \h </w:instrText>
+            </w:r>
+            <w:r>
+              <w:rPr>
+                <w:noProof/>
+                <w:webHidden/>
+              </w:rPr>
+            </w:r>
+            <w:r>
+              <w:rPr>
+                <w:noProof/>
+                <w:webHidden/>
+              </w:rPr>
+              <w:fldChar w:fldCharType="separate"/>
+            </w:r>
+            <w:r>
+              <w:rPr>
+                <w:noProof/>
+                <w:webHidden/>
+              </w:rPr>
+              <w:t>15</w:t>
+            </w:r>
+            <w:r>
+              <w:rPr>
+                <w:noProof/>
+                <w:webHidden/>
+              </w:rPr>
+              <w:fldChar w:fldCharType="end"/>
+            </w:r>
+          </w:hyperlink>
+        </w:p>
+        <w:p>
+          <w:pPr>
+            <w:pStyle w:val="TOC2"/>
+            <w:tabs>
+              <w:tab w:val="right" w:leader="dot" w:pos="8494"/>
+            </w:tabs>
+            <w:rPr>
+              <w:rFonts w:eastAsiaTheme="minorEastAsia"/>
+              <w:noProof/>
+              <w:lang w:eastAsia="pt-PT"/>
+            </w:rPr>
+          </w:pPr>
+          <w:hyperlink w:anchor="_Toc451468420" w:history="1">
+            <w:r>
+              <w:rPr>
+                <w:rStyle w:val="Hyperlink"/>
+                <w:noProof/>
+                <w:lang w:eastAsia="pt-PT"/>
+              </w:rPr>
+              <w:t>2.6. Definição dos cenários de interacção</w:t>
+            </w:r>
+            <w:r>
+              <w:rPr>
+                <w:noProof/>
+                <w:webHidden/>
+              </w:rPr>
+              <w:tab/>
+            </w:r>
+            <w:r>
+              <w:rPr>
+                <w:noProof/>
+                <w:webHidden/>
+              </w:rPr>
+              <w:fldChar w:fldCharType="begin"/>
+            </w:r>
+            <w:r>
+              <w:rPr>
+                <w:noProof/>
+                <w:webHidden/>
+              </w:rPr>
+              <w:instrText xml:space="preserve"> PAGEREF _Toc451468420 \h </w:instrText>
+            </w:r>
+            <w:r>
+              <w:rPr>
+                <w:noProof/>
+                <w:webHidden/>
+              </w:rPr>
+            </w:r>
+            <w:r>
+              <w:rPr>
+                <w:noProof/>
+                <w:webHidden/>
+              </w:rPr>
+              <w:fldChar w:fldCharType="separate"/>
+            </w:r>
+            <w:r>
+              <w:rPr>
+                <w:noProof/>
+                <w:webHidden/>
+              </w:rPr>
+              <w:t>16</w:t>
+            </w:r>
+            <w:r>
+              <w:rPr>
+                <w:noProof/>
+                <w:webHidden/>
+              </w:rPr>
+              <w:fldChar w:fldCharType="end"/>
+            </w:r>
+          </w:hyperlink>
+        </w:p>
+        <w:p>
+          <w:pPr>
+            <w:pStyle w:val="TOC3"/>
+            <w:tabs>
+              <w:tab w:val="right" w:leader="dot" w:pos="8494"/>
+            </w:tabs>
+            <w:rPr>
+              <w:rFonts w:eastAsiaTheme="minorEastAsia"/>
+              <w:noProof/>
+              <w:lang w:eastAsia="pt-PT"/>
+            </w:rPr>
+          </w:pPr>
+          <w:hyperlink w:anchor="_Toc451468421" w:history="1">
+            <w:r>
+              <w:rPr>
+                <w:rStyle w:val="Hyperlink"/>
+                <w:noProof/>
+                <w:lang w:eastAsia="pt-PT"/>
+              </w:rPr>
+              <w:t>2.6.1. Consultar a assiduidade numa determinada unidade curricular</w:t>
+            </w:r>
+            <w:r>
+              <w:rPr>
+                <w:noProof/>
+                <w:webHidden/>
+              </w:rPr>
+              <w:tab/>
+            </w:r>
+            <w:r>
+              <w:rPr>
+                <w:noProof/>
+                <w:webHidden/>
+              </w:rPr>
+              <w:fldChar w:fldCharType="begin"/>
+            </w:r>
+            <w:r>
+              <w:rPr>
+                <w:noProof/>
+                <w:webHidden/>
+              </w:rPr>
+              <w:instrText xml:space="preserve"> PAGEREF _Toc451468421 \h </w:instrText>
+            </w:r>
+            <w:r>
+              <w:rPr>
+                <w:noProof/>
+                <w:webHidden/>
+              </w:rPr>
+            </w:r>
+            <w:r>
+              <w:rPr>
+                <w:noProof/>
+                <w:webHidden/>
+              </w:rPr>
+              <w:fldChar w:fldCharType="separate"/>
+            </w:r>
+            <w:r>
+              <w:rPr>
+                <w:noProof/>
+                <w:webHidden/>
+              </w:rPr>
+              <w:t>16</w:t>
+            </w:r>
+            <w:r>
+              <w:rPr>
+                <w:noProof/>
+                <w:webHidden/>
+              </w:rPr>
+              <w:fldChar w:fldCharType="end"/>
+            </w:r>
+          </w:hyperlink>
+        </w:p>
+        <w:p>
+          <w:pPr>
+            <w:pStyle w:val="TOC3"/>
+            <w:tabs>
+              <w:tab w:val="right" w:leader="dot" w:pos="8494"/>
+            </w:tabs>
+            <w:rPr>
+              <w:rFonts w:eastAsiaTheme="minorEastAsia"/>
+              <w:noProof/>
+              <w:lang w:eastAsia="pt-PT"/>
+            </w:rPr>
+          </w:pPr>
+          <w:hyperlink w:anchor="_Toc451468422" w:history="1">
+            <w:r>
+              <w:rPr>
+                <w:rStyle w:val="Hyperlink"/>
+                <w:noProof/>
+                <w:lang w:eastAsia="pt-PT"/>
+              </w:rPr>
+              <w:t>2.6.2. Criar uma aula para uma determinada unidade curricular</w:t>
+            </w:r>
+            <w:r>
+              <w:rPr>
+                <w:noProof/>
+                <w:webHidden/>
+              </w:rPr>
+              <w:tab/>
+            </w:r>
+            <w:r>
+              <w:rPr>
+                <w:noProof/>
+                <w:webHidden/>
+              </w:rPr>
+              <w:fldChar w:fldCharType="begin"/>
+            </w:r>
+            <w:r>
+              <w:rPr>
+                <w:noProof/>
+                <w:webHidden/>
+              </w:rPr>
+              <w:instrText xml:space="preserve"> PAGEREF _Toc451468422 \h </w:instrText>
+            </w:r>
+            <w:r>
+              <w:rPr>
+                <w:noProof/>
+                <w:webHidden/>
+              </w:rPr>
+            </w:r>
+            <w:r>
+              <w:rPr>
+                <w:noProof/>
+                <w:webHidden/>
+              </w:rPr>
+              <w:fldChar w:fldCharType="separate"/>
+            </w:r>
+            <w:r>
+              <w:rPr>
+                <w:noProof/>
+                <w:webHidden/>
+              </w:rPr>
+              <w:t>17</w:t>
+            </w:r>
+            <w:r>
+              <w:rPr>
+                <w:noProof/>
+                <w:webHidden/>
+              </w:rPr>
+              <w:fldChar w:fldCharType="end"/>
+            </w:r>
+          </w:hyperlink>
+        </w:p>
+        <w:p>
+          <w:pPr>
+            <w:pStyle w:val="TOC3"/>
+            <w:tabs>
+              <w:tab w:val="right" w:leader="dot" w:pos="8494"/>
+            </w:tabs>
+            <w:rPr>
+              <w:rFonts w:eastAsiaTheme="minorEastAsia"/>
+              <w:noProof/>
+              <w:lang w:eastAsia="pt-PT"/>
+            </w:rPr>
+          </w:pPr>
+          <w:hyperlink w:anchor="_Toc451468423" w:history="1">
+            <w:r>
+              <w:rPr>
+                <w:rStyle w:val="Hyperlink"/>
+                <w:noProof/>
+                <w:lang w:eastAsia="pt-PT"/>
+              </w:rPr>
+              <w:t>2.6.3. Consultar uma aula previamente lecionada</w:t>
+            </w:r>
+            <w:r>
+              <w:rPr>
+                <w:noProof/>
+                <w:webHidden/>
+              </w:rPr>
+              <w:tab/>
+            </w:r>
+            <w:r>
+              <w:rPr>
+                <w:noProof/>
+                <w:webHidden/>
+              </w:rPr>
+              <w:fldChar w:fldCharType="begin"/>
+            </w:r>
+            <w:r>
+              <w:rPr>
+                <w:noProof/>
+                <w:webHidden/>
+              </w:rPr>
+              <w:instrText xml:space="preserve"> PAGEREF _Toc451468423 \h </w:instrText>
+            </w:r>
+            <w:r>
+              <w:rPr>
+                <w:noProof/>
+                <w:webHidden/>
+              </w:rPr>
+            </w:r>
+            <w:r>
+              <w:rPr>
+                <w:noProof/>
+                <w:webHidden/>
+              </w:rPr>
+              <w:fldChar w:fldCharType="separate"/>
+            </w:r>
+            <w:r>
+              <w:rPr>
+                <w:noProof/>
+                <w:webHidden/>
+              </w:rPr>
+              <w:t>17</w:t>
+            </w:r>
+            <w:r>
+              <w:rPr>
+                <w:noProof/>
+                <w:webHidden/>
+              </w:rPr>
+              <w:fldChar w:fldCharType="end"/>
+            </w:r>
+          </w:hyperlink>
+        </w:p>
+        <w:p>
+          <w:pPr>
+            <w:pStyle w:val="TOC1"/>
+            <w:tabs>
+              <w:tab w:val="right" w:leader="dot" w:pos="8494"/>
+            </w:tabs>
+            <w:rPr>
+              <w:rFonts w:eastAsiaTheme="minorEastAsia"/>
+              <w:noProof/>
+              <w:lang w:eastAsia="pt-PT"/>
+            </w:rPr>
+          </w:pPr>
+          <w:hyperlink w:anchor="_Toc451468424" w:history="1">
+            <w:r>
+              <w:rPr>
+                <w:rStyle w:val="Hyperlink"/>
+                <w:noProof/>
+              </w:rPr>
+              <w:t>3. Desenho</w:t>
+            </w:r>
+            <w:r>
+              <w:rPr>
+                <w:noProof/>
+                <w:webHidden/>
+              </w:rPr>
+              <w:tab/>
+            </w:r>
+            <w:r>
+              <w:rPr>
+                <w:noProof/>
+                <w:webHidden/>
+              </w:rPr>
+              <w:fldChar w:fldCharType="begin"/>
+            </w:r>
+            <w:r>
+              <w:rPr>
+                <w:noProof/>
+                <w:webHidden/>
+              </w:rPr>
+              <w:instrText xml:space="preserve"> PAGEREF _Toc451468424 \h </w:instrText>
+            </w:r>
+            <w:r>
+              <w:rPr>
+                <w:noProof/>
+                <w:webHidden/>
+              </w:rPr>
+            </w:r>
+            <w:r>
+              <w:rPr>
+                <w:noProof/>
+                <w:webHidden/>
+              </w:rPr>
+              <w:fldChar w:fldCharType="separate"/>
+            </w:r>
+            <w:r>
+              <w:rPr>
+                <w:noProof/>
+                <w:webHidden/>
+              </w:rPr>
+              <w:t>18</w:t>
+            </w:r>
+            <w:r>
+              <w:rPr>
+                <w:noProof/>
+                <w:webHidden/>
+              </w:rPr>
+              <w:fldChar w:fldCharType="end"/>
+            </w:r>
+          </w:hyperlink>
+        </w:p>
+        <w:p>
+          <w:pPr>
+            <w:pStyle w:val="TOC2"/>
+            <w:tabs>
+              <w:tab w:val="right" w:leader="dot" w:pos="8494"/>
+            </w:tabs>
+            <w:rPr>
+              <w:rFonts w:eastAsiaTheme="minorEastAsia"/>
+              <w:noProof/>
+              <w:lang w:eastAsia="pt-PT"/>
+            </w:rPr>
+          </w:pPr>
+          <w:hyperlink w:anchor="_Toc451468425" w:history="1">
+            <w:r>
+              <w:rPr>
+                <w:rStyle w:val="Hyperlink"/>
+                <w:noProof/>
+                <w:lang w:eastAsia="pt-PT"/>
+              </w:rPr>
+              <w:t>3.1. Storyboards</w:t>
+            </w:r>
+            <w:r>
+              <w:rPr>
+                <w:noProof/>
+                <w:webHidden/>
+              </w:rPr>
+              <w:tab/>
+            </w:r>
+            <w:r>
+              <w:rPr>
+                <w:noProof/>
+                <w:webHidden/>
+              </w:rPr>
+              <w:fldChar w:fldCharType="begin"/>
+            </w:r>
+            <w:r>
+              <w:rPr>
+                <w:noProof/>
+                <w:webHidden/>
+              </w:rPr>
+              <w:instrText xml:space="preserve"> PAGEREF _Toc451468425 \h </w:instrText>
+            </w:r>
+            <w:r>
+              <w:rPr>
+                <w:noProof/>
+                <w:webHidden/>
+              </w:rPr>
+            </w:r>
+            <w:r>
+              <w:rPr>
+                <w:noProof/>
+                <w:webHidden/>
+              </w:rPr>
+              <w:fldChar w:fldCharType="separate"/>
+            </w:r>
+            <w:r>
+              <w:rPr>
+                <w:noProof/>
+                <w:webHidden/>
+              </w:rPr>
+              <w:t>18</w:t>
+            </w:r>
+            <w:r>
+              <w:rPr>
+                <w:noProof/>
+                <w:webHidden/>
+              </w:rPr>
+              <w:fldChar w:fldCharType="end"/>
+            </w:r>
+          </w:hyperlink>
+        </w:p>
+        <w:p>
+          <w:pPr>
+            <w:pStyle w:val="TOC3"/>
+            <w:tabs>
+              <w:tab w:val="right" w:leader="dot" w:pos="8494"/>
+            </w:tabs>
+            <w:rPr>
+              <w:rFonts w:eastAsiaTheme="minorEastAsia"/>
+              <w:noProof/>
+              <w:lang w:eastAsia="pt-PT"/>
+            </w:rPr>
+          </w:pPr>
+          <w:hyperlink w:anchor="_Toc451468426" w:history="1">
+            <w:r>
+              <w:rPr>
+                <w:rStyle w:val="Hyperlink"/>
+                <w:noProof/>
+                <w:lang w:eastAsia="pt-PT"/>
+              </w:rPr>
+              <w:t>3.1.1. Consultar a assiduidade numa determinada unidade curricular</w:t>
+            </w:r>
+            <w:r>
+              <w:rPr>
+                <w:noProof/>
+                <w:webHidden/>
+              </w:rPr>
+              <w:tab/>
+            </w:r>
+            <w:r>
+              <w:rPr>
+                <w:noProof/>
+                <w:webHidden/>
+              </w:rPr>
+              <w:fldChar w:fldCharType="begin"/>
+            </w:r>
+            <w:r>
+              <w:rPr>
+                <w:noProof/>
+                <w:webHidden/>
+              </w:rPr>
+              <w:instrText xml:space="preserve"> PAGEREF _Toc451468426 \h </w:instrText>
+            </w:r>
+            <w:r>
+              <w:rPr>
+                <w:noProof/>
+                <w:webHidden/>
+              </w:rPr>
+            </w:r>
+            <w:r>
+              <w:rPr>
+                <w:noProof/>
+                <w:webHidden/>
+              </w:rPr>
+              <w:fldChar w:fldCharType="separate"/>
+            </w:r>
+            <w:r>
+              <w:rPr>
+                <w:noProof/>
+                <w:webHidden/>
+              </w:rPr>
+              <w:t>18</w:t>
+            </w:r>
+            <w:r>
+              <w:rPr>
+                <w:noProof/>
+                <w:webHidden/>
+              </w:rPr>
+              <w:fldChar w:fldCharType="end"/>
+            </w:r>
+          </w:hyperlink>
+        </w:p>
+        <w:p>
+          <w:pPr>
+            <w:pStyle w:val="TOC3"/>
+            <w:tabs>
+              <w:tab w:val="right" w:leader="dot" w:pos="8494"/>
+            </w:tabs>
+            <w:rPr>
+              <w:rFonts w:eastAsiaTheme="minorEastAsia"/>
+              <w:noProof/>
+              <w:lang w:eastAsia="pt-PT"/>
+            </w:rPr>
+          </w:pPr>
+          <w:hyperlink w:anchor="_Toc451468427" w:history="1">
+            <w:r>
+              <w:rPr>
+                <w:rStyle w:val="Hyperlink"/>
+                <w:noProof/>
+                <w:lang w:eastAsia="pt-PT"/>
+              </w:rPr>
+              <w:t>3.1.2. Criar uma aula para uma determinada unidade curricular</w:t>
+            </w:r>
+            <w:r>
+              <w:rPr>
+                <w:noProof/>
+                <w:webHidden/>
+              </w:rPr>
+              <w:tab/>
+            </w:r>
+            <w:r>
+              <w:rPr>
+                <w:noProof/>
+                <w:webHidden/>
+              </w:rPr>
+              <w:fldChar w:fldCharType="begin"/>
+            </w:r>
+            <w:r>
+              <w:rPr>
+                <w:noProof/>
+                <w:webHidden/>
+              </w:rPr>
+              <w:instrText xml:space="preserve"> PAGEREF _Toc451468427 \h </w:instrText>
+            </w:r>
+            <w:r>
+              <w:rPr>
+                <w:noProof/>
+                <w:webHidden/>
+              </w:rPr>
+            </w:r>
+            <w:r>
+              <w:rPr>
+                <w:noProof/>
+                <w:webHidden/>
+              </w:rPr>
+              <w:fldChar w:fldCharType="separate"/>
+            </w:r>
+            <w:r>
+              <w:rPr>
+                <w:noProof/>
+                <w:webHidden/>
+              </w:rPr>
+              <w:t>19</w:t>
+            </w:r>
+            <w:r>
+              <w:rPr>
+                <w:noProof/>
+                <w:webHidden/>
+              </w:rPr>
+              <w:fldChar w:fldCharType="end"/>
+            </w:r>
+          </w:hyperlink>
+        </w:p>
+        <w:p>
+          <w:pPr>
+            <w:pStyle w:val="TOC3"/>
+            <w:tabs>
+              <w:tab w:val="right" w:leader="dot" w:pos="8494"/>
+            </w:tabs>
+            <w:rPr>
+              <w:rFonts w:eastAsiaTheme="minorEastAsia"/>
+              <w:noProof/>
+              <w:lang w:eastAsia="pt-PT"/>
+            </w:rPr>
+          </w:pPr>
+          <w:hyperlink w:anchor="_Toc451468428" w:history="1">
+            <w:r>
+              <w:rPr>
+                <w:rStyle w:val="Hyperlink"/>
+                <w:noProof/>
+                <w:lang w:eastAsia="pt-PT"/>
+              </w:rPr>
+              <w:t>3.1.3. Consultar uma aula previamente lecionada</w:t>
+            </w:r>
+            <w:r>
+              <w:rPr>
+                <w:noProof/>
+                <w:webHidden/>
+              </w:rPr>
+              <w:tab/>
+            </w:r>
+            <w:r>
+              <w:rPr>
+                <w:noProof/>
+                <w:webHidden/>
+              </w:rPr>
+              <w:fldChar w:fldCharType="begin"/>
+            </w:r>
+            <w:r>
+              <w:rPr>
+                <w:noProof/>
+                <w:webHidden/>
+              </w:rPr>
+              <w:instrText xml:space="preserve"> PAGEREF _Toc451468428 \h </w:instrText>
+            </w:r>
+            <w:r>
+              <w:rPr>
+                <w:noProof/>
+                <w:webHidden/>
+              </w:rPr>
+            </w:r>
+            <w:r>
+              <w:rPr>
+                <w:noProof/>
+                <w:webHidden/>
+              </w:rPr>
+              <w:fldChar w:fldCharType="separate"/>
+            </w:r>
+            <w:r>
+              <w:rPr>
+                <w:noProof/>
+                <w:webHidden/>
+              </w:rPr>
+              <w:t>20</w:t>
+            </w:r>
+            <w:r>
+              <w:rPr>
+                <w:noProof/>
+                <w:webHidden/>
+              </w:rPr>
+              <w:fldChar w:fldCharType="end"/>
+            </w:r>
+          </w:hyperlink>
+        </w:p>
+        <w:p>
+          <w:pPr>
+            <w:pStyle w:val="TOC2"/>
+            <w:tabs>
+              <w:tab w:val="right" w:leader="dot" w:pos="8494"/>
+            </w:tabs>
+            <w:rPr>
+              <w:rFonts w:eastAsiaTheme="minorEastAsia"/>
+              <w:noProof/>
+              <w:lang w:eastAsia="pt-PT"/>
+            </w:rPr>
+          </w:pPr>
+          <w:hyperlink w:anchor="_Toc451468429" w:history="1">
+            <w:r>
+              <w:rPr>
+                <w:rStyle w:val="Hyperlink"/>
+                <w:noProof/>
+                <w:lang w:eastAsia="pt-PT"/>
+              </w:rPr>
+              <w:t>3.2. Wireframes</w:t>
+            </w:r>
+            <w:r>
+              <w:rPr>
+                <w:noProof/>
+                <w:webHidden/>
+              </w:rPr>
+              <w:tab/>
+            </w:r>
+            <w:r>
+              <w:rPr>
+                <w:noProof/>
+                <w:webHidden/>
+              </w:rPr>
+              <w:fldChar w:fldCharType="begin"/>
+            </w:r>
+            <w:r>
+              <w:rPr>
+                <w:noProof/>
+                <w:webHidden/>
+              </w:rPr>
+              <w:instrText xml:space="preserve"> PAGEREF _Toc451468429 \h </w:instrText>
+            </w:r>
+            <w:r>
+              <w:rPr>
+                <w:noProof/>
+                <w:webHidden/>
+              </w:rPr>
+            </w:r>
+            <w:r>
+              <w:rPr>
+                <w:noProof/>
+                <w:webHidden/>
+              </w:rPr>
+              <w:fldChar w:fldCharType="separate"/>
+            </w:r>
+            <w:r>
+              <w:rPr>
+                <w:noProof/>
+                <w:webHidden/>
+              </w:rPr>
+              <w:t>21</w:t>
+            </w:r>
+            <w:r>
+              <w:rPr>
+                <w:noProof/>
+                <w:webHidden/>
+              </w:rPr>
+              <w:fldChar w:fldCharType="end"/>
+            </w:r>
+          </w:hyperlink>
+        </w:p>
+        <w:p>
+          <w:pPr>
+            <w:pStyle w:val="TOC3"/>
+            <w:tabs>
+              <w:tab w:val="right" w:leader="dot" w:pos="8494"/>
+            </w:tabs>
+            <w:rPr>
+              <w:rFonts w:eastAsiaTheme="minorEastAsia"/>
+              <w:noProof/>
+              <w:lang w:eastAsia="pt-PT"/>
+            </w:rPr>
+          </w:pPr>
+          <w:hyperlink w:anchor="_Toc451468430" w:history="1">
+            <w:r>
+              <w:rPr>
+                <w:rStyle w:val="Hyperlink"/>
+                <w:noProof/>
+                <w:lang w:eastAsia="pt-PT"/>
+              </w:rPr>
+              <w:t>3.2.1. Páginas principais</w:t>
+            </w:r>
+            <w:r>
+              <w:rPr>
+                <w:noProof/>
+                <w:webHidden/>
+              </w:rPr>
+              <w:tab/>
+            </w:r>
+            <w:r>
+              <w:rPr>
+                <w:noProof/>
+                <w:webHidden/>
+              </w:rPr>
+              <w:fldChar w:fldCharType="begin"/>
+            </w:r>
+            <w:r>
+              <w:rPr>
+                <w:noProof/>
+                <w:webHidden/>
+              </w:rPr>
+              <w:instrText xml:space="preserve"> PAGEREF _Toc451468430 \h </w:instrText>
+            </w:r>
+            <w:r>
+              <w:rPr>
+                <w:noProof/>
+                <w:webHidden/>
+              </w:rPr>
+            </w:r>
+            <w:r>
+              <w:rPr>
+                <w:noProof/>
+                <w:webHidden/>
+              </w:rPr>
+              <w:fldChar w:fldCharType="separate"/>
+            </w:r>
+            <w:r>
+              <w:rPr>
+                <w:noProof/>
+                <w:webHidden/>
+              </w:rPr>
+              <w:t>21</w:t>
+            </w:r>
+            <w:r>
+              <w:rPr>
+                <w:noProof/>
+                <w:webHidden/>
+              </w:rPr>
+              <w:fldChar w:fldCharType="end"/>
+            </w:r>
+          </w:hyperlink>
+        </w:p>
+        <w:p>
+          <w:pPr>
+            <w:pStyle w:val="TOC3"/>
+            <w:tabs>
+              <w:tab w:val="right" w:leader="dot" w:pos="8494"/>
+            </w:tabs>
+            <w:rPr>
+              <w:rFonts w:eastAsiaTheme="minorEastAsia"/>
+              <w:noProof/>
+              <w:lang w:eastAsia="pt-PT"/>
+            </w:rPr>
+          </w:pPr>
+          <w:hyperlink w:anchor="_Toc451468431" w:history="1">
+            <w:r>
+              <w:rPr>
+                <w:rStyle w:val="Hyperlink"/>
+                <w:noProof/>
+                <w:lang w:eastAsia="pt-PT"/>
+              </w:rPr>
+              <w:t>3.2.2. Consultar a assiduidade numa determinada unidade curricular</w:t>
+            </w:r>
+            <w:r>
+              <w:rPr>
+                <w:noProof/>
+                <w:webHidden/>
+              </w:rPr>
+              <w:tab/>
+            </w:r>
+            <w:r>
+              <w:rPr>
+                <w:noProof/>
+                <w:webHidden/>
+              </w:rPr>
+              <w:fldChar w:fldCharType="begin"/>
+            </w:r>
+            <w:r>
+              <w:rPr>
+                <w:noProof/>
+                <w:webHidden/>
+              </w:rPr>
+              <w:instrText xml:space="preserve"> PAGEREF _Toc451468431 \h </w:instrText>
+            </w:r>
+            <w:r>
+              <w:rPr>
+                <w:noProof/>
+                <w:webHidden/>
+              </w:rPr>
+            </w:r>
+            <w:r>
+              <w:rPr>
+                <w:noProof/>
+                <w:webHidden/>
+              </w:rPr>
+              <w:fldChar w:fldCharType="separate"/>
+            </w:r>
+            <w:r>
+              <w:rPr>
+                <w:noProof/>
+                <w:webHidden/>
+              </w:rPr>
+              <w:t>23</w:t>
+            </w:r>
+            <w:r>
+              <w:rPr>
+                <w:noProof/>
+                <w:webHidden/>
+              </w:rPr>
+              <w:fldChar w:fldCharType="end"/>
+            </w:r>
+          </w:hyperlink>
+        </w:p>
+        <w:p>
+          <w:pPr>
+            <w:pStyle w:val="TOC3"/>
+            <w:tabs>
+              <w:tab w:val="right" w:leader="dot" w:pos="8494"/>
+            </w:tabs>
+            <w:rPr>
+              <w:rFonts w:eastAsiaTheme="minorEastAsia"/>
+              <w:noProof/>
+              <w:lang w:eastAsia="pt-PT"/>
+            </w:rPr>
+          </w:pPr>
+          <w:hyperlink w:anchor="_Toc451468432" w:history="1">
+            <w:r>
+              <w:rPr>
+                <w:rStyle w:val="Hyperlink"/>
+                <w:noProof/>
+                <w:lang w:eastAsia="pt-PT"/>
+              </w:rPr>
+              <w:t>3.2.3. Criar uma aula para uma determinada unidade curricular</w:t>
+            </w:r>
+            <w:r>
+              <w:rPr>
+                <w:noProof/>
+                <w:webHidden/>
+              </w:rPr>
+              <w:tab/>
+            </w:r>
+            <w:r>
+              <w:rPr>
+                <w:noProof/>
+                <w:webHidden/>
+              </w:rPr>
+              <w:fldChar w:fldCharType="begin"/>
+            </w:r>
+            <w:r>
+              <w:rPr>
+                <w:noProof/>
+                <w:webHidden/>
+              </w:rPr>
+              <w:instrText xml:space="preserve"> PAGEREF _Toc451468432 \h </w:instrText>
+            </w:r>
+            <w:r>
+              <w:rPr>
+                <w:noProof/>
+                <w:webHidden/>
+              </w:rPr>
+            </w:r>
+            <w:r>
+              <w:rPr>
+                <w:noProof/>
+                <w:webHidden/>
+              </w:rPr>
+              <w:fldChar w:fldCharType="separate"/>
+            </w:r>
+            <w:r>
+              <w:rPr>
+                <w:noProof/>
+                <w:webHidden/>
+              </w:rPr>
+              <w:t>24</w:t>
+            </w:r>
+            <w:r>
+              <w:rPr>
+                <w:noProof/>
+                <w:webHidden/>
+              </w:rPr>
+              <w:fldChar w:fldCharType="end"/>
+            </w:r>
+          </w:hyperlink>
+        </w:p>
+        <w:p>
+          <w:pPr>
+            <w:pStyle w:val="TOC3"/>
+            <w:tabs>
+              <w:tab w:val="right" w:leader="dot" w:pos="8494"/>
+            </w:tabs>
+            <w:rPr>
+              <w:rFonts w:eastAsiaTheme="minorEastAsia"/>
+              <w:noProof/>
+              <w:lang w:eastAsia="pt-PT"/>
+            </w:rPr>
+          </w:pPr>
+          <w:hyperlink w:anchor="_Toc451468433" w:history="1">
+            <w:r>
+              <w:rPr>
+                <w:rStyle w:val="Hyperlink"/>
+                <w:noProof/>
+                <w:lang w:eastAsia="pt-PT"/>
+              </w:rPr>
+              <w:t>3.2.4. Consultar uma aula previamente lecionada</w:t>
+            </w:r>
+            <w:r>
+              <w:rPr>
+                <w:noProof/>
+                <w:webHidden/>
+              </w:rPr>
+              <w:tab/>
+            </w:r>
+            <w:r>
+              <w:rPr>
+                <w:noProof/>
+                <w:webHidden/>
+              </w:rPr>
+              <w:fldChar w:fldCharType="begin"/>
+            </w:r>
+            <w:r>
+              <w:rPr>
+                <w:noProof/>
+                <w:webHidden/>
+              </w:rPr>
+              <w:instrText xml:space="preserve"> PAGEREF _Toc451468433 \h </w:instrText>
+            </w:r>
+            <w:r>
+              <w:rPr>
+                <w:noProof/>
+                <w:webHidden/>
+              </w:rPr>
+            </w:r>
+            <w:r>
+              <w:rPr>
+                <w:noProof/>
+                <w:webHidden/>
+              </w:rPr>
+              <w:fldChar w:fldCharType="separate"/>
+            </w:r>
+            <w:r>
+              <w:rPr>
+                <w:noProof/>
+                <w:webHidden/>
+              </w:rPr>
+              <w:t>25</w:t>
+            </w:r>
+            <w:r>
+              <w:rPr>
+                <w:noProof/>
+                <w:webHidden/>
+              </w:rPr>
+              <w:fldChar w:fldCharType="end"/>
+            </w:r>
+          </w:hyperlink>
+        </w:p>
+        <w:p>
+          <w:pPr>
+            <w:pStyle w:val="TOC2"/>
+            <w:tabs>
+              <w:tab w:val="right" w:leader="dot" w:pos="8494"/>
+            </w:tabs>
+            <w:rPr>
+              <w:rFonts w:eastAsiaTheme="minorEastAsia"/>
+              <w:noProof/>
+              <w:lang w:eastAsia="pt-PT"/>
+            </w:rPr>
+          </w:pPr>
+          <w:hyperlink w:anchor="_Toc451468434" w:history="1">
+            <w:r>
+              <w:rPr>
+                <w:rStyle w:val="Hyperlink"/>
+                <w:noProof/>
+                <w:lang w:eastAsia="pt-PT"/>
+              </w:rPr>
+              <w:t>3.3. Princípios e regras de usabilidade</w:t>
+            </w:r>
+            <w:r>
+              <w:rPr>
+                <w:noProof/>
+                <w:webHidden/>
+              </w:rPr>
+              <w:tab/>
+            </w:r>
+            <w:r>
+              <w:rPr>
+                <w:noProof/>
+                <w:webHidden/>
+              </w:rPr>
+              <w:fldChar w:fldCharType="begin"/>
+            </w:r>
+            <w:r>
+              <w:rPr>
+                <w:noProof/>
+                <w:webHidden/>
+              </w:rPr>
+              <w:instrText xml:space="preserve"> PAGEREF _Toc451468434 \h </w:instrText>
+            </w:r>
+            <w:r>
+              <w:rPr>
+                <w:noProof/>
+                <w:webHidden/>
+              </w:rPr>
+            </w:r>
+            <w:r>
+              <w:rPr>
+                <w:noProof/>
+                <w:webHidden/>
+              </w:rPr>
+              <w:fldChar w:fldCharType="separate"/>
+            </w:r>
+            <w:r>
+              <w:rPr>
+                <w:noProof/>
+                <w:webHidden/>
+              </w:rPr>
+              <w:t>27</w:t>
+            </w:r>
+            <w:r>
+              <w:rPr>
+                <w:noProof/>
+                <w:webHidden/>
+              </w:rPr>
+              <w:fldChar w:fldCharType="end"/>
+            </w:r>
+          </w:hyperlink>
+        </w:p>
+        <w:p>
+          <w:pPr>
+            <w:pStyle w:val="TOC1"/>
+            <w:tabs>
+              <w:tab w:val="right" w:leader="dot" w:pos="8494"/>
+            </w:tabs>
+            <w:rPr>
+              <w:rFonts w:eastAsiaTheme="minorEastAsia"/>
+              <w:noProof/>
+              <w:lang w:eastAsia="pt-PT"/>
+            </w:rPr>
+          </w:pPr>
+          <w:hyperlink w:anchor="_Toc451468435" w:history="1">
+            <w:r>
+              <w:rPr>
+                <w:rStyle w:val="Hyperlink"/>
+                <w:noProof/>
+              </w:rPr>
+              <w:t>4. Conclusões</w:t>
+            </w:r>
+            <w:r>
+              <w:rPr>
+                <w:noProof/>
+                <w:webHidden/>
+              </w:rPr>
+              <w:tab/>
+            </w:r>
+            <w:r>
+              <w:rPr>
+                <w:noProof/>
+                <w:webHidden/>
+              </w:rPr>
+              <w:fldChar w:fldCharType="begin"/>
+            </w:r>
+            <w:r>
+              <w:rPr>
+                <w:noProof/>
+                <w:webHidden/>
+              </w:rPr>
+              <w:instrText xml:space="preserve"> PAGEREF _Toc451468435 \h </w:instrText>
+            </w:r>
+            <w:r>
+              <w:rPr>
+                <w:noProof/>
+                <w:webHidden/>
+              </w:rPr>
+            </w:r>
+            <w:r>
+              <w:rPr>
+                <w:noProof/>
+                <w:webHidden/>
+              </w:rPr>
+              <w:fldChar w:fldCharType="separate"/>
+            </w:r>
+            <w:r>
+              <w:rPr>
+                <w:noProof/>
+                <w:webHidden/>
+              </w:rPr>
+              <w:t>31</w:t>
+            </w:r>
+            <w:r>
+              <w:rPr>
+                <w:noProof/>
+                <w:webHidden/>
+              </w:rPr>
+              <w:fldChar w:fldCharType="end"/>
+            </w:r>
+          </w:hyperlink>
+        </w:p>
+        <w:p>
+          <w:pPr>
+            <w:pStyle w:val="TOC1"/>
+            <w:tabs>
+              <w:tab w:val="right" w:leader="dot" w:pos="8494"/>
+            </w:tabs>
+            <w:rPr>
+              <w:rFonts w:eastAsiaTheme="minorEastAsia"/>
+              <w:noProof/>
+              <w:lang w:eastAsia="pt-PT"/>
+            </w:rPr>
+          </w:pPr>
+          <w:hyperlink w:anchor="_Toc451468436" w:history="1">
+            <w:r>
+              <w:rPr>
+                <w:rStyle w:val="Hyperlink"/>
+                <w:noProof/>
+              </w:rPr>
+              <w:t>5. Bibliografia</w:t>
+            </w:r>
+            <w:r>
+              <w:rPr>
+                <w:noProof/>
+                <w:webHidden/>
+              </w:rPr>
+              <w:tab/>
+            </w:r>
+            <w:r>
+              <w:rPr>
+                <w:noProof/>
+                <w:webHidden/>
+              </w:rPr>
+              <w:fldChar w:fldCharType="begin"/>
+            </w:r>
+            <w:r>
+              <w:rPr>
+                <w:noProof/>
+                <w:webHidden/>
+              </w:rPr>
+              <w:instrText xml:space="preserve"> PAGEREF _Toc451468436 \h </w:instrText>
+            </w:r>
+            <w:r>
+              <w:rPr>
+                <w:noProof/>
+                <w:webHidden/>
+              </w:rPr>
+            </w:r>
+            <w:r>
+              <w:rPr>
+                <w:noProof/>
+                <w:webHidden/>
+              </w:rPr>
+              <w:fldChar w:fldCharType="separate"/>
+            </w:r>
+            <w:r>
+              <w:rPr>
+                <w:noProof/>
+                <w:webHidden/>
+              </w:rPr>
+              <w:t>32</w:t>
+            </w:r>
+            <w:r>
+              <w:rPr>
+                <w:noProof/>
+                <w:webHidden/>
+              </w:rPr>
+              <w:fldChar w:fldCharType="end"/>
+            </w:r>
+          </w:hyperlink>
+        </w:p>
+        <w:p>
+          <w:r>
+            <w:rPr>
+              <w:b/>
+              <w:bCs/>
+              <w:noProof/>
+            </w:rPr>
+            <w:fldChar w:fldCharType="end"/>
+          </w:r>
+        </w:p>
+      </w:sdtContent>
+    </w:sdt>
     <w:p>
       <w:pPr>
         <w:spacing w:line="360" w:lineRule="auto"/>
@@ -537,37 +2439,15 @@
     </w:p>
     <w:p>
       <w:pPr>
-        <w:pStyle w:val="Cabealhodondice"/>
-        <w:jc w:val="both"/>
-        <w:outlineLvl w:val="0"/>
-        <w:rPr>
-          <w:rFonts w:ascii="Cambria" w:hAnsi="Cambria" w:cs="Times New Roman"/>
-          <w:color w:val="auto"/>
-          <w:sz w:val="32"/>
-          <w:szCs w:val="32"/>
-        </w:rPr>
-      </w:pPr>
-      <w:bookmarkStart w:id="0" w:name="_Toc443495221"/>
-      <w:r>
-        <w:rPr>
-          <w:rFonts w:ascii="Cambria" w:hAnsi="Cambria"/>
-          <w:color w:val="auto"/>
-          <w:sz w:val="32"/>
-          <w:szCs w:val="32"/>
-        </w:rPr>
-        <w:lastRenderedPageBreak/>
-        <w:t xml:space="preserve">1. </w:t>
-      </w:r>
-      <w:r>
-        <w:rPr>
-          <w:rFonts w:ascii="Cambria" w:hAnsi="Cambria" w:cs="Times New Roman"/>
-          <w:color w:val="auto"/>
-          <w:sz w:val="32"/>
-          <w:szCs w:val="32"/>
-        </w:rPr>
-        <w:t>Introdução</w:t>
-      </w:r>
-      <w:bookmarkEnd w:id="0"/>
+        <w:pStyle w:val="Heading1"/>
+      </w:pPr>
+      <w:bookmarkStart w:id="1" w:name="_Toc443495221"/>
+      <w:bookmarkStart w:id="2" w:name="_Toc451468411"/>
+      <w:r>
+        <w:t>1. Introdução</w:t>
+      </w:r>
+      <w:bookmarkEnd w:id="1"/>
+      <w:bookmarkEnd w:id="2"/>
     </w:p>
     <w:p>
       <w:pPr>
@@ -591,7 +2471,15 @@
           <w:rFonts w:ascii="Cambria" w:hAnsi="Cambria"/>
           <w:lang w:eastAsia="pt-PT"/>
         </w:rPr>
-        <w:t xml:space="preserve">Para a unidade curricular de Interacção Pessoa-Computador, foi proposta a escolha de um tema que implicasse o desenho de um sistema interactivo. De entre as várias possibilidades, foi escolhida a opção de se implementar um Sistema de Registo de Presenças Electrónico. Face </w:t>
+        <w:t xml:space="preserve">Para a unidade curricular de Interacção Pessoa-Computador, foi proposta a escolha de um tema que implicasse o desenho de um sistema interactivo. De entre as várias possibilidades, foi escolhida a opção de se implementar um Sistema de Registo de Presenças </w:t>
+      </w:r>
+      <w:r>
+        <w:rPr>
+          <w:rFonts w:ascii="Cambria" w:hAnsi="Cambria"/>
+          <w:lang w:eastAsia="pt-PT"/>
+        </w:rPr>
+        <w:lastRenderedPageBreak/>
+        <w:t xml:space="preserve">Electrónico. Face </w:t>
       </w:r>
       <w:r>
         <w:rPr>
@@ -777,84 +2665,53 @@
           <w:rFonts w:ascii="Cambria" w:hAnsi="Cambria"/>
           <w:lang w:eastAsia="pt-PT"/>
         </w:rPr>
-        <w:t xml:space="preserve">Espera-se que, nesta fase do projecto, se possa criar um sistema muito positivo em termos de usabilidade e acessibilidade, de forma a tornar coerente e possível a utilização do </w:t>
-      </w:r>
-      <w:bookmarkStart w:id="1" w:name="_GoBack"/>
-      <w:bookmarkEnd w:id="1"/>
-      <w:r>
-        <w:rPr>
-          <w:rFonts w:ascii="Cambria" w:hAnsi="Cambria"/>
-          <w:lang w:eastAsia="pt-PT"/>
-        </w:rPr>
-        <w:t>sistema apresentado. Esta primeira fase do projecto servirá, então, como ponto de partida para a futura implementação funcional das tarefas identificadas.</w:t>
-      </w:r>
-    </w:p>
-    <w:p>
-      <w:pPr>
-        <w:rPr>
-          <w:lang w:eastAsia="pt-PT"/>
-        </w:rPr>
-      </w:pPr>
-    </w:p>
-    <w:p>
-      <w:pPr>
-        <w:rPr>
-          <w:lang w:eastAsia="pt-PT"/>
-        </w:rPr>
-      </w:pPr>
-    </w:p>
-    <w:p>
-      <w:pPr>
-        <w:rPr>
-          <w:lang w:eastAsia="pt-PT"/>
-        </w:rPr>
-      </w:pPr>
-    </w:p>
-    <w:p>
-      <w:pPr>
-        <w:rPr>
-          <w:lang w:eastAsia="pt-PT"/>
-        </w:rPr>
-      </w:pPr>
-    </w:p>
-    <w:p>
-      <w:pPr>
-        <w:rPr>
-          <w:lang w:eastAsia="pt-PT"/>
-        </w:rPr>
-      </w:pPr>
-    </w:p>
-    <w:p>
-      <w:pPr>
-        <w:pStyle w:val="Cabealhodondice"/>
-        <w:jc w:val="both"/>
-        <w:outlineLvl w:val="0"/>
-        <w:rPr>
-          <w:rFonts w:ascii="Cambria" w:hAnsi="Cambria" w:cs="Times New Roman"/>
-          <w:color w:val="auto"/>
-          <w:sz w:val="32"/>
-          <w:szCs w:val="32"/>
-        </w:rPr>
-      </w:pPr>
-      <w:r>
-        <w:rPr>
-          <w:rFonts w:ascii="Cambria" w:hAnsi="Cambria"/>
-          <w:color w:val="auto"/>
-          <w:sz w:val="32"/>
-          <w:szCs w:val="32"/>
-        </w:rPr>
-        <w:lastRenderedPageBreak/>
-        <w:t xml:space="preserve">2. </w:t>
-      </w:r>
-      <w:r>
-        <w:rPr>
-          <w:rFonts w:ascii="Cambria" w:hAnsi="Cambria" w:cs="Times New Roman"/>
-          <w:color w:val="auto"/>
-          <w:sz w:val="32"/>
-          <w:szCs w:val="32"/>
-        </w:rPr>
-        <w:t>Análise</w:t>
-      </w:r>
+        <w:t>Espera-se que, nesta fase do projecto, se possa criar um sistema muito positivo em termos de usabilidade e acessibilidade, de forma a tornar coerente e possível a utilização do sistema apresentado. Esta primeira fase do projecto servirá, então, como ponto de partida para a futura implementação funcional das tarefas identificadas.</w:t>
+      </w:r>
+    </w:p>
+    <w:p>
+      <w:pPr>
+        <w:rPr>
+          <w:lang w:eastAsia="pt-PT"/>
+        </w:rPr>
+      </w:pPr>
+    </w:p>
+    <w:p>
+      <w:pPr>
+        <w:rPr>
+          <w:lang w:eastAsia="pt-PT"/>
+        </w:rPr>
+      </w:pPr>
+    </w:p>
+    <w:p>
+      <w:pPr>
+        <w:rPr>
+          <w:lang w:eastAsia="pt-PT"/>
+        </w:rPr>
+      </w:pPr>
+    </w:p>
+    <w:p>
+      <w:pPr>
+        <w:rPr>
+          <w:lang w:eastAsia="pt-PT"/>
+        </w:rPr>
+      </w:pPr>
+    </w:p>
+    <w:p>
+      <w:pPr>
+        <w:rPr>
+          <w:lang w:eastAsia="pt-PT"/>
+        </w:rPr>
+      </w:pPr>
+    </w:p>
+    <w:p>
+      <w:pPr>
+        <w:pStyle w:val="Heading1"/>
+      </w:pPr>
+      <w:bookmarkStart w:id="3" w:name="_Toc451468412"/>
+      <w:r>
+        <w:t>2. Análise</w:t>
+      </w:r>
+      <w:bookmarkEnd w:id="3"/>
     </w:p>
     <w:p>
       <w:pPr>
@@ -905,7 +2762,7 @@
     </w:p>
     <w:p>
       <w:pPr>
-        <w:pStyle w:val="PargrafodaLista"/>
+        <w:pStyle w:val="ListParagraph"/>
         <w:numPr>
           <w:ilvl w:val="0"/>
           <w:numId w:val="1"/>
@@ -922,6 +2779,7 @@
           <w:rFonts w:ascii="Cambria" w:hAnsi="Cambria"/>
           <w:lang w:eastAsia="pt-PT"/>
         </w:rPr>
+        <w:lastRenderedPageBreak/>
         <w:t xml:space="preserve">Análise </w:t>
       </w:r>
       <w:r>
@@ -934,7 +2792,7 @@
     </w:p>
     <w:p>
       <w:pPr>
-        <w:pStyle w:val="PargrafodaLista"/>
+        <w:pStyle w:val="ListParagraph"/>
         <w:numPr>
           <w:ilvl w:val="0"/>
           <w:numId w:val="1"/>
@@ -983,7 +2841,7 @@
     </w:p>
     <w:p>
       <w:pPr>
-        <w:pStyle w:val="PargrafodaLista"/>
+        <w:pStyle w:val="ListParagraph"/>
         <w:numPr>
           <w:ilvl w:val="0"/>
           <w:numId w:val="1"/>
@@ -1025,7 +2883,7 @@
     </w:p>
     <w:p>
       <w:pPr>
-        <w:pStyle w:val="PargrafodaLista"/>
+        <w:pStyle w:val="ListParagraph"/>
         <w:numPr>
           <w:ilvl w:val="0"/>
           <w:numId w:val="1"/>
@@ -1124,30 +2982,30 @@
     </w:p>
     <w:p>
       <w:pPr>
-        <w:spacing w:line="360" w:lineRule="auto"/>
-        <w:jc w:val="both"/>
-        <w:rPr>
-          <w:rFonts w:ascii="Cambria" w:hAnsi="Cambria"/>
-          <w:b/>
-          <w:color w:val="1F4E79" w:themeColor="accent1" w:themeShade="80"/>
-          <w:sz w:val="28"/>
-          <w:lang w:eastAsia="pt-PT"/>
-        </w:rPr>
-      </w:pPr>
-      <w:r>
-        <w:rPr>
-          <w:rFonts w:ascii="Cambria" w:hAnsi="Cambria"/>
-          <w:b/>
-          <w:color w:val="1F4E79" w:themeColor="accent1" w:themeShade="80"/>
-          <w:sz w:val="28"/>
+        <w:pStyle w:val="Heading2"/>
+        <w:rPr>
+          <w:lang w:eastAsia="pt-PT"/>
+        </w:rPr>
+      </w:pPr>
+      <w:bookmarkStart w:id="4" w:name="_Toc451468413"/>
+      <w:r>
+        <w:rPr>
           <w:lang w:eastAsia="pt-PT"/>
         </w:rPr>
         <w:t>2.1. As 11 questões fundamentais da análise de tarefas</w:t>
       </w:r>
-    </w:p>
-    <w:p>
-      <w:pPr>
-        <w:pStyle w:val="PargrafodaLista"/>
+      <w:bookmarkEnd w:id="4"/>
+    </w:p>
+    <w:p>
+      <w:pPr>
+        <w:rPr>
+          <w:lang w:eastAsia="pt-PT"/>
+        </w:rPr>
+      </w:pPr>
+    </w:p>
+    <w:p>
+      <w:pPr>
+        <w:pStyle w:val="ListParagraph"/>
         <w:numPr>
           <w:ilvl w:val="0"/>
           <w:numId w:val="4"/>
@@ -1190,7 +3048,7 @@
     </w:p>
     <w:p>
       <w:pPr>
-        <w:pStyle w:val="PargrafodaLista"/>
+        <w:pStyle w:val="ListParagraph"/>
         <w:numPr>
           <w:ilvl w:val="0"/>
           <w:numId w:val="4"/>
@@ -1233,7 +3091,7 @@
     </w:p>
     <w:p>
       <w:pPr>
-        <w:pStyle w:val="PargrafodaLista"/>
+        <w:pStyle w:val="ListParagraph"/>
         <w:numPr>
           <w:ilvl w:val="0"/>
           <w:numId w:val="4"/>
@@ -1285,15 +3143,7 @@
           <w:rFonts w:ascii="Cambria" w:hAnsi="Cambria"/>
           <w:lang w:eastAsia="pt-PT"/>
         </w:rPr>
-        <w:t xml:space="preserve">Este sistema passará pela leitura de um cartão magnético, num dispositivo próprio, que deverá registar a </w:t>
-      </w:r>
-      <w:r>
-        <w:rPr>
-          <w:rFonts w:ascii="Cambria" w:hAnsi="Cambria"/>
-          <w:lang w:eastAsia="pt-PT"/>
-        </w:rPr>
-        <w:lastRenderedPageBreak/>
-        <w:t xml:space="preserve">presença do aluno em sala de aula. Como método de </w:t>
+        <w:t xml:space="preserve">Este sistema passará pela leitura de um cartão magnético, num dispositivo próprio, que deverá registar a presença do aluno em sala de aula. Como método de </w:t>
       </w:r>
       <w:r>
         <w:rPr>
@@ -1331,7 +3181,7 @@
     </w:p>
     <w:p>
       <w:pPr>
-        <w:pStyle w:val="PargrafodaLista"/>
+        <w:pStyle w:val="ListParagraph"/>
         <w:numPr>
           <w:ilvl w:val="0"/>
           <w:numId w:val="5"/>
@@ -1354,7 +3204,7 @@
     </w:p>
     <w:p>
       <w:pPr>
-        <w:pStyle w:val="PargrafodaLista"/>
+        <w:pStyle w:val="ListParagraph"/>
         <w:numPr>
           <w:ilvl w:val="1"/>
           <w:numId w:val="5"/>
@@ -1371,12 +3221,13 @@
           <w:rFonts w:ascii="Cambria" w:hAnsi="Cambria"/>
           <w:lang w:eastAsia="pt-PT"/>
         </w:rPr>
+        <w:lastRenderedPageBreak/>
         <w:t>Consultar a assiduidade numa determinada unidade curricular.</w:t>
       </w:r>
     </w:p>
     <w:p>
       <w:pPr>
-        <w:pStyle w:val="PargrafodaLista"/>
+        <w:pStyle w:val="ListParagraph"/>
         <w:numPr>
           <w:ilvl w:val="0"/>
           <w:numId w:val="5"/>
@@ -1400,7 +3251,7 @@
     </w:p>
     <w:p>
       <w:pPr>
-        <w:pStyle w:val="PargrafodaLista"/>
+        <w:pStyle w:val="ListParagraph"/>
         <w:numPr>
           <w:ilvl w:val="1"/>
           <w:numId w:val="5"/>
@@ -1423,7 +3274,7 @@
     </w:p>
     <w:p>
       <w:pPr>
-        <w:pStyle w:val="PargrafodaLista"/>
+        <w:pStyle w:val="ListParagraph"/>
         <w:numPr>
           <w:ilvl w:val="1"/>
           <w:numId w:val="5"/>
@@ -1446,7 +3297,7 @@
     </w:p>
     <w:p>
       <w:pPr>
-        <w:pStyle w:val="PargrafodaLista"/>
+        <w:pStyle w:val="ListParagraph"/>
         <w:spacing w:line="360" w:lineRule="auto"/>
         <w:ind w:left="1800"/>
         <w:jc w:val="both"/>
@@ -1459,7 +3310,7 @@
     </w:p>
     <w:p>
       <w:pPr>
-        <w:pStyle w:val="PargrafodaLista"/>
+        <w:pStyle w:val="ListParagraph"/>
         <w:numPr>
           <w:ilvl w:val="0"/>
           <w:numId w:val="4"/>
@@ -1577,7 +3428,7 @@
     </w:p>
     <w:p>
       <w:pPr>
-        <w:pStyle w:val="PargrafodaLista"/>
+        <w:pStyle w:val="ListParagraph"/>
         <w:numPr>
           <w:ilvl w:val="0"/>
           <w:numId w:val="4"/>
@@ -1661,7 +3512,7 @@
     </w:p>
     <w:p>
       <w:pPr>
-        <w:pStyle w:val="PargrafodaLista"/>
+        <w:pStyle w:val="ListParagraph"/>
         <w:numPr>
           <w:ilvl w:val="0"/>
           <w:numId w:val="4"/>
@@ -1681,7 +3532,6 @@
           <w:b/>
           <w:lang w:eastAsia="pt-PT"/>
         </w:rPr>
-        <w:lastRenderedPageBreak/>
         <w:t>Quais as relações entre utilizadores e informação?</w:t>
       </w:r>
     </w:p>
@@ -1705,7 +3555,7 @@
     </w:p>
     <w:p>
       <w:pPr>
-        <w:pStyle w:val="PargrafodaLista"/>
+        <w:pStyle w:val="ListParagraph"/>
         <w:numPr>
           <w:ilvl w:val="0"/>
           <w:numId w:val="4"/>
@@ -1725,6 +3575,7 @@
           <w:b/>
           <w:lang w:eastAsia="pt-PT"/>
         </w:rPr>
+        <w:lastRenderedPageBreak/>
         <w:t>Que instrumentos tem o utilizador?</w:t>
       </w:r>
     </w:p>
@@ -1796,7 +3647,7 @@
     </w:p>
     <w:p>
       <w:pPr>
-        <w:pStyle w:val="PargrafodaLista"/>
+        <w:pStyle w:val="ListParagraph"/>
         <w:numPr>
           <w:ilvl w:val="0"/>
           <w:numId w:val="4"/>
@@ -1837,7 +3688,7 @@
     </w:p>
     <w:p>
       <w:pPr>
-        <w:pStyle w:val="PargrafodaLista"/>
+        <w:pStyle w:val="ListParagraph"/>
         <w:numPr>
           <w:ilvl w:val="0"/>
           <w:numId w:val="4"/>
@@ -1894,7 +3745,7 @@
     </w:p>
     <w:p>
       <w:pPr>
-        <w:pStyle w:val="PargrafodaLista"/>
+        <w:pStyle w:val="ListParagraph"/>
         <w:numPr>
           <w:ilvl w:val="0"/>
           <w:numId w:val="4"/>
@@ -1953,7 +3804,7 @@
     </w:p>
     <w:p>
       <w:pPr>
-        <w:pStyle w:val="PargrafodaLista"/>
+        <w:pStyle w:val="ListParagraph"/>
         <w:numPr>
           <w:ilvl w:val="0"/>
           <w:numId w:val="4"/>
@@ -1973,7 +3824,6 @@
           <w:b/>
           <w:lang w:eastAsia="pt-PT"/>
         </w:rPr>
-        <w:lastRenderedPageBreak/>
         <w:t>Que ocorre se algo correr mal?</w:t>
       </w:r>
     </w:p>
@@ -2010,6 +3860,7 @@
           <w:rFonts w:ascii="Cambria" w:hAnsi="Cambria"/>
           <w:lang w:eastAsia="pt-PT"/>
         </w:rPr>
+        <w:lastRenderedPageBreak/>
         <w:t xml:space="preserve">Se a sessão expirar por falta de actividade do utilizador, deverá surgir uma mensagem de </w:t>
       </w:r>
       <w:r>
@@ -2030,26 +3881,26 @@
     </w:p>
     <w:p>
       <w:pPr>
-        <w:spacing w:line="360" w:lineRule="auto"/>
-        <w:jc w:val="both"/>
-        <w:rPr>
-          <w:rFonts w:ascii="Cambria" w:hAnsi="Cambria"/>
-          <w:b/>
-          <w:color w:val="1F4E79" w:themeColor="accent1" w:themeShade="80"/>
-          <w:sz w:val="28"/>
-          <w:lang w:eastAsia="pt-PT"/>
-        </w:rPr>
-      </w:pPr>
-      <w:r>
-        <w:rPr>
-          <w:rFonts w:ascii="Cambria" w:hAnsi="Cambria"/>
-          <w:b/>
-          <w:color w:val="1F4E79" w:themeColor="accent1" w:themeShade="80"/>
-          <w:sz w:val="28"/>
+        <w:pStyle w:val="Heading2"/>
+        <w:rPr>
+          <w:lang w:eastAsia="pt-PT"/>
+        </w:rPr>
+      </w:pPr>
+      <w:bookmarkStart w:id="5" w:name="_Toc451468414"/>
+      <w:r>
+        <w:rPr>
           <w:lang w:eastAsia="pt-PT"/>
         </w:rPr>
         <w:t>2.2. Sistemas semelhantes</w:t>
       </w:r>
+      <w:bookmarkEnd w:id="5"/>
+    </w:p>
+    <w:p>
+      <w:pPr>
+        <w:rPr>
+          <w:lang w:eastAsia="pt-PT"/>
+        </w:rPr>
+      </w:pPr>
     </w:p>
     <w:p>
       <w:pPr>
@@ -2199,7 +4050,6 @@
         <w:rPr>
           <w:rFonts w:ascii="Cambria" w:hAnsi="Cambria"/>
         </w:rPr>
-        <w:lastRenderedPageBreak/>
         <w:t>Assim, a criação de um sistema de registo de presenças electrónico surgiu como um passo natural na crescente utilização e desenvolvimento destas tecnologias.</w:t>
       </w:r>
     </w:p>
@@ -2216,6 +4066,7 @@
         <w:rPr>
           <w:rFonts w:ascii="Cambria" w:hAnsi="Cambria"/>
         </w:rPr>
+        <w:lastRenderedPageBreak/>
         <w:t xml:space="preserve">Com a associação da identidade do aluno a um cartão magnético, esta surgiu como a forma original da validação da presença do aluno não só na escola, mas também numa aula. A empresa </w:t>
       </w:r>
       <w:r>
@@ -2275,7 +4126,7 @@
                     </pic:cNvPicPr>
                   </pic:nvPicPr>
                   <pic:blipFill>
-                    <a:blip r:embed="rId8">
+                    <a:blip r:embed="rId9">
                       <a:extLst>
                         <a:ext uri="{28A0092B-C50C-407E-A947-70E740481C1C}">
                           <a14:useLocalDpi xmlns:a14="http://schemas.microsoft.com/office/drawing/2010/main" val="0"/>
@@ -2309,7 +4160,7 @@
     </w:p>
     <w:p>
       <w:pPr>
-        <w:pStyle w:val="Legenda"/>
+        <w:pStyle w:val="Caption"/>
         <w:jc w:val="center"/>
         <w:rPr>
           <w:rFonts w:ascii="Cambria" w:hAnsi="Cambria"/>
@@ -2443,7 +4294,7 @@
                     </pic:cNvPicPr>
                   </pic:nvPicPr>
                   <pic:blipFill>
-                    <a:blip r:embed="rId9">
+                    <a:blip r:embed="rId10">
                       <a:extLst>
                         <a:ext uri="{28A0092B-C50C-407E-A947-70E740481C1C}">
                           <a14:useLocalDpi xmlns:a14="http://schemas.microsoft.com/office/drawing/2010/main" val="0"/>
@@ -2477,7 +4328,7 @@
     </w:p>
     <w:p>
       <w:pPr>
-        <w:pStyle w:val="Legenda"/>
+        <w:pStyle w:val="Caption"/>
         <w:jc w:val="center"/>
         <w:rPr>
           <w:rFonts w:ascii="Cambria" w:hAnsi="Cambria"/>
@@ -2639,7 +4490,7 @@
                     </pic:cNvPicPr>
                   </pic:nvPicPr>
                   <pic:blipFill>
-                    <a:blip r:embed="rId10">
+                    <a:blip r:embed="rId11">
                       <a:extLst>
                         <a:ext uri="{28A0092B-C50C-407E-A947-70E740481C1C}">
                           <a14:useLocalDpi xmlns:a14="http://schemas.microsoft.com/office/drawing/2010/main" val="0"/>
@@ -2673,7 +4524,7 @@
     </w:p>
     <w:p>
       <w:pPr>
-        <w:pStyle w:val="Legenda"/>
+        <w:pStyle w:val="Caption"/>
         <w:jc w:val="center"/>
         <w:rPr>
           <w:rFonts w:ascii="Cambria" w:hAnsi="Cambria"/>
@@ -2744,7 +4595,7 @@
     </w:p>
     <w:p>
       <w:pPr>
-        <w:pStyle w:val="PargrafodaLista"/>
+        <w:pStyle w:val="ListParagraph"/>
         <w:numPr>
           <w:ilvl w:val="0"/>
           <w:numId w:val="6"/>
@@ -2764,7 +4615,7 @@
     </w:p>
     <w:p>
       <w:pPr>
-        <w:pStyle w:val="PargrafodaLista"/>
+        <w:pStyle w:val="ListParagraph"/>
         <w:numPr>
           <w:ilvl w:val="0"/>
           <w:numId w:val="6"/>
@@ -2784,7 +4635,7 @@
     </w:p>
     <w:p>
       <w:pPr>
-        <w:pStyle w:val="PargrafodaLista"/>
+        <w:pStyle w:val="ListParagraph"/>
         <w:numPr>
           <w:ilvl w:val="0"/>
           <w:numId w:val="6"/>
@@ -2804,7 +4655,7 @@
     </w:p>
     <w:p>
       <w:pPr>
-        <w:pStyle w:val="PargrafodaLista"/>
+        <w:pStyle w:val="ListParagraph"/>
         <w:numPr>
           <w:ilvl w:val="0"/>
           <w:numId w:val="6"/>
@@ -2824,7 +4675,7 @@
     </w:p>
     <w:p>
       <w:pPr>
-        <w:pStyle w:val="PargrafodaLista"/>
+        <w:pStyle w:val="ListParagraph"/>
         <w:numPr>
           <w:ilvl w:val="0"/>
           <w:numId w:val="6"/>
@@ -2844,26 +4695,26 @@
     </w:p>
     <w:p>
       <w:pPr>
-        <w:spacing w:line="360" w:lineRule="auto"/>
-        <w:jc w:val="both"/>
-        <w:rPr>
-          <w:rFonts w:ascii="Cambria" w:hAnsi="Cambria"/>
-          <w:b/>
-          <w:color w:val="1F4E79" w:themeColor="accent1" w:themeShade="80"/>
-          <w:sz w:val="28"/>
-          <w:lang w:eastAsia="pt-PT"/>
-        </w:rPr>
-      </w:pPr>
-      <w:r>
-        <w:rPr>
-          <w:rFonts w:ascii="Cambria" w:hAnsi="Cambria"/>
-          <w:b/>
-          <w:color w:val="1F4E79" w:themeColor="accent1" w:themeShade="80"/>
-          <w:sz w:val="28"/>
+        <w:pStyle w:val="Heading2"/>
+        <w:rPr>
+          <w:lang w:eastAsia="pt-PT"/>
+        </w:rPr>
+      </w:pPr>
+      <w:bookmarkStart w:id="6" w:name="_Toc451468415"/>
+      <w:r>
+        <w:rPr>
           <w:lang w:eastAsia="pt-PT"/>
         </w:rPr>
         <w:t>2.3. Funcionalidades da aplicação</w:t>
       </w:r>
+      <w:bookmarkEnd w:id="6"/>
+    </w:p>
+    <w:p>
+      <w:pPr>
+        <w:rPr>
+          <w:lang w:eastAsia="pt-PT"/>
+        </w:rPr>
+      </w:pPr>
     </w:p>
     <w:p>
       <w:pPr>
@@ -3419,48 +5270,25 @@
     </w:p>
     <w:p>
       <w:pPr>
-        <w:spacing w:line="360" w:lineRule="auto"/>
-        <w:jc w:val="both"/>
-        <w:rPr>
-          <w:rFonts w:ascii="Cambria" w:hAnsi="Cambria"/>
-          <w:b/>
-          <w:color w:val="1F4E79" w:themeColor="accent1" w:themeShade="80"/>
-          <w:sz w:val="28"/>
-          <w:lang w:eastAsia="pt-PT"/>
-        </w:rPr>
-      </w:pPr>
-      <w:r>
-        <w:rPr>
-          <w:rFonts w:ascii="Cambria" w:hAnsi="Cambria"/>
-          <w:b/>
-          <w:color w:val="1F4E79" w:themeColor="accent1" w:themeShade="80"/>
-          <w:sz w:val="28"/>
-          <w:lang w:eastAsia="pt-PT"/>
-        </w:rPr>
+        <w:pStyle w:val="Heading2"/>
+      </w:pPr>
+      <w:bookmarkStart w:id="7" w:name="_Toc451468416"/>
+      <w:r>
         <w:lastRenderedPageBreak/>
         <w:t>2.4. Estilo</w:t>
       </w:r>
       <w:r>
-        <w:rPr>
-          <w:rFonts w:ascii="Cambria" w:hAnsi="Cambria"/>
-          <w:b/>
-          <w:color w:val="1F4E79" w:themeColor="accent1" w:themeShade="80"/>
-          <w:sz w:val="28"/>
-          <w:lang w:eastAsia="pt-PT"/>
-        </w:rPr>
         <w:t>s</w:t>
       </w:r>
       <w:r>
-        <w:rPr>
-          <w:rFonts w:ascii="Cambria" w:hAnsi="Cambria"/>
-          <w:b/>
-          <w:color w:val="1F4E79" w:themeColor="accent1" w:themeShade="80"/>
-          <w:sz w:val="28"/>
-          <w:lang w:eastAsia="pt-PT"/>
-        </w:rPr>
-        <w:t xml:space="preserve"> e dispositivos de interacção</w:t>
-      </w:r>
-    </w:p>
+        <w:t xml:space="preserve"> e dispositivos de </w:t>
+      </w:r>
+      <w:r>
+        <w:t>interação</w:t>
+      </w:r>
+      <w:bookmarkEnd w:id="7"/>
+    </w:p>
+    <w:p/>
     <w:p>
       <w:pPr>
         <w:spacing w:line="360" w:lineRule="auto"/>
@@ -3745,13 +5573,49 @@
     </w:p>
     <w:p>
       <w:pPr>
+        <w:pStyle w:val="Heading2"/>
+        <w:rPr>
+          <w:lang w:eastAsia="pt-PT"/>
+        </w:rPr>
+      </w:pPr>
+      <w:bookmarkStart w:id="8" w:name="_Toc451468417"/>
+      <w:r>
+        <w:rPr>
+          <w:lang w:eastAsia="pt-PT"/>
+        </w:rPr>
+        <w:lastRenderedPageBreak/>
+        <w:t>2.5.</w:t>
+      </w:r>
+      <w:r>
+        <w:rPr>
+          <w:lang w:eastAsia="pt-PT"/>
+        </w:rPr>
+        <w:t xml:space="preserve"> Análise de t</w:t>
+      </w:r>
+      <w:r>
+        <w:rPr>
+          <w:lang w:eastAsia="pt-PT"/>
+        </w:rPr>
+        <w:t>arefas</w:t>
+      </w:r>
+      <w:bookmarkEnd w:id="8"/>
+    </w:p>
+    <w:p>
+      <w:pPr>
+        <w:rPr>
+          <w:lang w:eastAsia="pt-PT"/>
+        </w:rPr>
+      </w:pPr>
+    </w:p>
+    <w:p>
+      <w:pPr>
         <w:spacing w:line="360" w:lineRule="auto"/>
         <w:jc w:val="both"/>
         <w:rPr>
           <w:rFonts w:ascii="Cambria" w:hAnsi="Cambria"/>
           <w:b/>
           <w:color w:val="1F4E79" w:themeColor="accent1" w:themeShade="80"/>
-          <w:sz w:val="28"/>
+          <w:sz w:val="24"/>
           <w:lang w:eastAsia="pt-PT"/>
         </w:rPr>
       </w:pPr>
@@ -3760,31 +5624,20 @@
           <w:rFonts w:ascii="Cambria" w:hAnsi="Cambria"/>
           <w:b/>
           <w:color w:val="1F4E79" w:themeColor="accent1" w:themeShade="80"/>
-          <w:sz w:val="28"/>
-          <w:lang w:eastAsia="pt-PT"/>
-        </w:rPr>
-        <w:lastRenderedPageBreak/>
-        <w:t>2.5.</w:t>
+          <w:sz w:val="24"/>
+          <w:lang w:eastAsia="pt-PT"/>
+        </w:rPr>
+        <w:t>2.5</w:t>
       </w:r>
       <w:r>
         <w:rPr>
           <w:rFonts w:ascii="Cambria" w:hAnsi="Cambria"/>
           <w:b/>
           <w:color w:val="1F4E79" w:themeColor="accent1" w:themeShade="80"/>
-          <w:sz w:val="28"/>
-          <w:lang w:eastAsia="pt-PT"/>
-        </w:rPr>
-        <w:t xml:space="preserve"> Análise de t</w:t>
-      </w:r>
-      <w:r>
-        <w:rPr>
-          <w:rFonts w:ascii="Cambria" w:hAnsi="Cambria"/>
-          <w:b/>
-          <w:color w:val="1F4E79" w:themeColor="accent1" w:themeShade="80"/>
-          <w:sz w:val="28"/>
-          <w:lang w:eastAsia="pt-PT"/>
-        </w:rPr>
-        <w:t>arefas</w:t>
+          <w:sz w:val="24"/>
+          <w:lang w:eastAsia="pt-PT"/>
+        </w:rPr>
+        <w:t>.1. Consultar a assiduidade numa determinada unidade curricular</w:t>
       </w:r>
     </w:p>
     <w:p>
@@ -3793,36 +5646,6 @@
         <w:jc w:val="both"/>
         <w:rPr>
           <w:rFonts w:ascii="Cambria" w:hAnsi="Cambria"/>
-          <w:color w:val="1F4E79" w:themeColor="accent1" w:themeShade="80"/>
-          <w:sz w:val="24"/>
-          <w:lang w:eastAsia="pt-PT"/>
-        </w:rPr>
-      </w:pPr>
-      <w:r>
-        <w:rPr>
-          <w:rFonts w:ascii="Cambria" w:hAnsi="Cambria"/>
-          <w:color w:val="1F4E79" w:themeColor="accent1" w:themeShade="80"/>
-          <w:sz w:val="24"/>
-          <w:lang w:eastAsia="pt-PT"/>
-        </w:rPr>
-        <w:t>2.5</w:t>
-      </w:r>
-      <w:r>
-        <w:rPr>
-          <w:rFonts w:ascii="Cambria" w:hAnsi="Cambria"/>
-          <w:color w:val="1F4E79" w:themeColor="accent1" w:themeShade="80"/>
-          <w:sz w:val="24"/>
-          <w:lang w:eastAsia="pt-PT"/>
-        </w:rPr>
-        <w:t>.1. Consultar a assiduidade numa determinada unidade curricular</w:t>
-      </w:r>
-    </w:p>
-    <w:p>
-      <w:pPr>
-        <w:spacing w:line="360" w:lineRule="auto"/>
-        <w:jc w:val="both"/>
-        <w:rPr>
-          <w:rFonts w:ascii="Cambria" w:hAnsi="Cambria"/>
           <w:u w:val="single"/>
           <w:lang w:eastAsia="pt-PT"/>
         </w:rPr>
@@ -3838,7 +5661,7 @@
     </w:p>
     <w:p>
       <w:pPr>
-        <w:pStyle w:val="PargrafodaLista"/>
+        <w:pStyle w:val="ListParagraph"/>
         <w:numPr>
           <w:ilvl w:val="0"/>
           <w:numId w:val="7"/>
@@ -3871,7 +5694,7 @@
     </w:p>
     <w:p>
       <w:pPr>
-        <w:pStyle w:val="PargrafodaLista"/>
+        <w:pStyle w:val="ListParagraph"/>
         <w:numPr>
           <w:ilvl w:val="0"/>
           <w:numId w:val="7"/>
@@ -3891,7 +5714,7 @@
     </w:p>
     <w:p>
       <w:pPr>
-        <w:pStyle w:val="PargrafodaLista"/>
+        <w:pStyle w:val="ListParagraph"/>
         <w:numPr>
           <w:ilvl w:val="0"/>
           <w:numId w:val="7"/>
@@ -3911,7 +5734,7 @@
     </w:p>
     <w:p>
       <w:pPr>
-        <w:pStyle w:val="PargrafodaLista"/>
+        <w:pStyle w:val="ListParagraph"/>
         <w:numPr>
           <w:ilvl w:val="0"/>
           <w:numId w:val="7"/>
@@ -3971,7 +5794,7 @@
             <wp:cNvGraphicFramePr/>
             <a:graphic xmlns:a="http://schemas.openxmlformats.org/drawingml/2006/main">
               <a:graphicData uri="http://schemas.openxmlformats.org/drawingml/2006/diagram">
-                <dgm:relIds xmlns:dgm="http://schemas.openxmlformats.org/drawingml/2006/diagram" xmlns:r="http://schemas.openxmlformats.org/officeDocument/2006/relationships" r:dm="rId11" r:lo="rId12" r:qs="rId13" r:cs="rId14"/>
+                <dgm:relIds xmlns:dgm="http://schemas.openxmlformats.org/drawingml/2006/diagram" xmlns:r="http://schemas.openxmlformats.org/officeDocument/2006/relationships" r:dm="rId12" r:lo="rId13" r:qs="rId14" r:cs="rId15"/>
               </a:graphicData>
             </a:graphic>
             <wp14:sizeRelV relativeFrom="margin">
@@ -4097,7 +5920,7 @@
                         <w:txbxContent>
                           <w:p>
                             <w:pPr>
-                              <w:pStyle w:val="Legenda"/>
+                              <w:pStyle w:val="Caption"/>
                               <w:jc w:val="center"/>
                               <w:rPr>
                                 <w:rFonts w:ascii="Cambria" w:hAnsi="Cambria"/>
@@ -4142,7 +5965,7 @@
                   <w:txbxContent>
                     <w:p>
                       <w:pPr>
-                        <w:pStyle w:val="Legenda"/>
+                        <w:pStyle w:val="Caption"/>
                         <w:jc w:val="center"/>
                         <w:rPr>
                           <w:rFonts w:ascii="Cambria" w:hAnsi="Cambria"/>
@@ -4198,7 +6021,6 @@
     <w:p>
       <w:pPr>
         <w:spacing w:after="160" w:line="360" w:lineRule="auto"/>
-        <w:ind w:firstLine="284"/>
         <w:jc w:val="both"/>
         <w:rPr>
           <w:rFonts w:ascii="Cambria" w:hAnsi="Cambria"/>
@@ -4208,33 +6030,23 @@
     </w:p>
     <w:p>
       <w:pPr>
-        <w:spacing w:after="160" w:line="360" w:lineRule="auto"/>
-        <w:jc w:val="both"/>
-        <w:rPr>
-          <w:rFonts w:ascii="Cambria" w:hAnsi="Cambria"/>
-          <w:color w:val="1F4E79" w:themeColor="accent1" w:themeShade="80"/>
-          <w:sz w:val="24"/>
-          <w:lang w:eastAsia="pt-PT"/>
-        </w:rPr>
-      </w:pPr>
-      <w:r>
-        <w:rPr>
-          <w:rFonts w:ascii="Cambria" w:hAnsi="Cambria"/>
-          <w:color w:val="1F4E79" w:themeColor="accent1" w:themeShade="80"/>
-          <w:sz w:val="24"/>
-          <w:lang w:eastAsia="pt-PT"/>
-        </w:rPr>
+        <w:pStyle w:val="Heading3"/>
+      </w:pPr>
+      <w:bookmarkStart w:id="9" w:name="_Toc451468418"/>
+      <w:r>
         <w:t>2.5</w:t>
       </w:r>
       <w:r>
-        <w:rPr>
-          <w:rFonts w:ascii="Cambria" w:hAnsi="Cambria"/>
-          <w:color w:val="1F4E79" w:themeColor="accent1" w:themeShade="80"/>
-          <w:sz w:val="24"/>
-          <w:lang w:eastAsia="pt-PT"/>
-        </w:rPr>
         <w:t>.2. Criar uma aula para uma determinada unidade curricular</w:t>
       </w:r>
+      <w:bookmarkEnd w:id="9"/>
+    </w:p>
+    <w:p>
+      <w:pPr>
+        <w:rPr>
+          <w:lang w:eastAsia="pt-PT"/>
+        </w:rPr>
+      </w:pPr>
     </w:p>
     <w:p>
       <w:pPr>
@@ -4257,7 +6069,7 @@
     </w:p>
     <w:p>
       <w:pPr>
-        <w:pStyle w:val="PargrafodaLista"/>
+        <w:pStyle w:val="ListParagraph"/>
         <w:numPr>
           <w:ilvl w:val="0"/>
           <w:numId w:val="8"/>
@@ -4290,7 +6102,7 @@
     </w:p>
     <w:p>
       <w:pPr>
-        <w:pStyle w:val="PargrafodaLista"/>
+        <w:pStyle w:val="ListParagraph"/>
         <w:numPr>
           <w:ilvl w:val="0"/>
           <w:numId w:val="8"/>
@@ -4310,7 +6122,7 @@
     </w:p>
     <w:p>
       <w:pPr>
-        <w:pStyle w:val="PargrafodaLista"/>
+        <w:pStyle w:val="ListParagraph"/>
         <w:numPr>
           <w:ilvl w:val="0"/>
           <w:numId w:val="8"/>
@@ -4330,7 +6142,7 @@
     </w:p>
     <w:p>
       <w:pPr>
-        <w:pStyle w:val="PargrafodaLista"/>
+        <w:pStyle w:val="ListParagraph"/>
         <w:numPr>
           <w:ilvl w:val="0"/>
           <w:numId w:val="8"/>
@@ -4350,7 +6162,7 @@
     </w:p>
     <w:p>
       <w:pPr>
-        <w:pStyle w:val="PargrafodaLista"/>
+        <w:pStyle w:val="ListParagraph"/>
         <w:numPr>
           <w:ilvl w:val="1"/>
           <w:numId w:val="8"/>
@@ -4370,7 +6182,7 @@
     </w:p>
     <w:p>
       <w:pPr>
-        <w:pStyle w:val="PargrafodaLista"/>
+        <w:pStyle w:val="ListParagraph"/>
         <w:numPr>
           <w:ilvl w:val="1"/>
           <w:numId w:val="8"/>
@@ -4390,7 +6202,7 @@
     </w:p>
     <w:p>
       <w:pPr>
-        <w:pStyle w:val="PargrafodaLista"/>
+        <w:pStyle w:val="ListParagraph"/>
         <w:numPr>
           <w:ilvl w:val="0"/>
           <w:numId w:val="8"/>
@@ -4410,7 +6222,7 @@
     </w:p>
     <w:p>
       <w:pPr>
-        <w:pStyle w:val="PargrafodaLista"/>
+        <w:pStyle w:val="ListParagraph"/>
         <w:numPr>
           <w:ilvl w:val="0"/>
           <w:numId w:val="8"/>
@@ -4430,7 +6242,7 @@
     </w:p>
     <w:p>
       <w:pPr>
-        <w:pStyle w:val="PargrafodaLista"/>
+        <w:pStyle w:val="ListParagraph"/>
         <w:numPr>
           <w:ilvl w:val="0"/>
           <w:numId w:val="8"/>
@@ -4480,7 +6292,6 @@
           <w:noProof/>
           <w:lang w:eastAsia="pt-PT"/>
         </w:rPr>
-        <w:lastRenderedPageBreak/>
         <w:drawing>
           <wp:anchor distT="0" distB="0" distL="114300" distR="114300" simplePos="0" relativeHeight="251708416" behindDoc="1" locked="0" layoutInCell="1" allowOverlap="1" wp14:anchorId="0A747571" wp14:editId="30CA392F">
             <wp:simplePos x="0" y="0"/>
@@ -4497,7 +6308,7 @@
             <wp:cNvGraphicFramePr/>
             <a:graphic xmlns:a="http://schemas.openxmlformats.org/drawingml/2006/main">
               <a:graphicData uri="http://schemas.openxmlformats.org/drawingml/2006/diagram">
-                <dgm:relIds xmlns:dgm="http://schemas.openxmlformats.org/drawingml/2006/diagram" xmlns:r="http://schemas.openxmlformats.org/officeDocument/2006/relationships" r:dm="rId16" r:lo="rId17" r:qs="rId18" r:cs="rId19"/>
+                <dgm:relIds xmlns:dgm="http://schemas.openxmlformats.org/drawingml/2006/diagram" xmlns:r="http://schemas.openxmlformats.org/officeDocument/2006/relationships" r:dm="rId17" r:lo="rId18" r:qs="rId19" r:cs="rId20"/>
               </a:graphicData>
             </a:graphic>
             <wp14:sizeRelH relativeFrom="page">
@@ -4608,6 +6419,7 @@
       <w:r>
         <w:rPr>
           <w:noProof/>
+          <w:lang w:eastAsia="pt-PT"/>
         </w:rPr>
         <mc:AlternateContent>
           <mc:Choice Requires="wps">
@@ -4648,7 +6460,7 @@
                         <w:txbxContent>
                           <w:p>
                             <w:pPr>
-                              <w:pStyle w:val="Legenda"/>
+                              <w:pStyle w:val="Caption"/>
                               <w:jc w:val="center"/>
                               <w:rPr>
                                 <w:rFonts w:ascii="Cambria" w:hAnsi="Cambria"/>
@@ -4707,7 +6519,7 @@
                   <w:txbxContent>
                     <w:p>
                       <w:pPr>
-                        <w:pStyle w:val="Legenda"/>
+                        <w:pStyle w:val="Caption"/>
                         <w:jc w:val="center"/>
                         <w:rPr>
                           <w:rFonts w:ascii="Cambria" w:hAnsi="Cambria"/>
@@ -4833,43 +6645,46 @@
     </w:p>
     <w:p>
       <w:pPr>
-        <w:spacing w:after="160" w:line="360" w:lineRule="auto"/>
-        <w:jc w:val="both"/>
-        <w:rPr>
-          <w:rFonts w:ascii="Cambria" w:hAnsi="Cambria"/>
-          <w:lang w:eastAsia="pt-PT"/>
-        </w:rPr>
-      </w:pPr>
-    </w:p>
-    <w:p>
-      <w:pPr>
-        <w:spacing w:after="160" w:line="360" w:lineRule="auto"/>
-        <w:jc w:val="both"/>
-        <w:rPr>
-          <w:rFonts w:ascii="Cambria" w:hAnsi="Cambria"/>
-          <w:color w:val="1F4E79" w:themeColor="accent1" w:themeShade="80"/>
-          <w:sz w:val="24"/>
-          <w:lang w:eastAsia="pt-PT"/>
-        </w:rPr>
-      </w:pPr>
-      <w:r>
-        <w:rPr>
-          <w:rFonts w:ascii="Cambria" w:hAnsi="Cambria"/>
-          <w:color w:val="1F4E79" w:themeColor="accent1" w:themeShade="80"/>
-          <w:sz w:val="24"/>
+        <w:pStyle w:val="Heading3"/>
+        <w:rPr>
+          <w:lang w:eastAsia="pt-PT"/>
+        </w:rPr>
+      </w:pPr>
+    </w:p>
+    <w:p>
+      <w:pPr>
+        <w:pStyle w:val="Heading3"/>
+        <w:rPr>
+          <w:lang w:eastAsia="pt-PT"/>
+        </w:rPr>
+      </w:pPr>
+      <w:bookmarkStart w:id="10" w:name="_Toc451468419"/>
+      <w:r>
+        <w:rPr>
           <w:lang w:eastAsia="pt-PT"/>
         </w:rPr>
         <w:t>2.5</w:t>
       </w:r>
       <w:r>
         <w:rPr>
-          <w:rFonts w:ascii="Cambria" w:hAnsi="Cambria"/>
-          <w:color w:val="1F4E79" w:themeColor="accent1" w:themeShade="80"/>
-          <w:sz w:val="24"/>
-          <w:lang w:eastAsia="pt-PT"/>
-        </w:rPr>
-        <w:t>.3. Consultar uma aula previamente leccionada</w:t>
-      </w:r>
+          <w:lang w:eastAsia="pt-PT"/>
+        </w:rPr>
+        <w:t xml:space="preserve">.3. Consultar uma aula previamente </w:t>
+      </w:r>
+      <w:r>
+        <w:rPr>
+          <w:lang w:eastAsia="pt-PT"/>
+        </w:rPr>
+        <w:t>lecionada</w:t>
+      </w:r>
+      <w:bookmarkEnd w:id="10"/>
+    </w:p>
+    <w:p>
+      <w:pPr>
+        <w:rPr>
+          <w:lang w:eastAsia="pt-PT"/>
+        </w:rPr>
+      </w:pPr>
     </w:p>
     <w:p>
       <w:pPr>
@@ -4892,7 +6707,7 @@
     </w:p>
     <w:p>
       <w:pPr>
-        <w:pStyle w:val="PargrafodaLista"/>
+        <w:pStyle w:val="ListParagraph"/>
         <w:numPr>
           <w:ilvl w:val="0"/>
           <w:numId w:val="9"/>
@@ -4922,7 +6737,7 @@
     </w:p>
     <w:p>
       <w:pPr>
-        <w:pStyle w:val="PargrafodaLista"/>
+        <w:pStyle w:val="ListParagraph"/>
         <w:numPr>
           <w:ilvl w:val="0"/>
           <w:numId w:val="9"/>
@@ -4942,7 +6757,7 @@
     </w:p>
     <w:p>
       <w:pPr>
-        <w:pStyle w:val="PargrafodaLista"/>
+        <w:pStyle w:val="ListParagraph"/>
         <w:numPr>
           <w:ilvl w:val="0"/>
           <w:numId w:val="9"/>
@@ -4962,7 +6777,7 @@
     </w:p>
     <w:p>
       <w:pPr>
-        <w:pStyle w:val="PargrafodaLista"/>
+        <w:pStyle w:val="ListParagraph"/>
         <w:numPr>
           <w:ilvl w:val="0"/>
           <w:numId w:val="9"/>
@@ -4982,7 +6797,7 @@
     </w:p>
     <w:p>
       <w:pPr>
-        <w:pStyle w:val="PargrafodaLista"/>
+        <w:pStyle w:val="ListParagraph"/>
         <w:numPr>
           <w:ilvl w:val="1"/>
           <w:numId w:val="9"/>
@@ -5002,7 +6817,7 @@
     </w:p>
     <w:p>
       <w:pPr>
-        <w:pStyle w:val="PargrafodaLista"/>
+        <w:pStyle w:val="ListParagraph"/>
         <w:numPr>
           <w:ilvl w:val="1"/>
           <w:numId w:val="9"/>
@@ -5022,7 +6837,7 @@
     </w:p>
     <w:p>
       <w:pPr>
-        <w:pStyle w:val="PargrafodaLista"/>
+        <w:pStyle w:val="ListParagraph"/>
         <w:numPr>
           <w:ilvl w:val="0"/>
           <w:numId w:val="9"/>
@@ -5122,7 +6937,6 @@
           <w:u w:val="single"/>
           <w:lang w:eastAsia="pt-PT"/>
         </w:rPr>
-        <w:lastRenderedPageBreak/>
         <w:t>Diagrama hierárquico da tarefa:</w:t>
       </w:r>
     </w:p>
@@ -5135,6 +6949,7 @@
       <w:r>
         <w:rPr>
           <w:noProof/>
+          <w:lang w:eastAsia="pt-PT"/>
         </w:rPr>
         <mc:AlternateContent>
           <mc:Choice Requires="wps">
@@ -5175,7 +6990,7 @@
                         <w:txbxContent>
                           <w:p>
                             <w:pPr>
-                              <w:pStyle w:val="Legenda"/>
+                              <w:pStyle w:val="Caption"/>
                               <w:jc w:val="center"/>
                               <w:rPr>
                                 <w:rFonts w:ascii="Cambria" w:hAnsi="Cambria"/>
@@ -5234,7 +7049,7 @@
                   <w:txbxContent>
                     <w:p>
                       <w:pPr>
-                        <w:pStyle w:val="Legenda"/>
+                        <w:pStyle w:val="Caption"/>
                         <w:jc w:val="center"/>
                         <w:rPr>
                           <w:rFonts w:ascii="Cambria" w:hAnsi="Cambria"/>
@@ -5292,7 +7107,7 @@
             <wp:cNvGraphicFramePr/>
             <a:graphic xmlns:a="http://schemas.openxmlformats.org/drawingml/2006/main">
               <a:graphicData uri="http://schemas.openxmlformats.org/drawingml/2006/diagram">
-                <dgm:relIds xmlns:dgm="http://schemas.openxmlformats.org/drawingml/2006/diagram" xmlns:r="http://schemas.openxmlformats.org/officeDocument/2006/relationships" r:dm="rId21" r:lo="rId22" r:qs="rId23" r:cs="rId24"/>
+                <dgm:relIds xmlns:dgm="http://schemas.openxmlformats.org/drawingml/2006/diagram" xmlns:r="http://schemas.openxmlformats.org/officeDocument/2006/relationships" r:dm="rId22" r:lo="rId23" r:qs="rId24" r:cs="rId25"/>
               </a:graphicData>
             </a:graphic>
           </wp:inline>
@@ -5350,75 +7165,76 @@
     </w:p>
     <w:p>
       <w:pPr>
-        <w:spacing w:line="360" w:lineRule="auto"/>
-        <w:jc w:val="both"/>
-        <w:rPr>
-          <w:rFonts w:ascii="Cambria" w:hAnsi="Cambria"/>
-          <w:b/>
-          <w:color w:val="1F4E79" w:themeColor="accent1" w:themeShade="80"/>
-          <w:sz w:val="28"/>
-          <w:lang w:eastAsia="pt-PT"/>
-        </w:rPr>
-      </w:pPr>
-      <w:r>
-        <w:rPr>
-          <w:rFonts w:ascii="Cambria" w:hAnsi="Cambria"/>
-          <w:color w:val="1F4E79" w:themeColor="accent1" w:themeShade="80"/>
+        <w:pStyle w:val="Heading2"/>
+        <w:rPr>
+          <w:lang w:eastAsia="pt-PT"/>
+        </w:rPr>
+      </w:pPr>
+      <w:r>
+        <w:rPr>
           <w:sz w:val="24"/>
           <w:lang w:eastAsia="pt-PT"/>
         </w:rPr>
         <w:t xml:space="preserve"> </w:t>
       </w:r>
-      <w:r>
-        <w:rPr>
-          <w:rFonts w:ascii="Cambria" w:hAnsi="Cambria"/>
-          <w:b/>
-          <w:color w:val="1F4E79" w:themeColor="accent1" w:themeShade="80"/>
-          <w:sz w:val="28"/>
+      <w:bookmarkStart w:id="11" w:name="_Toc451468420"/>
+      <w:r>
+        <w:rPr>
           <w:lang w:eastAsia="pt-PT"/>
         </w:rPr>
         <w:t>2.6</w:t>
       </w:r>
       <w:r>
         <w:rPr>
-          <w:rFonts w:ascii="Cambria" w:hAnsi="Cambria"/>
-          <w:b/>
-          <w:color w:val="1F4E79" w:themeColor="accent1" w:themeShade="80"/>
-          <w:sz w:val="28"/>
-          <w:lang w:eastAsia="pt-PT"/>
-        </w:rPr>
-        <w:t>. Definição dos cenários de interacção</w:t>
-      </w:r>
-    </w:p>
-    <w:p>
-      <w:pPr>
-        <w:spacing w:line="360" w:lineRule="auto"/>
-        <w:jc w:val="both"/>
-        <w:rPr>
-          <w:rFonts w:ascii="Cambria" w:hAnsi="Cambria"/>
-          <w:color w:val="1F4E79" w:themeColor="accent1" w:themeShade="80"/>
-          <w:sz w:val="24"/>
-          <w:lang w:eastAsia="pt-PT"/>
-        </w:rPr>
-      </w:pPr>
-      <w:r>
-        <w:rPr>
-          <w:rFonts w:ascii="Cambria" w:hAnsi="Cambria"/>
-          <w:color w:val="1F4E79" w:themeColor="accent1" w:themeShade="80"/>
-          <w:sz w:val="24"/>
+          <w:lang w:eastAsia="pt-PT"/>
+        </w:rPr>
+        <w:t xml:space="preserve">. Definição dos cenários de </w:t>
+      </w:r>
+      <w:proofErr w:type="spellStart"/>
+      <w:r>
+        <w:rPr>
+          <w:lang w:eastAsia="pt-PT"/>
+        </w:rPr>
+        <w:t>interacção</w:t>
+      </w:r>
+      <w:bookmarkEnd w:id="11"/>
+      <w:proofErr w:type="spellEnd"/>
+    </w:p>
+    <w:p>
+      <w:pPr>
+        <w:rPr>
+          <w:lang w:eastAsia="pt-PT"/>
+        </w:rPr>
+      </w:pPr>
+    </w:p>
+    <w:p>
+      <w:pPr>
+        <w:pStyle w:val="Heading3"/>
+        <w:rPr>
+          <w:lang w:eastAsia="pt-PT"/>
+        </w:rPr>
+      </w:pPr>
+      <w:bookmarkStart w:id="12" w:name="_Toc451468421"/>
+      <w:r>
+        <w:rPr>
           <w:lang w:eastAsia="pt-PT"/>
         </w:rPr>
         <w:t>2.6.</w:t>
       </w:r>
       <w:r>
         <w:rPr>
-          <w:rFonts w:ascii="Cambria" w:hAnsi="Cambria"/>
-          <w:color w:val="1F4E79" w:themeColor="accent1" w:themeShade="80"/>
-          <w:sz w:val="24"/>
           <w:lang w:eastAsia="pt-PT"/>
         </w:rPr>
         <w:t>1. Consultar a assiduidade numa determinada unidade curricular</w:t>
       </w:r>
+      <w:bookmarkEnd w:id="12"/>
+    </w:p>
+    <w:p>
+      <w:pPr>
+        <w:rPr>
+          <w:lang w:eastAsia="pt-PT"/>
+        </w:rPr>
+      </w:pPr>
     </w:p>
     <w:p>
       <w:pPr>
@@ -5515,45 +7331,40 @@
     </w:p>
     <w:p>
       <w:pPr>
-        <w:spacing w:after="160" w:line="360" w:lineRule="auto"/>
-        <w:jc w:val="both"/>
-        <w:rPr>
-          <w:rFonts w:ascii="Cambria" w:hAnsi="Cambria"/>
-          <w:color w:val="1F4E79" w:themeColor="accent1" w:themeShade="80"/>
-          <w:lang w:eastAsia="pt-PT"/>
-        </w:rPr>
-      </w:pPr>
-    </w:p>
-    <w:p>
-      <w:pPr>
-        <w:spacing w:after="160" w:line="360" w:lineRule="auto"/>
-        <w:jc w:val="both"/>
-        <w:rPr>
-          <w:rFonts w:ascii="Cambria" w:hAnsi="Cambria"/>
-          <w:color w:val="1F4E79" w:themeColor="accent1" w:themeShade="80"/>
-          <w:sz w:val="24"/>
-          <w:lang w:eastAsia="pt-PT"/>
-        </w:rPr>
-      </w:pPr>
-      <w:r>
-        <w:rPr>
-          <w:rFonts w:ascii="Cambria" w:hAnsi="Cambria"/>
-          <w:color w:val="1F4E79" w:themeColor="accent1" w:themeShade="80"/>
-          <w:sz w:val="24"/>
-          <w:lang w:eastAsia="pt-PT"/>
-        </w:rPr>
-        <w:lastRenderedPageBreak/>
+        <w:pStyle w:val="Heading3"/>
+        <w:rPr>
+          <w:lang w:eastAsia="pt-PT"/>
+        </w:rPr>
+      </w:pPr>
+    </w:p>
+    <w:p>
+      <w:pPr>
+        <w:pStyle w:val="Heading3"/>
+        <w:rPr>
+          <w:lang w:eastAsia="pt-PT"/>
+        </w:rPr>
+      </w:pPr>
+      <w:bookmarkStart w:id="13" w:name="_Toc451468422"/>
+      <w:r>
+        <w:rPr>
+          <w:lang w:eastAsia="pt-PT"/>
+        </w:rPr>
         <w:t>2.6</w:t>
       </w:r>
       <w:r>
         <w:rPr>
-          <w:rFonts w:ascii="Cambria" w:hAnsi="Cambria"/>
-          <w:color w:val="1F4E79" w:themeColor="accent1" w:themeShade="80"/>
-          <w:sz w:val="24"/>
           <w:lang w:eastAsia="pt-PT"/>
         </w:rPr>
         <w:t>.2. Criar uma aula para uma determinada unidade curricular</w:t>
       </w:r>
+      <w:bookmarkEnd w:id="13"/>
+    </w:p>
+    <w:p>
+      <w:pPr>
+        <w:rPr>
+          <w:lang w:eastAsia="pt-PT"/>
+        </w:rPr>
+      </w:pPr>
     </w:p>
     <w:p>
       <w:pPr>
@@ -5584,53 +7395,43 @@
         <w:rPr>
           <w:rFonts w:ascii="Cambria" w:hAnsi="Cambria"/>
         </w:rPr>
-        <w:t xml:space="preserve">Ao iniciar uma aula desta disciplina, o professor precisa de obter um registo de todos os alunos presentes na aula. Para isso, necessita de realizar a sua autenticação no Sistema de Registo de Presenças Electrónico, inserindo o seu nome de utilizador e respectiva senha. Depois da validação dos seus dados, o docente, na página inicial da aplicação, deve escolher a opção “Nova Aula”, seleccionar, posteriormente, a unidade curricular “Interacção Pessoa-Computador” e inserir o sumário e data da aula a criar. No final, o Luís deve confirmar a criação da aula, aguardar que todos os alunos registem a sua presença e, no fim </w:t>
-      </w:r>
-      <w:proofErr w:type="gramStart"/>
-      <w:r>
-        <w:rPr>
-          <w:rFonts w:ascii="Cambria" w:hAnsi="Cambria"/>
-        </w:rPr>
-        <w:t>desta, encerrá-la</w:t>
-      </w:r>
-      <w:proofErr w:type="gramEnd"/>
-      <w:r>
-        <w:rPr>
-          <w:rFonts w:ascii="Cambria" w:hAnsi="Cambria"/>
-        </w:rPr>
-        <w:t>.</w:t>
-      </w:r>
-    </w:p>
-    <w:p>
-      <w:pPr>
-        <w:spacing w:after="160" w:line="360" w:lineRule="auto"/>
-        <w:ind w:left="708" w:hanging="708"/>
-        <w:jc w:val="both"/>
-        <w:rPr>
-          <w:rFonts w:ascii="Cambria" w:hAnsi="Cambria"/>
-          <w:color w:val="1F4E79" w:themeColor="accent1" w:themeShade="80"/>
-          <w:sz w:val="24"/>
-          <w:lang w:eastAsia="pt-PT"/>
-        </w:rPr>
-      </w:pPr>
-      <w:r>
-        <w:rPr>
-          <w:rFonts w:ascii="Cambria" w:hAnsi="Cambria"/>
-          <w:color w:val="1F4E79" w:themeColor="accent1" w:themeShade="80"/>
-          <w:sz w:val="24"/>
+        <w:t>Ao iniciar uma aula desta disciplina, o professor precisa de obter um registo de todos os alunos presentes na aula. Para isso, necessita de realizar a sua autenticação no Sistema de Registo de Presenças Electrónico, inserindo o seu nome de utilizador e respectiva senha. Depois da validação dos seus dados, o docente, na página inicial da aplicação, deve escolher a opção “Nova Aula”, seleccionar, posteriormente, a unidade curricular “Interacção Pessoa-Computador” e inserir o sumário e data da aula a criar. No final, o Luís deve confirmar a criação da aula, aguardar que todos os alunos registem a sua presença e, no fim desta, encerrá-la.</w:t>
+      </w:r>
+    </w:p>
+    <w:p>
+      <w:pPr>
+        <w:pStyle w:val="Heading3"/>
+        <w:rPr>
+          <w:lang w:eastAsia="pt-PT"/>
+        </w:rPr>
+      </w:pPr>
+      <w:bookmarkStart w:id="14" w:name="_Toc451468423"/>
+      <w:r>
+        <w:rPr>
           <w:lang w:eastAsia="pt-PT"/>
         </w:rPr>
         <w:t>2.6</w:t>
       </w:r>
       <w:r>
         <w:rPr>
-          <w:rFonts w:ascii="Cambria" w:hAnsi="Cambria"/>
-          <w:color w:val="1F4E79" w:themeColor="accent1" w:themeShade="80"/>
-          <w:sz w:val="24"/>
-          <w:lang w:eastAsia="pt-PT"/>
-        </w:rPr>
-        <w:t>.3. Consultar uma aula previamente leccionada</w:t>
-      </w:r>
+          <w:lang w:eastAsia="pt-PT"/>
+        </w:rPr>
+        <w:t xml:space="preserve">.3. Consultar uma aula previamente </w:t>
+      </w:r>
+      <w:r>
+        <w:rPr>
+          <w:lang w:eastAsia="pt-PT"/>
+        </w:rPr>
+        <w:t>lecionada</w:t>
+      </w:r>
+      <w:bookmarkEnd w:id="14"/>
+    </w:p>
+    <w:p>
+      <w:pPr>
+        <w:rPr>
+          <w:lang w:eastAsia="pt-PT"/>
+        </w:rPr>
+      </w:pPr>
     </w:p>
     <w:p>
       <w:pPr>
@@ -5768,127 +7569,92 @@
     </w:p>
     <w:p>
       <w:pPr>
-        <w:pStyle w:val="Cabealhodondice"/>
-        <w:jc w:val="both"/>
-        <w:outlineLvl w:val="0"/>
-        <w:rPr>
-          <w:rFonts w:ascii="Cambria" w:hAnsi="Cambria" w:cs="Times New Roman"/>
-          <w:color w:val="auto"/>
-          <w:sz w:val="32"/>
-          <w:szCs w:val="32"/>
-        </w:rPr>
-      </w:pPr>
-      <w:r>
-        <w:rPr>
-          <w:rFonts w:ascii="Cambria" w:hAnsi="Cambria"/>
-          <w:color w:val="auto"/>
-          <w:sz w:val="32"/>
-          <w:szCs w:val="32"/>
-        </w:rPr>
-        <w:lastRenderedPageBreak/>
-        <w:t xml:space="preserve">3. </w:t>
-      </w:r>
-      <w:r>
-        <w:rPr>
-          <w:rFonts w:ascii="Cambria" w:hAnsi="Cambria" w:cs="Times New Roman"/>
-          <w:color w:val="auto"/>
-          <w:sz w:val="32"/>
-          <w:szCs w:val="32"/>
-        </w:rPr>
-        <w:t>Desenho</w:t>
-      </w:r>
-    </w:p>
-    <w:p>
-      <w:pPr>
-        <w:rPr>
-          <w:lang w:eastAsia="pt-PT"/>
-        </w:rPr>
-      </w:pPr>
-    </w:p>
-    <w:p>
-      <w:pPr>
-        <w:spacing w:line="360" w:lineRule="auto"/>
-        <w:jc w:val="both"/>
-        <w:rPr>
-          <w:rFonts w:ascii="Cambria" w:hAnsi="Cambria"/>
-          <w:b/>
-          <w:i/>
-          <w:color w:val="1F4E79" w:themeColor="accent1" w:themeShade="80"/>
-          <w:sz w:val="28"/>
-          <w:lang w:eastAsia="pt-PT"/>
-        </w:rPr>
-      </w:pPr>
-      <w:r>
-        <w:rPr>
-          <w:rFonts w:ascii="Cambria" w:hAnsi="Cambria"/>
-          <w:b/>
-          <w:color w:val="1F4E79" w:themeColor="accent1" w:themeShade="80"/>
-          <w:sz w:val="28"/>
+        <w:pStyle w:val="Heading1"/>
+      </w:pPr>
+      <w:bookmarkStart w:id="15" w:name="_Toc451468424"/>
+      <w:r>
+        <w:t>3. Desenho</w:t>
+      </w:r>
+      <w:bookmarkEnd w:id="15"/>
+    </w:p>
+    <w:p>
+      <w:pPr>
+        <w:rPr>
+          <w:lang w:eastAsia="pt-PT"/>
+        </w:rPr>
+      </w:pPr>
+    </w:p>
+    <w:p>
+      <w:pPr>
+        <w:pStyle w:val="Heading2"/>
+        <w:rPr>
+          <w:lang w:eastAsia="pt-PT"/>
+        </w:rPr>
+      </w:pPr>
+      <w:bookmarkStart w:id="16" w:name="_Toc451468425"/>
+      <w:r>
+        <w:rPr>
           <w:lang w:eastAsia="pt-PT"/>
         </w:rPr>
         <w:t>3.</w:t>
       </w:r>
       <w:r>
         <w:rPr>
-          <w:rFonts w:ascii="Cambria" w:hAnsi="Cambria"/>
-          <w:b/>
-          <w:color w:val="1F4E79" w:themeColor="accent1" w:themeShade="80"/>
-          <w:sz w:val="28"/>
           <w:lang w:eastAsia="pt-PT"/>
         </w:rPr>
         <w:t>1</w:t>
       </w:r>
       <w:r>
         <w:rPr>
-          <w:rFonts w:ascii="Cambria" w:hAnsi="Cambria"/>
-          <w:b/>
-          <w:color w:val="1F4E79" w:themeColor="accent1" w:themeShade="80"/>
-          <w:sz w:val="28"/>
           <w:lang w:eastAsia="pt-PT"/>
         </w:rPr>
         <w:t xml:space="preserve">. </w:t>
       </w:r>
-      <w:r>
-        <w:rPr>
-          <w:rFonts w:ascii="Cambria" w:hAnsi="Cambria"/>
-          <w:b/>
-          <w:i/>
-          <w:color w:val="1F4E79" w:themeColor="accent1" w:themeShade="80"/>
-          <w:sz w:val="28"/>
+      <w:proofErr w:type="gramStart"/>
+      <w:r>
+        <w:rPr>
           <w:lang w:eastAsia="pt-PT"/>
         </w:rPr>
         <w:t>Storyboards</w:t>
       </w:r>
-    </w:p>
-    <w:p>
-      <w:pPr>
-        <w:spacing w:line="360" w:lineRule="auto"/>
-        <w:jc w:val="both"/>
-        <w:rPr>
-          <w:rFonts w:ascii="Cambria" w:hAnsi="Cambria"/>
-          <w:color w:val="1F4E79" w:themeColor="accent1" w:themeShade="80"/>
-          <w:sz w:val="24"/>
-          <w:lang w:eastAsia="pt-PT"/>
-        </w:rPr>
-      </w:pPr>
-      <w:r>
-        <w:rPr>
-          <w:rFonts w:ascii="Cambria" w:hAnsi="Cambria"/>
-          <w:color w:val="1F4E79" w:themeColor="accent1" w:themeShade="80"/>
-          <w:sz w:val="24"/>
+      <w:bookmarkEnd w:id="16"/>
+      <w:proofErr w:type="gramEnd"/>
+    </w:p>
+    <w:p>
+      <w:pPr>
+        <w:rPr>
+          <w:lang w:eastAsia="pt-PT"/>
+        </w:rPr>
+      </w:pPr>
+    </w:p>
+    <w:p>
+      <w:pPr>
+        <w:pStyle w:val="Heading3"/>
+        <w:rPr>
+          <w:lang w:eastAsia="pt-PT"/>
+        </w:rPr>
+      </w:pPr>
+      <w:bookmarkStart w:id="17" w:name="_Toc451468426"/>
+      <w:r>
+        <w:rPr>
           <w:lang w:eastAsia="pt-PT"/>
         </w:rPr>
         <w:t>3.1</w:t>
       </w:r>
       <w:r>
         <w:rPr>
-          <w:rFonts w:ascii="Cambria" w:hAnsi="Cambria"/>
-          <w:color w:val="1F4E79" w:themeColor="accent1" w:themeShade="80"/>
-          <w:sz w:val="24"/>
           <w:lang w:eastAsia="pt-PT"/>
         </w:rPr>
         <w:t>.1. Consultar a assiduidade numa determinada unidade curricular</w:t>
       </w:r>
+      <w:bookmarkEnd w:id="17"/>
+    </w:p>
+    <w:p>
+      <w:pPr>
+        <w:rPr>
+          <w:lang w:eastAsia="pt-PT"/>
+        </w:rPr>
+      </w:pPr>
     </w:p>
     <w:p>
       <w:r>
@@ -5958,7 +7724,7 @@
               </wp:anchor>
             </w:drawing>
           </mc:Choice>
-          <mc:Fallback>
+          <mc:Fallback xmlns:w16se="http://schemas.microsoft.com/office/word/2015/wordml/symex" xmlns:cx2="http://schemas.microsoft.com/office/drawing/2015/10/21/chartex" xmlns:cx1="http://schemas.microsoft.com/office/drawing/2015/9/8/chartex" xmlns:cx="http://schemas.microsoft.com/office/drawing/2014/chartex">
             <w:pict>
               <v:shapetype w14:anchorId="0ADC6676" id="_x0000_t38" coordsize="21600,21600" o:spt="38" o:oned="t" path="m,c@0,0@1,5400@1,10800@1,16200@2,21600,21600,21600e" filled="f">
                 <v:formulas>
@@ -6008,7 +7774,7 @@
                     <pic:cNvPicPr/>
                   </pic:nvPicPr>
                   <pic:blipFill>
-                    <a:blip r:embed="rId26">
+                    <a:blip r:embed="rId27">
                       <a:extLst>
                         <a:ext uri="{28A0092B-C50C-407E-A947-70E740481C1C}">
                           <a14:useLocalDpi xmlns:a14="http://schemas.microsoft.com/office/drawing/2010/main" val="0"/>
@@ -6108,7 +7874,7 @@
               </wp:anchor>
             </w:drawing>
           </mc:Choice>
-          <mc:Fallback>
+          <mc:Fallback xmlns:w16se="http://schemas.microsoft.com/office/word/2015/wordml/symex" xmlns:cx2="http://schemas.microsoft.com/office/drawing/2015/10/21/chartex" xmlns:cx1="http://schemas.microsoft.com/office/drawing/2015/9/8/chartex" xmlns:cx="http://schemas.microsoft.com/office/drawing/2014/chartex">
             <w:pict>
               <v:shape w14:anchorId="1A88DD1E" id="Curved Connector 28" o:spid="_x0000_s1026" type="#_x0000_t38" style="position:absolute;margin-left:292.2pt;margin-top:113.65pt;width:77.25pt;height:98.25pt;flip:x;z-index:251673600;visibility:visible;mso-wrap-style:square;mso-width-percent:0;mso-height-percent:0;mso-wrap-distance-left:9pt;mso-wrap-distance-top:0;mso-wrap-distance-right:9pt;mso-wrap-distance-bottom:0;mso-position-horizontal:absolute;mso-position-horizontal-relative:text;mso-position-vertical:absolute;mso-position-vertical-relative:text;mso-width-percent:0;mso-height-percent:0;mso-width-relative:margin;mso-height-relative:margin" o:gfxdata="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" adj="104" strokecolor="black [3213]" strokeweight="3pt">
                 <v:stroke endarrow="block" joinstyle="miter"/>
@@ -6138,7 +7904,7 @@
                     <pic:cNvPicPr/>
                   </pic:nvPicPr>
                   <pic:blipFill>
-                    <a:blip r:embed="rId27"/>
+                    <a:blip r:embed="rId28"/>
                     <a:stretch>
                       <a:fillRect/>
                     </a:stretch>
@@ -6194,7 +7960,7 @@
                     <pic:cNvPicPr/>
                   </pic:nvPicPr>
                   <pic:blipFill>
-                    <a:blip r:embed="rId28">
+                    <a:blip r:embed="rId29">
                       <a:extLst>
                         <a:ext uri="{28A0092B-C50C-407E-A947-70E740481C1C}">
                           <a14:useLocalDpi xmlns:a14="http://schemas.microsoft.com/office/drawing/2010/main" val="0"/>
@@ -6305,7 +8071,7 @@
               </wp:anchor>
             </w:drawing>
           </mc:Choice>
-          <mc:Fallback>
+          <mc:Fallback xmlns:w16se="http://schemas.microsoft.com/office/word/2015/wordml/symex" xmlns:cx2="http://schemas.microsoft.com/office/drawing/2015/10/21/chartex" xmlns:cx1="http://schemas.microsoft.com/office/drawing/2015/9/8/chartex" xmlns:cx="http://schemas.microsoft.com/office/drawing/2014/chartex">
             <w:pict>
               <v:shape w14:anchorId="65558F13" id="Curved Connector 29" o:spid="_x0000_s1026" type="#_x0000_t38" style="position:absolute;margin-left:84.45pt;margin-top:18.95pt;width:48pt;height:50.25pt;z-index:251671552;visibility:visible;mso-wrap-style:square;mso-width-percent:0;mso-height-percent:0;mso-wrap-distance-left:9pt;mso-wrap-distance-top:0;mso-wrap-distance-right:9pt;mso-wrap-distance-bottom:0;mso-position-horizontal:absolute;mso-position-horizontal-relative:text;mso-position-vertical:absolute;mso-position-vertical-relative:text;mso-width-percent:0;mso-height-percent:0;mso-width-relative:margin;mso-height-relative:margin" o:gfxdata="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" adj="10091" strokecolor="black [3213]" strokeweight="3pt">
                 <v:stroke endarrow="block" joinstyle="miter"/>
@@ -6347,7 +8113,7 @@
                     <pic:cNvPicPr/>
                   </pic:nvPicPr>
                   <pic:blipFill>
-                    <a:blip r:embed="rId29">
+                    <a:blip r:embed="rId30">
                       <a:extLst>
                         <a:ext uri="{28A0092B-C50C-407E-A947-70E740481C1C}">
                           <a14:useLocalDpi xmlns:a14="http://schemas.microsoft.com/office/drawing/2010/main" val="0"/>
@@ -6403,6 +8169,7 @@
       <w:r>
         <w:rPr>
           <w:noProof/>
+          <w:lang w:eastAsia="pt-PT"/>
         </w:rPr>
         <mc:AlternateContent>
           <mc:Choice Requires="wps">
@@ -6443,7 +8210,7 @@
                         <w:txbxContent>
                           <w:p>
                             <w:pPr>
-                              <w:pStyle w:val="Legenda"/>
+                              <w:pStyle w:val="Caption"/>
                               <w:jc w:val="center"/>
                               <w:rPr>
                                 <w:rFonts w:ascii="Cambria" w:hAnsi="Cambria"/>
@@ -6510,7 +8277,7 @@
                   <w:txbxContent>
                     <w:p>
                       <w:pPr>
-                        <w:pStyle w:val="Legenda"/>
+                        <w:pStyle w:val="Caption"/>
                         <w:jc w:val="center"/>
                         <w:rPr>
                           <w:rFonts w:ascii="Cambria" w:hAnsi="Cambria"/>
@@ -6567,38 +8334,6 @@
     </w:p>
     <w:p>
       <w:pPr>
-        <w:spacing w:after="160" w:line="360" w:lineRule="auto"/>
-        <w:jc w:val="both"/>
-        <w:rPr>
-          <w:rFonts w:ascii="Cambria" w:hAnsi="Cambria"/>
-          <w:color w:val="1F4E79" w:themeColor="accent1" w:themeShade="80"/>
-          <w:lang w:eastAsia="pt-PT"/>
-        </w:rPr>
-      </w:pPr>
-    </w:p>
-    <w:p>
-      <w:pPr>
-        <w:spacing w:after="160" w:line="360" w:lineRule="auto"/>
-        <w:jc w:val="both"/>
-        <w:rPr>
-          <w:rFonts w:ascii="Cambria" w:hAnsi="Cambria"/>
-          <w:color w:val="1F4E79" w:themeColor="accent1" w:themeShade="80"/>
-          <w:lang w:eastAsia="pt-PT"/>
-        </w:rPr>
-      </w:pPr>
-    </w:p>
-    <w:p>
-      <w:pPr>
-        <w:spacing w:after="160" w:line="360" w:lineRule="auto"/>
-        <w:jc w:val="both"/>
-        <w:rPr>
-          <w:rFonts w:ascii="Cambria" w:hAnsi="Cambria"/>
-          <w:lang w:eastAsia="pt-PT"/>
-        </w:rPr>
-      </w:pPr>
-    </w:p>
-    <w:p>
-      <w:pPr>
         <w:spacing w:line="360" w:lineRule="auto"/>
         <w:ind w:firstLine="284"/>
         <w:jc w:val="both"/>
@@ -6610,20 +8345,14 @@
     </w:p>
     <w:p>
       <w:pPr>
-        <w:spacing w:after="160" w:line="360" w:lineRule="auto"/>
-        <w:jc w:val="both"/>
-        <w:rPr>
-          <w:rFonts w:ascii="Cambria" w:hAnsi="Cambria"/>
-          <w:color w:val="1F4E79" w:themeColor="accent1" w:themeShade="80"/>
-          <w:sz w:val="24"/>
-          <w:lang w:eastAsia="pt-PT"/>
-        </w:rPr>
-      </w:pPr>
-      <w:r>
-        <w:rPr>
-          <w:rFonts w:ascii="Cambria" w:hAnsi="Cambria"/>
-          <w:color w:val="1F4E79" w:themeColor="accent1" w:themeShade="80"/>
-          <w:sz w:val="24"/>
+        <w:pStyle w:val="Heading3"/>
+        <w:rPr>
+          <w:lang w:eastAsia="pt-PT"/>
+        </w:rPr>
+      </w:pPr>
+      <w:bookmarkStart w:id="18" w:name="_Toc451468427"/>
+      <w:r>
+        <w:rPr>
           <w:lang w:eastAsia="pt-PT"/>
         </w:rPr>
         <w:lastRenderedPageBreak/>
@@ -6631,13 +8360,11 @@
       </w:r>
       <w:r>
         <w:rPr>
-          <w:rFonts w:ascii="Cambria" w:hAnsi="Cambria"/>
-          <w:color w:val="1F4E79" w:themeColor="accent1" w:themeShade="80"/>
-          <w:sz w:val="24"/>
           <w:lang w:eastAsia="pt-PT"/>
         </w:rPr>
         <w:t>.2. Criar uma aula para uma determinada unidade curricular</w:t>
       </w:r>
+      <w:bookmarkEnd w:id="18"/>
     </w:p>
     <w:p/>
     <w:p>
@@ -6676,7 +8403,7 @@
                     <pic:cNvPicPr/>
                   </pic:nvPicPr>
                   <pic:blipFill>
-                    <a:blip r:embed="rId30">
+                    <a:blip r:embed="rId31">
                       <a:extLst>
                         <a:ext uri="{28A0092B-C50C-407E-A947-70E740481C1C}">
                           <a14:useLocalDpi xmlns:a14="http://schemas.microsoft.com/office/drawing/2010/main" val="0"/>
@@ -6742,7 +8469,7 @@
                     <pic:cNvPicPr/>
                   </pic:nvPicPr>
                   <pic:blipFill>
-                    <a:blip r:embed="rId31">
+                    <a:blip r:embed="rId32">
                       <a:extLst>
                         <a:ext uri="{28A0092B-C50C-407E-A947-70E740481C1C}">
                           <a14:useLocalDpi xmlns:a14="http://schemas.microsoft.com/office/drawing/2010/main" val="0"/>
@@ -6854,7 +8581,7 @@
               </wp:anchor>
             </w:drawing>
           </mc:Choice>
-          <mc:Fallback>
+          <mc:Fallback xmlns:w16se="http://schemas.microsoft.com/office/word/2015/wordml/symex" xmlns:cx2="http://schemas.microsoft.com/office/drawing/2015/10/21/chartex" xmlns:cx1="http://schemas.microsoft.com/office/drawing/2015/9/8/chartex" xmlns:cx="http://schemas.microsoft.com/office/drawing/2014/chartex">
             <w:pict>
               <v:shape w14:anchorId="409B30FE" id="Conexão curva 3" o:spid="_x0000_s1026" type="#_x0000_t38" style="position:absolute;margin-left:168.45pt;margin-top:23.65pt;width:116.25pt;height:12.75pt;z-index:251682816;visibility:visible;mso-wrap-style:square;mso-width-percent:0;mso-height-percent:0;mso-wrap-distance-left:9pt;mso-wrap-distance-top:0;mso-wrap-distance-right:9pt;mso-wrap-distance-bottom:0;mso-position-horizontal:absolute;mso-position-horizontal-relative:text;mso-position-vertical:absolute;mso-position-vertical-relative:text;mso-width-percent:0;mso-height-percent:0;mso-width-relative:margin;mso-height-relative:margin" o:gfxdata="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" adj="10800" strokecolor="black [3213]" strokeweight="3pt">
                 <v:stroke endarrow="block" joinstyle="miter"/>
@@ -6948,7 +8675,7 @@
               </wp:anchor>
             </w:drawing>
           </mc:Choice>
-          <mc:Fallback>
+          <mc:Fallback xmlns:w16se="http://schemas.microsoft.com/office/word/2015/wordml/symex" xmlns:cx2="http://schemas.microsoft.com/office/drawing/2015/10/21/chartex" xmlns:cx1="http://schemas.microsoft.com/office/drawing/2015/9/8/chartex" xmlns:cx="http://schemas.microsoft.com/office/drawing/2014/chartex">
             <w:pict>
               <v:shape w14:anchorId="4527C026" id="Conexão curva 5" o:spid="_x0000_s1026" type="#_x0000_t38" style="position:absolute;margin-left:192.4pt;margin-top:16.3pt;width:150.75pt;height:61.5pt;flip:x;z-index:251683840;visibility:visible;mso-wrap-style:square;mso-width-percent:0;mso-height-percent:0;mso-wrap-distance-left:9pt;mso-wrap-distance-top:0;mso-wrap-distance-right:9pt;mso-wrap-distance-bottom:0;mso-position-horizontal:absolute;mso-position-horizontal-relative:text;mso-position-vertical:absolute;mso-position-vertical-relative:text;mso-width-percent:0;mso-height-percent:0;mso-width-relative:margin;mso-height-relative:margin" o:gfxdata="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" adj="-15" strokecolor="black [3213]" strokeweight="3pt">
                 <v:stroke endarrow="block" joinstyle="miter"/>
@@ -6994,7 +8721,7 @@
                     <pic:cNvPicPr/>
                   </pic:nvPicPr>
                   <pic:blipFill>
-                    <a:blip r:embed="rId32">
+                    <a:blip r:embed="rId33">
                       <a:extLst>
                         <a:ext uri="{28A0092B-C50C-407E-A947-70E740481C1C}">
                           <a14:useLocalDpi xmlns:a14="http://schemas.microsoft.com/office/drawing/2010/main" val="0"/>
@@ -7116,7 +8843,7 @@
               </wp:anchor>
             </w:drawing>
           </mc:Choice>
-          <mc:Fallback>
+          <mc:Fallback xmlns:w16se="http://schemas.microsoft.com/office/word/2015/wordml/symex" xmlns:cx2="http://schemas.microsoft.com/office/drawing/2015/10/21/chartex" xmlns:cx1="http://schemas.microsoft.com/office/drawing/2015/9/8/chartex" xmlns:cx="http://schemas.microsoft.com/office/drawing/2014/chartex">
             <w:pict>
               <v:shape w14:anchorId="30E330B3" id="Curved Connector 41" o:spid="_x0000_s1026" type="#_x0000_t38" style="position:absolute;margin-left:88.95pt;margin-top:2.2pt;width:118.5pt;height:67.5pt;z-index:251684864;visibility:visible;mso-wrap-style:square;mso-width-percent:0;mso-height-percent:0;mso-wrap-distance-left:9pt;mso-wrap-distance-top:0;mso-wrap-distance-right:9pt;mso-wrap-distance-bottom:0;mso-position-horizontal:absolute;mso-position-horizontal-relative:text;mso-position-vertical:absolute;mso-position-vertical-relative:text;mso-width-percent:0;mso-height-percent:0;mso-width-relative:margin;mso-height-relative:margin" o:gfxdata="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" adj="10800" strokecolor="black [3213]" strokeweight="3pt">
                 <v:stroke endarrow="block" joinstyle="miter"/>
@@ -7154,7 +8881,7 @@
                     <pic:cNvPicPr/>
                   </pic:nvPicPr>
                   <pic:blipFill>
-                    <a:blip r:embed="rId33">
+                    <a:blip r:embed="rId34">
                       <a:extLst>
                         <a:ext uri="{28A0092B-C50C-407E-A947-70E740481C1C}">
                           <a14:useLocalDpi xmlns:a14="http://schemas.microsoft.com/office/drawing/2010/main" val="0"/>
@@ -7282,7 +9009,7 @@
               </wp:anchor>
             </w:drawing>
           </mc:Choice>
-          <mc:Fallback>
+          <mc:Fallback xmlns:w16se="http://schemas.microsoft.com/office/word/2015/wordml/symex" xmlns:cx2="http://schemas.microsoft.com/office/drawing/2015/10/21/chartex" xmlns:cx1="http://schemas.microsoft.com/office/drawing/2015/9/8/chartex" xmlns:cx="http://schemas.microsoft.com/office/drawing/2014/chartex">
             <w:pict>
               <v:shape w14:anchorId="56ACCE47" id="Curved Connector 43" o:spid="_x0000_s1026" type="#_x0000_t38" style="position:absolute;margin-left:166.2pt;margin-top:26.25pt;width:67.2pt;height:125.65pt;z-index:251686912;visibility:visible;mso-wrap-style:square;mso-width-percent:0;mso-height-percent:0;mso-wrap-distance-left:9pt;mso-wrap-distance-top:0;mso-wrap-distance-right:9pt;mso-wrap-distance-bottom:0;mso-position-horizontal:absolute;mso-position-horizontal-relative:text;mso-position-vertical:absolute;mso-position-vertical-relative:text;mso-width-percent:0;mso-height-percent:0;mso-width-relative:margin;mso-height-relative:margin" o:gfxdata="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" adj="10800" strokecolor="black [3213]" strokeweight="3pt">
                 <v:stroke endarrow="block" joinstyle="miter"/>
@@ -7320,7 +9047,7 @@
                     <pic:cNvPicPr/>
                   </pic:nvPicPr>
                   <pic:blipFill>
-                    <a:blip r:embed="rId34">
+                    <a:blip r:embed="rId35">
                       <a:extLst>
                         <a:ext uri="{28A0092B-C50C-407E-A947-70E740481C1C}">
                           <a14:useLocalDpi xmlns:a14="http://schemas.microsoft.com/office/drawing/2010/main" val="0"/>
@@ -7428,7 +9155,7 @@
               </wp:anchor>
             </w:drawing>
           </mc:Choice>
-          <mc:Fallback>
+          <mc:Fallback xmlns:w16se="http://schemas.microsoft.com/office/word/2015/wordml/symex" xmlns:cx2="http://schemas.microsoft.com/office/drawing/2015/10/21/chartex" xmlns:cx1="http://schemas.microsoft.com/office/drawing/2015/9/8/chartex" xmlns:cx="http://schemas.microsoft.com/office/drawing/2014/chartex">
             <w:pict>
               <v:shape w14:anchorId="7CA6A989" id="Curved Connector 19" o:spid="_x0000_s1026" type="#_x0000_t38" style="position:absolute;margin-left:199.2pt;margin-top:22.35pt;width:97.5pt;height:32.95pt;flip:x;z-index:251687936;visibility:visible;mso-wrap-style:square;mso-width-percent:0;mso-height-percent:0;mso-wrap-distance-left:9pt;mso-wrap-distance-top:0;mso-wrap-distance-right:9pt;mso-wrap-distance-bottom:0;mso-position-horizontal:absolute;mso-position-horizontal-relative:text;mso-position-vertical:absolute;mso-position-vertical-relative:text;mso-width-percent:0;mso-height-percent:0;mso-width-relative:margin;mso-height-relative:margin" o:gfxdata="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" adj="5838" strokecolor="black [3213]" strokeweight="3pt">
                 <v:stroke endarrow="block" joinstyle="miter"/>
@@ -7490,7 +9217,7 @@
                     <pic:cNvPicPr/>
                   </pic:nvPicPr>
                   <pic:blipFill>
-                    <a:blip r:embed="rId35">
+                    <a:blip r:embed="rId36">
                       <a:extLst>
                         <a:ext uri="{28A0092B-C50C-407E-A947-70E740481C1C}">
                           <a14:useLocalDpi xmlns:a14="http://schemas.microsoft.com/office/drawing/2010/main" val="0"/>
@@ -7564,7 +9291,7 @@
                     <pic:cNvPicPr/>
                   </pic:nvPicPr>
                   <pic:blipFill>
-                    <a:blip r:embed="rId36">
+                    <a:blip r:embed="rId37">
                       <a:extLst>
                         <a:ext uri="{28A0092B-C50C-407E-A947-70E740481C1C}">
                           <a14:useLocalDpi xmlns:a14="http://schemas.microsoft.com/office/drawing/2010/main" val="0"/>
@@ -7686,7 +9413,7 @@
               </wp:anchor>
             </w:drawing>
           </mc:Choice>
-          <mc:Fallback>
+          <mc:Fallback xmlns:w16se="http://schemas.microsoft.com/office/word/2015/wordml/symex" xmlns:cx2="http://schemas.microsoft.com/office/drawing/2015/10/21/chartex" xmlns:cx1="http://schemas.microsoft.com/office/drawing/2015/9/8/chartex" xmlns:cx="http://schemas.microsoft.com/office/drawing/2014/chartex">
             <w:pict>
               <v:shape w14:anchorId="70DBEC4B" id="Curved Connector 20" o:spid="_x0000_s1026" type="#_x0000_t38" style="position:absolute;margin-left:213.45pt;margin-top:2.4pt;width:188.25pt;height:33pt;flip:x;z-index:251688960;visibility:visible;mso-wrap-style:square;mso-width-percent:0;mso-height-percent:0;mso-wrap-distance-left:9pt;mso-wrap-distance-top:0;mso-wrap-distance-right:9pt;mso-wrap-distance-bottom:0;mso-position-horizontal:absolute;mso-position-horizontal-relative:text;mso-position-vertical:absolute;mso-position-vertical-relative:text;mso-width-percent:0;mso-height-percent:0;mso-width-relative:margin;mso-height-relative:margin" o:gfxdata="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" adj="10800" strokecolor="black [3213]" strokeweight="3pt">
                 <v:stroke endarrow="block" joinstyle="miter"/>
@@ -7738,6 +9465,7 @@
       <w:r>
         <w:rPr>
           <w:noProof/>
+          <w:lang w:eastAsia="pt-PT"/>
         </w:rPr>
         <mc:AlternateContent>
           <mc:Choice Requires="wps">
@@ -7778,7 +9506,7 @@
                         <w:txbxContent>
                           <w:p>
                             <w:pPr>
-                              <w:pStyle w:val="Legenda"/>
+                              <w:pStyle w:val="Caption"/>
                               <w:jc w:val="center"/>
                               <w:rPr>
                                 <w:rFonts w:ascii="Cambria" w:hAnsi="Cambria"/>
@@ -7845,7 +9573,7 @@
                   <w:txbxContent>
                     <w:p>
                       <w:pPr>
-                        <w:pStyle w:val="Legenda"/>
+                        <w:pStyle w:val="Caption"/>
                         <w:jc w:val="center"/>
                         <w:rPr>
                           <w:rFonts w:ascii="Cambria" w:hAnsi="Cambria"/>
@@ -7902,20 +9630,14 @@
     </w:p>
     <w:p>
       <w:pPr>
-        <w:spacing w:after="160" w:line="360" w:lineRule="auto"/>
-        <w:jc w:val="both"/>
-        <w:rPr>
-          <w:rFonts w:ascii="Cambria" w:hAnsi="Cambria"/>
-          <w:color w:val="1F4E79" w:themeColor="accent1" w:themeShade="80"/>
-          <w:sz w:val="24"/>
-          <w:lang w:eastAsia="pt-PT"/>
-        </w:rPr>
-      </w:pPr>
-      <w:r>
-        <w:rPr>
-          <w:rFonts w:ascii="Cambria" w:hAnsi="Cambria"/>
-          <w:color w:val="1F4E79" w:themeColor="accent1" w:themeShade="80"/>
-          <w:sz w:val="24"/>
+        <w:pStyle w:val="Heading3"/>
+        <w:rPr>
+          <w:lang w:eastAsia="pt-PT"/>
+        </w:rPr>
+      </w:pPr>
+      <w:bookmarkStart w:id="19" w:name="_Toc451468428"/>
+      <w:r>
+        <w:rPr>
           <w:lang w:eastAsia="pt-PT"/>
         </w:rPr>
         <w:lastRenderedPageBreak/>
@@ -7923,13 +9645,24 @@
       </w:r>
       <w:r>
         <w:rPr>
-          <w:rFonts w:ascii="Cambria" w:hAnsi="Cambria"/>
-          <w:color w:val="1F4E79" w:themeColor="accent1" w:themeShade="80"/>
-          <w:sz w:val="24"/>
-          <w:lang w:eastAsia="pt-PT"/>
-        </w:rPr>
-        <w:t>.3. Consultar uma aula previamente leccionada</w:t>
-      </w:r>
+          <w:lang w:eastAsia="pt-PT"/>
+        </w:rPr>
+        <w:t xml:space="preserve">.3. Consultar uma aula previamente </w:t>
+      </w:r>
+      <w:r>
+        <w:rPr>
+          <w:lang w:eastAsia="pt-PT"/>
+        </w:rPr>
+        <w:t>lecionada</w:t>
+      </w:r>
+      <w:bookmarkEnd w:id="19"/>
+    </w:p>
+    <w:p>
+      <w:pPr>
+        <w:rPr>
+          <w:lang w:eastAsia="pt-PT"/>
+        </w:rPr>
+      </w:pPr>
     </w:p>
     <w:p>
       <w:r>
@@ -8001,7 +9734,7 @@
               </wp:anchor>
             </w:drawing>
           </mc:Choice>
-          <mc:Fallback>
+          <mc:Fallback xmlns:w16se="http://schemas.microsoft.com/office/word/2015/wordml/symex" xmlns:cx2="http://schemas.microsoft.com/office/drawing/2015/10/21/chartex" xmlns:cx1="http://schemas.microsoft.com/office/drawing/2015/9/8/chartex" xmlns:cx="http://schemas.microsoft.com/office/drawing/2014/chartex">
             <w:pict>
               <v:shape w14:anchorId="7569CFA1" id="Conexão curva 11" o:spid="_x0000_s1026" type="#_x0000_t38" style="position:absolute;margin-left:42.45pt;margin-top:448.7pt;width:179.25pt;height:18pt;flip:y;z-index:251702272;visibility:visible;mso-wrap-style:square;mso-width-percent:0;mso-height-percent:0;mso-wrap-distance-left:9pt;mso-wrap-distance-top:0;mso-wrap-distance-right:9pt;mso-wrap-distance-bottom:0;mso-position-horizontal:absolute;mso-position-horizontal-relative:margin;mso-position-vertical:absolute;mso-position-vertical-relative:text;mso-width-percent:0;mso-height-percent:0;mso-width-relative:margin;mso-height-relative:margin" o:gfxdata="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" adj="6371" strokecolor="black [3213]" strokeweight="3pt">
                 <v:stroke endarrow="block" joinstyle="miter"/>
@@ -8080,7 +9813,7 @@
               </wp:anchor>
             </w:drawing>
           </mc:Choice>
-          <mc:Fallback>
+          <mc:Fallback xmlns:w16se="http://schemas.microsoft.com/office/word/2015/wordml/symex" xmlns:cx2="http://schemas.microsoft.com/office/drawing/2015/10/21/chartex" xmlns:cx1="http://schemas.microsoft.com/office/drawing/2015/9/8/chartex" xmlns:cx="http://schemas.microsoft.com/office/drawing/2014/chartex">
             <w:pict>
               <v:shape w14:anchorId="5629A153" id="Conexão curva 36" o:spid="_x0000_s1026" type="#_x0000_t38" style="position:absolute;margin-left:88.95pt;margin-top:369.95pt;width:12.75pt;height:42.75pt;flip:y;z-index:251700224;visibility:visible;mso-wrap-style:square;mso-width-percent:0;mso-height-percent:0;mso-wrap-distance-left:9pt;mso-wrap-distance-top:0;mso-wrap-distance-right:9pt;mso-wrap-distance-bottom:0;mso-position-horizontal:absolute;mso-position-horizontal-relative:margin;mso-position-vertical:absolute;mso-position-vertical-relative:text;mso-width-percent:0;mso-height-percent:0;mso-width-relative:margin;mso-height-relative:margin" o:gfxdata="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" adj="-5779" strokecolor="black [3213]" strokeweight="3pt">
                 <v:stroke endarrow="block" joinstyle="miter"/>
@@ -8159,7 +9892,7 @@
               </wp:anchor>
             </w:drawing>
           </mc:Choice>
-          <mc:Fallback>
+          <mc:Fallback xmlns:w16se="http://schemas.microsoft.com/office/word/2015/wordml/symex" xmlns:cx2="http://schemas.microsoft.com/office/drawing/2015/10/21/chartex" xmlns:cx1="http://schemas.microsoft.com/office/drawing/2015/9/8/chartex" xmlns:cx="http://schemas.microsoft.com/office/drawing/2014/chartex">
             <w:pict>
               <v:shape w14:anchorId="37DCC5EB" id="Conexão curva 37" o:spid="_x0000_s1026" type="#_x0000_t38" style="position:absolute;margin-left:-8.55pt;margin-top:400.7pt;width:35.25pt;height:14.25pt;z-index:251699200;visibility:visible;mso-wrap-style:square;mso-width-percent:0;mso-height-percent:0;mso-wrap-distance-left:9pt;mso-wrap-distance-top:0;mso-wrap-distance-right:9pt;mso-wrap-distance-bottom:0;mso-position-horizontal:absolute;mso-position-horizontal-relative:margin;mso-position-vertical:absolute;mso-position-vertical-relative:text;mso-width-percent:0;mso-height-percent:0;mso-width-relative:margin;mso-height-relative:margin" o:gfxdata="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" adj="6371" strokecolor="black [3213]" strokeweight="3pt">
                 <v:stroke endarrow="block" joinstyle="miter"/>
@@ -8238,7 +9971,7 @@
               </wp:anchor>
             </w:drawing>
           </mc:Choice>
-          <mc:Fallback>
+          <mc:Fallback xmlns:w16se="http://schemas.microsoft.com/office/word/2015/wordml/symex" xmlns:cx2="http://schemas.microsoft.com/office/drawing/2015/10/21/chartex" xmlns:cx1="http://schemas.microsoft.com/office/drawing/2015/9/8/chartex" xmlns:cx="http://schemas.microsoft.com/office/drawing/2014/chartex">
             <w:pict>
               <v:shape w14:anchorId="33419B6B" id="Conexão curva 38" o:spid="_x0000_s1026" type="#_x0000_t38" style="position:absolute;margin-left:162.45pt;margin-top:284.45pt;width:6.55pt;height:45pt;z-index:251695104;visibility:visible;mso-wrap-style:square;mso-width-percent:0;mso-height-percent:0;mso-wrap-distance-left:9pt;mso-wrap-distance-top:0;mso-wrap-distance-right:9pt;mso-wrap-distance-bottom:0;mso-position-horizontal:absolute;mso-position-horizontal-relative:margin;mso-position-vertical:absolute;mso-position-vertical-relative:text;mso-width-percent:0;mso-height-percent:0;mso-width-relative:margin;mso-height-relative:margin" o:gfxdata="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" adj="79583" strokecolor="black [3213]" strokeweight="3pt">
                 <v:stroke endarrow="block" joinstyle="miter"/>
@@ -8317,7 +10050,7 @@
               </wp:anchor>
             </w:drawing>
           </mc:Choice>
-          <mc:Fallback>
+          <mc:Fallback xmlns:w16se="http://schemas.microsoft.com/office/word/2015/wordml/symex" xmlns:cx2="http://schemas.microsoft.com/office/drawing/2015/10/21/chartex" xmlns:cx1="http://schemas.microsoft.com/office/drawing/2015/9/8/chartex" xmlns:cx="http://schemas.microsoft.com/office/drawing/2014/chartex">
             <w:pict>
               <v:shape w14:anchorId="405B207C" id="Conexão curva 42" o:spid="_x0000_s1026" type="#_x0000_t38" style="position:absolute;margin-left:347.7pt;margin-top:138.2pt;width:28.5pt;height:123.75pt;flip:x;z-index:251698176;visibility:visible;mso-wrap-style:square;mso-width-percent:0;mso-height-percent:0;mso-wrap-distance-left:9pt;mso-wrap-distance-top:0;mso-wrap-distance-right:9pt;mso-wrap-distance-bottom:0;mso-position-horizontal:absolute;mso-position-horizontal-relative:text;mso-position-vertical:absolute;mso-position-vertical-relative:text;mso-width-percent:0;mso-height-percent:0;mso-width-relative:margin;mso-height-relative:margin" o:gfxdata="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" adj="-50441" strokecolor="black [3213]" strokeweight="3pt">
                 <v:stroke endarrow="block" joinstyle="miter"/>
@@ -8393,7 +10126,7 @@
               </wp:anchor>
             </w:drawing>
           </mc:Choice>
-          <mc:Fallback>
+          <mc:Fallback xmlns:w16se="http://schemas.microsoft.com/office/word/2015/wordml/symex" xmlns:cx2="http://schemas.microsoft.com/office/drawing/2015/10/21/chartex" xmlns:cx1="http://schemas.microsoft.com/office/drawing/2015/9/8/chartex" xmlns:cx="http://schemas.microsoft.com/office/drawing/2014/chartex">
             <w:pict>
               <v:shape w14:anchorId="1B0B5913" id="Conexão curva 44" o:spid="_x0000_s1026" type="#_x0000_t38" style="position:absolute;margin-left:179.7pt;margin-top:93.2pt;width:71.25pt;height:30pt;z-index:251697152;visibility:visible;mso-wrap-style:square;mso-width-percent:0;mso-height-percent:0;mso-wrap-distance-left:9pt;mso-wrap-distance-top:0;mso-wrap-distance-right:9pt;mso-wrap-distance-bottom:0;mso-position-horizontal:absolute;mso-position-horizontal-relative:text;mso-position-vertical:absolute;mso-position-vertical-relative:text;mso-width-percent:0;mso-height-percent:0;mso-width-relative:margin;mso-height-relative:margin" o:gfxdata="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" adj="10800" strokecolor="black [3213]" strokeweight="3pt">
                 <v:stroke endarrow="block" joinstyle="miter"/>
@@ -8431,7 +10164,7 @@
                     <pic:cNvPicPr/>
                   </pic:nvPicPr>
                   <pic:blipFill>
-                    <a:blip r:embed="rId37">
+                    <a:blip r:embed="rId38">
                       <a:extLst>
                         <a:ext uri="{28A0092B-C50C-407E-A947-70E740481C1C}">
                           <a14:useLocalDpi xmlns:a14="http://schemas.microsoft.com/office/drawing/2010/main" val="0"/>
@@ -8500,7 +10233,7 @@
                     <pic:cNvPicPr/>
                   </pic:nvPicPr>
                   <pic:blipFill>
-                    <a:blip r:embed="rId38">
+                    <a:blip r:embed="rId39">
                       <a:extLst>
                         <a:ext uri="{28A0092B-C50C-407E-A947-70E740481C1C}">
                           <a14:useLocalDpi xmlns:a14="http://schemas.microsoft.com/office/drawing/2010/main" val="0"/>
@@ -8569,7 +10302,7 @@
                     <pic:cNvPicPr/>
                   </pic:nvPicPr>
                   <pic:blipFill>
-                    <a:blip r:embed="rId39">
+                    <a:blip r:embed="rId40">
                       <a:extLst>
                         <a:ext uri="{28A0092B-C50C-407E-A947-70E740481C1C}">
                           <a14:useLocalDpi xmlns:a14="http://schemas.microsoft.com/office/drawing/2010/main" val="0"/>
@@ -8636,7 +10369,7 @@
                     <pic:cNvPicPr/>
                   </pic:nvPicPr>
                   <pic:blipFill>
-                    <a:blip r:embed="rId40"/>
+                    <a:blip r:embed="rId41"/>
                     <a:stretch>
                       <a:fillRect/>
                     </a:stretch>
@@ -8691,7 +10424,7 @@
                     <pic:cNvPicPr/>
                   </pic:nvPicPr>
                   <pic:blipFill>
-                    <a:blip r:embed="rId41"/>
+                    <a:blip r:embed="rId42"/>
                     <a:stretch>
                       <a:fillRect/>
                     </a:stretch>
@@ -8739,6 +10472,7 @@
       <w:r>
         <w:rPr>
           <w:noProof/>
+          <w:lang w:eastAsia="pt-PT"/>
         </w:rPr>
         <mc:AlternateContent>
           <mc:Choice Requires="wps">
@@ -8779,7 +10513,7 @@
                         <w:txbxContent>
                           <w:p>
                             <w:pPr>
-                              <w:pStyle w:val="Legenda"/>
+                              <w:pStyle w:val="Caption"/>
                               <w:jc w:val="center"/>
                               <w:rPr>
                                 <w:rFonts w:ascii="Cambria" w:hAnsi="Cambria"/>
@@ -8846,7 +10580,7 @@
                   <w:txbxContent>
                     <w:p>
                       <w:pPr>
-                        <w:pStyle w:val="Legenda"/>
+                        <w:pStyle w:val="Caption"/>
                         <w:jc w:val="center"/>
                         <w:rPr>
                           <w:rFonts w:ascii="Cambria" w:hAnsi="Cambria"/>
@@ -8958,60 +10692,58 @@
     </w:p>
     <w:p>
       <w:pPr>
-        <w:spacing w:line="360" w:lineRule="auto"/>
-        <w:jc w:val="both"/>
-        <w:rPr>
-          <w:rFonts w:ascii="Cambria" w:hAnsi="Cambria"/>
-          <w:b/>
-          <w:i/>
-          <w:color w:val="1F4E79" w:themeColor="accent1" w:themeShade="80"/>
-          <w:sz w:val="28"/>
-          <w:lang w:eastAsia="pt-PT"/>
-        </w:rPr>
-      </w:pPr>
-      <w:r>
-        <w:rPr>
-          <w:rFonts w:ascii="Cambria" w:hAnsi="Cambria"/>
-          <w:b/>
-          <w:color w:val="1F4E79" w:themeColor="accent1" w:themeShade="80"/>
-          <w:sz w:val="28"/>
+        <w:pStyle w:val="Heading2"/>
+        <w:rPr>
+          <w:lang w:eastAsia="pt-PT"/>
+        </w:rPr>
+      </w:pPr>
+      <w:bookmarkStart w:id="20" w:name="_Toc451468429"/>
+      <w:r>
+        <w:rPr>
           <w:lang w:eastAsia="pt-PT"/>
         </w:rPr>
         <w:lastRenderedPageBreak/>
         <w:t xml:space="preserve">3.2. </w:t>
       </w:r>
-      <w:r>
-        <w:rPr>
-          <w:rFonts w:ascii="Cambria" w:hAnsi="Cambria"/>
-          <w:b/>
-          <w:i/>
-          <w:color w:val="1F4E79" w:themeColor="accent1" w:themeShade="80"/>
-          <w:sz w:val="28"/>
+      <w:proofErr w:type="spellStart"/>
+      <w:r>
+        <w:rPr>
           <w:lang w:eastAsia="pt-PT"/>
         </w:rPr>
         <w:t>Wireframes</w:t>
       </w:r>
-    </w:p>
-    <w:p>
-      <w:pPr>
-        <w:spacing w:line="360" w:lineRule="auto"/>
-        <w:jc w:val="both"/>
-        <w:rPr>
-          <w:rFonts w:ascii="Cambria" w:hAnsi="Cambria"/>
-          <w:color w:val="1F4E79" w:themeColor="accent1" w:themeShade="80"/>
-          <w:sz w:val="24"/>
-          <w:lang w:eastAsia="pt-PT"/>
-        </w:rPr>
-      </w:pPr>
-      <w:r>
-        <w:rPr>
-          <w:rFonts w:ascii="Cambria" w:hAnsi="Cambria"/>
-          <w:color w:val="1F4E79" w:themeColor="accent1" w:themeShade="80"/>
-          <w:sz w:val="24"/>
+      <w:bookmarkEnd w:id="20"/>
+      <w:proofErr w:type="spellEnd"/>
+    </w:p>
+    <w:p>
+      <w:pPr>
+        <w:rPr>
+          <w:lang w:eastAsia="pt-PT"/>
+        </w:rPr>
+      </w:pPr>
+    </w:p>
+    <w:p>
+      <w:pPr>
+        <w:pStyle w:val="Heading3"/>
+        <w:rPr>
+          <w:lang w:eastAsia="pt-PT"/>
+        </w:rPr>
+      </w:pPr>
+      <w:bookmarkStart w:id="21" w:name="_Toc451468430"/>
+      <w:r>
+        <w:rPr>
           <w:lang w:eastAsia="pt-PT"/>
         </w:rPr>
         <w:t>3.2.1. Páginas principais</w:t>
       </w:r>
+      <w:bookmarkEnd w:id="21"/>
+    </w:p>
+    <w:p>
+      <w:pPr>
+        <w:rPr>
+          <w:lang w:eastAsia="pt-PT"/>
+        </w:rPr>
+      </w:pPr>
     </w:p>
     <w:p>
       <w:pPr>
@@ -9044,7 +10776,7 @@
                     </pic:cNvPicPr>
                   </pic:nvPicPr>
                   <pic:blipFill>
-                    <a:blip r:embed="rId42">
+                    <a:blip r:embed="rId43">
                       <a:extLst>
                         <a:ext uri="{28A0092B-C50C-407E-A947-70E740481C1C}">
                           <a14:useLocalDpi xmlns:a14="http://schemas.microsoft.com/office/drawing/2010/main" val="0"/>
@@ -9078,7 +10810,7 @@
     </w:p>
     <w:p>
       <w:pPr>
-        <w:pStyle w:val="Legenda"/>
+        <w:pStyle w:val="Caption"/>
         <w:jc w:val="center"/>
         <w:rPr>
           <w:rFonts w:ascii="Cambria" w:hAnsi="Cambria"/>
@@ -9107,6 +10839,7 @@
           <w:noProof/>
           <w:lang w:eastAsia="pt-PT"/>
         </w:rPr>
+        <w:lastRenderedPageBreak/>
         <w:drawing>
           <wp:inline distT="0" distB="0" distL="0" distR="0" wp14:anchorId="5B0EDA08" wp14:editId="63CF5752">
             <wp:extent cx="4676775" cy="3659577"/>
@@ -9125,7 +10858,7 @@
                     </pic:cNvPicPr>
                   </pic:nvPicPr>
                   <pic:blipFill>
-                    <a:blip r:embed="rId43">
+                    <a:blip r:embed="rId44">
                       <a:extLst>
                         <a:ext uri="{28A0092B-C50C-407E-A947-70E740481C1C}">
                           <a14:useLocalDpi xmlns:a14="http://schemas.microsoft.com/office/drawing/2010/main" val="0"/>
@@ -9159,7 +10892,7 @@
     </w:p>
     <w:p>
       <w:pPr>
-        <w:pStyle w:val="Legenda"/>
+        <w:pStyle w:val="Caption"/>
         <w:jc w:val="center"/>
         <w:rPr>
           <w:rFonts w:ascii="Cambria" w:hAnsi="Cambria"/>
@@ -9188,7 +10921,6 @@
           <w:noProof/>
           <w:lang w:eastAsia="pt-PT"/>
         </w:rPr>
-        <w:lastRenderedPageBreak/>
         <w:drawing>
           <wp:inline distT="0" distB="0" distL="0" distR="0" wp14:anchorId="009F55A6" wp14:editId="7BA57484">
             <wp:extent cx="4645035" cy="3634740"/>
@@ -9207,7 +10939,7 @@
                     </pic:cNvPicPr>
                   </pic:nvPicPr>
                   <pic:blipFill>
-                    <a:blip r:embed="rId44">
+                    <a:blip r:embed="rId45">
                       <a:extLst>
                         <a:ext uri="{28A0092B-C50C-407E-A947-70E740481C1C}">
                           <a14:useLocalDpi xmlns:a14="http://schemas.microsoft.com/office/drawing/2010/main" val="0"/>
@@ -9241,7 +10973,7 @@
     </w:p>
     <w:p>
       <w:pPr>
-        <w:pStyle w:val="Legenda"/>
+        <w:pStyle w:val="Caption"/>
         <w:jc w:val="center"/>
         <w:rPr>
           <w:rFonts w:ascii="Cambria" w:hAnsi="Cambria"/>
@@ -9279,26 +11011,30 @@
       </w:r>
     </w:p>
     <w:p/>
-    <w:p>
-      <w:pPr>
-        <w:spacing w:line="360" w:lineRule="auto"/>
-        <w:jc w:val="both"/>
-        <w:rPr>
-          <w:rFonts w:ascii="Cambria" w:hAnsi="Cambria"/>
-          <w:color w:val="1F4E79" w:themeColor="accent1" w:themeShade="80"/>
-          <w:sz w:val="24"/>
-          <w:lang w:eastAsia="pt-PT"/>
-        </w:rPr>
-      </w:pPr>
-      <w:r>
-        <w:rPr>
-          <w:rFonts w:ascii="Cambria" w:hAnsi="Cambria"/>
-          <w:color w:val="1F4E79" w:themeColor="accent1" w:themeShade="80"/>
-          <w:sz w:val="24"/>
-          <w:lang w:eastAsia="pt-PT"/>
-        </w:rPr>
+    <w:p/>
+    <w:p>
+      <w:pPr>
+        <w:pStyle w:val="Heading3"/>
+        <w:rPr>
+          <w:lang w:eastAsia="pt-PT"/>
+        </w:rPr>
+      </w:pPr>
+      <w:bookmarkStart w:id="22" w:name="_Toc451468431"/>
+      <w:r>
+        <w:rPr>
+          <w:lang w:eastAsia="pt-PT"/>
+        </w:rPr>
+        <w:lastRenderedPageBreak/>
         <w:t>3.2.2. Consultar a assiduidade numa determinada unidade curricular</w:t>
       </w:r>
+      <w:bookmarkEnd w:id="22"/>
+    </w:p>
+    <w:p>
+      <w:pPr>
+        <w:rPr>
+          <w:lang w:eastAsia="pt-PT"/>
+        </w:rPr>
+      </w:pPr>
     </w:p>
     <w:p>
       <w:pPr>
@@ -9328,7 +11064,7 @@
                     </pic:cNvPicPr>
                   </pic:nvPicPr>
                   <pic:blipFill>
-                    <a:blip r:embed="rId45">
+                    <a:blip r:embed="rId46">
                       <a:extLst>
                         <a:ext uri="{28A0092B-C50C-407E-A947-70E740481C1C}">
                           <a14:useLocalDpi xmlns:a14="http://schemas.microsoft.com/office/drawing/2010/main" val="0"/>
@@ -9362,7 +11098,7 @@
     </w:p>
     <w:p>
       <w:pPr>
-        <w:pStyle w:val="Legenda"/>
+        <w:pStyle w:val="Caption"/>
         <w:jc w:val="center"/>
         <w:rPr>
           <w:rFonts w:ascii="Cambria" w:hAnsi="Cambria"/>
@@ -9409,7 +11145,6 @@
           <w:noProof/>
           <w:lang w:eastAsia="pt-PT"/>
         </w:rPr>
-        <w:lastRenderedPageBreak/>
         <w:drawing>
           <wp:inline distT="0" distB="0" distL="0" distR="0" wp14:anchorId="4FB15C99" wp14:editId="623A4973">
             <wp:extent cx="4851968" cy="3796665"/>
@@ -9428,7 +11163,7 @@
                     </pic:cNvPicPr>
                   </pic:nvPicPr>
                   <pic:blipFill>
-                    <a:blip r:embed="rId46">
+                    <a:blip r:embed="rId47">
                       <a:extLst>
                         <a:ext uri="{28A0092B-C50C-407E-A947-70E740481C1C}">
                           <a14:useLocalDpi xmlns:a14="http://schemas.microsoft.com/office/drawing/2010/main" val="0"/>
@@ -9462,7 +11197,7 @@
     </w:p>
     <w:p>
       <w:pPr>
-        <w:pStyle w:val="Legenda"/>
+        <w:pStyle w:val="Caption"/>
         <w:jc w:val="center"/>
         <w:rPr>
           <w:rFonts w:ascii="Cambria" w:hAnsi="Cambria"/>
@@ -9499,27 +11234,29 @@
         <w:t xml:space="preserve"> – CONSULTAR A ASSIDUIDADE NUMA DETERMINADA UNIDADE CURRICULAR</w:t>
       </w:r>
     </w:p>
-    <w:p/>
-    <w:p>
-      <w:pPr>
-        <w:spacing w:after="160" w:line="360" w:lineRule="auto"/>
-        <w:jc w:val="both"/>
-        <w:rPr>
-          <w:rFonts w:ascii="Cambria" w:hAnsi="Cambria"/>
-          <w:color w:val="1F4E79" w:themeColor="accent1" w:themeShade="80"/>
-          <w:sz w:val="24"/>
-          <w:lang w:eastAsia="pt-PT"/>
-        </w:rPr>
-      </w:pPr>
-      <w:r>
-        <w:rPr>
-          <w:rFonts w:ascii="Cambria" w:hAnsi="Cambria"/>
-          <w:color w:val="1F4E79" w:themeColor="accent1" w:themeShade="80"/>
-          <w:sz w:val="24"/>
-          <w:lang w:eastAsia="pt-PT"/>
-        </w:rPr>
+    <w:p>
+      <w:pPr>
+        <w:pStyle w:val="Heading3"/>
+        <w:rPr>
+          <w:lang w:eastAsia="pt-PT"/>
+        </w:rPr>
+      </w:pPr>
+      <w:bookmarkStart w:id="23" w:name="_Toc451468432"/>
+      <w:r>
+        <w:rPr>
+          <w:lang w:eastAsia="pt-PT"/>
+        </w:rPr>
+        <w:lastRenderedPageBreak/>
         <w:t>3.2.3. Criar uma aula para uma determinada unidade curricular</w:t>
       </w:r>
+      <w:bookmarkEnd w:id="23"/>
+    </w:p>
+    <w:p>
+      <w:pPr>
+        <w:rPr>
+          <w:lang w:eastAsia="pt-PT"/>
+        </w:rPr>
+      </w:pPr>
     </w:p>
     <w:p>
       <w:pPr>
@@ -9549,7 +11286,7 @@
                     </pic:cNvPicPr>
                   </pic:nvPicPr>
                   <pic:blipFill>
-                    <a:blip r:embed="rId47">
+                    <a:blip r:embed="rId48">
                       <a:extLst>
                         <a:ext uri="{28A0092B-C50C-407E-A947-70E740481C1C}">
                           <a14:useLocalDpi xmlns:a14="http://schemas.microsoft.com/office/drawing/2010/main" val="0"/>
@@ -9583,7 +11320,7 @@
     </w:p>
     <w:p>
       <w:pPr>
-        <w:pStyle w:val="Legenda"/>
+        <w:pStyle w:val="Caption"/>
         <w:jc w:val="center"/>
         <w:rPr>
           <w:rFonts w:ascii="Cambria" w:hAnsi="Cambria"/>
@@ -9630,7 +11367,6 @@
           <w:noProof/>
           <w:lang w:eastAsia="pt-PT"/>
         </w:rPr>
-        <w:lastRenderedPageBreak/>
         <w:drawing>
           <wp:inline distT="0" distB="0" distL="0" distR="0" wp14:anchorId="48BB89CB" wp14:editId="5DA208EF">
             <wp:extent cx="4694882" cy="3673745"/>
@@ -9649,7 +11385,7 @@
                     </pic:cNvPicPr>
                   </pic:nvPicPr>
                   <pic:blipFill>
-                    <a:blip r:embed="rId48">
+                    <a:blip r:embed="rId49">
                       <a:extLst>
                         <a:ext uri="{28A0092B-C50C-407E-A947-70E740481C1C}">
                           <a14:useLocalDpi xmlns:a14="http://schemas.microsoft.com/office/drawing/2010/main" val="0"/>
@@ -9683,7 +11419,7 @@
     </w:p>
     <w:p>
       <w:pPr>
-        <w:pStyle w:val="Legenda"/>
+        <w:pStyle w:val="Caption"/>
         <w:jc w:val="center"/>
         <w:rPr>
           <w:rFonts w:ascii="Cambria" w:hAnsi="Cambria"/>
@@ -9720,10 +11456,9 @@
         <w:t>CRIAR UMA AULA PARA UMA DETERMINADA UNIDADE CURRICULAR</w:t>
       </w:r>
     </w:p>
-    <w:p/>
-    <w:p>
-      <w:pPr>
-        <w:pStyle w:val="Legenda"/>
+    <w:p>
+      <w:pPr>
+        <w:pStyle w:val="Caption"/>
         <w:keepNext/>
         <w:jc w:val="center"/>
       </w:pPr>
@@ -9732,6 +11467,7 @@
           <w:noProof/>
           <w:lang w:eastAsia="pt-PT"/>
         </w:rPr>
+        <w:lastRenderedPageBreak/>
         <w:drawing>
           <wp:inline distT="0" distB="0" distL="0" distR="0" wp14:anchorId="137BC929" wp14:editId="0EE0E923">
             <wp:extent cx="4799657" cy="3755731"/>
@@ -9750,7 +11486,7 @@
                     </pic:cNvPicPr>
                   </pic:nvPicPr>
                   <pic:blipFill>
-                    <a:blip r:embed="rId49">
+                    <a:blip r:embed="rId50">
                       <a:extLst>
                         <a:ext uri="{28A0092B-C50C-407E-A947-70E740481C1C}">
                           <a14:useLocalDpi xmlns:a14="http://schemas.microsoft.com/office/drawing/2010/main" val="0"/>
@@ -9784,7 +11520,7 @@
     </w:p>
     <w:p>
       <w:pPr>
-        <w:pStyle w:val="Legenda"/>
+        <w:pStyle w:val="Caption"/>
         <w:jc w:val="center"/>
         <w:rPr>
           <w:rFonts w:ascii="Cambria" w:hAnsi="Cambria"/>
@@ -9823,31 +11559,31 @@
     </w:p>
     <w:p>
       <w:pPr>
-        <w:pStyle w:val="Legenda"/>
+        <w:pStyle w:val="Caption"/>
         <w:jc w:val="center"/>
       </w:pPr>
     </w:p>
     <w:p>
       <w:pPr>
-        <w:spacing w:after="160" w:line="360" w:lineRule="auto"/>
-        <w:jc w:val="both"/>
-        <w:rPr>
-          <w:rFonts w:ascii="Cambria" w:hAnsi="Cambria"/>
-          <w:color w:val="1F4E79" w:themeColor="accent1" w:themeShade="80"/>
-          <w:sz w:val="24"/>
-          <w:lang w:eastAsia="pt-PT"/>
-        </w:rPr>
-      </w:pPr>
-      <w:r>
-        <w:rPr>
-          <w:rFonts w:ascii="Cambria" w:hAnsi="Cambria"/>
-          <w:color w:val="1F4E79" w:themeColor="accent1" w:themeShade="80"/>
-          <w:sz w:val="24"/>
-          <w:lang w:eastAsia="pt-PT"/>
-        </w:rPr>
-        <w:lastRenderedPageBreak/>
-        <w:t>3.2.4. Consultar uma aula previamente leccionada</w:t>
-      </w:r>
+        <w:pStyle w:val="Heading3"/>
+        <w:rPr>
+          <w:lang w:eastAsia="pt-PT"/>
+        </w:rPr>
+      </w:pPr>
+      <w:bookmarkStart w:id="24" w:name="_Toc451468433"/>
+      <w:r>
+        <w:rPr>
+          <w:lang w:eastAsia="pt-PT"/>
+        </w:rPr>
+        <w:t xml:space="preserve">3.2.4. Consultar uma aula previamente </w:t>
+      </w:r>
+      <w:r>
+        <w:rPr>
+          <w:lang w:eastAsia="pt-PT"/>
+        </w:rPr>
+        <w:t>lecionada</w:t>
+      </w:r>
+      <w:bookmarkEnd w:id="24"/>
     </w:p>
     <w:p>
       <w:pPr>
@@ -9880,7 +11616,7 @@
                     </pic:cNvPicPr>
                   </pic:nvPicPr>
                   <pic:blipFill>
-                    <a:blip r:embed="rId50">
+                    <a:blip r:embed="rId51">
                       <a:extLst>
                         <a:ext uri="{28A0092B-C50C-407E-A947-70E740481C1C}">
                           <a14:useLocalDpi xmlns:a14="http://schemas.microsoft.com/office/drawing/2010/main" val="0"/>
@@ -9914,7 +11650,7 @@
     </w:p>
     <w:p>
       <w:pPr>
-        <w:pStyle w:val="Legenda"/>
+        <w:pStyle w:val="Caption"/>
         <w:jc w:val="center"/>
         <w:rPr>
           <w:rFonts w:ascii="Cambria" w:hAnsi="Cambria"/>
@@ -9951,7 +11687,6 @@
         <w:t>CONSULTAR UMA AULA PREVIAMENTE LECCIONADA</w:t>
       </w:r>
     </w:p>
-    <w:p/>
     <w:p>
       <w:pPr>
         <w:keepNext/>
@@ -9962,6 +11697,7 @@
           <w:noProof/>
           <w:lang w:eastAsia="pt-PT"/>
         </w:rPr>
+        <w:lastRenderedPageBreak/>
         <w:drawing>
           <wp:inline distT="0" distB="0" distL="0" distR="0" wp14:anchorId="6E322A3B" wp14:editId="158AFA2B">
             <wp:extent cx="4677494" cy="3660140"/>
@@ -9980,7 +11716,7 @@
                     </pic:cNvPicPr>
                   </pic:nvPicPr>
                   <pic:blipFill>
-                    <a:blip r:embed="rId51">
+                    <a:blip r:embed="rId52">
                       <a:extLst>
                         <a:ext uri="{28A0092B-C50C-407E-A947-70E740481C1C}">
                           <a14:useLocalDpi xmlns:a14="http://schemas.microsoft.com/office/drawing/2010/main" val="0"/>
@@ -10014,7 +11750,7 @@
     </w:p>
     <w:p>
       <w:pPr>
-        <w:pStyle w:val="Legenda"/>
+        <w:pStyle w:val="Caption"/>
         <w:jc w:val="center"/>
         <w:rPr>
           <w:rFonts w:ascii="Cambria" w:hAnsi="Cambria"/>
@@ -10061,7 +11797,6 @@
           <w:noProof/>
           <w:lang w:eastAsia="pt-PT"/>
         </w:rPr>
-        <w:lastRenderedPageBreak/>
         <w:drawing>
           <wp:inline distT="0" distB="0" distL="0" distR="0" wp14:anchorId="38C9D9B2" wp14:editId="32B162FF">
             <wp:extent cx="4675832" cy="3658838"/>
@@ -10080,7 +11815,7 @@
                     </pic:cNvPicPr>
                   </pic:nvPicPr>
                   <pic:blipFill>
-                    <a:blip r:embed="rId52">
+                    <a:blip r:embed="rId53">
                       <a:extLst>
                         <a:ext uri="{28A0092B-C50C-407E-A947-70E740481C1C}">
                           <a14:useLocalDpi xmlns:a14="http://schemas.microsoft.com/office/drawing/2010/main" val="0"/>
@@ -10114,7 +11849,7 @@
     </w:p>
     <w:p>
       <w:pPr>
-        <w:pStyle w:val="Legenda"/>
+        <w:pStyle w:val="Caption"/>
         <w:jc w:val="center"/>
         <w:rPr>
           <w:rFonts w:ascii="Cambria" w:hAnsi="Cambria"/>
@@ -10172,24 +11907,38 @@
           <w:rFonts w:ascii="Cambria" w:hAnsi="Cambria"/>
           <w:b/>
           <w:color w:val="1F4E79" w:themeColor="accent1" w:themeShade="80"/>
-          <w:sz w:val="28"/>
-          <w:lang w:eastAsia="pt-PT"/>
-        </w:rPr>
-      </w:pPr>
-      <w:r>
-        <w:rPr>
-          <w:rFonts w:ascii="Cambria" w:hAnsi="Cambria"/>
-          <w:b/>
-          <w:color w:val="1F4E79" w:themeColor="accent1" w:themeShade="80"/>
-          <w:sz w:val="28"/>
-          <w:lang w:eastAsia="pt-PT"/>
-        </w:rPr>
+          <w:sz w:val="24"/>
+          <w:lang w:eastAsia="pt-PT"/>
+        </w:rPr>
+      </w:pPr>
+    </w:p>
+    <w:p>
+      <w:pPr>
+        <w:pStyle w:val="Heading2"/>
+        <w:rPr>
+          <w:lang w:eastAsia="pt-PT"/>
+        </w:rPr>
+      </w:pPr>
+      <w:bookmarkStart w:id="25" w:name="_Toc451468434"/>
+      <w:r>
+        <w:rPr>
+          <w:lang w:eastAsia="pt-PT"/>
+        </w:rPr>
+        <w:lastRenderedPageBreak/>
         <w:t>3.3. Princípios e regras de usabilidade</w:t>
       </w:r>
-    </w:p>
-    <w:p>
-      <w:pPr>
-        <w:pStyle w:val="Legenda"/>
+      <w:bookmarkEnd w:id="25"/>
+    </w:p>
+    <w:p>
+      <w:pPr>
+        <w:rPr>
+          <w:lang w:eastAsia="pt-PT"/>
+        </w:rPr>
+      </w:pPr>
+    </w:p>
+    <w:p>
+      <w:pPr>
+        <w:pStyle w:val="Caption"/>
         <w:spacing w:line="360" w:lineRule="auto"/>
         <w:ind w:firstLine="284"/>
         <w:jc w:val="both"/>
@@ -10239,7 +11988,7 @@
     </w:p>
     <w:p>
       <w:pPr>
-        <w:pStyle w:val="Legenda"/>
+        <w:pStyle w:val="Caption"/>
         <w:spacing w:line="360" w:lineRule="auto"/>
         <w:ind w:firstLine="284"/>
         <w:jc w:val="both"/>
@@ -10271,7 +12020,7 @@
     </w:p>
     <w:p>
       <w:pPr>
-        <w:pStyle w:val="Legenda"/>
+        <w:pStyle w:val="Caption"/>
         <w:spacing w:line="360" w:lineRule="auto"/>
         <w:ind w:firstLine="284"/>
         <w:jc w:val="both"/>
@@ -10289,7 +12038,15 @@
           <w:color w:val="auto"/>
           <w:sz w:val="22"/>
         </w:rPr>
-        <w:t xml:space="preserve">Privilegiando-se a construção de um sistema intuitivo e de processos familiares, avaliou-se o grau de previsibilidade do sistema. Pretendia-se que o utilizador nunca fosse </w:t>
+        <w:t xml:space="preserve">Privilegiando-se a construção de um sistema intuitivo e de processos familiares, avaliou-se o grau de previsibilidade do sistema. Pretendia-se que o utilizador nunca fosse surpreendido ou confrontado com situações confusas ou complexas, que o pudessem induzir em erro, portanto, e favorecendo novamente a consistência da aplicação, implementaram-se alguns apoios simples e habituais em sistemas, como forma de antecipação e </w:t>
+      </w:r>
+      <w:r>
+        <w:rPr>
+          <w:rFonts w:ascii="Cambria" w:hAnsi="Cambria"/>
+          <w:color w:val="auto"/>
+          <w:sz w:val="22"/>
+        </w:rPr>
+        <w:t>feedback</w:t>
       </w:r>
       <w:r>
         <w:rPr>
@@ -10298,30 +12055,35 @@
           <w:color w:val="auto"/>
           <w:sz w:val="22"/>
         </w:rPr>
-        <w:lastRenderedPageBreak/>
-        <w:t xml:space="preserve">surpreendido ou confrontado com situações confusas ou complexas, que o pudessem induzir em erro, portanto, e favorecendo novamente a consistência da aplicação, implementaram-se alguns apoios simples e habituais em sistemas, como forma de antecipação e </w:t>
-      </w:r>
-      <w:r>
-        <w:rPr>
-          <w:rFonts w:ascii="Cambria" w:hAnsi="Cambria"/>
-          <w:color w:val="auto"/>
-          <w:sz w:val="22"/>
-        </w:rPr>
-        <w:t>feedback</w:t>
-      </w:r>
-      <w:r>
+        <w:t xml:space="preserve"> nos resultados de certas acções. A mudança de cor de uma secção, face a um clique, é um exemplo concreto.</w:t>
+      </w:r>
+    </w:p>
+    <w:p>
+      <w:pPr>
+        <w:pStyle w:val="Caption"/>
+        <w:spacing w:line="360" w:lineRule="auto"/>
+        <w:ind w:firstLine="284"/>
+        <w:jc w:val="both"/>
         <w:rPr>
           <w:rFonts w:ascii="Cambria" w:hAnsi="Cambria"/>
           <w:i w:val="0"/>
           <w:color w:val="auto"/>
           <w:sz w:val="22"/>
         </w:rPr>
-        <w:t xml:space="preserve"> nos resultados de certas acções. A mudança de cor de uma secção, face a um clique, é um exemplo concreto.</w:t>
-      </w:r>
-    </w:p>
-    <w:p>
-      <w:pPr>
-        <w:pStyle w:val="Legenda"/>
+      </w:pPr>
+      <w:r>
+        <w:rPr>
+          <w:rFonts w:ascii="Cambria" w:hAnsi="Cambria"/>
+          <w:i w:val="0"/>
+          <w:color w:val="auto"/>
+          <w:sz w:val="22"/>
+        </w:rPr>
+        <w:t>Através da análise dos protótipos desenvolvidos, é possível concluir que o sistema apresenta um nível de robustez coerente. A recuperabilidade foi um factor a ter em conta e encontra-se presente em todas acções que o utilizador realize. Opções como retroceder uma página ou cancelar processos, conferem, assim, essa característica ao sistema.</w:t>
+      </w:r>
+    </w:p>
+    <w:p>
+      <w:pPr>
+        <w:pStyle w:val="Caption"/>
         <w:spacing w:line="360" w:lineRule="auto"/>
         <w:ind w:firstLine="284"/>
         <w:jc w:val="both"/>
@@ -10339,29 +12101,6 @@
           <w:color w:val="auto"/>
           <w:sz w:val="22"/>
         </w:rPr>
-        <w:t>Através da análise dos protótipos desenvolvidos, é possível concluir que o sistema apresenta um nível de robustez coerente. A recuperabilidade foi um factor a ter em conta e encontra-se presente em todas acções que o utilizador realize. Opções como retroceder uma página ou cancelar processos, conferem, assim, essa característica ao sistema.</w:t>
-      </w:r>
-    </w:p>
-    <w:p>
-      <w:pPr>
-        <w:pStyle w:val="Legenda"/>
-        <w:spacing w:line="360" w:lineRule="auto"/>
-        <w:ind w:firstLine="284"/>
-        <w:jc w:val="both"/>
-        <w:rPr>
-          <w:rFonts w:ascii="Cambria" w:hAnsi="Cambria"/>
-          <w:i w:val="0"/>
-          <w:color w:val="auto"/>
-          <w:sz w:val="22"/>
-        </w:rPr>
-      </w:pPr>
-      <w:r>
-        <w:rPr>
-          <w:rFonts w:ascii="Cambria" w:hAnsi="Cambria"/>
-          <w:i w:val="0"/>
-          <w:color w:val="auto"/>
-          <w:sz w:val="22"/>
-        </w:rPr>
         <w:t>Assim, de forma a desenvolver-se um sistema completo e eficaz na navegação, respeitaram-se e seguiram-se as seguintes regras e princípios:</w:t>
       </w:r>
     </w:p>
@@ -10384,7 +12123,7 @@
     </w:p>
     <w:p>
       <w:pPr>
-        <w:pStyle w:val="PargrafodaLista"/>
+        <w:pStyle w:val="ListParagraph"/>
         <w:numPr>
           <w:ilvl w:val="0"/>
           <w:numId w:val="10"/>
@@ -10448,7 +12187,14 @@
         <w:rPr>
           <w:rFonts w:ascii="Cambria" w:hAnsi="Cambria"/>
         </w:rPr>
-        <w:t xml:space="preserve">Apesar de alunos e docentes poderem desempenhar tarefas distintas, optou-se por manter a estrutura da página para os dois utilizadores, garantindo uma uniformização da aplicação. </w:t>
+        <w:t xml:space="preserve">Apesar de </w:t>
+      </w:r>
+      <w:r>
+        <w:rPr>
+          <w:rFonts w:ascii="Cambria" w:hAnsi="Cambria"/>
+        </w:rPr>
+        <w:lastRenderedPageBreak/>
+        <w:t xml:space="preserve">alunos e docentes poderem desempenhar tarefas distintas, optou-se por manter a estrutura da página para os dois utilizadores, garantindo uma uniformização da aplicação. </w:t>
       </w:r>
       <w:r>
         <w:rPr>
@@ -10482,7 +12228,7 @@
     </w:p>
     <w:p>
       <w:pPr>
-        <w:pStyle w:val="PargrafodaLista"/>
+        <w:pStyle w:val="ListParagraph"/>
         <w:numPr>
           <w:ilvl w:val="0"/>
           <w:numId w:val="7"/>
@@ -10555,7 +12301,6 @@
         <w:rPr>
           <w:rFonts w:ascii="Cambria" w:hAnsi="Cambria"/>
         </w:rPr>
-        <w:lastRenderedPageBreak/>
         <w:t xml:space="preserve">Se o utilizador desempenhar acções que precisem de correcções mais acentuadas, também existem opções que permitem a total edição ou eliminação dos conteúdos inseridos, como é o caso da possibilidade de editar ou eliminar uma aula depois desta ser criada. </w:t>
       </w:r>
     </w:p>
@@ -10607,7 +12352,7 @@
     </w:p>
     <w:p>
       <w:pPr>
-        <w:pStyle w:val="PargrafodaLista"/>
+        <w:pStyle w:val="ListParagraph"/>
         <w:numPr>
           <w:ilvl w:val="0"/>
           <w:numId w:val="8"/>
@@ -10678,6 +12423,7 @@
         <w:rPr>
           <w:rFonts w:ascii="Cambria" w:hAnsi="Cambria"/>
         </w:rPr>
+        <w:lastRenderedPageBreak/>
         <w:t>Foram criados cabeçalhos para grupos e elementos, atribuídos títulos apropriados a cada ecrã e acção, instruções com mensagens claras e de apoio ao utilizador bem como a escolha de cores e tamanhos indicados para o sistema.</w:t>
       </w:r>
     </w:p>
@@ -10820,13 +12566,12 @@
           <w:rFonts w:ascii="Cambria" w:hAnsi="Cambria"/>
           <w:u w:val="single"/>
         </w:rPr>
-        <w:lastRenderedPageBreak/>
         <w:t>Princípios de Norman:</w:t>
       </w:r>
     </w:p>
     <w:p>
       <w:pPr>
-        <w:pStyle w:val="PargrafodaLista"/>
+        <w:pStyle w:val="ListParagraph"/>
         <w:numPr>
           <w:ilvl w:val="0"/>
           <w:numId w:val="11"/>
@@ -10920,19 +12665,8 @@
         <w:rPr>
           <w:rFonts w:ascii="Cambria" w:hAnsi="Cambria"/>
         </w:rPr>
-        <w:t xml:space="preserve">Convém, igualmente, destacar que a esta regra se alia </w:t>
-      </w:r>
-      <w:r>
-        <w:rPr>
-          <w:rFonts w:ascii="Cambria" w:hAnsi="Cambria"/>
-        </w:rPr>
-        <w:t>o</w:t>
-      </w:r>
-      <w:r>
-        <w:rPr>
-          <w:rFonts w:ascii="Cambria" w:hAnsi="Cambria"/>
-        </w:rPr>
-        <w:t xml:space="preserve"> </w:t>
+        <w:lastRenderedPageBreak/>
+        <w:t xml:space="preserve">Convém, igualmente, destacar que a esta regra se alia o </w:t>
       </w:r>
       <w:r>
         <w:rPr>
@@ -11015,24 +12749,12 @@
         <w:rPr>
           <w:rFonts w:ascii="Cambria" w:hAnsi="Cambria"/>
         </w:rPr>
-        <w:t xml:space="preserve">Tendo em conta as semelhanças que existem entre regras, heurísticas e princípios, é também importante destacar que as seguintes heurísticas evidenciam as regras de Shneiderman </w:t>
-      </w:r>
-      <w:r>
-        <w:rPr>
-          <w:rFonts w:ascii="Cambria" w:hAnsi="Cambria"/>
-        </w:rPr>
-        <w:t>e princípios de Nielsen mencionado</w:t>
-      </w:r>
-      <w:r>
-        <w:rPr>
-          <w:rFonts w:ascii="Cambria" w:hAnsi="Cambria"/>
-        </w:rPr>
-        <w:t>s:</w:t>
-      </w:r>
-    </w:p>
-    <w:p>
-      <w:pPr>
-        <w:pStyle w:val="PargrafodaLista"/>
+        <w:t>Tendo em conta as semelhanças que existem entre regras, heurísticas e princípios, é também importante destacar que as seguintes heurísticas evidenciam as regras de Shneiderman e princípios de Nielsen mencionados:</w:t>
+      </w:r>
+    </w:p>
+    <w:p>
+      <w:pPr>
+        <w:pStyle w:val="ListParagraph"/>
         <w:numPr>
           <w:ilvl w:val="0"/>
           <w:numId w:val="7"/>
@@ -11101,44 +12823,31 @@
     </w:p>
     <w:p>
       <w:pPr>
-        <w:pStyle w:val="Cabealhodondice"/>
-        <w:jc w:val="both"/>
-        <w:outlineLvl w:val="0"/>
-        <w:rPr>
-          <w:rFonts w:ascii="Cambria" w:hAnsi="Cambria" w:cs="Times New Roman"/>
-          <w:color w:val="auto"/>
-          <w:sz w:val="32"/>
-          <w:szCs w:val="32"/>
-        </w:rPr>
-      </w:pPr>
-      <w:r>
-        <w:rPr>
-          <w:rFonts w:ascii="Cambria" w:hAnsi="Cambria"/>
-          <w:color w:val="auto"/>
-          <w:sz w:val="32"/>
-          <w:szCs w:val="32"/>
-        </w:rPr>
+        <w:spacing w:after="160" w:line="259" w:lineRule="auto"/>
+        <w:rPr>
+          <w:rFonts w:ascii="Cambria" w:hAnsi="Cambria"/>
+        </w:rPr>
+      </w:pPr>
+      <w:r>
+        <w:rPr>
+          <w:rFonts w:ascii="Cambria" w:hAnsi="Cambria"/>
+        </w:rPr>
+        <w:br w:type="page"/>
+      </w:r>
+    </w:p>
+    <w:p>
+      <w:pPr>
+        <w:pStyle w:val="Heading1"/>
+      </w:pPr>
+      <w:bookmarkStart w:id="26" w:name="_Toc451468435"/>
+      <w:r>
         <w:lastRenderedPageBreak/>
-        <w:t>4</w:t>
-      </w:r>
-      <w:r>
-        <w:rPr>
-          <w:rFonts w:ascii="Cambria" w:hAnsi="Cambria"/>
-          <w:color w:val="auto"/>
-          <w:sz w:val="32"/>
-          <w:szCs w:val="32"/>
-        </w:rPr>
-        <w:t xml:space="preserve">. </w:t>
-      </w:r>
-      <w:r>
-        <w:rPr>
-          <w:rFonts w:ascii="Cambria" w:hAnsi="Cambria" w:cs="Times New Roman"/>
-          <w:color w:val="auto"/>
-          <w:sz w:val="32"/>
-          <w:szCs w:val="32"/>
-        </w:rPr>
+        <w:t xml:space="preserve">4. </w:t>
+      </w:r>
+      <w:r>
         <w:t>Conclusões</w:t>
       </w:r>
+      <w:bookmarkEnd w:id="26"/>
     </w:p>
     <w:p>
       <w:pPr>
@@ -11354,44 +13063,14 @@
     </w:p>
     <w:p>
       <w:pPr>
-        <w:pStyle w:val="Cabealhodondice"/>
-        <w:jc w:val="both"/>
-        <w:outlineLvl w:val="0"/>
-        <w:rPr>
-          <w:rFonts w:ascii="Cambria" w:hAnsi="Cambria" w:cs="Times New Roman"/>
-          <w:color w:val="auto"/>
-          <w:sz w:val="32"/>
-          <w:szCs w:val="32"/>
-        </w:rPr>
-      </w:pPr>
-      <w:r>
-        <w:rPr>
-          <w:rFonts w:ascii="Cambria" w:hAnsi="Cambria"/>
-          <w:color w:val="auto"/>
-          <w:sz w:val="32"/>
-          <w:szCs w:val="32"/>
-        </w:rPr>
+        <w:pStyle w:val="Heading1"/>
+      </w:pPr>
+      <w:bookmarkStart w:id="27" w:name="_Toc451468436"/>
+      <w:r>
         <w:lastRenderedPageBreak/>
-        <w:t>5</w:t>
-      </w:r>
-      <w:r>
-        <w:rPr>
-          <w:rFonts w:ascii="Cambria" w:hAnsi="Cambria"/>
-          <w:color w:val="auto"/>
-          <w:sz w:val="32"/>
-          <w:szCs w:val="32"/>
-        </w:rPr>
-        <w:t xml:space="preserve">. </w:t>
-      </w:r>
-      <w:r>
-        <w:rPr>
-          <w:rFonts w:ascii="Cambria" w:hAnsi="Cambria" w:cs="Times New Roman"/>
-          <w:color w:val="auto"/>
-          <w:sz w:val="32"/>
-          <w:szCs w:val="32"/>
-        </w:rPr>
-        <w:t>Bibliografia</w:t>
-      </w:r>
+        <w:t>5. Bibliografia</w:t>
+      </w:r>
+      <w:bookmarkEnd w:id="27"/>
     </w:p>
     <w:p>
       <w:pPr>
@@ -11404,7 +13083,7 @@
     </w:p>
     <w:p>
       <w:pPr>
-        <w:pStyle w:val="PargrafodaLista"/>
+        <w:pStyle w:val="ListParagraph"/>
         <w:numPr>
           <w:ilvl w:val="0"/>
           <w:numId w:val="12"/>
@@ -11421,10 +13100,10 @@
         </w:rPr>
         <w:t xml:space="preserve">Nova Escola: </w:t>
       </w:r>
-      <w:hyperlink r:id="rId53" w:history="1">
+      <w:hyperlink r:id="rId54" w:history="1">
         <w:r>
           <w:rPr>
-            <w:rStyle w:val="Hiperligao"/>
+            <w:rStyle w:val="Hyperlink"/>
             <w:rFonts w:ascii="Cambria" w:hAnsi="Cambria"/>
           </w:rPr>
           <w:t>http://revistaescola.abril.com.br/formacao/sistema-eletronico-registrar-frequencia-alunos-636891.shtml</w:t>
@@ -11434,26 +13113,12 @@
         <w:rPr>
           <w:rFonts w:ascii="Cambria" w:hAnsi="Cambria"/>
         </w:rPr>
-        <w:t xml:space="preserve"> </w:t>
-      </w:r>
-      <w:proofErr w:type="gramStart"/>
-      <w:r>
-        <w:rPr>
-          <w:rFonts w:ascii="Cambria" w:hAnsi="Cambria"/>
-        </w:rPr>
-        <w:t>[Online</w:t>
-      </w:r>
-      <w:proofErr w:type="gramEnd"/>
-      <w:r>
-        <w:rPr>
-          <w:rFonts w:ascii="Cambria" w:hAnsi="Cambria"/>
-        </w:rPr>
-        <w:t>]</w:t>
-      </w:r>
-    </w:p>
-    <w:p>
-      <w:pPr>
-        <w:pStyle w:val="PargrafodaLista"/>
+        <w:t xml:space="preserve"> [Online]</w:t>
+      </w:r>
+    </w:p>
+    <w:p>
+      <w:pPr>
+        <w:pStyle w:val="ListParagraph"/>
         <w:numPr>
           <w:ilvl w:val="0"/>
           <w:numId w:val="12"/>
@@ -11462,26 +13127,30 @@
         <w:rPr>
           <w:rFonts w:ascii="Cambria" w:hAnsi="Cambria"/>
           <w:b/>
+          <w:lang w:val="en-US"/>
         </w:rPr>
       </w:pPr>
       <w:r>
         <w:rPr>
           <w:rFonts w:ascii="Cambria" w:hAnsi="Cambria"/>
           <w:i/>
+          <w:lang w:val="en-US"/>
         </w:rPr>
         <w:t>Jolly Technologies</w:t>
       </w:r>
       <w:r>
         <w:rPr>
           <w:rFonts w:ascii="Cambria" w:hAnsi="Cambria"/>
+          <w:lang w:val="en-US"/>
         </w:rPr>
         <w:t xml:space="preserve">: </w:t>
       </w:r>
-      <w:hyperlink r:id="rId54" w:history="1">
+      <w:hyperlink r:id="rId55" w:history="1">
         <w:r>
           <w:rPr>
-            <w:rStyle w:val="Hiperligao"/>
+            <w:rStyle w:val="Hyperlink"/>
             <w:rFonts w:ascii="Cambria" w:hAnsi="Cambria"/>
+            <w:lang w:val="en-US"/>
           </w:rPr>
           <w:t>http://jollytech.com/lobbytrack/school-visitor-management.php</w:t>
         </w:r>
@@ -11489,27 +13158,14 @@
       <w:r>
         <w:rPr>
           <w:rFonts w:ascii="Cambria" w:hAnsi="Cambria"/>
-        </w:rPr>
-        <w:t xml:space="preserve"> </w:t>
-      </w:r>
-      <w:proofErr w:type="gramStart"/>
-      <w:r>
-        <w:rPr>
-          <w:rFonts w:ascii="Cambria" w:hAnsi="Cambria"/>
-        </w:rPr>
-        <w:t>[Online</w:t>
-      </w:r>
-      <w:proofErr w:type="gramEnd"/>
-      <w:r>
-        <w:rPr>
-          <w:rFonts w:ascii="Cambria" w:hAnsi="Cambria"/>
-        </w:rPr>
-        <w:t>]</w:t>
-      </w:r>
-    </w:p>
-    <w:p>
-      <w:pPr>
-        <w:pStyle w:val="PargrafodaLista"/>
+          <w:lang w:val="en-US"/>
+        </w:rPr>
+        <w:t xml:space="preserve"> [Online]</w:t>
+      </w:r>
+    </w:p>
+    <w:p>
+      <w:pPr>
+        <w:pStyle w:val="ListParagraph"/>
         <w:numPr>
           <w:ilvl w:val="0"/>
           <w:numId w:val="12"/>
@@ -11518,32 +13174,39 @@
         <w:rPr>
           <w:rFonts w:ascii="Cambria" w:hAnsi="Cambria"/>
           <w:b/>
-        </w:rPr>
-      </w:pPr>
-      <w:r>
-        <w:rPr>
-          <w:rFonts w:ascii="Cambria" w:hAnsi="Cambria"/>
+          <w:lang w:val="en-US"/>
+        </w:rPr>
+      </w:pPr>
+      <w:r>
+        <w:rPr>
+          <w:rFonts w:ascii="Cambria" w:hAnsi="Cambria"/>
+          <w:lang w:val="en-US"/>
         </w:rPr>
         <w:t xml:space="preserve">  </w:t>
       </w:r>
+      <w:proofErr w:type="spellStart"/>
       <w:r>
         <w:rPr>
           <w:rFonts w:ascii="Cambria" w:hAnsi="Cambria"/>
           <w:i/>
+          <w:lang w:val="en-US"/>
         </w:rPr>
         <w:t>Telepen</w:t>
       </w:r>
-      <w:r>
-        <w:rPr>
-          <w:rFonts w:ascii="Cambria" w:hAnsi="Cambria"/>
+      <w:proofErr w:type="spellEnd"/>
+      <w:r>
+        <w:rPr>
+          <w:rFonts w:ascii="Cambria" w:hAnsi="Cambria"/>
+          <w:lang w:val="en-US"/>
         </w:rPr>
         <w:t xml:space="preserve">: </w:t>
       </w:r>
-      <w:hyperlink r:id="rId55" w:history="1">
+      <w:hyperlink r:id="rId56" w:history="1">
         <w:r>
           <w:rPr>
-            <w:rStyle w:val="Hiperligao"/>
+            <w:rStyle w:val="Hyperlink"/>
             <w:rFonts w:ascii="Cambria" w:hAnsi="Cambria"/>
+            <w:lang w:val="en-US"/>
           </w:rPr>
           <w:t>http://telepen.co.uk/onyx-advantage/</w:t>
         </w:r>
@@ -11551,27 +13214,14 @@
       <w:r>
         <w:rPr>
           <w:rFonts w:ascii="Cambria" w:hAnsi="Cambria"/>
-        </w:rPr>
-        <w:t xml:space="preserve"> </w:t>
-      </w:r>
-      <w:proofErr w:type="gramStart"/>
-      <w:r>
-        <w:rPr>
-          <w:rFonts w:ascii="Cambria" w:hAnsi="Cambria"/>
-        </w:rPr>
-        <w:t>[Online</w:t>
-      </w:r>
-      <w:proofErr w:type="gramEnd"/>
-      <w:r>
-        <w:rPr>
-          <w:rFonts w:ascii="Cambria" w:hAnsi="Cambria"/>
-        </w:rPr>
-        <w:t>]</w:t>
-      </w:r>
-    </w:p>
-    <w:p>
-      <w:pPr>
-        <w:pStyle w:val="PargrafodaLista"/>
+          <w:lang w:val="en-US"/>
+        </w:rPr>
+        <w:t xml:space="preserve"> [Online]</w:t>
+      </w:r>
+    </w:p>
+    <w:p>
+      <w:pPr>
+        <w:pStyle w:val="ListParagraph"/>
         <w:numPr>
           <w:ilvl w:val="0"/>
           <w:numId w:val="12"/>
@@ -11580,18 +13230,23 @@
         <w:rPr>
           <w:rFonts w:ascii="Cambria" w:hAnsi="Cambria"/>
           <w:b/>
-        </w:rPr>
-      </w:pPr>
+          <w:lang w:val="en-US"/>
+        </w:rPr>
+      </w:pPr>
+      <w:proofErr w:type="spellStart"/>
       <w:r>
         <w:rPr>
           <w:rFonts w:ascii="Cambria" w:hAnsi="Cambria"/>
           <w:i/>
+          <w:lang w:val="en-US"/>
         </w:rPr>
         <w:t>Creatix</w:t>
       </w:r>
-      <w:r>
-        <w:rPr>
-          <w:rFonts w:ascii="Cambria" w:hAnsi="Cambria"/>
+      <w:proofErr w:type="spellEnd"/>
+      <w:r>
+        <w:rPr>
+          <w:rFonts w:ascii="Cambria" w:hAnsi="Cambria"/>
+          <w:lang w:val="en-US"/>
         </w:rPr>
         <w:t xml:space="preserve"> </w:t>
       </w:r>
@@ -11599,20 +13254,23 @@
         <w:rPr>
           <w:rFonts w:ascii="Cambria" w:hAnsi="Cambria"/>
           <w:i/>
+          <w:lang w:val="en-US"/>
         </w:rPr>
         <w:t>Campus</w:t>
       </w:r>
       <w:r>
         <w:rPr>
           <w:rFonts w:ascii="Cambria" w:hAnsi="Cambria"/>
+          <w:lang w:val="en-US"/>
         </w:rPr>
         <w:t xml:space="preserve">: </w:t>
       </w:r>
-      <w:hyperlink r:id="rId56" w:history="1">
+      <w:hyperlink r:id="rId57" w:history="1">
         <w:r>
           <w:rPr>
-            <w:rStyle w:val="Hiperligao"/>
+            <w:rStyle w:val="Hyperlink"/>
             <w:rFonts w:ascii="Cambria" w:hAnsi="Cambria"/>
+            <w:lang w:val="en-US"/>
           </w:rPr>
           <w:t>http://www.creatrixcampus.com/</w:t>
         </w:r>
@@ -11620,22 +13278,9 @@
       <w:r>
         <w:rPr>
           <w:rFonts w:ascii="Cambria" w:hAnsi="Cambria"/>
-        </w:rPr>
-        <w:t xml:space="preserve"> </w:t>
-      </w:r>
-      <w:proofErr w:type="gramStart"/>
-      <w:r>
-        <w:rPr>
-          <w:rFonts w:ascii="Cambria" w:hAnsi="Cambria"/>
-        </w:rPr>
-        <w:t>[Online</w:t>
-      </w:r>
-      <w:proofErr w:type="gramEnd"/>
-      <w:r>
-        <w:rPr>
-          <w:rFonts w:ascii="Cambria" w:hAnsi="Cambria"/>
-        </w:rPr>
-        <w:t>]</w:t>
+          <w:lang w:val="en-US"/>
+        </w:rPr>
+        <w:t xml:space="preserve"> [Online]</w:t>
       </w:r>
     </w:p>
     <w:p>
@@ -11645,13 +13290,26 @@
         <w:jc w:val="both"/>
         <w:rPr>
           <w:rFonts w:ascii="Cambria" w:hAnsi="Cambria"/>
-        </w:rPr>
-      </w:pPr>
-    </w:p>
-    <w:p/>
-    <w:p/>
+          <w:lang w:val="en-US"/>
+        </w:rPr>
+      </w:pPr>
+    </w:p>
+    <w:p>
+      <w:pPr>
+        <w:rPr>
+          <w:lang w:val="en-US"/>
+        </w:rPr>
+      </w:pPr>
+    </w:p>
+    <w:p>
+      <w:pPr>
+        <w:rPr>
+          <w:lang w:val="en-US"/>
+        </w:rPr>
+      </w:pPr>
+    </w:p>
     <w:sectPr>
-      <w:footerReference w:type="default" r:id="rId57"/>
+      <w:footerReference w:type="default" r:id="rId58"/>
       <w:pgSz w:w="11906" w:h="16838"/>
       <w:pgMar w:top="1417" w:right="1701" w:bottom="1417" w:left="1701" w:header="708" w:footer="708" w:gutter="0"/>
       <w:cols w:space="708"/>
@@ -11663,7 +13321,7 @@
 </file>
 
 <file path=word/endnotes.xml><?xml version="1.0" encoding="utf-8"?>
-<w:endnotes xmlns:wpc="http://schemas.microsoft.com/office/word/2010/wordprocessingCanvas" xmlns:cx="http://schemas.microsoft.com/office/drawing/2014/chartex" xmlns:cx1="http://schemas.microsoft.com/office/drawing/2015/9/8/chartex" xmlns:cx2="http://schemas.microsoft.com/office/drawing/2015/10/21/chartex" xmlns:mc="http://schemas.openxmlformats.org/markup-compatibility/2006" xmlns:o="urn:schemas-microsoft-com:office:office" xmlns:r="http://schemas.openxmlformats.org/officeDocument/2006/relationships" xmlns:m="http://schemas.openxmlformats.org/officeDocument/2006/math" xmlns:v="urn:schemas-microsoft-com:vml" xmlns:wp14="http://schemas.microsoft.com/office/word/2010/wordprocessingDrawing" xmlns:wp="http://schemas.openxmlformats.org/drawingml/2006/wordprocessingDrawing" xmlns:w10="urn:schemas-microsoft-com:office:word" xmlns:w="http://schemas.openxmlformats.org/wordprocessingml/2006/main" xmlns:w14="http://schemas.microsoft.com/office/word/2010/wordml" xmlns:w15="http://schemas.microsoft.com/office/word/2012/wordml" xmlns:w16se="http://schemas.microsoft.com/office/word/2015/wordml/symex" xmlns:wpg="http://schemas.microsoft.com/office/word/2010/wordprocessingGroup" xmlns:wpi="http://schemas.microsoft.com/office/word/2010/wordprocessingInk" xmlns:wne="http://schemas.microsoft.com/office/word/2006/wordml" xmlns:wps="http://schemas.microsoft.com/office/word/2010/wordprocessingShape" mc:Ignorable="w14 w15 w16se wp14">
+<w:endnotes xmlns:wpc="http://schemas.microsoft.com/office/word/2010/wordprocessingCanvas" xmlns:mc="http://schemas.openxmlformats.org/markup-compatibility/2006" xmlns:o="urn:schemas-microsoft-com:office:office" xmlns:r="http://schemas.openxmlformats.org/officeDocument/2006/relationships" xmlns:m="http://schemas.openxmlformats.org/officeDocument/2006/math" xmlns:v="urn:schemas-microsoft-com:vml" xmlns:wp14="http://schemas.microsoft.com/office/word/2010/wordprocessingDrawing" xmlns:wp="http://schemas.openxmlformats.org/drawingml/2006/wordprocessingDrawing" xmlns:w10="urn:schemas-microsoft-com:office:word" xmlns:w="http://schemas.openxmlformats.org/wordprocessingml/2006/main" xmlns:w14="http://schemas.microsoft.com/office/word/2010/wordml" xmlns:w15="http://schemas.microsoft.com/office/word/2012/wordml" xmlns:wpg="http://schemas.microsoft.com/office/word/2010/wordprocessingGroup" xmlns:wpi="http://schemas.microsoft.com/office/word/2010/wordprocessingInk" xmlns:wne="http://schemas.microsoft.com/office/word/2006/wordml" xmlns:wps="http://schemas.microsoft.com/office/word/2010/wordprocessingShape" mc:Ignorable="w14 w15 wp14">
   <w:endnote w:type="separator" w:id="-1">
     <w:p>
       <w:pPr>
@@ -11688,7 +13346,7 @@
 </file>
 
 <file path=word/footer1.xml><?xml version="1.0" encoding="utf-8"?>
-<w:ftr xmlns:wpc="http://schemas.microsoft.com/office/word/2010/wordprocessingCanvas" xmlns:cx="http://schemas.microsoft.com/office/drawing/2014/chartex" xmlns:cx1="http://schemas.microsoft.com/office/drawing/2015/9/8/chartex" xmlns:cx2="http://schemas.microsoft.com/office/drawing/2015/10/21/chartex" xmlns:mc="http://schemas.openxmlformats.org/markup-compatibility/2006" xmlns:o="urn:schemas-microsoft-com:office:office" xmlns:r="http://schemas.openxmlformats.org/officeDocument/2006/relationships" xmlns:m="http://schemas.openxmlformats.org/officeDocument/2006/math" xmlns:v="urn:schemas-microsoft-com:vml" xmlns:wp14="http://schemas.microsoft.com/office/word/2010/wordprocessingDrawing" xmlns:wp="http://schemas.openxmlformats.org/drawingml/2006/wordprocessingDrawing" xmlns:w10="urn:schemas-microsoft-com:office:word" xmlns:w="http://schemas.openxmlformats.org/wordprocessingml/2006/main" xmlns:w14="http://schemas.microsoft.com/office/word/2010/wordml" xmlns:w15="http://schemas.microsoft.com/office/word/2012/wordml" xmlns:w16se="http://schemas.microsoft.com/office/word/2015/wordml/symex" xmlns:wpg="http://schemas.microsoft.com/office/word/2010/wordprocessingGroup" xmlns:wpi="http://schemas.microsoft.com/office/word/2010/wordprocessingInk" xmlns:wne="http://schemas.microsoft.com/office/word/2006/wordml" xmlns:wps="http://schemas.microsoft.com/office/word/2010/wordprocessingShape" mc:Ignorable="w14 w15 w16se wp14">
+<w:ftr xmlns:wpc="http://schemas.microsoft.com/office/word/2010/wordprocessingCanvas" xmlns:mc="http://schemas.openxmlformats.org/markup-compatibility/2006" xmlns:o="urn:schemas-microsoft-com:office:office" xmlns:r="http://schemas.openxmlformats.org/officeDocument/2006/relationships" xmlns:m="http://schemas.openxmlformats.org/officeDocument/2006/math" xmlns:v="urn:schemas-microsoft-com:vml" xmlns:wp14="http://schemas.microsoft.com/office/word/2010/wordprocessingDrawing" xmlns:wp="http://schemas.openxmlformats.org/drawingml/2006/wordprocessingDrawing" xmlns:w10="urn:schemas-microsoft-com:office:word" xmlns:w="http://schemas.openxmlformats.org/wordprocessingml/2006/main" xmlns:w14="http://schemas.microsoft.com/office/word/2010/wordml" xmlns:w15="http://schemas.microsoft.com/office/word/2012/wordml" xmlns:wpg="http://schemas.microsoft.com/office/word/2010/wordprocessingGroup" xmlns:wpi="http://schemas.microsoft.com/office/word/2010/wordprocessingInk" xmlns:wne="http://schemas.microsoft.com/office/word/2006/wordml" xmlns:wps="http://schemas.microsoft.com/office/word/2010/wordprocessingShape" mc:Ignorable="w14 w15 wp14">
   <w:sdt>
     <w:sdtPr>
       <w:id w:val="1813909909"/>
@@ -11697,6 +13355,7 @@
         <w:docPartUnique/>
       </w:docPartObj>
     </w:sdtPr>
+    <w:sdtEndPr/>
     <w:sdtContent>
       <w:sdt>
         <w:sdtPr>
@@ -11706,10 +13365,11 @@
             <w:docPartUnique/>
           </w:docPartObj>
         </w:sdtPr>
+        <w:sdtEndPr/>
         <w:sdtContent>
           <w:p>
             <w:pPr>
-              <w:pStyle w:val="Rodap"/>
+              <w:pStyle w:val="Footer"/>
               <w:jc w:val="right"/>
             </w:pPr>
             <w:r>
@@ -11746,7 +13406,7 @@
                 <w:bCs/>
                 <w:noProof/>
               </w:rPr>
-              <w:t>20</w:t>
+              <w:t>21</w:t>
             </w:r>
             <w:r>
               <w:rPr>
@@ -11791,7 +13451,7 @@
                 <w:bCs/>
                 <w:noProof/>
               </w:rPr>
-              <w:t>30</w:t>
+              <w:t>32</w:t>
             </w:r>
             <w:r>
               <w:rPr>
@@ -11809,14 +13469,14 @@
   </w:sdt>
   <w:p>
     <w:pPr>
-      <w:pStyle w:val="Rodap"/>
+      <w:pStyle w:val="Footer"/>
     </w:pPr>
   </w:p>
 </w:ftr>
 </file>
 
 <file path=word/footnotes.xml><?xml version="1.0" encoding="utf-8"?>
-<w:footnotes xmlns:wpc="http://schemas.microsoft.com/office/word/2010/wordprocessingCanvas" xmlns:cx="http://schemas.microsoft.com/office/drawing/2014/chartex" xmlns:cx1="http://schemas.microsoft.com/office/drawing/2015/9/8/chartex" xmlns:cx2="http://schemas.microsoft.com/office/drawing/2015/10/21/chartex" xmlns:mc="http://schemas.openxmlformats.org/markup-compatibility/2006" xmlns:o="urn:schemas-microsoft-com:office:office" xmlns:r="http://schemas.openxmlformats.org/officeDocument/2006/relationships" xmlns:m="http://schemas.openxmlformats.org/officeDocument/2006/math" xmlns:v="urn:schemas-microsoft-com:vml" xmlns:wp14="http://schemas.microsoft.com/office/word/2010/wordprocessingDrawing" xmlns:wp="http://schemas.openxmlformats.org/drawingml/2006/wordprocessingDrawing" xmlns:w10="urn:schemas-microsoft-com:office:word" xmlns:w="http://schemas.openxmlformats.org/wordprocessingml/2006/main" xmlns:w14="http://schemas.microsoft.com/office/word/2010/wordml" xmlns:w15="http://schemas.microsoft.com/office/word/2012/wordml" xmlns:w16se="http://schemas.microsoft.com/office/word/2015/wordml/symex" xmlns:wpg="http://schemas.microsoft.com/office/word/2010/wordprocessingGroup" xmlns:wpi="http://schemas.microsoft.com/office/word/2010/wordprocessingInk" xmlns:wne="http://schemas.microsoft.com/office/word/2006/wordml" xmlns:wps="http://schemas.microsoft.com/office/word/2010/wordprocessingShape" mc:Ignorable="w14 w15 w16se wp14">
+<w:footnotes xmlns:wpc="http://schemas.microsoft.com/office/word/2010/wordprocessingCanvas" xmlns:mc="http://schemas.openxmlformats.org/markup-compatibility/2006" xmlns:o="urn:schemas-microsoft-com:office:office" xmlns:r="http://schemas.openxmlformats.org/officeDocument/2006/relationships" xmlns:m="http://schemas.openxmlformats.org/officeDocument/2006/math" xmlns:v="urn:schemas-microsoft-com:vml" xmlns:wp14="http://schemas.microsoft.com/office/word/2010/wordprocessingDrawing" xmlns:wp="http://schemas.openxmlformats.org/drawingml/2006/wordprocessingDrawing" xmlns:w10="urn:schemas-microsoft-com:office:word" xmlns:w="http://schemas.openxmlformats.org/wordprocessingml/2006/main" xmlns:w14="http://schemas.microsoft.com/office/word/2010/wordml" xmlns:w15="http://schemas.microsoft.com/office/word/2012/wordml" xmlns:wpg="http://schemas.microsoft.com/office/word/2010/wordprocessingGroup" xmlns:wpi="http://schemas.microsoft.com/office/word/2010/wordprocessingInk" xmlns:wne="http://schemas.microsoft.com/office/word/2006/wordml" xmlns:wps="http://schemas.microsoft.com/office/word/2010/wordprocessingShape" mc:Ignorable="w14 w15 wp14">
   <w:footnote w:type="separator" w:id="-1">
     <w:p>
       <w:pPr>
@@ -11841,7 +13501,7 @@
 </file>
 
 <file path=word/numbering.xml><?xml version="1.0" encoding="utf-8"?>
-<w:numbering xmlns:wpc="http://schemas.microsoft.com/office/word/2010/wordprocessingCanvas" xmlns:cx="http://schemas.microsoft.com/office/drawing/2014/chartex" xmlns:cx1="http://schemas.microsoft.com/office/drawing/2015/9/8/chartex" xmlns:cx2="http://schemas.microsoft.com/office/drawing/2015/10/21/chartex" xmlns:mc="http://schemas.openxmlformats.org/markup-compatibility/2006" xmlns:o="urn:schemas-microsoft-com:office:office" xmlns:r="http://schemas.openxmlformats.org/officeDocument/2006/relationships" xmlns:m="http://schemas.openxmlformats.org/officeDocument/2006/math" xmlns:v="urn:schemas-microsoft-com:vml" xmlns:wp14="http://schemas.microsoft.com/office/word/2010/wordprocessingDrawing" xmlns:wp="http://schemas.openxmlformats.org/drawingml/2006/wordprocessingDrawing" xmlns:w10="urn:schemas-microsoft-com:office:word" xmlns:w="http://schemas.openxmlformats.org/wordprocessingml/2006/main" xmlns:w14="http://schemas.microsoft.com/office/word/2010/wordml" xmlns:w15="http://schemas.microsoft.com/office/word/2012/wordml" xmlns:w16se="http://schemas.microsoft.com/office/word/2015/wordml/symex" xmlns:wpg="http://schemas.microsoft.com/office/word/2010/wordprocessingGroup" xmlns:wpi="http://schemas.microsoft.com/office/word/2010/wordprocessingInk" xmlns:wne="http://schemas.microsoft.com/office/word/2006/wordml" xmlns:wps="http://schemas.microsoft.com/office/word/2010/wordprocessingShape" mc:Ignorable="w14 w15 w16se wp14">
+<w:numbering xmlns:wpc="http://schemas.microsoft.com/office/word/2010/wordprocessingCanvas" xmlns:mc="http://schemas.openxmlformats.org/markup-compatibility/2006" xmlns:o="urn:schemas-microsoft-com:office:office" xmlns:r="http://schemas.openxmlformats.org/officeDocument/2006/relationships" xmlns:m="http://schemas.openxmlformats.org/officeDocument/2006/math" xmlns:v="urn:schemas-microsoft-com:vml" xmlns:wp14="http://schemas.microsoft.com/office/word/2010/wordprocessingDrawing" xmlns:wp="http://schemas.openxmlformats.org/drawingml/2006/wordprocessingDrawing" xmlns:w10="urn:schemas-microsoft-com:office:word" xmlns:w="http://schemas.openxmlformats.org/wordprocessingml/2006/main" xmlns:w14="http://schemas.microsoft.com/office/word/2010/wordml" xmlns:w15="http://schemas.microsoft.com/office/word/2012/wordml" xmlns:wpg="http://schemas.microsoft.com/office/word/2010/wordprocessingGroup" xmlns:wpi="http://schemas.microsoft.com/office/word/2010/wordprocessingInk" xmlns:wne="http://schemas.microsoft.com/office/word/2006/wordml" xmlns:wps="http://schemas.microsoft.com/office/word/2010/wordprocessingShape" mc:Ignorable="w14 w15 wp14">
   <w:abstractNum w:abstractNumId="0" w15:restartNumberingAfterBreak="0">
     <w:nsid w:val="02BA5341"/>
     <w:multiLevelType w:val="hybridMultilevel"/>
@@ -13067,7 +14727,7 @@
 </file>
 
 <file path=word/styles.xml><?xml version="1.0" encoding="utf-8"?>
-<w:styles xmlns:mc="http://schemas.openxmlformats.org/markup-compatibility/2006" xmlns:r="http://schemas.openxmlformats.org/officeDocument/2006/relationships" xmlns:w="http://schemas.openxmlformats.org/wordprocessingml/2006/main" xmlns:w14="http://schemas.microsoft.com/office/word/2010/wordml" xmlns:w15="http://schemas.microsoft.com/office/word/2012/wordml" xmlns:w16se="http://schemas.microsoft.com/office/word/2015/wordml/symex" mc:Ignorable="w14 w15 w16se">
+<w:styles xmlns:mc="http://schemas.openxmlformats.org/markup-compatibility/2006" xmlns:r="http://schemas.openxmlformats.org/officeDocument/2006/relationships" xmlns:w="http://schemas.openxmlformats.org/wordprocessingml/2006/main" xmlns:w14="http://schemas.microsoft.com/office/word/2010/wordml" xmlns:w15="http://schemas.microsoft.com/office/word/2012/wordml" mc:Ignorable="w14 w15">
   <w:docDefaults>
     <w:rPrDefault>
       <w:rPr>
@@ -13083,7 +14743,7 @@
       </w:pPr>
     </w:pPrDefault>
   </w:docDefaults>
-  <w:latentStyles w:defLockedState="0" w:defUIPriority="99" w:defSemiHidden="0" w:defUnhideWhenUsed="0" w:defQFormat="0" w:count="372">
+  <w:latentStyles w:defLockedState="0" w:defUIPriority="99" w:defSemiHidden="0" w:defUnhideWhenUsed="0" w:defQFormat="0" w:count="371">
     <w:lsdException w:name="Normal" w:uiPriority="0" w:qFormat="1"/>
     <w:lsdException w:name="heading 1" w:uiPriority="9" w:qFormat="1"/>
     <w:lsdException w:name="heading 2" w:semiHidden="1" w:uiPriority="9" w:unhideWhenUsed="1" w:qFormat="1"/>
@@ -13455,7 +15115,6 @@
     <w:lsdException w:name="List Table 5 Dark Accent 6" w:uiPriority="50"/>
     <w:lsdException w:name="List Table 6 Colorful Accent 6" w:uiPriority="51"/>
     <w:lsdException w:name="List Table 7 Colorful Accent 6" w:uiPriority="52"/>
-    <w:lsdException w:name="Mention" w:semiHidden="1" w:unhideWhenUsed="1"/>
   </w:latentStyles>
   <w:style w:type="paragraph" w:default="1" w:styleId="Normal">
     <w:name w:val="Normal"/>
@@ -13465,14 +15124,14 @@
       <w:spacing w:after="200" w:line="276" w:lineRule="auto"/>
     </w:pPr>
   </w:style>
-  <w:style w:type="paragraph" w:styleId="Cabealho1">
+  <w:style w:type="paragraph" w:styleId="Heading1">
     <w:name w:val="heading 1"/>
     <w:basedOn w:val="Normal"/>
     <w:next w:val="Normal"/>
-    <w:link w:val="Cabealho1Carter"/>
+    <w:link w:val="Heading1Char"/>
     <w:uiPriority w:val="9"/>
     <w:qFormat/>
-    <w:rsid w:val="00F3727C"/>
+    <w:rsid w:val="00930A42"/>
     <w:pPr>
       <w:keepNext/>
       <w:keepLines/>
@@ -13480,19 +15139,65 @@
       <w:outlineLvl w:val="0"/>
     </w:pPr>
     <w:rPr>
-      <w:rFonts w:asciiTheme="majorHAnsi" w:eastAsiaTheme="majorEastAsia" w:hAnsiTheme="majorHAnsi" w:cstheme="majorBidi"/>
-      <w:color w:val="2E74B5" w:themeColor="accent1" w:themeShade="BF"/>
+      <w:rFonts w:ascii="Cambria" w:eastAsiaTheme="majorEastAsia" w:hAnsi="Cambria" w:cstheme="majorBidi"/>
+      <w:b/>
       <w:sz w:val="32"/>
       <w:szCs w:val="32"/>
     </w:rPr>
   </w:style>
-  <w:style w:type="character" w:default="1" w:styleId="Tipodeletrapredefinidodopargrafo">
+  <w:style w:type="paragraph" w:styleId="Heading2">
+    <w:name w:val="heading 2"/>
+    <w:basedOn w:val="Normal"/>
+    <w:next w:val="Normal"/>
+    <w:link w:val="Heading2Char"/>
+    <w:uiPriority w:val="9"/>
+    <w:unhideWhenUsed/>
+    <w:qFormat/>
+    <w:rsid w:val="00930A42"/>
+    <w:pPr>
+      <w:keepNext/>
+      <w:keepLines/>
+      <w:spacing w:before="40" w:after="0"/>
+      <w:outlineLvl w:val="1"/>
+    </w:pPr>
+    <w:rPr>
+      <w:rFonts w:ascii="Cambria" w:eastAsiaTheme="majorEastAsia" w:hAnsi="Cambria" w:cstheme="majorBidi"/>
+      <w:b/>
+      <w:color w:val="2E74B5" w:themeColor="accent1" w:themeShade="BF"/>
+      <w:sz w:val="28"/>
+      <w:szCs w:val="26"/>
+    </w:rPr>
+  </w:style>
+  <w:style w:type="paragraph" w:styleId="Heading3">
+    <w:name w:val="heading 3"/>
+    <w:basedOn w:val="Normal"/>
+    <w:next w:val="Normal"/>
+    <w:link w:val="Heading3Char"/>
+    <w:uiPriority w:val="9"/>
+    <w:unhideWhenUsed/>
+    <w:qFormat/>
+    <w:rsid w:val="00930A42"/>
+    <w:pPr>
+      <w:keepNext/>
+      <w:keepLines/>
+      <w:spacing w:before="40" w:after="0"/>
+      <w:outlineLvl w:val="2"/>
+    </w:pPr>
+    <w:rPr>
+      <w:rFonts w:ascii="Cambria" w:eastAsiaTheme="majorEastAsia" w:hAnsi="Cambria" w:cstheme="majorBidi"/>
+      <w:b/>
+      <w:color w:val="2E74B5" w:themeColor="accent1" w:themeShade="BF"/>
+      <w:sz w:val="24"/>
+      <w:szCs w:val="24"/>
+    </w:rPr>
+  </w:style>
+  <w:style w:type="character" w:default="1" w:styleId="DefaultParagraphFont">
     <w:name w:val="Default Paragraph Font"/>
     <w:uiPriority w:val="1"/>
     <w:semiHidden/>
     <w:unhideWhenUsed/>
   </w:style>
-  <w:style w:type="table" w:default="1" w:styleId="Tabelanormal">
+  <w:style w:type="table" w:default="1" w:styleId="TableNormal">
     <w:name w:val="Normal Table"/>
     <w:uiPriority w:val="99"/>
     <w:semiHidden/>
@@ -13507,28 +15212,28 @@
       </w:tblCellMar>
     </w:tblPr>
   </w:style>
-  <w:style w:type="numbering" w:default="1" w:styleId="Semlista">
+  <w:style w:type="numbering" w:default="1" w:styleId="NoList">
     <w:name w:val="No List"/>
     <w:uiPriority w:val="99"/>
     <w:semiHidden/>
     <w:unhideWhenUsed/>
   </w:style>
-  <w:style w:type="character" w:customStyle="1" w:styleId="Cabealho1Carter">
-    <w:name w:val="Cabeçalho 1 Caráter"/>
-    <w:basedOn w:val="Tipodeletrapredefinidodopargrafo"/>
-    <w:link w:val="Cabealho1"/>
+  <w:style w:type="character" w:customStyle="1" w:styleId="Heading1Char">
+    <w:name w:val="Heading 1 Char"/>
+    <w:basedOn w:val="DefaultParagraphFont"/>
+    <w:link w:val="Heading1"/>
     <w:uiPriority w:val="9"/>
-    <w:rsid w:val="00F3727C"/>
+    <w:rsid w:val="00930A42"/>
     <w:rPr>
-      <w:rFonts w:asciiTheme="majorHAnsi" w:eastAsiaTheme="majorEastAsia" w:hAnsiTheme="majorHAnsi" w:cstheme="majorBidi"/>
-      <w:color w:val="2E74B5" w:themeColor="accent1" w:themeShade="BF"/>
+      <w:rFonts w:ascii="Cambria" w:eastAsiaTheme="majorEastAsia" w:hAnsi="Cambria" w:cstheme="majorBidi"/>
+      <w:b/>
       <w:sz w:val="32"/>
       <w:szCs w:val="32"/>
     </w:rPr>
   </w:style>
-  <w:style w:type="paragraph" w:styleId="Cabealhodondice">
+  <w:style w:type="paragraph" w:styleId="TOCHeading">
     <w:name w:val="TOC Heading"/>
-    <w:basedOn w:val="Cabealho1"/>
+    <w:basedOn w:val="Heading1"/>
     <w:next w:val="Normal"/>
     <w:uiPriority w:val="39"/>
     <w:unhideWhenUsed/>
@@ -13539,14 +15244,14 @@
       <w:outlineLvl w:val="9"/>
     </w:pPr>
     <w:rPr>
-      <w:b/>
+      <w:b w:val="0"/>
       <w:bCs/>
       <w:sz w:val="28"/>
       <w:szCs w:val="28"/>
       <w:lang w:eastAsia="pt-PT"/>
     </w:rPr>
   </w:style>
-  <w:style w:type="paragraph" w:styleId="PargrafodaLista">
+  <w:style w:type="paragraph" w:styleId="ListParagraph">
     <w:name w:val="List Paragraph"/>
     <w:basedOn w:val="Normal"/>
     <w:uiPriority w:val="34"/>
@@ -13557,7 +15262,7 @@
       <w:contextualSpacing/>
     </w:pPr>
   </w:style>
-  <w:style w:type="paragraph" w:styleId="Legenda">
+  <w:style w:type="paragraph" w:styleId="Caption">
     <w:name w:val="caption"/>
     <w:basedOn w:val="Normal"/>
     <w:next w:val="Normal"/>
@@ -13576,10 +15281,10 @@
       <w:szCs w:val="18"/>
     </w:rPr>
   </w:style>
-  <w:style w:type="paragraph" w:styleId="Cabealho">
+  <w:style w:type="paragraph" w:styleId="Header">
     <w:name w:val="header"/>
     <w:basedOn w:val="Normal"/>
-    <w:link w:val="CabealhoCarter"/>
+    <w:link w:val="HeaderChar"/>
     <w:uiPriority w:val="99"/>
     <w:unhideWhenUsed/>
     <w:rsid w:val="00457255"/>
@@ -13591,17 +15296,17 @@
       <w:spacing w:after="0" w:line="240" w:lineRule="auto"/>
     </w:pPr>
   </w:style>
-  <w:style w:type="character" w:customStyle="1" w:styleId="CabealhoCarter">
-    <w:name w:val="Cabeçalho Caráter"/>
-    <w:basedOn w:val="Tipodeletrapredefinidodopargrafo"/>
-    <w:link w:val="Cabealho"/>
+  <w:style w:type="character" w:customStyle="1" w:styleId="HeaderChar">
+    <w:name w:val="Header Char"/>
+    <w:basedOn w:val="DefaultParagraphFont"/>
+    <w:link w:val="Header"/>
     <w:uiPriority w:val="99"/>
     <w:rsid w:val="00457255"/>
   </w:style>
-  <w:style w:type="paragraph" w:styleId="Rodap">
+  <w:style w:type="paragraph" w:styleId="Footer">
     <w:name w:val="footer"/>
     <w:basedOn w:val="Normal"/>
-    <w:link w:val="RodapCarter"/>
+    <w:link w:val="FooterChar"/>
     <w:uiPriority w:val="99"/>
     <w:unhideWhenUsed/>
     <w:rsid w:val="00457255"/>
@@ -13613,16 +15318,16 @@
       <w:spacing w:after="0" w:line="240" w:lineRule="auto"/>
     </w:pPr>
   </w:style>
-  <w:style w:type="character" w:customStyle="1" w:styleId="RodapCarter">
-    <w:name w:val="Rodapé Caráter"/>
-    <w:basedOn w:val="Tipodeletrapredefinidodopargrafo"/>
-    <w:link w:val="Rodap"/>
+  <w:style w:type="character" w:customStyle="1" w:styleId="FooterChar">
+    <w:name w:val="Footer Char"/>
+    <w:basedOn w:val="DefaultParagraphFont"/>
+    <w:link w:val="Footer"/>
     <w:uiPriority w:val="99"/>
     <w:rsid w:val="00457255"/>
   </w:style>
-  <w:style w:type="character" w:styleId="Hiperligao">
+  <w:style w:type="character" w:styleId="Hyperlink">
     <w:name w:val="Hyperlink"/>
-    <w:basedOn w:val="Tipodeletrapredefinidodopargrafo"/>
+    <w:basedOn w:val="DefaultParagraphFont"/>
     <w:uiPriority w:val="99"/>
     <w:unhideWhenUsed/>
     <w:rsid w:val="00CF59A6"/>
@@ -13630,6 +15335,72 @@
       <w:color w:val="0563C1" w:themeColor="hyperlink"/>
       <w:u w:val="single"/>
     </w:rPr>
+  </w:style>
+  <w:style w:type="character" w:customStyle="1" w:styleId="Heading2Char">
+    <w:name w:val="Heading 2 Char"/>
+    <w:basedOn w:val="DefaultParagraphFont"/>
+    <w:link w:val="Heading2"/>
+    <w:uiPriority w:val="9"/>
+    <w:rsid w:val="00930A42"/>
+    <w:rPr>
+      <w:rFonts w:ascii="Cambria" w:eastAsiaTheme="majorEastAsia" w:hAnsi="Cambria" w:cstheme="majorBidi"/>
+      <w:b/>
+      <w:color w:val="2E74B5" w:themeColor="accent1" w:themeShade="BF"/>
+      <w:sz w:val="28"/>
+      <w:szCs w:val="26"/>
+    </w:rPr>
+  </w:style>
+  <w:style w:type="character" w:customStyle="1" w:styleId="Heading3Char">
+    <w:name w:val="Heading 3 Char"/>
+    <w:basedOn w:val="DefaultParagraphFont"/>
+    <w:link w:val="Heading3"/>
+    <w:uiPriority w:val="9"/>
+    <w:rsid w:val="00930A42"/>
+    <w:rPr>
+      <w:rFonts w:ascii="Cambria" w:eastAsiaTheme="majorEastAsia" w:hAnsi="Cambria" w:cstheme="majorBidi"/>
+      <w:b/>
+      <w:color w:val="2E74B5" w:themeColor="accent1" w:themeShade="BF"/>
+      <w:sz w:val="24"/>
+      <w:szCs w:val="24"/>
+    </w:rPr>
+  </w:style>
+  <w:style w:type="paragraph" w:styleId="TOC1">
+    <w:name w:val="toc 1"/>
+    <w:basedOn w:val="Normal"/>
+    <w:next w:val="Normal"/>
+    <w:autoRedefine/>
+    <w:uiPriority w:val="39"/>
+    <w:unhideWhenUsed/>
+    <w:rsid w:val="00930A42"/>
+    <w:pPr>
+      <w:spacing w:after="100"/>
+    </w:pPr>
+  </w:style>
+  <w:style w:type="paragraph" w:styleId="TOC2">
+    <w:name w:val="toc 2"/>
+    <w:basedOn w:val="Normal"/>
+    <w:next w:val="Normal"/>
+    <w:autoRedefine/>
+    <w:uiPriority w:val="39"/>
+    <w:unhideWhenUsed/>
+    <w:rsid w:val="00930A42"/>
+    <w:pPr>
+      <w:spacing w:after="100"/>
+      <w:ind w:left="220"/>
+    </w:pPr>
+  </w:style>
+  <w:style w:type="paragraph" w:styleId="TOC3">
+    <w:name w:val="toc 3"/>
+    <w:basedOn w:val="Normal"/>
+    <w:next w:val="Normal"/>
+    <w:autoRedefine/>
+    <w:uiPriority w:val="39"/>
+    <w:unhideWhenUsed/>
+    <w:rsid w:val="00930A42"/>
+    <w:pPr>
+      <w:spacing w:after="100"/>
+      <w:ind w:left="440"/>
+    </w:pPr>
   </w:style>
 </w:styles>
 </file>
@@ -16127,6 +17898,13 @@
         </dgm:presLayoutVars>
       </dgm:prSet>
       <dgm:spPr/>
+      <dgm:t>
+        <a:bodyPr/>
+        <a:lstStyle/>
+        <a:p>
+          <a:endParaRPr lang="pt-PT"/>
+        </a:p>
+      </dgm:t>
     </dgm:pt>
     <dgm:pt modelId="{4FBF6DBF-687D-4C80-B531-8C5FB10479CB}" type="pres">
       <dgm:prSet presAssocID="{24B9546A-649A-4DDD-A337-2A5C858EB7EB}" presName="hierRoot1" presStyleCnt="0">
@@ -16147,10 +17925,24 @@
         </dgm:presLayoutVars>
       </dgm:prSet>
       <dgm:spPr/>
+      <dgm:t>
+        <a:bodyPr/>
+        <a:lstStyle/>
+        <a:p>
+          <a:endParaRPr lang="pt-PT"/>
+        </a:p>
+      </dgm:t>
     </dgm:pt>
     <dgm:pt modelId="{C4D77155-E07F-49A5-B51E-B44D3685D4F4}" type="pres">
       <dgm:prSet presAssocID="{24B9546A-649A-4DDD-A337-2A5C858EB7EB}" presName="rootConnector1" presStyleLbl="node1" presStyleIdx="0" presStyleCnt="0"/>
       <dgm:spPr/>
+      <dgm:t>
+        <a:bodyPr/>
+        <a:lstStyle/>
+        <a:p>
+          <a:endParaRPr lang="pt-PT"/>
+        </a:p>
+      </dgm:t>
     </dgm:pt>
     <dgm:pt modelId="{A9C374CB-B1E7-4B8B-BA87-7390ED6BBBB5}" type="pres">
       <dgm:prSet presAssocID="{24B9546A-649A-4DDD-A337-2A5C858EB7EB}" presName="hierChild2" presStyleCnt="0"/>
@@ -16159,6 +17951,13 @@
     <dgm:pt modelId="{9E10B953-D01A-4BD1-B29C-838B8A15E1F6}" type="pres">
       <dgm:prSet presAssocID="{8A787DB4-E30E-473E-8AEF-06DFBE0E3C7F}" presName="Name37" presStyleLbl="parChTrans1D2" presStyleIdx="0" presStyleCnt="4"/>
       <dgm:spPr/>
+      <dgm:t>
+        <a:bodyPr/>
+        <a:lstStyle/>
+        <a:p>
+          <a:endParaRPr lang="pt-PT"/>
+        </a:p>
+      </dgm:t>
     </dgm:pt>
     <dgm:pt modelId="{2D7D52D3-783C-46ED-B739-8E120177B589}" type="pres">
       <dgm:prSet presAssocID="{8B425E94-0955-46F6-A5F5-8F2BA0AAB7BE}" presName="hierRoot2" presStyleCnt="0">
@@ -16179,10 +17978,24 @@
         </dgm:presLayoutVars>
       </dgm:prSet>
       <dgm:spPr/>
+      <dgm:t>
+        <a:bodyPr/>
+        <a:lstStyle/>
+        <a:p>
+          <a:endParaRPr lang="pt-PT"/>
+        </a:p>
+      </dgm:t>
     </dgm:pt>
     <dgm:pt modelId="{CE861570-03B0-4D44-B199-525CE12BB71E}" type="pres">
       <dgm:prSet presAssocID="{8B425E94-0955-46F6-A5F5-8F2BA0AAB7BE}" presName="rootConnector" presStyleLbl="node2" presStyleIdx="0" presStyleCnt="4"/>
       <dgm:spPr/>
+      <dgm:t>
+        <a:bodyPr/>
+        <a:lstStyle/>
+        <a:p>
+          <a:endParaRPr lang="pt-PT"/>
+        </a:p>
+      </dgm:t>
     </dgm:pt>
     <dgm:pt modelId="{598F4294-938B-4B55-A28A-3ACBB6F097BF}" type="pres">
       <dgm:prSet presAssocID="{8B425E94-0955-46F6-A5F5-8F2BA0AAB7BE}" presName="hierChild4" presStyleCnt="0"/>
@@ -16195,6 +18008,13 @@
     <dgm:pt modelId="{0747176B-A6E5-4FC0-AABD-51F1C2182CA6}" type="pres">
       <dgm:prSet presAssocID="{6FF78985-AAA3-4307-B580-3E14B8FEB77E}" presName="Name37" presStyleLbl="parChTrans1D2" presStyleIdx="1" presStyleCnt="4"/>
       <dgm:spPr/>
+      <dgm:t>
+        <a:bodyPr/>
+        <a:lstStyle/>
+        <a:p>
+          <a:endParaRPr lang="pt-PT"/>
+        </a:p>
+      </dgm:t>
     </dgm:pt>
     <dgm:pt modelId="{D3CEA0F0-3A79-4FD2-B143-DBB7C9B1BA2C}" type="pres">
       <dgm:prSet presAssocID="{591F4FAC-C8EF-4F49-9A95-656C5B4C5926}" presName="hierRoot2" presStyleCnt="0">
@@ -16215,10 +18035,24 @@
         </dgm:presLayoutVars>
       </dgm:prSet>
       <dgm:spPr/>
+      <dgm:t>
+        <a:bodyPr/>
+        <a:lstStyle/>
+        <a:p>
+          <a:endParaRPr lang="pt-PT"/>
+        </a:p>
+      </dgm:t>
     </dgm:pt>
     <dgm:pt modelId="{E11DE3BA-BDBE-43A1-BF2A-44B2026C458F}" type="pres">
       <dgm:prSet presAssocID="{591F4FAC-C8EF-4F49-9A95-656C5B4C5926}" presName="rootConnector" presStyleLbl="node2" presStyleIdx="1" presStyleCnt="4"/>
       <dgm:spPr/>
+      <dgm:t>
+        <a:bodyPr/>
+        <a:lstStyle/>
+        <a:p>
+          <a:endParaRPr lang="pt-PT"/>
+        </a:p>
+      </dgm:t>
     </dgm:pt>
     <dgm:pt modelId="{8CDF7F99-D210-4B1D-A212-B6A4DC9D0534}" type="pres">
       <dgm:prSet presAssocID="{591F4FAC-C8EF-4F49-9A95-656C5B4C5926}" presName="hierChild4" presStyleCnt="0"/>
@@ -16231,6 +18065,13 @@
     <dgm:pt modelId="{2FC45904-0C38-403F-8BB5-FFB30A5691FD}" type="pres">
       <dgm:prSet presAssocID="{32251C27-4BBF-417C-A808-667D68613ECF}" presName="Name37" presStyleLbl="parChTrans1D2" presStyleIdx="2" presStyleCnt="4"/>
       <dgm:spPr/>
+      <dgm:t>
+        <a:bodyPr/>
+        <a:lstStyle/>
+        <a:p>
+          <a:endParaRPr lang="pt-PT"/>
+        </a:p>
+      </dgm:t>
     </dgm:pt>
     <dgm:pt modelId="{3B74512B-8FC2-4B5C-9038-40B2C29D43BD}" type="pres">
       <dgm:prSet presAssocID="{87073EF0-1819-415B-B099-3F9BDA702AB9}" presName="hierRoot2" presStyleCnt="0">
@@ -16251,10 +18092,24 @@
         </dgm:presLayoutVars>
       </dgm:prSet>
       <dgm:spPr/>
+      <dgm:t>
+        <a:bodyPr/>
+        <a:lstStyle/>
+        <a:p>
+          <a:endParaRPr lang="pt-PT"/>
+        </a:p>
+      </dgm:t>
     </dgm:pt>
     <dgm:pt modelId="{9AC2936B-BA00-4C76-8ADB-B8E8FA3AAF3C}" type="pres">
       <dgm:prSet presAssocID="{87073EF0-1819-415B-B099-3F9BDA702AB9}" presName="rootConnector" presStyleLbl="node2" presStyleIdx="2" presStyleCnt="4"/>
       <dgm:spPr/>
+      <dgm:t>
+        <a:bodyPr/>
+        <a:lstStyle/>
+        <a:p>
+          <a:endParaRPr lang="pt-PT"/>
+        </a:p>
+      </dgm:t>
     </dgm:pt>
     <dgm:pt modelId="{1DD44506-9538-4B45-A28A-5328D78C7DB9}" type="pres">
       <dgm:prSet presAssocID="{87073EF0-1819-415B-B099-3F9BDA702AB9}" presName="hierChild4" presStyleCnt="0"/>
@@ -16267,6 +18122,13 @@
     <dgm:pt modelId="{017A8A29-259E-4489-88CF-E406AEC9AFD0}" type="pres">
       <dgm:prSet presAssocID="{66D0A433-7538-4153-90FF-BD288E8BEA0C}" presName="Name37" presStyleLbl="parChTrans1D2" presStyleIdx="3" presStyleCnt="4"/>
       <dgm:spPr/>
+      <dgm:t>
+        <a:bodyPr/>
+        <a:lstStyle/>
+        <a:p>
+          <a:endParaRPr lang="pt-PT"/>
+        </a:p>
+      </dgm:t>
     </dgm:pt>
     <dgm:pt modelId="{E6676D43-58E8-4E56-976A-B131A8D2E741}" type="pres">
       <dgm:prSet presAssocID="{2984B70C-FECD-4EAD-9706-A2BAB7BC0BC5}" presName="hierRoot2" presStyleCnt="0">
@@ -16287,10 +18149,24 @@
         </dgm:presLayoutVars>
       </dgm:prSet>
       <dgm:spPr/>
+      <dgm:t>
+        <a:bodyPr/>
+        <a:lstStyle/>
+        <a:p>
+          <a:endParaRPr lang="pt-PT"/>
+        </a:p>
+      </dgm:t>
     </dgm:pt>
     <dgm:pt modelId="{2CE03F91-1085-4DF5-9F09-E89667EE0F8D}" type="pres">
       <dgm:prSet presAssocID="{2984B70C-FECD-4EAD-9706-A2BAB7BC0BC5}" presName="rootConnector" presStyleLbl="node2" presStyleIdx="3" presStyleCnt="4"/>
       <dgm:spPr/>
+      <dgm:t>
+        <a:bodyPr/>
+        <a:lstStyle/>
+        <a:p>
+          <a:endParaRPr lang="pt-PT"/>
+        </a:p>
+      </dgm:t>
     </dgm:pt>
     <dgm:pt modelId="{C3E0CBB5-BD04-448F-BD66-87E0790CC8DE}" type="pres">
       <dgm:prSet presAssocID="{2984B70C-FECD-4EAD-9706-A2BAB7BC0BC5}" presName="hierChild4" presStyleCnt="0"/>
@@ -16306,66 +18182,66 @@
     </dgm:pt>
   </dgm:ptLst>
   <dgm:cxnLst>
-    <dgm:cxn modelId="{F99870A8-BFA3-4FC6-8EB0-BD1C4009CA3D}" type="presOf" srcId="{24B9546A-649A-4DDD-A337-2A5C858EB7EB}" destId="{673B0633-C123-40B1-B1E4-D36D454EE97C}" srcOrd="0" destOrd="0" presId="urn:microsoft.com/office/officeart/2005/8/layout/orgChart1"/>
+    <dgm:cxn modelId="{A60CD892-9929-4E37-A9AD-F50F17D26D2B}" type="presOf" srcId="{591F4FAC-C8EF-4F49-9A95-656C5B4C5926}" destId="{E11DE3BA-BDBE-43A1-BF2A-44B2026C458F}" srcOrd="1" destOrd="0" presId="urn:microsoft.com/office/officeart/2005/8/layout/orgChart1"/>
+    <dgm:cxn modelId="{210AE2F0-59B8-4183-8B06-AF4C8C772432}" type="presOf" srcId="{BF8D8C64-2E47-4969-A55C-AE6C08654110}" destId="{A4CD7C4E-6BF3-4328-AD5C-85519CE30A7A}" srcOrd="0" destOrd="0" presId="urn:microsoft.com/office/officeart/2005/8/layout/orgChart1"/>
+    <dgm:cxn modelId="{0823CFE8-EDDB-4899-8293-ADDC3F6EF7AB}" type="presOf" srcId="{32251C27-4BBF-417C-A808-667D68613ECF}" destId="{2FC45904-0C38-403F-8BB5-FFB30A5691FD}" srcOrd="0" destOrd="0" presId="urn:microsoft.com/office/officeart/2005/8/layout/orgChart1"/>
+    <dgm:cxn modelId="{4E16A8F8-3C93-48DD-9F05-C7B42432F8E2}" type="presOf" srcId="{8B425E94-0955-46F6-A5F5-8F2BA0AAB7BE}" destId="{CE861570-03B0-4D44-B199-525CE12BB71E}" srcOrd="1" destOrd="0" presId="urn:microsoft.com/office/officeart/2005/8/layout/orgChart1"/>
+    <dgm:cxn modelId="{CC458E52-9EA3-4061-945E-FFA7770D5C47}" srcId="{24B9546A-649A-4DDD-A337-2A5C858EB7EB}" destId="{591F4FAC-C8EF-4F49-9A95-656C5B4C5926}" srcOrd="1" destOrd="0" parTransId="{6FF78985-AAA3-4307-B580-3E14B8FEB77E}" sibTransId="{B5B2FB2C-4039-4595-8D4A-353CFE4E67A8}"/>
+    <dgm:cxn modelId="{05D62033-A9E6-4AA2-99E4-78EAEC716993}" type="presOf" srcId="{6FF78985-AAA3-4307-B580-3E14B8FEB77E}" destId="{0747176B-A6E5-4FC0-AABD-51F1C2182CA6}" srcOrd="0" destOrd="0" presId="urn:microsoft.com/office/officeart/2005/8/layout/orgChart1"/>
+    <dgm:cxn modelId="{923A9E13-D66B-466B-9460-0CAB19B4068D}" type="presOf" srcId="{24B9546A-649A-4DDD-A337-2A5C858EB7EB}" destId="{673B0633-C123-40B1-B1E4-D36D454EE97C}" srcOrd="0" destOrd="0" presId="urn:microsoft.com/office/officeart/2005/8/layout/orgChart1"/>
+    <dgm:cxn modelId="{D4462B3E-28FC-48BD-92C4-EC67131A23DC}" type="presOf" srcId="{66D0A433-7538-4153-90FF-BD288E8BEA0C}" destId="{017A8A29-259E-4489-88CF-E406AEC9AFD0}" srcOrd="0" destOrd="0" presId="urn:microsoft.com/office/officeart/2005/8/layout/orgChart1"/>
+    <dgm:cxn modelId="{477EC632-2552-4834-B078-1258DCFA1412}" type="presOf" srcId="{2984B70C-FECD-4EAD-9706-A2BAB7BC0BC5}" destId="{2CE03F91-1085-4DF5-9F09-E89667EE0F8D}" srcOrd="1" destOrd="0" presId="urn:microsoft.com/office/officeart/2005/8/layout/orgChart1"/>
+    <dgm:cxn modelId="{7A480A3D-A613-4905-AED3-21051DDD0BEF}" type="presOf" srcId="{8B425E94-0955-46F6-A5F5-8F2BA0AAB7BE}" destId="{BF6F3F42-B182-45BA-AE6B-7C2EE1802A1A}" srcOrd="0" destOrd="0" presId="urn:microsoft.com/office/officeart/2005/8/layout/orgChart1"/>
     <dgm:cxn modelId="{396B4247-8341-4B79-86FD-C3BFA08D5FA0}" srcId="{24B9546A-649A-4DDD-A337-2A5C858EB7EB}" destId="{2984B70C-FECD-4EAD-9706-A2BAB7BC0BC5}" srcOrd="3" destOrd="0" parTransId="{66D0A433-7538-4153-90FF-BD288E8BEA0C}" sibTransId="{112C4848-3B8C-4951-A472-A46FF40808BB}"/>
-    <dgm:cxn modelId="{7415AFF9-F16D-474F-88FC-6621DA4E7F22}" type="presOf" srcId="{32251C27-4BBF-417C-A808-667D68613ECF}" destId="{2FC45904-0C38-403F-8BB5-FFB30A5691FD}" srcOrd="0" destOrd="0" presId="urn:microsoft.com/office/officeart/2005/8/layout/orgChart1"/>
-    <dgm:cxn modelId="{B87F0687-DAB4-4F27-ADF0-5B9EAB69692C}" type="presOf" srcId="{87073EF0-1819-415B-B099-3F9BDA702AB9}" destId="{9AC2936B-BA00-4C76-8ADB-B8E8FA3AAF3C}" srcOrd="1" destOrd="0" presId="urn:microsoft.com/office/officeart/2005/8/layout/orgChart1"/>
-    <dgm:cxn modelId="{5B5C750B-BFB1-49D5-A0EA-66A0CE4699EC}" type="presOf" srcId="{2984B70C-FECD-4EAD-9706-A2BAB7BC0BC5}" destId="{CB121D7C-A85C-4FF4-9C7A-DEC57B1836E8}" srcOrd="0" destOrd="0" presId="urn:microsoft.com/office/officeart/2005/8/layout/orgChart1"/>
-    <dgm:cxn modelId="{FAC4E508-B115-40F5-98DB-C27F810A3987}" type="presOf" srcId="{24B9546A-649A-4DDD-A337-2A5C858EB7EB}" destId="{C4D77155-E07F-49A5-B51E-B44D3685D4F4}" srcOrd="1" destOrd="0" presId="urn:microsoft.com/office/officeart/2005/8/layout/orgChart1"/>
-    <dgm:cxn modelId="{F3A4BC90-02C3-4FB1-9AAF-F088CF6784F1}" type="presOf" srcId="{66D0A433-7538-4153-90FF-BD288E8BEA0C}" destId="{017A8A29-259E-4489-88CF-E406AEC9AFD0}" srcOrd="0" destOrd="0" presId="urn:microsoft.com/office/officeart/2005/8/layout/orgChart1"/>
+    <dgm:cxn modelId="{62C18B82-3908-4582-8362-8847B5AE99BB}" type="presOf" srcId="{87073EF0-1819-415B-B099-3F9BDA702AB9}" destId="{597E12A4-B35E-4F0D-9B9B-BFAAC5C7C385}" srcOrd="0" destOrd="0" presId="urn:microsoft.com/office/officeart/2005/8/layout/orgChart1"/>
+    <dgm:cxn modelId="{5B09E17A-B992-4091-81BD-8798D23B446C}" type="presOf" srcId="{8A787DB4-E30E-473E-8AEF-06DFBE0E3C7F}" destId="{9E10B953-D01A-4BD1-B29C-838B8A15E1F6}" srcOrd="0" destOrd="0" presId="urn:microsoft.com/office/officeart/2005/8/layout/orgChart1"/>
+    <dgm:cxn modelId="{557718FE-4795-4F9D-AF44-777006F69503}" type="presOf" srcId="{591F4FAC-C8EF-4F49-9A95-656C5B4C5926}" destId="{BAF5A995-B608-4FBE-B4B4-A888A883764C}" srcOrd="0" destOrd="0" presId="urn:microsoft.com/office/officeart/2005/8/layout/orgChart1"/>
     <dgm:cxn modelId="{29F26C11-4974-455A-BCB5-A3FCEF95C310}" srcId="{24B9546A-649A-4DDD-A337-2A5C858EB7EB}" destId="{8B425E94-0955-46F6-A5F5-8F2BA0AAB7BE}" srcOrd="0" destOrd="0" parTransId="{8A787DB4-E30E-473E-8AEF-06DFBE0E3C7F}" sibTransId="{25FE0EC5-77E1-40DC-9AC8-69649A62FF52}"/>
-    <dgm:cxn modelId="{F315DC7C-0ABC-4C7F-8142-77155D0CBCB1}" type="presOf" srcId="{8B425E94-0955-46F6-A5F5-8F2BA0AAB7BE}" destId="{BF6F3F42-B182-45BA-AE6B-7C2EE1802A1A}" srcOrd="0" destOrd="0" presId="urn:microsoft.com/office/officeart/2005/8/layout/orgChart1"/>
-    <dgm:cxn modelId="{0870A0E4-2E89-4C5B-8FEA-8382E315C827}" type="presOf" srcId="{2984B70C-FECD-4EAD-9706-A2BAB7BC0BC5}" destId="{2CE03F91-1085-4DF5-9F09-E89667EE0F8D}" srcOrd="1" destOrd="0" presId="urn:microsoft.com/office/officeart/2005/8/layout/orgChart1"/>
-    <dgm:cxn modelId="{A670EFEB-2C3F-4931-8469-AD2ADAB82805}" type="presOf" srcId="{8B425E94-0955-46F6-A5F5-8F2BA0AAB7BE}" destId="{CE861570-03B0-4D44-B199-525CE12BB71E}" srcOrd="1" destOrd="0" presId="urn:microsoft.com/office/officeart/2005/8/layout/orgChart1"/>
+    <dgm:cxn modelId="{6318B733-DDF5-493D-AFAC-EEF8B4B1A880}" type="presOf" srcId="{87073EF0-1819-415B-B099-3F9BDA702AB9}" destId="{9AC2936B-BA00-4C76-8ADB-B8E8FA3AAF3C}" srcOrd="1" destOrd="0" presId="urn:microsoft.com/office/officeart/2005/8/layout/orgChart1"/>
+    <dgm:cxn modelId="{DEBFF085-F470-4DDF-B32E-78060FA7D873}" srcId="{24B9546A-649A-4DDD-A337-2A5C858EB7EB}" destId="{87073EF0-1819-415B-B099-3F9BDA702AB9}" srcOrd="2" destOrd="0" parTransId="{32251C27-4BBF-417C-A808-667D68613ECF}" sibTransId="{F6A7A2A7-C8C5-42EA-9ABA-65DA09AAEBE3}"/>
     <dgm:cxn modelId="{1C6F7EB5-2762-427E-A021-4EE9A937E076}" srcId="{BF8D8C64-2E47-4969-A55C-AE6C08654110}" destId="{24B9546A-649A-4DDD-A337-2A5C858EB7EB}" srcOrd="0" destOrd="0" parTransId="{9A2053B8-D4FF-4366-AFBB-CDAAA2ECD098}" sibTransId="{40C2719C-A3F3-473C-9196-61E664E3CD24}"/>
-    <dgm:cxn modelId="{03A2A202-97FC-41DE-91CD-55EDE64A2067}" type="presOf" srcId="{591F4FAC-C8EF-4F49-9A95-656C5B4C5926}" destId="{BAF5A995-B608-4FBE-B4B4-A888A883764C}" srcOrd="0" destOrd="0" presId="urn:microsoft.com/office/officeart/2005/8/layout/orgChart1"/>
-    <dgm:cxn modelId="{C4105204-AFAD-42B3-A5C0-54768190F653}" type="presOf" srcId="{6FF78985-AAA3-4307-B580-3E14B8FEB77E}" destId="{0747176B-A6E5-4FC0-AABD-51F1C2182CA6}" srcOrd="0" destOrd="0" presId="urn:microsoft.com/office/officeart/2005/8/layout/orgChart1"/>
-    <dgm:cxn modelId="{7D2D3521-FB8A-47BF-8FF8-8DE7028A5C3D}" type="presOf" srcId="{87073EF0-1819-415B-B099-3F9BDA702AB9}" destId="{597E12A4-B35E-4F0D-9B9B-BFAAC5C7C385}" srcOrd="0" destOrd="0" presId="urn:microsoft.com/office/officeart/2005/8/layout/orgChart1"/>
-    <dgm:cxn modelId="{BF0491FE-F3FD-4AA0-AB47-5DC78BB4B556}" type="presOf" srcId="{591F4FAC-C8EF-4F49-9A95-656C5B4C5926}" destId="{E11DE3BA-BDBE-43A1-BF2A-44B2026C458F}" srcOrd="1" destOrd="0" presId="urn:microsoft.com/office/officeart/2005/8/layout/orgChart1"/>
-    <dgm:cxn modelId="{35ACEA5E-CBD5-4667-959F-AB0B71E93A68}" type="presOf" srcId="{BF8D8C64-2E47-4969-A55C-AE6C08654110}" destId="{A4CD7C4E-6BF3-4328-AD5C-85519CE30A7A}" srcOrd="0" destOrd="0" presId="urn:microsoft.com/office/officeart/2005/8/layout/orgChart1"/>
-    <dgm:cxn modelId="{DEBFF085-F470-4DDF-B32E-78060FA7D873}" srcId="{24B9546A-649A-4DDD-A337-2A5C858EB7EB}" destId="{87073EF0-1819-415B-B099-3F9BDA702AB9}" srcOrd="2" destOrd="0" parTransId="{32251C27-4BBF-417C-A808-667D68613ECF}" sibTransId="{F6A7A2A7-C8C5-42EA-9ABA-65DA09AAEBE3}"/>
-    <dgm:cxn modelId="{691D5BFC-CE94-404A-940B-39C554B61DD5}" type="presOf" srcId="{8A787DB4-E30E-473E-8AEF-06DFBE0E3C7F}" destId="{9E10B953-D01A-4BD1-B29C-838B8A15E1F6}" srcOrd="0" destOrd="0" presId="urn:microsoft.com/office/officeart/2005/8/layout/orgChart1"/>
-    <dgm:cxn modelId="{CC458E52-9EA3-4061-945E-FFA7770D5C47}" srcId="{24B9546A-649A-4DDD-A337-2A5C858EB7EB}" destId="{591F4FAC-C8EF-4F49-9A95-656C5B4C5926}" srcOrd="1" destOrd="0" parTransId="{6FF78985-AAA3-4307-B580-3E14B8FEB77E}" sibTransId="{B5B2FB2C-4039-4595-8D4A-353CFE4E67A8}"/>
-    <dgm:cxn modelId="{BE5AD1A1-9987-44D5-9440-5BB3EEA1C8B7}" type="presParOf" srcId="{A4CD7C4E-6BF3-4328-AD5C-85519CE30A7A}" destId="{4FBF6DBF-687D-4C80-B531-8C5FB10479CB}" srcOrd="0" destOrd="0" presId="urn:microsoft.com/office/officeart/2005/8/layout/orgChart1"/>
-    <dgm:cxn modelId="{E5DA2E9A-1572-40F2-AC08-81DEDF57A49B}" type="presParOf" srcId="{4FBF6DBF-687D-4C80-B531-8C5FB10479CB}" destId="{227D4BC5-164F-4C82-9152-F6147A3C5A05}" srcOrd="0" destOrd="0" presId="urn:microsoft.com/office/officeart/2005/8/layout/orgChart1"/>
-    <dgm:cxn modelId="{96E2C641-9A92-4533-82E2-E8D8442C6BEB}" type="presParOf" srcId="{227D4BC5-164F-4C82-9152-F6147A3C5A05}" destId="{673B0633-C123-40B1-B1E4-D36D454EE97C}" srcOrd="0" destOrd="0" presId="urn:microsoft.com/office/officeart/2005/8/layout/orgChart1"/>
-    <dgm:cxn modelId="{05E367AC-110A-4531-95EA-7BBEF12CEC6E}" type="presParOf" srcId="{227D4BC5-164F-4C82-9152-F6147A3C5A05}" destId="{C4D77155-E07F-49A5-B51E-B44D3685D4F4}" srcOrd="1" destOrd="0" presId="urn:microsoft.com/office/officeart/2005/8/layout/orgChart1"/>
-    <dgm:cxn modelId="{307CFF32-147B-471C-9BCE-A251A14A5C8E}" type="presParOf" srcId="{4FBF6DBF-687D-4C80-B531-8C5FB10479CB}" destId="{A9C374CB-B1E7-4B8B-BA87-7390ED6BBBB5}" srcOrd="1" destOrd="0" presId="urn:microsoft.com/office/officeart/2005/8/layout/orgChart1"/>
-    <dgm:cxn modelId="{DBE036B7-B4DC-4421-89FD-D2AC9DEA4DEE}" type="presParOf" srcId="{A9C374CB-B1E7-4B8B-BA87-7390ED6BBBB5}" destId="{9E10B953-D01A-4BD1-B29C-838B8A15E1F6}" srcOrd="0" destOrd="0" presId="urn:microsoft.com/office/officeart/2005/8/layout/orgChart1"/>
-    <dgm:cxn modelId="{D9445617-7E56-493C-95BB-05B2243065A4}" type="presParOf" srcId="{A9C374CB-B1E7-4B8B-BA87-7390ED6BBBB5}" destId="{2D7D52D3-783C-46ED-B739-8E120177B589}" srcOrd="1" destOrd="0" presId="urn:microsoft.com/office/officeart/2005/8/layout/orgChart1"/>
-    <dgm:cxn modelId="{05ABBD64-1D5C-4DC0-BDF3-EE13A063BF91}" type="presParOf" srcId="{2D7D52D3-783C-46ED-B739-8E120177B589}" destId="{2CA03FF9-5C66-459A-9ABE-3C9E6DEAFF2D}" srcOrd="0" destOrd="0" presId="urn:microsoft.com/office/officeart/2005/8/layout/orgChart1"/>
-    <dgm:cxn modelId="{688F0C88-B3B0-4BCD-A63A-E7E977B1493D}" type="presParOf" srcId="{2CA03FF9-5C66-459A-9ABE-3C9E6DEAFF2D}" destId="{BF6F3F42-B182-45BA-AE6B-7C2EE1802A1A}" srcOrd="0" destOrd="0" presId="urn:microsoft.com/office/officeart/2005/8/layout/orgChart1"/>
-    <dgm:cxn modelId="{151566F4-7760-4F0A-BF8D-8FA8464A184F}" type="presParOf" srcId="{2CA03FF9-5C66-459A-9ABE-3C9E6DEAFF2D}" destId="{CE861570-03B0-4D44-B199-525CE12BB71E}" srcOrd="1" destOrd="0" presId="urn:microsoft.com/office/officeart/2005/8/layout/orgChart1"/>
-    <dgm:cxn modelId="{FBBFCD36-F69F-44A0-A5E7-203443E3719E}" type="presParOf" srcId="{2D7D52D3-783C-46ED-B739-8E120177B589}" destId="{598F4294-938B-4B55-A28A-3ACBB6F097BF}" srcOrd="1" destOrd="0" presId="urn:microsoft.com/office/officeart/2005/8/layout/orgChart1"/>
-    <dgm:cxn modelId="{BB3503F5-7C2E-4DCE-B638-B90B077E3A30}" type="presParOf" srcId="{2D7D52D3-783C-46ED-B739-8E120177B589}" destId="{0B30C656-F411-42CC-A789-5BAD9904F516}" srcOrd="2" destOrd="0" presId="urn:microsoft.com/office/officeart/2005/8/layout/orgChart1"/>
-    <dgm:cxn modelId="{BDDF1833-6C09-4FFD-A7F5-F88A2D42D92C}" type="presParOf" srcId="{A9C374CB-B1E7-4B8B-BA87-7390ED6BBBB5}" destId="{0747176B-A6E5-4FC0-AABD-51F1C2182CA6}" srcOrd="2" destOrd="0" presId="urn:microsoft.com/office/officeart/2005/8/layout/orgChart1"/>
-    <dgm:cxn modelId="{CACA80EB-9F99-455A-9890-18C0FF5D4A65}" type="presParOf" srcId="{A9C374CB-B1E7-4B8B-BA87-7390ED6BBBB5}" destId="{D3CEA0F0-3A79-4FD2-B143-DBB7C9B1BA2C}" srcOrd="3" destOrd="0" presId="urn:microsoft.com/office/officeart/2005/8/layout/orgChart1"/>
-    <dgm:cxn modelId="{A96302E8-4A0A-4B9B-A3B6-9FC438C0CB75}" type="presParOf" srcId="{D3CEA0F0-3A79-4FD2-B143-DBB7C9B1BA2C}" destId="{F01058B9-39FB-4304-AC16-C941DA3F34E0}" srcOrd="0" destOrd="0" presId="urn:microsoft.com/office/officeart/2005/8/layout/orgChart1"/>
-    <dgm:cxn modelId="{CD9C5B63-2203-45FC-9813-F8A9C73CCB3E}" type="presParOf" srcId="{F01058B9-39FB-4304-AC16-C941DA3F34E0}" destId="{BAF5A995-B608-4FBE-B4B4-A888A883764C}" srcOrd="0" destOrd="0" presId="urn:microsoft.com/office/officeart/2005/8/layout/orgChart1"/>
-    <dgm:cxn modelId="{E727A74F-87FB-4215-9603-FF17237063BE}" type="presParOf" srcId="{F01058B9-39FB-4304-AC16-C941DA3F34E0}" destId="{E11DE3BA-BDBE-43A1-BF2A-44B2026C458F}" srcOrd="1" destOrd="0" presId="urn:microsoft.com/office/officeart/2005/8/layout/orgChart1"/>
-    <dgm:cxn modelId="{84F16FB3-0660-4111-918B-0EF7D13AA2A7}" type="presParOf" srcId="{D3CEA0F0-3A79-4FD2-B143-DBB7C9B1BA2C}" destId="{8CDF7F99-D210-4B1D-A212-B6A4DC9D0534}" srcOrd="1" destOrd="0" presId="urn:microsoft.com/office/officeart/2005/8/layout/orgChart1"/>
-    <dgm:cxn modelId="{DEF7EAC7-30F6-40EB-84CC-AF2483A0FA41}" type="presParOf" srcId="{D3CEA0F0-3A79-4FD2-B143-DBB7C9B1BA2C}" destId="{F40FB22F-7E7F-4B7B-A959-50B886385036}" srcOrd="2" destOrd="0" presId="urn:microsoft.com/office/officeart/2005/8/layout/orgChart1"/>
-    <dgm:cxn modelId="{6A404694-827B-4EDE-97A4-A288BB03A15F}" type="presParOf" srcId="{A9C374CB-B1E7-4B8B-BA87-7390ED6BBBB5}" destId="{2FC45904-0C38-403F-8BB5-FFB30A5691FD}" srcOrd="4" destOrd="0" presId="urn:microsoft.com/office/officeart/2005/8/layout/orgChart1"/>
-    <dgm:cxn modelId="{0DF8ABF7-46B6-4CE9-9D78-D8E13CFC59DB}" type="presParOf" srcId="{A9C374CB-B1E7-4B8B-BA87-7390ED6BBBB5}" destId="{3B74512B-8FC2-4B5C-9038-40B2C29D43BD}" srcOrd="5" destOrd="0" presId="urn:microsoft.com/office/officeart/2005/8/layout/orgChart1"/>
-    <dgm:cxn modelId="{7702279B-554D-43F0-BDAE-4CB008887CC7}" type="presParOf" srcId="{3B74512B-8FC2-4B5C-9038-40B2C29D43BD}" destId="{18A8AECD-2047-41B0-BC60-3FCC249B4120}" srcOrd="0" destOrd="0" presId="urn:microsoft.com/office/officeart/2005/8/layout/orgChart1"/>
-    <dgm:cxn modelId="{DFF97E9C-0730-4B72-927E-6E7F38D38B4A}" type="presParOf" srcId="{18A8AECD-2047-41B0-BC60-3FCC249B4120}" destId="{597E12A4-B35E-4F0D-9B9B-BFAAC5C7C385}" srcOrd="0" destOrd="0" presId="urn:microsoft.com/office/officeart/2005/8/layout/orgChart1"/>
-    <dgm:cxn modelId="{8ACF3698-63A7-4DF7-9BD4-4C558FA816F1}" type="presParOf" srcId="{18A8AECD-2047-41B0-BC60-3FCC249B4120}" destId="{9AC2936B-BA00-4C76-8ADB-B8E8FA3AAF3C}" srcOrd="1" destOrd="0" presId="urn:microsoft.com/office/officeart/2005/8/layout/orgChart1"/>
-    <dgm:cxn modelId="{7ED93661-5F7E-4D71-8950-A14BD0F3E6FD}" type="presParOf" srcId="{3B74512B-8FC2-4B5C-9038-40B2C29D43BD}" destId="{1DD44506-9538-4B45-A28A-5328D78C7DB9}" srcOrd="1" destOrd="0" presId="urn:microsoft.com/office/officeart/2005/8/layout/orgChart1"/>
-    <dgm:cxn modelId="{7EBE79D7-11EB-4D61-8AE2-08A8DFCC2518}" type="presParOf" srcId="{3B74512B-8FC2-4B5C-9038-40B2C29D43BD}" destId="{508D8755-0095-47F6-A81C-58234C07E5AA}" srcOrd="2" destOrd="0" presId="urn:microsoft.com/office/officeart/2005/8/layout/orgChart1"/>
-    <dgm:cxn modelId="{475D70B7-3548-4C5E-A789-886F897F1AFD}" type="presParOf" srcId="{A9C374CB-B1E7-4B8B-BA87-7390ED6BBBB5}" destId="{017A8A29-259E-4489-88CF-E406AEC9AFD0}" srcOrd="6" destOrd="0" presId="urn:microsoft.com/office/officeart/2005/8/layout/orgChart1"/>
-    <dgm:cxn modelId="{9929160F-05E8-48A0-8A20-86DDDE7A69E8}" type="presParOf" srcId="{A9C374CB-B1E7-4B8B-BA87-7390ED6BBBB5}" destId="{E6676D43-58E8-4E56-976A-B131A8D2E741}" srcOrd="7" destOrd="0" presId="urn:microsoft.com/office/officeart/2005/8/layout/orgChart1"/>
-    <dgm:cxn modelId="{6A0C038C-CE04-46BD-AA48-466590B12F77}" type="presParOf" srcId="{E6676D43-58E8-4E56-976A-B131A8D2E741}" destId="{558223DE-1D7B-432F-AC53-11DA6A3E96AD}" srcOrd="0" destOrd="0" presId="urn:microsoft.com/office/officeart/2005/8/layout/orgChart1"/>
-    <dgm:cxn modelId="{41031074-2DD9-427B-A0EA-013F52994800}" type="presParOf" srcId="{558223DE-1D7B-432F-AC53-11DA6A3E96AD}" destId="{CB121D7C-A85C-4FF4-9C7A-DEC57B1836E8}" srcOrd="0" destOrd="0" presId="urn:microsoft.com/office/officeart/2005/8/layout/orgChart1"/>
-    <dgm:cxn modelId="{E234AE74-ED50-4543-9539-C563AB6C4D79}" type="presParOf" srcId="{558223DE-1D7B-432F-AC53-11DA6A3E96AD}" destId="{2CE03F91-1085-4DF5-9F09-E89667EE0F8D}" srcOrd="1" destOrd="0" presId="urn:microsoft.com/office/officeart/2005/8/layout/orgChart1"/>
-    <dgm:cxn modelId="{CAE33561-8877-4060-9566-83C7F2619D88}" type="presParOf" srcId="{E6676D43-58E8-4E56-976A-B131A8D2E741}" destId="{C3E0CBB5-BD04-448F-BD66-87E0790CC8DE}" srcOrd="1" destOrd="0" presId="urn:microsoft.com/office/officeart/2005/8/layout/orgChart1"/>
-    <dgm:cxn modelId="{0D9D90A0-11C8-431E-BD7A-0DB447A16C28}" type="presParOf" srcId="{E6676D43-58E8-4E56-976A-B131A8D2E741}" destId="{1D6CA091-C31C-4C3A-9AE2-67F5B14C0F49}" srcOrd="2" destOrd="0" presId="urn:microsoft.com/office/officeart/2005/8/layout/orgChart1"/>
-    <dgm:cxn modelId="{17B4DBD3-BE40-4D81-96F5-4BA2539D2A7A}" type="presParOf" srcId="{4FBF6DBF-687D-4C80-B531-8C5FB10479CB}" destId="{8E9C308E-9E6B-4A27-8D55-04863B5D1537}" srcOrd="2" destOrd="0" presId="urn:microsoft.com/office/officeart/2005/8/layout/orgChart1"/>
+    <dgm:cxn modelId="{E3AABF69-2CAA-4807-BCBB-999D7372947A}" type="presOf" srcId="{24B9546A-649A-4DDD-A337-2A5C858EB7EB}" destId="{C4D77155-E07F-49A5-B51E-B44D3685D4F4}" srcOrd="1" destOrd="0" presId="urn:microsoft.com/office/officeart/2005/8/layout/orgChart1"/>
+    <dgm:cxn modelId="{FF77B44F-90C1-42A9-894F-3C1EC0420CB6}" type="presOf" srcId="{2984B70C-FECD-4EAD-9706-A2BAB7BC0BC5}" destId="{CB121D7C-A85C-4FF4-9C7A-DEC57B1836E8}" srcOrd="0" destOrd="0" presId="urn:microsoft.com/office/officeart/2005/8/layout/orgChart1"/>
+    <dgm:cxn modelId="{D4E9ECBF-298D-4AA0-A66E-3AE5878C51C2}" type="presParOf" srcId="{A4CD7C4E-6BF3-4328-AD5C-85519CE30A7A}" destId="{4FBF6DBF-687D-4C80-B531-8C5FB10479CB}" srcOrd="0" destOrd="0" presId="urn:microsoft.com/office/officeart/2005/8/layout/orgChart1"/>
+    <dgm:cxn modelId="{EEC4C2AA-6DAB-46AD-9BE2-A83F91DAE662}" type="presParOf" srcId="{4FBF6DBF-687D-4C80-B531-8C5FB10479CB}" destId="{227D4BC5-164F-4C82-9152-F6147A3C5A05}" srcOrd="0" destOrd="0" presId="urn:microsoft.com/office/officeart/2005/8/layout/orgChart1"/>
+    <dgm:cxn modelId="{1F29F842-B618-4659-8FDF-80BEBF89349A}" type="presParOf" srcId="{227D4BC5-164F-4C82-9152-F6147A3C5A05}" destId="{673B0633-C123-40B1-B1E4-D36D454EE97C}" srcOrd="0" destOrd="0" presId="urn:microsoft.com/office/officeart/2005/8/layout/orgChart1"/>
+    <dgm:cxn modelId="{B0937C1E-38A3-400E-B796-F7A4B1CCDFB5}" type="presParOf" srcId="{227D4BC5-164F-4C82-9152-F6147A3C5A05}" destId="{C4D77155-E07F-49A5-B51E-B44D3685D4F4}" srcOrd="1" destOrd="0" presId="urn:microsoft.com/office/officeart/2005/8/layout/orgChart1"/>
+    <dgm:cxn modelId="{028B156C-718C-4FC9-BE84-A1B0B00584E1}" type="presParOf" srcId="{4FBF6DBF-687D-4C80-B531-8C5FB10479CB}" destId="{A9C374CB-B1E7-4B8B-BA87-7390ED6BBBB5}" srcOrd="1" destOrd="0" presId="urn:microsoft.com/office/officeart/2005/8/layout/orgChart1"/>
+    <dgm:cxn modelId="{B04721C9-1650-4DAF-BB52-DE7CCC5A762B}" type="presParOf" srcId="{A9C374CB-B1E7-4B8B-BA87-7390ED6BBBB5}" destId="{9E10B953-D01A-4BD1-B29C-838B8A15E1F6}" srcOrd="0" destOrd="0" presId="urn:microsoft.com/office/officeart/2005/8/layout/orgChart1"/>
+    <dgm:cxn modelId="{BC4F9554-0C29-4C44-B7CE-EE9CE01D73BA}" type="presParOf" srcId="{A9C374CB-B1E7-4B8B-BA87-7390ED6BBBB5}" destId="{2D7D52D3-783C-46ED-B739-8E120177B589}" srcOrd="1" destOrd="0" presId="urn:microsoft.com/office/officeart/2005/8/layout/orgChart1"/>
+    <dgm:cxn modelId="{8A47EB9B-943D-47BC-9888-9A52F6F8AEAB}" type="presParOf" srcId="{2D7D52D3-783C-46ED-B739-8E120177B589}" destId="{2CA03FF9-5C66-459A-9ABE-3C9E6DEAFF2D}" srcOrd="0" destOrd="0" presId="urn:microsoft.com/office/officeart/2005/8/layout/orgChart1"/>
+    <dgm:cxn modelId="{44EF74F2-7841-4CE1-AE72-BA93A6E4687B}" type="presParOf" srcId="{2CA03FF9-5C66-459A-9ABE-3C9E6DEAFF2D}" destId="{BF6F3F42-B182-45BA-AE6B-7C2EE1802A1A}" srcOrd="0" destOrd="0" presId="urn:microsoft.com/office/officeart/2005/8/layout/orgChart1"/>
+    <dgm:cxn modelId="{BC6EAD72-CDDB-4E1F-9260-804D0ECC978C}" type="presParOf" srcId="{2CA03FF9-5C66-459A-9ABE-3C9E6DEAFF2D}" destId="{CE861570-03B0-4D44-B199-525CE12BB71E}" srcOrd="1" destOrd="0" presId="urn:microsoft.com/office/officeart/2005/8/layout/orgChart1"/>
+    <dgm:cxn modelId="{D025299E-DA6F-49DB-908F-7D28E7E668DD}" type="presParOf" srcId="{2D7D52D3-783C-46ED-B739-8E120177B589}" destId="{598F4294-938B-4B55-A28A-3ACBB6F097BF}" srcOrd="1" destOrd="0" presId="urn:microsoft.com/office/officeart/2005/8/layout/orgChart1"/>
+    <dgm:cxn modelId="{98542673-072C-4B90-AEBE-13A83DB4AE52}" type="presParOf" srcId="{2D7D52D3-783C-46ED-B739-8E120177B589}" destId="{0B30C656-F411-42CC-A789-5BAD9904F516}" srcOrd="2" destOrd="0" presId="urn:microsoft.com/office/officeart/2005/8/layout/orgChart1"/>
+    <dgm:cxn modelId="{3CD10915-64DD-471E-9A20-FB2B0482FB52}" type="presParOf" srcId="{A9C374CB-B1E7-4B8B-BA87-7390ED6BBBB5}" destId="{0747176B-A6E5-4FC0-AABD-51F1C2182CA6}" srcOrd="2" destOrd="0" presId="urn:microsoft.com/office/officeart/2005/8/layout/orgChart1"/>
+    <dgm:cxn modelId="{19DC4683-5422-40DA-8F41-256E1F3DC8AB}" type="presParOf" srcId="{A9C374CB-B1E7-4B8B-BA87-7390ED6BBBB5}" destId="{D3CEA0F0-3A79-4FD2-B143-DBB7C9B1BA2C}" srcOrd="3" destOrd="0" presId="urn:microsoft.com/office/officeart/2005/8/layout/orgChart1"/>
+    <dgm:cxn modelId="{5C2E9B50-E865-4991-93A9-DEA7F4EA7FF9}" type="presParOf" srcId="{D3CEA0F0-3A79-4FD2-B143-DBB7C9B1BA2C}" destId="{F01058B9-39FB-4304-AC16-C941DA3F34E0}" srcOrd="0" destOrd="0" presId="urn:microsoft.com/office/officeart/2005/8/layout/orgChart1"/>
+    <dgm:cxn modelId="{EAC7B647-1EEF-4636-A548-FFCBA1E74AFA}" type="presParOf" srcId="{F01058B9-39FB-4304-AC16-C941DA3F34E0}" destId="{BAF5A995-B608-4FBE-B4B4-A888A883764C}" srcOrd="0" destOrd="0" presId="urn:microsoft.com/office/officeart/2005/8/layout/orgChart1"/>
+    <dgm:cxn modelId="{91C840CC-5715-4473-A9A3-E9E54FF6ED98}" type="presParOf" srcId="{F01058B9-39FB-4304-AC16-C941DA3F34E0}" destId="{E11DE3BA-BDBE-43A1-BF2A-44B2026C458F}" srcOrd="1" destOrd="0" presId="urn:microsoft.com/office/officeart/2005/8/layout/orgChart1"/>
+    <dgm:cxn modelId="{9705339E-5497-49AC-9163-181499889BE1}" type="presParOf" srcId="{D3CEA0F0-3A79-4FD2-B143-DBB7C9B1BA2C}" destId="{8CDF7F99-D210-4B1D-A212-B6A4DC9D0534}" srcOrd="1" destOrd="0" presId="urn:microsoft.com/office/officeart/2005/8/layout/orgChart1"/>
+    <dgm:cxn modelId="{E0FCD4DE-B918-423F-AC23-6B3938896A7B}" type="presParOf" srcId="{D3CEA0F0-3A79-4FD2-B143-DBB7C9B1BA2C}" destId="{F40FB22F-7E7F-4B7B-A959-50B886385036}" srcOrd="2" destOrd="0" presId="urn:microsoft.com/office/officeart/2005/8/layout/orgChart1"/>
+    <dgm:cxn modelId="{C9362FBF-25D8-4542-B08E-5D74EB64D31B}" type="presParOf" srcId="{A9C374CB-B1E7-4B8B-BA87-7390ED6BBBB5}" destId="{2FC45904-0C38-403F-8BB5-FFB30A5691FD}" srcOrd="4" destOrd="0" presId="urn:microsoft.com/office/officeart/2005/8/layout/orgChart1"/>
+    <dgm:cxn modelId="{F1E3119F-1FC0-4856-9ED4-7D181A3C691A}" type="presParOf" srcId="{A9C374CB-B1E7-4B8B-BA87-7390ED6BBBB5}" destId="{3B74512B-8FC2-4B5C-9038-40B2C29D43BD}" srcOrd="5" destOrd="0" presId="urn:microsoft.com/office/officeart/2005/8/layout/orgChart1"/>
+    <dgm:cxn modelId="{A37E31A8-7C8C-41D7-97AF-11EDFEDF9B4C}" type="presParOf" srcId="{3B74512B-8FC2-4B5C-9038-40B2C29D43BD}" destId="{18A8AECD-2047-41B0-BC60-3FCC249B4120}" srcOrd="0" destOrd="0" presId="urn:microsoft.com/office/officeart/2005/8/layout/orgChart1"/>
+    <dgm:cxn modelId="{33216BDD-5C9D-4BE8-B50B-1CAC19EA99A2}" type="presParOf" srcId="{18A8AECD-2047-41B0-BC60-3FCC249B4120}" destId="{597E12A4-B35E-4F0D-9B9B-BFAAC5C7C385}" srcOrd="0" destOrd="0" presId="urn:microsoft.com/office/officeart/2005/8/layout/orgChart1"/>
+    <dgm:cxn modelId="{24F885FB-8564-4ECE-99DA-54DD36A1623C}" type="presParOf" srcId="{18A8AECD-2047-41B0-BC60-3FCC249B4120}" destId="{9AC2936B-BA00-4C76-8ADB-B8E8FA3AAF3C}" srcOrd="1" destOrd="0" presId="urn:microsoft.com/office/officeart/2005/8/layout/orgChart1"/>
+    <dgm:cxn modelId="{646C3496-D059-4809-8ACC-84D958FBA140}" type="presParOf" srcId="{3B74512B-8FC2-4B5C-9038-40B2C29D43BD}" destId="{1DD44506-9538-4B45-A28A-5328D78C7DB9}" srcOrd="1" destOrd="0" presId="urn:microsoft.com/office/officeart/2005/8/layout/orgChart1"/>
+    <dgm:cxn modelId="{FD380D85-995B-4D29-9019-C0A18C77A054}" type="presParOf" srcId="{3B74512B-8FC2-4B5C-9038-40B2C29D43BD}" destId="{508D8755-0095-47F6-A81C-58234C07E5AA}" srcOrd="2" destOrd="0" presId="urn:microsoft.com/office/officeart/2005/8/layout/orgChart1"/>
+    <dgm:cxn modelId="{3EE83A52-45F8-4B41-8D32-DD77857719AA}" type="presParOf" srcId="{A9C374CB-B1E7-4B8B-BA87-7390ED6BBBB5}" destId="{017A8A29-259E-4489-88CF-E406AEC9AFD0}" srcOrd="6" destOrd="0" presId="urn:microsoft.com/office/officeart/2005/8/layout/orgChart1"/>
+    <dgm:cxn modelId="{0DE7D039-6ABD-401A-97D2-DAF908C71828}" type="presParOf" srcId="{A9C374CB-B1E7-4B8B-BA87-7390ED6BBBB5}" destId="{E6676D43-58E8-4E56-976A-B131A8D2E741}" srcOrd="7" destOrd="0" presId="urn:microsoft.com/office/officeart/2005/8/layout/orgChart1"/>
+    <dgm:cxn modelId="{FCDE2FDC-346E-4263-ADBE-C925551F28C6}" type="presParOf" srcId="{E6676D43-58E8-4E56-976A-B131A8D2E741}" destId="{558223DE-1D7B-432F-AC53-11DA6A3E96AD}" srcOrd="0" destOrd="0" presId="urn:microsoft.com/office/officeart/2005/8/layout/orgChart1"/>
+    <dgm:cxn modelId="{24205ECD-5E6F-4931-934E-61DB8B3BAB04}" type="presParOf" srcId="{558223DE-1D7B-432F-AC53-11DA6A3E96AD}" destId="{CB121D7C-A85C-4FF4-9C7A-DEC57B1836E8}" srcOrd="0" destOrd="0" presId="urn:microsoft.com/office/officeart/2005/8/layout/orgChart1"/>
+    <dgm:cxn modelId="{A91CB6F2-600E-43AD-B21A-FD448EE1FA2E}" type="presParOf" srcId="{558223DE-1D7B-432F-AC53-11DA6A3E96AD}" destId="{2CE03F91-1085-4DF5-9F09-E89667EE0F8D}" srcOrd="1" destOrd="0" presId="urn:microsoft.com/office/officeart/2005/8/layout/orgChart1"/>
+    <dgm:cxn modelId="{593CCEF2-5229-47E4-A9BB-3BBA95016042}" type="presParOf" srcId="{E6676D43-58E8-4E56-976A-B131A8D2E741}" destId="{C3E0CBB5-BD04-448F-BD66-87E0790CC8DE}" srcOrd="1" destOrd="0" presId="urn:microsoft.com/office/officeart/2005/8/layout/orgChart1"/>
+    <dgm:cxn modelId="{823BFB94-210B-4CB0-B162-C6F0FF592214}" type="presParOf" srcId="{E6676D43-58E8-4E56-976A-B131A8D2E741}" destId="{1D6CA091-C31C-4C3A-9AE2-67F5B14C0F49}" srcOrd="2" destOrd="0" presId="urn:microsoft.com/office/officeart/2005/8/layout/orgChart1"/>
+    <dgm:cxn modelId="{DCF36915-E64F-4B68-A6B4-37BE8A6DC135}" type="presParOf" srcId="{4FBF6DBF-687D-4C80-B531-8C5FB10479CB}" destId="{8E9C308E-9E6B-4A27-8D55-04863B5D1537}" srcOrd="2" destOrd="0" presId="urn:microsoft.com/office/officeart/2005/8/layout/orgChart1"/>
   </dgm:cxnLst>
   <dgm:bg/>
   <dgm:whole/>
   <dgm:extLst>
     <a:ext uri="http://schemas.microsoft.com/office/drawing/2008/diagram">
-      <dsp:dataModelExt xmlns:dsp="http://schemas.microsoft.com/office/drawing/2008/diagram" relId="rId15" minVer="http://schemas.openxmlformats.org/drawingml/2006/diagram"/>
+      <dsp:dataModelExt xmlns:dsp="http://schemas.microsoft.com/office/drawing/2008/diagram" relId="rId16" minVer="http://schemas.openxmlformats.org/drawingml/2006/diagram"/>
     </a:ext>
   </dgm:extLst>
 </dgm:dataModel>
@@ -16811,6 +18687,13 @@
         </dgm:presLayoutVars>
       </dgm:prSet>
       <dgm:spPr/>
+      <dgm:t>
+        <a:bodyPr/>
+        <a:lstStyle/>
+        <a:p>
+          <a:endParaRPr lang="pt-PT"/>
+        </a:p>
+      </dgm:t>
     </dgm:pt>
     <dgm:pt modelId="{4FBF6DBF-687D-4C80-B531-8C5FB10479CB}" type="pres">
       <dgm:prSet presAssocID="{24B9546A-649A-4DDD-A337-2A5C858EB7EB}" presName="hierRoot1" presStyleCnt="0">
@@ -16831,10 +18714,24 @@
         </dgm:presLayoutVars>
       </dgm:prSet>
       <dgm:spPr/>
+      <dgm:t>
+        <a:bodyPr/>
+        <a:lstStyle/>
+        <a:p>
+          <a:endParaRPr lang="pt-PT"/>
+        </a:p>
+      </dgm:t>
     </dgm:pt>
     <dgm:pt modelId="{C4D77155-E07F-49A5-B51E-B44D3685D4F4}" type="pres">
       <dgm:prSet presAssocID="{24B9546A-649A-4DDD-A337-2A5C858EB7EB}" presName="rootConnector1" presStyleLbl="node1" presStyleIdx="0" presStyleCnt="0"/>
       <dgm:spPr/>
+      <dgm:t>
+        <a:bodyPr/>
+        <a:lstStyle/>
+        <a:p>
+          <a:endParaRPr lang="pt-PT"/>
+        </a:p>
+      </dgm:t>
     </dgm:pt>
     <dgm:pt modelId="{A9C374CB-B1E7-4B8B-BA87-7390ED6BBBB5}" type="pres">
       <dgm:prSet presAssocID="{24B9546A-649A-4DDD-A337-2A5C858EB7EB}" presName="hierChild2" presStyleCnt="0"/>
@@ -16843,6 +18740,13 @@
     <dgm:pt modelId="{9E10B953-D01A-4BD1-B29C-838B8A15E1F6}" type="pres">
       <dgm:prSet presAssocID="{8A787DB4-E30E-473E-8AEF-06DFBE0E3C7F}" presName="Name37" presStyleLbl="parChTrans1D2" presStyleIdx="0" presStyleCnt="7"/>
       <dgm:spPr/>
+      <dgm:t>
+        <a:bodyPr/>
+        <a:lstStyle/>
+        <a:p>
+          <a:endParaRPr lang="pt-PT"/>
+        </a:p>
+      </dgm:t>
     </dgm:pt>
     <dgm:pt modelId="{2D7D52D3-783C-46ED-B739-8E120177B589}" type="pres">
       <dgm:prSet presAssocID="{8B425E94-0955-46F6-A5F5-8F2BA0AAB7BE}" presName="hierRoot2" presStyleCnt="0">
@@ -16863,10 +18767,24 @@
         </dgm:presLayoutVars>
       </dgm:prSet>
       <dgm:spPr/>
+      <dgm:t>
+        <a:bodyPr/>
+        <a:lstStyle/>
+        <a:p>
+          <a:endParaRPr lang="pt-PT"/>
+        </a:p>
+      </dgm:t>
     </dgm:pt>
     <dgm:pt modelId="{CE861570-03B0-4D44-B199-525CE12BB71E}" type="pres">
       <dgm:prSet presAssocID="{8B425E94-0955-46F6-A5F5-8F2BA0AAB7BE}" presName="rootConnector" presStyleLbl="node2" presStyleIdx="0" presStyleCnt="7"/>
       <dgm:spPr/>
+      <dgm:t>
+        <a:bodyPr/>
+        <a:lstStyle/>
+        <a:p>
+          <a:endParaRPr lang="pt-PT"/>
+        </a:p>
+      </dgm:t>
     </dgm:pt>
     <dgm:pt modelId="{598F4294-938B-4B55-A28A-3ACBB6F097BF}" type="pres">
       <dgm:prSet presAssocID="{8B425E94-0955-46F6-A5F5-8F2BA0AAB7BE}" presName="hierChild4" presStyleCnt="0"/>
@@ -16879,6 +18797,13 @@
     <dgm:pt modelId="{0747176B-A6E5-4FC0-AABD-51F1C2182CA6}" type="pres">
       <dgm:prSet presAssocID="{6FF78985-AAA3-4307-B580-3E14B8FEB77E}" presName="Name37" presStyleLbl="parChTrans1D2" presStyleIdx="1" presStyleCnt="7"/>
       <dgm:spPr/>
+      <dgm:t>
+        <a:bodyPr/>
+        <a:lstStyle/>
+        <a:p>
+          <a:endParaRPr lang="pt-PT"/>
+        </a:p>
+      </dgm:t>
     </dgm:pt>
     <dgm:pt modelId="{D3CEA0F0-3A79-4FD2-B143-DBB7C9B1BA2C}" type="pres">
       <dgm:prSet presAssocID="{591F4FAC-C8EF-4F49-9A95-656C5B4C5926}" presName="hierRoot2" presStyleCnt="0">
@@ -16899,10 +18824,24 @@
         </dgm:presLayoutVars>
       </dgm:prSet>
       <dgm:spPr/>
+      <dgm:t>
+        <a:bodyPr/>
+        <a:lstStyle/>
+        <a:p>
+          <a:endParaRPr lang="pt-PT"/>
+        </a:p>
+      </dgm:t>
     </dgm:pt>
     <dgm:pt modelId="{E11DE3BA-BDBE-43A1-BF2A-44B2026C458F}" type="pres">
       <dgm:prSet presAssocID="{591F4FAC-C8EF-4F49-9A95-656C5B4C5926}" presName="rootConnector" presStyleLbl="node2" presStyleIdx="1" presStyleCnt="7"/>
       <dgm:spPr/>
+      <dgm:t>
+        <a:bodyPr/>
+        <a:lstStyle/>
+        <a:p>
+          <a:endParaRPr lang="pt-PT"/>
+        </a:p>
+      </dgm:t>
     </dgm:pt>
     <dgm:pt modelId="{8CDF7F99-D210-4B1D-A212-B6A4DC9D0534}" type="pres">
       <dgm:prSet presAssocID="{591F4FAC-C8EF-4F49-9A95-656C5B4C5926}" presName="hierChild4" presStyleCnt="0"/>
@@ -16915,6 +18854,13 @@
     <dgm:pt modelId="{2FC45904-0C38-403F-8BB5-FFB30A5691FD}" type="pres">
       <dgm:prSet presAssocID="{32251C27-4BBF-417C-A808-667D68613ECF}" presName="Name37" presStyleLbl="parChTrans1D2" presStyleIdx="2" presStyleCnt="7"/>
       <dgm:spPr/>
+      <dgm:t>
+        <a:bodyPr/>
+        <a:lstStyle/>
+        <a:p>
+          <a:endParaRPr lang="pt-PT"/>
+        </a:p>
+      </dgm:t>
     </dgm:pt>
     <dgm:pt modelId="{3B74512B-8FC2-4B5C-9038-40B2C29D43BD}" type="pres">
       <dgm:prSet presAssocID="{87073EF0-1819-415B-B099-3F9BDA702AB9}" presName="hierRoot2" presStyleCnt="0">
@@ -16935,10 +18881,24 @@
         </dgm:presLayoutVars>
       </dgm:prSet>
       <dgm:spPr/>
+      <dgm:t>
+        <a:bodyPr/>
+        <a:lstStyle/>
+        <a:p>
+          <a:endParaRPr lang="pt-PT"/>
+        </a:p>
+      </dgm:t>
     </dgm:pt>
     <dgm:pt modelId="{9AC2936B-BA00-4C76-8ADB-B8E8FA3AAF3C}" type="pres">
       <dgm:prSet presAssocID="{87073EF0-1819-415B-B099-3F9BDA702AB9}" presName="rootConnector" presStyleLbl="node2" presStyleIdx="2" presStyleCnt="7"/>
       <dgm:spPr/>
+      <dgm:t>
+        <a:bodyPr/>
+        <a:lstStyle/>
+        <a:p>
+          <a:endParaRPr lang="pt-PT"/>
+        </a:p>
+      </dgm:t>
     </dgm:pt>
     <dgm:pt modelId="{1DD44506-9538-4B45-A28A-5328D78C7DB9}" type="pres">
       <dgm:prSet presAssocID="{87073EF0-1819-415B-B099-3F9BDA702AB9}" presName="hierChild4" presStyleCnt="0"/>
@@ -16951,6 +18911,13 @@
     <dgm:pt modelId="{8AD6F19C-6834-47A7-B528-045471EF1205}" type="pres">
       <dgm:prSet presAssocID="{79F327AF-0258-4A2C-92D7-10C89317D777}" presName="Name37" presStyleLbl="parChTrans1D2" presStyleIdx="3" presStyleCnt="7"/>
       <dgm:spPr/>
+      <dgm:t>
+        <a:bodyPr/>
+        <a:lstStyle/>
+        <a:p>
+          <a:endParaRPr lang="pt-PT"/>
+        </a:p>
+      </dgm:t>
     </dgm:pt>
     <dgm:pt modelId="{F4E80405-08AA-41E3-BD41-ADC0E9C38DE1}" type="pres">
       <dgm:prSet presAssocID="{79D96ED3-44F5-416D-81B9-7B47AB17040E}" presName="hierRoot2" presStyleCnt="0">
@@ -16971,10 +18938,24 @@
         </dgm:presLayoutVars>
       </dgm:prSet>
       <dgm:spPr/>
+      <dgm:t>
+        <a:bodyPr/>
+        <a:lstStyle/>
+        <a:p>
+          <a:endParaRPr lang="pt-PT"/>
+        </a:p>
+      </dgm:t>
     </dgm:pt>
     <dgm:pt modelId="{87D53D93-8C38-4687-BC65-80CAD971FAC4}" type="pres">
       <dgm:prSet presAssocID="{79D96ED3-44F5-416D-81B9-7B47AB17040E}" presName="rootConnector" presStyleLbl="node2" presStyleIdx="3" presStyleCnt="7"/>
       <dgm:spPr/>
+      <dgm:t>
+        <a:bodyPr/>
+        <a:lstStyle/>
+        <a:p>
+          <a:endParaRPr lang="pt-PT"/>
+        </a:p>
+      </dgm:t>
     </dgm:pt>
     <dgm:pt modelId="{A5DABB08-6E7E-4307-B4B6-317F592E656A}" type="pres">
       <dgm:prSet presAssocID="{79D96ED3-44F5-416D-81B9-7B47AB17040E}" presName="hierChild4" presStyleCnt="0"/>
@@ -16983,6 +18964,13 @@
     <dgm:pt modelId="{82463564-AA09-450C-8092-63B0DC0A85BC}" type="pres">
       <dgm:prSet presAssocID="{02D9EFEF-E778-4D5E-A65A-495ED38708BA}" presName="Name37" presStyleLbl="parChTrans1D3" presStyleIdx="0" presStyleCnt="2"/>
       <dgm:spPr/>
+      <dgm:t>
+        <a:bodyPr/>
+        <a:lstStyle/>
+        <a:p>
+          <a:endParaRPr lang="pt-PT"/>
+        </a:p>
+      </dgm:t>
     </dgm:pt>
     <dgm:pt modelId="{F88DFB4F-0CCF-4893-A441-A7DE101603D5}" type="pres">
       <dgm:prSet presAssocID="{4F039F70-A583-4C54-AB9C-C79C4EBDCB29}" presName="hierRoot2" presStyleCnt="0">
@@ -17003,10 +18991,24 @@
         </dgm:presLayoutVars>
       </dgm:prSet>
       <dgm:spPr/>
+      <dgm:t>
+        <a:bodyPr/>
+        <a:lstStyle/>
+        <a:p>
+          <a:endParaRPr lang="pt-PT"/>
+        </a:p>
+      </dgm:t>
     </dgm:pt>
     <dgm:pt modelId="{60756BAF-E49C-491F-89BF-CF30F4888AD3}" type="pres">
       <dgm:prSet presAssocID="{4F039F70-A583-4C54-AB9C-C79C4EBDCB29}" presName="rootConnector" presStyleLbl="node3" presStyleIdx="0" presStyleCnt="2"/>
       <dgm:spPr/>
+      <dgm:t>
+        <a:bodyPr/>
+        <a:lstStyle/>
+        <a:p>
+          <a:endParaRPr lang="pt-PT"/>
+        </a:p>
+      </dgm:t>
     </dgm:pt>
     <dgm:pt modelId="{ABA954A1-9F17-40F3-8A81-6B67B99D6577}" type="pres">
       <dgm:prSet presAssocID="{4F039F70-A583-4C54-AB9C-C79C4EBDCB29}" presName="hierChild4" presStyleCnt="0"/>
@@ -17019,6 +19021,13 @@
     <dgm:pt modelId="{3C3ED29C-0ECD-4EF3-9D1D-5322A233FD66}" type="pres">
       <dgm:prSet presAssocID="{1CE2AD5F-B2C0-462A-B478-46C202A09AE1}" presName="Name37" presStyleLbl="parChTrans1D3" presStyleIdx="1" presStyleCnt="2"/>
       <dgm:spPr/>
+      <dgm:t>
+        <a:bodyPr/>
+        <a:lstStyle/>
+        <a:p>
+          <a:endParaRPr lang="pt-PT"/>
+        </a:p>
+      </dgm:t>
     </dgm:pt>
     <dgm:pt modelId="{4778FE91-B717-41D5-961C-5F8CC11554E2}" type="pres">
       <dgm:prSet presAssocID="{09C4725A-9CB6-4373-B3CE-54B8C02AE8FB}" presName="hierRoot2" presStyleCnt="0">
@@ -17039,10 +19048,24 @@
         </dgm:presLayoutVars>
       </dgm:prSet>
       <dgm:spPr/>
+      <dgm:t>
+        <a:bodyPr/>
+        <a:lstStyle/>
+        <a:p>
+          <a:endParaRPr lang="pt-PT"/>
+        </a:p>
+      </dgm:t>
     </dgm:pt>
     <dgm:pt modelId="{F5E13527-E70B-4C5E-AF8F-51C0F032C3D6}" type="pres">
       <dgm:prSet presAssocID="{09C4725A-9CB6-4373-B3CE-54B8C02AE8FB}" presName="rootConnector" presStyleLbl="node3" presStyleIdx="1" presStyleCnt="2"/>
       <dgm:spPr/>
+      <dgm:t>
+        <a:bodyPr/>
+        <a:lstStyle/>
+        <a:p>
+          <a:endParaRPr lang="pt-PT"/>
+        </a:p>
+      </dgm:t>
     </dgm:pt>
     <dgm:pt modelId="{B0981B1C-840B-433B-B79A-EA5F8350A2C7}" type="pres">
       <dgm:prSet presAssocID="{09C4725A-9CB6-4373-B3CE-54B8C02AE8FB}" presName="hierChild4" presStyleCnt="0"/>
@@ -17059,6 +19082,13 @@
     <dgm:pt modelId="{017A8A29-259E-4489-88CF-E406AEC9AFD0}" type="pres">
       <dgm:prSet presAssocID="{66D0A433-7538-4153-90FF-BD288E8BEA0C}" presName="Name37" presStyleLbl="parChTrans1D2" presStyleIdx="4" presStyleCnt="7"/>
       <dgm:spPr/>
+      <dgm:t>
+        <a:bodyPr/>
+        <a:lstStyle/>
+        <a:p>
+          <a:endParaRPr lang="pt-PT"/>
+        </a:p>
+      </dgm:t>
     </dgm:pt>
     <dgm:pt modelId="{E6676D43-58E8-4E56-976A-B131A8D2E741}" type="pres">
       <dgm:prSet presAssocID="{2984B70C-FECD-4EAD-9706-A2BAB7BC0BC5}" presName="hierRoot2" presStyleCnt="0">
@@ -17079,10 +19109,24 @@
         </dgm:presLayoutVars>
       </dgm:prSet>
       <dgm:spPr/>
+      <dgm:t>
+        <a:bodyPr/>
+        <a:lstStyle/>
+        <a:p>
+          <a:endParaRPr lang="pt-PT"/>
+        </a:p>
+      </dgm:t>
     </dgm:pt>
     <dgm:pt modelId="{2CE03F91-1085-4DF5-9F09-E89667EE0F8D}" type="pres">
       <dgm:prSet presAssocID="{2984B70C-FECD-4EAD-9706-A2BAB7BC0BC5}" presName="rootConnector" presStyleLbl="node2" presStyleIdx="4" presStyleCnt="7"/>
       <dgm:spPr/>
+      <dgm:t>
+        <a:bodyPr/>
+        <a:lstStyle/>
+        <a:p>
+          <a:endParaRPr lang="pt-PT"/>
+        </a:p>
+      </dgm:t>
     </dgm:pt>
     <dgm:pt modelId="{C3E0CBB5-BD04-448F-BD66-87E0790CC8DE}" type="pres">
       <dgm:prSet presAssocID="{2984B70C-FECD-4EAD-9706-A2BAB7BC0BC5}" presName="hierChild4" presStyleCnt="0"/>
@@ -17095,6 +19139,13 @@
     <dgm:pt modelId="{2FEE51AE-4C7F-4937-81A1-89079A62EC34}" type="pres">
       <dgm:prSet presAssocID="{AA0F59BA-532D-4CFB-8D32-C26AFAFACD77}" presName="Name37" presStyleLbl="parChTrans1D2" presStyleIdx="5" presStyleCnt="7"/>
       <dgm:spPr/>
+      <dgm:t>
+        <a:bodyPr/>
+        <a:lstStyle/>
+        <a:p>
+          <a:endParaRPr lang="pt-PT"/>
+        </a:p>
+      </dgm:t>
     </dgm:pt>
     <dgm:pt modelId="{E524D430-466E-49DD-8726-FFB19E040705}" type="pres">
       <dgm:prSet presAssocID="{D1536DAC-7477-40B3-A058-95B945BE4E5E}" presName="hierRoot2" presStyleCnt="0">
@@ -17115,10 +19166,24 @@
         </dgm:presLayoutVars>
       </dgm:prSet>
       <dgm:spPr/>
+      <dgm:t>
+        <a:bodyPr/>
+        <a:lstStyle/>
+        <a:p>
+          <a:endParaRPr lang="pt-PT"/>
+        </a:p>
+      </dgm:t>
     </dgm:pt>
     <dgm:pt modelId="{656F6871-213F-4530-B71C-B4E6A847EF4C}" type="pres">
       <dgm:prSet presAssocID="{D1536DAC-7477-40B3-A058-95B945BE4E5E}" presName="rootConnector" presStyleLbl="node2" presStyleIdx="5" presStyleCnt="7"/>
       <dgm:spPr/>
+      <dgm:t>
+        <a:bodyPr/>
+        <a:lstStyle/>
+        <a:p>
+          <a:endParaRPr lang="pt-PT"/>
+        </a:p>
+      </dgm:t>
     </dgm:pt>
     <dgm:pt modelId="{DFA99383-C741-4C76-A788-40CA666E7C4E}" type="pres">
       <dgm:prSet presAssocID="{D1536DAC-7477-40B3-A058-95B945BE4E5E}" presName="hierChild4" presStyleCnt="0"/>
@@ -17131,6 +19196,13 @@
     <dgm:pt modelId="{9ED356A6-9730-4E52-BB1B-4154A737B645}" type="pres">
       <dgm:prSet presAssocID="{F66572C4-B38D-421A-922D-04D2975C4AC0}" presName="Name37" presStyleLbl="parChTrans1D2" presStyleIdx="6" presStyleCnt="7"/>
       <dgm:spPr/>
+      <dgm:t>
+        <a:bodyPr/>
+        <a:lstStyle/>
+        <a:p>
+          <a:endParaRPr lang="pt-PT"/>
+        </a:p>
+      </dgm:t>
     </dgm:pt>
     <dgm:pt modelId="{2CB0759B-8C19-4FFF-8E7C-D3F26C4ECA66}" type="pres">
       <dgm:prSet presAssocID="{0BB21B0B-EF65-48F4-B498-BEB549B579B8}" presName="hierRoot2" presStyleCnt="0">
@@ -17151,10 +19223,24 @@
         </dgm:presLayoutVars>
       </dgm:prSet>
       <dgm:spPr/>
+      <dgm:t>
+        <a:bodyPr/>
+        <a:lstStyle/>
+        <a:p>
+          <a:endParaRPr lang="pt-PT"/>
+        </a:p>
+      </dgm:t>
     </dgm:pt>
     <dgm:pt modelId="{E0A05411-E8C9-491E-AB19-70DF162AA541}" type="pres">
       <dgm:prSet presAssocID="{0BB21B0B-EF65-48F4-B498-BEB549B579B8}" presName="rootConnector" presStyleLbl="node2" presStyleIdx="6" presStyleCnt="7"/>
       <dgm:spPr/>
+      <dgm:t>
+        <a:bodyPr/>
+        <a:lstStyle/>
+        <a:p>
+          <a:endParaRPr lang="pt-PT"/>
+        </a:p>
+      </dgm:t>
     </dgm:pt>
     <dgm:pt modelId="{8FE022C9-2016-48B3-A694-2DB1ABFB314B}" type="pres">
       <dgm:prSet presAssocID="{0BB21B0B-EF65-48F4-B498-BEB549B579B8}" presName="hierChild4" presStyleCnt="0"/>
@@ -17170,121 +19256,121 @@
     </dgm:pt>
   </dgm:ptLst>
   <dgm:cxnLst>
+    <dgm:cxn modelId="{C0CB31B8-0D86-4CAD-83EE-6EC10F239A11}" type="presOf" srcId="{591F4FAC-C8EF-4F49-9A95-656C5B4C5926}" destId="{BAF5A995-B608-4FBE-B4B4-A888A883764C}" srcOrd="0" destOrd="0" presId="urn:microsoft.com/office/officeart/2005/8/layout/orgChart1"/>
+    <dgm:cxn modelId="{C9820A7B-6D4A-4565-80BF-9450F907DC95}" type="presOf" srcId="{6FF78985-AAA3-4307-B580-3E14B8FEB77E}" destId="{0747176B-A6E5-4FC0-AABD-51F1C2182CA6}" srcOrd="0" destOrd="0" presId="urn:microsoft.com/office/officeart/2005/8/layout/orgChart1"/>
+    <dgm:cxn modelId="{18825615-81B6-49F7-B24C-CE8FDB9FBF76}" type="presOf" srcId="{32251C27-4BBF-417C-A808-667D68613ECF}" destId="{2FC45904-0C38-403F-8BB5-FFB30A5691FD}" srcOrd="0" destOrd="0" presId="urn:microsoft.com/office/officeart/2005/8/layout/orgChart1"/>
+    <dgm:cxn modelId="{DEBFF085-F470-4DDF-B32E-78060FA7D873}" srcId="{24B9546A-649A-4DDD-A337-2A5C858EB7EB}" destId="{87073EF0-1819-415B-B099-3F9BDA702AB9}" srcOrd="2" destOrd="0" parTransId="{32251C27-4BBF-417C-A808-667D68613ECF}" sibTransId="{F6A7A2A7-C8C5-42EA-9ABA-65DA09AAEBE3}"/>
     <dgm:cxn modelId="{396B4247-8341-4B79-86FD-C3BFA08D5FA0}" srcId="{24B9546A-649A-4DDD-A337-2A5C858EB7EB}" destId="{2984B70C-FECD-4EAD-9706-A2BAB7BC0BC5}" srcOrd="4" destOrd="0" parTransId="{66D0A433-7538-4153-90FF-BD288E8BEA0C}" sibTransId="{112C4848-3B8C-4951-A472-A46FF40808BB}"/>
-    <dgm:cxn modelId="{9D5A9C33-941E-42FB-B6D4-3A30BFA5298F}" type="presOf" srcId="{591F4FAC-C8EF-4F49-9A95-656C5B4C5926}" destId="{E11DE3BA-BDBE-43A1-BF2A-44B2026C458F}" srcOrd="1" destOrd="0" presId="urn:microsoft.com/office/officeart/2005/8/layout/orgChart1"/>
+    <dgm:cxn modelId="{25A4902F-F993-4B83-A03B-8C57F43505D5}" type="presOf" srcId="{02D9EFEF-E778-4D5E-A65A-495ED38708BA}" destId="{82463564-AA09-450C-8092-63B0DC0A85BC}" srcOrd="0" destOrd="0" presId="urn:microsoft.com/office/officeart/2005/8/layout/orgChart1"/>
+    <dgm:cxn modelId="{C1AF77F2-9D77-4598-A256-665B64E6F4B8}" srcId="{79D96ED3-44F5-416D-81B9-7B47AB17040E}" destId="{4F039F70-A583-4C54-AB9C-C79C4EBDCB29}" srcOrd="0" destOrd="0" parTransId="{02D9EFEF-E778-4D5E-A65A-495ED38708BA}" sibTransId="{5F3A16DA-8EF7-4DE0-AC51-620FA6742B9E}"/>
+    <dgm:cxn modelId="{D5271991-85ED-431F-A30E-23E6294028D6}" type="presOf" srcId="{79F327AF-0258-4A2C-92D7-10C89317D777}" destId="{8AD6F19C-6834-47A7-B528-045471EF1205}" srcOrd="0" destOrd="0" presId="urn:microsoft.com/office/officeart/2005/8/layout/orgChart1"/>
+    <dgm:cxn modelId="{4EAF1698-776F-4D83-958C-4EE9ABE134EC}" srcId="{24B9546A-649A-4DDD-A337-2A5C858EB7EB}" destId="{79D96ED3-44F5-416D-81B9-7B47AB17040E}" srcOrd="3" destOrd="0" parTransId="{79F327AF-0258-4A2C-92D7-10C89317D777}" sibTransId="{CD2FC50A-2D32-46EF-A83A-4484BADD84D6}"/>
+    <dgm:cxn modelId="{27C81D0B-81A5-4ADE-949C-F94B8439AF74}" type="presOf" srcId="{4F039F70-A583-4C54-AB9C-C79C4EBDCB29}" destId="{60756BAF-E49C-491F-89BF-CF30F4888AD3}" srcOrd="1" destOrd="0" presId="urn:microsoft.com/office/officeart/2005/8/layout/orgChart1"/>
+    <dgm:cxn modelId="{6E70B286-E056-4F3F-A1AA-BFCFFB51E7C5}" type="presOf" srcId="{79D96ED3-44F5-416D-81B9-7B47AB17040E}" destId="{87D53D93-8C38-4687-BC65-80CAD971FAC4}" srcOrd="1" destOrd="0" presId="urn:microsoft.com/office/officeart/2005/8/layout/orgChart1"/>
+    <dgm:cxn modelId="{F0121097-B617-40B9-BE83-145C69D62A91}" type="presOf" srcId="{AA0F59BA-532D-4CFB-8D32-C26AFAFACD77}" destId="{2FEE51AE-4C7F-4937-81A1-89079A62EC34}" srcOrd="0" destOrd="0" presId="urn:microsoft.com/office/officeart/2005/8/layout/orgChart1"/>
+    <dgm:cxn modelId="{82250797-4E59-4A06-8BA5-60A356D68241}" type="presOf" srcId="{24B9546A-649A-4DDD-A337-2A5C858EB7EB}" destId="{C4D77155-E07F-49A5-B51E-B44D3685D4F4}" srcOrd="1" destOrd="0" presId="urn:microsoft.com/office/officeart/2005/8/layout/orgChart1"/>
+    <dgm:cxn modelId="{207D602D-DA29-4979-9D36-B5F91E4D330B}" type="presOf" srcId="{8A787DB4-E30E-473E-8AEF-06DFBE0E3C7F}" destId="{9E10B953-D01A-4BD1-B29C-838B8A15E1F6}" srcOrd="0" destOrd="0" presId="urn:microsoft.com/office/officeart/2005/8/layout/orgChart1"/>
+    <dgm:cxn modelId="{BE5B36B8-C475-4BD6-8D8F-2FD7D809AFCE}" type="presOf" srcId="{24B9546A-649A-4DDD-A337-2A5C858EB7EB}" destId="{673B0633-C123-40B1-B1E4-D36D454EE97C}" srcOrd="0" destOrd="0" presId="urn:microsoft.com/office/officeart/2005/8/layout/orgChart1"/>
+    <dgm:cxn modelId="{1C6F7EB5-2762-427E-A021-4EE9A937E076}" srcId="{BF8D8C64-2E47-4969-A55C-AE6C08654110}" destId="{24B9546A-649A-4DDD-A337-2A5C858EB7EB}" srcOrd="0" destOrd="0" parTransId="{9A2053B8-D4FF-4366-AFBB-CDAAA2ECD098}" sibTransId="{40C2719C-A3F3-473C-9196-61E664E3CD24}"/>
+    <dgm:cxn modelId="{FFCE8EB3-2170-4DC5-B6F5-AC4A0BD744BF}" type="presOf" srcId="{D1536DAC-7477-40B3-A058-95B945BE4E5E}" destId="{656F6871-213F-4530-B71C-B4E6A847EF4C}" srcOrd="1" destOrd="0" presId="urn:microsoft.com/office/officeart/2005/8/layout/orgChart1"/>
+    <dgm:cxn modelId="{5954E522-B4AF-412E-BC54-3DCAA035F2B4}" type="presOf" srcId="{591F4FAC-C8EF-4F49-9A95-656C5B4C5926}" destId="{E11DE3BA-BDBE-43A1-BF2A-44B2026C458F}" srcOrd="1" destOrd="0" presId="urn:microsoft.com/office/officeart/2005/8/layout/orgChart1"/>
     <dgm:cxn modelId="{29F26C11-4974-455A-BCB5-A3FCEF95C310}" srcId="{24B9546A-649A-4DDD-A337-2A5C858EB7EB}" destId="{8B425E94-0955-46F6-A5F5-8F2BA0AAB7BE}" srcOrd="0" destOrd="0" parTransId="{8A787DB4-E30E-473E-8AEF-06DFBE0E3C7F}" sibTransId="{25FE0EC5-77E1-40DC-9AC8-69649A62FF52}"/>
-    <dgm:cxn modelId="{36257421-8436-44B7-81DB-28F4613FE247}" type="presOf" srcId="{8A787DB4-E30E-473E-8AEF-06DFBE0E3C7F}" destId="{9E10B953-D01A-4BD1-B29C-838B8A15E1F6}" srcOrd="0" destOrd="0" presId="urn:microsoft.com/office/officeart/2005/8/layout/orgChart1"/>
-    <dgm:cxn modelId="{C0D3F1D0-E8D0-4176-8416-3FEDE0E6FA7C}" type="presOf" srcId="{87073EF0-1819-415B-B099-3F9BDA702AB9}" destId="{9AC2936B-BA00-4C76-8ADB-B8E8FA3AAF3C}" srcOrd="1" destOrd="0" presId="urn:microsoft.com/office/officeart/2005/8/layout/orgChart1"/>
-    <dgm:cxn modelId="{C9204915-82C5-483F-B006-54BFB674CE12}" type="presOf" srcId="{0BB21B0B-EF65-48F4-B498-BEB549B579B8}" destId="{E0A05411-E8C9-491E-AB19-70DF162AA541}" srcOrd="1" destOrd="0" presId="urn:microsoft.com/office/officeart/2005/8/layout/orgChart1"/>
-    <dgm:cxn modelId="{365B65E0-FD63-4017-979E-B22208DFDDD0}" type="presOf" srcId="{4F039F70-A583-4C54-AB9C-C79C4EBDCB29}" destId="{60756BAF-E49C-491F-89BF-CF30F4888AD3}" srcOrd="1" destOrd="0" presId="urn:microsoft.com/office/officeart/2005/8/layout/orgChart1"/>
-    <dgm:cxn modelId="{4EAF1698-776F-4D83-958C-4EE9ABE134EC}" srcId="{24B9546A-649A-4DDD-A337-2A5C858EB7EB}" destId="{79D96ED3-44F5-416D-81B9-7B47AB17040E}" srcOrd="3" destOrd="0" parTransId="{79F327AF-0258-4A2C-92D7-10C89317D777}" sibTransId="{CD2FC50A-2D32-46EF-A83A-4484BADD84D6}"/>
-    <dgm:cxn modelId="{8BFD4F0B-A5C9-4704-BF9C-15A54AC238CF}" type="presOf" srcId="{1CE2AD5F-B2C0-462A-B478-46C202A09AE1}" destId="{3C3ED29C-0ECD-4EF3-9D1D-5322A233FD66}" srcOrd="0" destOrd="0" presId="urn:microsoft.com/office/officeart/2005/8/layout/orgChart1"/>
-    <dgm:cxn modelId="{BBE14B3C-8EDD-4FE5-86C0-FFFEDE7576FE}" type="presOf" srcId="{8B425E94-0955-46F6-A5F5-8F2BA0AAB7BE}" destId="{BF6F3F42-B182-45BA-AE6B-7C2EE1802A1A}" srcOrd="0" destOrd="0" presId="urn:microsoft.com/office/officeart/2005/8/layout/orgChart1"/>
-    <dgm:cxn modelId="{4EC4BCE7-BDC5-4AC9-9591-9CDE7C7809AC}" type="presOf" srcId="{AA0F59BA-532D-4CFB-8D32-C26AFAFACD77}" destId="{2FEE51AE-4C7F-4937-81A1-89079A62EC34}" srcOrd="0" destOrd="0" presId="urn:microsoft.com/office/officeart/2005/8/layout/orgChart1"/>
-    <dgm:cxn modelId="{17DA0852-3EE3-49A7-AA36-FE87AB96C8FF}" type="presOf" srcId="{2984B70C-FECD-4EAD-9706-A2BAB7BC0BC5}" destId="{2CE03F91-1085-4DF5-9F09-E89667EE0F8D}" srcOrd="1" destOrd="0" presId="urn:microsoft.com/office/officeart/2005/8/layout/orgChart1"/>
     <dgm:cxn modelId="{CD7C29B4-3544-45AE-8D88-DCFEB40F7C02}" srcId="{24B9546A-649A-4DDD-A337-2A5C858EB7EB}" destId="{D1536DAC-7477-40B3-A058-95B945BE4E5E}" srcOrd="5" destOrd="0" parTransId="{AA0F59BA-532D-4CFB-8D32-C26AFAFACD77}" sibTransId="{16653BE5-44C1-486E-AC38-B67E80220413}"/>
-    <dgm:cxn modelId="{969CEBAC-4DC7-479B-9DBE-E7E712FAF585}" type="presOf" srcId="{66D0A433-7538-4153-90FF-BD288E8BEA0C}" destId="{017A8A29-259E-4489-88CF-E406AEC9AFD0}" srcOrd="0" destOrd="0" presId="urn:microsoft.com/office/officeart/2005/8/layout/orgChart1"/>
-    <dgm:cxn modelId="{C1AF77F2-9D77-4598-A256-665B64E6F4B8}" srcId="{79D96ED3-44F5-416D-81B9-7B47AB17040E}" destId="{4F039F70-A583-4C54-AB9C-C79C4EBDCB29}" srcOrd="0" destOrd="0" parTransId="{02D9EFEF-E778-4D5E-A65A-495ED38708BA}" sibTransId="{5F3A16DA-8EF7-4DE0-AC51-620FA6742B9E}"/>
-    <dgm:cxn modelId="{96911D5C-CC2F-4B6D-81E8-8EFF9638C83A}" type="presOf" srcId="{87073EF0-1819-415B-B099-3F9BDA702AB9}" destId="{597E12A4-B35E-4F0D-9B9B-BFAAC5C7C385}" srcOrd="0" destOrd="0" presId="urn:microsoft.com/office/officeart/2005/8/layout/orgChart1"/>
-    <dgm:cxn modelId="{67271E22-FC66-465F-9D21-CA79FDB18835}" type="presOf" srcId="{2984B70C-FECD-4EAD-9706-A2BAB7BC0BC5}" destId="{CB121D7C-A85C-4FF4-9C7A-DEC57B1836E8}" srcOrd="0" destOrd="0" presId="urn:microsoft.com/office/officeart/2005/8/layout/orgChart1"/>
-    <dgm:cxn modelId="{755C4CBF-4995-4DD2-A4F8-68856C0941CD}" type="presOf" srcId="{D1536DAC-7477-40B3-A058-95B945BE4E5E}" destId="{656F6871-213F-4530-B71C-B4E6A847EF4C}" srcOrd="1" destOrd="0" presId="urn:microsoft.com/office/officeart/2005/8/layout/orgChart1"/>
-    <dgm:cxn modelId="{E220644C-AB93-4329-9490-100581D38685}" type="presOf" srcId="{24B9546A-649A-4DDD-A337-2A5C858EB7EB}" destId="{C4D77155-E07F-49A5-B51E-B44D3685D4F4}" srcOrd="1" destOrd="0" presId="urn:microsoft.com/office/officeart/2005/8/layout/orgChart1"/>
-    <dgm:cxn modelId="{2EB81F66-A5D9-4163-B2AF-5237E1BFCE2B}" type="presOf" srcId="{79D96ED3-44F5-416D-81B9-7B47AB17040E}" destId="{87D53D93-8C38-4687-BC65-80CAD971FAC4}" srcOrd="1" destOrd="0" presId="urn:microsoft.com/office/officeart/2005/8/layout/orgChart1"/>
-    <dgm:cxn modelId="{D15D8866-CDF7-4274-84EA-0779B01EEBF8}" type="presOf" srcId="{0BB21B0B-EF65-48F4-B498-BEB549B579B8}" destId="{B1E538C5-4745-420E-BC51-B04156C08FA2}" srcOrd="0" destOrd="0" presId="urn:microsoft.com/office/officeart/2005/8/layout/orgChart1"/>
-    <dgm:cxn modelId="{3CF0744C-0EBB-4F14-9676-399B63D9086F}" type="presOf" srcId="{4F039F70-A583-4C54-AB9C-C79C4EBDCB29}" destId="{A34CAC4A-9B33-444D-BCED-BB5F50BCD414}" srcOrd="0" destOrd="0" presId="urn:microsoft.com/office/officeart/2005/8/layout/orgChart1"/>
-    <dgm:cxn modelId="{DEBFF085-F470-4DDF-B32E-78060FA7D873}" srcId="{24B9546A-649A-4DDD-A337-2A5C858EB7EB}" destId="{87073EF0-1819-415B-B099-3F9BDA702AB9}" srcOrd="2" destOrd="0" parTransId="{32251C27-4BBF-417C-A808-667D68613ECF}" sibTransId="{F6A7A2A7-C8C5-42EA-9ABA-65DA09AAEBE3}"/>
-    <dgm:cxn modelId="{043B7238-6BEF-43E8-916A-D63BC6E41E62}" type="presOf" srcId="{24B9546A-649A-4DDD-A337-2A5C858EB7EB}" destId="{673B0633-C123-40B1-B1E4-D36D454EE97C}" srcOrd="0" destOrd="0" presId="urn:microsoft.com/office/officeart/2005/8/layout/orgChart1"/>
-    <dgm:cxn modelId="{A582C298-A4C0-45DA-A8E8-59FC2D8FD090}" type="presOf" srcId="{591F4FAC-C8EF-4F49-9A95-656C5B4C5926}" destId="{BAF5A995-B608-4FBE-B4B4-A888A883764C}" srcOrd="0" destOrd="0" presId="urn:microsoft.com/office/officeart/2005/8/layout/orgChart1"/>
-    <dgm:cxn modelId="{1C6F7EB5-2762-427E-A021-4EE9A937E076}" srcId="{BF8D8C64-2E47-4969-A55C-AE6C08654110}" destId="{24B9546A-649A-4DDD-A337-2A5C858EB7EB}" srcOrd="0" destOrd="0" parTransId="{9A2053B8-D4FF-4366-AFBB-CDAAA2ECD098}" sibTransId="{40C2719C-A3F3-473C-9196-61E664E3CD24}"/>
-    <dgm:cxn modelId="{A52803E6-4242-42EF-BDFE-868E74DC4C6B}" type="presOf" srcId="{02D9EFEF-E778-4D5E-A65A-495ED38708BA}" destId="{82463564-AA09-450C-8092-63B0DC0A85BC}" srcOrd="0" destOrd="0" presId="urn:microsoft.com/office/officeart/2005/8/layout/orgChart1"/>
-    <dgm:cxn modelId="{5D7AAF2A-DE27-4F6A-A157-0EDD1531B2DE}" type="presOf" srcId="{6FF78985-AAA3-4307-B580-3E14B8FEB77E}" destId="{0747176B-A6E5-4FC0-AABD-51F1C2182CA6}" srcOrd="0" destOrd="0" presId="urn:microsoft.com/office/officeart/2005/8/layout/orgChart1"/>
-    <dgm:cxn modelId="{11290411-F281-4AFB-A28E-B4ECE7CC395A}" type="presOf" srcId="{32251C27-4BBF-417C-A808-667D68613ECF}" destId="{2FC45904-0C38-403F-8BB5-FFB30A5691FD}" srcOrd="0" destOrd="0" presId="urn:microsoft.com/office/officeart/2005/8/layout/orgChart1"/>
-    <dgm:cxn modelId="{8B47B067-A157-4774-9079-B1385F5FDCBF}" type="presOf" srcId="{09C4725A-9CB6-4373-B3CE-54B8C02AE8FB}" destId="{F5E13527-E70B-4C5E-AF8F-51C0F032C3D6}" srcOrd="1" destOrd="0" presId="urn:microsoft.com/office/officeart/2005/8/layout/orgChart1"/>
+    <dgm:cxn modelId="{4240D30F-23B1-469B-A7DA-31BBDB43BAD7}" type="presOf" srcId="{2984B70C-FECD-4EAD-9706-A2BAB7BC0BC5}" destId="{2CE03F91-1085-4DF5-9F09-E89667EE0F8D}" srcOrd="1" destOrd="0" presId="urn:microsoft.com/office/officeart/2005/8/layout/orgChart1"/>
+    <dgm:cxn modelId="{CBDA1B4C-530B-4BE8-823A-A6F00398183C}" type="presOf" srcId="{D1536DAC-7477-40B3-A058-95B945BE4E5E}" destId="{3AD2073F-08AF-4430-895C-0FDF7AC94DEA}" srcOrd="0" destOrd="0" presId="urn:microsoft.com/office/officeart/2005/8/layout/orgChart1"/>
+    <dgm:cxn modelId="{5F8FC12E-EE4C-4AB7-9D62-A1D54794B259}" type="presOf" srcId="{8B425E94-0955-46F6-A5F5-8F2BA0AAB7BE}" destId="{BF6F3F42-B182-45BA-AE6B-7C2EE1802A1A}" srcOrd="0" destOrd="0" presId="urn:microsoft.com/office/officeart/2005/8/layout/orgChart1"/>
+    <dgm:cxn modelId="{C4573922-18DC-432C-9755-F875564F4D70}" type="presOf" srcId="{1CE2AD5F-B2C0-462A-B478-46C202A09AE1}" destId="{3C3ED29C-0ECD-4EF3-9D1D-5322A233FD66}" srcOrd="0" destOrd="0" presId="urn:microsoft.com/office/officeart/2005/8/layout/orgChart1"/>
+    <dgm:cxn modelId="{F25BD7CB-BF5E-4BE6-829A-B8502D5BE603}" type="presOf" srcId="{79D96ED3-44F5-416D-81B9-7B47AB17040E}" destId="{059B34A5-76CC-4A95-B782-0A1E873E33B5}" srcOrd="0" destOrd="0" presId="urn:microsoft.com/office/officeart/2005/8/layout/orgChart1"/>
+    <dgm:cxn modelId="{7FDAAEA9-96DE-4DE4-8950-326A89366F53}" type="presOf" srcId="{87073EF0-1819-415B-B099-3F9BDA702AB9}" destId="{597E12A4-B35E-4F0D-9B9B-BFAAC5C7C385}" srcOrd="0" destOrd="0" presId="urn:microsoft.com/office/officeart/2005/8/layout/orgChart1"/>
+    <dgm:cxn modelId="{EC2AA2BB-D548-4A34-8EA8-703D74BFC515}" type="presOf" srcId="{09C4725A-9CB6-4373-B3CE-54B8C02AE8FB}" destId="{F5E13527-E70B-4C5E-AF8F-51C0F032C3D6}" srcOrd="1" destOrd="0" presId="urn:microsoft.com/office/officeart/2005/8/layout/orgChart1"/>
+    <dgm:cxn modelId="{C6B50CEB-37F0-4579-B12C-AF0CB8CAA442}" type="presOf" srcId="{66D0A433-7538-4153-90FF-BD288E8BEA0C}" destId="{017A8A29-259E-4489-88CF-E406AEC9AFD0}" srcOrd="0" destOrd="0" presId="urn:microsoft.com/office/officeart/2005/8/layout/orgChart1"/>
+    <dgm:cxn modelId="{704AA8A6-4980-45FA-8E23-9D2C353F5CB5}" type="presOf" srcId="{BF8D8C64-2E47-4969-A55C-AE6C08654110}" destId="{A4CD7C4E-6BF3-4328-AD5C-85519CE30A7A}" srcOrd="0" destOrd="0" presId="urn:microsoft.com/office/officeart/2005/8/layout/orgChart1"/>
+    <dgm:cxn modelId="{0F8ACB7E-9C8F-459E-92BE-3B962D3BF0D1}" type="presOf" srcId="{2984B70C-FECD-4EAD-9706-A2BAB7BC0BC5}" destId="{CB121D7C-A85C-4FF4-9C7A-DEC57B1836E8}" srcOrd="0" destOrd="0" presId="urn:microsoft.com/office/officeart/2005/8/layout/orgChart1"/>
+    <dgm:cxn modelId="{1A811489-926B-4436-BB49-ECECBB2B8B3A}" type="presOf" srcId="{0BB21B0B-EF65-48F4-B498-BEB549B579B8}" destId="{E0A05411-E8C9-491E-AB19-70DF162AA541}" srcOrd="1" destOrd="0" presId="urn:microsoft.com/office/officeart/2005/8/layout/orgChart1"/>
+    <dgm:cxn modelId="{9EAC33B6-E6B1-4A86-A3F3-B6DABB8AC482}" type="presOf" srcId="{F66572C4-B38D-421A-922D-04D2975C4AC0}" destId="{9ED356A6-9730-4E52-BB1B-4154A737B645}" srcOrd="0" destOrd="0" presId="urn:microsoft.com/office/officeart/2005/8/layout/orgChart1"/>
+    <dgm:cxn modelId="{6028315F-1F67-4619-9664-20A8192B067D}" type="presOf" srcId="{0BB21B0B-EF65-48F4-B498-BEB549B579B8}" destId="{B1E538C5-4745-420E-BC51-B04156C08FA2}" srcOrd="0" destOrd="0" presId="urn:microsoft.com/office/officeart/2005/8/layout/orgChart1"/>
+    <dgm:cxn modelId="{5A8D8A7A-41EC-4663-B83E-1B3D32F2CB93}" type="presOf" srcId="{8B425E94-0955-46F6-A5F5-8F2BA0AAB7BE}" destId="{CE861570-03B0-4D44-B199-525CE12BB71E}" srcOrd="1" destOrd="0" presId="urn:microsoft.com/office/officeart/2005/8/layout/orgChart1"/>
+    <dgm:cxn modelId="{3106B8FA-EDD7-41ED-9EF7-A9C29989FF1A}" type="presOf" srcId="{87073EF0-1819-415B-B099-3F9BDA702AB9}" destId="{9AC2936B-BA00-4C76-8ADB-B8E8FA3AAF3C}" srcOrd="1" destOrd="0" presId="urn:microsoft.com/office/officeart/2005/8/layout/orgChart1"/>
     <dgm:cxn modelId="{EEB64A93-1088-435C-A83D-4A9284F83771}" srcId="{79D96ED3-44F5-416D-81B9-7B47AB17040E}" destId="{09C4725A-9CB6-4373-B3CE-54B8C02AE8FB}" srcOrd="1" destOrd="0" parTransId="{1CE2AD5F-B2C0-462A-B478-46C202A09AE1}" sibTransId="{B28755B6-9D37-403D-99EB-D4DE0434F454}"/>
-    <dgm:cxn modelId="{D7C72A7B-C76D-4CFB-938D-4C8B814D1EAA}" type="presOf" srcId="{F66572C4-B38D-421A-922D-04D2975C4AC0}" destId="{9ED356A6-9730-4E52-BB1B-4154A737B645}" srcOrd="0" destOrd="0" presId="urn:microsoft.com/office/officeart/2005/8/layout/orgChart1"/>
-    <dgm:cxn modelId="{822CBCEA-08D3-465A-A723-9B10384307CD}" type="presOf" srcId="{79F327AF-0258-4A2C-92D7-10C89317D777}" destId="{8AD6F19C-6834-47A7-B528-045471EF1205}" srcOrd="0" destOrd="0" presId="urn:microsoft.com/office/officeart/2005/8/layout/orgChart1"/>
-    <dgm:cxn modelId="{621821CD-130E-4264-B2ED-B2621FA9EB59}" type="presOf" srcId="{D1536DAC-7477-40B3-A058-95B945BE4E5E}" destId="{3AD2073F-08AF-4430-895C-0FDF7AC94DEA}" srcOrd="0" destOrd="0" presId="urn:microsoft.com/office/officeart/2005/8/layout/orgChart1"/>
-    <dgm:cxn modelId="{F75D2615-ECF8-4B10-8AD5-E10D00A7CE17}" type="presOf" srcId="{8B425E94-0955-46F6-A5F5-8F2BA0AAB7BE}" destId="{CE861570-03B0-4D44-B199-525CE12BB71E}" srcOrd="1" destOrd="0" presId="urn:microsoft.com/office/officeart/2005/8/layout/orgChart1"/>
-    <dgm:cxn modelId="{4725B25B-0315-4E37-B8E8-455B4666E037}" type="presOf" srcId="{79D96ED3-44F5-416D-81B9-7B47AB17040E}" destId="{059B34A5-76CC-4A95-B782-0A1E873E33B5}" srcOrd="0" destOrd="0" presId="urn:microsoft.com/office/officeart/2005/8/layout/orgChart1"/>
-    <dgm:cxn modelId="{D0313693-4D9E-4D0C-9315-29A87F1D1EC4}" type="presOf" srcId="{BF8D8C64-2E47-4969-A55C-AE6C08654110}" destId="{A4CD7C4E-6BF3-4328-AD5C-85519CE30A7A}" srcOrd="0" destOrd="0" presId="urn:microsoft.com/office/officeart/2005/8/layout/orgChart1"/>
+    <dgm:cxn modelId="{F6086FDD-29B2-4754-8CF2-FDAB98CF9CAF}" type="presOf" srcId="{09C4725A-9CB6-4373-B3CE-54B8C02AE8FB}" destId="{228A426A-4603-4B63-B000-DFF5FEF04F52}" srcOrd="0" destOrd="0" presId="urn:microsoft.com/office/officeart/2005/8/layout/orgChart1"/>
     <dgm:cxn modelId="{CC458E52-9EA3-4061-945E-FFA7770D5C47}" srcId="{24B9546A-649A-4DDD-A337-2A5C858EB7EB}" destId="{591F4FAC-C8EF-4F49-9A95-656C5B4C5926}" srcOrd="1" destOrd="0" parTransId="{6FF78985-AAA3-4307-B580-3E14B8FEB77E}" sibTransId="{B5B2FB2C-4039-4595-8D4A-353CFE4E67A8}"/>
     <dgm:cxn modelId="{BA0C45A6-1DA3-4B8D-B50A-0FDD7B6AC942}" srcId="{24B9546A-649A-4DDD-A337-2A5C858EB7EB}" destId="{0BB21B0B-EF65-48F4-B498-BEB549B579B8}" srcOrd="6" destOrd="0" parTransId="{F66572C4-B38D-421A-922D-04D2975C4AC0}" sibTransId="{B5EC8FBB-A41A-4270-8DD5-6A0D767E57C7}"/>
-    <dgm:cxn modelId="{5CC9A1F4-7268-4911-9CC1-F135C1C396CB}" type="presOf" srcId="{09C4725A-9CB6-4373-B3CE-54B8C02AE8FB}" destId="{228A426A-4603-4B63-B000-DFF5FEF04F52}" srcOrd="0" destOrd="0" presId="urn:microsoft.com/office/officeart/2005/8/layout/orgChart1"/>
-    <dgm:cxn modelId="{F62EF605-FA91-4598-B2E5-FF6385D362E3}" type="presParOf" srcId="{A4CD7C4E-6BF3-4328-AD5C-85519CE30A7A}" destId="{4FBF6DBF-687D-4C80-B531-8C5FB10479CB}" srcOrd="0" destOrd="0" presId="urn:microsoft.com/office/officeart/2005/8/layout/orgChart1"/>
-    <dgm:cxn modelId="{B2457F73-9749-4525-8556-CF1F32749471}" type="presParOf" srcId="{4FBF6DBF-687D-4C80-B531-8C5FB10479CB}" destId="{227D4BC5-164F-4C82-9152-F6147A3C5A05}" srcOrd="0" destOrd="0" presId="urn:microsoft.com/office/officeart/2005/8/layout/orgChart1"/>
-    <dgm:cxn modelId="{16658F00-8117-415B-AFE5-F5541B68BAB8}" type="presParOf" srcId="{227D4BC5-164F-4C82-9152-F6147A3C5A05}" destId="{673B0633-C123-40B1-B1E4-D36D454EE97C}" srcOrd="0" destOrd="0" presId="urn:microsoft.com/office/officeart/2005/8/layout/orgChart1"/>
-    <dgm:cxn modelId="{E294FBAA-CF49-4839-9839-791DE5D3E737}" type="presParOf" srcId="{227D4BC5-164F-4C82-9152-F6147A3C5A05}" destId="{C4D77155-E07F-49A5-B51E-B44D3685D4F4}" srcOrd="1" destOrd="0" presId="urn:microsoft.com/office/officeart/2005/8/layout/orgChart1"/>
-    <dgm:cxn modelId="{3869DB51-CF18-4451-A21F-DE510B743E82}" type="presParOf" srcId="{4FBF6DBF-687D-4C80-B531-8C5FB10479CB}" destId="{A9C374CB-B1E7-4B8B-BA87-7390ED6BBBB5}" srcOrd="1" destOrd="0" presId="urn:microsoft.com/office/officeart/2005/8/layout/orgChart1"/>
-    <dgm:cxn modelId="{682AF321-4F59-4410-BC28-536048A99189}" type="presParOf" srcId="{A9C374CB-B1E7-4B8B-BA87-7390ED6BBBB5}" destId="{9E10B953-D01A-4BD1-B29C-838B8A15E1F6}" srcOrd="0" destOrd="0" presId="urn:microsoft.com/office/officeart/2005/8/layout/orgChart1"/>
-    <dgm:cxn modelId="{E59F4FB7-5705-406A-B81E-C2D1CC21A858}" type="presParOf" srcId="{A9C374CB-B1E7-4B8B-BA87-7390ED6BBBB5}" destId="{2D7D52D3-783C-46ED-B739-8E120177B589}" srcOrd="1" destOrd="0" presId="urn:microsoft.com/office/officeart/2005/8/layout/orgChart1"/>
-    <dgm:cxn modelId="{2B6E8B05-9835-4C5F-AAD3-EFE42FBB2309}" type="presParOf" srcId="{2D7D52D3-783C-46ED-B739-8E120177B589}" destId="{2CA03FF9-5C66-459A-9ABE-3C9E6DEAFF2D}" srcOrd="0" destOrd="0" presId="urn:microsoft.com/office/officeart/2005/8/layout/orgChart1"/>
-    <dgm:cxn modelId="{FECE140E-5184-4BD2-A1A1-119068B68FDF}" type="presParOf" srcId="{2CA03FF9-5C66-459A-9ABE-3C9E6DEAFF2D}" destId="{BF6F3F42-B182-45BA-AE6B-7C2EE1802A1A}" srcOrd="0" destOrd="0" presId="urn:microsoft.com/office/officeart/2005/8/layout/orgChart1"/>
-    <dgm:cxn modelId="{2BEE82BC-8E0C-44A7-B9B7-9B23D84887C1}" type="presParOf" srcId="{2CA03FF9-5C66-459A-9ABE-3C9E6DEAFF2D}" destId="{CE861570-03B0-4D44-B199-525CE12BB71E}" srcOrd="1" destOrd="0" presId="urn:microsoft.com/office/officeart/2005/8/layout/orgChart1"/>
-    <dgm:cxn modelId="{284B2A38-0EAA-4BF6-8601-9B3D20B16C72}" type="presParOf" srcId="{2D7D52D3-783C-46ED-B739-8E120177B589}" destId="{598F4294-938B-4B55-A28A-3ACBB6F097BF}" srcOrd="1" destOrd="0" presId="urn:microsoft.com/office/officeart/2005/8/layout/orgChart1"/>
-    <dgm:cxn modelId="{1E25B1AA-54E9-424E-877C-7BCFB064924A}" type="presParOf" srcId="{2D7D52D3-783C-46ED-B739-8E120177B589}" destId="{0B30C656-F411-42CC-A789-5BAD9904F516}" srcOrd="2" destOrd="0" presId="urn:microsoft.com/office/officeart/2005/8/layout/orgChart1"/>
-    <dgm:cxn modelId="{7CD82035-8324-4F71-BAE4-BAF240D8F03B}" type="presParOf" srcId="{A9C374CB-B1E7-4B8B-BA87-7390ED6BBBB5}" destId="{0747176B-A6E5-4FC0-AABD-51F1C2182CA6}" srcOrd="2" destOrd="0" presId="urn:microsoft.com/office/officeart/2005/8/layout/orgChart1"/>
-    <dgm:cxn modelId="{524870DD-FA33-4FD1-9DD4-93BF09CCBCEE}" type="presParOf" srcId="{A9C374CB-B1E7-4B8B-BA87-7390ED6BBBB5}" destId="{D3CEA0F0-3A79-4FD2-B143-DBB7C9B1BA2C}" srcOrd="3" destOrd="0" presId="urn:microsoft.com/office/officeart/2005/8/layout/orgChart1"/>
-    <dgm:cxn modelId="{39447DF8-4922-49B1-AEFE-05801C2342F7}" type="presParOf" srcId="{D3CEA0F0-3A79-4FD2-B143-DBB7C9B1BA2C}" destId="{F01058B9-39FB-4304-AC16-C941DA3F34E0}" srcOrd="0" destOrd="0" presId="urn:microsoft.com/office/officeart/2005/8/layout/orgChart1"/>
-    <dgm:cxn modelId="{0498A217-62AE-45D3-9252-310366A53457}" type="presParOf" srcId="{F01058B9-39FB-4304-AC16-C941DA3F34E0}" destId="{BAF5A995-B608-4FBE-B4B4-A888A883764C}" srcOrd="0" destOrd="0" presId="urn:microsoft.com/office/officeart/2005/8/layout/orgChart1"/>
-    <dgm:cxn modelId="{296D9C04-7ED4-417D-9083-3E399039CF77}" type="presParOf" srcId="{F01058B9-39FB-4304-AC16-C941DA3F34E0}" destId="{E11DE3BA-BDBE-43A1-BF2A-44B2026C458F}" srcOrd="1" destOrd="0" presId="urn:microsoft.com/office/officeart/2005/8/layout/orgChart1"/>
-    <dgm:cxn modelId="{4D04D917-056F-4FFB-9E66-DD7ED0A3A953}" type="presParOf" srcId="{D3CEA0F0-3A79-4FD2-B143-DBB7C9B1BA2C}" destId="{8CDF7F99-D210-4B1D-A212-B6A4DC9D0534}" srcOrd="1" destOrd="0" presId="urn:microsoft.com/office/officeart/2005/8/layout/orgChart1"/>
-    <dgm:cxn modelId="{EA21EBC8-9450-40DB-B127-FA12279EBF3B}" type="presParOf" srcId="{D3CEA0F0-3A79-4FD2-B143-DBB7C9B1BA2C}" destId="{F40FB22F-7E7F-4B7B-A959-50B886385036}" srcOrd="2" destOrd="0" presId="urn:microsoft.com/office/officeart/2005/8/layout/orgChart1"/>
-    <dgm:cxn modelId="{D246B3A0-21E6-416D-B28A-56CB956D357F}" type="presParOf" srcId="{A9C374CB-B1E7-4B8B-BA87-7390ED6BBBB5}" destId="{2FC45904-0C38-403F-8BB5-FFB30A5691FD}" srcOrd="4" destOrd="0" presId="urn:microsoft.com/office/officeart/2005/8/layout/orgChart1"/>
-    <dgm:cxn modelId="{E6DC5A28-B62D-41D4-BB73-A133482A8772}" type="presParOf" srcId="{A9C374CB-B1E7-4B8B-BA87-7390ED6BBBB5}" destId="{3B74512B-8FC2-4B5C-9038-40B2C29D43BD}" srcOrd="5" destOrd="0" presId="urn:microsoft.com/office/officeart/2005/8/layout/orgChart1"/>
-    <dgm:cxn modelId="{F85B0231-27C9-4C9E-B074-4B749A557CC1}" type="presParOf" srcId="{3B74512B-8FC2-4B5C-9038-40B2C29D43BD}" destId="{18A8AECD-2047-41B0-BC60-3FCC249B4120}" srcOrd="0" destOrd="0" presId="urn:microsoft.com/office/officeart/2005/8/layout/orgChart1"/>
-    <dgm:cxn modelId="{712FF673-A961-428D-B1A9-0A4527CC5689}" type="presParOf" srcId="{18A8AECD-2047-41B0-BC60-3FCC249B4120}" destId="{597E12A4-B35E-4F0D-9B9B-BFAAC5C7C385}" srcOrd="0" destOrd="0" presId="urn:microsoft.com/office/officeart/2005/8/layout/orgChart1"/>
-    <dgm:cxn modelId="{A1474F2C-0F0D-474F-ABE6-20B6E915538E}" type="presParOf" srcId="{18A8AECD-2047-41B0-BC60-3FCC249B4120}" destId="{9AC2936B-BA00-4C76-8ADB-B8E8FA3AAF3C}" srcOrd="1" destOrd="0" presId="urn:microsoft.com/office/officeart/2005/8/layout/orgChart1"/>
-    <dgm:cxn modelId="{7F8F5B7A-B81A-49E6-8D37-C89281FE9AA4}" type="presParOf" srcId="{3B74512B-8FC2-4B5C-9038-40B2C29D43BD}" destId="{1DD44506-9538-4B45-A28A-5328D78C7DB9}" srcOrd="1" destOrd="0" presId="urn:microsoft.com/office/officeart/2005/8/layout/orgChart1"/>
-    <dgm:cxn modelId="{B6A1134F-E5A1-4476-BE19-6F0FFE7567AA}" type="presParOf" srcId="{3B74512B-8FC2-4B5C-9038-40B2C29D43BD}" destId="{508D8755-0095-47F6-A81C-58234C07E5AA}" srcOrd="2" destOrd="0" presId="urn:microsoft.com/office/officeart/2005/8/layout/orgChart1"/>
-    <dgm:cxn modelId="{DF0316C0-071A-4769-BF02-7EBA9A72FFEA}" type="presParOf" srcId="{A9C374CB-B1E7-4B8B-BA87-7390ED6BBBB5}" destId="{8AD6F19C-6834-47A7-B528-045471EF1205}" srcOrd="6" destOrd="0" presId="urn:microsoft.com/office/officeart/2005/8/layout/orgChart1"/>
-    <dgm:cxn modelId="{4CB7BA83-E092-4E99-B757-CAFA0FB94EC3}" type="presParOf" srcId="{A9C374CB-B1E7-4B8B-BA87-7390ED6BBBB5}" destId="{F4E80405-08AA-41E3-BD41-ADC0E9C38DE1}" srcOrd="7" destOrd="0" presId="urn:microsoft.com/office/officeart/2005/8/layout/orgChart1"/>
-    <dgm:cxn modelId="{7859B483-805A-4A46-AADE-DF51A77E1754}" type="presParOf" srcId="{F4E80405-08AA-41E3-BD41-ADC0E9C38DE1}" destId="{42398817-6861-4E14-BDDB-B8FB0066671F}" srcOrd="0" destOrd="0" presId="urn:microsoft.com/office/officeart/2005/8/layout/orgChart1"/>
-    <dgm:cxn modelId="{10BE21B6-3A31-498A-BB2C-6BFB7CBB7327}" type="presParOf" srcId="{42398817-6861-4E14-BDDB-B8FB0066671F}" destId="{059B34A5-76CC-4A95-B782-0A1E873E33B5}" srcOrd="0" destOrd="0" presId="urn:microsoft.com/office/officeart/2005/8/layout/orgChart1"/>
-    <dgm:cxn modelId="{099F38FA-A7A4-4C41-B93C-8325120212CF}" type="presParOf" srcId="{42398817-6861-4E14-BDDB-B8FB0066671F}" destId="{87D53D93-8C38-4687-BC65-80CAD971FAC4}" srcOrd="1" destOrd="0" presId="urn:microsoft.com/office/officeart/2005/8/layout/orgChart1"/>
-    <dgm:cxn modelId="{DD809FE2-EC00-4F43-818C-ED8BF77C4E2C}" type="presParOf" srcId="{F4E80405-08AA-41E3-BD41-ADC0E9C38DE1}" destId="{A5DABB08-6E7E-4307-B4B6-317F592E656A}" srcOrd="1" destOrd="0" presId="urn:microsoft.com/office/officeart/2005/8/layout/orgChart1"/>
-    <dgm:cxn modelId="{91E1CBC6-6678-4D71-84F4-054DD3C8CAE3}" type="presParOf" srcId="{A5DABB08-6E7E-4307-B4B6-317F592E656A}" destId="{82463564-AA09-450C-8092-63B0DC0A85BC}" srcOrd="0" destOrd="0" presId="urn:microsoft.com/office/officeart/2005/8/layout/orgChart1"/>
-    <dgm:cxn modelId="{1F39CFE7-572A-4797-ABAB-9FBB09D1F929}" type="presParOf" srcId="{A5DABB08-6E7E-4307-B4B6-317F592E656A}" destId="{F88DFB4F-0CCF-4893-A441-A7DE101603D5}" srcOrd="1" destOrd="0" presId="urn:microsoft.com/office/officeart/2005/8/layout/orgChart1"/>
-    <dgm:cxn modelId="{92B8770C-973D-475B-A248-E43CDB3392FB}" type="presParOf" srcId="{F88DFB4F-0CCF-4893-A441-A7DE101603D5}" destId="{6FA0F4AE-A3D9-4455-9D4E-F3B6DE8E9623}" srcOrd="0" destOrd="0" presId="urn:microsoft.com/office/officeart/2005/8/layout/orgChart1"/>
-    <dgm:cxn modelId="{37D610A2-98AE-435D-A371-527382A42C7B}" type="presParOf" srcId="{6FA0F4AE-A3D9-4455-9D4E-F3B6DE8E9623}" destId="{A34CAC4A-9B33-444D-BCED-BB5F50BCD414}" srcOrd="0" destOrd="0" presId="urn:microsoft.com/office/officeart/2005/8/layout/orgChart1"/>
-    <dgm:cxn modelId="{DDCBAAEC-7078-433E-945E-939C3D05167E}" type="presParOf" srcId="{6FA0F4AE-A3D9-4455-9D4E-F3B6DE8E9623}" destId="{60756BAF-E49C-491F-89BF-CF30F4888AD3}" srcOrd="1" destOrd="0" presId="urn:microsoft.com/office/officeart/2005/8/layout/orgChart1"/>
-    <dgm:cxn modelId="{F0E95E8D-CE90-4441-BC7E-DD0FFEE28469}" type="presParOf" srcId="{F88DFB4F-0CCF-4893-A441-A7DE101603D5}" destId="{ABA954A1-9F17-40F3-8A81-6B67B99D6577}" srcOrd="1" destOrd="0" presId="urn:microsoft.com/office/officeart/2005/8/layout/orgChart1"/>
-    <dgm:cxn modelId="{C555CD16-9FDB-4119-8288-6B3A681302CF}" type="presParOf" srcId="{F88DFB4F-0CCF-4893-A441-A7DE101603D5}" destId="{0C3359B2-F73A-407A-8E55-E32D0681F7E2}" srcOrd="2" destOrd="0" presId="urn:microsoft.com/office/officeart/2005/8/layout/orgChart1"/>
-    <dgm:cxn modelId="{52F0605A-56AD-4929-9A08-E57AFF12E8EC}" type="presParOf" srcId="{A5DABB08-6E7E-4307-B4B6-317F592E656A}" destId="{3C3ED29C-0ECD-4EF3-9D1D-5322A233FD66}" srcOrd="2" destOrd="0" presId="urn:microsoft.com/office/officeart/2005/8/layout/orgChart1"/>
-    <dgm:cxn modelId="{34BD8505-9CBB-4B01-B2A1-1E3AFCAC0583}" type="presParOf" srcId="{A5DABB08-6E7E-4307-B4B6-317F592E656A}" destId="{4778FE91-B717-41D5-961C-5F8CC11554E2}" srcOrd="3" destOrd="0" presId="urn:microsoft.com/office/officeart/2005/8/layout/orgChart1"/>
-    <dgm:cxn modelId="{517FDD87-EC55-4696-800E-1FC252DEDB3A}" type="presParOf" srcId="{4778FE91-B717-41D5-961C-5F8CC11554E2}" destId="{6549DBF9-B03B-4E99-9AE8-CEF70C219E21}" srcOrd="0" destOrd="0" presId="urn:microsoft.com/office/officeart/2005/8/layout/orgChart1"/>
-    <dgm:cxn modelId="{7EDEA343-AA06-4A36-80E2-8FFF1F63DC01}" type="presParOf" srcId="{6549DBF9-B03B-4E99-9AE8-CEF70C219E21}" destId="{228A426A-4603-4B63-B000-DFF5FEF04F52}" srcOrd="0" destOrd="0" presId="urn:microsoft.com/office/officeart/2005/8/layout/orgChart1"/>
-    <dgm:cxn modelId="{115ADBFD-ACE4-48AC-9CFA-33CA699F8873}" type="presParOf" srcId="{6549DBF9-B03B-4E99-9AE8-CEF70C219E21}" destId="{F5E13527-E70B-4C5E-AF8F-51C0F032C3D6}" srcOrd="1" destOrd="0" presId="urn:microsoft.com/office/officeart/2005/8/layout/orgChart1"/>
-    <dgm:cxn modelId="{296E9B34-C1E0-4C29-B66F-6FA78FE3B9E0}" type="presParOf" srcId="{4778FE91-B717-41D5-961C-5F8CC11554E2}" destId="{B0981B1C-840B-433B-B79A-EA5F8350A2C7}" srcOrd="1" destOrd="0" presId="urn:microsoft.com/office/officeart/2005/8/layout/orgChart1"/>
-    <dgm:cxn modelId="{FBBF2DC4-212A-4DF7-8AAF-B27EDAA308B3}" type="presParOf" srcId="{4778FE91-B717-41D5-961C-5F8CC11554E2}" destId="{C6A66F94-174D-4A1C-82F7-333F180CC233}" srcOrd="2" destOrd="0" presId="urn:microsoft.com/office/officeart/2005/8/layout/orgChart1"/>
-    <dgm:cxn modelId="{B24CA8A4-1E87-45E1-8001-D3E813705656}" type="presParOf" srcId="{F4E80405-08AA-41E3-BD41-ADC0E9C38DE1}" destId="{564321CF-229D-468D-AB53-13FF7DF42CB3}" srcOrd="2" destOrd="0" presId="urn:microsoft.com/office/officeart/2005/8/layout/orgChart1"/>
-    <dgm:cxn modelId="{5D5DDA73-646A-464D-8A5A-F72E354EACAD}" type="presParOf" srcId="{A9C374CB-B1E7-4B8B-BA87-7390ED6BBBB5}" destId="{017A8A29-259E-4489-88CF-E406AEC9AFD0}" srcOrd="8" destOrd="0" presId="urn:microsoft.com/office/officeart/2005/8/layout/orgChart1"/>
-    <dgm:cxn modelId="{7105F737-6475-4769-9C12-09A3B7FF7B5C}" type="presParOf" srcId="{A9C374CB-B1E7-4B8B-BA87-7390ED6BBBB5}" destId="{E6676D43-58E8-4E56-976A-B131A8D2E741}" srcOrd="9" destOrd="0" presId="urn:microsoft.com/office/officeart/2005/8/layout/orgChart1"/>
-    <dgm:cxn modelId="{8F57F96A-04A2-4482-B181-0B36F6836DB2}" type="presParOf" srcId="{E6676D43-58E8-4E56-976A-B131A8D2E741}" destId="{558223DE-1D7B-432F-AC53-11DA6A3E96AD}" srcOrd="0" destOrd="0" presId="urn:microsoft.com/office/officeart/2005/8/layout/orgChart1"/>
-    <dgm:cxn modelId="{F0117DD1-A3D1-46F7-AF96-5025106920F5}" type="presParOf" srcId="{558223DE-1D7B-432F-AC53-11DA6A3E96AD}" destId="{CB121D7C-A85C-4FF4-9C7A-DEC57B1836E8}" srcOrd="0" destOrd="0" presId="urn:microsoft.com/office/officeart/2005/8/layout/orgChart1"/>
-    <dgm:cxn modelId="{967D19B9-72B7-4098-B08A-B4EB1A2A9F34}" type="presParOf" srcId="{558223DE-1D7B-432F-AC53-11DA6A3E96AD}" destId="{2CE03F91-1085-4DF5-9F09-E89667EE0F8D}" srcOrd="1" destOrd="0" presId="urn:microsoft.com/office/officeart/2005/8/layout/orgChart1"/>
-    <dgm:cxn modelId="{D2934B80-ECCA-4EC5-8AB0-9A27D4B11D94}" type="presParOf" srcId="{E6676D43-58E8-4E56-976A-B131A8D2E741}" destId="{C3E0CBB5-BD04-448F-BD66-87E0790CC8DE}" srcOrd="1" destOrd="0" presId="urn:microsoft.com/office/officeart/2005/8/layout/orgChart1"/>
-    <dgm:cxn modelId="{B5C68EA5-8627-4005-92DC-898778BB1950}" type="presParOf" srcId="{E6676D43-58E8-4E56-976A-B131A8D2E741}" destId="{1D6CA091-C31C-4C3A-9AE2-67F5B14C0F49}" srcOrd="2" destOrd="0" presId="urn:microsoft.com/office/officeart/2005/8/layout/orgChart1"/>
-    <dgm:cxn modelId="{ED972BD1-8C83-4281-B294-AF8AA015EB52}" type="presParOf" srcId="{A9C374CB-B1E7-4B8B-BA87-7390ED6BBBB5}" destId="{2FEE51AE-4C7F-4937-81A1-89079A62EC34}" srcOrd="10" destOrd="0" presId="urn:microsoft.com/office/officeart/2005/8/layout/orgChart1"/>
-    <dgm:cxn modelId="{2C100F76-AA38-4D65-B46D-BEE325DE6D51}" type="presParOf" srcId="{A9C374CB-B1E7-4B8B-BA87-7390ED6BBBB5}" destId="{E524D430-466E-49DD-8726-FFB19E040705}" srcOrd="11" destOrd="0" presId="urn:microsoft.com/office/officeart/2005/8/layout/orgChart1"/>
-    <dgm:cxn modelId="{707BE921-2CD1-4311-93B1-1420122B8AED}" type="presParOf" srcId="{E524D430-466E-49DD-8726-FFB19E040705}" destId="{1D514B77-F984-4ADA-AFB9-3B79D5FCA9F0}" srcOrd="0" destOrd="0" presId="urn:microsoft.com/office/officeart/2005/8/layout/orgChart1"/>
-    <dgm:cxn modelId="{2CB5CAA1-DD96-4D9A-84EF-F98FB2956B98}" type="presParOf" srcId="{1D514B77-F984-4ADA-AFB9-3B79D5FCA9F0}" destId="{3AD2073F-08AF-4430-895C-0FDF7AC94DEA}" srcOrd="0" destOrd="0" presId="urn:microsoft.com/office/officeart/2005/8/layout/orgChart1"/>
-    <dgm:cxn modelId="{A3B3117B-CE4A-49C6-9EAD-638265543EA1}" type="presParOf" srcId="{1D514B77-F984-4ADA-AFB9-3B79D5FCA9F0}" destId="{656F6871-213F-4530-B71C-B4E6A847EF4C}" srcOrd="1" destOrd="0" presId="urn:microsoft.com/office/officeart/2005/8/layout/orgChart1"/>
-    <dgm:cxn modelId="{0452DA04-BFAF-40AE-BC82-828E8D52CBEA}" type="presParOf" srcId="{E524D430-466E-49DD-8726-FFB19E040705}" destId="{DFA99383-C741-4C76-A788-40CA666E7C4E}" srcOrd="1" destOrd="0" presId="urn:microsoft.com/office/officeart/2005/8/layout/orgChart1"/>
-    <dgm:cxn modelId="{1E552C69-71A5-46A4-A8EA-53ACC8697492}" type="presParOf" srcId="{E524D430-466E-49DD-8726-FFB19E040705}" destId="{A92E7A08-C207-4296-8F38-D1CEC4EE781E}" srcOrd="2" destOrd="0" presId="urn:microsoft.com/office/officeart/2005/8/layout/orgChart1"/>
-    <dgm:cxn modelId="{A8388953-D0A8-4652-9AC2-A446B8783F2C}" type="presParOf" srcId="{A9C374CB-B1E7-4B8B-BA87-7390ED6BBBB5}" destId="{9ED356A6-9730-4E52-BB1B-4154A737B645}" srcOrd="12" destOrd="0" presId="urn:microsoft.com/office/officeart/2005/8/layout/orgChart1"/>
-    <dgm:cxn modelId="{EEBCC4CC-0E7C-4579-A825-DA90A2F8FE12}" type="presParOf" srcId="{A9C374CB-B1E7-4B8B-BA87-7390ED6BBBB5}" destId="{2CB0759B-8C19-4FFF-8E7C-D3F26C4ECA66}" srcOrd="13" destOrd="0" presId="urn:microsoft.com/office/officeart/2005/8/layout/orgChart1"/>
-    <dgm:cxn modelId="{77483160-1966-4D22-BEB0-566897FFD413}" type="presParOf" srcId="{2CB0759B-8C19-4FFF-8E7C-D3F26C4ECA66}" destId="{FF144C36-2BFA-4683-B55C-430560B63BDE}" srcOrd="0" destOrd="0" presId="urn:microsoft.com/office/officeart/2005/8/layout/orgChart1"/>
-    <dgm:cxn modelId="{D380FCBE-AE5B-44FA-8443-D5F4E359B8D5}" type="presParOf" srcId="{FF144C36-2BFA-4683-B55C-430560B63BDE}" destId="{B1E538C5-4745-420E-BC51-B04156C08FA2}" srcOrd="0" destOrd="0" presId="urn:microsoft.com/office/officeart/2005/8/layout/orgChart1"/>
-    <dgm:cxn modelId="{298DD8D6-DCD2-4A1C-99D6-1D96D4D777F1}" type="presParOf" srcId="{FF144C36-2BFA-4683-B55C-430560B63BDE}" destId="{E0A05411-E8C9-491E-AB19-70DF162AA541}" srcOrd="1" destOrd="0" presId="urn:microsoft.com/office/officeart/2005/8/layout/orgChart1"/>
-    <dgm:cxn modelId="{9A68A1B2-A12C-4A58-9C88-0D2F9344A058}" type="presParOf" srcId="{2CB0759B-8C19-4FFF-8E7C-D3F26C4ECA66}" destId="{8FE022C9-2016-48B3-A694-2DB1ABFB314B}" srcOrd="1" destOrd="0" presId="urn:microsoft.com/office/officeart/2005/8/layout/orgChart1"/>
-    <dgm:cxn modelId="{9D5DBAB1-66DA-4169-9BC5-0DE10F062492}" type="presParOf" srcId="{2CB0759B-8C19-4FFF-8E7C-D3F26C4ECA66}" destId="{59B801F8-12DE-4D0C-9758-EE30605F7474}" srcOrd="2" destOrd="0" presId="urn:microsoft.com/office/officeart/2005/8/layout/orgChart1"/>
-    <dgm:cxn modelId="{E2AF1999-C731-4A6B-A57C-70758DEDB7D9}" type="presParOf" srcId="{4FBF6DBF-687D-4C80-B531-8C5FB10479CB}" destId="{8E9C308E-9E6B-4A27-8D55-04863B5D1537}" srcOrd="2" destOrd="0" presId="urn:microsoft.com/office/officeart/2005/8/layout/orgChart1"/>
+    <dgm:cxn modelId="{5EA908D5-E291-4D7A-BCE6-50C481FF03AE}" type="presOf" srcId="{4F039F70-A583-4C54-AB9C-C79C4EBDCB29}" destId="{A34CAC4A-9B33-444D-BCED-BB5F50BCD414}" srcOrd="0" destOrd="0" presId="urn:microsoft.com/office/officeart/2005/8/layout/orgChart1"/>
+    <dgm:cxn modelId="{65C3C4C4-A824-4F16-B40F-CD3A2E32C83D}" type="presParOf" srcId="{A4CD7C4E-6BF3-4328-AD5C-85519CE30A7A}" destId="{4FBF6DBF-687D-4C80-B531-8C5FB10479CB}" srcOrd="0" destOrd="0" presId="urn:microsoft.com/office/officeart/2005/8/layout/orgChart1"/>
+    <dgm:cxn modelId="{516B5BD5-5252-4076-960D-90BB0827E2C1}" type="presParOf" srcId="{4FBF6DBF-687D-4C80-B531-8C5FB10479CB}" destId="{227D4BC5-164F-4C82-9152-F6147A3C5A05}" srcOrd="0" destOrd="0" presId="urn:microsoft.com/office/officeart/2005/8/layout/orgChart1"/>
+    <dgm:cxn modelId="{782EB925-5441-43CB-956B-EF99E0375C94}" type="presParOf" srcId="{227D4BC5-164F-4C82-9152-F6147A3C5A05}" destId="{673B0633-C123-40B1-B1E4-D36D454EE97C}" srcOrd="0" destOrd="0" presId="urn:microsoft.com/office/officeart/2005/8/layout/orgChart1"/>
+    <dgm:cxn modelId="{F32D1FD0-64DD-4F4D-94E1-C47F1298C628}" type="presParOf" srcId="{227D4BC5-164F-4C82-9152-F6147A3C5A05}" destId="{C4D77155-E07F-49A5-B51E-B44D3685D4F4}" srcOrd="1" destOrd="0" presId="urn:microsoft.com/office/officeart/2005/8/layout/orgChart1"/>
+    <dgm:cxn modelId="{52961F0B-3619-4724-B40C-08481F82076F}" type="presParOf" srcId="{4FBF6DBF-687D-4C80-B531-8C5FB10479CB}" destId="{A9C374CB-B1E7-4B8B-BA87-7390ED6BBBB5}" srcOrd="1" destOrd="0" presId="urn:microsoft.com/office/officeart/2005/8/layout/orgChart1"/>
+    <dgm:cxn modelId="{D411C6A8-34C5-4AE1-8A18-D9711CE05BB4}" type="presParOf" srcId="{A9C374CB-B1E7-4B8B-BA87-7390ED6BBBB5}" destId="{9E10B953-D01A-4BD1-B29C-838B8A15E1F6}" srcOrd="0" destOrd="0" presId="urn:microsoft.com/office/officeart/2005/8/layout/orgChart1"/>
+    <dgm:cxn modelId="{CAF33919-47B9-419C-88C2-A7391FACB792}" type="presParOf" srcId="{A9C374CB-B1E7-4B8B-BA87-7390ED6BBBB5}" destId="{2D7D52D3-783C-46ED-B739-8E120177B589}" srcOrd="1" destOrd="0" presId="urn:microsoft.com/office/officeart/2005/8/layout/orgChart1"/>
+    <dgm:cxn modelId="{88CA32C7-4A54-428A-A118-0C964E03EF37}" type="presParOf" srcId="{2D7D52D3-783C-46ED-B739-8E120177B589}" destId="{2CA03FF9-5C66-459A-9ABE-3C9E6DEAFF2D}" srcOrd="0" destOrd="0" presId="urn:microsoft.com/office/officeart/2005/8/layout/orgChart1"/>
+    <dgm:cxn modelId="{4AF59CA1-E9E1-48B0-B610-4DA1290D86C8}" type="presParOf" srcId="{2CA03FF9-5C66-459A-9ABE-3C9E6DEAFF2D}" destId="{BF6F3F42-B182-45BA-AE6B-7C2EE1802A1A}" srcOrd="0" destOrd="0" presId="urn:microsoft.com/office/officeart/2005/8/layout/orgChart1"/>
+    <dgm:cxn modelId="{F3797C90-B11C-4668-8E05-B698E30105A8}" type="presParOf" srcId="{2CA03FF9-5C66-459A-9ABE-3C9E6DEAFF2D}" destId="{CE861570-03B0-4D44-B199-525CE12BB71E}" srcOrd="1" destOrd="0" presId="urn:microsoft.com/office/officeart/2005/8/layout/orgChart1"/>
+    <dgm:cxn modelId="{D6E7445F-813E-42CB-AD12-11DB2FE817B3}" type="presParOf" srcId="{2D7D52D3-783C-46ED-B739-8E120177B589}" destId="{598F4294-938B-4B55-A28A-3ACBB6F097BF}" srcOrd="1" destOrd="0" presId="urn:microsoft.com/office/officeart/2005/8/layout/orgChart1"/>
+    <dgm:cxn modelId="{5D6E509D-89DC-4B30-8402-B21B5139D83A}" type="presParOf" srcId="{2D7D52D3-783C-46ED-B739-8E120177B589}" destId="{0B30C656-F411-42CC-A789-5BAD9904F516}" srcOrd="2" destOrd="0" presId="urn:microsoft.com/office/officeart/2005/8/layout/orgChart1"/>
+    <dgm:cxn modelId="{EA5EFB8B-4A90-4DC3-9488-CC88F2B17A6B}" type="presParOf" srcId="{A9C374CB-B1E7-4B8B-BA87-7390ED6BBBB5}" destId="{0747176B-A6E5-4FC0-AABD-51F1C2182CA6}" srcOrd="2" destOrd="0" presId="urn:microsoft.com/office/officeart/2005/8/layout/orgChart1"/>
+    <dgm:cxn modelId="{FD3674F0-3EF6-435F-AA24-F8165397C854}" type="presParOf" srcId="{A9C374CB-B1E7-4B8B-BA87-7390ED6BBBB5}" destId="{D3CEA0F0-3A79-4FD2-B143-DBB7C9B1BA2C}" srcOrd="3" destOrd="0" presId="urn:microsoft.com/office/officeart/2005/8/layout/orgChart1"/>
+    <dgm:cxn modelId="{4CA57E2D-EA6D-4A85-83C3-F14839D705D1}" type="presParOf" srcId="{D3CEA0F0-3A79-4FD2-B143-DBB7C9B1BA2C}" destId="{F01058B9-39FB-4304-AC16-C941DA3F34E0}" srcOrd="0" destOrd="0" presId="urn:microsoft.com/office/officeart/2005/8/layout/orgChart1"/>
+    <dgm:cxn modelId="{144C1202-3788-45A6-A87A-F101A1524B71}" type="presParOf" srcId="{F01058B9-39FB-4304-AC16-C941DA3F34E0}" destId="{BAF5A995-B608-4FBE-B4B4-A888A883764C}" srcOrd="0" destOrd="0" presId="urn:microsoft.com/office/officeart/2005/8/layout/orgChart1"/>
+    <dgm:cxn modelId="{8E11AE66-A520-43ED-862B-6F06156CC5F2}" type="presParOf" srcId="{F01058B9-39FB-4304-AC16-C941DA3F34E0}" destId="{E11DE3BA-BDBE-43A1-BF2A-44B2026C458F}" srcOrd="1" destOrd="0" presId="urn:microsoft.com/office/officeart/2005/8/layout/orgChart1"/>
+    <dgm:cxn modelId="{B2EA9C21-D8E4-4DDE-AB72-2B0D07E080BF}" type="presParOf" srcId="{D3CEA0F0-3A79-4FD2-B143-DBB7C9B1BA2C}" destId="{8CDF7F99-D210-4B1D-A212-B6A4DC9D0534}" srcOrd="1" destOrd="0" presId="urn:microsoft.com/office/officeart/2005/8/layout/orgChart1"/>
+    <dgm:cxn modelId="{2E2AC1B3-196A-4D91-AB0C-92D3439FD932}" type="presParOf" srcId="{D3CEA0F0-3A79-4FD2-B143-DBB7C9B1BA2C}" destId="{F40FB22F-7E7F-4B7B-A959-50B886385036}" srcOrd="2" destOrd="0" presId="urn:microsoft.com/office/officeart/2005/8/layout/orgChart1"/>
+    <dgm:cxn modelId="{36BB3940-709C-4E76-AE2F-F262523BE3F0}" type="presParOf" srcId="{A9C374CB-B1E7-4B8B-BA87-7390ED6BBBB5}" destId="{2FC45904-0C38-403F-8BB5-FFB30A5691FD}" srcOrd="4" destOrd="0" presId="urn:microsoft.com/office/officeart/2005/8/layout/orgChart1"/>
+    <dgm:cxn modelId="{8CD34AF5-B054-45E4-9941-FFD7C9483464}" type="presParOf" srcId="{A9C374CB-B1E7-4B8B-BA87-7390ED6BBBB5}" destId="{3B74512B-8FC2-4B5C-9038-40B2C29D43BD}" srcOrd="5" destOrd="0" presId="urn:microsoft.com/office/officeart/2005/8/layout/orgChart1"/>
+    <dgm:cxn modelId="{605ECBB3-774F-4B5E-97A0-91EAE298EDE1}" type="presParOf" srcId="{3B74512B-8FC2-4B5C-9038-40B2C29D43BD}" destId="{18A8AECD-2047-41B0-BC60-3FCC249B4120}" srcOrd="0" destOrd="0" presId="urn:microsoft.com/office/officeart/2005/8/layout/orgChart1"/>
+    <dgm:cxn modelId="{B1B2717C-A961-4278-99C2-C75AB7C925BC}" type="presParOf" srcId="{18A8AECD-2047-41B0-BC60-3FCC249B4120}" destId="{597E12A4-B35E-4F0D-9B9B-BFAAC5C7C385}" srcOrd="0" destOrd="0" presId="urn:microsoft.com/office/officeart/2005/8/layout/orgChart1"/>
+    <dgm:cxn modelId="{DEE568FC-8489-4904-9D63-B27C2CA4BBD4}" type="presParOf" srcId="{18A8AECD-2047-41B0-BC60-3FCC249B4120}" destId="{9AC2936B-BA00-4C76-8ADB-B8E8FA3AAF3C}" srcOrd="1" destOrd="0" presId="urn:microsoft.com/office/officeart/2005/8/layout/orgChart1"/>
+    <dgm:cxn modelId="{2739063F-9FF7-4F4A-A115-7F229469CB18}" type="presParOf" srcId="{3B74512B-8FC2-4B5C-9038-40B2C29D43BD}" destId="{1DD44506-9538-4B45-A28A-5328D78C7DB9}" srcOrd="1" destOrd="0" presId="urn:microsoft.com/office/officeart/2005/8/layout/orgChart1"/>
+    <dgm:cxn modelId="{2BF5A40A-5C86-4D77-B56F-81EB453B7931}" type="presParOf" srcId="{3B74512B-8FC2-4B5C-9038-40B2C29D43BD}" destId="{508D8755-0095-47F6-A81C-58234C07E5AA}" srcOrd="2" destOrd="0" presId="urn:microsoft.com/office/officeart/2005/8/layout/orgChart1"/>
+    <dgm:cxn modelId="{732F3FC1-8447-484D-BDA7-EFC290BC276D}" type="presParOf" srcId="{A9C374CB-B1E7-4B8B-BA87-7390ED6BBBB5}" destId="{8AD6F19C-6834-47A7-B528-045471EF1205}" srcOrd="6" destOrd="0" presId="urn:microsoft.com/office/officeart/2005/8/layout/orgChart1"/>
+    <dgm:cxn modelId="{327CCFF7-2F20-47AB-A049-C3B788882E6E}" type="presParOf" srcId="{A9C374CB-B1E7-4B8B-BA87-7390ED6BBBB5}" destId="{F4E80405-08AA-41E3-BD41-ADC0E9C38DE1}" srcOrd="7" destOrd="0" presId="urn:microsoft.com/office/officeart/2005/8/layout/orgChart1"/>
+    <dgm:cxn modelId="{9139D0EF-6945-46BE-9BC1-DC894BCA9B6D}" type="presParOf" srcId="{F4E80405-08AA-41E3-BD41-ADC0E9C38DE1}" destId="{42398817-6861-4E14-BDDB-B8FB0066671F}" srcOrd="0" destOrd="0" presId="urn:microsoft.com/office/officeart/2005/8/layout/orgChart1"/>
+    <dgm:cxn modelId="{7574964A-B7D8-49BB-96B1-D43C856C96B3}" type="presParOf" srcId="{42398817-6861-4E14-BDDB-B8FB0066671F}" destId="{059B34A5-76CC-4A95-B782-0A1E873E33B5}" srcOrd="0" destOrd="0" presId="urn:microsoft.com/office/officeart/2005/8/layout/orgChart1"/>
+    <dgm:cxn modelId="{2AE4F3EB-28F1-44F5-8420-844D8AC9CE57}" type="presParOf" srcId="{42398817-6861-4E14-BDDB-B8FB0066671F}" destId="{87D53D93-8C38-4687-BC65-80CAD971FAC4}" srcOrd="1" destOrd="0" presId="urn:microsoft.com/office/officeart/2005/8/layout/orgChart1"/>
+    <dgm:cxn modelId="{5CB82D19-DA1A-4707-AAAC-F9BF149BB559}" type="presParOf" srcId="{F4E80405-08AA-41E3-BD41-ADC0E9C38DE1}" destId="{A5DABB08-6E7E-4307-B4B6-317F592E656A}" srcOrd="1" destOrd="0" presId="urn:microsoft.com/office/officeart/2005/8/layout/orgChart1"/>
+    <dgm:cxn modelId="{41D6A0BA-33D9-4FDA-BC71-03DAB57D0B7E}" type="presParOf" srcId="{A5DABB08-6E7E-4307-B4B6-317F592E656A}" destId="{82463564-AA09-450C-8092-63B0DC0A85BC}" srcOrd="0" destOrd="0" presId="urn:microsoft.com/office/officeart/2005/8/layout/orgChart1"/>
+    <dgm:cxn modelId="{2F43EE57-6E07-4AF0-9F17-91426C209560}" type="presParOf" srcId="{A5DABB08-6E7E-4307-B4B6-317F592E656A}" destId="{F88DFB4F-0CCF-4893-A441-A7DE101603D5}" srcOrd="1" destOrd="0" presId="urn:microsoft.com/office/officeart/2005/8/layout/orgChart1"/>
+    <dgm:cxn modelId="{BAFE6423-CA8F-4328-B353-E45F5650178D}" type="presParOf" srcId="{F88DFB4F-0CCF-4893-A441-A7DE101603D5}" destId="{6FA0F4AE-A3D9-4455-9D4E-F3B6DE8E9623}" srcOrd="0" destOrd="0" presId="urn:microsoft.com/office/officeart/2005/8/layout/orgChart1"/>
+    <dgm:cxn modelId="{51F248A6-3BE5-45E2-8CE2-7322D937B92F}" type="presParOf" srcId="{6FA0F4AE-A3D9-4455-9D4E-F3B6DE8E9623}" destId="{A34CAC4A-9B33-444D-BCED-BB5F50BCD414}" srcOrd="0" destOrd="0" presId="urn:microsoft.com/office/officeart/2005/8/layout/orgChart1"/>
+    <dgm:cxn modelId="{9C65A8C8-DCA6-4E23-876B-2F0E8F03AB4A}" type="presParOf" srcId="{6FA0F4AE-A3D9-4455-9D4E-F3B6DE8E9623}" destId="{60756BAF-E49C-491F-89BF-CF30F4888AD3}" srcOrd="1" destOrd="0" presId="urn:microsoft.com/office/officeart/2005/8/layout/orgChart1"/>
+    <dgm:cxn modelId="{2200DC22-07D9-4404-B4B7-B5BAADA64FE4}" type="presParOf" srcId="{F88DFB4F-0CCF-4893-A441-A7DE101603D5}" destId="{ABA954A1-9F17-40F3-8A81-6B67B99D6577}" srcOrd="1" destOrd="0" presId="urn:microsoft.com/office/officeart/2005/8/layout/orgChart1"/>
+    <dgm:cxn modelId="{B38E7D63-32C5-4D93-8C8D-C392D48FB003}" type="presParOf" srcId="{F88DFB4F-0CCF-4893-A441-A7DE101603D5}" destId="{0C3359B2-F73A-407A-8E55-E32D0681F7E2}" srcOrd="2" destOrd="0" presId="urn:microsoft.com/office/officeart/2005/8/layout/orgChart1"/>
+    <dgm:cxn modelId="{9708983B-35CF-4DC3-88CF-1B111E9A1E03}" type="presParOf" srcId="{A5DABB08-6E7E-4307-B4B6-317F592E656A}" destId="{3C3ED29C-0ECD-4EF3-9D1D-5322A233FD66}" srcOrd="2" destOrd="0" presId="urn:microsoft.com/office/officeart/2005/8/layout/orgChart1"/>
+    <dgm:cxn modelId="{D7FF1531-F8CA-49B4-9CBE-D838BE60B75A}" type="presParOf" srcId="{A5DABB08-6E7E-4307-B4B6-317F592E656A}" destId="{4778FE91-B717-41D5-961C-5F8CC11554E2}" srcOrd="3" destOrd="0" presId="urn:microsoft.com/office/officeart/2005/8/layout/orgChart1"/>
+    <dgm:cxn modelId="{A70F43FB-7C2D-4F9F-92CA-12C1E2DE26DA}" type="presParOf" srcId="{4778FE91-B717-41D5-961C-5F8CC11554E2}" destId="{6549DBF9-B03B-4E99-9AE8-CEF70C219E21}" srcOrd="0" destOrd="0" presId="urn:microsoft.com/office/officeart/2005/8/layout/orgChart1"/>
+    <dgm:cxn modelId="{011A6ACB-0019-4ED5-8912-CBDEA9862533}" type="presParOf" srcId="{6549DBF9-B03B-4E99-9AE8-CEF70C219E21}" destId="{228A426A-4603-4B63-B000-DFF5FEF04F52}" srcOrd="0" destOrd="0" presId="urn:microsoft.com/office/officeart/2005/8/layout/orgChart1"/>
+    <dgm:cxn modelId="{A3EA9F0E-65A2-40F2-8183-71E7584E93E8}" type="presParOf" srcId="{6549DBF9-B03B-4E99-9AE8-CEF70C219E21}" destId="{F5E13527-E70B-4C5E-AF8F-51C0F032C3D6}" srcOrd="1" destOrd="0" presId="urn:microsoft.com/office/officeart/2005/8/layout/orgChart1"/>
+    <dgm:cxn modelId="{5D778C86-D4B1-42BA-BAD6-87DA50765CEF}" type="presParOf" srcId="{4778FE91-B717-41D5-961C-5F8CC11554E2}" destId="{B0981B1C-840B-433B-B79A-EA5F8350A2C7}" srcOrd="1" destOrd="0" presId="urn:microsoft.com/office/officeart/2005/8/layout/orgChart1"/>
+    <dgm:cxn modelId="{606F4FC8-7951-480E-B442-1F471AF9FC49}" type="presParOf" srcId="{4778FE91-B717-41D5-961C-5F8CC11554E2}" destId="{C6A66F94-174D-4A1C-82F7-333F180CC233}" srcOrd="2" destOrd="0" presId="urn:microsoft.com/office/officeart/2005/8/layout/orgChart1"/>
+    <dgm:cxn modelId="{1E10B5D4-F73E-4FB2-AC01-8FF5C43BC760}" type="presParOf" srcId="{F4E80405-08AA-41E3-BD41-ADC0E9C38DE1}" destId="{564321CF-229D-468D-AB53-13FF7DF42CB3}" srcOrd="2" destOrd="0" presId="urn:microsoft.com/office/officeart/2005/8/layout/orgChart1"/>
+    <dgm:cxn modelId="{62F84CEB-699E-43DB-B45C-085FDBC59580}" type="presParOf" srcId="{A9C374CB-B1E7-4B8B-BA87-7390ED6BBBB5}" destId="{017A8A29-259E-4489-88CF-E406AEC9AFD0}" srcOrd="8" destOrd="0" presId="urn:microsoft.com/office/officeart/2005/8/layout/orgChart1"/>
+    <dgm:cxn modelId="{4C54F6A9-AA1F-476C-B30A-025B2C57C903}" type="presParOf" srcId="{A9C374CB-B1E7-4B8B-BA87-7390ED6BBBB5}" destId="{E6676D43-58E8-4E56-976A-B131A8D2E741}" srcOrd="9" destOrd="0" presId="urn:microsoft.com/office/officeart/2005/8/layout/orgChart1"/>
+    <dgm:cxn modelId="{7B36EFF7-94A9-40B1-A019-6E9435C50C15}" type="presParOf" srcId="{E6676D43-58E8-4E56-976A-B131A8D2E741}" destId="{558223DE-1D7B-432F-AC53-11DA6A3E96AD}" srcOrd="0" destOrd="0" presId="urn:microsoft.com/office/officeart/2005/8/layout/orgChart1"/>
+    <dgm:cxn modelId="{DD347D5F-49F6-4A57-B0FF-3A02CD03720A}" type="presParOf" srcId="{558223DE-1D7B-432F-AC53-11DA6A3E96AD}" destId="{CB121D7C-A85C-4FF4-9C7A-DEC57B1836E8}" srcOrd="0" destOrd="0" presId="urn:microsoft.com/office/officeart/2005/8/layout/orgChart1"/>
+    <dgm:cxn modelId="{CF8E09A9-8DB8-4788-9D3F-D8D2C0A7AEBC}" type="presParOf" srcId="{558223DE-1D7B-432F-AC53-11DA6A3E96AD}" destId="{2CE03F91-1085-4DF5-9F09-E89667EE0F8D}" srcOrd="1" destOrd="0" presId="urn:microsoft.com/office/officeart/2005/8/layout/orgChart1"/>
+    <dgm:cxn modelId="{588A7867-7D8D-4290-A908-D1AA2840294B}" type="presParOf" srcId="{E6676D43-58E8-4E56-976A-B131A8D2E741}" destId="{C3E0CBB5-BD04-448F-BD66-87E0790CC8DE}" srcOrd="1" destOrd="0" presId="urn:microsoft.com/office/officeart/2005/8/layout/orgChart1"/>
+    <dgm:cxn modelId="{9895757F-FB57-4547-8119-FAAFBC5C3772}" type="presParOf" srcId="{E6676D43-58E8-4E56-976A-B131A8D2E741}" destId="{1D6CA091-C31C-4C3A-9AE2-67F5B14C0F49}" srcOrd="2" destOrd="0" presId="urn:microsoft.com/office/officeart/2005/8/layout/orgChart1"/>
+    <dgm:cxn modelId="{4867D9C2-41E6-4DB1-BA85-B869B8A063E8}" type="presParOf" srcId="{A9C374CB-B1E7-4B8B-BA87-7390ED6BBBB5}" destId="{2FEE51AE-4C7F-4937-81A1-89079A62EC34}" srcOrd="10" destOrd="0" presId="urn:microsoft.com/office/officeart/2005/8/layout/orgChart1"/>
+    <dgm:cxn modelId="{E5575542-E399-42A4-B33D-25CC55ED21BA}" type="presParOf" srcId="{A9C374CB-B1E7-4B8B-BA87-7390ED6BBBB5}" destId="{E524D430-466E-49DD-8726-FFB19E040705}" srcOrd="11" destOrd="0" presId="urn:microsoft.com/office/officeart/2005/8/layout/orgChart1"/>
+    <dgm:cxn modelId="{76ED0113-B787-40E5-BC63-5C1D1680A43E}" type="presParOf" srcId="{E524D430-466E-49DD-8726-FFB19E040705}" destId="{1D514B77-F984-4ADA-AFB9-3B79D5FCA9F0}" srcOrd="0" destOrd="0" presId="urn:microsoft.com/office/officeart/2005/8/layout/orgChart1"/>
+    <dgm:cxn modelId="{F3017AE9-312C-4E2A-90B3-845EBC2DB3E3}" type="presParOf" srcId="{1D514B77-F984-4ADA-AFB9-3B79D5FCA9F0}" destId="{3AD2073F-08AF-4430-895C-0FDF7AC94DEA}" srcOrd="0" destOrd="0" presId="urn:microsoft.com/office/officeart/2005/8/layout/orgChart1"/>
+    <dgm:cxn modelId="{C120BCFB-365A-4A86-941D-4A8F706AE501}" type="presParOf" srcId="{1D514B77-F984-4ADA-AFB9-3B79D5FCA9F0}" destId="{656F6871-213F-4530-B71C-B4E6A847EF4C}" srcOrd="1" destOrd="0" presId="urn:microsoft.com/office/officeart/2005/8/layout/orgChart1"/>
+    <dgm:cxn modelId="{76343BCF-F842-4628-ABA2-A297B6539C3D}" type="presParOf" srcId="{E524D430-466E-49DD-8726-FFB19E040705}" destId="{DFA99383-C741-4C76-A788-40CA666E7C4E}" srcOrd="1" destOrd="0" presId="urn:microsoft.com/office/officeart/2005/8/layout/orgChart1"/>
+    <dgm:cxn modelId="{991C4705-19F9-4330-BCA8-0CAE7C23978A}" type="presParOf" srcId="{E524D430-466E-49DD-8726-FFB19E040705}" destId="{A92E7A08-C207-4296-8F38-D1CEC4EE781E}" srcOrd="2" destOrd="0" presId="urn:microsoft.com/office/officeart/2005/8/layout/orgChart1"/>
+    <dgm:cxn modelId="{8D0E6AE6-B28C-420C-9FC9-2F2127305046}" type="presParOf" srcId="{A9C374CB-B1E7-4B8B-BA87-7390ED6BBBB5}" destId="{9ED356A6-9730-4E52-BB1B-4154A737B645}" srcOrd="12" destOrd="0" presId="urn:microsoft.com/office/officeart/2005/8/layout/orgChart1"/>
+    <dgm:cxn modelId="{82E4C3A3-3ED8-41B9-B881-EC9A760F9642}" type="presParOf" srcId="{A9C374CB-B1E7-4B8B-BA87-7390ED6BBBB5}" destId="{2CB0759B-8C19-4FFF-8E7C-D3F26C4ECA66}" srcOrd="13" destOrd="0" presId="urn:microsoft.com/office/officeart/2005/8/layout/orgChart1"/>
+    <dgm:cxn modelId="{F2BBB366-B2CF-4146-B22A-AF46BE8DF084}" type="presParOf" srcId="{2CB0759B-8C19-4FFF-8E7C-D3F26C4ECA66}" destId="{FF144C36-2BFA-4683-B55C-430560B63BDE}" srcOrd="0" destOrd="0" presId="urn:microsoft.com/office/officeart/2005/8/layout/orgChart1"/>
+    <dgm:cxn modelId="{547F067A-1FD2-4D32-8782-5799BFFD294D}" type="presParOf" srcId="{FF144C36-2BFA-4683-B55C-430560B63BDE}" destId="{B1E538C5-4745-420E-BC51-B04156C08FA2}" srcOrd="0" destOrd="0" presId="urn:microsoft.com/office/officeart/2005/8/layout/orgChart1"/>
+    <dgm:cxn modelId="{0FB174C5-21DF-4B89-8CD5-D96FA1202928}" type="presParOf" srcId="{FF144C36-2BFA-4683-B55C-430560B63BDE}" destId="{E0A05411-E8C9-491E-AB19-70DF162AA541}" srcOrd="1" destOrd="0" presId="urn:microsoft.com/office/officeart/2005/8/layout/orgChart1"/>
+    <dgm:cxn modelId="{FB1D164F-7361-48AA-A242-6D341AA1F9C3}" type="presParOf" srcId="{2CB0759B-8C19-4FFF-8E7C-D3F26C4ECA66}" destId="{8FE022C9-2016-48B3-A694-2DB1ABFB314B}" srcOrd="1" destOrd="0" presId="urn:microsoft.com/office/officeart/2005/8/layout/orgChart1"/>
+    <dgm:cxn modelId="{417DFE5E-0DCB-452F-87DA-906EA41822EF}" type="presParOf" srcId="{2CB0759B-8C19-4FFF-8E7C-D3F26C4ECA66}" destId="{59B801F8-12DE-4D0C-9758-EE30605F7474}" srcOrd="2" destOrd="0" presId="urn:microsoft.com/office/officeart/2005/8/layout/orgChart1"/>
+    <dgm:cxn modelId="{31BDFFFF-0FAE-43B9-A106-7CF97019D4E2}" type="presParOf" srcId="{4FBF6DBF-687D-4C80-B531-8C5FB10479CB}" destId="{8E9C308E-9E6B-4A27-8D55-04863B5D1537}" srcOrd="2" destOrd="0" presId="urn:microsoft.com/office/officeart/2005/8/layout/orgChart1"/>
   </dgm:cxnLst>
   <dgm:bg/>
   <dgm:whole/>
   <dgm:extLst>
     <a:ext uri="http://schemas.microsoft.com/office/drawing/2008/diagram">
-      <dsp:dataModelExt xmlns:dsp="http://schemas.microsoft.com/office/drawing/2008/diagram" relId="rId20" minVer="http://schemas.openxmlformats.org/drawingml/2006/diagram"/>
+      <dsp:dataModelExt xmlns:dsp="http://schemas.microsoft.com/office/drawing/2008/diagram" relId="rId21" minVer="http://schemas.openxmlformats.org/drawingml/2006/diagram"/>
     </a:ext>
   </dgm:extLst>
 </dgm:dataModel>
@@ -17665,6 +19751,13 @@
         </dgm:presLayoutVars>
       </dgm:prSet>
       <dgm:spPr/>
+      <dgm:t>
+        <a:bodyPr/>
+        <a:lstStyle/>
+        <a:p>
+          <a:endParaRPr lang="pt-PT"/>
+        </a:p>
+      </dgm:t>
     </dgm:pt>
     <dgm:pt modelId="{4FBF6DBF-687D-4C80-B531-8C5FB10479CB}" type="pres">
       <dgm:prSet presAssocID="{24B9546A-649A-4DDD-A337-2A5C858EB7EB}" presName="hierRoot1" presStyleCnt="0">
@@ -17685,10 +19778,24 @@
         </dgm:presLayoutVars>
       </dgm:prSet>
       <dgm:spPr/>
+      <dgm:t>
+        <a:bodyPr/>
+        <a:lstStyle/>
+        <a:p>
+          <a:endParaRPr lang="pt-PT"/>
+        </a:p>
+      </dgm:t>
     </dgm:pt>
     <dgm:pt modelId="{C4D77155-E07F-49A5-B51E-B44D3685D4F4}" type="pres">
       <dgm:prSet presAssocID="{24B9546A-649A-4DDD-A337-2A5C858EB7EB}" presName="rootConnector1" presStyleLbl="node1" presStyleIdx="0" presStyleCnt="0"/>
       <dgm:spPr/>
+      <dgm:t>
+        <a:bodyPr/>
+        <a:lstStyle/>
+        <a:p>
+          <a:endParaRPr lang="pt-PT"/>
+        </a:p>
+      </dgm:t>
     </dgm:pt>
     <dgm:pt modelId="{A9C374CB-B1E7-4B8B-BA87-7390ED6BBBB5}" type="pres">
       <dgm:prSet presAssocID="{24B9546A-649A-4DDD-A337-2A5C858EB7EB}" presName="hierChild2" presStyleCnt="0"/>
@@ -17697,6 +19804,13 @@
     <dgm:pt modelId="{9E10B953-D01A-4BD1-B29C-838B8A15E1F6}" type="pres">
       <dgm:prSet presAssocID="{8A787DB4-E30E-473E-8AEF-06DFBE0E3C7F}" presName="Name37" presStyleLbl="parChTrans1D2" presStyleIdx="0" presStyleCnt="5"/>
       <dgm:spPr/>
+      <dgm:t>
+        <a:bodyPr/>
+        <a:lstStyle/>
+        <a:p>
+          <a:endParaRPr lang="pt-PT"/>
+        </a:p>
+      </dgm:t>
     </dgm:pt>
     <dgm:pt modelId="{2D7D52D3-783C-46ED-B739-8E120177B589}" type="pres">
       <dgm:prSet presAssocID="{8B425E94-0955-46F6-A5F5-8F2BA0AAB7BE}" presName="hierRoot2" presStyleCnt="0">
@@ -17717,10 +19831,24 @@
         </dgm:presLayoutVars>
       </dgm:prSet>
       <dgm:spPr/>
+      <dgm:t>
+        <a:bodyPr/>
+        <a:lstStyle/>
+        <a:p>
+          <a:endParaRPr lang="pt-PT"/>
+        </a:p>
+      </dgm:t>
     </dgm:pt>
     <dgm:pt modelId="{CE861570-03B0-4D44-B199-525CE12BB71E}" type="pres">
       <dgm:prSet presAssocID="{8B425E94-0955-46F6-A5F5-8F2BA0AAB7BE}" presName="rootConnector" presStyleLbl="node2" presStyleIdx="0" presStyleCnt="5"/>
       <dgm:spPr/>
+      <dgm:t>
+        <a:bodyPr/>
+        <a:lstStyle/>
+        <a:p>
+          <a:endParaRPr lang="pt-PT"/>
+        </a:p>
+      </dgm:t>
     </dgm:pt>
     <dgm:pt modelId="{598F4294-938B-4B55-A28A-3ACBB6F097BF}" type="pres">
       <dgm:prSet presAssocID="{8B425E94-0955-46F6-A5F5-8F2BA0AAB7BE}" presName="hierChild4" presStyleCnt="0"/>
@@ -17733,6 +19861,13 @@
     <dgm:pt modelId="{0747176B-A6E5-4FC0-AABD-51F1C2182CA6}" type="pres">
       <dgm:prSet presAssocID="{6FF78985-AAA3-4307-B580-3E14B8FEB77E}" presName="Name37" presStyleLbl="parChTrans1D2" presStyleIdx="1" presStyleCnt="5"/>
       <dgm:spPr/>
+      <dgm:t>
+        <a:bodyPr/>
+        <a:lstStyle/>
+        <a:p>
+          <a:endParaRPr lang="pt-PT"/>
+        </a:p>
+      </dgm:t>
     </dgm:pt>
     <dgm:pt modelId="{D3CEA0F0-3A79-4FD2-B143-DBB7C9B1BA2C}" type="pres">
       <dgm:prSet presAssocID="{591F4FAC-C8EF-4F49-9A95-656C5B4C5926}" presName="hierRoot2" presStyleCnt="0">
@@ -17753,10 +19888,24 @@
         </dgm:presLayoutVars>
       </dgm:prSet>
       <dgm:spPr/>
+      <dgm:t>
+        <a:bodyPr/>
+        <a:lstStyle/>
+        <a:p>
+          <a:endParaRPr lang="pt-PT"/>
+        </a:p>
+      </dgm:t>
     </dgm:pt>
     <dgm:pt modelId="{E11DE3BA-BDBE-43A1-BF2A-44B2026C458F}" type="pres">
       <dgm:prSet presAssocID="{591F4FAC-C8EF-4F49-9A95-656C5B4C5926}" presName="rootConnector" presStyleLbl="node2" presStyleIdx="1" presStyleCnt="5"/>
       <dgm:spPr/>
+      <dgm:t>
+        <a:bodyPr/>
+        <a:lstStyle/>
+        <a:p>
+          <a:endParaRPr lang="pt-PT"/>
+        </a:p>
+      </dgm:t>
     </dgm:pt>
     <dgm:pt modelId="{8CDF7F99-D210-4B1D-A212-B6A4DC9D0534}" type="pres">
       <dgm:prSet presAssocID="{591F4FAC-C8EF-4F49-9A95-656C5B4C5926}" presName="hierChild4" presStyleCnt="0"/>
@@ -17769,6 +19918,13 @@
     <dgm:pt modelId="{09B0A313-C434-4BF4-8649-3264186005F3}" type="pres">
       <dgm:prSet presAssocID="{20103878-FEB6-4613-B029-C051B09919A6}" presName="Name37" presStyleLbl="parChTrans1D2" presStyleIdx="2" presStyleCnt="5"/>
       <dgm:spPr/>
+      <dgm:t>
+        <a:bodyPr/>
+        <a:lstStyle/>
+        <a:p>
+          <a:endParaRPr lang="pt-PT"/>
+        </a:p>
+      </dgm:t>
     </dgm:pt>
     <dgm:pt modelId="{33A44086-FB7B-4A81-BC8C-F7E04E5BB77D}" type="pres">
       <dgm:prSet presAssocID="{46CA31BA-239B-4559-8D62-26FDF2683526}" presName="hierRoot2" presStyleCnt="0">
@@ -17789,10 +19945,24 @@
         </dgm:presLayoutVars>
       </dgm:prSet>
       <dgm:spPr/>
+      <dgm:t>
+        <a:bodyPr/>
+        <a:lstStyle/>
+        <a:p>
+          <a:endParaRPr lang="pt-PT"/>
+        </a:p>
+      </dgm:t>
     </dgm:pt>
     <dgm:pt modelId="{70AD1739-C3DC-45BD-8664-62293CE25683}" type="pres">
       <dgm:prSet presAssocID="{46CA31BA-239B-4559-8D62-26FDF2683526}" presName="rootConnector" presStyleLbl="node2" presStyleIdx="2" presStyleCnt="5"/>
       <dgm:spPr/>
+      <dgm:t>
+        <a:bodyPr/>
+        <a:lstStyle/>
+        <a:p>
+          <a:endParaRPr lang="pt-PT"/>
+        </a:p>
+      </dgm:t>
     </dgm:pt>
     <dgm:pt modelId="{B1FE0E6A-D995-46C3-9517-A6D1020719F5}" type="pres">
       <dgm:prSet presAssocID="{46CA31BA-239B-4559-8D62-26FDF2683526}" presName="hierChild4" presStyleCnt="0"/>
@@ -17805,6 +19975,13 @@
     <dgm:pt modelId="{8AD6F19C-6834-47A7-B528-045471EF1205}" type="pres">
       <dgm:prSet presAssocID="{79F327AF-0258-4A2C-92D7-10C89317D777}" presName="Name37" presStyleLbl="parChTrans1D2" presStyleIdx="3" presStyleCnt="5"/>
       <dgm:spPr/>
+      <dgm:t>
+        <a:bodyPr/>
+        <a:lstStyle/>
+        <a:p>
+          <a:endParaRPr lang="pt-PT"/>
+        </a:p>
+      </dgm:t>
     </dgm:pt>
     <dgm:pt modelId="{F4E80405-08AA-41E3-BD41-ADC0E9C38DE1}" type="pres">
       <dgm:prSet presAssocID="{79D96ED3-44F5-416D-81B9-7B47AB17040E}" presName="hierRoot2" presStyleCnt="0">
@@ -17825,10 +20002,24 @@
         </dgm:presLayoutVars>
       </dgm:prSet>
       <dgm:spPr/>
+      <dgm:t>
+        <a:bodyPr/>
+        <a:lstStyle/>
+        <a:p>
+          <a:endParaRPr lang="pt-PT"/>
+        </a:p>
+      </dgm:t>
     </dgm:pt>
     <dgm:pt modelId="{87D53D93-8C38-4687-BC65-80CAD971FAC4}" type="pres">
       <dgm:prSet presAssocID="{79D96ED3-44F5-416D-81B9-7B47AB17040E}" presName="rootConnector" presStyleLbl="node2" presStyleIdx="3" presStyleCnt="5"/>
       <dgm:spPr/>
+      <dgm:t>
+        <a:bodyPr/>
+        <a:lstStyle/>
+        <a:p>
+          <a:endParaRPr lang="pt-PT"/>
+        </a:p>
+      </dgm:t>
     </dgm:pt>
     <dgm:pt modelId="{A5DABB08-6E7E-4307-B4B6-317F592E656A}" type="pres">
       <dgm:prSet presAssocID="{79D96ED3-44F5-416D-81B9-7B47AB17040E}" presName="hierChild4" presStyleCnt="0"/>
@@ -17837,6 +20028,13 @@
     <dgm:pt modelId="{82463564-AA09-450C-8092-63B0DC0A85BC}" type="pres">
       <dgm:prSet presAssocID="{02D9EFEF-E778-4D5E-A65A-495ED38708BA}" presName="Name37" presStyleLbl="parChTrans1D3" presStyleIdx="0" presStyleCnt="2"/>
       <dgm:spPr/>
+      <dgm:t>
+        <a:bodyPr/>
+        <a:lstStyle/>
+        <a:p>
+          <a:endParaRPr lang="pt-PT"/>
+        </a:p>
+      </dgm:t>
     </dgm:pt>
     <dgm:pt modelId="{F88DFB4F-0CCF-4893-A441-A7DE101603D5}" type="pres">
       <dgm:prSet presAssocID="{4F039F70-A583-4C54-AB9C-C79C4EBDCB29}" presName="hierRoot2" presStyleCnt="0">
@@ -17857,10 +20055,24 @@
         </dgm:presLayoutVars>
       </dgm:prSet>
       <dgm:spPr/>
+      <dgm:t>
+        <a:bodyPr/>
+        <a:lstStyle/>
+        <a:p>
+          <a:endParaRPr lang="pt-PT"/>
+        </a:p>
+      </dgm:t>
     </dgm:pt>
     <dgm:pt modelId="{60756BAF-E49C-491F-89BF-CF30F4888AD3}" type="pres">
       <dgm:prSet presAssocID="{4F039F70-A583-4C54-AB9C-C79C4EBDCB29}" presName="rootConnector" presStyleLbl="node3" presStyleIdx="0" presStyleCnt="2"/>
       <dgm:spPr/>
+      <dgm:t>
+        <a:bodyPr/>
+        <a:lstStyle/>
+        <a:p>
+          <a:endParaRPr lang="pt-PT"/>
+        </a:p>
+      </dgm:t>
     </dgm:pt>
     <dgm:pt modelId="{ABA954A1-9F17-40F3-8A81-6B67B99D6577}" type="pres">
       <dgm:prSet presAssocID="{4F039F70-A583-4C54-AB9C-C79C4EBDCB29}" presName="hierChild4" presStyleCnt="0"/>
@@ -17873,6 +20085,13 @@
     <dgm:pt modelId="{3C3ED29C-0ECD-4EF3-9D1D-5322A233FD66}" type="pres">
       <dgm:prSet presAssocID="{1CE2AD5F-B2C0-462A-B478-46C202A09AE1}" presName="Name37" presStyleLbl="parChTrans1D3" presStyleIdx="1" presStyleCnt="2"/>
       <dgm:spPr/>
+      <dgm:t>
+        <a:bodyPr/>
+        <a:lstStyle/>
+        <a:p>
+          <a:endParaRPr lang="pt-PT"/>
+        </a:p>
+      </dgm:t>
     </dgm:pt>
     <dgm:pt modelId="{4778FE91-B717-41D5-961C-5F8CC11554E2}" type="pres">
       <dgm:prSet presAssocID="{09C4725A-9CB6-4373-B3CE-54B8C02AE8FB}" presName="hierRoot2" presStyleCnt="0">
@@ -17893,10 +20112,24 @@
         </dgm:presLayoutVars>
       </dgm:prSet>
       <dgm:spPr/>
+      <dgm:t>
+        <a:bodyPr/>
+        <a:lstStyle/>
+        <a:p>
+          <a:endParaRPr lang="pt-PT"/>
+        </a:p>
+      </dgm:t>
     </dgm:pt>
     <dgm:pt modelId="{F5E13527-E70B-4C5E-AF8F-51C0F032C3D6}" type="pres">
       <dgm:prSet presAssocID="{09C4725A-9CB6-4373-B3CE-54B8C02AE8FB}" presName="rootConnector" presStyleLbl="node3" presStyleIdx="1" presStyleCnt="2"/>
       <dgm:spPr/>
+      <dgm:t>
+        <a:bodyPr/>
+        <a:lstStyle/>
+        <a:p>
+          <a:endParaRPr lang="pt-PT"/>
+        </a:p>
+      </dgm:t>
     </dgm:pt>
     <dgm:pt modelId="{B0981B1C-840B-433B-B79A-EA5F8350A2C7}" type="pres">
       <dgm:prSet presAssocID="{09C4725A-9CB6-4373-B3CE-54B8C02AE8FB}" presName="hierChild4" presStyleCnt="0"/>
@@ -17913,6 +20146,13 @@
     <dgm:pt modelId="{017A8A29-259E-4489-88CF-E406AEC9AFD0}" type="pres">
       <dgm:prSet presAssocID="{66D0A433-7538-4153-90FF-BD288E8BEA0C}" presName="Name37" presStyleLbl="parChTrans1D2" presStyleIdx="4" presStyleCnt="5"/>
       <dgm:spPr/>
+      <dgm:t>
+        <a:bodyPr/>
+        <a:lstStyle/>
+        <a:p>
+          <a:endParaRPr lang="pt-PT"/>
+        </a:p>
+      </dgm:t>
     </dgm:pt>
     <dgm:pt modelId="{E6676D43-58E8-4E56-976A-B131A8D2E741}" type="pres">
       <dgm:prSet presAssocID="{2984B70C-FECD-4EAD-9706-A2BAB7BC0BC5}" presName="hierRoot2" presStyleCnt="0">
@@ -17933,10 +20173,24 @@
         </dgm:presLayoutVars>
       </dgm:prSet>
       <dgm:spPr/>
+      <dgm:t>
+        <a:bodyPr/>
+        <a:lstStyle/>
+        <a:p>
+          <a:endParaRPr lang="pt-PT"/>
+        </a:p>
+      </dgm:t>
     </dgm:pt>
     <dgm:pt modelId="{2CE03F91-1085-4DF5-9F09-E89667EE0F8D}" type="pres">
       <dgm:prSet presAssocID="{2984B70C-FECD-4EAD-9706-A2BAB7BC0BC5}" presName="rootConnector" presStyleLbl="node2" presStyleIdx="4" presStyleCnt="5"/>
       <dgm:spPr/>
+      <dgm:t>
+        <a:bodyPr/>
+        <a:lstStyle/>
+        <a:p>
+          <a:endParaRPr lang="pt-PT"/>
+        </a:p>
+      </dgm:t>
     </dgm:pt>
     <dgm:pt modelId="{C3E0CBB5-BD04-448F-BD66-87E0790CC8DE}" type="pres">
       <dgm:prSet presAssocID="{2984B70C-FECD-4EAD-9706-A2BAB7BC0BC5}" presName="hierChild4" presStyleCnt="0"/>
@@ -17952,99 +20206,99 @@
     </dgm:pt>
   </dgm:ptLst>
   <dgm:cxnLst>
-    <dgm:cxn modelId="{149C70E7-83EA-4235-9CA6-BD5EAF258665}" type="presOf" srcId="{1CE2AD5F-B2C0-462A-B478-46C202A09AE1}" destId="{3C3ED29C-0ECD-4EF3-9D1D-5322A233FD66}" srcOrd="0" destOrd="0" presId="urn:microsoft.com/office/officeart/2005/8/layout/orgChart1"/>
+    <dgm:cxn modelId="{396B4247-8341-4B79-86FD-C3BFA08D5FA0}" srcId="{24B9546A-649A-4DDD-A337-2A5C858EB7EB}" destId="{2984B70C-FECD-4EAD-9706-A2BAB7BC0BC5}" srcOrd="4" destOrd="0" parTransId="{66D0A433-7538-4153-90FF-BD288E8BEA0C}" sibTransId="{112C4848-3B8C-4951-A472-A46FF40808BB}"/>
+    <dgm:cxn modelId="{32D067CF-86BC-458B-AF07-EA5D99017087}" type="presOf" srcId="{2984B70C-FECD-4EAD-9706-A2BAB7BC0BC5}" destId="{2CE03F91-1085-4DF5-9F09-E89667EE0F8D}" srcOrd="1" destOrd="0" presId="urn:microsoft.com/office/officeart/2005/8/layout/orgChart1"/>
+    <dgm:cxn modelId="{29F26C11-4974-455A-BCB5-A3FCEF95C310}" srcId="{24B9546A-649A-4DDD-A337-2A5C858EB7EB}" destId="{8B425E94-0955-46F6-A5F5-8F2BA0AAB7BE}" srcOrd="0" destOrd="0" parTransId="{8A787DB4-E30E-473E-8AEF-06DFBE0E3C7F}" sibTransId="{25FE0EC5-77E1-40DC-9AC8-69649A62FF52}"/>
+    <dgm:cxn modelId="{69C12321-2F3D-452B-A659-881FD1C7ACD5}" type="presOf" srcId="{46CA31BA-239B-4559-8D62-26FDF2683526}" destId="{0C01C455-934F-47E5-9823-0247403ADA11}" srcOrd="0" destOrd="0" presId="urn:microsoft.com/office/officeart/2005/8/layout/orgChart1"/>
     <dgm:cxn modelId="{F3D17E73-F174-4EB2-BAFD-A915573FCD75}" srcId="{24B9546A-649A-4DDD-A337-2A5C858EB7EB}" destId="{46CA31BA-239B-4559-8D62-26FDF2683526}" srcOrd="2" destOrd="0" parTransId="{20103878-FEB6-4613-B029-C051B09919A6}" sibTransId="{0A52D85D-8F7D-462D-9612-8B10EEC37365}"/>
-    <dgm:cxn modelId="{2277017D-7DC5-4543-A849-5898B44136F3}" type="presOf" srcId="{02D9EFEF-E778-4D5E-A65A-495ED38708BA}" destId="{82463564-AA09-450C-8092-63B0DC0A85BC}" srcOrd="0" destOrd="0" presId="urn:microsoft.com/office/officeart/2005/8/layout/orgChart1"/>
-    <dgm:cxn modelId="{78B331CE-02AE-4614-9287-F9185BE95B22}" type="presOf" srcId="{2984B70C-FECD-4EAD-9706-A2BAB7BC0BC5}" destId="{2CE03F91-1085-4DF5-9F09-E89667EE0F8D}" srcOrd="1" destOrd="0" presId="urn:microsoft.com/office/officeart/2005/8/layout/orgChart1"/>
-    <dgm:cxn modelId="{DF0CCB9F-9B29-435C-AB4F-5295A9F2448D}" type="presOf" srcId="{591F4FAC-C8EF-4F49-9A95-656C5B4C5926}" destId="{E11DE3BA-BDBE-43A1-BF2A-44B2026C458F}" srcOrd="1" destOrd="0" presId="urn:microsoft.com/office/officeart/2005/8/layout/orgChart1"/>
+    <dgm:cxn modelId="{5B0D05FF-5262-4855-9206-585D9A6B27A7}" type="presOf" srcId="{46CA31BA-239B-4559-8D62-26FDF2683526}" destId="{70AD1739-C3DC-45BD-8664-62293CE25683}" srcOrd="1" destOrd="0" presId="urn:microsoft.com/office/officeart/2005/8/layout/orgChart1"/>
+    <dgm:cxn modelId="{A01E47C7-4BF2-4B69-BC9A-3B52AA00BC94}" type="presOf" srcId="{8B425E94-0955-46F6-A5F5-8F2BA0AAB7BE}" destId="{CE861570-03B0-4D44-B199-525CE12BB71E}" srcOrd="1" destOrd="0" presId="urn:microsoft.com/office/officeart/2005/8/layout/orgChart1"/>
+    <dgm:cxn modelId="{D4463FEB-9D28-4CB2-B468-3D82B44C440F}" type="presOf" srcId="{4F039F70-A583-4C54-AB9C-C79C4EBDCB29}" destId="{60756BAF-E49C-491F-89BF-CF30F4888AD3}" srcOrd="1" destOrd="0" presId="urn:microsoft.com/office/officeart/2005/8/layout/orgChart1"/>
+    <dgm:cxn modelId="{12689333-2C7D-48E3-A9ED-ACC7ABDB6934}" type="presOf" srcId="{66D0A433-7538-4153-90FF-BD288E8BEA0C}" destId="{017A8A29-259E-4489-88CF-E406AEC9AFD0}" srcOrd="0" destOrd="0" presId="urn:microsoft.com/office/officeart/2005/8/layout/orgChart1"/>
+    <dgm:cxn modelId="{F7288CE8-1CD9-4178-96D1-AF2CD17503B0}" type="presOf" srcId="{591F4FAC-C8EF-4F49-9A95-656C5B4C5926}" destId="{E11DE3BA-BDBE-43A1-BF2A-44B2026C458F}" srcOrd="1" destOrd="0" presId="urn:microsoft.com/office/officeart/2005/8/layout/orgChart1"/>
     <dgm:cxn modelId="{4EAF1698-776F-4D83-958C-4EE9ABE134EC}" srcId="{24B9546A-649A-4DDD-A337-2A5C858EB7EB}" destId="{79D96ED3-44F5-416D-81B9-7B47AB17040E}" srcOrd="3" destOrd="0" parTransId="{79F327AF-0258-4A2C-92D7-10C89317D777}" sibTransId="{CD2FC50A-2D32-46EF-A83A-4484BADD84D6}"/>
-    <dgm:cxn modelId="{451D1E40-693A-4EAE-838C-42AE89D16687}" type="presOf" srcId="{20103878-FEB6-4613-B029-C051B09919A6}" destId="{09B0A313-C434-4BF4-8649-3264186005F3}" srcOrd="0" destOrd="0" presId="urn:microsoft.com/office/officeart/2005/8/layout/orgChart1"/>
-    <dgm:cxn modelId="{3F19A7C6-03C0-4CCF-B64A-F1EBD6E9308B}" type="presOf" srcId="{BF8D8C64-2E47-4969-A55C-AE6C08654110}" destId="{A4CD7C4E-6BF3-4328-AD5C-85519CE30A7A}" srcOrd="0" destOrd="0" presId="urn:microsoft.com/office/officeart/2005/8/layout/orgChart1"/>
-    <dgm:cxn modelId="{133CF0D6-2526-495F-8C31-3A2631856ADF}" type="presOf" srcId="{79D96ED3-44F5-416D-81B9-7B47AB17040E}" destId="{87D53D93-8C38-4687-BC65-80CAD971FAC4}" srcOrd="1" destOrd="0" presId="urn:microsoft.com/office/officeart/2005/8/layout/orgChart1"/>
+    <dgm:cxn modelId="{C991D7B6-3A80-4300-B825-938F7EEC651E}" type="presOf" srcId="{02D9EFEF-E778-4D5E-A65A-495ED38708BA}" destId="{82463564-AA09-450C-8092-63B0DC0A85BC}" srcOrd="0" destOrd="0" presId="urn:microsoft.com/office/officeart/2005/8/layout/orgChart1"/>
+    <dgm:cxn modelId="{475A2194-5393-4D80-A850-D4D24BB941B5}" type="presOf" srcId="{79F327AF-0258-4A2C-92D7-10C89317D777}" destId="{8AD6F19C-6834-47A7-B528-045471EF1205}" srcOrd="0" destOrd="0" presId="urn:microsoft.com/office/officeart/2005/8/layout/orgChart1"/>
+    <dgm:cxn modelId="{BBFE7C8A-593F-4B86-8405-BE9C0E7B2B14}" type="presOf" srcId="{09C4725A-9CB6-4373-B3CE-54B8C02AE8FB}" destId="{228A426A-4603-4B63-B000-DFF5FEF04F52}" srcOrd="0" destOrd="0" presId="urn:microsoft.com/office/officeart/2005/8/layout/orgChart1"/>
+    <dgm:cxn modelId="{2C2D68A8-924B-4066-B00F-96F6DFED9742}" type="presOf" srcId="{BF8D8C64-2E47-4969-A55C-AE6C08654110}" destId="{A4CD7C4E-6BF3-4328-AD5C-85519CE30A7A}" srcOrd="0" destOrd="0" presId="urn:microsoft.com/office/officeart/2005/8/layout/orgChart1"/>
+    <dgm:cxn modelId="{3722F71D-A6E4-4772-907F-D1A0EA944535}" type="presOf" srcId="{24B9546A-649A-4DDD-A337-2A5C858EB7EB}" destId="{673B0633-C123-40B1-B1E4-D36D454EE97C}" srcOrd="0" destOrd="0" presId="urn:microsoft.com/office/officeart/2005/8/layout/orgChart1"/>
+    <dgm:cxn modelId="{C1AF77F2-9D77-4598-A256-665B64E6F4B8}" srcId="{79D96ED3-44F5-416D-81B9-7B47AB17040E}" destId="{4F039F70-A583-4C54-AB9C-C79C4EBDCB29}" srcOrd="0" destOrd="0" parTransId="{02D9EFEF-E778-4D5E-A65A-495ED38708BA}" sibTransId="{5F3A16DA-8EF7-4DE0-AC51-620FA6742B9E}"/>
+    <dgm:cxn modelId="{145507E6-CD2E-411C-B236-7A3CBA50B637}" type="presOf" srcId="{24B9546A-649A-4DDD-A337-2A5C858EB7EB}" destId="{C4D77155-E07F-49A5-B51E-B44D3685D4F4}" srcOrd="1" destOrd="0" presId="urn:microsoft.com/office/officeart/2005/8/layout/orgChart1"/>
+    <dgm:cxn modelId="{6170961E-9FE9-457B-9E6F-02A5E732C954}" type="presOf" srcId="{79D96ED3-44F5-416D-81B9-7B47AB17040E}" destId="{059B34A5-76CC-4A95-B782-0A1E873E33B5}" srcOrd="0" destOrd="0" presId="urn:microsoft.com/office/officeart/2005/8/layout/orgChart1"/>
+    <dgm:cxn modelId="{2CF35E30-8668-4822-8D0B-625E855C5395}" type="presOf" srcId="{6FF78985-AAA3-4307-B580-3E14B8FEB77E}" destId="{0747176B-A6E5-4FC0-AABD-51F1C2182CA6}" srcOrd="0" destOrd="0" presId="urn:microsoft.com/office/officeart/2005/8/layout/orgChart1"/>
+    <dgm:cxn modelId="{1C6F7EB5-2762-427E-A021-4EE9A937E076}" srcId="{BF8D8C64-2E47-4969-A55C-AE6C08654110}" destId="{24B9546A-649A-4DDD-A337-2A5C858EB7EB}" srcOrd="0" destOrd="0" parTransId="{9A2053B8-D4FF-4366-AFBB-CDAAA2ECD098}" sibTransId="{40C2719C-A3F3-473C-9196-61E664E3CD24}"/>
+    <dgm:cxn modelId="{D19545EB-66E6-4202-A0E2-9D48CD85A667}" type="presOf" srcId="{8A787DB4-E30E-473E-8AEF-06DFBE0E3C7F}" destId="{9E10B953-D01A-4BD1-B29C-838B8A15E1F6}" srcOrd="0" destOrd="0" presId="urn:microsoft.com/office/officeart/2005/8/layout/orgChart1"/>
+    <dgm:cxn modelId="{5E2B87E4-8904-4639-8050-6A7BBFCE4824}" type="presOf" srcId="{09C4725A-9CB6-4373-B3CE-54B8C02AE8FB}" destId="{F5E13527-E70B-4C5E-AF8F-51C0F032C3D6}" srcOrd="1" destOrd="0" presId="urn:microsoft.com/office/officeart/2005/8/layout/orgChart1"/>
+    <dgm:cxn modelId="{EB80D51A-FF51-40AB-9BFE-3F28C962F485}" type="presOf" srcId="{79D96ED3-44F5-416D-81B9-7B47AB17040E}" destId="{87D53D93-8C38-4687-BC65-80CAD971FAC4}" srcOrd="1" destOrd="0" presId="urn:microsoft.com/office/officeart/2005/8/layout/orgChart1"/>
+    <dgm:cxn modelId="{03A847D4-5AEA-4713-927B-CF7B91BADA73}" type="presOf" srcId="{1CE2AD5F-B2C0-462A-B478-46C202A09AE1}" destId="{3C3ED29C-0ECD-4EF3-9D1D-5322A233FD66}" srcOrd="0" destOrd="0" presId="urn:microsoft.com/office/officeart/2005/8/layout/orgChart1"/>
+    <dgm:cxn modelId="{EEB64A93-1088-435C-A83D-4A9284F83771}" srcId="{79D96ED3-44F5-416D-81B9-7B47AB17040E}" destId="{09C4725A-9CB6-4373-B3CE-54B8C02AE8FB}" srcOrd="1" destOrd="0" parTransId="{1CE2AD5F-B2C0-462A-B478-46C202A09AE1}" sibTransId="{B28755B6-9D37-403D-99EB-D4DE0434F454}"/>
+    <dgm:cxn modelId="{DE325DB5-FDEF-45D4-A70D-67DE61FE022C}" type="presOf" srcId="{8B425E94-0955-46F6-A5F5-8F2BA0AAB7BE}" destId="{BF6F3F42-B182-45BA-AE6B-7C2EE1802A1A}" srcOrd="0" destOrd="0" presId="urn:microsoft.com/office/officeart/2005/8/layout/orgChart1"/>
+    <dgm:cxn modelId="{6C770CC9-B6D4-464C-94D9-8E689CD33D9A}" type="presOf" srcId="{4F039F70-A583-4C54-AB9C-C79C4EBDCB29}" destId="{A34CAC4A-9B33-444D-BCED-BB5F50BCD414}" srcOrd="0" destOrd="0" presId="urn:microsoft.com/office/officeart/2005/8/layout/orgChart1"/>
+    <dgm:cxn modelId="{9FD07ECC-CFD2-43E4-97FA-79BB6954D1AB}" type="presOf" srcId="{20103878-FEB6-4613-B029-C051B09919A6}" destId="{09B0A313-C434-4BF4-8649-3264186005F3}" srcOrd="0" destOrd="0" presId="urn:microsoft.com/office/officeart/2005/8/layout/orgChart1"/>
+    <dgm:cxn modelId="{DF0637B0-0E49-42A6-936D-E95930AD9E0C}" type="presOf" srcId="{2984B70C-FECD-4EAD-9706-A2BAB7BC0BC5}" destId="{CB121D7C-A85C-4FF4-9C7A-DEC57B1836E8}" srcOrd="0" destOrd="0" presId="urn:microsoft.com/office/officeart/2005/8/layout/orgChart1"/>
     <dgm:cxn modelId="{CC458E52-9EA3-4061-945E-FFA7770D5C47}" srcId="{24B9546A-649A-4DDD-A337-2A5C858EB7EB}" destId="{591F4FAC-C8EF-4F49-9A95-656C5B4C5926}" srcOrd="1" destOrd="0" parTransId="{6FF78985-AAA3-4307-B580-3E14B8FEB77E}" sibTransId="{B5B2FB2C-4039-4595-8D4A-353CFE4E67A8}"/>
-    <dgm:cxn modelId="{1C6F7EB5-2762-427E-A021-4EE9A937E076}" srcId="{BF8D8C64-2E47-4969-A55C-AE6C08654110}" destId="{24B9546A-649A-4DDD-A337-2A5C858EB7EB}" srcOrd="0" destOrd="0" parTransId="{9A2053B8-D4FF-4366-AFBB-CDAAA2ECD098}" sibTransId="{40C2719C-A3F3-473C-9196-61E664E3CD24}"/>
-    <dgm:cxn modelId="{3605B5D6-CBD0-4627-AAFE-6FD12D100BAF}" type="presOf" srcId="{24B9546A-649A-4DDD-A337-2A5C858EB7EB}" destId="{C4D77155-E07F-49A5-B51E-B44D3685D4F4}" srcOrd="1" destOrd="0" presId="urn:microsoft.com/office/officeart/2005/8/layout/orgChart1"/>
-    <dgm:cxn modelId="{1C3F230E-FA1A-4E0B-A708-9D1D8E68E393}" type="presOf" srcId="{8B425E94-0955-46F6-A5F5-8F2BA0AAB7BE}" destId="{CE861570-03B0-4D44-B199-525CE12BB71E}" srcOrd="1" destOrd="0" presId="urn:microsoft.com/office/officeart/2005/8/layout/orgChart1"/>
-    <dgm:cxn modelId="{41762EA3-F5A7-4A45-8F11-443D9F7C7A72}" type="presOf" srcId="{4F039F70-A583-4C54-AB9C-C79C4EBDCB29}" destId="{60756BAF-E49C-491F-89BF-CF30F4888AD3}" srcOrd="1" destOrd="0" presId="urn:microsoft.com/office/officeart/2005/8/layout/orgChart1"/>
-    <dgm:cxn modelId="{609F7259-498D-43AF-9437-22D5F8A6A252}" type="presOf" srcId="{4F039F70-A583-4C54-AB9C-C79C4EBDCB29}" destId="{A34CAC4A-9B33-444D-BCED-BB5F50BCD414}" srcOrd="0" destOrd="0" presId="urn:microsoft.com/office/officeart/2005/8/layout/orgChart1"/>
-    <dgm:cxn modelId="{1082627B-5E28-45ED-8535-66CB72F97704}" type="presOf" srcId="{24B9546A-649A-4DDD-A337-2A5C858EB7EB}" destId="{673B0633-C123-40B1-B1E4-D36D454EE97C}" srcOrd="0" destOrd="0" presId="urn:microsoft.com/office/officeart/2005/8/layout/orgChart1"/>
-    <dgm:cxn modelId="{AEB1E4EA-A10A-4E48-9496-F04B3F5C1540}" type="presOf" srcId="{46CA31BA-239B-4559-8D62-26FDF2683526}" destId="{0C01C455-934F-47E5-9823-0247403ADA11}" srcOrd="0" destOrd="0" presId="urn:microsoft.com/office/officeart/2005/8/layout/orgChart1"/>
-    <dgm:cxn modelId="{FC26F0CD-9FC1-4A06-9CBD-80D14B16AC2E}" type="presOf" srcId="{8A787DB4-E30E-473E-8AEF-06DFBE0E3C7F}" destId="{9E10B953-D01A-4BD1-B29C-838B8A15E1F6}" srcOrd="0" destOrd="0" presId="urn:microsoft.com/office/officeart/2005/8/layout/orgChart1"/>
-    <dgm:cxn modelId="{C1AF77F2-9D77-4598-A256-665B64E6F4B8}" srcId="{79D96ED3-44F5-416D-81B9-7B47AB17040E}" destId="{4F039F70-A583-4C54-AB9C-C79C4EBDCB29}" srcOrd="0" destOrd="0" parTransId="{02D9EFEF-E778-4D5E-A65A-495ED38708BA}" sibTransId="{5F3A16DA-8EF7-4DE0-AC51-620FA6742B9E}"/>
-    <dgm:cxn modelId="{A699C496-09F5-411B-8608-36008AF8A511}" type="presOf" srcId="{66D0A433-7538-4153-90FF-BD288E8BEA0C}" destId="{017A8A29-259E-4489-88CF-E406AEC9AFD0}" srcOrd="0" destOrd="0" presId="urn:microsoft.com/office/officeart/2005/8/layout/orgChart1"/>
-    <dgm:cxn modelId="{D5B22A73-AF55-46CD-ADFF-04D6CB2FBCE8}" type="presOf" srcId="{591F4FAC-C8EF-4F49-9A95-656C5B4C5926}" destId="{BAF5A995-B608-4FBE-B4B4-A888A883764C}" srcOrd="0" destOrd="0" presId="urn:microsoft.com/office/officeart/2005/8/layout/orgChart1"/>
-    <dgm:cxn modelId="{720AFE4B-F794-4540-A8D5-6380CAF844F1}" type="presOf" srcId="{09C4725A-9CB6-4373-B3CE-54B8C02AE8FB}" destId="{228A426A-4603-4B63-B000-DFF5FEF04F52}" srcOrd="0" destOrd="0" presId="urn:microsoft.com/office/officeart/2005/8/layout/orgChart1"/>
-    <dgm:cxn modelId="{623EE97B-4F28-44B8-9706-C83633E2CE6C}" type="presOf" srcId="{79F327AF-0258-4A2C-92D7-10C89317D777}" destId="{8AD6F19C-6834-47A7-B528-045471EF1205}" srcOrd="0" destOrd="0" presId="urn:microsoft.com/office/officeart/2005/8/layout/orgChart1"/>
-    <dgm:cxn modelId="{8113F2F1-AE09-4F78-B987-BEE0A4F9FC9F}" type="presOf" srcId="{09C4725A-9CB6-4373-B3CE-54B8C02AE8FB}" destId="{F5E13527-E70B-4C5E-AF8F-51C0F032C3D6}" srcOrd="1" destOrd="0" presId="urn:microsoft.com/office/officeart/2005/8/layout/orgChart1"/>
-    <dgm:cxn modelId="{29F26C11-4974-455A-BCB5-A3FCEF95C310}" srcId="{24B9546A-649A-4DDD-A337-2A5C858EB7EB}" destId="{8B425E94-0955-46F6-A5F5-8F2BA0AAB7BE}" srcOrd="0" destOrd="0" parTransId="{8A787DB4-E30E-473E-8AEF-06DFBE0E3C7F}" sibTransId="{25FE0EC5-77E1-40DC-9AC8-69649A62FF52}"/>
-    <dgm:cxn modelId="{EEB64A93-1088-435C-A83D-4A9284F83771}" srcId="{79D96ED3-44F5-416D-81B9-7B47AB17040E}" destId="{09C4725A-9CB6-4373-B3CE-54B8C02AE8FB}" srcOrd="1" destOrd="0" parTransId="{1CE2AD5F-B2C0-462A-B478-46C202A09AE1}" sibTransId="{B28755B6-9D37-403D-99EB-D4DE0434F454}"/>
-    <dgm:cxn modelId="{BBF12822-F0D0-49A0-81C4-9701E4DC8CBE}" type="presOf" srcId="{79D96ED3-44F5-416D-81B9-7B47AB17040E}" destId="{059B34A5-76CC-4A95-B782-0A1E873E33B5}" srcOrd="0" destOrd="0" presId="urn:microsoft.com/office/officeart/2005/8/layout/orgChart1"/>
-    <dgm:cxn modelId="{396B4247-8341-4B79-86FD-C3BFA08D5FA0}" srcId="{24B9546A-649A-4DDD-A337-2A5C858EB7EB}" destId="{2984B70C-FECD-4EAD-9706-A2BAB7BC0BC5}" srcOrd="4" destOrd="0" parTransId="{66D0A433-7538-4153-90FF-BD288E8BEA0C}" sibTransId="{112C4848-3B8C-4951-A472-A46FF40808BB}"/>
-    <dgm:cxn modelId="{06926463-DC84-46CC-9D6F-8CCF90C76187}" type="presOf" srcId="{2984B70C-FECD-4EAD-9706-A2BAB7BC0BC5}" destId="{CB121D7C-A85C-4FF4-9C7A-DEC57B1836E8}" srcOrd="0" destOrd="0" presId="urn:microsoft.com/office/officeart/2005/8/layout/orgChart1"/>
-    <dgm:cxn modelId="{E895ABF6-7004-419F-8EFC-842E4569343A}" type="presOf" srcId="{6FF78985-AAA3-4307-B580-3E14B8FEB77E}" destId="{0747176B-A6E5-4FC0-AABD-51F1C2182CA6}" srcOrd="0" destOrd="0" presId="urn:microsoft.com/office/officeart/2005/8/layout/orgChart1"/>
-    <dgm:cxn modelId="{8F76FCEC-6330-492B-BBBD-423C855A1BA8}" type="presOf" srcId="{46CA31BA-239B-4559-8D62-26FDF2683526}" destId="{70AD1739-C3DC-45BD-8664-62293CE25683}" srcOrd="1" destOrd="0" presId="urn:microsoft.com/office/officeart/2005/8/layout/orgChart1"/>
-    <dgm:cxn modelId="{4F079E14-7126-417E-B44F-300763C1D714}" type="presOf" srcId="{8B425E94-0955-46F6-A5F5-8F2BA0AAB7BE}" destId="{BF6F3F42-B182-45BA-AE6B-7C2EE1802A1A}" srcOrd="0" destOrd="0" presId="urn:microsoft.com/office/officeart/2005/8/layout/orgChart1"/>
-    <dgm:cxn modelId="{39CD8559-9D98-4B5B-B803-A045D21E7EA5}" type="presParOf" srcId="{A4CD7C4E-6BF3-4328-AD5C-85519CE30A7A}" destId="{4FBF6DBF-687D-4C80-B531-8C5FB10479CB}" srcOrd="0" destOrd="0" presId="urn:microsoft.com/office/officeart/2005/8/layout/orgChart1"/>
-    <dgm:cxn modelId="{324DF036-616A-4FCE-BA60-900169178A8D}" type="presParOf" srcId="{4FBF6DBF-687D-4C80-B531-8C5FB10479CB}" destId="{227D4BC5-164F-4C82-9152-F6147A3C5A05}" srcOrd="0" destOrd="0" presId="urn:microsoft.com/office/officeart/2005/8/layout/orgChart1"/>
-    <dgm:cxn modelId="{A514D06D-2DB5-45C9-A430-541E5E842D3D}" type="presParOf" srcId="{227D4BC5-164F-4C82-9152-F6147A3C5A05}" destId="{673B0633-C123-40B1-B1E4-D36D454EE97C}" srcOrd="0" destOrd="0" presId="urn:microsoft.com/office/officeart/2005/8/layout/orgChart1"/>
-    <dgm:cxn modelId="{E63BE9A2-7DB6-42E5-88A5-52F6A700FD37}" type="presParOf" srcId="{227D4BC5-164F-4C82-9152-F6147A3C5A05}" destId="{C4D77155-E07F-49A5-B51E-B44D3685D4F4}" srcOrd="1" destOrd="0" presId="urn:microsoft.com/office/officeart/2005/8/layout/orgChart1"/>
-    <dgm:cxn modelId="{E94D048D-B394-493A-A62D-64A430457A8B}" type="presParOf" srcId="{4FBF6DBF-687D-4C80-B531-8C5FB10479CB}" destId="{A9C374CB-B1E7-4B8B-BA87-7390ED6BBBB5}" srcOrd="1" destOrd="0" presId="urn:microsoft.com/office/officeart/2005/8/layout/orgChart1"/>
-    <dgm:cxn modelId="{B4EA4BEE-FD8A-4787-A957-E03779BC759B}" type="presParOf" srcId="{A9C374CB-B1E7-4B8B-BA87-7390ED6BBBB5}" destId="{9E10B953-D01A-4BD1-B29C-838B8A15E1F6}" srcOrd="0" destOrd="0" presId="urn:microsoft.com/office/officeart/2005/8/layout/orgChart1"/>
-    <dgm:cxn modelId="{2C129E34-6280-4500-B0AE-F826B84ED6D2}" type="presParOf" srcId="{A9C374CB-B1E7-4B8B-BA87-7390ED6BBBB5}" destId="{2D7D52D3-783C-46ED-B739-8E120177B589}" srcOrd="1" destOrd="0" presId="urn:microsoft.com/office/officeart/2005/8/layout/orgChart1"/>
-    <dgm:cxn modelId="{CF4244FB-11A7-489C-A962-31074D8F8C59}" type="presParOf" srcId="{2D7D52D3-783C-46ED-B739-8E120177B589}" destId="{2CA03FF9-5C66-459A-9ABE-3C9E6DEAFF2D}" srcOrd="0" destOrd="0" presId="urn:microsoft.com/office/officeart/2005/8/layout/orgChart1"/>
-    <dgm:cxn modelId="{25AFB8A8-3179-41A9-9761-1D3B5BA315E3}" type="presParOf" srcId="{2CA03FF9-5C66-459A-9ABE-3C9E6DEAFF2D}" destId="{BF6F3F42-B182-45BA-AE6B-7C2EE1802A1A}" srcOrd="0" destOrd="0" presId="urn:microsoft.com/office/officeart/2005/8/layout/orgChart1"/>
-    <dgm:cxn modelId="{E1E3AAC0-7FB2-44D4-A5BC-2330496C7E55}" type="presParOf" srcId="{2CA03FF9-5C66-459A-9ABE-3C9E6DEAFF2D}" destId="{CE861570-03B0-4D44-B199-525CE12BB71E}" srcOrd="1" destOrd="0" presId="urn:microsoft.com/office/officeart/2005/8/layout/orgChart1"/>
-    <dgm:cxn modelId="{E8A5FD56-76C0-4D22-9C45-7332E63EC9CA}" type="presParOf" srcId="{2D7D52D3-783C-46ED-B739-8E120177B589}" destId="{598F4294-938B-4B55-A28A-3ACBB6F097BF}" srcOrd="1" destOrd="0" presId="urn:microsoft.com/office/officeart/2005/8/layout/orgChart1"/>
-    <dgm:cxn modelId="{7786DAD5-17AF-4267-82D2-E9FEA34707E5}" type="presParOf" srcId="{2D7D52D3-783C-46ED-B739-8E120177B589}" destId="{0B30C656-F411-42CC-A789-5BAD9904F516}" srcOrd="2" destOrd="0" presId="urn:microsoft.com/office/officeart/2005/8/layout/orgChart1"/>
-    <dgm:cxn modelId="{A453DEA5-A631-42F0-A0F8-BBA299E2ECA1}" type="presParOf" srcId="{A9C374CB-B1E7-4B8B-BA87-7390ED6BBBB5}" destId="{0747176B-A6E5-4FC0-AABD-51F1C2182CA6}" srcOrd="2" destOrd="0" presId="urn:microsoft.com/office/officeart/2005/8/layout/orgChart1"/>
-    <dgm:cxn modelId="{8126F1C8-CC7F-4D3F-8649-902B6EF27AE0}" type="presParOf" srcId="{A9C374CB-B1E7-4B8B-BA87-7390ED6BBBB5}" destId="{D3CEA0F0-3A79-4FD2-B143-DBB7C9B1BA2C}" srcOrd="3" destOrd="0" presId="urn:microsoft.com/office/officeart/2005/8/layout/orgChart1"/>
-    <dgm:cxn modelId="{3980AD11-C5D1-4546-92AC-B7B26858A1B7}" type="presParOf" srcId="{D3CEA0F0-3A79-4FD2-B143-DBB7C9B1BA2C}" destId="{F01058B9-39FB-4304-AC16-C941DA3F34E0}" srcOrd="0" destOrd="0" presId="urn:microsoft.com/office/officeart/2005/8/layout/orgChart1"/>
-    <dgm:cxn modelId="{E6379A3D-78CB-45B9-9011-26ABF59352B0}" type="presParOf" srcId="{F01058B9-39FB-4304-AC16-C941DA3F34E0}" destId="{BAF5A995-B608-4FBE-B4B4-A888A883764C}" srcOrd="0" destOrd="0" presId="urn:microsoft.com/office/officeart/2005/8/layout/orgChart1"/>
-    <dgm:cxn modelId="{987F7374-35FB-403E-89D9-E5AE7B977B7F}" type="presParOf" srcId="{F01058B9-39FB-4304-AC16-C941DA3F34E0}" destId="{E11DE3BA-BDBE-43A1-BF2A-44B2026C458F}" srcOrd="1" destOrd="0" presId="urn:microsoft.com/office/officeart/2005/8/layout/orgChart1"/>
-    <dgm:cxn modelId="{4FCFBAB0-74B9-40E5-93D8-9D2EB60D0940}" type="presParOf" srcId="{D3CEA0F0-3A79-4FD2-B143-DBB7C9B1BA2C}" destId="{8CDF7F99-D210-4B1D-A212-B6A4DC9D0534}" srcOrd="1" destOrd="0" presId="urn:microsoft.com/office/officeart/2005/8/layout/orgChart1"/>
-    <dgm:cxn modelId="{EA4B1420-B815-4C8B-85F2-2146CCF61314}" type="presParOf" srcId="{D3CEA0F0-3A79-4FD2-B143-DBB7C9B1BA2C}" destId="{F40FB22F-7E7F-4B7B-A959-50B886385036}" srcOrd="2" destOrd="0" presId="urn:microsoft.com/office/officeart/2005/8/layout/orgChart1"/>
-    <dgm:cxn modelId="{41D4D70E-5C9E-4EB1-97DC-E03E4300CD49}" type="presParOf" srcId="{A9C374CB-B1E7-4B8B-BA87-7390ED6BBBB5}" destId="{09B0A313-C434-4BF4-8649-3264186005F3}" srcOrd="4" destOrd="0" presId="urn:microsoft.com/office/officeart/2005/8/layout/orgChart1"/>
-    <dgm:cxn modelId="{815FE9A7-6B07-4CF3-BCEC-3B1A2701E6B1}" type="presParOf" srcId="{A9C374CB-B1E7-4B8B-BA87-7390ED6BBBB5}" destId="{33A44086-FB7B-4A81-BC8C-F7E04E5BB77D}" srcOrd="5" destOrd="0" presId="urn:microsoft.com/office/officeart/2005/8/layout/orgChart1"/>
-    <dgm:cxn modelId="{48CACF16-1E07-4543-B65A-8035E99CE943}" type="presParOf" srcId="{33A44086-FB7B-4A81-BC8C-F7E04E5BB77D}" destId="{EBD122EA-899D-4FC2-A37D-871D29496203}" srcOrd="0" destOrd="0" presId="urn:microsoft.com/office/officeart/2005/8/layout/orgChart1"/>
-    <dgm:cxn modelId="{CEA90209-2C04-4A8A-B2BE-8A67B73A320B}" type="presParOf" srcId="{EBD122EA-899D-4FC2-A37D-871D29496203}" destId="{0C01C455-934F-47E5-9823-0247403ADA11}" srcOrd="0" destOrd="0" presId="urn:microsoft.com/office/officeart/2005/8/layout/orgChart1"/>
-    <dgm:cxn modelId="{4EB24CAA-F154-46A5-8262-62B515F23B4A}" type="presParOf" srcId="{EBD122EA-899D-4FC2-A37D-871D29496203}" destId="{70AD1739-C3DC-45BD-8664-62293CE25683}" srcOrd="1" destOrd="0" presId="urn:microsoft.com/office/officeart/2005/8/layout/orgChart1"/>
-    <dgm:cxn modelId="{D1F5CEF2-BD3D-4867-8671-5EE4ED2DA4D9}" type="presParOf" srcId="{33A44086-FB7B-4A81-BC8C-F7E04E5BB77D}" destId="{B1FE0E6A-D995-46C3-9517-A6D1020719F5}" srcOrd="1" destOrd="0" presId="urn:microsoft.com/office/officeart/2005/8/layout/orgChart1"/>
-    <dgm:cxn modelId="{5A8E6E05-2163-4921-A52F-EF41F6783C7F}" type="presParOf" srcId="{33A44086-FB7B-4A81-BC8C-F7E04E5BB77D}" destId="{B83D9856-01DE-448D-8C4F-B2889569DBF8}" srcOrd="2" destOrd="0" presId="urn:microsoft.com/office/officeart/2005/8/layout/orgChart1"/>
-    <dgm:cxn modelId="{AFA6C866-9B01-4368-A5FE-8892911AC68A}" type="presParOf" srcId="{A9C374CB-B1E7-4B8B-BA87-7390ED6BBBB5}" destId="{8AD6F19C-6834-47A7-B528-045471EF1205}" srcOrd="6" destOrd="0" presId="urn:microsoft.com/office/officeart/2005/8/layout/orgChart1"/>
-    <dgm:cxn modelId="{8B7A516D-456E-4A97-A82F-A8055AAE8A14}" type="presParOf" srcId="{A9C374CB-B1E7-4B8B-BA87-7390ED6BBBB5}" destId="{F4E80405-08AA-41E3-BD41-ADC0E9C38DE1}" srcOrd="7" destOrd="0" presId="urn:microsoft.com/office/officeart/2005/8/layout/orgChart1"/>
-    <dgm:cxn modelId="{F8CD1874-84E9-4576-B8FD-F3BD32E1C93E}" type="presParOf" srcId="{F4E80405-08AA-41E3-BD41-ADC0E9C38DE1}" destId="{42398817-6861-4E14-BDDB-B8FB0066671F}" srcOrd="0" destOrd="0" presId="urn:microsoft.com/office/officeart/2005/8/layout/orgChart1"/>
-    <dgm:cxn modelId="{BB0EC2D9-03EB-4619-9FF4-9A043609B165}" type="presParOf" srcId="{42398817-6861-4E14-BDDB-B8FB0066671F}" destId="{059B34A5-76CC-4A95-B782-0A1E873E33B5}" srcOrd="0" destOrd="0" presId="urn:microsoft.com/office/officeart/2005/8/layout/orgChart1"/>
-    <dgm:cxn modelId="{C2273297-CD95-44E9-908C-76A431418420}" type="presParOf" srcId="{42398817-6861-4E14-BDDB-B8FB0066671F}" destId="{87D53D93-8C38-4687-BC65-80CAD971FAC4}" srcOrd="1" destOrd="0" presId="urn:microsoft.com/office/officeart/2005/8/layout/orgChart1"/>
-    <dgm:cxn modelId="{57AAC848-D08E-4AB8-B491-DD88425988F8}" type="presParOf" srcId="{F4E80405-08AA-41E3-BD41-ADC0E9C38DE1}" destId="{A5DABB08-6E7E-4307-B4B6-317F592E656A}" srcOrd="1" destOrd="0" presId="urn:microsoft.com/office/officeart/2005/8/layout/orgChart1"/>
-    <dgm:cxn modelId="{F42FC2F7-C2E5-4C3A-B696-CF7967D2F7E8}" type="presParOf" srcId="{A5DABB08-6E7E-4307-B4B6-317F592E656A}" destId="{82463564-AA09-450C-8092-63B0DC0A85BC}" srcOrd="0" destOrd="0" presId="urn:microsoft.com/office/officeart/2005/8/layout/orgChart1"/>
-    <dgm:cxn modelId="{07D30F52-49BF-44D7-A263-D3E60E37FDA4}" type="presParOf" srcId="{A5DABB08-6E7E-4307-B4B6-317F592E656A}" destId="{F88DFB4F-0CCF-4893-A441-A7DE101603D5}" srcOrd="1" destOrd="0" presId="urn:microsoft.com/office/officeart/2005/8/layout/orgChart1"/>
-    <dgm:cxn modelId="{D1126753-11E7-4847-AA94-98DE72065421}" type="presParOf" srcId="{F88DFB4F-0CCF-4893-A441-A7DE101603D5}" destId="{6FA0F4AE-A3D9-4455-9D4E-F3B6DE8E9623}" srcOrd="0" destOrd="0" presId="urn:microsoft.com/office/officeart/2005/8/layout/orgChart1"/>
-    <dgm:cxn modelId="{1D998923-287C-4854-BE50-0E2A67CF9FC3}" type="presParOf" srcId="{6FA0F4AE-A3D9-4455-9D4E-F3B6DE8E9623}" destId="{A34CAC4A-9B33-444D-BCED-BB5F50BCD414}" srcOrd="0" destOrd="0" presId="urn:microsoft.com/office/officeart/2005/8/layout/orgChart1"/>
-    <dgm:cxn modelId="{0C85BCD9-B257-4320-A853-0EE8CE7DB8D3}" type="presParOf" srcId="{6FA0F4AE-A3D9-4455-9D4E-F3B6DE8E9623}" destId="{60756BAF-E49C-491F-89BF-CF30F4888AD3}" srcOrd="1" destOrd="0" presId="urn:microsoft.com/office/officeart/2005/8/layout/orgChart1"/>
-    <dgm:cxn modelId="{4E6C7F92-F48C-4EC0-AD93-7BB15E73E381}" type="presParOf" srcId="{F88DFB4F-0CCF-4893-A441-A7DE101603D5}" destId="{ABA954A1-9F17-40F3-8A81-6B67B99D6577}" srcOrd="1" destOrd="0" presId="urn:microsoft.com/office/officeart/2005/8/layout/orgChart1"/>
-    <dgm:cxn modelId="{19A5C4AC-26AC-43CE-9699-62D7E47043B5}" type="presParOf" srcId="{F88DFB4F-0CCF-4893-A441-A7DE101603D5}" destId="{0C3359B2-F73A-407A-8E55-E32D0681F7E2}" srcOrd="2" destOrd="0" presId="urn:microsoft.com/office/officeart/2005/8/layout/orgChart1"/>
-    <dgm:cxn modelId="{CDB7EFAE-71AB-4F67-B4F4-B574F239B9FC}" type="presParOf" srcId="{A5DABB08-6E7E-4307-B4B6-317F592E656A}" destId="{3C3ED29C-0ECD-4EF3-9D1D-5322A233FD66}" srcOrd="2" destOrd="0" presId="urn:microsoft.com/office/officeart/2005/8/layout/orgChart1"/>
-    <dgm:cxn modelId="{3C938CE0-8916-4E1B-B845-E1EB22B942DF}" type="presParOf" srcId="{A5DABB08-6E7E-4307-B4B6-317F592E656A}" destId="{4778FE91-B717-41D5-961C-5F8CC11554E2}" srcOrd="3" destOrd="0" presId="urn:microsoft.com/office/officeart/2005/8/layout/orgChart1"/>
-    <dgm:cxn modelId="{5758A52E-8A99-493B-88B6-E88D05F79BAF}" type="presParOf" srcId="{4778FE91-B717-41D5-961C-5F8CC11554E2}" destId="{6549DBF9-B03B-4E99-9AE8-CEF70C219E21}" srcOrd="0" destOrd="0" presId="urn:microsoft.com/office/officeart/2005/8/layout/orgChart1"/>
-    <dgm:cxn modelId="{FCC5595C-D2BD-4602-80FA-4B883680D393}" type="presParOf" srcId="{6549DBF9-B03B-4E99-9AE8-CEF70C219E21}" destId="{228A426A-4603-4B63-B000-DFF5FEF04F52}" srcOrd="0" destOrd="0" presId="urn:microsoft.com/office/officeart/2005/8/layout/orgChart1"/>
-    <dgm:cxn modelId="{134DF399-62FF-4593-BDCB-E0A1568577C2}" type="presParOf" srcId="{6549DBF9-B03B-4E99-9AE8-CEF70C219E21}" destId="{F5E13527-E70B-4C5E-AF8F-51C0F032C3D6}" srcOrd="1" destOrd="0" presId="urn:microsoft.com/office/officeart/2005/8/layout/orgChart1"/>
-    <dgm:cxn modelId="{3F36D55A-8FEA-4D5E-8298-A340F2C0293A}" type="presParOf" srcId="{4778FE91-B717-41D5-961C-5F8CC11554E2}" destId="{B0981B1C-840B-433B-B79A-EA5F8350A2C7}" srcOrd="1" destOrd="0" presId="urn:microsoft.com/office/officeart/2005/8/layout/orgChart1"/>
-    <dgm:cxn modelId="{34C5F825-6DFF-4E0F-A5ED-B2D95501D11E}" type="presParOf" srcId="{4778FE91-B717-41D5-961C-5F8CC11554E2}" destId="{C6A66F94-174D-4A1C-82F7-333F180CC233}" srcOrd="2" destOrd="0" presId="urn:microsoft.com/office/officeart/2005/8/layout/orgChart1"/>
-    <dgm:cxn modelId="{163F68D6-AFDA-4847-BC32-38633CDEBF04}" type="presParOf" srcId="{F4E80405-08AA-41E3-BD41-ADC0E9C38DE1}" destId="{564321CF-229D-468D-AB53-13FF7DF42CB3}" srcOrd="2" destOrd="0" presId="urn:microsoft.com/office/officeart/2005/8/layout/orgChart1"/>
-    <dgm:cxn modelId="{EA44AC17-5F8E-45DE-8DCA-CA947875DA50}" type="presParOf" srcId="{A9C374CB-B1E7-4B8B-BA87-7390ED6BBBB5}" destId="{017A8A29-259E-4489-88CF-E406AEC9AFD0}" srcOrd="8" destOrd="0" presId="urn:microsoft.com/office/officeart/2005/8/layout/orgChart1"/>
-    <dgm:cxn modelId="{508A0F2B-D9D3-4295-9988-16BEAE846852}" type="presParOf" srcId="{A9C374CB-B1E7-4B8B-BA87-7390ED6BBBB5}" destId="{E6676D43-58E8-4E56-976A-B131A8D2E741}" srcOrd="9" destOrd="0" presId="urn:microsoft.com/office/officeart/2005/8/layout/orgChart1"/>
-    <dgm:cxn modelId="{275878FB-D171-4EDF-9262-F4665A17AD7C}" type="presParOf" srcId="{E6676D43-58E8-4E56-976A-B131A8D2E741}" destId="{558223DE-1D7B-432F-AC53-11DA6A3E96AD}" srcOrd="0" destOrd="0" presId="urn:microsoft.com/office/officeart/2005/8/layout/orgChart1"/>
-    <dgm:cxn modelId="{743CC51A-0A41-4BB9-85FD-A9F1FF2638DB}" type="presParOf" srcId="{558223DE-1D7B-432F-AC53-11DA6A3E96AD}" destId="{CB121D7C-A85C-4FF4-9C7A-DEC57B1836E8}" srcOrd="0" destOrd="0" presId="urn:microsoft.com/office/officeart/2005/8/layout/orgChart1"/>
-    <dgm:cxn modelId="{ADACF129-E481-4EDA-9B9D-25D43847DDEC}" type="presParOf" srcId="{558223DE-1D7B-432F-AC53-11DA6A3E96AD}" destId="{2CE03F91-1085-4DF5-9F09-E89667EE0F8D}" srcOrd="1" destOrd="0" presId="urn:microsoft.com/office/officeart/2005/8/layout/orgChart1"/>
-    <dgm:cxn modelId="{4D48F5B6-27CF-45D7-BB5D-6CBA6260CA89}" type="presParOf" srcId="{E6676D43-58E8-4E56-976A-B131A8D2E741}" destId="{C3E0CBB5-BD04-448F-BD66-87E0790CC8DE}" srcOrd="1" destOrd="0" presId="urn:microsoft.com/office/officeart/2005/8/layout/orgChart1"/>
-    <dgm:cxn modelId="{96AB45D9-7674-4A6D-A99B-91275FE9E6E4}" type="presParOf" srcId="{E6676D43-58E8-4E56-976A-B131A8D2E741}" destId="{1D6CA091-C31C-4C3A-9AE2-67F5B14C0F49}" srcOrd="2" destOrd="0" presId="urn:microsoft.com/office/officeart/2005/8/layout/orgChart1"/>
-    <dgm:cxn modelId="{9FC1DAC3-91E5-4487-9EF3-A9447E3F00E1}" type="presParOf" srcId="{4FBF6DBF-687D-4C80-B531-8C5FB10479CB}" destId="{8E9C308E-9E6B-4A27-8D55-04863B5D1537}" srcOrd="2" destOrd="0" presId="urn:microsoft.com/office/officeart/2005/8/layout/orgChart1"/>
+    <dgm:cxn modelId="{E153A2A5-EE08-457B-A299-218B3DFB6853}" type="presOf" srcId="{591F4FAC-C8EF-4F49-9A95-656C5B4C5926}" destId="{BAF5A995-B608-4FBE-B4B4-A888A883764C}" srcOrd="0" destOrd="0" presId="urn:microsoft.com/office/officeart/2005/8/layout/orgChart1"/>
+    <dgm:cxn modelId="{26546C81-2B30-4832-8AB1-D7E7FE798B7D}" type="presParOf" srcId="{A4CD7C4E-6BF3-4328-AD5C-85519CE30A7A}" destId="{4FBF6DBF-687D-4C80-B531-8C5FB10479CB}" srcOrd="0" destOrd="0" presId="urn:microsoft.com/office/officeart/2005/8/layout/orgChart1"/>
+    <dgm:cxn modelId="{5D68CAF7-B21D-467B-A721-C0DC6789EE29}" type="presParOf" srcId="{4FBF6DBF-687D-4C80-B531-8C5FB10479CB}" destId="{227D4BC5-164F-4C82-9152-F6147A3C5A05}" srcOrd="0" destOrd="0" presId="urn:microsoft.com/office/officeart/2005/8/layout/orgChart1"/>
+    <dgm:cxn modelId="{27F7DBDB-C3E9-45D5-BA36-0A6DE97A0C7F}" type="presParOf" srcId="{227D4BC5-164F-4C82-9152-F6147A3C5A05}" destId="{673B0633-C123-40B1-B1E4-D36D454EE97C}" srcOrd="0" destOrd="0" presId="urn:microsoft.com/office/officeart/2005/8/layout/orgChart1"/>
+    <dgm:cxn modelId="{69145552-79BD-4B36-AD61-36149F9C84DD}" type="presParOf" srcId="{227D4BC5-164F-4C82-9152-F6147A3C5A05}" destId="{C4D77155-E07F-49A5-B51E-B44D3685D4F4}" srcOrd="1" destOrd="0" presId="urn:microsoft.com/office/officeart/2005/8/layout/orgChart1"/>
+    <dgm:cxn modelId="{D4BED1F9-F893-4923-B995-FCA1AC6209A0}" type="presParOf" srcId="{4FBF6DBF-687D-4C80-B531-8C5FB10479CB}" destId="{A9C374CB-B1E7-4B8B-BA87-7390ED6BBBB5}" srcOrd="1" destOrd="0" presId="urn:microsoft.com/office/officeart/2005/8/layout/orgChart1"/>
+    <dgm:cxn modelId="{7EC73A8A-613B-4ACC-AF20-C9FE6A1D5331}" type="presParOf" srcId="{A9C374CB-B1E7-4B8B-BA87-7390ED6BBBB5}" destId="{9E10B953-D01A-4BD1-B29C-838B8A15E1F6}" srcOrd="0" destOrd="0" presId="urn:microsoft.com/office/officeart/2005/8/layout/orgChart1"/>
+    <dgm:cxn modelId="{0F5C7E8F-A7D3-4CC0-9220-C2D7C88337BD}" type="presParOf" srcId="{A9C374CB-B1E7-4B8B-BA87-7390ED6BBBB5}" destId="{2D7D52D3-783C-46ED-B739-8E120177B589}" srcOrd="1" destOrd="0" presId="urn:microsoft.com/office/officeart/2005/8/layout/orgChart1"/>
+    <dgm:cxn modelId="{0806F3CC-F673-4E6F-9B88-B30F0AB9C964}" type="presParOf" srcId="{2D7D52D3-783C-46ED-B739-8E120177B589}" destId="{2CA03FF9-5C66-459A-9ABE-3C9E6DEAFF2D}" srcOrd="0" destOrd="0" presId="urn:microsoft.com/office/officeart/2005/8/layout/orgChart1"/>
+    <dgm:cxn modelId="{A087F0B3-310F-4256-AB94-B7A3334D61B1}" type="presParOf" srcId="{2CA03FF9-5C66-459A-9ABE-3C9E6DEAFF2D}" destId="{BF6F3F42-B182-45BA-AE6B-7C2EE1802A1A}" srcOrd="0" destOrd="0" presId="urn:microsoft.com/office/officeart/2005/8/layout/orgChart1"/>
+    <dgm:cxn modelId="{BD73BA9E-4EB2-4417-8914-34B3888835BB}" type="presParOf" srcId="{2CA03FF9-5C66-459A-9ABE-3C9E6DEAFF2D}" destId="{CE861570-03B0-4D44-B199-525CE12BB71E}" srcOrd="1" destOrd="0" presId="urn:microsoft.com/office/officeart/2005/8/layout/orgChart1"/>
+    <dgm:cxn modelId="{8BBD5323-BB9E-450D-9AD8-B04860EAF629}" type="presParOf" srcId="{2D7D52D3-783C-46ED-B739-8E120177B589}" destId="{598F4294-938B-4B55-A28A-3ACBB6F097BF}" srcOrd="1" destOrd="0" presId="urn:microsoft.com/office/officeart/2005/8/layout/orgChart1"/>
+    <dgm:cxn modelId="{15EFE6A1-E798-4EB3-BB3C-CB9F03D5768B}" type="presParOf" srcId="{2D7D52D3-783C-46ED-B739-8E120177B589}" destId="{0B30C656-F411-42CC-A789-5BAD9904F516}" srcOrd="2" destOrd="0" presId="urn:microsoft.com/office/officeart/2005/8/layout/orgChart1"/>
+    <dgm:cxn modelId="{7F94CCB8-5F44-40D8-84AE-5CFEDFB9A9E4}" type="presParOf" srcId="{A9C374CB-B1E7-4B8B-BA87-7390ED6BBBB5}" destId="{0747176B-A6E5-4FC0-AABD-51F1C2182CA6}" srcOrd="2" destOrd="0" presId="urn:microsoft.com/office/officeart/2005/8/layout/orgChart1"/>
+    <dgm:cxn modelId="{F2401679-30A1-46D8-ABD9-60E3A65BE503}" type="presParOf" srcId="{A9C374CB-B1E7-4B8B-BA87-7390ED6BBBB5}" destId="{D3CEA0F0-3A79-4FD2-B143-DBB7C9B1BA2C}" srcOrd="3" destOrd="0" presId="urn:microsoft.com/office/officeart/2005/8/layout/orgChart1"/>
+    <dgm:cxn modelId="{69068750-6C78-4ACC-8DBF-9C1D8F7BB756}" type="presParOf" srcId="{D3CEA0F0-3A79-4FD2-B143-DBB7C9B1BA2C}" destId="{F01058B9-39FB-4304-AC16-C941DA3F34E0}" srcOrd="0" destOrd="0" presId="urn:microsoft.com/office/officeart/2005/8/layout/orgChart1"/>
+    <dgm:cxn modelId="{A1DAEE2B-C063-4A2B-A8FF-028EB84A1DEF}" type="presParOf" srcId="{F01058B9-39FB-4304-AC16-C941DA3F34E0}" destId="{BAF5A995-B608-4FBE-B4B4-A888A883764C}" srcOrd="0" destOrd="0" presId="urn:microsoft.com/office/officeart/2005/8/layout/orgChart1"/>
+    <dgm:cxn modelId="{5C68B9FD-5092-401F-A184-7AA7EFE521A9}" type="presParOf" srcId="{F01058B9-39FB-4304-AC16-C941DA3F34E0}" destId="{E11DE3BA-BDBE-43A1-BF2A-44B2026C458F}" srcOrd="1" destOrd="0" presId="urn:microsoft.com/office/officeart/2005/8/layout/orgChart1"/>
+    <dgm:cxn modelId="{03EF1842-45BA-4F7F-968D-CC8044F6D933}" type="presParOf" srcId="{D3CEA0F0-3A79-4FD2-B143-DBB7C9B1BA2C}" destId="{8CDF7F99-D210-4B1D-A212-B6A4DC9D0534}" srcOrd="1" destOrd="0" presId="urn:microsoft.com/office/officeart/2005/8/layout/orgChart1"/>
+    <dgm:cxn modelId="{167B21A4-82C0-44A8-88E8-4B983C29AACC}" type="presParOf" srcId="{D3CEA0F0-3A79-4FD2-B143-DBB7C9B1BA2C}" destId="{F40FB22F-7E7F-4B7B-A959-50B886385036}" srcOrd="2" destOrd="0" presId="urn:microsoft.com/office/officeart/2005/8/layout/orgChart1"/>
+    <dgm:cxn modelId="{94138B9C-3FB3-41C2-99CB-3B4698C11894}" type="presParOf" srcId="{A9C374CB-B1E7-4B8B-BA87-7390ED6BBBB5}" destId="{09B0A313-C434-4BF4-8649-3264186005F3}" srcOrd="4" destOrd="0" presId="urn:microsoft.com/office/officeart/2005/8/layout/orgChart1"/>
+    <dgm:cxn modelId="{EC893371-5709-40CF-BBED-764DC577EBAD}" type="presParOf" srcId="{A9C374CB-B1E7-4B8B-BA87-7390ED6BBBB5}" destId="{33A44086-FB7B-4A81-BC8C-F7E04E5BB77D}" srcOrd="5" destOrd="0" presId="urn:microsoft.com/office/officeart/2005/8/layout/orgChart1"/>
+    <dgm:cxn modelId="{5E3B6EDA-35B6-481F-87FF-527121F9EA7A}" type="presParOf" srcId="{33A44086-FB7B-4A81-BC8C-F7E04E5BB77D}" destId="{EBD122EA-899D-4FC2-A37D-871D29496203}" srcOrd="0" destOrd="0" presId="urn:microsoft.com/office/officeart/2005/8/layout/orgChart1"/>
+    <dgm:cxn modelId="{92B00774-7A64-4AA5-90E4-D677243824A9}" type="presParOf" srcId="{EBD122EA-899D-4FC2-A37D-871D29496203}" destId="{0C01C455-934F-47E5-9823-0247403ADA11}" srcOrd="0" destOrd="0" presId="urn:microsoft.com/office/officeart/2005/8/layout/orgChart1"/>
+    <dgm:cxn modelId="{CE4B8C17-E899-4F55-8933-BD9D113F7557}" type="presParOf" srcId="{EBD122EA-899D-4FC2-A37D-871D29496203}" destId="{70AD1739-C3DC-45BD-8664-62293CE25683}" srcOrd="1" destOrd="0" presId="urn:microsoft.com/office/officeart/2005/8/layout/orgChart1"/>
+    <dgm:cxn modelId="{39FB664B-E1E5-493B-9C4F-DE3E2EB277DA}" type="presParOf" srcId="{33A44086-FB7B-4A81-BC8C-F7E04E5BB77D}" destId="{B1FE0E6A-D995-46C3-9517-A6D1020719F5}" srcOrd="1" destOrd="0" presId="urn:microsoft.com/office/officeart/2005/8/layout/orgChart1"/>
+    <dgm:cxn modelId="{BBB7C53F-4078-4DFA-A5B6-1B00B106F7F8}" type="presParOf" srcId="{33A44086-FB7B-4A81-BC8C-F7E04E5BB77D}" destId="{B83D9856-01DE-448D-8C4F-B2889569DBF8}" srcOrd="2" destOrd="0" presId="urn:microsoft.com/office/officeart/2005/8/layout/orgChart1"/>
+    <dgm:cxn modelId="{E222A6DF-E516-419D-AB71-B2041A7C1F28}" type="presParOf" srcId="{A9C374CB-B1E7-4B8B-BA87-7390ED6BBBB5}" destId="{8AD6F19C-6834-47A7-B528-045471EF1205}" srcOrd="6" destOrd="0" presId="urn:microsoft.com/office/officeart/2005/8/layout/orgChart1"/>
+    <dgm:cxn modelId="{F4316092-6B62-4710-BF0C-349D96AB3CF3}" type="presParOf" srcId="{A9C374CB-B1E7-4B8B-BA87-7390ED6BBBB5}" destId="{F4E80405-08AA-41E3-BD41-ADC0E9C38DE1}" srcOrd="7" destOrd="0" presId="urn:microsoft.com/office/officeart/2005/8/layout/orgChart1"/>
+    <dgm:cxn modelId="{0349D8E8-903F-4358-8D91-1B9ED233AA69}" type="presParOf" srcId="{F4E80405-08AA-41E3-BD41-ADC0E9C38DE1}" destId="{42398817-6861-4E14-BDDB-B8FB0066671F}" srcOrd="0" destOrd="0" presId="urn:microsoft.com/office/officeart/2005/8/layout/orgChart1"/>
+    <dgm:cxn modelId="{96B074F3-1E65-4E60-ACD7-F9F73BE06686}" type="presParOf" srcId="{42398817-6861-4E14-BDDB-B8FB0066671F}" destId="{059B34A5-76CC-4A95-B782-0A1E873E33B5}" srcOrd="0" destOrd="0" presId="urn:microsoft.com/office/officeart/2005/8/layout/orgChart1"/>
+    <dgm:cxn modelId="{2C477198-0BC7-4646-B441-31941136E3F4}" type="presParOf" srcId="{42398817-6861-4E14-BDDB-B8FB0066671F}" destId="{87D53D93-8C38-4687-BC65-80CAD971FAC4}" srcOrd="1" destOrd="0" presId="urn:microsoft.com/office/officeart/2005/8/layout/orgChart1"/>
+    <dgm:cxn modelId="{E0B212A1-A8E2-4A26-B36C-BE9C9748B216}" type="presParOf" srcId="{F4E80405-08AA-41E3-BD41-ADC0E9C38DE1}" destId="{A5DABB08-6E7E-4307-B4B6-317F592E656A}" srcOrd="1" destOrd="0" presId="urn:microsoft.com/office/officeart/2005/8/layout/orgChart1"/>
+    <dgm:cxn modelId="{54B5FC3D-1DE6-4E5A-82A6-C929CDF5DEDF}" type="presParOf" srcId="{A5DABB08-6E7E-4307-B4B6-317F592E656A}" destId="{82463564-AA09-450C-8092-63B0DC0A85BC}" srcOrd="0" destOrd="0" presId="urn:microsoft.com/office/officeart/2005/8/layout/orgChart1"/>
+    <dgm:cxn modelId="{40549320-63BE-4581-B692-0D1C782A9698}" type="presParOf" srcId="{A5DABB08-6E7E-4307-B4B6-317F592E656A}" destId="{F88DFB4F-0CCF-4893-A441-A7DE101603D5}" srcOrd="1" destOrd="0" presId="urn:microsoft.com/office/officeart/2005/8/layout/orgChart1"/>
+    <dgm:cxn modelId="{71C3B1C7-DD73-40B0-892D-4F9E833EB620}" type="presParOf" srcId="{F88DFB4F-0CCF-4893-A441-A7DE101603D5}" destId="{6FA0F4AE-A3D9-4455-9D4E-F3B6DE8E9623}" srcOrd="0" destOrd="0" presId="urn:microsoft.com/office/officeart/2005/8/layout/orgChart1"/>
+    <dgm:cxn modelId="{667EE454-CA92-47A1-8587-013C0FA7ED41}" type="presParOf" srcId="{6FA0F4AE-A3D9-4455-9D4E-F3B6DE8E9623}" destId="{A34CAC4A-9B33-444D-BCED-BB5F50BCD414}" srcOrd="0" destOrd="0" presId="urn:microsoft.com/office/officeart/2005/8/layout/orgChart1"/>
+    <dgm:cxn modelId="{7EEE15D8-5389-49BE-B2B6-0574E1D0DCDA}" type="presParOf" srcId="{6FA0F4AE-A3D9-4455-9D4E-F3B6DE8E9623}" destId="{60756BAF-E49C-491F-89BF-CF30F4888AD3}" srcOrd="1" destOrd="0" presId="urn:microsoft.com/office/officeart/2005/8/layout/orgChart1"/>
+    <dgm:cxn modelId="{80DD949E-8411-4442-9966-36989177EBC7}" type="presParOf" srcId="{F88DFB4F-0CCF-4893-A441-A7DE101603D5}" destId="{ABA954A1-9F17-40F3-8A81-6B67B99D6577}" srcOrd="1" destOrd="0" presId="urn:microsoft.com/office/officeart/2005/8/layout/orgChart1"/>
+    <dgm:cxn modelId="{63FA2DC5-3ED0-4F70-8940-98BAEC24455F}" type="presParOf" srcId="{F88DFB4F-0CCF-4893-A441-A7DE101603D5}" destId="{0C3359B2-F73A-407A-8E55-E32D0681F7E2}" srcOrd="2" destOrd="0" presId="urn:microsoft.com/office/officeart/2005/8/layout/orgChart1"/>
+    <dgm:cxn modelId="{2FA077D9-6BFF-48F4-83A2-7F67A9858A2E}" type="presParOf" srcId="{A5DABB08-6E7E-4307-B4B6-317F592E656A}" destId="{3C3ED29C-0ECD-4EF3-9D1D-5322A233FD66}" srcOrd="2" destOrd="0" presId="urn:microsoft.com/office/officeart/2005/8/layout/orgChart1"/>
+    <dgm:cxn modelId="{5656F786-6090-47FC-A0FB-56A1815408EE}" type="presParOf" srcId="{A5DABB08-6E7E-4307-B4B6-317F592E656A}" destId="{4778FE91-B717-41D5-961C-5F8CC11554E2}" srcOrd="3" destOrd="0" presId="urn:microsoft.com/office/officeart/2005/8/layout/orgChart1"/>
+    <dgm:cxn modelId="{DD100A1E-9DB5-43B7-822C-A96B8EC73967}" type="presParOf" srcId="{4778FE91-B717-41D5-961C-5F8CC11554E2}" destId="{6549DBF9-B03B-4E99-9AE8-CEF70C219E21}" srcOrd="0" destOrd="0" presId="urn:microsoft.com/office/officeart/2005/8/layout/orgChart1"/>
+    <dgm:cxn modelId="{15EC27FB-A1FA-488E-8A2F-4A8D0AABA1AB}" type="presParOf" srcId="{6549DBF9-B03B-4E99-9AE8-CEF70C219E21}" destId="{228A426A-4603-4B63-B000-DFF5FEF04F52}" srcOrd="0" destOrd="0" presId="urn:microsoft.com/office/officeart/2005/8/layout/orgChart1"/>
+    <dgm:cxn modelId="{A1ED7A25-7A52-464F-86E3-2EE2EC4EB39F}" type="presParOf" srcId="{6549DBF9-B03B-4E99-9AE8-CEF70C219E21}" destId="{F5E13527-E70B-4C5E-AF8F-51C0F032C3D6}" srcOrd="1" destOrd="0" presId="urn:microsoft.com/office/officeart/2005/8/layout/orgChart1"/>
+    <dgm:cxn modelId="{3A3D3DC2-3227-4FCA-B1C9-5BA951499388}" type="presParOf" srcId="{4778FE91-B717-41D5-961C-5F8CC11554E2}" destId="{B0981B1C-840B-433B-B79A-EA5F8350A2C7}" srcOrd="1" destOrd="0" presId="urn:microsoft.com/office/officeart/2005/8/layout/orgChart1"/>
+    <dgm:cxn modelId="{E1A78013-229B-46CE-B7AB-105188A256FB}" type="presParOf" srcId="{4778FE91-B717-41D5-961C-5F8CC11554E2}" destId="{C6A66F94-174D-4A1C-82F7-333F180CC233}" srcOrd="2" destOrd="0" presId="urn:microsoft.com/office/officeart/2005/8/layout/orgChart1"/>
+    <dgm:cxn modelId="{7FFAF99D-0AF5-4D1D-8D86-EE34A5E7F36D}" type="presParOf" srcId="{F4E80405-08AA-41E3-BD41-ADC0E9C38DE1}" destId="{564321CF-229D-468D-AB53-13FF7DF42CB3}" srcOrd="2" destOrd="0" presId="urn:microsoft.com/office/officeart/2005/8/layout/orgChart1"/>
+    <dgm:cxn modelId="{6F235F5F-4CE8-4E9A-A38C-19D60A9508E3}" type="presParOf" srcId="{A9C374CB-B1E7-4B8B-BA87-7390ED6BBBB5}" destId="{017A8A29-259E-4489-88CF-E406AEC9AFD0}" srcOrd="8" destOrd="0" presId="urn:microsoft.com/office/officeart/2005/8/layout/orgChart1"/>
+    <dgm:cxn modelId="{EB3AC55B-8150-429D-A96B-6B54D249F9CD}" type="presParOf" srcId="{A9C374CB-B1E7-4B8B-BA87-7390ED6BBBB5}" destId="{E6676D43-58E8-4E56-976A-B131A8D2E741}" srcOrd="9" destOrd="0" presId="urn:microsoft.com/office/officeart/2005/8/layout/orgChart1"/>
+    <dgm:cxn modelId="{27B979BD-A927-47BB-A602-A3682CA7F5CB}" type="presParOf" srcId="{E6676D43-58E8-4E56-976A-B131A8D2E741}" destId="{558223DE-1D7B-432F-AC53-11DA6A3E96AD}" srcOrd="0" destOrd="0" presId="urn:microsoft.com/office/officeart/2005/8/layout/orgChart1"/>
+    <dgm:cxn modelId="{6CE2E4B5-AB04-4F3F-8CA9-E1BCCA616BC0}" type="presParOf" srcId="{558223DE-1D7B-432F-AC53-11DA6A3E96AD}" destId="{CB121D7C-A85C-4FF4-9C7A-DEC57B1836E8}" srcOrd="0" destOrd="0" presId="urn:microsoft.com/office/officeart/2005/8/layout/orgChart1"/>
+    <dgm:cxn modelId="{8C4E5A1F-FE13-40AB-AF70-CC4E6ADC8D51}" type="presParOf" srcId="{558223DE-1D7B-432F-AC53-11DA6A3E96AD}" destId="{2CE03F91-1085-4DF5-9F09-E89667EE0F8D}" srcOrd="1" destOrd="0" presId="urn:microsoft.com/office/officeart/2005/8/layout/orgChart1"/>
+    <dgm:cxn modelId="{E22F6DB0-A353-4A51-A20B-E2D85326AA05}" type="presParOf" srcId="{E6676D43-58E8-4E56-976A-B131A8D2E741}" destId="{C3E0CBB5-BD04-448F-BD66-87E0790CC8DE}" srcOrd="1" destOrd="0" presId="urn:microsoft.com/office/officeart/2005/8/layout/orgChart1"/>
+    <dgm:cxn modelId="{6F5D85D1-3CB0-4208-ABBA-3B86E69DC456}" type="presParOf" srcId="{E6676D43-58E8-4E56-976A-B131A8D2E741}" destId="{1D6CA091-C31C-4C3A-9AE2-67F5B14C0F49}" srcOrd="2" destOrd="0" presId="urn:microsoft.com/office/officeart/2005/8/layout/orgChart1"/>
+    <dgm:cxn modelId="{06ECD28E-525A-4CD7-8530-718A5E4B48B2}" type="presParOf" srcId="{4FBF6DBF-687D-4C80-B531-8C5FB10479CB}" destId="{8E9C308E-9E6B-4A27-8D55-04863B5D1537}" srcOrd="2" destOrd="0" presId="urn:microsoft.com/office/officeart/2005/8/layout/orgChart1"/>
   </dgm:cxnLst>
   <dgm:bg/>
   <dgm:whole/>
   <dgm:extLst>
     <a:ext uri="http://schemas.microsoft.com/office/drawing/2008/diagram">
-      <dsp:dataModelExt xmlns:dsp="http://schemas.microsoft.com/office/drawing/2008/diagram" relId="rId25" minVer="http://schemas.openxmlformats.org/drawingml/2006/diagram"/>
+      <dsp:dataModelExt xmlns:dsp="http://schemas.microsoft.com/office/drawing/2008/diagram" relId="rId26" minVer="http://schemas.openxmlformats.org/drawingml/2006/diagram"/>
     </a:ext>
   </dgm:extLst>
 </dgm:dataModel>
@@ -18382,7 +20636,7 @@
         </a:bodyPr>
         <a:lstStyle/>
         <a:p>
-          <a:pPr marL="0" lvl="0" indent="0" algn="ctr" defTabSz="533400">
+          <a:pPr lvl="0" algn="ctr" defTabSz="533400">
             <a:lnSpc>
               <a:spcPct val="90000"/>
             </a:lnSpc>
@@ -18392,7 +20646,6 @@
             <a:spcAft>
               <a:spcPct val="35000"/>
             </a:spcAft>
-            <a:buNone/>
           </a:pPr>
           <a:r>
             <a:rPr lang="pt-PT" sz="1200" b="0" kern="1200">
@@ -18483,7 +20736,7 @@
         </a:bodyPr>
         <a:lstStyle/>
         <a:p>
-          <a:pPr marL="0" lvl="0" indent="0" algn="ctr" defTabSz="444500">
+          <a:pPr lvl="0" algn="ctr" defTabSz="444500">
             <a:lnSpc>
               <a:spcPct val="90000"/>
             </a:lnSpc>
@@ -18493,7 +20746,6 @@
             <a:spcAft>
               <a:spcPct val="35000"/>
             </a:spcAft>
-            <a:buNone/>
           </a:pPr>
           <a:r>
             <a:rPr lang="pt-PT" sz="1000" kern="1200">
@@ -18599,7 +20851,7 @@
         </a:bodyPr>
         <a:lstStyle/>
         <a:p>
-          <a:pPr marL="0" lvl="0" indent="0" algn="ctr" defTabSz="444500">
+          <a:pPr lvl="0" algn="ctr" defTabSz="444500">
             <a:lnSpc>
               <a:spcPct val="90000"/>
             </a:lnSpc>
@@ -18609,7 +20861,6 @@
             <a:spcAft>
               <a:spcPct val="35000"/>
             </a:spcAft>
-            <a:buNone/>
           </a:pPr>
           <a:r>
             <a:rPr lang="pt-PT" sz="1000" kern="1200">
@@ -18700,7 +20951,7 @@
         </a:bodyPr>
         <a:lstStyle/>
         <a:p>
-          <a:pPr marL="0" lvl="0" indent="0" algn="ctr" defTabSz="444500">
+          <a:pPr lvl="0" algn="ctr" defTabSz="444500">
             <a:lnSpc>
               <a:spcPct val="90000"/>
             </a:lnSpc>
@@ -18710,7 +20961,6 @@
             <a:spcAft>
               <a:spcPct val="35000"/>
             </a:spcAft>
-            <a:buNone/>
           </a:pPr>
           <a:r>
             <a:rPr lang="pt-PT" sz="1000" kern="1200">
@@ -18801,7 +21051,7 @@
         </a:bodyPr>
         <a:lstStyle/>
         <a:p>
-          <a:pPr marL="0" lvl="0" indent="0" algn="ctr" defTabSz="444500">
+          <a:pPr lvl="0" algn="ctr" defTabSz="444500">
             <a:lnSpc>
               <a:spcPct val="90000"/>
             </a:lnSpc>
@@ -18811,7 +21061,6 @@
             <a:spcAft>
               <a:spcPct val="35000"/>
             </a:spcAft>
-            <a:buNone/>
           </a:pPr>
           <a:r>
             <a:rPr lang="pt-PT" sz="1000" kern="1200">
@@ -18821,7 +21070,7 @@
           </a:r>
         </a:p>
         <a:p>
-          <a:pPr marL="0" lvl="0" indent="0" algn="ctr" defTabSz="444500">
+          <a:pPr lvl="0" algn="ctr" defTabSz="444500">
             <a:lnSpc>
               <a:spcPct val="90000"/>
             </a:lnSpc>
@@ -18831,7 +21080,6 @@
             <a:spcAft>
               <a:spcPct val="35000"/>
             </a:spcAft>
-            <a:buNone/>
           </a:pPr>
           <a:endParaRPr lang="pt-PT" sz="1000" kern="1200">
             <a:latin typeface="Cambria" panose="02040503050406030204" pitchFamily="18" charset="0"/>
@@ -19483,7 +21731,7 @@
         </a:bodyPr>
         <a:lstStyle/>
         <a:p>
-          <a:pPr marL="0" lvl="0" indent="0" algn="ctr" defTabSz="533400">
+          <a:pPr lvl="0" algn="ctr" defTabSz="533400">
             <a:lnSpc>
               <a:spcPct val="90000"/>
             </a:lnSpc>
@@ -19493,7 +21741,6 @@
             <a:spcAft>
               <a:spcPct val="35000"/>
             </a:spcAft>
-            <a:buNone/>
           </a:pPr>
           <a:r>
             <a:rPr lang="pt-PT" sz="1200" u="none" kern="1200">
@@ -19584,7 +21831,7 @@
         </a:bodyPr>
         <a:lstStyle/>
         <a:p>
-          <a:pPr marL="0" lvl="0" indent="0" algn="ctr" defTabSz="400050">
+          <a:pPr lvl="0" algn="ctr" defTabSz="400050">
             <a:lnSpc>
               <a:spcPct val="90000"/>
             </a:lnSpc>
@@ -19594,7 +21841,6 @@
             <a:spcAft>
               <a:spcPct val="35000"/>
             </a:spcAft>
-            <a:buNone/>
           </a:pPr>
           <a:r>
             <a:rPr lang="pt-PT" sz="900" u="none" kern="1200">
@@ -19700,7 +21946,7 @@
         </a:bodyPr>
         <a:lstStyle/>
         <a:p>
-          <a:pPr marL="0" lvl="0" indent="0" algn="ctr" defTabSz="400050">
+          <a:pPr lvl="0" algn="ctr" defTabSz="400050">
             <a:lnSpc>
               <a:spcPct val="90000"/>
             </a:lnSpc>
@@ -19710,7 +21956,6 @@
             <a:spcAft>
               <a:spcPct val="35000"/>
             </a:spcAft>
-            <a:buNone/>
           </a:pPr>
           <a:r>
             <a:rPr lang="pt-PT" sz="900" u="none" kern="1200">
@@ -19801,7 +22046,7 @@
         </a:bodyPr>
         <a:lstStyle/>
         <a:p>
-          <a:pPr marL="0" lvl="0" indent="0" algn="ctr" defTabSz="355600">
+          <a:pPr lvl="0" algn="ctr" defTabSz="355600">
             <a:lnSpc>
               <a:spcPct val="90000"/>
             </a:lnSpc>
@@ -19811,7 +22056,6 @@
             <a:spcAft>
               <a:spcPct val="35000"/>
             </a:spcAft>
-            <a:buNone/>
           </a:pPr>
           <a:r>
             <a:rPr lang="pt-PT" sz="800" u="none" kern="1200">
@@ -19905,7 +22149,7 @@
         </a:bodyPr>
         <a:lstStyle/>
         <a:p>
-          <a:pPr marL="0" lvl="0" indent="0" algn="ctr" defTabSz="400050">
+          <a:pPr lvl="0" algn="ctr" defTabSz="400050">
             <a:lnSpc>
               <a:spcPct val="90000"/>
             </a:lnSpc>
@@ -19915,7 +22159,6 @@
             <a:spcAft>
               <a:spcPct val="35000"/>
             </a:spcAft>
-            <a:buNone/>
           </a:pPr>
           <a:r>
             <a:rPr lang="pt-PT" sz="900" u="none" kern="1200">
@@ -20006,7 +22249,7 @@
         </a:bodyPr>
         <a:lstStyle/>
         <a:p>
-          <a:pPr marL="0" lvl="0" indent="0" algn="ctr" defTabSz="400050">
+          <a:pPr lvl="0" algn="ctr" defTabSz="400050">
             <a:lnSpc>
               <a:spcPct val="90000"/>
             </a:lnSpc>
@@ -20016,7 +22259,6 @@
             <a:spcAft>
               <a:spcPct val="35000"/>
             </a:spcAft>
-            <a:buNone/>
           </a:pPr>
           <a:r>
             <a:rPr lang="pt-PT" sz="900" u="none" kern="1200">
@@ -20107,7 +22349,7 @@
         </a:bodyPr>
         <a:lstStyle/>
         <a:p>
-          <a:pPr marL="0" lvl="0" indent="0" algn="ctr" defTabSz="400050">
+          <a:pPr lvl="0" algn="ctr" defTabSz="400050">
             <a:lnSpc>
               <a:spcPct val="90000"/>
             </a:lnSpc>
@@ -20117,7 +22359,6 @@
             <a:spcAft>
               <a:spcPct val="35000"/>
             </a:spcAft>
-            <a:buNone/>
           </a:pPr>
           <a:r>
             <a:rPr lang="pt-PT" sz="900" u="none" kern="1200">
@@ -20208,7 +22449,7 @@
         </a:bodyPr>
         <a:lstStyle/>
         <a:p>
-          <a:pPr marL="0" lvl="0" indent="0" algn="ctr" defTabSz="400050">
+          <a:pPr lvl="0" algn="ctr" defTabSz="400050">
             <a:lnSpc>
               <a:spcPct val="90000"/>
             </a:lnSpc>
@@ -20218,7 +22459,6 @@
             <a:spcAft>
               <a:spcPct val="35000"/>
             </a:spcAft>
-            <a:buNone/>
           </a:pPr>
           <a:r>
             <a:rPr lang="pt-PT" sz="900" u="none" kern="1200">
@@ -20228,7 +22468,7 @@
           </a:r>
         </a:p>
         <a:p>
-          <a:pPr marL="0" lvl="0" indent="0" algn="ctr" defTabSz="400050">
+          <a:pPr lvl="0" algn="ctr" defTabSz="400050">
             <a:lnSpc>
               <a:spcPct val="90000"/>
             </a:lnSpc>
@@ -20238,7 +22478,6 @@
             <a:spcAft>
               <a:spcPct val="35000"/>
             </a:spcAft>
-            <a:buNone/>
           </a:pPr>
           <a:endParaRPr lang="pt-PT" sz="900" u="none" kern="1200">
             <a:latin typeface="Cambria" panose="02040503050406030204" pitchFamily="18" charset="0"/>
@@ -20326,7 +22565,7 @@
         </a:bodyPr>
         <a:lstStyle/>
         <a:p>
-          <a:pPr marL="0" lvl="0" indent="0" algn="ctr" defTabSz="355600">
+          <a:pPr lvl="0" algn="ctr" defTabSz="355600">
             <a:lnSpc>
               <a:spcPct val="90000"/>
             </a:lnSpc>
@@ -20336,7 +22575,6 @@
             <a:spcAft>
               <a:spcPct val="35000"/>
             </a:spcAft>
-            <a:buNone/>
           </a:pPr>
           <a:r>
             <a:rPr lang="pt-PT" sz="800" u="none" kern="1200">
@@ -20346,7 +22584,7 @@
           </a:r>
         </a:p>
         <a:p>
-          <a:pPr marL="0" lvl="0" indent="0" algn="ctr" defTabSz="355600">
+          <a:pPr lvl="0" algn="ctr" defTabSz="355600">
             <a:lnSpc>
               <a:spcPct val="90000"/>
             </a:lnSpc>
@@ -20356,7 +22594,6 @@
             <a:spcAft>
               <a:spcPct val="35000"/>
             </a:spcAft>
-            <a:buNone/>
           </a:pPr>
           <a:endParaRPr lang="pt-PT" sz="600" u="none" kern="1200">
             <a:latin typeface="Cambria" panose="02040503050406030204" pitchFamily="18" charset="0"/>
@@ -20444,7 +22681,7 @@
         </a:bodyPr>
         <a:lstStyle/>
         <a:p>
-          <a:pPr marL="0" lvl="0" indent="0" algn="ctr" defTabSz="400050">
+          <a:pPr lvl="0" algn="ctr" defTabSz="400050">
             <a:lnSpc>
               <a:spcPct val="90000"/>
             </a:lnSpc>
@@ -20454,7 +22691,6 @@
             <a:spcAft>
               <a:spcPct val="35000"/>
             </a:spcAft>
-            <a:buNone/>
           </a:pPr>
           <a:r>
             <a:rPr lang="pt-PT" sz="900" u="none" kern="1200">
@@ -20464,7 +22700,7 @@
           </a:r>
         </a:p>
         <a:p>
-          <a:pPr marL="0" lvl="0" indent="0" algn="ctr" defTabSz="400050">
+          <a:pPr lvl="0" algn="ctr" defTabSz="400050">
             <a:lnSpc>
               <a:spcPct val="90000"/>
             </a:lnSpc>
@@ -20474,7 +22710,6 @@
             <a:spcAft>
               <a:spcPct val="35000"/>
             </a:spcAft>
-            <a:buNone/>
           </a:pPr>
           <a:endParaRPr lang="pt-PT" sz="600" u="none" kern="1200">
             <a:latin typeface="Cambria" panose="02040503050406030204" pitchFamily="18" charset="0"/>
@@ -20505,7 +22740,7 @@
       </dsp:nvSpPr>
       <dsp:spPr>
         <a:xfrm>
-          <a:off x="2700019" y="632384"/>
+          <a:off x="2700019" y="632488"/>
           <a:ext cx="2261940" cy="183764"/>
         </a:xfrm>
         <a:custGeom>
@@ -20567,7 +22802,7 @@
       </dsp:nvSpPr>
       <dsp:spPr>
         <a:xfrm>
-          <a:off x="3553101" y="1253682"/>
+          <a:off x="3553101" y="1253786"/>
           <a:ext cx="131260" cy="1023828"/>
         </a:xfrm>
         <a:custGeom>
@@ -20626,7 +22861,7 @@
       </dsp:nvSpPr>
       <dsp:spPr>
         <a:xfrm>
-          <a:off x="3553101" y="1253682"/>
+          <a:off x="3553101" y="1253786"/>
           <a:ext cx="131260" cy="402531"/>
         </a:xfrm>
         <a:custGeom>
@@ -20685,7 +22920,7 @@
       </dsp:nvSpPr>
       <dsp:spPr>
         <a:xfrm>
-          <a:off x="2700019" y="632384"/>
+          <a:off x="2700019" y="632488"/>
           <a:ext cx="1203108" cy="183764"/>
         </a:xfrm>
         <a:custGeom>
@@ -20747,7 +22982,7 @@
       </dsp:nvSpPr>
       <dsp:spPr>
         <a:xfrm>
-          <a:off x="2654300" y="632384"/>
+          <a:off x="2654300" y="632488"/>
           <a:ext cx="91440" cy="183764"/>
         </a:xfrm>
         <a:custGeom>
@@ -20803,7 +23038,7 @@
       </dsp:nvSpPr>
       <dsp:spPr>
         <a:xfrm>
-          <a:off x="1496911" y="632384"/>
+          <a:off x="1496911" y="632488"/>
           <a:ext cx="1203108" cy="183764"/>
         </a:xfrm>
         <a:custGeom>
@@ -20865,7 +23100,7 @@
       </dsp:nvSpPr>
       <dsp:spPr>
         <a:xfrm>
-          <a:off x="438079" y="632384"/>
+          <a:off x="438079" y="632488"/>
           <a:ext cx="2261940" cy="183764"/>
         </a:xfrm>
         <a:custGeom>
@@ -20927,7 +23162,7 @@
       </dsp:nvSpPr>
       <dsp:spPr>
         <a:xfrm>
-          <a:off x="2169606" y="194851"/>
+          <a:off x="2169606" y="194955"/>
           <a:ext cx="1060826" cy="437533"/>
         </a:xfrm>
         <a:prstGeom prst="rect">
@@ -20996,7 +23231,7 @@
         </a:bodyPr>
         <a:lstStyle/>
         <a:p>
-          <a:pPr marL="0" lvl="0" indent="0" algn="ctr" defTabSz="488950">
+          <a:pPr lvl="0" algn="ctr" defTabSz="488950">
             <a:lnSpc>
               <a:spcPct val="90000"/>
             </a:lnSpc>
@@ -21006,7 +23241,6 @@
             <a:spcAft>
               <a:spcPct val="35000"/>
             </a:spcAft>
-            <a:buNone/>
           </a:pPr>
           <a:r>
             <a:rPr lang="pt-PT" sz="1100" kern="1200">
@@ -21017,7 +23251,7 @@
         </a:p>
       </dsp:txBody>
       <dsp:txXfrm>
-        <a:off x="2169606" y="194851"/>
+        <a:off x="2169606" y="194955"/>
         <a:ext cx="1060826" cy="437533"/>
       </dsp:txXfrm>
     </dsp:sp>
@@ -21028,7 +23262,7 @@
       </dsp:nvSpPr>
       <dsp:spPr>
         <a:xfrm>
-          <a:off x="546" y="816149"/>
+          <a:off x="546" y="816253"/>
           <a:ext cx="875067" cy="437533"/>
         </a:xfrm>
         <a:prstGeom prst="rect">
@@ -21097,7 +23331,7 @@
         </a:bodyPr>
         <a:lstStyle/>
         <a:p>
-          <a:pPr marL="0" lvl="0" indent="0" algn="ctr" defTabSz="355600">
+          <a:pPr lvl="0" algn="ctr" defTabSz="355600">
             <a:lnSpc>
               <a:spcPct val="90000"/>
             </a:lnSpc>
@@ -21107,7 +23341,6 @@
             <a:spcAft>
               <a:spcPct val="35000"/>
             </a:spcAft>
-            <a:buNone/>
           </a:pPr>
           <a:r>
             <a:rPr lang="pt-PT" sz="800" kern="1200">
@@ -21133,7 +23366,7 @@
         </a:p>
       </dsp:txBody>
       <dsp:txXfrm>
-        <a:off x="546" y="816149"/>
+        <a:off x="546" y="816253"/>
         <a:ext cx="875067" cy="437533"/>
       </dsp:txXfrm>
     </dsp:sp>
@@ -21144,7 +23377,7 @@
       </dsp:nvSpPr>
       <dsp:spPr>
         <a:xfrm>
-          <a:off x="1059377" y="816149"/>
+          <a:off x="1059377" y="816253"/>
           <a:ext cx="875067" cy="437533"/>
         </a:xfrm>
         <a:prstGeom prst="rect">
@@ -21213,7 +23446,7 @@
         </a:bodyPr>
         <a:lstStyle/>
         <a:p>
-          <a:pPr marL="0" lvl="0" indent="0" algn="ctr" defTabSz="355600">
+          <a:pPr lvl="0" algn="ctr" defTabSz="355600">
             <a:lnSpc>
               <a:spcPct val="90000"/>
             </a:lnSpc>
@@ -21223,7 +23456,6 @@
             <a:spcAft>
               <a:spcPct val="35000"/>
             </a:spcAft>
-            <a:buNone/>
           </a:pPr>
           <a:r>
             <a:rPr lang="pt-PT" sz="800" kern="1200">
@@ -21234,7 +23466,7 @@
         </a:p>
       </dsp:txBody>
       <dsp:txXfrm>
-        <a:off x="1059377" y="816149"/>
+        <a:off x="1059377" y="816253"/>
         <a:ext cx="875067" cy="437533"/>
       </dsp:txXfrm>
     </dsp:sp>
@@ -21245,7 +23477,7 @@
       </dsp:nvSpPr>
       <dsp:spPr>
         <a:xfrm>
-          <a:off x="2118209" y="816149"/>
+          <a:off x="2118209" y="816253"/>
           <a:ext cx="1163621" cy="437533"/>
         </a:xfrm>
         <a:prstGeom prst="rect">
@@ -21314,7 +23546,7 @@
         </a:bodyPr>
         <a:lstStyle/>
         <a:p>
-          <a:pPr marL="0" lvl="0" indent="0" algn="ctr" defTabSz="355600">
+          <a:pPr lvl="0" algn="ctr" defTabSz="355600">
             <a:lnSpc>
               <a:spcPct val="90000"/>
             </a:lnSpc>
@@ -21324,7 +23556,6 @@
             <a:spcAft>
               <a:spcPct val="35000"/>
             </a:spcAft>
-            <a:buNone/>
           </a:pPr>
           <a:r>
             <a:rPr lang="pt-PT" sz="800" kern="1200">
@@ -21335,7 +23566,7 @@
         </a:p>
       </dsp:txBody>
       <dsp:txXfrm>
-        <a:off x="2118209" y="816149"/>
+        <a:off x="2118209" y="816253"/>
         <a:ext cx="1163621" cy="437533"/>
       </dsp:txXfrm>
     </dsp:sp>
@@ -21346,7 +23577,7 @@
       </dsp:nvSpPr>
       <dsp:spPr>
         <a:xfrm>
-          <a:off x="3465594" y="816149"/>
+          <a:off x="3465594" y="816253"/>
           <a:ext cx="875067" cy="437533"/>
         </a:xfrm>
         <a:prstGeom prst="rect">
@@ -21415,7 +23646,7 @@
         </a:bodyPr>
         <a:lstStyle/>
         <a:p>
-          <a:pPr marL="0" lvl="0" indent="0" algn="ctr" defTabSz="355600">
+          <a:pPr lvl="0" algn="ctr" defTabSz="355600">
             <a:lnSpc>
               <a:spcPct val="90000"/>
             </a:lnSpc>
@@ -21425,7 +23656,6 @@
             <a:spcAft>
               <a:spcPct val="35000"/>
             </a:spcAft>
-            <a:buNone/>
           </a:pPr>
           <a:r>
             <a:rPr lang="pt-PT" sz="800" kern="1200">
@@ -21436,7 +23666,7 @@
         </a:p>
       </dsp:txBody>
       <dsp:txXfrm>
-        <a:off x="3465594" y="816149"/>
+        <a:off x="3465594" y="816253"/>
         <a:ext cx="875067" cy="437533"/>
       </dsp:txXfrm>
     </dsp:sp>
@@ -21447,7 +23677,7 @@
       </dsp:nvSpPr>
       <dsp:spPr>
         <a:xfrm>
-          <a:off x="3684361" y="1437447"/>
+          <a:off x="3684361" y="1437551"/>
           <a:ext cx="875067" cy="437533"/>
         </a:xfrm>
         <a:prstGeom prst="rect">
@@ -21516,7 +23746,7 @@
         </a:bodyPr>
         <a:lstStyle/>
         <a:p>
-          <a:pPr marL="0" lvl="0" indent="0" algn="ctr" defTabSz="355600">
+          <a:pPr lvl="0" algn="ctr" defTabSz="355600">
             <a:lnSpc>
               <a:spcPct val="90000"/>
             </a:lnSpc>
@@ -21526,7 +23756,6 @@
             <a:spcAft>
               <a:spcPct val="35000"/>
             </a:spcAft>
-            <a:buNone/>
           </a:pPr>
           <a:r>
             <a:rPr lang="pt-PT" sz="800" kern="1200">
@@ -21537,7 +23766,7 @@
         </a:p>
       </dsp:txBody>
       <dsp:txXfrm>
-        <a:off x="3684361" y="1437447"/>
+        <a:off x="3684361" y="1437551"/>
         <a:ext cx="875067" cy="437533"/>
       </dsp:txXfrm>
     </dsp:sp>
@@ -21548,7 +23777,7 @@
       </dsp:nvSpPr>
       <dsp:spPr>
         <a:xfrm>
-          <a:off x="3684361" y="2058745"/>
+          <a:off x="3684361" y="2058849"/>
           <a:ext cx="875067" cy="437533"/>
         </a:xfrm>
         <a:prstGeom prst="rect">
@@ -21617,7 +23846,7 @@
         </a:bodyPr>
         <a:lstStyle/>
         <a:p>
-          <a:pPr marL="0" lvl="0" indent="0" algn="ctr" defTabSz="355600">
+          <a:pPr lvl="0" algn="ctr" defTabSz="355600">
             <a:lnSpc>
               <a:spcPct val="90000"/>
             </a:lnSpc>
@@ -21627,7 +23856,6 @@
             <a:spcAft>
               <a:spcPct val="35000"/>
             </a:spcAft>
-            <a:buNone/>
           </a:pPr>
           <a:r>
             <a:rPr lang="pt-PT" sz="800" kern="1200">
@@ -21638,7 +23866,7 @@
         </a:p>
       </dsp:txBody>
       <dsp:txXfrm>
-        <a:off x="3684361" y="2058745"/>
+        <a:off x="3684361" y="2058849"/>
         <a:ext cx="875067" cy="437533"/>
       </dsp:txXfrm>
     </dsp:sp>
@@ -21649,7 +23877,7 @@
       </dsp:nvSpPr>
       <dsp:spPr>
         <a:xfrm>
-          <a:off x="4524426" y="816149"/>
+          <a:off x="4524426" y="816253"/>
           <a:ext cx="875067" cy="437533"/>
         </a:xfrm>
         <a:prstGeom prst="rect">
@@ -21718,7 +23946,7 @@
         </a:bodyPr>
         <a:lstStyle/>
         <a:p>
-          <a:pPr marL="0" lvl="0" indent="0" algn="ctr" defTabSz="355600">
+          <a:pPr lvl="0" algn="ctr" defTabSz="355600">
             <a:lnSpc>
               <a:spcPct val="90000"/>
             </a:lnSpc>
@@ -21728,7 +23956,6 @@
             <a:spcAft>
               <a:spcPct val="35000"/>
             </a:spcAft>
-            <a:buNone/>
           </a:pPr>
           <a:r>
             <a:rPr lang="pt-PT" sz="800" kern="1200">
@@ -21738,7 +23965,7 @@
           </a:r>
         </a:p>
         <a:p>
-          <a:pPr marL="0" lvl="0" indent="0" algn="ctr" defTabSz="355600">
+          <a:pPr lvl="0" algn="ctr" defTabSz="355600">
             <a:lnSpc>
               <a:spcPct val="90000"/>
             </a:lnSpc>
@@ -21748,7 +23975,6 @@
             <a:spcAft>
               <a:spcPct val="35000"/>
             </a:spcAft>
-            <a:buNone/>
           </a:pPr>
           <a:endParaRPr lang="pt-PT" sz="800" kern="1200">
             <a:latin typeface="Cambria" panose="02040503050406030204" pitchFamily="18" charset="0"/>
@@ -21756,7 +23982,7 @@
         </a:p>
       </dsp:txBody>
       <dsp:txXfrm>
-        <a:off x="4524426" y="816149"/>
+        <a:off x="4524426" y="816253"/>
         <a:ext cx="875067" cy="437533"/>
       </dsp:txXfrm>
     </dsp:sp>
@@ -28563,4 +30789,16 @@
     </a:ext>
   </a:extLst>
 </a:theme>
+</file>
+
+<file path=customXml/item1.xml><?xml version="1.0" encoding="utf-8"?>
+<b:Sources xmlns:b="http://schemas.openxmlformats.org/officeDocument/2006/bibliography" xmlns="http://schemas.openxmlformats.org/officeDocument/2006/bibliography" SelectedStyle="\APASixthEditionOfficeOnline.xsl" StyleName="APA" Version="6"/>
+</file>
+
+<file path=customXml/itemProps1.xml><?xml version="1.0" encoding="utf-8"?>
+<ds:datastoreItem xmlns:ds="http://schemas.openxmlformats.org/officeDocument/2006/customXml" ds:itemID="{2517136B-9580-43C4-B8AE-C45E7D8E1D78}">
+  <ds:schemaRefs>
+    <ds:schemaRef ds:uri="http://schemas.openxmlformats.org/officeDocument/2006/bibliography"/>
+  </ds:schemaRefs>
+</ds:datastoreItem>
 </file>
--- a/IPC/it's the final report tananana tanananana tanananana.docx
+++ b/IPC/it's the final report tananana tanananana tanananana.docx
@@ -1,6 +1,6 @@
 
 <file path=word/document.xml><?xml version="1.0" encoding="utf-8"?>
-<w:document xmlns:wpc="http://schemas.microsoft.com/office/word/2010/wordprocessingCanvas" xmlns:mc="http://schemas.openxmlformats.org/markup-compatibility/2006" xmlns:o="urn:schemas-microsoft-com:office:office" xmlns:r="http://schemas.openxmlformats.org/officeDocument/2006/relationships" xmlns:m="http://schemas.openxmlformats.org/officeDocument/2006/math" xmlns:v="urn:schemas-microsoft-com:vml" xmlns:wp14="http://schemas.microsoft.com/office/word/2010/wordprocessingDrawing" xmlns:wp="http://schemas.openxmlformats.org/drawingml/2006/wordprocessingDrawing" xmlns:w10="urn:schemas-microsoft-com:office:word" xmlns:w="http://schemas.openxmlformats.org/wordprocessingml/2006/main" xmlns:w14="http://schemas.microsoft.com/office/word/2010/wordml" xmlns:w15="http://schemas.microsoft.com/office/word/2012/wordml" xmlns:wpg="http://schemas.microsoft.com/office/word/2010/wordprocessingGroup" xmlns:wpi="http://schemas.microsoft.com/office/word/2010/wordprocessingInk" xmlns:wne="http://schemas.microsoft.com/office/word/2006/wordml" xmlns:wps="http://schemas.microsoft.com/office/word/2010/wordprocessingShape" mc:Ignorable="w14 w15 wp14">
+<w:document xmlns:wpc="http://schemas.microsoft.com/office/word/2010/wordprocessingCanvas" xmlns:cx="http://schemas.microsoft.com/office/drawing/2014/chartex" xmlns:cx1="http://schemas.microsoft.com/office/drawing/2015/9/8/chartex" xmlns:cx2="http://schemas.microsoft.com/office/drawing/2015/10/21/chartex" xmlns:mc="http://schemas.openxmlformats.org/markup-compatibility/2006" xmlns:o="urn:schemas-microsoft-com:office:office" xmlns:r="http://schemas.openxmlformats.org/officeDocument/2006/relationships" xmlns:m="http://schemas.openxmlformats.org/officeDocument/2006/math" xmlns:v="urn:schemas-microsoft-com:vml" xmlns:wp14="http://schemas.microsoft.com/office/word/2010/wordprocessingDrawing" xmlns:wp="http://schemas.openxmlformats.org/drawingml/2006/wordprocessingDrawing" xmlns:w10="urn:schemas-microsoft-com:office:word" xmlns:w="http://schemas.openxmlformats.org/wordprocessingml/2006/main" xmlns:w14="http://schemas.microsoft.com/office/word/2010/wordml" xmlns:w15="http://schemas.microsoft.com/office/word/2012/wordml" xmlns:w16se="http://schemas.microsoft.com/office/word/2015/wordml/symex" xmlns:wpg="http://schemas.microsoft.com/office/word/2010/wordprocessingGroup" xmlns:wpi="http://schemas.microsoft.com/office/word/2010/wordprocessingInk" xmlns:wne="http://schemas.microsoft.com/office/word/2006/wordml" xmlns:wps="http://schemas.microsoft.com/office/word/2010/wordprocessingShape" mc:Ignorable="w14 w15 w16se wp14">
   <w:body>
     <w:p>
       <w:pPr>
@@ -337,6 +337,13 @@
     </w:p>
     <w:sdt>
       <w:sdtPr>
+        <w:rPr>
+          <w:rFonts w:asciiTheme="minorHAnsi" w:eastAsiaTheme="minorHAnsi" w:hAnsiTheme="minorHAnsi" w:cstheme="minorBidi"/>
+          <w:bCs w:val="0"/>
+          <w:sz w:val="22"/>
+          <w:szCs w:val="22"/>
+          <w:lang w:eastAsia="en-US"/>
+        </w:rPr>
         <w:id w:val="-7981531"/>
         <w:docPartObj>
           <w:docPartGallery w:val="Table of Contents"/>
@@ -345,30 +352,24 @@
       </w:sdtPr>
       <w:sdtEndPr>
         <w:rPr>
-          <w:rFonts w:asciiTheme="minorHAnsi" w:eastAsiaTheme="minorHAnsi" w:hAnsiTheme="minorHAnsi" w:cstheme="minorBidi"/>
           <w:b/>
           <w:noProof/>
-          <w:sz w:val="22"/>
-          <w:szCs w:val="22"/>
-          <w:lang w:eastAsia="en-US"/>
         </w:rPr>
       </w:sdtEndPr>
       <w:sdtContent>
         <w:p>
           <w:pPr>
-            <w:pStyle w:val="TOCHeading"/>
+            <w:pStyle w:val="Cabealhodondice"/>
             <w:rPr>
-              <w:rStyle w:val="Heading1Char"/>
+              <w:rStyle w:val="Cabealho1Carter"/>
             </w:rPr>
           </w:pPr>
           <w:r>
             <w:rPr>
-              <w:rStyle w:val="Heading1Char"/>
+              <w:rStyle w:val="Cabealho1Carter"/>
             </w:rPr>
             <w:t>Índice</w:t>
           </w:r>
-          <w:bookmarkStart w:id="0" w:name="_GoBack"/>
-          <w:bookmarkEnd w:id="0"/>
         </w:p>
         <w:p>
           <w:pPr>
@@ -379,12 +380,12 @@
         </w:p>
         <w:p>
           <w:pPr>
-            <w:pStyle w:val="TOC1"/>
+            <w:pStyle w:val="ndice1"/>
             <w:tabs>
               <w:tab w:val="right" w:leader="dot" w:pos="8494"/>
             </w:tabs>
             <w:rPr>
-              <w:rFonts w:eastAsiaTheme="minorEastAsia"/>
+              <w:rFonts w:ascii="Cambria" w:eastAsiaTheme="minorEastAsia" w:hAnsi="Cambria"/>
               <w:noProof/>
               <w:lang w:eastAsia="pt-PT"/>
             </w:rPr>
@@ -401,13 +402,15 @@
           <w:hyperlink w:anchor="_Toc451468411" w:history="1">
             <w:r>
               <w:rPr>
-                <w:rStyle w:val="Hyperlink"/>
+                <w:rStyle w:val="Hiperligao"/>
+                <w:rFonts w:ascii="Cambria" w:hAnsi="Cambria"/>
                 <w:noProof/>
               </w:rPr>
               <w:t>1. Introdução</w:t>
             </w:r>
             <w:r>
               <w:rPr>
+                <w:rFonts w:ascii="Cambria" w:hAnsi="Cambria"/>
                 <w:noProof/>
                 <w:webHidden/>
               </w:rPr>
@@ -415,6 +418,7 @@
             </w:r>
             <w:r>
               <w:rPr>
+                <w:rFonts w:ascii="Cambria" w:hAnsi="Cambria"/>
                 <w:noProof/>
                 <w:webHidden/>
               </w:rPr>
@@ -422,6 +426,7 @@
             </w:r>
             <w:r>
               <w:rPr>
+                <w:rFonts w:ascii="Cambria" w:hAnsi="Cambria"/>
                 <w:noProof/>
                 <w:webHidden/>
               </w:rPr>
@@ -429,12 +434,14 @@
             </w:r>
             <w:r>
               <w:rPr>
+                <w:rFonts w:ascii="Cambria" w:hAnsi="Cambria"/>
                 <w:noProof/>
                 <w:webHidden/>
               </w:rPr>
             </w:r>
             <w:r>
               <w:rPr>
+                <w:rFonts w:ascii="Cambria" w:hAnsi="Cambria"/>
                 <w:noProof/>
                 <w:webHidden/>
               </w:rPr>
@@ -442,6 +449,7 @@
             </w:r>
             <w:r>
               <w:rPr>
+                <w:rFonts w:ascii="Cambria" w:hAnsi="Cambria"/>
                 <w:noProof/>
                 <w:webHidden/>
               </w:rPr>
@@ -449,6 +457,7 @@
             </w:r>
             <w:r>
               <w:rPr>
+                <w:rFonts w:ascii="Cambria" w:hAnsi="Cambria"/>
                 <w:noProof/>
                 <w:webHidden/>
               </w:rPr>
@@ -458,12 +467,12 @@
         </w:p>
         <w:p>
           <w:pPr>
-            <w:pStyle w:val="TOC1"/>
+            <w:pStyle w:val="ndice1"/>
             <w:tabs>
               <w:tab w:val="right" w:leader="dot" w:pos="8494"/>
             </w:tabs>
             <w:rPr>
-              <w:rFonts w:eastAsiaTheme="minorEastAsia"/>
+              <w:rFonts w:ascii="Cambria" w:eastAsiaTheme="minorEastAsia" w:hAnsi="Cambria"/>
               <w:noProof/>
               <w:lang w:eastAsia="pt-PT"/>
             </w:rPr>
@@ -471,13 +480,15 @@
           <w:hyperlink w:anchor="_Toc451468412" w:history="1">
             <w:r>
               <w:rPr>
-                <w:rStyle w:val="Hyperlink"/>
+                <w:rStyle w:val="Hiperligao"/>
+                <w:rFonts w:ascii="Cambria" w:hAnsi="Cambria"/>
                 <w:noProof/>
               </w:rPr>
               <w:t>2. Análise</w:t>
             </w:r>
             <w:r>
               <w:rPr>
+                <w:rFonts w:ascii="Cambria" w:hAnsi="Cambria"/>
                 <w:noProof/>
                 <w:webHidden/>
               </w:rPr>
@@ -485,6 +496,7 @@
             </w:r>
             <w:r>
               <w:rPr>
+                <w:rFonts w:ascii="Cambria" w:hAnsi="Cambria"/>
                 <w:noProof/>
                 <w:webHidden/>
               </w:rPr>
@@ -492,6 +504,7 @@
             </w:r>
             <w:r>
               <w:rPr>
+                <w:rFonts w:ascii="Cambria" w:hAnsi="Cambria"/>
                 <w:noProof/>
                 <w:webHidden/>
               </w:rPr>
@@ -499,12 +512,14 @@
             </w:r>
             <w:r>
               <w:rPr>
+                <w:rFonts w:ascii="Cambria" w:hAnsi="Cambria"/>
                 <w:noProof/>
                 <w:webHidden/>
               </w:rPr>
             </w:r>
             <w:r>
               <w:rPr>
+                <w:rFonts w:ascii="Cambria" w:hAnsi="Cambria"/>
                 <w:noProof/>
                 <w:webHidden/>
               </w:rPr>
@@ -512,6 +527,7 @@
             </w:r>
             <w:r>
               <w:rPr>
+                <w:rFonts w:ascii="Cambria" w:hAnsi="Cambria"/>
                 <w:noProof/>
                 <w:webHidden/>
               </w:rPr>
@@ -519,6 +535,7 @@
             </w:r>
             <w:r>
               <w:rPr>
+                <w:rFonts w:ascii="Cambria" w:hAnsi="Cambria"/>
                 <w:noProof/>
                 <w:webHidden/>
               </w:rPr>
@@ -528,12 +545,12 @@
         </w:p>
         <w:p>
           <w:pPr>
-            <w:pStyle w:val="TOC2"/>
+            <w:pStyle w:val="ndice2"/>
             <w:tabs>
               <w:tab w:val="right" w:leader="dot" w:pos="8494"/>
             </w:tabs>
             <w:rPr>
-              <w:rFonts w:eastAsiaTheme="minorEastAsia"/>
+              <w:rFonts w:ascii="Cambria" w:eastAsiaTheme="minorEastAsia" w:hAnsi="Cambria"/>
               <w:noProof/>
               <w:lang w:eastAsia="pt-PT"/>
             </w:rPr>
@@ -541,7 +558,8 @@
           <w:hyperlink w:anchor="_Toc451468413" w:history="1">
             <w:r>
               <w:rPr>
-                <w:rStyle w:val="Hyperlink"/>
+                <w:rStyle w:val="Hiperligao"/>
+                <w:rFonts w:ascii="Cambria" w:hAnsi="Cambria"/>
                 <w:noProof/>
                 <w:lang w:eastAsia="pt-PT"/>
               </w:rPr>
@@ -549,6 +567,7 @@
             </w:r>
             <w:r>
               <w:rPr>
+                <w:rFonts w:ascii="Cambria" w:hAnsi="Cambria"/>
                 <w:noProof/>
                 <w:webHidden/>
               </w:rPr>
@@ -556,6 +575,7 @@
             </w:r>
             <w:r>
               <w:rPr>
+                <w:rFonts w:ascii="Cambria" w:hAnsi="Cambria"/>
                 <w:noProof/>
                 <w:webHidden/>
               </w:rPr>
@@ -563,6 +583,7 @@
             </w:r>
             <w:r>
               <w:rPr>
+                <w:rFonts w:ascii="Cambria" w:hAnsi="Cambria"/>
                 <w:noProof/>
                 <w:webHidden/>
               </w:rPr>
@@ -570,12 +591,14 @@
             </w:r>
             <w:r>
               <w:rPr>
+                <w:rFonts w:ascii="Cambria" w:hAnsi="Cambria"/>
                 <w:noProof/>
                 <w:webHidden/>
               </w:rPr>
             </w:r>
             <w:r>
               <w:rPr>
+                <w:rFonts w:ascii="Cambria" w:hAnsi="Cambria"/>
                 <w:noProof/>
                 <w:webHidden/>
               </w:rPr>
@@ -583,13 +606,15 @@
             </w:r>
             <w:r>
               <w:rPr>
+                <w:rFonts w:ascii="Cambria" w:hAnsi="Cambria"/>
                 <w:noProof/>
                 <w:webHidden/>
               </w:rPr>
-              <w:t>5</w:t>
+              <w:t>4</w:t>
             </w:r>
             <w:r>
               <w:rPr>
+                <w:rFonts w:ascii="Cambria" w:hAnsi="Cambria"/>
                 <w:noProof/>
                 <w:webHidden/>
               </w:rPr>
@@ -599,12 +624,12 @@
         </w:p>
         <w:p>
           <w:pPr>
-            <w:pStyle w:val="TOC2"/>
+            <w:pStyle w:val="ndice2"/>
             <w:tabs>
               <w:tab w:val="right" w:leader="dot" w:pos="8494"/>
             </w:tabs>
             <w:rPr>
-              <w:rFonts w:eastAsiaTheme="minorEastAsia"/>
+              <w:rFonts w:ascii="Cambria" w:eastAsiaTheme="minorEastAsia" w:hAnsi="Cambria"/>
               <w:noProof/>
               <w:lang w:eastAsia="pt-PT"/>
             </w:rPr>
@@ -612,7 +637,8 @@
           <w:hyperlink w:anchor="_Toc451468414" w:history="1">
             <w:r>
               <w:rPr>
-                <w:rStyle w:val="Hyperlink"/>
+                <w:rStyle w:val="Hiperligao"/>
+                <w:rFonts w:ascii="Cambria" w:hAnsi="Cambria"/>
                 <w:noProof/>
                 <w:lang w:eastAsia="pt-PT"/>
               </w:rPr>
@@ -620,6 +646,7 @@
             </w:r>
             <w:r>
               <w:rPr>
+                <w:rFonts w:ascii="Cambria" w:hAnsi="Cambria"/>
                 <w:noProof/>
                 <w:webHidden/>
               </w:rPr>
@@ -627,6 +654,7 @@
             </w:r>
             <w:r>
               <w:rPr>
+                <w:rFonts w:ascii="Cambria" w:hAnsi="Cambria"/>
                 <w:noProof/>
                 <w:webHidden/>
               </w:rPr>
@@ -634,6 +662,7 @@
             </w:r>
             <w:r>
               <w:rPr>
+                <w:rFonts w:ascii="Cambria" w:hAnsi="Cambria"/>
                 <w:noProof/>
                 <w:webHidden/>
               </w:rPr>
@@ -641,12 +670,14 @@
             </w:r>
             <w:r>
               <w:rPr>
+                <w:rFonts w:ascii="Cambria" w:hAnsi="Cambria"/>
                 <w:noProof/>
                 <w:webHidden/>
               </w:rPr>
             </w:r>
             <w:r>
               <w:rPr>
+                <w:rFonts w:ascii="Cambria" w:hAnsi="Cambria"/>
                 <w:noProof/>
                 <w:webHidden/>
               </w:rPr>
@@ -654,13 +685,15 @@
             </w:r>
             <w:r>
               <w:rPr>
+                <w:rFonts w:ascii="Cambria" w:hAnsi="Cambria"/>
                 <w:noProof/>
                 <w:webHidden/>
               </w:rPr>
-              <w:t>8</w:t>
+              <w:t>7</w:t>
             </w:r>
             <w:r>
               <w:rPr>
+                <w:rFonts w:ascii="Cambria" w:hAnsi="Cambria"/>
                 <w:noProof/>
                 <w:webHidden/>
               </w:rPr>
@@ -670,12 +703,12 @@
         </w:p>
         <w:p>
           <w:pPr>
-            <w:pStyle w:val="TOC2"/>
+            <w:pStyle w:val="ndice2"/>
             <w:tabs>
               <w:tab w:val="right" w:leader="dot" w:pos="8494"/>
             </w:tabs>
             <w:rPr>
-              <w:rFonts w:eastAsiaTheme="minorEastAsia"/>
+              <w:rFonts w:ascii="Cambria" w:eastAsiaTheme="minorEastAsia" w:hAnsi="Cambria"/>
               <w:noProof/>
               <w:lang w:eastAsia="pt-PT"/>
             </w:rPr>
@@ -683,7 +716,8 @@
           <w:hyperlink w:anchor="_Toc451468415" w:history="1">
             <w:r>
               <w:rPr>
-                <w:rStyle w:val="Hyperlink"/>
+                <w:rStyle w:val="Hiperligao"/>
+                <w:rFonts w:ascii="Cambria" w:hAnsi="Cambria"/>
                 <w:noProof/>
                 <w:lang w:eastAsia="pt-PT"/>
               </w:rPr>
@@ -691,6 +725,7 @@
             </w:r>
             <w:r>
               <w:rPr>
+                <w:rFonts w:ascii="Cambria" w:hAnsi="Cambria"/>
                 <w:noProof/>
                 <w:webHidden/>
               </w:rPr>
@@ -698,6 +733,7 @@
             </w:r>
             <w:r>
               <w:rPr>
+                <w:rFonts w:ascii="Cambria" w:hAnsi="Cambria"/>
                 <w:noProof/>
                 <w:webHidden/>
               </w:rPr>
@@ -705,6 +741,7 @@
             </w:r>
             <w:r>
               <w:rPr>
+                <w:rFonts w:ascii="Cambria" w:hAnsi="Cambria"/>
                 <w:noProof/>
                 <w:webHidden/>
               </w:rPr>
@@ -712,12 +749,14 @@
             </w:r>
             <w:r>
               <w:rPr>
+                <w:rFonts w:ascii="Cambria" w:hAnsi="Cambria"/>
                 <w:noProof/>
                 <w:webHidden/>
               </w:rPr>
             </w:r>
             <w:r>
               <w:rPr>
+                <w:rFonts w:ascii="Cambria" w:hAnsi="Cambria"/>
                 <w:noProof/>
                 <w:webHidden/>
               </w:rPr>
@@ -725,13 +764,15 @@
             </w:r>
             <w:r>
               <w:rPr>
+                <w:rFonts w:ascii="Cambria" w:hAnsi="Cambria"/>
                 <w:noProof/>
                 <w:webHidden/>
               </w:rPr>
-              <w:t>11</w:t>
+              <w:t>10</w:t>
             </w:r>
             <w:r>
               <w:rPr>
+                <w:rFonts w:ascii="Cambria" w:hAnsi="Cambria"/>
                 <w:noProof/>
                 <w:webHidden/>
               </w:rPr>
@@ -741,12 +782,12 @@
         </w:p>
         <w:p>
           <w:pPr>
-            <w:pStyle w:val="TOC2"/>
+            <w:pStyle w:val="ndice2"/>
             <w:tabs>
               <w:tab w:val="right" w:leader="dot" w:pos="8494"/>
             </w:tabs>
             <w:rPr>
-              <w:rFonts w:eastAsiaTheme="minorEastAsia"/>
+              <w:rFonts w:ascii="Cambria" w:eastAsiaTheme="minorEastAsia" w:hAnsi="Cambria"/>
               <w:noProof/>
               <w:lang w:eastAsia="pt-PT"/>
             </w:rPr>
@@ -754,13 +795,15 @@
           <w:hyperlink w:anchor="_Toc451468416" w:history="1">
             <w:r>
               <w:rPr>
-                <w:rStyle w:val="Hyperlink"/>
+                <w:rStyle w:val="Hiperligao"/>
+                <w:rFonts w:ascii="Cambria" w:hAnsi="Cambria"/>
                 <w:noProof/>
               </w:rPr>
               <w:t>2.4. Estilos e dispositivos de interação</w:t>
             </w:r>
             <w:r>
               <w:rPr>
+                <w:rFonts w:ascii="Cambria" w:hAnsi="Cambria"/>
                 <w:noProof/>
                 <w:webHidden/>
               </w:rPr>
@@ -768,6 +811,7 @@
             </w:r>
             <w:r>
               <w:rPr>
+                <w:rFonts w:ascii="Cambria" w:hAnsi="Cambria"/>
                 <w:noProof/>
                 <w:webHidden/>
               </w:rPr>
@@ -775,6 +819,7 @@
             </w:r>
             <w:r>
               <w:rPr>
+                <w:rFonts w:ascii="Cambria" w:hAnsi="Cambria"/>
                 <w:noProof/>
                 <w:webHidden/>
               </w:rPr>
@@ -782,12 +827,14 @@
             </w:r>
             <w:r>
               <w:rPr>
+                <w:rFonts w:ascii="Cambria" w:hAnsi="Cambria"/>
                 <w:noProof/>
                 <w:webHidden/>
               </w:rPr>
             </w:r>
             <w:r>
               <w:rPr>
+                <w:rFonts w:ascii="Cambria" w:hAnsi="Cambria"/>
                 <w:noProof/>
                 <w:webHidden/>
               </w:rPr>
@@ -795,13 +842,15 @@
             </w:r>
             <w:r>
               <w:rPr>
+                <w:rFonts w:ascii="Cambria" w:hAnsi="Cambria"/>
                 <w:noProof/>
                 <w:webHidden/>
               </w:rPr>
-              <w:t>13</w:t>
+              <w:t>12</w:t>
             </w:r>
             <w:r>
               <w:rPr>
+                <w:rFonts w:ascii="Cambria" w:hAnsi="Cambria"/>
                 <w:noProof/>
                 <w:webHidden/>
               </w:rPr>
@@ -811,12 +860,12 @@
         </w:p>
         <w:p>
           <w:pPr>
-            <w:pStyle w:val="TOC2"/>
+            <w:pStyle w:val="ndice2"/>
             <w:tabs>
               <w:tab w:val="right" w:leader="dot" w:pos="8494"/>
             </w:tabs>
             <w:rPr>
-              <w:rFonts w:eastAsiaTheme="minorEastAsia"/>
+              <w:rFonts w:ascii="Cambria" w:eastAsiaTheme="minorEastAsia" w:hAnsi="Cambria"/>
               <w:noProof/>
               <w:lang w:eastAsia="pt-PT"/>
             </w:rPr>
@@ -824,7 +873,8 @@
           <w:hyperlink w:anchor="_Toc451468417" w:history="1">
             <w:r>
               <w:rPr>
-                <w:rStyle w:val="Hyperlink"/>
+                <w:rStyle w:val="Hiperligao"/>
+                <w:rFonts w:ascii="Cambria" w:hAnsi="Cambria"/>
                 <w:noProof/>
                 <w:lang w:eastAsia="pt-PT"/>
               </w:rPr>
@@ -832,6 +882,7 @@
             </w:r>
             <w:r>
               <w:rPr>
+                <w:rFonts w:ascii="Cambria" w:hAnsi="Cambria"/>
                 <w:noProof/>
                 <w:webHidden/>
               </w:rPr>
@@ -839,6 +890,7 @@
             </w:r>
             <w:r>
               <w:rPr>
+                <w:rFonts w:ascii="Cambria" w:hAnsi="Cambria"/>
                 <w:noProof/>
                 <w:webHidden/>
               </w:rPr>
@@ -846,6 +898,7 @@
             </w:r>
             <w:r>
               <w:rPr>
+                <w:rFonts w:ascii="Cambria" w:hAnsi="Cambria"/>
                 <w:noProof/>
                 <w:webHidden/>
               </w:rPr>
@@ -853,12 +906,14 @@
             </w:r>
             <w:r>
               <w:rPr>
+                <w:rFonts w:ascii="Cambria" w:hAnsi="Cambria"/>
                 <w:noProof/>
                 <w:webHidden/>
               </w:rPr>
             </w:r>
             <w:r>
               <w:rPr>
+                <w:rFonts w:ascii="Cambria" w:hAnsi="Cambria"/>
                 <w:noProof/>
                 <w:webHidden/>
               </w:rPr>
@@ -866,13 +921,15 @@
             </w:r>
             <w:r>
               <w:rPr>
+                <w:rFonts w:ascii="Cambria" w:hAnsi="Cambria"/>
                 <w:noProof/>
                 <w:webHidden/>
               </w:rPr>
-              <w:t>14</w:t>
+              <w:t>13</w:t>
             </w:r>
             <w:r>
               <w:rPr>
+                <w:rFonts w:ascii="Cambria" w:hAnsi="Cambria"/>
                 <w:noProof/>
                 <w:webHidden/>
               </w:rPr>
@@ -882,12 +939,12 @@
         </w:p>
         <w:p>
           <w:pPr>
-            <w:pStyle w:val="TOC3"/>
+            <w:pStyle w:val="ndice3"/>
             <w:tabs>
               <w:tab w:val="right" w:leader="dot" w:pos="8494"/>
             </w:tabs>
             <w:rPr>
-              <w:rFonts w:eastAsiaTheme="minorEastAsia"/>
+              <w:rFonts w:ascii="Cambria" w:eastAsiaTheme="minorEastAsia" w:hAnsi="Cambria"/>
               <w:noProof/>
               <w:lang w:eastAsia="pt-PT"/>
             </w:rPr>
@@ -895,13 +952,15 @@
           <w:hyperlink w:anchor="_Toc451468418" w:history="1">
             <w:r>
               <w:rPr>
-                <w:rStyle w:val="Hyperlink"/>
+                <w:rStyle w:val="Hiperligao"/>
+                <w:rFonts w:ascii="Cambria" w:hAnsi="Cambria"/>
                 <w:noProof/>
               </w:rPr>
               <w:t>2.5.2. Criar uma aula para uma determinada unidade curricular</w:t>
             </w:r>
             <w:r>
               <w:rPr>
+                <w:rFonts w:ascii="Cambria" w:hAnsi="Cambria"/>
                 <w:noProof/>
                 <w:webHidden/>
               </w:rPr>
@@ -909,6 +968,7 @@
             </w:r>
             <w:r>
               <w:rPr>
+                <w:rFonts w:ascii="Cambria" w:hAnsi="Cambria"/>
                 <w:noProof/>
                 <w:webHidden/>
               </w:rPr>
@@ -916,6 +976,7 @@
             </w:r>
             <w:r>
               <w:rPr>
+                <w:rFonts w:ascii="Cambria" w:hAnsi="Cambria"/>
                 <w:noProof/>
                 <w:webHidden/>
               </w:rPr>
@@ -923,12 +984,14 @@
             </w:r>
             <w:r>
               <w:rPr>
+                <w:rFonts w:ascii="Cambria" w:hAnsi="Cambria"/>
                 <w:noProof/>
                 <w:webHidden/>
               </w:rPr>
             </w:r>
             <w:r>
               <w:rPr>
+                <w:rFonts w:ascii="Cambria" w:hAnsi="Cambria"/>
                 <w:noProof/>
                 <w:webHidden/>
               </w:rPr>
@@ -936,13 +999,15 @@
             </w:r>
             <w:r>
               <w:rPr>
+                <w:rFonts w:ascii="Cambria" w:hAnsi="Cambria"/>
                 <w:noProof/>
                 <w:webHidden/>
               </w:rPr>
-              <w:t>14</w:t>
+              <w:t>13</w:t>
             </w:r>
             <w:r>
               <w:rPr>
+                <w:rFonts w:ascii="Cambria" w:hAnsi="Cambria"/>
                 <w:noProof/>
                 <w:webHidden/>
               </w:rPr>
@@ -952,12 +1017,12 @@
         </w:p>
         <w:p>
           <w:pPr>
-            <w:pStyle w:val="TOC3"/>
+            <w:pStyle w:val="ndice3"/>
             <w:tabs>
               <w:tab w:val="right" w:leader="dot" w:pos="8494"/>
             </w:tabs>
             <w:rPr>
-              <w:rFonts w:eastAsiaTheme="minorEastAsia"/>
+              <w:rFonts w:ascii="Cambria" w:eastAsiaTheme="minorEastAsia" w:hAnsi="Cambria"/>
               <w:noProof/>
               <w:lang w:eastAsia="pt-PT"/>
             </w:rPr>
@@ -965,7 +1030,8 @@
           <w:hyperlink w:anchor="_Toc451468419" w:history="1">
             <w:r>
               <w:rPr>
-                <w:rStyle w:val="Hyperlink"/>
+                <w:rStyle w:val="Hiperligao"/>
+                <w:rFonts w:ascii="Cambria" w:hAnsi="Cambria"/>
                 <w:noProof/>
                 <w:lang w:eastAsia="pt-PT"/>
               </w:rPr>
@@ -973,6 +1039,7 @@
             </w:r>
             <w:r>
               <w:rPr>
+                <w:rFonts w:ascii="Cambria" w:hAnsi="Cambria"/>
                 <w:noProof/>
                 <w:webHidden/>
               </w:rPr>
@@ -980,6 +1047,7 @@
             </w:r>
             <w:r>
               <w:rPr>
+                <w:rFonts w:ascii="Cambria" w:hAnsi="Cambria"/>
                 <w:noProof/>
                 <w:webHidden/>
               </w:rPr>
@@ -987,6 +1055,7 @@
             </w:r>
             <w:r>
               <w:rPr>
+                <w:rFonts w:ascii="Cambria" w:hAnsi="Cambria"/>
                 <w:noProof/>
                 <w:webHidden/>
               </w:rPr>
@@ -994,12 +1063,14 @@
             </w:r>
             <w:r>
               <w:rPr>
+                <w:rFonts w:ascii="Cambria" w:hAnsi="Cambria"/>
                 <w:noProof/>
                 <w:webHidden/>
               </w:rPr>
             </w:r>
             <w:r>
               <w:rPr>
+                <w:rFonts w:ascii="Cambria" w:hAnsi="Cambria"/>
                 <w:noProof/>
                 <w:webHidden/>
               </w:rPr>
@@ -1007,13 +1078,15 @@
             </w:r>
             <w:r>
               <w:rPr>
+                <w:rFonts w:ascii="Cambria" w:hAnsi="Cambria"/>
                 <w:noProof/>
                 <w:webHidden/>
               </w:rPr>
-              <w:t>15</w:t>
+              <w:t>14</w:t>
             </w:r>
             <w:r>
               <w:rPr>
+                <w:rFonts w:ascii="Cambria" w:hAnsi="Cambria"/>
                 <w:noProof/>
                 <w:webHidden/>
               </w:rPr>
@@ -1023,12 +1096,12 @@
         </w:p>
         <w:p>
           <w:pPr>
-            <w:pStyle w:val="TOC2"/>
+            <w:pStyle w:val="ndice2"/>
             <w:tabs>
               <w:tab w:val="right" w:leader="dot" w:pos="8494"/>
             </w:tabs>
             <w:rPr>
-              <w:rFonts w:eastAsiaTheme="minorEastAsia"/>
+              <w:rFonts w:ascii="Cambria" w:eastAsiaTheme="minorEastAsia" w:hAnsi="Cambria"/>
               <w:noProof/>
               <w:lang w:eastAsia="pt-PT"/>
             </w:rPr>
@@ -1036,7 +1109,8 @@
           <w:hyperlink w:anchor="_Toc451468420" w:history="1">
             <w:r>
               <w:rPr>
-                <w:rStyle w:val="Hyperlink"/>
+                <w:rStyle w:val="Hiperligao"/>
+                <w:rFonts w:ascii="Cambria" w:hAnsi="Cambria"/>
                 <w:noProof/>
                 <w:lang w:eastAsia="pt-PT"/>
               </w:rPr>
@@ -1044,6 +1118,7 @@
             </w:r>
             <w:r>
               <w:rPr>
+                <w:rFonts w:ascii="Cambria" w:hAnsi="Cambria"/>
                 <w:noProof/>
                 <w:webHidden/>
               </w:rPr>
@@ -1051,6 +1126,7 @@
             </w:r>
             <w:r>
               <w:rPr>
+                <w:rFonts w:ascii="Cambria" w:hAnsi="Cambria"/>
                 <w:noProof/>
                 <w:webHidden/>
               </w:rPr>
@@ -1058,6 +1134,7 @@
             </w:r>
             <w:r>
               <w:rPr>
+                <w:rFonts w:ascii="Cambria" w:hAnsi="Cambria"/>
                 <w:noProof/>
                 <w:webHidden/>
               </w:rPr>
@@ -1065,12 +1142,14 @@
             </w:r>
             <w:r>
               <w:rPr>
+                <w:rFonts w:ascii="Cambria" w:hAnsi="Cambria"/>
                 <w:noProof/>
                 <w:webHidden/>
               </w:rPr>
             </w:r>
             <w:r>
               <w:rPr>
+                <w:rFonts w:ascii="Cambria" w:hAnsi="Cambria"/>
                 <w:noProof/>
                 <w:webHidden/>
               </w:rPr>
@@ -1078,13 +1157,15 @@
             </w:r>
             <w:r>
               <w:rPr>
+                <w:rFonts w:ascii="Cambria" w:hAnsi="Cambria"/>
                 <w:noProof/>
                 <w:webHidden/>
               </w:rPr>
-              <w:t>16</w:t>
+              <w:t>15</w:t>
             </w:r>
             <w:r>
               <w:rPr>
+                <w:rFonts w:ascii="Cambria" w:hAnsi="Cambria"/>
                 <w:noProof/>
                 <w:webHidden/>
               </w:rPr>
@@ -1094,12 +1175,12 @@
         </w:p>
         <w:p>
           <w:pPr>
-            <w:pStyle w:val="TOC3"/>
+            <w:pStyle w:val="ndice3"/>
             <w:tabs>
               <w:tab w:val="right" w:leader="dot" w:pos="8494"/>
             </w:tabs>
             <w:rPr>
-              <w:rFonts w:eastAsiaTheme="minorEastAsia"/>
+              <w:rFonts w:ascii="Cambria" w:eastAsiaTheme="minorEastAsia" w:hAnsi="Cambria"/>
               <w:noProof/>
               <w:lang w:eastAsia="pt-PT"/>
             </w:rPr>
@@ -1107,7 +1188,8 @@
           <w:hyperlink w:anchor="_Toc451468421" w:history="1">
             <w:r>
               <w:rPr>
-                <w:rStyle w:val="Hyperlink"/>
+                <w:rStyle w:val="Hiperligao"/>
+                <w:rFonts w:ascii="Cambria" w:hAnsi="Cambria"/>
                 <w:noProof/>
                 <w:lang w:eastAsia="pt-PT"/>
               </w:rPr>
@@ -1115,6 +1197,7 @@
             </w:r>
             <w:r>
               <w:rPr>
+                <w:rFonts w:ascii="Cambria" w:hAnsi="Cambria"/>
                 <w:noProof/>
                 <w:webHidden/>
               </w:rPr>
@@ -1122,6 +1205,7 @@
             </w:r>
             <w:r>
               <w:rPr>
+                <w:rFonts w:ascii="Cambria" w:hAnsi="Cambria"/>
                 <w:noProof/>
                 <w:webHidden/>
               </w:rPr>
@@ -1129,6 +1213,7 @@
             </w:r>
             <w:r>
               <w:rPr>
+                <w:rFonts w:ascii="Cambria" w:hAnsi="Cambria"/>
                 <w:noProof/>
                 <w:webHidden/>
               </w:rPr>
@@ -1136,12 +1221,14 @@
             </w:r>
             <w:r>
               <w:rPr>
+                <w:rFonts w:ascii="Cambria" w:hAnsi="Cambria"/>
                 <w:noProof/>
                 <w:webHidden/>
               </w:rPr>
             </w:r>
             <w:r>
               <w:rPr>
+                <w:rFonts w:ascii="Cambria" w:hAnsi="Cambria"/>
                 <w:noProof/>
                 <w:webHidden/>
               </w:rPr>
@@ -1149,13 +1236,15 @@
             </w:r>
             <w:r>
               <w:rPr>
+                <w:rFonts w:ascii="Cambria" w:hAnsi="Cambria"/>
                 <w:noProof/>
                 <w:webHidden/>
               </w:rPr>
-              <w:t>16</w:t>
+              <w:t>15</w:t>
             </w:r>
             <w:r>
               <w:rPr>
+                <w:rFonts w:ascii="Cambria" w:hAnsi="Cambria"/>
                 <w:noProof/>
                 <w:webHidden/>
               </w:rPr>
@@ -1165,12 +1254,12 @@
         </w:p>
         <w:p>
           <w:pPr>
-            <w:pStyle w:val="TOC3"/>
+            <w:pStyle w:val="ndice3"/>
             <w:tabs>
               <w:tab w:val="right" w:leader="dot" w:pos="8494"/>
             </w:tabs>
             <w:rPr>
-              <w:rFonts w:eastAsiaTheme="minorEastAsia"/>
+              <w:rFonts w:ascii="Cambria" w:eastAsiaTheme="minorEastAsia" w:hAnsi="Cambria"/>
               <w:noProof/>
               <w:lang w:eastAsia="pt-PT"/>
             </w:rPr>
@@ -1178,7 +1267,8 @@
           <w:hyperlink w:anchor="_Toc451468422" w:history="1">
             <w:r>
               <w:rPr>
-                <w:rStyle w:val="Hyperlink"/>
+                <w:rStyle w:val="Hiperligao"/>
+                <w:rFonts w:ascii="Cambria" w:hAnsi="Cambria"/>
                 <w:noProof/>
                 <w:lang w:eastAsia="pt-PT"/>
               </w:rPr>
@@ -1186,6 +1276,7 @@
             </w:r>
             <w:r>
               <w:rPr>
+                <w:rFonts w:ascii="Cambria" w:hAnsi="Cambria"/>
                 <w:noProof/>
                 <w:webHidden/>
               </w:rPr>
@@ -1193,6 +1284,7 @@
             </w:r>
             <w:r>
               <w:rPr>
+                <w:rFonts w:ascii="Cambria" w:hAnsi="Cambria"/>
                 <w:noProof/>
                 <w:webHidden/>
               </w:rPr>
@@ -1200,6 +1292,7 @@
             </w:r>
             <w:r>
               <w:rPr>
+                <w:rFonts w:ascii="Cambria" w:hAnsi="Cambria"/>
                 <w:noProof/>
                 <w:webHidden/>
               </w:rPr>
@@ -1207,12 +1300,14 @@
             </w:r>
             <w:r>
               <w:rPr>
+                <w:rFonts w:ascii="Cambria" w:hAnsi="Cambria"/>
                 <w:noProof/>
                 <w:webHidden/>
               </w:rPr>
             </w:r>
             <w:r>
               <w:rPr>
+                <w:rFonts w:ascii="Cambria" w:hAnsi="Cambria"/>
                 <w:noProof/>
                 <w:webHidden/>
               </w:rPr>
@@ -1220,13 +1315,15 @@
             </w:r>
             <w:r>
               <w:rPr>
+                <w:rFonts w:ascii="Cambria" w:hAnsi="Cambria"/>
                 <w:noProof/>
                 <w:webHidden/>
               </w:rPr>
-              <w:t>17</w:t>
+              <w:t>16</w:t>
             </w:r>
             <w:r>
               <w:rPr>
+                <w:rFonts w:ascii="Cambria" w:hAnsi="Cambria"/>
                 <w:noProof/>
                 <w:webHidden/>
               </w:rPr>
@@ -1236,12 +1333,12 @@
         </w:p>
         <w:p>
           <w:pPr>
-            <w:pStyle w:val="TOC3"/>
+            <w:pStyle w:val="ndice3"/>
             <w:tabs>
               <w:tab w:val="right" w:leader="dot" w:pos="8494"/>
             </w:tabs>
             <w:rPr>
-              <w:rFonts w:eastAsiaTheme="minorEastAsia"/>
+              <w:rFonts w:ascii="Cambria" w:eastAsiaTheme="minorEastAsia" w:hAnsi="Cambria"/>
               <w:noProof/>
               <w:lang w:eastAsia="pt-PT"/>
             </w:rPr>
@@ -1249,7 +1346,8 @@
           <w:hyperlink w:anchor="_Toc451468423" w:history="1">
             <w:r>
               <w:rPr>
-                <w:rStyle w:val="Hyperlink"/>
+                <w:rStyle w:val="Hiperligao"/>
+                <w:rFonts w:ascii="Cambria" w:hAnsi="Cambria"/>
                 <w:noProof/>
                 <w:lang w:eastAsia="pt-PT"/>
               </w:rPr>
@@ -1257,6 +1355,7 @@
             </w:r>
             <w:r>
               <w:rPr>
+                <w:rFonts w:ascii="Cambria" w:hAnsi="Cambria"/>
                 <w:noProof/>
                 <w:webHidden/>
               </w:rPr>
@@ -1264,6 +1363,7 @@
             </w:r>
             <w:r>
               <w:rPr>
+                <w:rFonts w:ascii="Cambria" w:hAnsi="Cambria"/>
                 <w:noProof/>
                 <w:webHidden/>
               </w:rPr>
@@ -1271,6 +1371,7 @@
             </w:r>
             <w:r>
               <w:rPr>
+                <w:rFonts w:ascii="Cambria" w:hAnsi="Cambria"/>
                 <w:noProof/>
                 <w:webHidden/>
               </w:rPr>
@@ -1278,12 +1379,14 @@
             </w:r>
             <w:r>
               <w:rPr>
+                <w:rFonts w:ascii="Cambria" w:hAnsi="Cambria"/>
                 <w:noProof/>
                 <w:webHidden/>
               </w:rPr>
             </w:r>
             <w:r>
               <w:rPr>
+                <w:rFonts w:ascii="Cambria" w:hAnsi="Cambria"/>
                 <w:noProof/>
                 <w:webHidden/>
               </w:rPr>
@@ -1291,13 +1394,15 @@
             </w:r>
             <w:r>
               <w:rPr>
+                <w:rFonts w:ascii="Cambria" w:hAnsi="Cambria"/>
                 <w:noProof/>
                 <w:webHidden/>
               </w:rPr>
-              <w:t>17</w:t>
+              <w:t>16</w:t>
             </w:r>
             <w:r>
               <w:rPr>
+                <w:rFonts w:ascii="Cambria" w:hAnsi="Cambria"/>
                 <w:noProof/>
                 <w:webHidden/>
               </w:rPr>
@@ -1307,12 +1412,12 @@
         </w:p>
         <w:p>
           <w:pPr>
-            <w:pStyle w:val="TOC1"/>
+            <w:pStyle w:val="ndice1"/>
             <w:tabs>
               <w:tab w:val="right" w:leader="dot" w:pos="8494"/>
             </w:tabs>
             <w:rPr>
-              <w:rFonts w:eastAsiaTheme="minorEastAsia"/>
+              <w:rFonts w:ascii="Cambria" w:eastAsiaTheme="minorEastAsia" w:hAnsi="Cambria"/>
               <w:noProof/>
               <w:lang w:eastAsia="pt-PT"/>
             </w:rPr>
@@ -1320,13 +1425,15 @@
           <w:hyperlink w:anchor="_Toc451468424" w:history="1">
             <w:r>
               <w:rPr>
-                <w:rStyle w:val="Hyperlink"/>
+                <w:rStyle w:val="Hiperligao"/>
+                <w:rFonts w:ascii="Cambria" w:hAnsi="Cambria"/>
                 <w:noProof/>
               </w:rPr>
               <w:t>3. Desenho</w:t>
             </w:r>
             <w:r>
               <w:rPr>
+                <w:rFonts w:ascii="Cambria" w:hAnsi="Cambria"/>
                 <w:noProof/>
                 <w:webHidden/>
               </w:rPr>
@@ -1334,6 +1441,7 @@
             </w:r>
             <w:r>
               <w:rPr>
+                <w:rFonts w:ascii="Cambria" w:hAnsi="Cambria"/>
                 <w:noProof/>
                 <w:webHidden/>
               </w:rPr>
@@ -1341,6 +1449,7 @@
             </w:r>
             <w:r>
               <w:rPr>
+                <w:rFonts w:ascii="Cambria" w:hAnsi="Cambria"/>
                 <w:noProof/>
                 <w:webHidden/>
               </w:rPr>
@@ -1348,12 +1457,14 @@
             </w:r>
             <w:r>
               <w:rPr>
+                <w:rFonts w:ascii="Cambria" w:hAnsi="Cambria"/>
                 <w:noProof/>
                 <w:webHidden/>
               </w:rPr>
             </w:r>
             <w:r>
               <w:rPr>
+                <w:rFonts w:ascii="Cambria" w:hAnsi="Cambria"/>
                 <w:noProof/>
                 <w:webHidden/>
               </w:rPr>
@@ -1361,13 +1472,15 @@
             </w:r>
             <w:r>
               <w:rPr>
+                <w:rFonts w:ascii="Cambria" w:hAnsi="Cambria"/>
                 <w:noProof/>
                 <w:webHidden/>
               </w:rPr>
-              <w:t>18</w:t>
+              <w:t>17</w:t>
             </w:r>
             <w:r>
               <w:rPr>
+                <w:rFonts w:ascii="Cambria" w:hAnsi="Cambria"/>
                 <w:noProof/>
                 <w:webHidden/>
               </w:rPr>
@@ -1377,12 +1490,12 @@
         </w:p>
         <w:p>
           <w:pPr>
-            <w:pStyle w:val="TOC2"/>
+            <w:pStyle w:val="ndice2"/>
             <w:tabs>
               <w:tab w:val="right" w:leader="dot" w:pos="8494"/>
             </w:tabs>
             <w:rPr>
-              <w:rFonts w:eastAsiaTheme="minorEastAsia"/>
+              <w:rFonts w:ascii="Cambria" w:eastAsiaTheme="minorEastAsia" w:hAnsi="Cambria"/>
               <w:noProof/>
               <w:lang w:eastAsia="pt-PT"/>
             </w:rPr>
@@ -1390,7 +1503,8 @@
           <w:hyperlink w:anchor="_Toc451468425" w:history="1">
             <w:r>
               <w:rPr>
-                <w:rStyle w:val="Hyperlink"/>
+                <w:rStyle w:val="Hiperligao"/>
+                <w:rFonts w:ascii="Cambria" w:hAnsi="Cambria"/>
                 <w:noProof/>
                 <w:lang w:eastAsia="pt-PT"/>
               </w:rPr>
@@ -1398,6 +1512,7 @@
             </w:r>
             <w:r>
               <w:rPr>
+                <w:rFonts w:ascii="Cambria" w:hAnsi="Cambria"/>
                 <w:noProof/>
                 <w:webHidden/>
               </w:rPr>
@@ -1405,6 +1520,7 @@
             </w:r>
             <w:r>
               <w:rPr>
+                <w:rFonts w:ascii="Cambria" w:hAnsi="Cambria"/>
                 <w:noProof/>
                 <w:webHidden/>
               </w:rPr>
@@ -1412,6 +1528,7 @@
             </w:r>
             <w:r>
               <w:rPr>
+                <w:rFonts w:ascii="Cambria" w:hAnsi="Cambria"/>
                 <w:noProof/>
                 <w:webHidden/>
               </w:rPr>
@@ -1419,12 +1536,14 @@
             </w:r>
             <w:r>
               <w:rPr>
+                <w:rFonts w:ascii="Cambria" w:hAnsi="Cambria"/>
                 <w:noProof/>
                 <w:webHidden/>
               </w:rPr>
             </w:r>
             <w:r>
               <w:rPr>
+                <w:rFonts w:ascii="Cambria" w:hAnsi="Cambria"/>
                 <w:noProof/>
                 <w:webHidden/>
               </w:rPr>
@@ -1432,13 +1551,15 @@
             </w:r>
             <w:r>
               <w:rPr>
+                <w:rFonts w:ascii="Cambria" w:hAnsi="Cambria"/>
                 <w:noProof/>
                 <w:webHidden/>
               </w:rPr>
-              <w:t>18</w:t>
+              <w:t>17</w:t>
             </w:r>
             <w:r>
               <w:rPr>
+                <w:rFonts w:ascii="Cambria" w:hAnsi="Cambria"/>
                 <w:noProof/>
                 <w:webHidden/>
               </w:rPr>
@@ -1448,12 +1569,12 @@
         </w:p>
         <w:p>
           <w:pPr>
-            <w:pStyle w:val="TOC3"/>
+            <w:pStyle w:val="ndice3"/>
             <w:tabs>
               <w:tab w:val="right" w:leader="dot" w:pos="8494"/>
             </w:tabs>
             <w:rPr>
-              <w:rFonts w:eastAsiaTheme="minorEastAsia"/>
+              <w:rFonts w:ascii="Cambria" w:eastAsiaTheme="minorEastAsia" w:hAnsi="Cambria"/>
               <w:noProof/>
               <w:lang w:eastAsia="pt-PT"/>
             </w:rPr>
@@ -1461,7 +1582,8 @@
           <w:hyperlink w:anchor="_Toc451468426" w:history="1">
             <w:r>
               <w:rPr>
-                <w:rStyle w:val="Hyperlink"/>
+                <w:rStyle w:val="Hiperligao"/>
+                <w:rFonts w:ascii="Cambria" w:hAnsi="Cambria"/>
                 <w:noProof/>
                 <w:lang w:eastAsia="pt-PT"/>
               </w:rPr>
@@ -1469,6 +1591,7 @@
             </w:r>
             <w:r>
               <w:rPr>
+                <w:rFonts w:ascii="Cambria" w:hAnsi="Cambria"/>
                 <w:noProof/>
                 <w:webHidden/>
               </w:rPr>
@@ -1476,6 +1599,7 @@
             </w:r>
             <w:r>
               <w:rPr>
+                <w:rFonts w:ascii="Cambria" w:hAnsi="Cambria"/>
                 <w:noProof/>
                 <w:webHidden/>
               </w:rPr>
@@ -1483,6 +1607,7 @@
             </w:r>
             <w:r>
               <w:rPr>
+                <w:rFonts w:ascii="Cambria" w:hAnsi="Cambria"/>
                 <w:noProof/>
                 <w:webHidden/>
               </w:rPr>
@@ -1490,12 +1615,14 @@
             </w:r>
             <w:r>
               <w:rPr>
+                <w:rFonts w:ascii="Cambria" w:hAnsi="Cambria"/>
                 <w:noProof/>
                 <w:webHidden/>
               </w:rPr>
             </w:r>
             <w:r>
               <w:rPr>
+                <w:rFonts w:ascii="Cambria" w:hAnsi="Cambria"/>
                 <w:noProof/>
                 <w:webHidden/>
               </w:rPr>
@@ -1503,13 +1630,15 @@
             </w:r>
             <w:r>
               <w:rPr>
+                <w:rFonts w:ascii="Cambria" w:hAnsi="Cambria"/>
                 <w:noProof/>
                 <w:webHidden/>
               </w:rPr>
-              <w:t>18</w:t>
+              <w:t>17</w:t>
             </w:r>
             <w:r>
               <w:rPr>
+                <w:rFonts w:ascii="Cambria" w:hAnsi="Cambria"/>
                 <w:noProof/>
                 <w:webHidden/>
               </w:rPr>
@@ -1519,12 +1648,12 @@
         </w:p>
         <w:p>
           <w:pPr>
-            <w:pStyle w:val="TOC3"/>
+            <w:pStyle w:val="ndice3"/>
             <w:tabs>
               <w:tab w:val="right" w:leader="dot" w:pos="8494"/>
             </w:tabs>
             <w:rPr>
-              <w:rFonts w:eastAsiaTheme="minorEastAsia"/>
+              <w:rFonts w:ascii="Cambria" w:eastAsiaTheme="minorEastAsia" w:hAnsi="Cambria"/>
               <w:noProof/>
               <w:lang w:eastAsia="pt-PT"/>
             </w:rPr>
@@ -1532,7 +1661,8 @@
           <w:hyperlink w:anchor="_Toc451468427" w:history="1">
             <w:r>
               <w:rPr>
-                <w:rStyle w:val="Hyperlink"/>
+                <w:rStyle w:val="Hiperligao"/>
+                <w:rFonts w:ascii="Cambria" w:hAnsi="Cambria"/>
                 <w:noProof/>
                 <w:lang w:eastAsia="pt-PT"/>
               </w:rPr>
@@ -1540,6 +1670,7 @@
             </w:r>
             <w:r>
               <w:rPr>
+                <w:rFonts w:ascii="Cambria" w:hAnsi="Cambria"/>
                 <w:noProof/>
                 <w:webHidden/>
               </w:rPr>
@@ -1547,6 +1678,7 @@
             </w:r>
             <w:r>
               <w:rPr>
+                <w:rFonts w:ascii="Cambria" w:hAnsi="Cambria"/>
                 <w:noProof/>
                 <w:webHidden/>
               </w:rPr>
@@ -1554,6 +1686,7 @@
             </w:r>
             <w:r>
               <w:rPr>
+                <w:rFonts w:ascii="Cambria" w:hAnsi="Cambria"/>
                 <w:noProof/>
                 <w:webHidden/>
               </w:rPr>
@@ -1561,12 +1694,14 @@
             </w:r>
             <w:r>
               <w:rPr>
+                <w:rFonts w:ascii="Cambria" w:hAnsi="Cambria"/>
                 <w:noProof/>
                 <w:webHidden/>
               </w:rPr>
             </w:r>
             <w:r>
               <w:rPr>
+                <w:rFonts w:ascii="Cambria" w:hAnsi="Cambria"/>
                 <w:noProof/>
                 <w:webHidden/>
               </w:rPr>
@@ -1574,13 +1709,15 @@
             </w:r>
             <w:r>
               <w:rPr>
+                <w:rFonts w:ascii="Cambria" w:hAnsi="Cambria"/>
                 <w:noProof/>
                 <w:webHidden/>
               </w:rPr>
-              <w:t>19</w:t>
+              <w:t>18</w:t>
             </w:r>
             <w:r>
               <w:rPr>
+                <w:rFonts w:ascii="Cambria" w:hAnsi="Cambria"/>
                 <w:noProof/>
                 <w:webHidden/>
               </w:rPr>
@@ -1590,12 +1727,12 @@
         </w:p>
         <w:p>
           <w:pPr>
-            <w:pStyle w:val="TOC3"/>
+            <w:pStyle w:val="ndice3"/>
             <w:tabs>
               <w:tab w:val="right" w:leader="dot" w:pos="8494"/>
             </w:tabs>
             <w:rPr>
-              <w:rFonts w:eastAsiaTheme="minorEastAsia"/>
+              <w:rFonts w:ascii="Cambria" w:eastAsiaTheme="minorEastAsia" w:hAnsi="Cambria"/>
               <w:noProof/>
               <w:lang w:eastAsia="pt-PT"/>
             </w:rPr>
@@ -1603,7 +1740,8 @@
           <w:hyperlink w:anchor="_Toc451468428" w:history="1">
             <w:r>
               <w:rPr>
-                <w:rStyle w:val="Hyperlink"/>
+                <w:rStyle w:val="Hiperligao"/>
+                <w:rFonts w:ascii="Cambria" w:hAnsi="Cambria"/>
                 <w:noProof/>
                 <w:lang w:eastAsia="pt-PT"/>
               </w:rPr>
@@ -1611,6 +1749,7 @@
             </w:r>
             <w:r>
               <w:rPr>
+                <w:rFonts w:ascii="Cambria" w:hAnsi="Cambria"/>
                 <w:noProof/>
                 <w:webHidden/>
               </w:rPr>
@@ -1618,6 +1757,7 @@
             </w:r>
             <w:r>
               <w:rPr>
+                <w:rFonts w:ascii="Cambria" w:hAnsi="Cambria"/>
                 <w:noProof/>
                 <w:webHidden/>
               </w:rPr>
@@ -1625,6 +1765,7 @@
             </w:r>
             <w:r>
               <w:rPr>
+                <w:rFonts w:ascii="Cambria" w:hAnsi="Cambria"/>
                 <w:noProof/>
                 <w:webHidden/>
               </w:rPr>
@@ -1632,12 +1773,14 @@
             </w:r>
             <w:r>
               <w:rPr>
+                <w:rFonts w:ascii="Cambria" w:hAnsi="Cambria"/>
                 <w:noProof/>
                 <w:webHidden/>
               </w:rPr>
             </w:r>
             <w:r>
               <w:rPr>
+                <w:rFonts w:ascii="Cambria" w:hAnsi="Cambria"/>
                 <w:noProof/>
                 <w:webHidden/>
               </w:rPr>
@@ -1645,13 +1788,15 @@
             </w:r>
             <w:r>
               <w:rPr>
+                <w:rFonts w:ascii="Cambria" w:hAnsi="Cambria"/>
                 <w:noProof/>
                 <w:webHidden/>
               </w:rPr>
-              <w:t>20</w:t>
+              <w:t>19</w:t>
             </w:r>
             <w:r>
               <w:rPr>
+                <w:rFonts w:ascii="Cambria" w:hAnsi="Cambria"/>
                 <w:noProof/>
                 <w:webHidden/>
               </w:rPr>
@@ -1661,12 +1806,12 @@
         </w:p>
         <w:p>
           <w:pPr>
-            <w:pStyle w:val="TOC2"/>
+            <w:pStyle w:val="ndice2"/>
             <w:tabs>
               <w:tab w:val="right" w:leader="dot" w:pos="8494"/>
             </w:tabs>
             <w:rPr>
-              <w:rFonts w:eastAsiaTheme="minorEastAsia"/>
+              <w:rFonts w:ascii="Cambria" w:eastAsiaTheme="minorEastAsia" w:hAnsi="Cambria"/>
               <w:noProof/>
               <w:lang w:eastAsia="pt-PT"/>
             </w:rPr>
@@ -1674,7 +1819,8 @@
           <w:hyperlink w:anchor="_Toc451468429" w:history="1">
             <w:r>
               <w:rPr>
-                <w:rStyle w:val="Hyperlink"/>
+                <w:rStyle w:val="Hiperligao"/>
+                <w:rFonts w:ascii="Cambria" w:hAnsi="Cambria"/>
                 <w:noProof/>
                 <w:lang w:eastAsia="pt-PT"/>
               </w:rPr>
@@ -1682,6 +1828,7 @@
             </w:r>
             <w:r>
               <w:rPr>
+                <w:rFonts w:ascii="Cambria" w:hAnsi="Cambria"/>
                 <w:noProof/>
                 <w:webHidden/>
               </w:rPr>
@@ -1689,6 +1836,7 @@
             </w:r>
             <w:r>
               <w:rPr>
+                <w:rFonts w:ascii="Cambria" w:hAnsi="Cambria"/>
                 <w:noProof/>
                 <w:webHidden/>
               </w:rPr>
@@ -1696,6 +1844,7 @@
             </w:r>
             <w:r>
               <w:rPr>
+                <w:rFonts w:ascii="Cambria" w:hAnsi="Cambria"/>
                 <w:noProof/>
                 <w:webHidden/>
               </w:rPr>
@@ -1703,12 +1852,14 @@
             </w:r>
             <w:r>
               <w:rPr>
+                <w:rFonts w:ascii="Cambria" w:hAnsi="Cambria"/>
                 <w:noProof/>
                 <w:webHidden/>
               </w:rPr>
             </w:r>
             <w:r>
               <w:rPr>
+                <w:rFonts w:ascii="Cambria" w:hAnsi="Cambria"/>
                 <w:noProof/>
                 <w:webHidden/>
               </w:rPr>
@@ -1716,13 +1867,15 @@
             </w:r>
             <w:r>
               <w:rPr>
+                <w:rFonts w:ascii="Cambria" w:hAnsi="Cambria"/>
                 <w:noProof/>
                 <w:webHidden/>
               </w:rPr>
-              <w:t>21</w:t>
+              <w:t>20</w:t>
             </w:r>
             <w:r>
               <w:rPr>
+                <w:rFonts w:ascii="Cambria" w:hAnsi="Cambria"/>
                 <w:noProof/>
                 <w:webHidden/>
               </w:rPr>
@@ -1732,12 +1885,12 @@
         </w:p>
         <w:p>
           <w:pPr>
-            <w:pStyle w:val="TOC3"/>
+            <w:pStyle w:val="ndice3"/>
             <w:tabs>
               <w:tab w:val="right" w:leader="dot" w:pos="8494"/>
             </w:tabs>
             <w:rPr>
-              <w:rFonts w:eastAsiaTheme="minorEastAsia"/>
+              <w:rFonts w:ascii="Cambria" w:eastAsiaTheme="minorEastAsia" w:hAnsi="Cambria"/>
               <w:noProof/>
               <w:lang w:eastAsia="pt-PT"/>
             </w:rPr>
@@ -1745,7 +1898,8 @@
           <w:hyperlink w:anchor="_Toc451468430" w:history="1">
             <w:r>
               <w:rPr>
-                <w:rStyle w:val="Hyperlink"/>
+                <w:rStyle w:val="Hiperligao"/>
+                <w:rFonts w:ascii="Cambria" w:hAnsi="Cambria"/>
                 <w:noProof/>
                 <w:lang w:eastAsia="pt-PT"/>
               </w:rPr>
@@ -1753,6 +1907,7 @@
             </w:r>
             <w:r>
               <w:rPr>
+                <w:rFonts w:ascii="Cambria" w:hAnsi="Cambria"/>
                 <w:noProof/>
                 <w:webHidden/>
               </w:rPr>
@@ -1760,6 +1915,7 @@
             </w:r>
             <w:r>
               <w:rPr>
+                <w:rFonts w:ascii="Cambria" w:hAnsi="Cambria"/>
                 <w:noProof/>
                 <w:webHidden/>
               </w:rPr>
@@ -1767,6 +1923,7 @@
             </w:r>
             <w:r>
               <w:rPr>
+                <w:rFonts w:ascii="Cambria" w:hAnsi="Cambria"/>
                 <w:noProof/>
                 <w:webHidden/>
               </w:rPr>
@@ -1774,12 +1931,14 @@
             </w:r>
             <w:r>
               <w:rPr>
+                <w:rFonts w:ascii="Cambria" w:hAnsi="Cambria"/>
                 <w:noProof/>
                 <w:webHidden/>
               </w:rPr>
             </w:r>
             <w:r>
               <w:rPr>
+                <w:rFonts w:ascii="Cambria" w:hAnsi="Cambria"/>
                 <w:noProof/>
                 <w:webHidden/>
               </w:rPr>
@@ -1787,13 +1946,15 @@
             </w:r>
             <w:r>
               <w:rPr>
+                <w:rFonts w:ascii="Cambria" w:hAnsi="Cambria"/>
                 <w:noProof/>
                 <w:webHidden/>
               </w:rPr>
-              <w:t>21</w:t>
+              <w:t>20</w:t>
             </w:r>
             <w:r>
               <w:rPr>
+                <w:rFonts w:ascii="Cambria" w:hAnsi="Cambria"/>
                 <w:noProof/>
                 <w:webHidden/>
               </w:rPr>
@@ -1803,12 +1964,12 @@
         </w:p>
         <w:p>
           <w:pPr>
-            <w:pStyle w:val="TOC3"/>
+            <w:pStyle w:val="ndice3"/>
             <w:tabs>
               <w:tab w:val="right" w:leader="dot" w:pos="8494"/>
             </w:tabs>
             <w:rPr>
-              <w:rFonts w:eastAsiaTheme="minorEastAsia"/>
+              <w:rFonts w:ascii="Cambria" w:eastAsiaTheme="minorEastAsia" w:hAnsi="Cambria"/>
               <w:noProof/>
               <w:lang w:eastAsia="pt-PT"/>
             </w:rPr>
@@ -1816,7 +1977,8 @@
           <w:hyperlink w:anchor="_Toc451468431" w:history="1">
             <w:r>
               <w:rPr>
-                <w:rStyle w:val="Hyperlink"/>
+                <w:rStyle w:val="Hiperligao"/>
+                <w:rFonts w:ascii="Cambria" w:hAnsi="Cambria"/>
                 <w:noProof/>
                 <w:lang w:eastAsia="pt-PT"/>
               </w:rPr>
@@ -1824,6 +1986,7 @@
             </w:r>
             <w:r>
               <w:rPr>
+                <w:rFonts w:ascii="Cambria" w:hAnsi="Cambria"/>
                 <w:noProof/>
                 <w:webHidden/>
               </w:rPr>
@@ -1831,6 +1994,7 @@
             </w:r>
             <w:r>
               <w:rPr>
+                <w:rFonts w:ascii="Cambria" w:hAnsi="Cambria"/>
                 <w:noProof/>
                 <w:webHidden/>
               </w:rPr>
@@ -1838,6 +2002,7 @@
             </w:r>
             <w:r>
               <w:rPr>
+                <w:rFonts w:ascii="Cambria" w:hAnsi="Cambria"/>
                 <w:noProof/>
                 <w:webHidden/>
               </w:rPr>
@@ -1845,12 +2010,14 @@
             </w:r>
             <w:r>
               <w:rPr>
+                <w:rFonts w:ascii="Cambria" w:hAnsi="Cambria"/>
                 <w:noProof/>
                 <w:webHidden/>
               </w:rPr>
             </w:r>
             <w:r>
               <w:rPr>
+                <w:rFonts w:ascii="Cambria" w:hAnsi="Cambria"/>
                 <w:noProof/>
                 <w:webHidden/>
               </w:rPr>
@@ -1858,13 +2025,15 @@
             </w:r>
             <w:r>
               <w:rPr>
+                <w:rFonts w:ascii="Cambria" w:hAnsi="Cambria"/>
                 <w:noProof/>
                 <w:webHidden/>
               </w:rPr>
-              <w:t>23</w:t>
+              <w:t>22</w:t>
             </w:r>
             <w:r>
               <w:rPr>
+                <w:rFonts w:ascii="Cambria" w:hAnsi="Cambria"/>
                 <w:noProof/>
                 <w:webHidden/>
               </w:rPr>
@@ -1874,12 +2043,12 @@
         </w:p>
         <w:p>
           <w:pPr>
-            <w:pStyle w:val="TOC3"/>
+            <w:pStyle w:val="ndice3"/>
             <w:tabs>
               <w:tab w:val="right" w:leader="dot" w:pos="8494"/>
             </w:tabs>
             <w:rPr>
-              <w:rFonts w:eastAsiaTheme="minorEastAsia"/>
+              <w:rFonts w:ascii="Cambria" w:eastAsiaTheme="minorEastAsia" w:hAnsi="Cambria"/>
               <w:noProof/>
               <w:lang w:eastAsia="pt-PT"/>
             </w:rPr>
@@ -1887,7 +2056,8 @@
           <w:hyperlink w:anchor="_Toc451468432" w:history="1">
             <w:r>
               <w:rPr>
-                <w:rStyle w:val="Hyperlink"/>
+                <w:rStyle w:val="Hiperligao"/>
+                <w:rFonts w:ascii="Cambria" w:hAnsi="Cambria"/>
                 <w:noProof/>
                 <w:lang w:eastAsia="pt-PT"/>
               </w:rPr>
@@ -1895,6 +2065,7 @@
             </w:r>
             <w:r>
               <w:rPr>
+                <w:rFonts w:ascii="Cambria" w:hAnsi="Cambria"/>
                 <w:noProof/>
                 <w:webHidden/>
               </w:rPr>
@@ -1902,6 +2073,7 @@
             </w:r>
             <w:r>
               <w:rPr>
+                <w:rFonts w:ascii="Cambria" w:hAnsi="Cambria"/>
                 <w:noProof/>
                 <w:webHidden/>
               </w:rPr>
@@ -1909,6 +2081,7 @@
             </w:r>
             <w:r>
               <w:rPr>
+                <w:rFonts w:ascii="Cambria" w:hAnsi="Cambria"/>
                 <w:noProof/>
                 <w:webHidden/>
               </w:rPr>
@@ -1916,12 +2089,14 @@
             </w:r>
             <w:r>
               <w:rPr>
+                <w:rFonts w:ascii="Cambria" w:hAnsi="Cambria"/>
                 <w:noProof/>
                 <w:webHidden/>
               </w:rPr>
             </w:r>
             <w:r>
               <w:rPr>
+                <w:rFonts w:ascii="Cambria" w:hAnsi="Cambria"/>
                 <w:noProof/>
                 <w:webHidden/>
               </w:rPr>
@@ -1929,13 +2104,15 @@
             </w:r>
             <w:r>
               <w:rPr>
+                <w:rFonts w:ascii="Cambria" w:hAnsi="Cambria"/>
                 <w:noProof/>
                 <w:webHidden/>
               </w:rPr>
-              <w:t>24</w:t>
+              <w:t>23</w:t>
             </w:r>
             <w:r>
               <w:rPr>
+                <w:rFonts w:ascii="Cambria" w:hAnsi="Cambria"/>
                 <w:noProof/>
                 <w:webHidden/>
               </w:rPr>
@@ -1945,12 +2122,12 @@
         </w:p>
         <w:p>
           <w:pPr>
-            <w:pStyle w:val="TOC3"/>
+            <w:pStyle w:val="ndice3"/>
             <w:tabs>
               <w:tab w:val="right" w:leader="dot" w:pos="8494"/>
             </w:tabs>
             <w:rPr>
-              <w:rFonts w:eastAsiaTheme="minorEastAsia"/>
+              <w:rFonts w:ascii="Cambria" w:eastAsiaTheme="minorEastAsia" w:hAnsi="Cambria"/>
               <w:noProof/>
               <w:lang w:eastAsia="pt-PT"/>
             </w:rPr>
@@ -1958,7 +2135,8 @@
           <w:hyperlink w:anchor="_Toc451468433" w:history="1">
             <w:r>
               <w:rPr>
-                <w:rStyle w:val="Hyperlink"/>
+                <w:rStyle w:val="Hiperligao"/>
+                <w:rFonts w:ascii="Cambria" w:hAnsi="Cambria"/>
                 <w:noProof/>
                 <w:lang w:eastAsia="pt-PT"/>
               </w:rPr>
@@ -1966,6 +2144,7 @@
             </w:r>
             <w:r>
               <w:rPr>
+                <w:rFonts w:ascii="Cambria" w:hAnsi="Cambria"/>
                 <w:noProof/>
                 <w:webHidden/>
               </w:rPr>
@@ -1973,6 +2152,7 @@
             </w:r>
             <w:r>
               <w:rPr>
+                <w:rFonts w:ascii="Cambria" w:hAnsi="Cambria"/>
                 <w:noProof/>
                 <w:webHidden/>
               </w:rPr>
@@ -1980,6 +2160,7 @@
             </w:r>
             <w:r>
               <w:rPr>
+                <w:rFonts w:ascii="Cambria" w:hAnsi="Cambria"/>
                 <w:noProof/>
                 <w:webHidden/>
               </w:rPr>
@@ -1987,12 +2168,14 @@
             </w:r>
             <w:r>
               <w:rPr>
+                <w:rFonts w:ascii="Cambria" w:hAnsi="Cambria"/>
                 <w:noProof/>
                 <w:webHidden/>
               </w:rPr>
             </w:r>
             <w:r>
               <w:rPr>
+                <w:rFonts w:ascii="Cambria" w:hAnsi="Cambria"/>
                 <w:noProof/>
                 <w:webHidden/>
               </w:rPr>
@@ -2000,13 +2183,15 @@
             </w:r>
             <w:r>
               <w:rPr>
+                <w:rFonts w:ascii="Cambria" w:hAnsi="Cambria"/>
                 <w:noProof/>
                 <w:webHidden/>
               </w:rPr>
-              <w:t>25</w:t>
+              <w:t>24</w:t>
             </w:r>
             <w:r>
               <w:rPr>
+                <w:rFonts w:ascii="Cambria" w:hAnsi="Cambria"/>
                 <w:noProof/>
                 <w:webHidden/>
               </w:rPr>
@@ -2016,12 +2201,12 @@
         </w:p>
         <w:p>
           <w:pPr>
-            <w:pStyle w:val="TOC2"/>
+            <w:pStyle w:val="ndice2"/>
             <w:tabs>
               <w:tab w:val="right" w:leader="dot" w:pos="8494"/>
             </w:tabs>
             <w:rPr>
-              <w:rFonts w:eastAsiaTheme="minorEastAsia"/>
+              <w:rFonts w:ascii="Cambria" w:eastAsiaTheme="minorEastAsia" w:hAnsi="Cambria"/>
               <w:noProof/>
               <w:lang w:eastAsia="pt-PT"/>
             </w:rPr>
@@ -2029,7 +2214,8 @@
           <w:hyperlink w:anchor="_Toc451468434" w:history="1">
             <w:r>
               <w:rPr>
-                <w:rStyle w:val="Hyperlink"/>
+                <w:rStyle w:val="Hiperligao"/>
+                <w:rFonts w:ascii="Cambria" w:hAnsi="Cambria"/>
                 <w:noProof/>
                 <w:lang w:eastAsia="pt-PT"/>
               </w:rPr>
@@ -2037,6 +2223,7 @@
             </w:r>
             <w:r>
               <w:rPr>
+                <w:rFonts w:ascii="Cambria" w:hAnsi="Cambria"/>
                 <w:noProof/>
                 <w:webHidden/>
               </w:rPr>
@@ -2044,6 +2231,7 @@
             </w:r>
             <w:r>
               <w:rPr>
+                <w:rFonts w:ascii="Cambria" w:hAnsi="Cambria"/>
                 <w:noProof/>
                 <w:webHidden/>
               </w:rPr>
@@ -2051,6 +2239,7 @@
             </w:r>
             <w:r>
               <w:rPr>
+                <w:rFonts w:ascii="Cambria" w:hAnsi="Cambria"/>
                 <w:noProof/>
                 <w:webHidden/>
               </w:rPr>
@@ -2058,12 +2247,14 @@
             </w:r>
             <w:r>
               <w:rPr>
+                <w:rFonts w:ascii="Cambria" w:hAnsi="Cambria"/>
                 <w:noProof/>
                 <w:webHidden/>
               </w:rPr>
             </w:r>
             <w:r>
               <w:rPr>
+                <w:rFonts w:ascii="Cambria" w:hAnsi="Cambria"/>
                 <w:noProof/>
                 <w:webHidden/>
               </w:rPr>
@@ -2071,13 +2262,15 @@
             </w:r>
             <w:r>
               <w:rPr>
+                <w:rFonts w:ascii="Cambria" w:hAnsi="Cambria"/>
                 <w:noProof/>
                 <w:webHidden/>
               </w:rPr>
-              <w:t>27</w:t>
+              <w:t>26</w:t>
             </w:r>
             <w:r>
               <w:rPr>
+                <w:rFonts w:ascii="Cambria" w:hAnsi="Cambria"/>
                 <w:noProof/>
                 <w:webHidden/>
               </w:rPr>
@@ -2087,12 +2280,12 @@
         </w:p>
         <w:p>
           <w:pPr>
-            <w:pStyle w:val="TOC1"/>
+            <w:pStyle w:val="ndice1"/>
             <w:tabs>
               <w:tab w:val="right" w:leader="dot" w:pos="8494"/>
             </w:tabs>
             <w:rPr>
-              <w:rFonts w:eastAsiaTheme="minorEastAsia"/>
+              <w:rFonts w:ascii="Cambria" w:eastAsiaTheme="minorEastAsia" w:hAnsi="Cambria"/>
               <w:noProof/>
               <w:lang w:eastAsia="pt-PT"/>
             </w:rPr>
@@ -2100,13 +2293,15 @@
           <w:hyperlink w:anchor="_Toc451468435" w:history="1">
             <w:r>
               <w:rPr>
-                <w:rStyle w:val="Hyperlink"/>
+                <w:rStyle w:val="Hiperligao"/>
+                <w:rFonts w:ascii="Cambria" w:hAnsi="Cambria"/>
                 <w:noProof/>
               </w:rPr>
               <w:t>4. Conclusões</w:t>
             </w:r>
             <w:r>
               <w:rPr>
+                <w:rFonts w:ascii="Cambria" w:hAnsi="Cambria"/>
                 <w:noProof/>
                 <w:webHidden/>
               </w:rPr>
@@ -2114,6 +2309,7 @@
             </w:r>
             <w:r>
               <w:rPr>
+                <w:rFonts w:ascii="Cambria" w:hAnsi="Cambria"/>
                 <w:noProof/>
                 <w:webHidden/>
               </w:rPr>
@@ -2121,6 +2317,7 @@
             </w:r>
             <w:r>
               <w:rPr>
+                <w:rFonts w:ascii="Cambria" w:hAnsi="Cambria"/>
                 <w:noProof/>
                 <w:webHidden/>
               </w:rPr>
@@ -2128,12 +2325,14 @@
             </w:r>
             <w:r>
               <w:rPr>
+                <w:rFonts w:ascii="Cambria" w:hAnsi="Cambria"/>
                 <w:noProof/>
                 <w:webHidden/>
               </w:rPr>
             </w:r>
             <w:r>
               <w:rPr>
+                <w:rFonts w:ascii="Cambria" w:hAnsi="Cambria"/>
                 <w:noProof/>
                 <w:webHidden/>
               </w:rPr>
@@ -2141,13 +2340,15 @@
             </w:r>
             <w:r>
               <w:rPr>
+                <w:rFonts w:ascii="Cambria" w:hAnsi="Cambria"/>
                 <w:noProof/>
                 <w:webHidden/>
               </w:rPr>
-              <w:t>31</w:t>
+              <w:t>30</w:t>
             </w:r>
             <w:r>
               <w:rPr>
+                <w:rFonts w:ascii="Cambria" w:hAnsi="Cambria"/>
                 <w:noProof/>
                 <w:webHidden/>
               </w:rPr>
@@ -2157,12 +2358,12 @@
         </w:p>
         <w:p>
           <w:pPr>
-            <w:pStyle w:val="TOC1"/>
+            <w:pStyle w:val="ndice1"/>
             <w:tabs>
               <w:tab w:val="right" w:leader="dot" w:pos="8494"/>
             </w:tabs>
             <w:rPr>
-              <w:rFonts w:eastAsiaTheme="minorEastAsia"/>
+              <w:rFonts w:ascii="Cambria" w:eastAsiaTheme="minorEastAsia" w:hAnsi="Cambria"/>
               <w:noProof/>
               <w:lang w:eastAsia="pt-PT"/>
             </w:rPr>
@@ -2170,13 +2371,15 @@
           <w:hyperlink w:anchor="_Toc451468436" w:history="1">
             <w:r>
               <w:rPr>
-                <w:rStyle w:val="Hyperlink"/>
+                <w:rStyle w:val="Hiperligao"/>
+                <w:rFonts w:ascii="Cambria" w:hAnsi="Cambria"/>
                 <w:noProof/>
               </w:rPr>
               <w:t>5. Bibliografia</w:t>
             </w:r>
             <w:r>
               <w:rPr>
+                <w:rFonts w:ascii="Cambria" w:hAnsi="Cambria"/>
                 <w:noProof/>
                 <w:webHidden/>
               </w:rPr>
@@ -2184,6 +2387,7 @@
             </w:r>
             <w:r>
               <w:rPr>
+                <w:rFonts w:ascii="Cambria" w:hAnsi="Cambria"/>
                 <w:noProof/>
                 <w:webHidden/>
               </w:rPr>
@@ -2191,6 +2395,7 @@
             </w:r>
             <w:r>
               <w:rPr>
+                <w:rFonts w:ascii="Cambria" w:hAnsi="Cambria"/>
                 <w:noProof/>
                 <w:webHidden/>
               </w:rPr>
@@ -2198,12 +2403,14 @@
             </w:r>
             <w:r>
               <w:rPr>
+                <w:rFonts w:ascii="Cambria" w:hAnsi="Cambria"/>
                 <w:noProof/>
                 <w:webHidden/>
               </w:rPr>
             </w:r>
             <w:r>
               <w:rPr>
+                <w:rFonts w:ascii="Cambria" w:hAnsi="Cambria"/>
                 <w:noProof/>
                 <w:webHidden/>
               </w:rPr>
@@ -2211,13 +2418,15 @@
             </w:r>
             <w:r>
               <w:rPr>
+                <w:rFonts w:ascii="Cambria" w:hAnsi="Cambria"/>
                 <w:noProof/>
                 <w:webHidden/>
               </w:rPr>
-              <w:t>32</w:t>
+              <w:t>31</w:t>
             </w:r>
             <w:r>
               <w:rPr>
+                <w:rFonts w:ascii="Cambria" w:hAnsi="Cambria"/>
                 <w:noProof/>
                 <w:webHidden/>
               </w:rPr>
@@ -2269,185 +2478,16 @@
     </w:p>
     <w:p>
       <w:pPr>
-        <w:spacing w:line="360" w:lineRule="auto"/>
-        <w:jc w:val="center"/>
-        <w:rPr>
-          <w:rFonts w:ascii="Cambria" w:hAnsi="Cambria"/>
-          <w:sz w:val="28"/>
-        </w:rPr>
-      </w:pPr>
-    </w:p>
-    <w:p>
-      <w:pPr>
-        <w:spacing w:line="360" w:lineRule="auto"/>
-        <w:jc w:val="center"/>
-        <w:rPr>
-          <w:rFonts w:ascii="Cambria" w:hAnsi="Cambria"/>
-          <w:sz w:val="28"/>
-        </w:rPr>
-      </w:pPr>
-    </w:p>
-    <w:p>
-      <w:pPr>
-        <w:spacing w:line="360" w:lineRule="auto"/>
-        <w:jc w:val="center"/>
-        <w:rPr>
-          <w:rFonts w:ascii="Cambria" w:hAnsi="Cambria"/>
-          <w:sz w:val="28"/>
-        </w:rPr>
-      </w:pPr>
-    </w:p>
-    <w:p>
-      <w:pPr>
-        <w:spacing w:line="360" w:lineRule="auto"/>
-        <w:jc w:val="center"/>
-        <w:rPr>
-          <w:rFonts w:ascii="Cambria" w:hAnsi="Cambria"/>
-          <w:sz w:val="28"/>
-        </w:rPr>
-      </w:pPr>
-    </w:p>
-    <w:p>
-      <w:pPr>
-        <w:spacing w:line="360" w:lineRule="auto"/>
-        <w:jc w:val="center"/>
-        <w:rPr>
-          <w:rFonts w:ascii="Cambria" w:hAnsi="Cambria"/>
-          <w:sz w:val="28"/>
-        </w:rPr>
-      </w:pPr>
-    </w:p>
-    <w:p>
-      <w:pPr>
-        <w:spacing w:line="360" w:lineRule="auto"/>
-        <w:jc w:val="center"/>
-        <w:rPr>
-          <w:rFonts w:ascii="Cambria" w:hAnsi="Cambria"/>
-          <w:sz w:val="28"/>
-        </w:rPr>
-      </w:pPr>
-    </w:p>
-    <w:p>
-      <w:pPr>
-        <w:spacing w:line="360" w:lineRule="auto"/>
-        <w:jc w:val="center"/>
-        <w:rPr>
-          <w:rFonts w:ascii="Cambria" w:hAnsi="Cambria"/>
-          <w:sz w:val="28"/>
-        </w:rPr>
-      </w:pPr>
-    </w:p>
-    <w:p>
-      <w:pPr>
-        <w:spacing w:line="360" w:lineRule="auto"/>
-        <w:jc w:val="center"/>
-        <w:rPr>
-          <w:rFonts w:ascii="Cambria" w:hAnsi="Cambria"/>
-          <w:sz w:val="28"/>
-        </w:rPr>
-      </w:pPr>
-    </w:p>
-    <w:p>
-      <w:pPr>
-        <w:spacing w:line="360" w:lineRule="auto"/>
-        <w:jc w:val="center"/>
-        <w:rPr>
-          <w:rFonts w:ascii="Cambria" w:hAnsi="Cambria"/>
-          <w:sz w:val="28"/>
-        </w:rPr>
-      </w:pPr>
-    </w:p>
-    <w:p>
-      <w:pPr>
-        <w:spacing w:line="360" w:lineRule="auto"/>
-        <w:jc w:val="center"/>
-        <w:rPr>
-          <w:rFonts w:ascii="Cambria" w:hAnsi="Cambria"/>
-          <w:sz w:val="28"/>
-        </w:rPr>
-      </w:pPr>
-    </w:p>
-    <w:p>
-      <w:pPr>
-        <w:spacing w:line="360" w:lineRule="auto"/>
-        <w:jc w:val="center"/>
-        <w:rPr>
-          <w:rFonts w:ascii="Cambria" w:hAnsi="Cambria"/>
-          <w:sz w:val="28"/>
-        </w:rPr>
-      </w:pPr>
-    </w:p>
-    <w:p>
-      <w:pPr>
-        <w:spacing w:line="360" w:lineRule="auto"/>
-        <w:jc w:val="center"/>
-        <w:rPr>
-          <w:rFonts w:ascii="Cambria" w:hAnsi="Cambria"/>
-          <w:sz w:val="28"/>
-        </w:rPr>
-      </w:pPr>
-    </w:p>
-    <w:p>
-      <w:pPr>
-        <w:spacing w:line="360" w:lineRule="auto"/>
-        <w:jc w:val="center"/>
-        <w:rPr>
-          <w:rFonts w:ascii="Cambria" w:hAnsi="Cambria"/>
-          <w:sz w:val="28"/>
-        </w:rPr>
-      </w:pPr>
-    </w:p>
-    <w:p>
-      <w:pPr>
-        <w:spacing w:line="360" w:lineRule="auto"/>
-        <w:jc w:val="center"/>
-        <w:rPr>
-          <w:rFonts w:ascii="Cambria" w:hAnsi="Cambria"/>
-          <w:sz w:val="28"/>
-        </w:rPr>
-      </w:pPr>
-    </w:p>
-    <w:p>
-      <w:pPr>
-        <w:spacing w:line="360" w:lineRule="auto"/>
-        <w:jc w:val="center"/>
-        <w:rPr>
-          <w:rFonts w:ascii="Cambria" w:hAnsi="Cambria"/>
-          <w:sz w:val="28"/>
-        </w:rPr>
-      </w:pPr>
-    </w:p>
-    <w:p>
-      <w:pPr>
-        <w:spacing w:line="360" w:lineRule="auto"/>
-        <w:jc w:val="center"/>
-        <w:rPr>
-          <w:rFonts w:ascii="Cambria" w:hAnsi="Cambria"/>
-          <w:sz w:val="28"/>
-        </w:rPr>
-      </w:pPr>
-    </w:p>
-    <w:p>
-      <w:pPr>
-        <w:spacing w:line="360" w:lineRule="auto"/>
-        <w:jc w:val="center"/>
-        <w:rPr>
-          <w:rFonts w:ascii="Cambria" w:hAnsi="Cambria"/>
-          <w:sz w:val="28"/>
-        </w:rPr>
-      </w:pPr>
-    </w:p>
-    <w:p>
-      <w:pPr>
-        <w:pStyle w:val="Heading1"/>
-      </w:pPr>
-      <w:bookmarkStart w:id="1" w:name="_Toc443495221"/>
-      <w:bookmarkStart w:id="2" w:name="_Toc451468411"/>
-      <w:r>
+        <w:pStyle w:val="Cabealho1"/>
+      </w:pPr>
+      <w:bookmarkStart w:id="0" w:name="_Toc443495221"/>
+      <w:bookmarkStart w:id="1" w:name="_Toc451468411"/>
+      <w:r>
+        <w:lastRenderedPageBreak/>
         <w:t>1. Introdução</w:t>
       </w:r>
+      <w:bookmarkEnd w:id="0"/>
       <w:bookmarkEnd w:id="1"/>
-      <w:bookmarkEnd w:id="2"/>
     </w:p>
     <w:p>
       <w:pPr>
@@ -2471,15 +2511,7 @@
           <w:rFonts w:ascii="Cambria" w:hAnsi="Cambria"/>
           <w:lang w:eastAsia="pt-PT"/>
         </w:rPr>
-        <w:t xml:space="preserve">Para a unidade curricular de Interacção Pessoa-Computador, foi proposta a escolha de um tema que implicasse o desenho de um sistema interactivo. De entre as várias possibilidades, foi escolhida a opção de se implementar um Sistema de Registo de Presenças </w:t>
-      </w:r>
-      <w:r>
-        <w:rPr>
-          <w:rFonts w:ascii="Cambria" w:hAnsi="Cambria"/>
-          <w:lang w:eastAsia="pt-PT"/>
-        </w:rPr>
-        <w:lastRenderedPageBreak/>
-        <w:t xml:space="preserve">Electrónico. Face </w:t>
+        <w:t xml:space="preserve">Para a unidade curricular de Interacção Pessoa-Computador, foi proposta a escolha de um tema que implicasse o desenho de um sistema interactivo. De entre as várias possibilidades, foi escolhida a opção de se implementar um Sistema de Registo de Presenças Electrónico. Face </w:t>
       </w:r>
       <w:r>
         <w:rPr>
@@ -2705,13 +2737,14 @@
     </w:p>
     <w:p>
       <w:pPr>
-        <w:pStyle w:val="Heading1"/>
-      </w:pPr>
-      <w:bookmarkStart w:id="3" w:name="_Toc451468412"/>
-      <w:r>
+        <w:pStyle w:val="Cabealho1"/>
+      </w:pPr>
+      <w:bookmarkStart w:id="2" w:name="_Toc451468412"/>
+      <w:r>
+        <w:lastRenderedPageBreak/>
         <w:t>2. Análise</w:t>
       </w:r>
-      <w:bookmarkEnd w:id="3"/>
+      <w:bookmarkEnd w:id="2"/>
     </w:p>
     <w:p>
       <w:pPr>
@@ -2757,12 +2790,26 @@
           <w:rFonts w:ascii="Cambria" w:hAnsi="Cambria"/>
           <w:lang w:eastAsia="pt-PT"/>
         </w:rPr>
-        <w:t xml:space="preserve"> tem de ter em consideração quatro princípios fundamentais:</w:t>
-      </w:r>
-    </w:p>
-    <w:p>
-      <w:pPr>
-        <w:pStyle w:val="ListParagraph"/>
+        <w:t xml:space="preserve"> tem de ter em consideração </w:t>
+      </w:r>
+      <w:r>
+        <w:rPr>
+          <w:rFonts w:ascii="Cambria" w:hAnsi="Cambria"/>
+          <w:lang w:eastAsia="pt-PT"/>
+        </w:rPr>
+        <w:t>três</w:t>
+      </w:r>
+      <w:r>
+        <w:rPr>
+          <w:rFonts w:ascii="Cambria" w:hAnsi="Cambria"/>
+          <w:lang w:eastAsia="pt-PT"/>
+        </w:rPr>
+        <w:t xml:space="preserve"> princípios fundamentais:</w:t>
+      </w:r>
+    </w:p>
+    <w:p>
+      <w:pPr>
+        <w:pStyle w:val="PargrafodaLista"/>
         <w:numPr>
           <w:ilvl w:val="0"/>
           <w:numId w:val="1"/>
@@ -2779,7 +2826,6 @@
           <w:rFonts w:ascii="Cambria" w:hAnsi="Cambria"/>
           <w:lang w:eastAsia="pt-PT"/>
         </w:rPr>
-        <w:lastRenderedPageBreak/>
         <w:t xml:space="preserve">Análise </w:t>
       </w:r>
       <w:r>
@@ -2792,7 +2838,7 @@
     </w:p>
     <w:p>
       <w:pPr>
-        <w:pStyle w:val="ListParagraph"/>
+        <w:pStyle w:val="PargrafodaLista"/>
         <w:numPr>
           <w:ilvl w:val="0"/>
           <w:numId w:val="1"/>
@@ -2841,7 +2887,7 @@
     </w:p>
     <w:p>
       <w:pPr>
-        <w:pStyle w:val="ListParagraph"/>
+        <w:pStyle w:val="PargrafodaLista"/>
         <w:numPr>
           <w:ilvl w:val="0"/>
           <w:numId w:val="1"/>
@@ -2883,34 +2929,6 @@
     </w:p>
     <w:p>
       <w:pPr>
-        <w:pStyle w:val="ListParagraph"/>
-        <w:numPr>
-          <w:ilvl w:val="0"/>
-          <w:numId w:val="1"/>
-        </w:numPr>
-        <w:spacing w:line="360" w:lineRule="auto"/>
-        <w:jc w:val="both"/>
-        <w:rPr>
-          <w:lang w:eastAsia="pt-PT"/>
-        </w:rPr>
-      </w:pPr>
-      <w:r>
-        <w:rPr>
-          <w:rFonts w:ascii="Cambria" w:hAnsi="Cambria"/>
-          <w:lang w:eastAsia="pt-PT"/>
-        </w:rPr>
-        <w:t>Avaliação</w:t>
-      </w:r>
-      <w:r>
-        <w:rPr>
-          <w:rFonts w:ascii="Cambria" w:hAnsi="Cambria"/>
-          <w:lang w:eastAsia="pt-PT"/>
-        </w:rPr>
-        <w:t xml:space="preserve"> com utilizadores reais.</w:t>
-      </w:r>
-    </w:p>
-    <w:p>
-      <w:pPr>
         <w:spacing w:line="360" w:lineRule="auto"/>
         <w:ind w:firstLine="284"/>
         <w:jc w:val="both"/>
@@ -2982,30 +3000,30 @@
     </w:p>
     <w:p>
       <w:pPr>
-        <w:pStyle w:val="Heading2"/>
-        <w:rPr>
-          <w:lang w:eastAsia="pt-PT"/>
-        </w:rPr>
-      </w:pPr>
-      <w:bookmarkStart w:id="4" w:name="_Toc451468413"/>
+        <w:pStyle w:val="Cabealho2"/>
+        <w:rPr>
+          <w:lang w:eastAsia="pt-PT"/>
+        </w:rPr>
+      </w:pPr>
+      <w:bookmarkStart w:id="3" w:name="_Toc451468413"/>
       <w:r>
         <w:rPr>
           <w:lang w:eastAsia="pt-PT"/>
         </w:rPr>
         <w:t>2.1. As 11 questões fundamentais da análise de tarefas</w:t>
       </w:r>
-      <w:bookmarkEnd w:id="4"/>
-    </w:p>
-    <w:p>
-      <w:pPr>
-        <w:rPr>
-          <w:lang w:eastAsia="pt-PT"/>
-        </w:rPr>
-      </w:pPr>
-    </w:p>
-    <w:p>
-      <w:pPr>
-        <w:pStyle w:val="ListParagraph"/>
+      <w:bookmarkEnd w:id="3"/>
+    </w:p>
+    <w:p>
+      <w:pPr>
+        <w:rPr>
+          <w:lang w:eastAsia="pt-PT"/>
+        </w:rPr>
+      </w:pPr>
+    </w:p>
+    <w:p>
+      <w:pPr>
+        <w:pStyle w:val="PargrafodaLista"/>
         <w:numPr>
           <w:ilvl w:val="0"/>
           <w:numId w:val="4"/>
@@ -3048,7 +3066,7 @@
     </w:p>
     <w:p>
       <w:pPr>
-        <w:pStyle w:val="ListParagraph"/>
+        <w:pStyle w:val="PargrafodaLista"/>
         <w:numPr>
           <w:ilvl w:val="0"/>
           <w:numId w:val="4"/>
@@ -3091,7 +3109,7 @@
     </w:p>
     <w:p>
       <w:pPr>
-        <w:pStyle w:val="ListParagraph"/>
+        <w:pStyle w:val="PargrafodaLista"/>
         <w:numPr>
           <w:ilvl w:val="0"/>
           <w:numId w:val="4"/>
@@ -3176,12 +3194,13 @@
           <w:rFonts w:ascii="Cambria" w:hAnsi="Cambria"/>
           <w:lang w:eastAsia="pt-PT"/>
         </w:rPr>
+        <w:lastRenderedPageBreak/>
         <w:t>Foi, então, proposta a identificação de uma tarefa para cada actor. Porém, tendo em conta a utilidade do sistema a desenvolver, identificaram-se as seguintes tarefas:</w:t>
       </w:r>
     </w:p>
     <w:p>
       <w:pPr>
-        <w:pStyle w:val="ListParagraph"/>
+        <w:pStyle w:val="PargrafodaLista"/>
         <w:numPr>
           <w:ilvl w:val="0"/>
           <w:numId w:val="5"/>
@@ -3204,7 +3223,7 @@
     </w:p>
     <w:p>
       <w:pPr>
-        <w:pStyle w:val="ListParagraph"/>
+        <w:pStyle w:val="PargrafodaLista"/>
         <w:numPr>
           <w:ilvl w:val="1"/>
           <w:numId w:val="5"/>
@@ -3221,13 +3240,12 @@
           <w:rFonts w:ascii="Cambria" w:hAnsi="Cambria"/>
           <w:lang w:eastAsia="pt-PT"/>
         </w:rPr>
-        <w:lastRenderedPageBreak/>
         <w:t>Consultar a assiduidade numa determinada unidade curricular.</w:t>
       </w:r>
     </w:p>
     <w:p>
       <w:pPr>
-        <w:pStyle w:val="ListParagraph"/>
+        <w:pStyle w:val="PargrafodaLista"/>
         <w:numPr>
           <w:ilvl w:val="0"/>
           <w:numId w:val="5"/>
@@ -3251,7 +3269,7 @@
     </w:p>
     <w:p>
       <w:pPr>
-        <w:pStyle w:val="ListParagraph"/>
+        <w:pStyle w:val="PargrafodaLista"/>
         <w:numPr>
           <w:ilvl w:val="1"/>
           <w:numId w:val="5"/>
@@ -3274,7 +3292,7 @@
     </w:p>
     <w:p>
       <w:pPr>
-        <w:pStyle w:val="ListParagraph"/>
+        <w:pStyle w:val="PargrafodaLista"/>
         <w:numPr>
           <w:ilvl w:val="1"/>
           <w:numId w:val="5"/>
@@ -3297,7 +3315,7 @@
     </w:p>
     <w:p>
       <w:pPr>
-        <w:pStyle w:val="ListParagraph"/>
+        <w:pStyle w:val="PargrafodaLista"/>
         <w:spacing w:line="360" w:lineRule="auto"/>
         <w:ind w:left="1800"/>
         <w:jc w:val="both"/>
@@ -3310,7 +3328,7 @@
     </w:p>
     <w:p>
       <w:pPr>
-        <w:pStyle w:val="ListParagraph"/>
+        <w:pStyle w:val="PargrafodaLista"/>
         <w:numPr>
           <w:ilvl w:val="0"/>
           <w:numId w:val="4"/>
@@ -3428,7 +3446,7 @@
     </w:p>
     <w:p>
       <w:pPr>
-        <w:pStyle w:val="ListParagraph"/>
+        <w:pStyle w:val="PargrafodaLista"/>
         <w:numPr>
           <w:ilvl w:val="0"/>
           <w:numId w:val="4"/>
@@ -3512,7 +3530,18 @@
     </w:p>
     <w:p>
       <w:pPr>
-        <w:pStyle w:val="ListParagraph"/>
+        <w:spacing w:line="360" w:lineRule="auto"/>
+        <w:ind w:firstLine="360"/>
+        <w:jc w:val="both"/>
+        <w:rPr>
+          <w:rFonts w:ascii="Cambria" w:hAnsi="Cambria"/>
+          <w:lang w:eastAsia="pt-PT"/>
+        </w:rPr>
+      </w:pPr>
+    </w:p>
+    <w:p>
+      <w:pPr>
+        <w:pStyle w:val="PargrafodaLista"/>
         <w:numPr>
           <w:ilvl w:val="0"/>
           <w:numId w:val="4"/>
@@ -3532,6 +3561,7 @@
           <w:b/>
           <w:lang w:eastAsia="pt-PT"/>
         </w:rPr>
+        <w:lastRenderedPageBreak/>
         <w:t>Quais as relações entre utilizadores e informação?</w:t>
       </w:r>
     </w:p>
@@ -3555,7 +3585,7 @@
     </w:p>
     <w:p>
       <w:pPr>
-        <w:pStyle w:val="ListParagraph"/>
+        <w:pStyle w:val="PargrafodaLista"/>
         <w:numPr>
           <w:ilvl w:val="0"/>
           <w:numId w:val="4"/>
@@ -3575,7 +3605,6 @@
           <w:b/>
           <w:lang w:eastAsia="pt-PT"/>
         </w:rPr>
-        <w:lastRenderedPageBreak/>
         <w:t>Que instrumentos tem o utilizador?</w:t>
       </w:r>
     </w:p>
@@ -3647,7 +3676,7 @@
     </w:p>
     <w:p>
       <w:pPr>
-        <w:pStyle w:val="ListParagraph"/>
+        <w:pStyle w:val="PargrafodaLista"/>
         <w:numPr>
           <w:ilvl w:val="0"/>
           <w:numId w:val="4"/>
@@ -3688,7 +3717,7 @@
     </w:p>
     <w:p>
       <w:pPr>
-        <w:pStyle w:val="ListParagraph"/>
+        <w:pStyle w:val="PargrafodaLista"/>
         <w:numPr>
           <w:ilvl w:val="0"/>
           <w:numId w:val="4"/>
@@ -3745,7 +3774,7 @@
     </w:p>
     <w:p>
       <w:pPr>
-        <w:pStyle w:val="ListParagraph"/>
+        <w:pStyle w:val="PargrafodaLista"/>
         <w:numPr>
           <w:ilvl w:val="0"/>
           <w:numId w:val="4"/>
@@ -3804,7 +3833,7 @@
     </w:p>
     <w:p>
       <w:pPr>
-        <w:pStyle w:val="ListParagraph"/>
+        <w:pStyle w:val="PargrafodaLista"/>
         <w:numPr>
           <w:ilvl w:val="0"/>
           <w:numId w:val="4"/>
@@ -3824,6 +3853,7 @@
           <w:b/>
           <w:lang w:eastAsia="pt-PT"/>
         </w:rPr>
+        <w:lastRenderedPageBreak/>
         <w:t>Que ocorre se algo correr mal?</w:t>
       </w:r>
     </w:p>
@@ -3860,7 +3890,6 @@
           <w:rFonts w:ascii="Cambria" w:hAnsi="Cambria"/>
           <w:lang w:eastAsia="pt-PT"/>
         </w:rPr>
-        <w:lastRenderedPageBreak/>
         <w:t xml:space="preserve">Se a sessão expirar por falta de actividade do utilizador, deverá surgir uma mensagem de </w:t>
       </w:r>
       <w:r>
@@ -3881,19 +3910,19 @@
     </w:p>
     <w:p>
       <w:pPr>
-        <w:pStyle w:val="Heading2"/>
-        <w:rPr>
-          <w:lang w:eastAsia="pt-PT"/>
-        </w:rPr>
-      </w:pPr>
-      <w:bookmarkStart w:id="5" w:name="_Toc451468414"/>
+        <w:pStyle w:val="Cabealho2"/>
+        <w:rPr>
+          <w:lang w:eastAsia="pt-PT"/>
+        </w:rPr>
+      </w:pPr>
+      <w:bookmarkStart w:id="4" w:name="_Toc451468414"/>
       <w:r>
         <w:rPr>
           <w:lang w:eastAsia="pt-PT"/>
         </w:rPr>
         <w:t>2.2. Sistemas semelhantes</w:t>
       </w:r>
-      <w:bookmarkEnd w:id="5"/>
+      <w:bookmarkEnd w:id="4"/>
     </w:p>
     <w:p>
       <w:pPr>
@@ -4050,6 +4079,7 @@
         <w:rPr>
           <w:rFonts w:ascii="Cambria" w:hAnsi="Cambria"/>
         </w:rPr>
+        <w:lastRenderedPageBreak/>
         <w:t>Assim, a criação de um sistema de registo de presenças electrónico surgiu como um passo natural na crescente utilização e desenvolvimento destas tecnologias.</w:t>
       </w:r>
     </w:p>
@@ -4066,7 +4096,6 @@
         <w:rPr>
           <w:rFonts w:ascii="Cambria" w:hAnsi="Cambria"/>
         </w:rPr>
-        <w:lastRenderedPageBreak/>
         <w:t xml:space="preserve">Com a associação da identidade do aluno a um cartão magnético, esta surgiu como a forma original da validação da presença do aluno não só na escola, mas também numa aula. A empresa </w:t>
       </w:r>
       <w:r>
@@ -4109,10 +4138,10 @@
           <w:lang w:eastAsia="pt-PT"/>
         </w:rPr>
         <w:drawing>
-          <wp:inline distT="0" distB="0" distL="0" distR="0" wp14:anchorId="068136AB" wp14:editId="261B000F">
+          <wp:inline distT="0" distB="0" distL="0" distR="0" wp14:anchorId="4D30D55F" wp14:editId="6576745A">
             <wp:extent cx="2619375" cy="1743075"/>
             <wp:effectExtent l="0" t="0" r="9525" b="9525"/>
-            <wp:docPr id="1" name="Imagem 1" descr="Driver License Scanner"/>
+            <wp:docPr id="13" name="Imagem 13" descr="Driver License Scanner"/>
             <wp:cNvGraphicFramePr>
               <a:graphicFrameLocks xmlns:a="http://schemas.openxmlformats.org/drawingml/2006/main" noChangeAspect="1"/>
             </wp:cNvGraphicFramePr>
@@ -4160,7 +4189,7 @@
     </w:p>
     <w:p>
       <w:pPr>
-        <w:pStyle w:val="Caption"/>
+        <w:pStyle w:val="Legenda"/>
         <w:jc w:val="center"/>
         <w:rPr>
           <w:rFonts w:ascii="Cambria" w:hAnsi="Cambria"/>
@@ -4277,10 +4306,10 @@
         </w:rPr>
         <w:lastRenderedPageBreak/>
         <w:drawing>
-          <wp:inline distT="0" distB="0" distL="0" distR="0" wp14:anchorId="223F2929" wp14:editId="6C1ADABD">
+          <wp:inline distT="0" distB="0" distL="0" distR="0" wp14:anchorId="0C5A8E8B" wp14:editId="091B28EA">
             <wp:extent cx="1733550" cy="2524587"/>
             <wp:effectExtent l="0" t="0" r="0" b="9525"/>
-            <wp:docPr id="3" name="Imagem 3" descr="http://telepen.co.uk/wp-content/uploads/2013/06/Onyx-Advantage-1-206x300.jpg"/>
+            <wp:docPr id="24" name="Imagem 24" descr="http://telepen.co.uk/wp-content/uploads/2013/06/Onyx-Advantage-1-206x300.jpg"/>
             <wp:cNvGraphicFramePr>
               <a:graphicFrameLocks xmlns:a="http://schemas.openxmlformats.org/drawingml/2006/main" noChangeAspect="1"/>
             </wp:cNvGraphicFramePr>
@@ -4328,7 +4357,7 @@
     </w:p>
     <w:p>
       <w:pPr>
-        <w:pStyle w:val="Caption"/>
+        <w:pStyle w:val="Legenda"/>
         <w:jc w:val="center"/>
         <w:rPr>
           <w:rFonts w:ascii="Cambria" w:hAnsi="Cambria"/>
@@ -4473,10 +4502,10 @@
           <w:lang w:eastAsia="pt-PT"/>
         </w:rPr>
         <w:drawing>
-          <wp:inline distT="0" distB="0" distL="0" distR="0" wp14:anchorId="48801C38" wp14:editId="75C7732C">
+          <wp:inline distT="0" distB="0" distL="0" distR="0" wp14:anchorId="71FD583F" wp14:editId="1F2F4E6B">
             <wp:extent cx="4323496" cy="2447925"/>
             <wp:effectExtent l="0" t="0" r="1270" b="0"/>
-            <wp:docPr id="4" name="Imagem 4" descr="http://www.creatrixcampus.com/sites/default/files/laptop_creatrix_0.png"/>
+            <wp:docPr id="27" name="Imagem 27" descr="http://www.creatrixcampus.com/sites/default/files/laptop_creatrix_0.png"/>
             <wp:cNvGraphicFramePr>
               <a:graphicFrameLocks xmlns:a="http://schemas.openxmlformats.org/drawingml/2006/main" noChangeAspect="1"/>
             </wp:cNvGraphicFramePr>
@@ -4524,7 +4553,7 @@
     </w:p>
     <w:p>
       <w:pPr>
-        <w:pStyle w:val="Caption"/>
+        <w:pStyle w:val="Legenda"/>
         <w:jc w:val="center"/>
         <w:rPr>
           <w:rFonts w:ascii="Cambria" w:hAnsi="Cambria"/>
@@ -4595,7 +4624,7 @@
     </w:p>
     <w:p>
       <w:pPr>
-        <w:pStyle w:val="ListParagraph"/>
+        <w:pStyle w:val="PargrafodaLista"/>
         <w:numPr>
           <w:ilvl w:val="0"/>
           <w:numId w:val="6"/>
@@ -4615,7 +4644,7 @@
     </w:p>
     <w:p>
       <w:pPr>
-        <w:pStyle w:val="ListParagraph"/>
+        <w:pStyle w:val="PargrafodaLista"/>
         <w:numPr>
           <w:ilvl w:val="0"/>
           <w:numId w:val="6"/>
@@ -4635,7 +4664,7 @@
     </w:p>
     <w:p>
       <w:pPr>
-        <w:pStyle w:val="ListParagraph"/>
+        <w:pStyle w:val="PargrafodaLista"/>
         <w:numPr>
           <w:ilvl w:val="0"/>
           <w:numId w:val="6"/>
@@ -4655,7 +4684,7 @@
     </w:p>
     <w:p>
       <w:pPr>
-        <w:pStyle w:val="ListParagraph"/>
+        <w:pStyle w:val="PargrafodaLista"/>
         <w:numPr>
           <w:ilvl w:val="0"/>
           <w:numId w:val="6"/>
@@ -4675,7 +4704,7 @@
     </w:p>
     <w:p>
       <w:pPr>
-        <w:pStyle w:val="ListParagraph"/>
+        <w:pStyle w:val="PargrafodaLista"/>
         <w:numPr>
           <w:ilvl w:val="0"/>
           <w:numId w:val="6"/>
@@ -4695,19 +4724,19 @@
     </w:p>
     <w:p>
       <w:pPr>
-        <w:pStyle w:val="Heading2"/>
-        <w:rPr>
-          <w:lang w:eastAsia="pt-PT"/>
-        </w:rPr>
-      </w:pPr>
-      <w:bookmarkStart w:id="6" w:name="_Toc451468415"/>
+        <w:pStyle w:val="Cabealho2"/>
+        <w:rPr>
+          <w:lang w:eastAsia="pt-PT"/>
+        </w:rPr>
+      </w:pPr>
+      <w:bookmarkStart w:id="5" w:name="_Toc451468415"/>
       <w:r>
         <w:rPr>
           <w:lang w:eastAsia="pt-PT"/>
         </w:rPr>
         <w:t>2.3. Funcionalidades da aplicação</w:t>
       </w:r>
-      <w:bookmarkEnd w:id="6"/>
+      <w:bookmarkEnd w:id="5"/>
     </w:p>
     <w:p>
       <w:pPr>
@@ -5270,9 +5299,9 @@
     </w:p>
     <w:p>
       <w:pPr>
-        <w:pStyle w:val="Heading2"/>
-      </w:pPr>
-      <w:bookmarkStart w:id="7" w:name="_Toc451468416"/>
+        <w:pStyle w:val="Cabealho2"/>
+      </w:pPr>
+      <w:bookmarkStart w:id="6" w:name="_Toc451468416"/>
       <w:r>
         <w:lastRenderedPageBreak/>
         <w:t>2.4. Estilo</w:t>
@@ -5286,7 +5315,7 @@
       <w:r>
         <w:t>interação</w:t>
       </w:r>
-      <w:bookmarkEnd w:id="7"/>
+      <w:bookmarkEnd w:id="6"/>
     </w:p>
     <w:p/>
     <w:p>
@@ -5573,12 +5602,12 @@
     </w:p>
     <w:p>
       <w:pPr>
-        <w:pStyle w:val="Heading2"/>
-        <w:rPr>
-          <w:lang w:eastAsia="pt-PT"/>
-        </w:rPr>
-      </w:pPr>
-      <w:bookmarkStart w:id="8" w:name="_Toc451468417"/>
+        <w:pStyle w:val="Cabealho2"/>
+        <w:rPr>
+          <w:lang w:eastAsia="pt-PT"/>
+        </w:rPr>
+      </w:pPr>
+      <w:bookmarkStart w:id="7" w:name="_Toc451468417"/>
       <w:r>
         <w:rPr>
           <w:lang w:eastAsia="pt-PT"/>
@@ -5598,7 +5627,34 @@
         </w:rPr>
         <w:t>arefas</w:t>
       </w:r>
-      <w:bookmarkEnd w:id="8"/>
+      <w:bookmarkEnd w:id="7"/>
+    </w:p>
+    <w:p>
+      <w:pPr>
+        <w:rPr>
+          <w:lang w:eastAsia="pt-PT"/>
+        </w:rPr>
+      </w:pPr>
+    </w:p>
+    <w:p>
+      <w:pPr>
+        <w:pStyle w:val="Cabealho3"/>
+        <w:rPr>
+          <w:lang w:eastAsia="pt-PT"/>
+        </w:rPr>
+      </w:pPr>
+      <w:r>
+        <w:rPr>
+          <w:lang w:eastAsia="pt-PT"/>
+        </w:rPr>
+        <w:t>2.5</w:t>
+      </w:r>
+      <w:r>
+        <w:rPr>
+          <w:lang w:eastAsia="pt-PT"/>
+        </w:rPr>
+        <w:t>.1. Consultar a assiduidade numa determinada unidade curricular</w:t>
+      </w:r>
     </w:p>
     <w:p>
       <w:pPr>
@@ -5613,39 +5669,6 @@
         <w:jc w:val="both"/>
         <w:rPr>
           <w:rFonts w:ascii="Cambria" w:hAnsi="Cambria"/>
-          <w:b/>
-          <w:color w:val="1F4E79" w:themeColor="accent1" w:themeShade="80"/>
-          <w:sz w:val="24"/>
-          <w:lang w:eastAsia="pt-PT"/>
-        </w:rPr>
-      </w:pPr>
-      <w:r>
-        <w:rPr>
-          <w:rFonts w:ascii="Cambria" w:hAnsi="Cambria"/>
-          <w:b/>
-          <w:color w:val="1F4E79" w:themeColor="accent1" w:themeShade="80"/>
-          <w:sz w:val="24"/>
-          <w:lang w:eastAsia="pt-PT"/>
-        </w:rPr>
-        <w:t>2.5</w:t>
-      </w:r>
-      <w:r>
-        <w:rPr>
-          <w:rFonts w:ascii="Cambria" w:hAnsi="Cambria"/>
-          <w:b/>
-          <w:color w:val="1F4E79" w:themeColor="accent1" w:themeShade="80"/>
-          <w:sz w:val="24"/>
-          <w:lang w:eastAsia="pt-PT"/>
-        </w:rPr>
-        <w:t>.1. Consultar a assiduidade numa determinada unidade curricular</w:t>
-      </w:r>
-    </w:p>
-    <w:p>
-      <w:pPr>
-        <w:spacing w:line="360" w:lineRule="auto"/>
-        <w:jc w:val="both"/>
-        <w:rPr>
-          <w:rFonts w:ascii="Cambria" w:hAnsi="Cambria"/>
           <w:u w:val="single"/>
           <w:lang w:eastAsia="pt-PT"/>
         </w:rPr>
@@ -5661,7 +5684,7 @@
     </w:p>
     <w:p>
       <w:pPr>
-        <w:pStyle w:val="ListParagraph"/>
+        <w:pStyle w:val="PargrafodaLista"/>
         <w:numPr>
           <w:ilvl w:val="0"/>
           <w:numId w:val="7"/>
@@ -5694,7 +5717,7 @@
     </w:p>
     <w:p>
       <w:pPr>
-        <w:pStyle w:val="ListParagraph"/>
+        <w:pStyle w:val="PargrafodaLista"/>
         <w:numPr>
           <w:ilvl w:val="0"/>
           <w:numId w:val="7"/>
@@ -5714,7 +5737,7 @@
     </w:p>
     <w:p>
       <w:pPr>
-        <w:pStyle w:val="ListParagraph"/>
+        <w:pStyle w:val="PargrafodaLista"/>
         <w:numPr>
           <w:ilvl w:val="0"/>
           <w:numId w:val="7"/>
@@ -5734,7 +5757,7 @@
     </w:p>
     <w:p>
       <w:pPr>
-        <w:pStyle w:val="ListParagraph"/>
+        <w:pStyle w:val="PargrafodaLista"/>
         <w:numPr>
           <w:ilvl w:val="0"/>
           <w:numId w:val="7"/>
@@ -5779,7 +5802,7 @@
           <w:lang w:eastAsia="pt-PT"/>
         </w:rPr>
         <w:drawing>
-          <wp:anchor distT="0" distB="0" distL="114300" distR="114300" simplePos="0" relativeHeight="251706368" behindDoc="1" locked="0" layoutInCell="1" allowOverlap="1" wp14:anchorId="70665868" wp14:editId="215A6E37">
+          <wp:anchor distT="0" distB="0" distL="114300" distR="114300" simplePos="0" relativeHeight="251706368" behindDoc="1" locked="0" layoutInCell="1" allowOverlap="1" wp14:anchorId="74E01724" wp14:editId="53E4A9BA">
             <wp:simplePos x="0" y="0"/>
             <wp:positionH relativeFrom="margin">
               <wp:align>center</wp:align>
@@ -5790,7 +5813,7 @@
             <wp:extent cx="5010150" cy="2124075"/>
             <wp:effectExtent l="38100" t="0" r="0" b="0"/>
             <wp:wrapNone/>
-            <wp:docPr id="8" name="Diagrama 8"/>
+            <wp:docPr id="33" name="Diagrama 33"/>
             <wp:cNvGraphicFramePr/>
             <a:graphic xmlns:a="http://schemas.openxmlformats.org/drawingml/2006/main">
               <a:graphicData uri="http://schemas.openxmlformats.org/drawingml/2006/diagram">
@@ -5884,7 +5907,7 @@
         <mc:AlternateContent>
           <mc:Choice Requires="wps">
             <w:drawing>
-              <wp:anchor distT="0" distB="0" distL="114300" distR="114300" simplePos="0" relativeHeight="251707392" behindDoc="1" locked="0" layoutInCell="1" allowOverlap="1" wp14:anchorId="25430521" wp14:editId="172891F7">
+              <wp:anchor distT="0" distB="0" distL="114300" distR="114300" simplePos="0" relativeHeight="251707392" behindDoc="1" locked="0" layoutInCell="1" allowOverlap="1" wp14:anchorId="065022E9" wp14:editId="4B57EC0E">
                 <wp:simplePos x="0" y="0"/>
                 <wp:positionH relativeFrom="column">
                   <wp:posOffset>242570</wp:posOffset>
@@ -5920,7 +5943,7 @@
                         <w:txbxContent>
                           <w:p>
                             <w:pPr>
-                              <w:pStyle w:val="Caption"/>
+                              <w:pStyle w:val="Legenda"/>
                               <w:jc w:val="center"/>
                               <w:rPr>
                                 <w:rFonts w:ascii="Cambria" w:hAnsi="Cambria"/>
@@ -6030,16 +6053,16 @@
     </w:p>
     <w:p>
       <w:pPr>
-        <w:pStyle w:val="Heading3"/>
-      </w:pPr>
-      <w:bookmarkStart w:id="9" w:name="_Toc451468418"/>
+        <w:pStyle w:val="Cabealho3"/>
+      </w:pPr>
+      <w:bookmarkStart w:id="8" w:name="_Toc451468418"/>
       <w:r>
         <w:t>2.5</w:t>
       </w:r>
       <w:r>
         <w:t>.2. Criar uma aula para uma determinada unidade curricular</w:t>
       </w:r>
-      <w:bookmarkEnd w:id="9"/>
+      <w:bookmarkEnd w:id="8"/>
     </w:p>
     <w:p>
       <w:pPr>
@@ -6069,7 +6092,7 @@
     </w:p>
     <w:p>
       <w:pPr>
-        <w:pStyle w:val="ListParagraph"/>
+        <w:pStyle w:val="PargrafodaLista"/>
         <w:numPr>
           <w:ilvl w:val="0"/>
           <w:numId w:val="8"/>
@@ -6102,7 +6125,7 @@
     </w:p>
     <w:p>
       <w:pPr>
-        <w:pStyle w:val="ListParagraph"/>
+        <w:pStyle w:val="PargrafodaLista"/>
         <w:numPr>
           <w:ilvl w:val="0"/>
           <w:numId w:val="8"/>
@@ -6122,7 +6145,7 @@
     </w:p>
     <w:p>
       <w:pPr>
-        <w:pStyle w:val="ListParagraph"/>
+        <w:pStyle w:val="PargrafodaLista"/>
         <w:numPr>
           <w:ilvl w:val="0"/>
           <w:numId w:val="8"/>
@@ -6142,7 +6165,7 @@
     </w:p>
     <w:p>
       <w:pPr>
-        <w:pStyle w:val="ListParagraph"/>
+        <w:pStyle w:val="PargrafodaLista"/>
         <w:numPr>
           <w:ilvl w:val="0"/>
           <w:numId w:val="8"/>
@@ -6162,7 +6185,7 @@
     </w:p>
     <w:p>
       <w:pPr>
-        <w:pStyle w:val="ListParagraph"/>
+        <w:pStyle w:val="PargrafodaLista"/>
         <w:numPr>
           <w:ilvl w:val="1"/>
           <w:numId w:val="8"/>
@@ -6182,7 +6205,7 @@
     </w:p>
     <w:p>
       <w:pPr>
-        <w:pStyle w:val="ListParagraph"/>
+        <w:pStyle w:val="PargrafodaLista"/>
         <w:numPr>
           <w:ilvl w:val="1"/>
           <w:numId w:val="8"/>
@@ -6202,7 +6225,7 @@
     </w:p>
     <w:p>
       <w:pPr>
-        <w:pStyle w:val="ListParagraph"/>
+        <w:pStyle w:val="PargrafodaLista"/>
         <w:numPr>
           <w:ilvl w:val="0"/>
           <w:numId w:val="8"/>
@@ -6222,7 +6245,7 @@
     </w:p>
     <w:p>
       <w:pPr>
-        <w:pStyle w:val="ListParagraph"/>
+        <w:pStyle w:val="PargrafodaLista"/>
         <w:numPr>
           <w:ilvl w:val="0"/>
           <w:numId w:val="8"/>
@@ -6242,7 +6265,7 @@
     </w:p>
     <w:p>
       <w:pPr>
-        <w:pStyle w:val="ListParagraph"/>
+        <w:pStyle w:val="PargrafodaLista"/>
         <w:numPr>
           <w:ilvl w:val="0"/>
           <w:numId w:val="8"/>
@@ -6266,24 +6289,6 @@
         <w:jc w:val="both"/>
         <w:rPr>
           <w:rFonts w:ascii="Cambria" w:hAnsi="Cambria"/>
-        </w:rPr>
-      </w:pPr>
-    </w:p>
-    <w:p>
-      <w:pPr>
-        <w:spacing w:after="160" w:line="360" w:lineRule="auto"/>
-        <w:jc w:val="both"/>
-        <w:rPr>
-          <w:rFonts w:ascii="Cambria" w:hAnsi="Cambria"/>
-        </w:rPr>
-      </w:pPr>
-    </w:p>
-    <w:p>
-      <w:pPr>
-        <w:spacing w:after="160" w:line="360" w:lineRule="auto"/>
-        <w:jc w:val="both"/>
-        <w:rPr>
-          <w:rFonts w:ascii="Cambria" w:hAnsi="Cambria"/>
           <w:u w:val="single"/>
         </w:rPr>
       </w:pPr>
@@ -6292,8 +6297,9 @@
           <w:noProof/>
           <w:lang w:eastAsia="pt-PT"/>
         </w:rPr>
+        <w:lastRenderedPageBreak/>
         <w:drawing>
-          <wp:anchor distT="0" distB="0" distL="114300" distR="114300" simplePos="0" relativeHeight="251708416" behindDoc="1" locked="0" layoutInCell="1" allowOverlap="1" wp14:anchorId="0A747571" wp14:editId="30CA392F">
+          <wp:anchor distT="0" distB="0" distL="114300" distR="114300" simplePos="0" relativeHeight="251708416" behindDoc="1" locked="0" layoutInCell="1" allowOverlap="1" wp14:anchorId="0707C3C2" wp14:editId="4FEDA7D1">
             <wp:simplePos x="0" y="0"/>
             <wp:positionH relativeFrom="margin">
               <wp:posOffset>-508635</wp:posOffset>
@@ -6304,7 +6310,7 @@
             <wp:extent cx="6705600" cy="2591435"/>
             <wp:effectExtent l="19050" t="0" r="19050" b="0"/>
             <wp:wrapNone/>
-            <wp:docPr id="9" name="Diagrama 2"/>
+            <wp:docPr id="57" name="Diagrama 2"/>
             <wp:cNvGraphicFramePr/>
             <a:graphic xmlns:a="http://schemas.openxmlformats.org/drawingml/2006/main">
               <a:graphicData uri="http://schemas.openxmlformats.org/drawingml/2006/diagram">
@@ -6424,7 +6430,7 @@
         <mc:AlternateContent>
           <mc:Choice Requires="wps">
             <w:drawing>
-              <wp:anchor distT="0" distB="0" distL="114300" distR="114300" simplePos="0" relativeHeight="251709440" behindDoc="1" locked="0" layoutInCell="1" allowOverlap="1" wp14:anchorId="59007E57" wp14:editId="02FBA747">
+              <wp:anchor distT="0" distB="0" distL="114300" distR="114300" simplePos="0" relativeHeight="251709440" behindDoc="1" locked="0" layoutInCell="1" allowOverlap="1" wp14:anchorId="6B4BDB8F" wp14:editId="5832E699">
                 <wp:simplePos x="0" y="0"/>
                 <wp:positionH relativeFrom="column">
                   <wp:posOffset>-508635</wp:posOffset>
@@ -6460,7 +6466,7 @@
                         <w:txbxContent>
                           <w:p>
                             <w:pPr>
-                              <w:pStyle w:val="Caption"/>
+                              <w:pStyle w:val="Legenda"/>
                               <w:jc w:val="center"/>
                               <w:rPr>
                                 <w:rFonts w:ascii="Cambria" w:hAnsi="Cambria"/>
@@ -6645,20 +6651,20 @@
     </w:p>
     <w:p>
       <w:pPr>
-        <w:pStyle w:val="Heading3"/>
-        <w:rPr>
-          <w:lang w:eastAsia="pt-PT"/>
-        </w:rPr>
-      </w:pPr>
-    </w:p>
-    <w:p>
-      <w:pPr>
-        <w:pStyle w:val="Heading3"/>
-        <w:rPr>
-          <w:lang w:eastAsia="pt-PT"/>
-        </w:rPr>
-      </w:pPr>
-      <w:bookmarkStart w:id="10" w:name="_Toc451468419"/>
+        <w:pStyle w:val="Cabealho3"/>
+        <w:rPr>
+          <w:lang w:eastAsia="pt-PT"/>
+        </w:rPr>
+      </w:pPr>
+    </w:p>
+    <w:p>
+      <w:pPr>
+        <w:pStyle w:val="Cabealho3"/>
+        <w:rPr>
+          <w:lang w:eastAsia="pt-PT"/>
+        </w:rPr>
+      </w:pPr>
+      <w:bookmarkStart w:id="9" w:name="_Toc451468419"/>
       <w:r>
         <w:rPr>
           <w:lang w:eastAsia="pt-PT"/>
@@ -6677,7 +6683,7 @@
         </w:rPr>
         <w:t>lecionada</w:t>
       </w:r>
-      <w:bookmarkEnd w:id="10"/>
+      <w:bookmarkEnd w:id="9"/>
     </w:p>
     <w:p>
       <w:pPr>
@@ -6707,7 +6713,7 @@
     </w:p>
     <w:p>
       <w:pPr>
-        <w:pStyle w:val="ListParagraph"/>
+        <w:pStyle w:val="PargrafodaLista"/>
         <w:numPr>
           <w:ilvl w:val="0"/>
           <w:numId w:val="9"/>
@@ -6737,7 +6743,7 @@
     </w:p>
     <w:p>
       <w:pPr>
-        <w:pStyle w:val="ListParagraph"/>
+        <w:pStyle w:val="PargrafodaLista"/>
         <w:numPr>
           <w:ilvl w:val="0"/>
           <w:numId w:val="9"/>
@@ -6757,7 +6763,7 @@
     </w:p>
     <w:p>
       <w:pPr>
-        <w:pStyle w:val="ListParagraph"/>
+        <w:pStyle w:val="PargrafodaLista"/>
         <w:numPr>
           <w:ilvl w:val="0"/>
           <w:numId w:val="9"/>
@@ -6777,7 +6783,7 @@
     </w:p>
     <w:p>
       <w:pPr>
-        <w:pStyle w:val="ListParagraph"/>
+        <w:pStyle w:val="PargrafodaLista"/>
         <w:numPr>
           <w:ilvl w:val="0"/>
           <w:numId w:val="9"/>
@@ -6797,7 +6803,7 @@
     </w:p>
     <w:p>
       <w:pPr>
-        <w:pStyle w:val="ListParagraph"/>
+        <w:pStyle w:val="PargrafodaLista"/>
         <w:numPr>
           <w:ilvl w:val="1"/>
           <w:numId w:val="9"/>
@@ -6817,7 +6823,7 @@
     </w:p>
     <w:p>
       <w:pPr>
-        <w:pStyle w:val="ListParagraph"/>
+        <w:pStyle w:val="PargrafodaLista"/>
         <w:numPr>
           <w:ilvl w:val="1"/>
           <w:numId w:val="9"/>
@@ -6837,7 +6843,7 @@
     </w:p>
     <w:p>
       <w:pPr>
-        <w:pStyle w:val="ListParagraph"/>
+        <w:pStyle w:val="PargrafodaLista"/>
         <w:numPr>
           <w:ilvl w:val="0"/>
           <w:numId w:val="9"/>
@@ -6937,6 +6943,7 @@
           <w:u w:val="single"/>
           <w:lang w:eastAsia="pt-PT"/>
         </w:rPr>
+        <w:lastRenderedPageBreak/>
         <w:t>Diagrama hierárquico da tarefa:</w:t>
       </w:r>
     </w:p>
@@ -6954,7 +6961,7 @@
         <mc:AlternateContent>
           <mc:Choice Requires="wps">
             <w:drawing>
-              <wp:anchor distT="0" distB="0" distL="114300" distR="114300" simplePos="0" relativeHeight="251710464" behindDoc="1" locked="0" layoutInCell="1" allowOverlap="1" wp14:anchorId="0B4CEFD7" wp14:editId="2199C28F">
+              <wp:anchor distT="0" distB="0" distL="114300" distR="114300" simplePos="0" relativeHeight="251710464" behindDoc="1" locked="0" layoutInCell="1" allowOverlap="1" wp14:anchorId="33C559EB" wp14:editId="35175A26">
                 <wp:simplePos x="0" y="0"/>
                 <wp:positionH relativeFrom="column">
                   <wp:posOffset>-390525</wp:posOffset>
@@ -6990,7 +6997,7 @@
                         <w:txbxContent>
                           <w:p>
                             <w:pPr>
-                              <w:pStyle w:val="Caption"/>
+                              <w:pStyle w:val="Legenda"/>
                               <w:jc w:val="center"/>
                               <w:rPr>
                                 <w:rFonts w:ascii="Cambria" w:hAnsi="Cambria"/>
@@ -7100,10 +7107,10 @@
           <w:lang w:eastAsia="pt-PT"/>
         </w:rPr>
         <w:drawing>
-          <wp:inline distT="0" distB="0" distL="0" distR="0" wp14:anchorId="22C99BF1" wp14:editId="2B703964">
+          <wp:inline distT="0" distB="0" distL="0" distR="0" wp14:anchorId="5BEA2C1C" wp14:editId="41AB12E0">
             <wp:extent cx="5400040" cy="2691338"/>
             <wp:effectExtent l="19050" t="0" r="0" b="0"/>
-            <wp:docPr id="15" name="Diagrama 15"/>
+            <wp:docPr id="61" name="Diagrama 61"/>
             <wp:cNvGraphicFramePr/>
             <a:graphic xmlns:a="http://schemas.openxmlformats.org/drawingml/2006/main">
               <a:graphicData uri="http://schemas.openxmlformats.org/drawingml/2006/diagram">
@@ -7165,7 +7172,7 @@
     </w:p>
     <w:p>
       <w:pPr>
-        <w:pStyle w:val="Heading2"/>
+        <w:pStyle w:val="Cabealho2"/>
         <w:rPr>
           <w:lang w:eastAsia="pt-PT"/>
         </w:rPr>
@@ -7177,7 +7184,7 @@
         </w:rPr>
         <w:t xml:space="preserve"> </w:t>
       </w:r>
-      <w:bookmarkStart w:id="11" w:name="_Toc451468420"/>
+      <w:bookmarkStart w:id="10" w:name="_Toc451468420"/>
       <w:r>
         <w:rPr>
           <w:lang w:eastAsia="pt-PT"/>
@@ -7188,46 +7195,38 @@
         <w:rPr>
           <w:lang w:eastAsia="pt-PT"/>
         </w:rPr>
-        <w:t xml:space="preserve">. Definição dos cenários de </w:t>
-      </w:r>
-      <w:proofErr w:type="spellStart"/>
-      <w:r>
-        <w:rPr>
-          <w:lang w:eastAsia="pt-PT"/>
-        </w:rPr>
-        <w:t>interacção</w:t>
+        <w:t>. Definição dos cenários de interacção</w:t>
+      </w:r>
+      <w:bookmarkEnd w:id="10"/>
+    </w:p>
+    <w:p>
+      <w:pPr>
+        <w:rPr>
+          <w:lang w:eastAsia="pt-PT"/>
+        </w:rPr>
+      </w:pPr>
+    </w:p>
+    <w:p>
+      <w:pPr>
+        <w:pStyle w:val="Cabealho3"/>
+        <w:rPr>
+          <w:lang w:eastAsia="pt-PT"/>
+        </w:rPr>
+      </w:pPr>
+      <w:bookmarkStart w:id="11" w:name="_Toc451468421"/>
+      <w:r>
+        <w:rPr>
+          <w:lang w:eastAsia="pt-PT"/>
+        </w:rPr>
+        <w:t>2.6.</w:t>
+      </w:r>
+      <w:r>
+        <w:rPr>
+          <w:lang w:eastAsia="pt-PT"/>
+        </w:rPr>
+        <w:t>1. Consultar a assiduidade numa determinada unidade curricular</w:t>
       </w:r>
       <w:bookmarkEnd w:id="11"/>
-      <w:proofErr w:type="spellEnd"/>
-    </w:p>
-    <w:p>
-      <w:pPr>
-        <w:rPr>
-          <w:lang w:eastAsia="pt-PT"/>
-        </w:rPr>
-      </w:pPr>
-    </w:p>
-    <w:p>
-      <w:pPr>
-        <w:pStyle w:val="Heading3"/>
-        <w:rPr>
-          <w:lang w:eastAsia="pt-PT"/>
-        </w:rPr>
-      </w:pPr>
-      <w:bookmarkStart w:id="12" w:name="_Toc451468421"/>
-      <w:r>
-        <w:rPr>
-          <w:lang w:eastAsia="pt-PT"/>
-        </w:rPr>
-        <w:t>2.6.</w:t>
-      </w:r>
-      <w:r>
-        <w:rPr>
-          <w:lang w:eastAsia="pt-PT"/>
-        </w:rPr>
-        <w:t>1. Consultar a assiduidade numa determinada unidade curricular</w:t>
-      </w:r>
-      <w:bookmarkEnd w:id="12"/>
     </w:p>
     <w:p>
       <w:pPr>
@@ -7331,24 +7330,17 @@
     </w:p>
     <w:p>
       <w:pPr>
-        <w:pStyle w:val="Heading3"/>
-        <w:rPr>
-          <w:lang w:eastAsia="pt-PT"/>
-        </w:rPr>
-      </w:pPr>
-    </w:p>
-    <w:p>
-      <w:pPr>
-        <w:pStyle w:val="Heading3"/>
-        <w:rPr>
-          <w:lang w:eastAsia="pt-PT"/>
-        </w:rPr>
-      </w:pPr>
-      <w:bookmarkStart w:id="13" w:name="_Toc451468422"/>
-      <w:r>
-        <w:rPr>
-          <w:lang w:eastAsia="pt-PT"/>
-        </w:rPr>
+        <w:pStyle w:val="Cabealho3"/>
+        <w:rPr>
+          <w:lang w:eastAsia="pt-PT"/>
+        </w:rPr>
+      </w:pPr>
+      <w:bookmarkStart w:id="12" w:name="_Toc451468422"/>
+      <w:r>
+        <w:rPr>
+          <w:lang w:eastAsia="pt-PT"/>
+        </w:rPr>
+        <w:lastRenderedPageBreak/>
         <w:t>2.6</w:t>
       </w:r>
       <w:r>
@@ -7357,7 +7349,7 @@
         </w:rPr>
         <w:t>.2. Criar uma aula para uma determinada unidade curricular</w:t>
       </w:r>
-      <w:bookmarkEnd w:id="13"/>
+      <w:bookmarkEnd w:id="12"/>
     </w:p>
     <w:p>
       <w:pPr>
@@ -7400,12 +7392,12 @@
     </w:p>
     <w:p>
       <w:pPr>
-        <w:pStyle w:val="Heading3"/>
-        <w:rPr>
-          <w:lang w:eastAsia="pt-PT"/>
-        </w:rPr>
-      </w:pPr>
-      <w:bookmarkStart w:id="14" w:name="_Toc451468423"/>
+        <w:pStyle w:val="Cabealho3"/>
+        <w:rPr>
+          <w:lang w:eastAsia="pt-PT"/>
+        </w:rPr>
+      </w:pPr>
+      <w:bookmarkStart w:id="13" w:name="_Toc451468423"/>
       <w:r>
         <w:rPr>
           <w:lang w:eastAsia="pt-PT"/>
@@ -7424,7 +7416,7 @@
         </w:rPr>
         <w:t>lecionada</w:t>
       </w:r>
-      <w:bookmarkEnd w:id="14"/>
+      <w:bookmarkEnd w:id="13"/>
     </w:p>
     <w:p>
       <w:pPr>
@@ -7569,12 +7561,55 @@
     </w:p>
     <w:p>
       <w:pPr>
-        <w:pStyle w:val="Heading1"/>
-      </w:pPr>
-      <w:bookmarkStart w:id="15" w:name="_Toc451468424"/>
-      <w:r>
+        <w:pStyle w:val="Cabealho1"/>
+      </w:pPr>
+      <w:bookmarkStart w:id="14" w:name="_Toc451468424"/>
+      <w:r>
+        <w:lastRenderedPageBreak/>
         <w:t>3. Desenho</w:t>
       </w:r>
+      <w:bookmarkEnd w:id="14"/>
+    </w:p>
+    <w:p>
+      <w:pPr>
+        <w:rPr>
+          <w:lang w:eastAsia="pt-PT"/>
+        </w:rPr>
+      </w:pPr>
+    </w:p>
+    <w:p>
+      <w:pPr>
+        <w:pStyle w:val="Cabealho2"/>
+        <w:rPr>
+          <w:lang w:eastAsia="pt-PT"/>
+        </w:rPr>
+      </w:pPr>
+      <w:bookmarkStart w:id="15" w:name="_Toc451468425"/>
+      <w:r>
+        <w:rPr>
+          <w:lang w:eastAsia="pt-PT"/>
+        </w:rPr>
+        <w:t>3.</w:t>
+      </w:r>
+      <w:r>
+        <w:rPr>
+          <w:lang w:eastAsia="pt-PT"/>
+        </w:rPr>
+        <w:t>1</w:t>
+      </w:r>
+      <w:r>
+        <w:rPr>
+          <w:lang w:eastAsia="pt-PT"/>
+        </w:rPr>
+        <w:t xml:space="preserve">. </w:t>
+      </w:r>
+      <w:r>
+        <w:rPr>
+          <w:i/>
+          <w:lang w:eastAsia="pt-PT"/>
+        </w:rPr>
+        <w:t>Storyboards</w:t>
+      </w:r>
       <w:bookmarkEnd w:id="15"/>
     </w:p>
     <w:p>
@@ -7586,68 +7621,25 @@
     </w:p>
     <w:p>
       <w:pPr>
-        <w:pStyle w:val="Heading2"/>
-        <w:rPr>
-          <w:lang w:eastAsia="pt-PT"/>
-        </w:rPr>
-      </w:pPr>
-      <w:bookmarkStart w:id="16" w:name="_Toc451468425"/>
-      <w:r>
-        <w:rPr>
-          <w:lang w:eastAsia="pt-PT"/>
-        </w:rPr>
-        <w:t>3.</w:t>
-      </w:r>
-      <w:r>
-        <w:rPr>
-          <w:lang w:eastAsia="pt-PT"/>
-        </w:rPr>
-        <w:t>1</w:t>
-      </w:r>
-      <w:r>
-        <w:rPr>
-          <w:lang w:eastAsia="pt-PT"/>
-        </w:rPr>
-        <w:t xml:space="preserve">. </w:t>
-      </w:r>
-      <w:proofErr w:type="gramStart"/>
-      <w:r>
-        <w:rPr>
-          <w:lang w:eastAsia="pt-PT"/>
-        </w:rPr>
-        <w:t>Storyboards</w:t>
+        <w:pStyle w:val="Cabealho3"/>
+        <w:rPr>
+          <w:lang w:eastAsia="pt-PT"/>
+        </w:rPr>
+      </w:pPr>
+      <w:bookmarkStart w:id="16" w:name="_Toc451468426"/>
+      <w:r>
+        <w:rPr>
+          <w:lang w:eastAsia="pt-PT"/>
+        </w:rPr>
+        <w:t>3.1</w:t>
+      </w:r>
+      <w:r>
+        <w:rPr>
+          <w:lang w:eastAsia="pt-PT"/>
+        </w:rPr>
+        <w:t>.1. Consultar a assiduidade numa determinada unidade curricular</w:t>
       </w:r>
       <w:bookmarkEnd w:id="16"/>
-      <w:proofErr w:type="gramEnd"/>
-    </w:p>
-    <w:p>
-      <w:pPr>
-        <w:rPr>
-          <w:lang w:eastAsia="pt-PT"/>
-        </w:rPr>
-      </w:pPr>
-    </w:p>
-    <w:p>
-      <w:pPr>
-        <w:pStyle w:val="Heading3"/>
-        <w:rPr>
-          <w:lang w:eastAsia="pt-PT"/>
-        </w:rPr>
-      </w:pPr>
-      <w:bookmarkStart w:id="17" w:name="_Toc451468426"/>
-      <w:r>
-        <w:rPr>
-          <w:lang w:eastAsia="pt-PT"/>
-        </w:rPr>
-        <w:t>3.1</w:t>
-      </w:r>
-      <w:r>
-        <w:rPr>
-          <w:lang w:eastAsia="pt-PT"/>
-        </w:rPr>
-        <w:t>.1. Consultar a assiduidade numa determinada unidade curricular</w:t>
-      </w:r>
-      <w:bookmarkEnd w:id="17"/>
     </w:p>
     <w:p>
       <w:pPr>
@@ -7665,7 +7657,7 @@
         <mc:AlternateContent>
           <mc:Choice Requires="wps">
             <w:drawing>
-              <wp:anchor distT="0" distB="0" distL="114300" distR="114300" simplePos="0" relativeHeight="251670528" behindDoc="0" locked="0" layoutInCell="1" allowOverlap="1" wp14:anchorId="513D6C2B" wp14:editId="3C6B8D3B">
+              <wp:anchor distT="0" distB="0" distL="114300" distR="114300" simplePos="0" relativeHeight="251670528" behindDoc="0" locked="0" layoutInCell="1" allowOverlap="1" wp14:anchorId="5AFFFA02" wp14:editId="29270861">
                 <wp:simplePos x="0" y="0"/>
                 <wp:positionH relativeFrom="column">
                   <wp:posOffset>2501265</wp:posOffset>
@@ -7724,7 +7716,7 @@
               </wp:anchor>
             </w:drawing>
           </mc:Choice>
-          <mc:Fallback xmlns:w16se="http://schemas.microsoft.com/office/word/2015/wordml/symex" xmlns:cx2="http://schemas.microsoft.com/office/drawing/2015/10/21/chartex" xmlns:cx1="http://schemas.microsoft.com/office/drawing/2015/9/8/chartex" xmlns:cx="http://schemas.microsoft.com/office/drawing/2014/chartex">
+          <mc:Fallback>
             <w:pict>
               <v:shapetype w14:anchorId="0ADC6676" id="_x0000_t38" coordsize="21600,21600" o:spt="38" o:oned="t" path="m,c@0,0@1,5400@1,10800@1,16200@2,21600,21600,21600e" filled="f">
                 <v:formulas>
@@ -7751,7 +7743,7 @@
           <w:lang w:eastAsia="pt-PT"/>
         </w:rPr>
         <w:drawing>
-          <wp:anchor distT="0" distB="0" distL="114300" distR="114300" simplePos="0" relativeHeight="251672576" behindDoc="0" locked="0" layoutInCell="1" allowOverlap="1" wp14:anchorId="7CDDE425" wp14:editId="678654DA">
+          <wp:anchor distT="0" distB="0" distL="114300" distR="114300" simplePos="0" relativeHeight="251672576" behindDoc="0" locked="0" layoutInCell="1" allowOverlap="1" wp14:anchorId="5979290F" wp14:editId="18290AA7">
             <wp:simplePos x="0" y="0"/>
             <wp:positionH relativeFrom="margin">
               <wp:posOffset>3818890</wp:posOffset>
@@ -7762,7 +7754,7 @@
             <wp:extent cx="1312545" cy="1257300"/>
             <wp:effectExtent l="38100" t="38100" r="40005" b="38100"/>
             <wp:wrapNone/>
-            <wp:docPr id="14" name="Picture 14"/>
+            <wp:docPr id="62" name="Picture 14"/>
             <wp:cNvGraphicFramePr>
               <a:graphicFrameLocks xmlns:a="http://schemas.openxmlformats.org/drawingml/2006/main" noChangeAspect="1"/>
             </wp:cNvGraphicFramePr>
@@ -7813,7 +7805,7 @@
         <mc:AlternateContent>
           <mc:Choice Requires="wps">
             <w:drawing>
-              <wp:anchor distT="0" distB="0" distL="114300" distR="114300" simplePos="0" relativeHeight="251673600" behindDoc="0" locked="0" layoutInCell="1" allowOverlap="1" wp14:anchorId="27722150" wp14:editId="6074C60A">
+              <wp:anchor distT="0" distB="0" distL="114300" distR="114300" simplePos="0" relativeHeight="251673600" behindDoc="0" locked="0" layoutInCell="1" allowOverlap="1" wp14:anchorId="798A7936" wp14:editId="505916EF">
                 <wp:simplePos x="0" y="0"/>
                 <wp:positionH relativeFrom="column">
                   <wp:posOffset>3710940</wp:posOffset>
@@ -7874,7 +7866,7 @@
               </wp:anchor>
             </w:drawing>
           </mc:Choice>
-          <mc:Fallback xmlns:w16se="http://schemas.microsoft.com/office/word/2015/wordml/symex" xmlns:cx2="http://schemas.microsoft.com/office/drawing/2015/10/21/chartex" xmlns:cx1="http://schemas.microsoft.com/office/drawing/2015/9/8/chartex" xmlns:cx="http://schemas.microsoft.com/office/drawing/2014/chartex">
+          <mc:Fallback>
             <w:pict>
               <v:shape w14:anchorId="1A88DD1E" id="Curved Connector 28" o:spid="_x0000_s1026" type="#_x0000_t38" style="position:absolute;margin-left:292.2pt;margin-top:113.65pt;width:77.25pt;height:98.25pt;flip:x;z-index:251673600;visibility:visible;mso-wrap-style:square;mso-width-percent:0;mso-height-percent:0;mso-wrap-distance-left:9pt;mso-wrap-distance-top:0;mso-wrap-distance-right:9pt;mso-wrap-distance-bottom:0;mso-position-horizontal:absolute;mso-position-horizontal-relative:text;mso-position-vertical:absolute;mso-position-vertical-relative:text;mso-width-percent:0;mso-height-percent:0;mso-width-relative:margin;mso-height-relative:margin" o:gfxdata="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" adj="104" strokecolor="black [3213]" strokeweight="3pt">
                 <v:stroke endarrow="block" joinstyle="miter"/>
@@ -7889,10 +7881,10 @@
           <w:lang w:eastAsia="pt-PT"/>
         </w:rPr>
         <w:drawing>
-          <wp:inline distT="0" distB="0" distL="0" distR="0" wp14:anchorId="2533018E" wp14:editId="30CF7BCE">
+          <wp:inline distT="0" distB="0" distL="0" distR="0" wp14:anchorId="04D1B4A8" wp14:editId="7C0C3EBC">
             <wp:extent cx="2609850" cy="1838325"/>
             <wp:effectExtent l="38100" t="38100" r="38100" b="47625"/>
-            <wp:docPr id="16" name="Picture 12"/>
+            <wp:docPr id="63" name="Picture 12"/>
             <wp:cNvGraphicFramePr>
               <a:graphicFrameLocks xmlns:a="http://schemas.openxmlformats.org/drawingml/2006/main" noChangeAspect="1"/>
             </wp:cNvGraphicFramePr>
@@ -7937,7 +7929,7 @@
           <w:lang w:eastAsia="pt-PT"/>
         </w:rPr>
         <w:drawing>
-          <wp:anchor distT="0" distB="0" distL="114300" distR="114300" simplePos="0" relativeHeight="251668480" behindDoc="0" locked="0" layoutInCell="1" allowOverlap="1" wp14:anchorId="22CD51CC" wp14:editId="39C7CF49">
+          <wp:anchor distT="0" distB="0" distL="114300" distR="114300" simplePos="0" relativeHeight="251668480" behindDoc="0" locked="0" layoutInCell="1" allowOverlap="1" wp14:anchorId="7CCFAADA" wp14:editId="45DA7770">
             <wp:simplePos x="0" y="0"/>
             <wp:positionH relativeFrom="margin">
               <wp:align>left</wp:align>
@@ -7948,7 +7940,7 @@
             <wp:extent cx="3495675" cy="1278890"/>
             <wp:effectExtent l="38100" t="38100" r="47625" b="35560"/>
             <wp:wrapNone/>
-            <wp:docPr id="17" name="Picture 15"/>
+            <wp:docPr id="64" name="Picture 15"/>
             <wp:cNvGraphicFramePr>
               <a:graphicFrameLocks xmlns:a="http://schemas.openxmlformats.org/drawingml/2006/main" noChangeAspect="1"/>
             </wp:cNvGraphicFramePr>
@@ -8010,7 +8002,7 @@
         <mc:AlternateContent>
           <mc:Choice Requires="wps">
             <w:drawing>
-              <wp:anchor distT="0" distB="0" distL="114300" distR="114300" simplePos="0" relativeHeight="251671552" behindDoc="0" locked="0" layoutInCell="1" allowOverlap="1" wp14:anchorId="4167E4A2" wp14:editId="49BAEEC5">
+              <wp:anchor distT="0" distB="0" distL="114300" distR="114300" simplePos="0" relativeHeight="251671552" behindDoc="0" locked="0" layoutInCell="1" allowOverlap="1" wp14:anchorId="6924E278" wp14:editId="47110D2E">
                 <wp:simplePos x="0" y="0"/>
                 <wp:positionH relativeFrom="column">
                   <wp:posOffset>1072515</wp:posOffset>
@@ -8071,7 +8063,7 @@
               </wp:anchor>
             </w:drawing>
           </mc:Choice>
-          <mc:Fallback xmlns:w16se="http://schemas.microsoft.com/office/word/2015/wordml/symex" xmlns:cx2="http://schemas.microsoft.com/office/drawing/2015/10/21/chartex" xmlns:cx1="http://schemas.microsoft.com/office/drawing/2015/9/8/chartex" xmlns:cx="http://schemas.microsoft.com/office/drawing/2014/chartex">
+          <mc:Fallback>
             <w:pict>
               <v:shape w14:anchorId="65558F13" id="Curved Connector 29" o:spid="_x0000_s1026" type="#_x0000_t38" style="position:absolute;margin-left:84.45pt;margin-top:18.95pt;width:48pt;height:50.25pt;z-index:251671552;visibility:visible;mso-wrap-style:square;mso-width-percent:0;mso-height-percent:0;mso-wrap-distance-left:9pt;mso-wrap-distance-top:0;mso-wrap-distance-right:9pt;mso-wrap-distance-bottom:0;mso-position-horizontal:absolute;mso-position-horizontal-relative:text;mso-position-vertical:absolute;mso-position-vertical-relative:text;mso-width-percent:0;mso-height-percent:0;mso-width-relative:margin;mso-height-relative:margin" o:gfxdata="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" adj="10091" strokecolor="black [3213]" strokeweight="3pt">
                 <v:stroke endarrow="block" joinstyle="miter"/>
@@ -8090,7 +8082,7 @@
           <w:lang w:eastAsia="pt-PT"/>
         </w:rPr>
         <w:drawing>
-          <wp:anchor distT="0" distB="0" distL="114300" distR="114300" simplePos="0" relativeHeight="251669504" behindDoc="0" locked="0" layoutInCell="1" allowOverlap="1" wp14:anchorId="2366E631" wp14:editId="3D99AB7C">
+          <wp:anchor distT="0" distB="0" distL="114300" distR="114300" simplePos="0" relativeHeight="251669504" behindDoc="0" locked="0" layoutInCell="1" allowOverlap="1" wp14:anchorId="743373A7" wp14:editId="74E8B49E">
             <wp:simplePos x="0" y="0"/>
             <wp:positionH relativeFrom="margin">
               <wp:posOffset>1796415</wp:posOffset>
@@ -8101,7 +8093,7 @@
             <wp:extent cx="3305175" cy="1295323"/>
             <wp:effectExtent l="38100" t="38100" r="28575" b="38735"/>
             <wp:wrapNone/>
-            <wp:docPr id="19" name="Picture 17"/>
+            <wp:docPr id="65" name="Picture 17"/>
             <wp:cNvGraphicFramePr>
               <a:graphicFrameLocks xmlns:a="http://schemas.openxmlformats.org/drawingml/2006/main" noChangeAspect="1"/>
             </wp:cNvGraphicFramePr>
@@ -8174,7 +8166,7 @@
         <mc:AlternateContent>
           <mc:Choice Requires="wps">
             <w:drawing>
-              <wp:anchor distT="0" distB="0" distL="114300" distR="114300" simplePos="0" relativeHeight="251675648" behindDoc="1" locked="0" layoutInCell="1" allowOverlap="1" wp14:anchorId="0566D40E" wp14:editId="54E1D342">
+              <wp:anchor distT="0" distB="0" distL="114300" distR="114300" simplePos="0" relativeHeight="251675648" behindDoc="1" locked="0" layoutInCell="1" allowOverlap="1" wp14:anchorId="1E66016B" wp14:editId="4A512EA0">
                 <wp:simplePos x="0" y="0"/>
                 <wp:positionH relativeFrom="margin">
                   <wp:align>center</wp:align>
@@ -8210,7 +8202,7 @@
                         <w:txbxContent>
                           <w:p>
                             <w:pPr>
-                              <w:pStyle w:val="Caption"/>
+                              <w:pStyle w:val="Legenda"/>
                               <w:jc w:val="center"/>
                               <w:rPr>
                                 <w:rFonts w:ascii="Cambria" w:hAnsi="Cambria"/>
@@ -8345,12 +8337,34 @@
     </w:p>
     <w:p>
       <w:pPr>
-        <w:pStyle w:val="Heading3"/>
-        <w:rPr>
-          <w:lang w:eastAsia="pt-PT"/>
-        </w:rPr>
-      </w:pPr>
-      <w:bookmarkStart w:id="18" w:name="_Toc451468427"/>
+        <w:spacing w:line="360" w:lineRule="auto"/>
+        <w:ind w:firstLine="284"/>
+        <w:jc w:val="both"/>
+        <w:rPr>
+          <w:rFonts w:ascii="Cambria" w:hAnsi="Cambria"/>
+          <w:lang w:eastAsia="pt-PT"/>
+        </w:rPr>
+      </w:pPr>
+    </w:p>
+    <w:p>
+      <w:pPr>
+        <w:spacing w:line="360" w:lineRule="auto"/>
+        <w:ind w:firstLine="284"/>
+        <w:jc w:val="both"/>
+        <w:rPr>
+          <w:rFonts w:ascii="Cambria" w:hAnsi="Cambria"/>
+          <w:lang w:eastAsia="pt-PT"/>
+        </w:rPr>
+      </w:pPr>
+    </w:p>
+    <w:p>
+      <w:pPr>
+        <w:pStyle w:val="Cabealho3"/>
+        <w:rPr>
+          <w:lang w:eastAsia="pt-PT"/>
+        </w:rPr>
+      </w:pPr>
+      <w:bookmarkStart w:id="17" w:name="_Toc451468427"/>
       <w:r>
         <w:rPr>
           <w:lang w:eastAsia="pt-PT"/>
@@ -8364,7 +8378,7 @@
         </w:rPr>
         <w:t>.2. Criar uma aula para uma determinada unidade curricular</w:t>
       </w:r>
-      <w:bookmarkEnd w:id="18"/>
+      <w:bookmarkEnd w:id="17"/>
     </w:p>
     <w:p/>
     <w:p>
@@ -8380,7 +8394,7 @@
           <w:lang w:eastAsia="pt-PT"/>
         </w:rPr>
         <w:drawing>
-          <wp:anchor distT="0" distB="0" distL="114300" distR="114300" simplePos="0" relativeHeight="251679744" behindDoc="0" locked="0" layoutInCell="1" allowOverlap="1" wp14:anchorId="231B4E71" wp14:editId="699CF753">
+          <wp:anchor distT="0" distB="0" distL="114300" distR="114300" simplePos="0" relativeHeight="251679744" behindDoc="0" locked="0" layoutInCell="1" allowOverlap="1" wp14:anchorId="27769847" wp14:editId="0BBCA1B4">
             <wp:simplePos x="0" y="0"/>
             <wp:positionH relativeFrom="margin">
               <wp:posOffset>3720465</wp:posOffset>
@@ -8391,7 +8405,7 @@
             <wp:extent cx="1352550" cy="1360324"/>
             <wp:effectExtent l="38100" t="38100" r="38100" b="30480"/>
             <wp:wrapNone/>
-            <wp:docPr id="21" name="Picture 34"/>
+            <wp:docPr id="66" name="Picture 34"/>
             <wp:cNvGraphicFramePr>
               <a:graphicFrameLocks xmlns:a="http://schemas.openxmlformats.org/drawingml/2006/main" noChangeAspect="1"/>
             </wp:cNvGraphicFramePr>
@@ -8446,7 +8460,7 @@
           <w:lang w:eastAsia="pt-PT"/>
         </w:rPr>
         <w:drawing>
-          <wp:anchor distT="0" distB="0" distL="114300" distR="114300" simplePos="0" relativeHeight="251678720" behindDoc="0" locked="0" layoutInCell="1" allowOverlap="1" wp14:anchorId="45C926C9" wp14:editId="50E1BB9E">
+          <wp:anchor distT="0" distB="0" distL="114300" distR="114300" simplePos="0" relativeHeight="251678720" behindDoc="0" locked="0" layoutInCell="1" allowOverlap="1" wp14:anchorId="5E943BEC" wp14:editId="77CBBC26">
             <wp:simplePos x="0" y="0"/>
             <wp:positionH relativeFrom="margin">
               <wp:posOffset>196215</wp:posOffset>
@@ -8457,7 +8471,7 @@
             <wp:extent cx="2200275" cy="1583223"/>
             <wp:effectExtent l="38100" t="38100" r="28575" b="36195"/>
             <wp:wrapNone/>
-            <wp:docPr id="22" name="Picture 32"/>
+            <wp:docPr id="67" name="Picture 32"/>
             <wp:cNvGraphicFramePr>
               <a:graphicFrameLocks xmlns:a="http://schemas.openxmlformats.org/drawingml/2006/main" noChangeAspect="1"/>
             </wp:cNvGraphicFramePr>
@@ -8522,7 +8536,7 @@
         <mc:AlternateContent>
           <mc:Choice Requires="wps">
             <w:drawing>
-              <wp:anchor distT="0" distB="0" distL="114300" distR="114300" simplePos="0" relativeHeight="251682816" behindDoc="0" locked="0" layoutInCell="1" allowOverlap="1" wp14:anchorId="530625B7" wp14:editId="2DE1B765">
+              <wp:anchor distT="0" distB="0" distL="114300" distR="114300" simplePos="0" relativeHeight="251682816" behindDoc="0" locked="0" layoutInCell="1" allowOverlap="1" wp14:anchorId="5DFE01D4" wp14:editId="7498FDF3">
                 <wp:simplePos x="0" y="0"/>
                 <wp:positionH relativeFrom="column">
                   <wp:posOffset>2139315</wp:posOffset>
@@ -8581,7 +8595,7 @@
               </wp:anchor>
             </w:drawing>
           </mc:Choice>
-          <mc:Fallback xmlns:w16se="http://schemas.microsoft.com/office/word/2015/wordml/symex" xmlns:cx2="http://schemas.microsoft.com/office/drawing/2015/10/21/chartex" xmlns:cx1="http://schemas.microsoft.com/office/drawing/2015/9/8/chartex" xmlns:cx="http://schemas.microsoft.com/office/drawing/2014/chartex">
+          <mc:Fallback>
             <w:pict>
               <v:shape w14:anchorId="409B30FE" id="Conexão curva 3" o:spid="_x0000_s1026" type="#_x0000_t38" style="position:absolute;margin-left:168.45pt;margin-top:23.65pt;width:116.25pt;height:12.75pt;z-index:251682816;visibility:visible;mso-wrap-style:square;mso-width-percent:0;mso-height-percent:0;mso-wrap-distance-left:9pt;mso-wrap-distance-top:0;mso-wrap-distance-right:9pt;mso-wrap-distance-bottom:0;mso-position-horizontal:absolute;mso-position-horizontal-relative:text;mso-position-vertical:absolute;mso-position-vertical-relative:text;mso-width-percent:0;mso-height-percent:0;mso-width-relative:margin;mso-height-relative:margin" o:gfxdata="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" adj="10800" strokecolor="black [3213]" strokeweight="3pt">
                 <v:stroke endarrow="block" joinstyle="miter"/>
@@ -8614,7 +8628,7 @@
         <mc:AlternateContent>
           <mc:Choice Requires="wps">
             <w:drawing>
-              <wp:anchor distT="0" distB="0" distL="114300" distR="114300" simplePos="0" relativeHeight="251683840" behindDoc="0" locked="0" layoutInCell="1" allowOverlap="1" wp14:anchorId="168EFF8F" wp14:editId="06EEDAD5">
+              <wp:anchor distT="0" distB="0" distL="114300" distR="114300" simplePos="0" relativeHeight="251683840" behindDoc="0" locked="0" layoutInCell="1" allowOverlap="1" wp14:anchorId="2C534E9C" wp14:editId="12FB8FEA">
                 <wp:simplePos x="0" y="0"/>
                 <wp:positionH relativeFrom="column">
                   <wp:posOffset>2443480</wp:posOffset>
@@ -8675,7 +8689,7 @@
               </wp:anchor>
             </w:drawing>
           </mc:Choice>
-          <mc:Fallback xmlns:w16se="http://schemas.microsoft.com/office/word/2015/wordml/symex" xmlns:cx2="http://schemas.microsoft.com/office/drawing/2015/10/21/chartex" xmlns:cx1="http://schemas.microsoft.com/office/drawing/2015/9/8/chartex" xmlns:cx="http://schemas.microsoft.com/office/drawing/2014/chartex">
+          <mc:Fallback>
             <w:pict>
               <v:shape w14:anchorId="4527C026" id="Conexão curva 5" o:spid="_x0000_s1026" type="#_x0000_t38" style="position:absolute;margin-left:192.4pt;margin-top:16.3pt;width:150.75pt;height:61.5pt;flip:x;z-index:251683840;visibility:visible;mso-wrap-style:square;mso-width-percent:0;mso-height-percent:0;mso-wrap-distance-left:9pt;mso-wrap-distance-top:0;mso-wrap-distance-right:9pt;mso-wrap-distance-bottom:0;mso-position-horizontal:absolute;mso-position-horizontal-relative:text;mso-position-vertical:absolute;mso-position-vertical-relative:text;mso-width-percent:0;mso-height-percent:0;mso-width-relative:margin;mso-height-relative:margin" o:gfxdata="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" adj="-15" strokecolor="black [3213]" strokeweight="3pt">
                 <v:stroke endarrow="block" joinstyle="miter"/>
@@ -8698,7 +8712,7 @@
           <w:lang w:eastAsia="pt-PT"/>
         </w:rPr>
         <w:drawing>
-          <wp:anchor distT="0" distB="0" distL="114300" distR="114300" simplePos="0" relativeHeight="251680768" behindDoc="0" locked="0" layoutInCell="1" allowOverlap="1" wp14:anchorId="144DD49B" wp14:editId="08E1ECC5">
+          <wp:anchor distT="0" distB="0" distL="114300" distR="114300" simplePos="0" relativeHeight="251680768" behindDoc="0" locked="0" layoutInCell="1" allowOverlap="1" wp14:anchorId="57CCC44C" wp14:editId="65936B9A">
             <wp:simplePos x="0" y="0"/>
             <wp:positionH relativeFrom="margin">
               <wp:posOffset>-495300</wp:posOffset>
@@ -8709,7 +8723,7 @@
             <wp:extent cx="2847975" cy="1112619"/>
             <wp:effectExtent l="38100" t="38100" r="28575" b="30480"/>
             <wp:wrapNone/>
-            <wp:docPr id="23" name="Picture 35"/>
+            <wp:docPr id="68" name="Picture 35"/>
             <wp:cNvGraphicFramePr>
               <a:graphicFrameLocks xmlns:a="http://schemas.openxmlformats.org/drawingml/2006/main" noChangeAspect="1"/>
             </wp:cNvGraphicFramePr>
@@ -8784,7 +8798,7 @@
         <mc:AlternateContent>
           <mc:Choice Requires="wps">
             <w:drawing>
-              <wp:anchor distT="0" distB="0" distL="114300" distR="114300" simplePos="0" relativeHeight="251684864" behindDoc="0" locked="0" layoutInCell="1" allowOverlap="1" wp14:anchorId="14FD1F10" wp14:editId="4D9D7816">
+              <wp:anchor distT="0" distB="0" distL="114300" distR="114300" simplePos="0" relativeHeight="251684864" behindDoc="0" locked="0" layoutInCell="1" allowOverlap="1" wp14:anchorId="6393E489" wp14:editId="3BB343B2">
                 <wp:simplePos x="0" y="0"/>
                 <wp:positionH relativeFrom="column">
                   <wp:posOffset>1129666</wp:posOffset>
@@ -8843,7 +8857,7 @@
               </wp:anchor>
             </w:drawing>
           </mc:Choice>
-          <mc:Fallback xmlns:w16se="http://schemas.microsoft.com/office/word/2015/wordml/symex" xmlns:cx2="http://schemas.microsoft.com/office/drawing/2015/10/21/chartex" xmlns:cx1="http://schemas.microsoft.com/office/drawing/2015/9/8/chartex" xmlns:cx="http://schemas.microsoft.com/office/drawing/2014/chartex">
+          <mc:Fallback>
             <w:pict>
               <v:shape w14:anchorId="30E330B3" id="Curved Connector 41" o:spid="_x0000_s1026" type="#_x0000_t38" style="position:absolute;margin-left:88.95pt;margin-top:2.2pt;width:118.5pt;height:67.5pt;z-index:251684864;visibility:visible;mso-wrap-style:square;mso-width-percent:0;mso-height-percent:0;mso-wrap-distance-left:9pt;mso-wrap-distance-top:0;mso-wrap-distance-right:9pt;mso-wrap-distance-bottom:0;mso-position-horizontal:absolute;mso-position-horizontal-relative:text;mso-position-vertical:absolute;mso-position-vertical-relative:text;mso-width-percent:0;mso-height-percent:0;mso-width-relative:margin;mso-height-relative:margin" o:gfxdata="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" adj="10800" strokecolor="black [3213]" strokeweight="3pt">
                 <v:stroke endarrow="block" joinstyle="miter"/>
@@ -8858,7 +8872,7 @@
           <w:lang w:eastAsia="pt-PT"/>
         </w:rPr>
         <w:drawing>
-          <wp:anchor distT="0" distB="0" distL="114300" distR="114300" simplePos="0" relativeHeight="251677696" behindDoc="0" locked="0" layoutInCell="1" allowOverlap="1" wp14:anchorId="7A0CBBAB" wp14:editId="55887D44">
+          <wp:anchor distT="0" distB="0" distL="114300" distR="114300" simplePos="0" relativeHeight="251677696" behindDoc="0" locked="0" layoutInCell="1" allowOverlap="1" wp14:anchorId="6738DB07" wp14:editId="0B3793CE">
             <wp:simplePos x="0" y="0"/>
             <wp:positionH relativeFrom="margin">
               <wp:posOffset>2779395</wp:posOffset>
@@ -8869,7 +8883,7 @@
             <wp:extent cx="3293110" cy="1828800"/>
             <wp:effectExtent l="38100" t="38100" r="40640" b="38100"/>
             <wp:wrapNone/>
-            <wp:docPr id="32" name="Picture 13"/>
+            <wp:docPr id="69" name="Picture 13"/>
             <wp:cNvGraphicFramePr>
               <a:graphicFrameLocks xmlns:a="http://schemas.openxmlformats.org/drawingml/2006/main" noChangeAspect="1"/>
             </wp:cNvGraphicFramePr>
@@ -8950,7 +8964,7 @@
         <mc:AlternateContent>
           <mc:Choice Requires="wps">
             <w:drawing>
-              <wp:anchor distT="0" distB="0" distL="114300" distR="114300" simplePos="0" relativeHeight="251686912" behindDoc="0" locked="0" layoutInCell="1" allowOverlap="1" wp14:anchorId="66680614" wp14:editId="3FBE2AB2">
+              <wp:anchor distT="0" distB="0" distL="114300" distR="114300" simplePos="0" relativeHeight="251686912" behindDoc="0" locked="0" layoutInCell="1" allowOverlap="1" wp14:anchorId="6E2E0DC4" wp14:editId="77D3006D">
                 <wp:simplePos x="0" y="0"/>
                 <wp:positionH relativeFrom="column">
                   <wp:posOffset>2110740</wp:posOffset>
@@ -9009,7 +9023,7 @@
               </wp:anchor>
             </w:drawing>
           </mc:Choice>
-          <mc:Fallback xmlns:w16se="http://schemas.microsoft.com/office/word/2015/wordml/symex" xmlns:cx2="http://schemas.microsoft.com/office/drawing/2015/10/21/chartex" xmlns:cx1="http://schemas.microsoft.com/office/drawing/2015/9/8/chartex" xmlns:cx="http://schemas.microsoft.com/office/drawing/2014/chartex">
+          <mc:Fallback>
             <w:pict>
               <v:shape w14:anchorId="56ACCE47" id="Curved Connector 43" o:spid="_x0000_s1026" type="#_x0000_t38" style="position:absolute;margin-left:166.2pt;margin-top:26.25pt;width:67.2pt;height:125.65pt;z-index:251686912;visibility:visible;mso-wrap-style:square;mso-width-percent:0;mso-height-percent:0;mso-wrap-distance-left:9pt;mso-wrap-distance-top:0;mso-wrap-distance-right:9pt;mso-wrap-distance-bottom:0;mso-position-horizontal:absolute;mso-position-horizontal-relative:text;mso-position-vertical:absolute;mso-position-vertical-relative:text;mso-width-percent:0;mso-height-percent:0;mso-width-relative:margin;mso-height-relative:margin" o:gfxdata="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" adj="10800" strokecolor="black [3213]" strokeweight="3pt">
                 <v:stroke endarrow="block" joinstyle="miter"/>
@@ -9024,7 +9038,7 @@
           <w:lang w:eastAsia="pt-PT"/>
         </w:rPr>
         <w:drawing>
-          <wp:anchor distT="0" distB="0" distL="114300" distR="114300" simplePos="0" relativeHeight="251685888" behindDoc="0" locked="0" layoutInCell="1" allowOverlap="1" wp14:anchorId="38FFFC36" wp14:editId="4F7B8147">
+          <wp:anchor distT="0" distB="0" distL="114300" distR="114300" simplePos="0" relativeHeight="251685888" behindDoc="0" locked="0" layoutInCell="1" allowOverlap="1" wp14:anchorId="74C448E9" wp14:editId="292E0177">
             <wp:simplePos x="0" y="0"/>
             <wp:positionH relativeFrom="column">
               <wp:posOffset>-478790</wp:posOffset>
@@ -9035,7 +9049,7 @@
             <wp:extent cx="2728913" cy="1819275"/>
             <wp:effectExtent l="38100" t="38100" r="33655" b="28575"/>
             <wp:wrapNone/>
-            <wp:docPr id="25" name="Picture 37"/>
+            <wp:docPr id="70" name="Picture 37"/>
             <wp:cNvGraphicFramePr>
               <a:graphicFrameLocks xmlns:a="http://schemas.openxmlformats.org/drawingml/2006/main" noChangeAspect="1"/>
             </wp:cNvGraphicFramePr>
@@ -9094,16 +9108,16 @@
         <mc:AlternateContent>
           <mc:Choice Requires="wps">
             <w:drawing>
-              <wp:anchor distT="0" distB="0" distL="114300" distR="114300" simplePos="0" relativeHeight="251687936" behindDoc="0" locked="0" layoutInCell="1" allowOverlap="1" wp14:anchorId="1CAAE57B" wp14:editId="63324E96">
+              <wp:anchor distT="0" distB="0" distL="114300" distR="114300" simplePos="0" relativeHeight="251687936" behindDoc="0" locked="0" layoutInCell="1" allowOverlap="1" wp14:anchorId="64FAFE95" wp14:editId="0C05777E">
                 <wp:simplePos x="0" y="0"/>
                 <wp:positionH relativeFrom="column">
-                  <wp:posOffset>2529840</wp:posOffset>
+                  <wp:posOffset>2377440</wp:posOffset>
                 </wp:positionH>
                 <wp:positionV relativeFrom="paragraph">
-                  <wp:posOffset>283845</wp:posOffset>
+                  <wp:posOffset>283210</wp:posOffset>
                 </wp:positionV>
-                <wp:extent cx="1238250" cy="418465"/>
-                <wp:effectExtent l="38100" t="19050" r="0" b="95885"/>
+                <wp:extent cx="1390650" cy="476250"/>
+                <wp:effectExtent l="38100" t="19050" r="0" b="95250"/>
                 <wp:wrapNone/>
                 <wp:docPr id="26" name="Curved Connector 19"/>
                 <wp:cNvGraphicFramePr/>
@@ -9114,7 +9128,7 @@
                       <wps:spPr>
                         <a:xfrm flipH="1">
                           <a:off x="0" y="0"/>
-                          <a:ext cx="1238250" cy="418465"/>
+                          <a:ext cx="1390650" cy="476250"/>
                         </a:xfrm>
                         <a:prstGeom prst="curvedConnector3">
                           <a:avLst>
@@ -9155,9 +9169,21 @@
               </wp:anchor>
             </w:drawing>
           </mc:Choice>
-          <mc:Fallback xmlns:w16se="http://schemas.microsoft.com/office/word/2015/wordml/symex" xmlns:cx2="http://schemas.microsoft.com/office/drawing/2015/10/21/chartex" xmlns:cx1="http://schemas.microsoft.com/office/drawing/2015/9/8/chartex" xmlns:cx="http://schemas.microsoft.com/office/drawing/2014/chartex">
+          <mc:Fallback>
             <w:pict>
-              <v:shape w14:anchorId="7CA6A989" id="Curved Connector 19" o:spid="_x0000_s1026" type="#_x0000_t38" style="position:absolute;margin-left:199.2pt;margin-top:22.35pt;width:97.5pt;height:32.95pt;flip:x;z-index:251687936;visibility:visible;mso-wrap-style:square;mso-width-percent:0;mso-height-percent:0;mso-wrap-distance-left:9pt;mso-wrap-distance-top:0;mso-wrap-distance-right:9pt;mso-wrap-distance-bottom:0;mso-position-horizontal:absolute;mso-position-horizontal-relative:text;mso-position-vertical:absolute;mso-position-vertical-relative:text;mso-width-percent:0;mso-height-percent:0;mso-width-relative:margin;mso-height-relative:margin" o:gfxdata="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" adj="5838" strokecolor="black [3213]" strokeweight="3pt">
+              <v:shapetype w14:anchorId="666D052D" id="_x0000_t38" coordsize="21600,21600" o:spt="38" o:oned="t" path="m,c@0,0@1,5400@1,10800@1,16200@2,21600,21600,21600e" filled="f">
+                <v:formulas>
+                  <v:f eqn="mid #0 0"/>
+                  <v:f eqn="val #0"/>
+                  <v:f eqn="mid #0 21600"/>
+                </v:formulas>
+                <v:path arrowok="t" fillok="f" o:connecttype="none"/>
+                <v:handles>
+                  <v:h position="#0,center"/>
+                </v:handles>
+                <o:lock v:ext="edit" shapetype="t"/>
+              </v:shapetype>
+              <v:shape id="Curved Connector 19" o:spid="_x0000_s1026" type="#_x0000_t38" style="position:absolute;margin-left:187.2pt;margin-top:22.3pt;width:109.5pt;height:37.5pt;flip:x;z-index:251687936;visibility:visible;mso-wrap-style:square;mso-width-percent:0;mso-height-percent:0;mso-wrap-distance-left:9pt;mso-wrap-distance-top:0;mso-wrap-distance-right:9pt;mso-wrap-distance-bottom:0;mso-position-horizontal:absolute;mso-position-horizontal-relative:text;mso-position-vertical:absolute;mso-position-vertical-relative:text;mso-width-percent:0;mso-height-percent:0;mso-width-relative:margin;mso-height-relative:margin" o:gfxdata="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" adj="5838" strokecolor="black [3213]" strokeweight="3pt">
                 <v:stroke endarrow="block" joinstyle="miter"/>
               </v:shape>
             </w:pict>
@@ -9194,7 +9220,7 @@
           <w:lang w:eastAsia="pt-PT"/>
         </w:rPr>
         <w:drawing>
-          <wp:anchor distT="0" distB="0" distL="114300" distR="114300" simplePos="0" relativeHeight="251681792" behindDoc="0" locked="0" layoutInCell="1" allowOverlap="1" wp14:anchorId="0CF111E9" wp14:editId="1748E1C0">
+          <wp:anchor distT="0" distB="0" distL="114300" distR="114300" simplePos="0" relativeHeight="251681792" behindDoc="0" locked="0" layoutInCell="1" allowOverlap="1" wp14:anchorId="48C5DCB0" wp14:editId="69B02374">
             <wp:simplePos x="0" y="0"/>
             <wp:positionH relativeFrom="margin">
               <wp:posOffset>3064510</wp:posOffset>
@@ -9205,7 +9231,7 @@
             <wp:extent cx="2833095" cy="1895475"/>
             <wp:effectExtent l="38100" t="38100" r="43815" b="28575"/>
             <wp:wrapNone/>
-            <wp:docPr id="34" name="Picture 38"/>
+            <wp:docPr id="71" name="Picture 38"/>
             <wp:cNvGraphicFramePr>
               <a:graphicFrameLocks xmlns:a="http://schemas.openxmlformats.org/drawingml/2006/main" noChangeAspect="1"/>
             </wp:cNvGraphicFramePr>
@@ -9268,7 +9294,7 @@
           <w:lang w:eastAsia="pt-PT"/>
         </w:rPr>
         <w:drawing>
-          <wp:anchor distT="0" distB="0" distL="114300" distR="114300" simplePos="0" relativeHeight="251689984" behindDoc="0" locked="0" layoutInCell="1" allowOverlap="1" wp14:anchorId="62094EE0" wp14:editId="1A23D632">
+          <wp:anchor distT="0" distB="0" distL="114300" distR="114300" simplePos="0" relativeHeight="251689984" behindDoc="0" locked="0" layoutInCell="1" allowOverlap="1" wp14:anchorId="254CF8FA" wp14:editId="14F84E83">
             <wp:simplePos x="0" y="0"/>
             <wp:positionH relativeFrom="column">
               <wp:posOffset>-565785</wp:posOffset>
@@ -9279,7 +9305,7 @@
             <wp:extent cx="3133725" cy="2439999"/>
             <wp:effectExtent l="38100" t="38100" r="28575" b="36830"/>
             <wp:wrapNone/>
-            <wp:docPr id="30" name="Picture 21"/>
+            <wp:docPr id="72" name="Picture 21"/>
             <wp:cNvGraphicFramePr>
               <a:graphicFrameLocks xmlns:a="http://schemas.openxmlformats.org/drawingml/2006/main" noChangeAspect="1"/>
             </wp:cNvGraphicFramePr>
@@ -9354,7 +9380,7 @@
         <mc:AlternateContent>
           <mc:Choice Requires="wps">
             <w:drawing>
-              <wp:anchor distT="0" distB="0" distL="114300" distR="114300" simplePos="0" relativeHeight="251688960" behindDoc="0" locked="0" layoutInCell="1" allowOverlap="1" wp14:anchorId="379FB286" wp14:editId="04909CCB">
+              <wp:anchor distT="0" distB="0" distL="114300" distR="114300" simplePos="0" relativeHeight="251688960" behindDoc="0" locked="0" layoutInCell="1" allowOverlap="1" wp14:anchorId="14E8BA34" wp14:editId="3F3C22B9">
                 <wp:simplePos x="0" y="0"/>
                 <wp:positionH relativeFrom="column">
                   <wp:posOffset>2710814</wp:posOffset>
@@ -9413,7 +9439,7 @@
               </wp:anchor>
             </w:drawing>
           </mc:Choice>
-          <mc:Fallback xmlns:w16se="http://schemas.microsoft.com/office/word/2015/wordml/symex" xmlns:cx2="http://schemas.microsoft.com/office/drawing/2015/10/21/chartex" xmlns:cx1="http://schemas.microsoft.com/office/drawing/2015/9/8/chartex" xmlns:cx="http://schemas.microsoft.com/office/drawing/2014/chartex">
+          <mc:Fallback>
             <w:pict>
               <v:shape w14:anchorId="70DBEC4B" id="Curved Connector 20" o:spid="_x0000_s1026" type="#_x0000_t38" style="position:absolute;margin-left:213.45pt;margin-top:2.4pt;width:188.25pt;height:33pt;flip:x;z-index:251688960;visibility:visible;mso-wrap-style:square;mso-width-percent:0;mso-height-percent:0;mso-wrap-distance-left:9pt;mso-wrap-distance-top:0;mso-wrap-distance-right:9pt;mso-wrap-distance-bottom:0;mso-position-horizontal:absolute;mso-position-horizontal-relative:text;mso-position-vertical:absolute;mso-position-vertical-relative:text;mso-width-percent:0;mso-height-percent:0;mso-width-relative:margin;mso-height-relative:margin" o:gfxdata="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" adj="10800" strokecolor="black [3213]" strokeweight="3pt">
                 <v:stroke endarrow="block" joinstyle="miter"/>
@@ -9454,14 +9480,6 @@
           <w:sz w:val="28"/>
         </w:rPr>
       </w:pPr>
-    </w:p>
-    <w:p>
-      <w:pPr>
-        <w:rPr>
-          <w:b/>
-          <w:sz w:val="28"/>
-        </w:rPr>
-      </w:pPr>
       <w:r>
         <w:rPr>
           <w:noProof/>
@@ -9470,13 +9488,13 @@
         <mc:AlternateContent>
           <mc:Choice Requires="wps">
             <w:drawing>
-              <wp:anchor distT="0" distB="0" distL="114300" distR="114300" simplePos="0" relativeHeight="251692032" behindDoc="1" locked="0" layoutInCell="1" allowOverlap="1" wp14:anchorId="32328842" wp14:editId="57A21268">
+              <wp:anchor distT="0" distB="0" distL="114300" distR="114300" simplePos="0" relativeHeight="251692032" behindDoc="1" locked="0" layoutInCell="1" allowOverlap="1" wp14:anchorId="55F8F60F" wp14:editId="4B048680">
                 <wp:simplePos x="0" y="0"/>
                 <wp:positionH relativeFrom="margin">
-                  <wp:posOffset>-514350</wp:posOffset>
+                  <wp:align>center</wp:align>
                 </wp:positionH>
                 <wp:positionV relativeFrom="paragraph">
-                  <wp:posOffset>200025</wp:posOffset>
+                  <wp:posOffset>683895</wp:posOffset>
                 </wp:positionV>
                 <wp:extent cx="6705600" cy="635"/>
                 <wp:effectExtent l="0" t="0" r="0" b="5715"/>
@@ -9506,7 +9524,7 @@
                         <w:txbxContent>
                           <w:p>
                             <w:pPr>
-                              <w:pStyle w:val="Caption"/>
+                              <w:pStyle w:val="Legenda"/>
                               <w:jc w:val="center"/>
                               <w:rPr>
                                 <w:rFonts w:ascii="Cambria" w:hAnsi="Cambria"/>
@@ -9568,12 +9586,16 @@
           </mc:Choice>
           <mc:Fallback>
             <w:pict>
-              <v:shape w14:anchorId="32328842" id="Caixa de texto 35" o:spid="_x0000_s1030" type="#_x0000_t202" style="position:absolute;margin-left:-40.5pt;margin-top:15.75pt;width:528pt;height:.05pt;z-index:-251624448;visibility:visible;mso-wrap-style:square;mso-wrap-distance-left:9pt;mso-wrap-distance-top:0;mso-wrap-distance-right:9pt;mso-wrap-distance-bottom:0;mso-position-horizontal:absolute;mso-position-horizontal-relative:margin;mso-position-vertical:absolute;mso-position-vertical-relative:text;v-text-anchor:top" o:gfxdata="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" stroked="f">
+              <v:shapetype w14:anchorId="55F8F60F" id="_x0000_t202" coordsize="21600,21600" o:spt="202" path="m,l,21600r21600,l21600,xe">
+                <v:stroke joinstyle="miter"/>
+                <v:path gradientshapeok="t" o:connecttype="rect"/>
+              </v:shapetype>
+              <v:shape id="Caixa de texto 35" o:spid="_x0000_s1030" type="#_x0000_t202" style="position:absolute;margin-left:0;margin-top:53.85pt;width:528pt;height:.05pt;z-index:-251624448;visibility:visible;mso-wrap-style:square;mso-wrap-distance-left:9pt;mso-wrap-distance-top:0;mso-wrap-distance-right:9pt;mso-wrap-distance-bottom:0;mso-position-horizontal:center;mso-position-horizontal-relative:margin;mso-position-vertical:absolute;mso-position-vertical-relative:text;v-text-anchor:top" o:gfxdata="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" stroked="f">
                 <v:textbox style="mso-fit-shape-to-text:t" inset="0,0,0,0">
                   <w:txbxContent>
                     <w:p>
                       <w:pPr>
-                        <w:pStyle w:val="Caption"/>
+                        <w:pStyle w:val="Legenda"/>
                         <w:jc w:val="center"/>
                         <w:rPr>
                           <w:rFonts w:ascii="Cambria" w:hAnsi="Cambria"/>
@@ -9630,12 +9652,20 @@
     </w:p>
     <w:p>
       <w:pPr>
-        <w:pStyle w:val="Heading3"/>
-        <w:rPr>
-          <w:lang w:eastAsia="pt-PT"/>
-        </w:rPr>
-      </w:pPr>
-      <w:bookmarkStart w:id="19" w:name="_Toc451468428"/>
+        <w:rPr>
+          <w:b/>
+          <w:sz w:val="28"/>
+        </w:rPr>
+      </w:pPr>
+    </w:p>
+    <w:p>
+      <w:pPr>
+        <w:pStyle w:val="Cabealho3"/>
+        <w:rPr>
+          <w:lang w:eastAsia="pt-PT"/>
+        </w:rPr>
+      </w:pPr>
+      <w:bookmarkStart w:id="18" w:name="_Toc451468428"/>
       <w:r>
         <w:rPr>
           <w:lang w:eastAsia="pt-PT"/>
@@ -9655,7 +9685,7 @@
         </w:rPr>
         <w:t>lecionada</w:t>
       </w:r>
-      <w:bookmarkEnd w:id="19"/>
+      <w:bookmarkEnd w:id="18"/>
     </w:p>
     <w:p>
       <w:pPr>
@@ -9673,7 +9703,7 @@
         <mc:AlternateContent>
           <mc:Choice Requires="wps">
             <w:drawing>
-              <wp:anchor distT="0" distB="0" distL="114300" distR="114300" simplePos="0" relativeHeight="251702272" behindDoc="0" locked="0" layoutInCell="1" allowOverlap="1" wp14:anchorId="2644011A" wp14:editId="19EAF71F">
+              <wp:anchor distT="0" distB="0" distL="114300" distR="114300" simplePos="0" relativeHeight="251702272" behindDoc="0" locked="0" layoutInCell="1" allowOverlap="1" wp14:anchorId="0CA5BF1E" wp14:editId="4DA1A64F">
                 <wp:simplePos x="0" y="0"/>
                 <wp:positionH relativeFrom="margin">
                   <wp:posOffset>539115</wp:posOffset>
@@ -9734,7 +9764,7 @@
               </wp:anchor>
             </w:drawing>
           </mc:Choice>
-          <mc:Fallback xmlns:w16se="http://schemas.microsoft.com/office/word/2015/wordml/symex" xmlns:cx2="http://schemas.microsoft.com/office/drawing/2015/10/21/chartex" xmlns:cx1="http://schemas.microsoft.com/office/drawing/2015/9/8/chartex" xmlns:cx="http://schemas.microsoft.com/office/drawing/2014/chartex">
+          <mc:Fallback>
             <w:pict>
               <v:shape w14:anchorId="7569CFA1" id="Conexão curva 11" o:spid="_x0000_s1026" type="#_x0000_t38" style="position:absolute;margin-left:42.45pt;margin-top:448.7pt;width:179.25pt;height:18pt;flip:y;z-index:251702272;visibility:visible;mso-wrap-style:square;mso-width-percent:0;mso-height-percent:0;mso-wrap-distance-left:9pt;mso-wrap-distance-top:0;mso-wrap-distance-right:9pt;mso-wrap-distance-bottom:0;mso-position-horizontal:absolute;mso-position-horizontal-relative:margin;mso-position-vertical:absolute;mso-position-vertical-relative:text;mso-width-percent:0;mso-height-percent:0;mso-width-relative:margin;mso-height-relative:margin" o:gfxdata="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" adj="6371" strokecolor="black [3213]" strokeweight="3pt">
                 <v:stroke endarrow="block" joinstyle="miter"/>
@@ -9752,7 +9782,7 @@
         <mc:AlternateContent>
           <mc:Choice Requires="wps">
             <w:drawing>
-              <wp:anchor distT="0" distB="0" distL="114300" distR="114300" simplePos="0" relativeHeight="251700224" behindDoc="0" locked="0" layoutInCell="1" allowOverlap="1" wp14:anchorId="66172E56" wp14:editId="22597D6C">
+              <wp:anchor distT="0" distB="0" distL="114300" distR="114300" simplePos="0" relativeHeight="251700224" behindDoc="0" locked="0" layoutInCell="1" allowOverlap="1" wp14:anchorId="4D75F852" wp14:editId="41C4308A">
                 <wp:simplePos x="0" y="0"/>
                 <wp:positionH relativeFrom="margin">
                   <wp:posOffset>1129665</wp:posOffset>
@@ -9813,7 +9843,7 @@
               </wp:anchor>
             </w:drawing>
           </mc:Choice>
-          <mc:Fallback xmlns:w16se="http://schemas.microsoft.com/office/word/2015/wordml/symex" xmlns:cx2="http://schemas.microsoft.com/office/drawing/2015/10/21/chartex" xmlns:cx1="http://schemas.microsoft.com/office/drawing/2015/9/8/chartex" xmlns:cx="http://schemas.microsoft.com/office/drawing/2014/chartex">
+          <mc:Fallback>
             <w:pict>
               <v:shape w14:anchorId="5629A153" id="Conexão curva 36" o:spid="_x0000_s1026" type="#_x0000_t38" style="position:absolute;margin-left:88.95pt;margin-top:369.95pt;width:12.75pt;height:42.75pt;flip:y;z-index:251700224;visibility:visible;mso-wrap-style:square;mso-width-percent:0;mso-height-percent:0;mso-wrap-distance-left:9pt;mso-wrap-distance-top:0;mso-wrap-distance-right:9pt;mso-wrap-distance-bottom:0;mso-position-horizontal:absolute;mso-position-horizontal-relative:margin;mso-position-vertical:absolute;mso-position-vertical-relative:text;mso-width-percent:0;mso-height-percent:0;mso-width-relative:margin;mso-height-relative:margin" o:gfxdata="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" adj="-5779" strokecolor="black [3213]" strokeweight="3pt">
                 <v:stroke endarrow="block" joinstyle="miter"/>
@@ -9831,7 +9861,7 @@
         <mc:AlternateContent>
           <mc:Choice Requires="wps">
             <w:drawing>
-              <wp:anchor distT="0" distB="0" distL="114300" distR="114300" simplePos="0" relativeHeight="251699200" behindDoc="0" locked="0" layoutInCell="1" allowOverlap="1" wp14:anchorId="5E2D6C74" wp14:editId="0FA67E47">
+              <wp:anchor distT="0" distB="0" distL="114300" distR="114300" simplePos="0" relativeHeight="251699200" behindDoc="0" locked="0" layoutInCell="1" allowOverlap="1" wp14:anchorId="1E86F44D" wp14:editId="3A570377">
                 <wp:simplePos x="0" y="0"/>
                 <wp:positionH relativeFrom="margin">
                   <wp:posOffset>-108585</wp:posOffset>
@@ -9892,7 +9922,7 @@
               </wp:anchor>
             </w:drawing>
           </mc:Choice>
-          <mc:Fallback xmlns:w16se="http://schemas.microsoft.com/office/word/2015/wordml/symex" xmlns:cx2="http://schemas.microsoft.com/office/drawing/2015/10/21/chartex" xmlns:cx1="http://schemas.microsoft.com/office/drawing/2015/9/8/chartex" xmlns:cx="http://schemas.microsoft.com/office/drawing/2014/chartex">
+          <mc:Fallback>
             <w:pict>
               <v:shape w14:anchorId="37DCC5EB" id="Conexão curva 37" o:spid="_x0000_s1026" type="#_x0000_t38" style="position:absolute;margin-left:-8.55pt;margin-top:400.7pt;width:35.25pt;height:14.25pt;z-index:251699200;visibility:visible;mso-wrap-style:square;mso-width-percent:0;mso-height-percent:0;mso-wrap-distance-left:9pt;mso-wrap-distance-top:0;mso-wrap-distance-right:9pt;mso-wrap-distance-bottom:0;mso-position-horizontal:absolute;mso-position-horizontal-relative:margin;mso-position-vertical:absolute;mso-position-vertical-relative:text;mso-width-percent:0;mso-height-percent:0;mso-width-relative:margin;mso-height-relative:margin" o:gfxdata="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" adj="6371" strokecolor="black [3213]" strokeweight="3pt">
                 <v:stroke endarrow="block" joinstyle="miter"/>
@@ -9910,7 +9940,7 @@
         <mc:AlternateContent>
           <mc:Choice Requires="wps">
             <w:drawing>
-              <wp:anchor distT="0" distB="0" distL="114300" distR="114300" simplePos="0" relativeHeight="251695104" behindDoc="0" locked="0" layoutInCell="1" allowOverlap="1" wp14:anchorId="01471EFF" wp14:editId="207CCEC4">
+              <wp:anchor distT="0" distB="0" distL="114300" distR="114300" simplePos="0" relativeHeight="251695104" behindDoc="0" locked="0" layoutInCell="1" allowOverlap="1" wp14:anchorId="372CCFBC" wp14:editId="4D2A4187">
                 <wp:simplePos x="0" y="0"/>
                 <wp:positionH relativeFrom="margin">
                   <wp:posOffset>2063115</wp:posOffset>
@@ -9971,7 +10001,7 @@
               </wp:anchor>
             </w:drawing>
           </mc:Choice>
-          <mc:Fallback xmlns:w16se="http://schemas.microsoft.com/office/word/2015/wordml/symex" xmlns:cx2="http://schemas.microsoft.com/office/drawing/2015/10/21/chartex" xmlns:cx1="http://schemas.microsoft.com/office/drawing/2015/9/8/chartex" xmlns:cx="http://schemas.microsoft.com/office/drawing/2014/chartex">
+          <mc:Fallback>
             <w:pict>
               <v:shape w14:anchorId="33419B6B" id="Conexão curva 38" o:spid="_x0000_s1026" type="#_x0000_t38" style="position:absolute;margin-left:162.45pt;margin-top:284.45pt;width:6.55pt;height:45pt;z-index:251695104;visibility:visible;mso-wrap-style:square;mso-width-percent:0;mso-height-percent:0;mso-wrap-distance-left:9pt;mso-wrap-distance-top:0;mso-wrap-distance-right:9pt;mso-wrap-distance-bottom:0;mso-position-horizontal:absolute;mso-position-horizontal-relative:margin;mso-position-vertical:absolute;mso-position-vertical-relative:text;mso-width-percent:0;mso-height-percent:0;mso-width-relative:margin;mso-height-relative:margin" o:gfxdata="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" adj="79583" strokecolor="black [3213]" strokeweight="3pt">
                 <v:stroke endarrow="block" joinstyle="miter"/>
@@ -9989,7 +10019,7 @@
         <mc:AlternateContent>
           <mc:Choice Requires="wps">
             <w:drawing>
-              <wp:anchor distT="0" distB="0" distL="114300" distR="114300" simplePos="0" relativeHeight="251698176" behindDoc="0" locked="0" layoutInCell="1" allowOverlap="1" wp14:anchorId="6F14FC89" wp14:editId="1328F61E">
+              <wp:anchor distT="0" distB="0" distL="114300" distR="114300" simplePos="0" relativeHeight="251698176" behindDoc="0" locked="0" layoutInCell="1" allowOverlap="1" wp14:anchorId="6920B6E6" wp14:editId="2715941C">
                 <wp:simplePos x="0" y="0"/>
                 <wp:positionH relativeFrom="column">
                   <wp:posOffset>4415791</wp:posOffset>
@@ -10050,7 +10080,7 @@
               </wp:anchor>
             </w:drawing>
           </mc:Choice>
-          <mc:Fallback xmlns:w16se="http://schemas.microsoft.com/office/word/2015/wordml/symex" xmlns:cx2="http://schemas.microsoft.com/office/drawing/2015/10/21/chartex" xmlns:cx1="http://schemas.microsoft.com/office/drawing/2015/9/8/chartex" xmlns:cx="http://schemas.microsoft.com/office/drawing/2014/chartex">
+          <mc:Fallback>
             <w:pict>
               <v:shape w14:anchorId="405B207C" id="Conexão curva 42" o:spid="_x0000_s1026" type="#_x0000_t38" style="position:absolute;margin-left:347.7pt;margin-top:138.2pt;width:28.5pt;height:123.75pt;flip:x;z-index:251698176;visibility:visible;mso-wrap-style:square;mso-width-percent:0;mso-height-percent:0;mso-wrap-distance-left:9pt;mso-wrap-distance-top:0;mso-wrap-distance-right:9pt;mso-wrap-distance-bottom:0;mso-position-horizontal:absolute;mso-position-horizontal-relative:text;mso-position-vertical:absolute;mso-position-vertical-relative:text;mso-width-percent:0;mso-height-percent:0;mso-width-relative:margin;mso-height-relative:margin" o:gfxdata="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" adj="-50441" strokecolor="black [3213]" strokeweight="3pt">
                 <v:stroke endarrow="block" joinstyle="miter"/>
@@ -10067,7 +10097,7 @@
         <mc:AlternateContent>
           <mc:Choice Requires="wps">
             <w:drawing>
-              <wp:anchor distT="0" distB="0" distL="114300" distR="114300" simplePos="0" relativeHeight="251697152" behindDoc="0" locked="0" layoutInCell="1" allowOverlap="1" wp14:anchorId="25768CC8" wp14:editId="50038AC1">
+              <wp:anchor distT="0" distB="0" distL="114300" distR="114300" simplePos="0" relativeHeight="251697152" behindDoc="0" locked="0" layoutInCell="1" allowOverlap="1" wp14:anchorId="01DFC7FF" wp14:editId="0108429B">
                 <wp:simplePos x="0" y="0"/>
                 <wp:positionH relativeFrom="column">
                   <wp:posOffset>2282190</wp:posOffset>
@@ -10126,7 +10156,7 @@
               </wp:anchor>
             </w:drawing>
           </mc:Choice>
-          <mc:Fallback xmlns:w16se="http://schemas.microsoft.com/office/word/2015/wordml/symex" xmlns:cx2="http://schemas.microsoft.com/office/drawing/2015/10/21/chartex" xmlns:cx1="http://schemas.microsoft.com/office/drawing/2015/9/8/chartex" xmlns:cx="http://schemas.microsoft.com/office/drawing/2014/chartex">
+          <mc:Fallback>
             <w:pict>
               <v:shape w14:anchorId="1B0B5913" id="Conexão curva 44" o:spid="_x0000_s1026" type="#_x0000_t38" style="position:absolute;margin-left:179.7pt;margin-top:93.2pt;width:71.25pt;height:30pt;z-index:251697152;visibility:visible;mso-wrap-style:square;mso-width-percent:0;mso-height-percent:0;mso-wrap-distance-left:9pt;mso-wrap-distance-top:0;mso-wrap-distance-right:9pt;mso-wrap-distance-bottom:0;mso-position-horizontal:absolute;mso-position-horizontal-relative:text;mso-position-vertical:absolute;mso-position-vertical-relative:text;mso-width-percent:0;mso-height-percent:0;mso-width-relative:margin;mso-height-relative:margin" o:gfxdata="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" adj="10800" strokecolor="black [3213]" strokeweight="3pt">
                 <v:stroke endarrow="block" joinstyle="miter"/>
@@ -10141,7 +10171,7 @@
           <w:lang w:eastAsia="pt-PT"/>
         </w:rPr>
         <w:drawing>
-          <wp:anchor distT="0" distB="0" distL="114300" distR="114300" simplePos="0" relativeHeight="251694080" behindDoc="0" locked="0" layoutInCell="1" allowOverlap="1" wp14:anchorId="32EEED80" wp14:editId="131A03BF">
+          <wp:anchor distT="0" distB="0" distL="114300" distR="114300" simplePos="0" relativeHeight="251694080" behindDoc="0" locked="0" layoutInCell="1" allowOverlap="1" wp14:anchorId="34EFD3EF" wp14:editId="6FA234F5">
             <wp:simplePos x="0" y="0"/>
             <wp:positionH relativeFrom="column">
               <wp:posOffset>-461010</wp:posOffset>
@@ -10152,7 +10182,7 @@
             <wp:extent cx="3122930" cy="1800225"/>
             <wp:effectExtent l="76200" t="76200" r="134620" b="142875"/>
             <wp:wrapSquare wrapText="bothSides"/>
-            <wp:docPr id="6" name="Imagem 6"/>
+            <wp:docPr id="73" name="Imagem 73"/>
             <wp:cNvGraphicFramePr>
               <a:graphicFrameLocks xmlns:a="http://schemas.openxmlformats.org/drawingml/2006/main" noChangeAspect="1"/>
             </wp:cNvGraphicFramePr>
@@ -10210,7 +10240,7 @@
           <w:lang w:eastAsia="pt-PT"/>
         </w:rPr>
         <w:drawing>
-          <wp:anchor distT="0" distB="0" distL="114300" distR="114300" simplePos="0" relativeHeight="251701248" behindDoc="0" locked="0" layoutInCell="1" allowOverlap="1" wp14:anchorId="680E6B5C" wp14:editId="0C399260">
+          <wp:anchor distT="0" distB="0" distL="114300" distR="114300" simplePos="0" relativeHeight="251701248" behindDoc="0" locked="0" layoutInCell="1" allowOverlap="1" wp14:anchorId="3CD69074" wp14:editId="0E709486">
             <wp:simplePos x="0" y="0"/>
             <wp:positionH relativeFrom="column">
               <wp:posOffset>2901315</wp:posOffset>
@@ -10221,7 +10251,7 @@
             <wp:extent cx="2881630" cy="1914525"/>
             <wp:effectExtent l="76200" t="76200" r="128270" b="142875"/>
             <wp:wrapSquare wrapText="bothSides"/>
-            <wp:docPr id="10" name="Imagem 10"/>
+            <wp:docPr id="74" name="Imagem 74"/>
             <wp:cNvGraphicFramePr>
               <a:graphicFrameLocks xmlns:a="http://schemas.openxmlformats.org/drawingml/2006/main" noChangeAspect="1"/>
             </wp:cNvGraphicFramePr>
@@ -10279,7 +10309,7 @@
           <w:lang w:eastAsia="pt-PT"/>
         </w:rPr>
         <w:drawing>
-          <wp:anchor distT="0" distB="0" distL="114300" distR="114300" simplePos="0" relativeHeight="251696128" behindDoc="0" locked="0" layoutInCell="1" allowOverlap="1" wp14:anchorId="17B11A36" wp14:editId="004738FA">
+          <wp:anchor distT="0" distB="0" distL="114300" distR="114300" simplePos="0" relativeHeight="251696128" behindDoc="0" locked="0" layoutInCell="1" allowOverlap="1" wp14:anchorId="0FFE9F1E" wp14:editId="362AEB7C">
             <wp:simplePos x="0" y="0"/>
             <wp:positionH relativeFrom="margin">
               <wp:posOffset>3272790</wp:posOffset>
@@ -10290,7 +10320,7 @@
             <wp:extent cx="1644650" cy="1600200"/>
             <wp:effectExtent l="76200" t="76200" r="127000" b="133350"/>
             <wp:wrapSquare wrapText="bothSides"/>
-            <wp:docPr id="45" name="Imagem 45"/>
+            <wp:docPr id="75" name="Imagem 75"/>
             <wp:cNvGraphicFramePr>
               <a:graphicFrameLocks xmlns:a="http://schemas.openxmlformats.org/drawingml/2006/main" noChangeAspect="1"/>
             </wp:cNvGraphicFramePr>
@@ -10354,10 +10384,10 @@
           <w:lang w:eastAsia="pt-PT"/>
         </w:rPr>
         <w:drawing>
-          <wp:inline distT="0" distB="0" distL="0" distR="0" wp14:anchorId="47617A81" wp14:editId="01A57CBD">
+          <wp:inline distT="0" distB="0" distL="0" distR="0" wp14:anchorId="2798C69F" wp14:editId="2B087BAF">
             <wp:extent cx="2539321" cy="1838325"/>
             <wp:effectExtent l="76200" t="76200" r="128270" b="123825"/>
-            <wp:docPr id="46" name="Imagem 46"/>
+            <wp:docPr id="76" name="Imagem 76"/>
             <wp:cNvGraphicFramePr>
               <a:graphicFrameLocks xmlns:a="http://schemas.openxmlformats.org/drawingml/2006/main" noChangeAspect="1"/>
             </wp:cNvGraphicFramePr>
@@ -10409,10 +10439,10 @@
           <w:lang w:eastAsia="pt-PT"/>
         </w:rPr>
         <w:drawing>
-          <wp:inline distT="0" distB="0" distL="0" distR="0" wp14:anchorId="44AF004E" wp14:editId="08AB792C">
+          <wp:inline distT="0" distB="0" distL="0" distR="0" wp14:anchorId="7F7DABB5" wp14:editId="1331355E">
             <wp:extent cx="4232253" cy="1371600"/>
             <wp:effectExtent l="76200" t="76200" r="130810" b="133350"/>
-            <wp:docPr id="47" name="Imagem 47"/>
+            <wp:docPr id="77" name="Imagem 77"/>
             <wp:cNvGraphicFramePr>
               <a:graphicFrameLocks xmlns:a="http://schemas.openxmlformats.org/drawingml/2006/main" noChangeAspect="1"/>
             </wp:cNvGraphicFramePr>
@@ -10477,7 +10507,7 @@
         <mc:AlternateContent>
           <mc:Choice Requires="wps">
             <w:drawing>
-              <wp:anchor distT="0" distB="0" distL="114300" distR="114300" simplePos="0" relativeHeight="251704320" behindDoc="1" locked="0" layoutInCell="1" allowOverlap="1" wp14:anchorId="7B622A3C" wp14:editId="7FFB41B8">
+              <wp:anchor distT="0" distB="0" distL="114300" distR="114300" simplePos="0" relativeHeight="251704320" behindDoc="1" locked="0" layoutInCell="1" allowOverlap="1" wp14:anchorId="61D91F4D" wp14:editId="6192CA1A">
                 <wp:simplePos x="0" y="0"/>
                 <wp:positionH relativeFrom="page">
                   <wp:posOffset>568960</wp:posOffset>
@@ -10513,7 +10543,7 @@
                         <w:txbxContent>
                           <w:p>
                             <w:pPr>
-                              <w:pStyle w:val="Caption"/>
+                              <w:pStyle w:val="Legenda"/>
                               <w:jc w:val="center"/>
                               <w:rPr>
                                 <w:rFonts w:ascii="Cambria" w:hAnsi="Cambria"/>
@@ -10692,12 +10722,12 @@
     </w:p>
     <w:p>
       <w:pPr>
-        <w:pStyle w:val="Heading2"/>
-        <w:rPr>
-          <w:lang w:eastAsia="pt-PT"/>
-        </w:rPr>
-      </w:pPr>
-      <w:bookmarkStart w:id="20" w:name="_Toc451468429"/>
+        <w:pStyle w:val="Cabealho2"/>
+        <w:rPr>
+          <w:lang w:eastAsia="pt-PT"/>
+        </w:rPr>
+      </w:pPr>
+      <w:bookmarkStart w:id="19" w:name="_Toc451468429"/>
       <w:r>
         <w:rPr>
           <w:lang w:eastAsia="pt-PT"/>
@@ -10705,38 +10735,37 @@
         <w:lastRenderedPageBreak/>
         <w:t xml:space="preserve">3.2. </w:t>
       </w:r>
-      <w:proofErr w:type="spellStart"/>
-      <w:r>
-        <w:rPr>
+      <w:r>
+        <w:rPr>
+          <w:i/>
           <w:lang w:eastAsia="pt-PT"/>
         </w:rPr>
         <w:t>Wireframes</w:t>
       </w:r>
+      <w:bookmarkEnd w:id="19"/>
+    </w:p>
+    <w:p>
+      <w:pPr>
+        <w:rPr>
+          <w:lang w:eastAsia="pt-PT"/>
+        </w:rPr>
+      </w:pPr>
+    </w:p>
+    <w:p>
+      <w:pPr>
+        <w:pStyle w:val="Cabealho3"/>
+        <w:rPr>
+          <w:lang w:eastAsia="pt-PT"/>
+        </w:rPr>
+      </w:pPr>
+      <w:bookmarkStart w:id="20" w:name="_Toc451468430"/>
+      <w:r>
+        <w:rPr>
+          <w:lang w:eastAsia="pt-PT"/>
+        </w:rPr>
+        <w:t>3.2.1. Páginas principais</w:t>
+      </w:r>
       <w:bookmarkEnd w:id="20"/>
-      <w:proofErr w:type="spellEnd"/>
-    </w:p>
-    <w:p>
-      <w:pPr>
-        <w:rPr>
-          <w:lang w:eastAsia="pt-PT"/>
-        </w:rPr>
-      </w:pPr>
-    </w:p>
-    <w:p>
-      <w:pPr>
-        <w:pStyle w:val="Heading3"/>
-        <w:rPr>
-          <w:lang w:eastAsia="pt-PT"/>
-        </w:rPr>
-      </w:pPr>
-      <w:bookmarkStart w:id="21" w:name="_Toc451468430"/>
-      <w:r>
-        <w:rPr>
-          <w:lang w:eastAsia="pt-PT"/>
-        </w:rPr>
-        <w:t>3.2.1. Páginas principais</w:t>
-      </w:r>
-      <w:bookmarkEnd w:id="21"/>
     </w:p>
     <w:p>
       <w:pPr>
@@ -10759,10 +10788,10 @@
           <w:lang w:eastAsia="pt-PT"/>
         </w:rPr>
         <w:drawing>
-          <wp:inline distT="0" distB="0" distL="0" distR="0" wp14:anchorId="616DC8C2" wp14:editId="4BBBA52D">
-            <wp:extent cx="4672296" cy="3638550"/>
+          <wp:inline distT="0" distB="0" distL="0" distR="0" wp14:anchorId="57602E52" wp14:editId="1FDDE8B1">
+            <wp:extent cx="4598909" cy="3581400"/>
             <wp:effectExtent l="0" t="0" r="0" b="0"/>
-            <wp:docPr id="49" name="Imagem 49" descr="C:\Users\Miguel\Desktop\Login.png"/>
+            <wp:docPr id="78" name="Imagem 78" descr="C:\Users\Miguel\Desktop\Login.png"/>
             <wp:cNvGraphicFramePr>
               <a:graphicFrameLocks xmlns:a="http://schemas.openxmlformats.org/drawingml/2006/main" noChangeAspect="1"/>
             </wp:cNvGraphicFramePr>
@@ -10791,7 +10820,7 @@
                   <pic:spPr bwMode="auto">
                     <a:xfrm>
                       <a:off x="0" y="0"/>
-                      <a:ext cx="4672296" cy="3638550"/>
+                      <a:ext cx="4604912" cy="3586075"/>
                     </a:xfrm>
                     <a:prstGeom prst="rect">
                       <a:avLst/>
@@ -10810,7 +10839,7 @@
     </w:p>
     <w:p>
       <w:pPr>
-        <w:pStyle w:val="Caption"/>
+        <w:pStyle w:val="Legenda"/>
         <w:jc w:val="center"/>
         <w:rPr>
           <w:rFonts w:ascii="Cambria" w:hAnsi="Cambria"/>
@@ -10839,12 +10868,11 @@
           <w:noProof/>
           <w:lang w:eastAsia="pt-PT"/>
         </w:rPr>
-        <w:lastRenderedPageBreak/>
         <w:drawing>
-          <wp:inline distT="0" distB="0" distL="0" distR="0" wp14:anchorId="5B0EDA08" wp14:editId="63CF5752">
-            <wp:extent cx="4676775" cy="3659577"/>
+          <wp:inline distT="0" distB="0" distL="0" distR="0" wp14:anchorId="1F348D2B" wp14:editId="3E186D4F">
+            <wp:extent cx="4345590" cy="3400425"/>
             <wp:effectExtent l="0" t="0" r="0" b="0"/>
-            <wp:docPr id="50" name="Imagem 50" descr="C:\Users\Miguel\Desktop\Início aluno.png"/>
+            <wp:docPr id="79" name="Imagem 79" descr="C:\Users\Miguel\Desktop\Início aluno.png"/>
             <wp:cNvGraphicFramePr>
               <a:graphicFrameLocks xmlns:a="http://schemas.openxmlformats.org/drawingml/2006/main" noChangeAspect="1"/>
             </wp:cNvGraphicFramePr>
@@ -10873,7 +10901,7 @@
                   <pic:spPr bwMode="auto">
                     <a:xfrm>
                       <a:off x="0" y="0"/>
-                      <a:ext cx="4695676" cy="3674367"/>
+                      <a:ext cx="4366877" cy="3417082"/>
                     </a:xfrm>
                     <a:prstGeom prst="rect">
                       <a:avLst/>
@@ -10892,7 +10920,7 @@
     </w:p>
     <w:p>
       <w:pPr>
-        <w:pStyle w:val="Caption"/>
+        <w:pStyle w:val="Legenda"/>
         <w:jc w:val="center"/>
         <w:rPr>
           <w:rFonts w:ascii="Cambria" w:hAnsi="Cambria"/>
@@ -10921,11 +10949,12 @@
           <w:noProof/>
           <w:lang w:eastAsia="pt-PT"/>
         </w:rPr>
+        <w:lastRenderedPageBreak/>
         <w:drawing>
-          <wp:inline distT="0" distB="0" distL="0" distR="0" wp14:anchorId="009F55A6" wp14:editId="7BA57484">
+          <wp:inline distT="0" distB="0" distL="0" distR="0" wp14:anchorId="4A263C80" wp14:editId="37EBDB4F">
             <wp:extent cx="4645035" cy="3634740"/>
             <wp:effectExtent l="0" t="0" r="3175" b="3810"/>
-            <wp:docPr id="53" name="Imagem 53" descr="C:\Users\Miguel\Desktop\Início.png"/>
+            <wp:docPr id="80" name="Imagem 80" descr="C:\Users\Miguel\Desktop\Início.png"/>
             <wp:cNvGraphicFramePr>
               <a:graphicFrameLocks xmlns:a="http://schemas.openxmlformats.org/drawingml/2006/main" noChangeAspect="1"/>
             </wp:cNvGraphicFramePr>
@@ -10973,7 +11002,7 @@
     </w:p>
     <w:p>
       <w:pPr>
-        <w:pStyle w:val="Caption"/>
+        <w:pStyle w:val="Legenda"/>
         <w:jc w:val="center"/>
         <w:rPr>
           <w:rFonts w:ascii="Cambria" w:hAnsi="Cambria"/>
@@ -11010,24 +11039,21 @@
         <w:t>DOCENTE</w:t>
       </w:r>
     </w:p>
-    <w:p/>
-    <w:p/>
-    <w:p>
-      <w:pPr>
-        <w:pStyle w:val="Heading3"/>
-        <w:rPr>
-          <w:lang w:eastAsia="pt-PT"/>
-        </w:rPr>
-      </w:pPr>
-      <w:bookmarkStart w:id="22" w:name="_Toc451468431"/>
-      <w:r>
-        <w:rPr>
-          <w:lang w:eastAsia="pt-PT"/>
-        </w:rPr>
-        <w:lastRenderedPageBreak/>
+    <w:p>
+      <w:pPr>
+        <w:pStyle w:val="Cabealho3"/>
+        <w:rPr>
+          <w:lang w:eastAsia="pt-PT"/>
+        </w:rPr>
+      </w:pPr>
+      <w:bookmarkStart w:id="21" w:name="_Toc451468431"/>
+      <w:r>
+        <w:rPr>
+          <w:lang w:eastAsia="pt-PT"/>
+        </w:rPr>
         <w:t>3.2.2. Consultar a assiduidade numa determinada unidade curricular</w:t>
       </w:r>
-      <w:bookmarkEnd w:id="22"/>
+      <w:bookmarkEnd w:id="21"/>
     </w:p>
     <w:p>
       <w:pPr>
@@ -11047,10 +11073,10 @@
           <w:lang w:eastAsia="pt-PT"/>
         </w:rPr>
         <w:drawing>
-          <wp:inline distT="0" distB="0" distL="0" distR="0" wp14:anchorId="046250A1" wp14:editId="4ABBEFBA">
+          <wp:inline distT="0" distB="0" distL="0" distR="0" wp14:anchorId="6E49333F" wp14:editId="093FF805">
             <wp:extent cx="4705350" cy="3681938"/>
             <wp:effectExtent l="0" t="0" r="0" b="0"/>
-            <wp:docPr id="51" name="Imagem 51" descr="C:\Users\Miguel\Desktop\Escolher Aula.png"/>
+            <wp:docPr id="81" name="Imagem 81" descr="C:\Users\Miguel\Desktop\Escolher Aula.png"/>
             <wp:cNvGraphicFramePr>
               <a:graphicFrameLocks xmlns:a="http://schemas.openxmlformats.org/drawingml/2006/main" noChangeAspect="1"/>
             </wp:cNvGraphicFramePr>
@@ -11098,7 +11124,7 @@
     </w:p>
     <w:p>
       <w:pPr>
-        <w:pStyle w:val="Caption"/>
+        <w:pStyle w:val="Legenda"/>
         <w:jc w:val="center"/>
         <w:rPr>
           <w:rFonts w:ascii="Cambria" w:hAnsi="Cambria"/>
@@ -11145,11 +11171,12 @@
           <w:noProof/>
           <w:lang w:eastAsia="pt-PT"/>
         </w:rPr>
+        <w:lastRenderedPageBreak/>
         <w:drawing>
-          <wp:inline distT="0" distB="0" distL="0" distR="0" wp14:anchorId="4FB15C99" wp14:editId="623A4973">
+          <wp:inline distT="0" distB="0" distL="0" distR="0" wp14:anchorId="761A7C4E" wp14:editId="711FA7C8">
             <wp:extent cx="4851968" cy="3796665"/>
             <wp:effectExtent l="0" t="0" r="6350" b="0"/>
-            <wp:docPr id="52" name="Imagem 52" descr="C:\Users\Miguel\Desktop\Ver Faltas.png"/>
+            <wp:docPr id="82" name="Imagem 82" descr="C:\Users\Miguel\Desktop\Ver Faltas.png"/>
             <wp:cNvGraphicFramePr>
               <a:graphicFrameLocks xmlns:a="http://schemas.openxmlformats.org/drawingml/2006/main" noChangeAspect="1"/>
             </wp:cNvGraphicFramePr>
@@ -11197,7 +11224,7 @@
     </w:p>
     <w:p>
       <w:pPr>
-        <w:pStyle w:val="Caption"/>
+        <w:pStyle w:val="Legenda"/>
         <w:jc w:val="center"/>
         <w:rPr>
           <w:rFonts w:ascii="Cambria" w:hAnsi="Cambria"/>
@@ -11236,20 +11263,19 @@
     </w:p>
     <w:p>
       <w:pPr>
-        <w:pStyle w:val="Heading3"/>
-        <w:rPr>
-          <w:lang w:eastAsia="pt-PT"/>
-        </w:rPr>
-      </w:pPr>
-      <w:bookmarkStart w:id="23" w:name="_Toc451468432"/>
-      <w:r>
-        <w:rPr>
-          <w:lang w:eastAsia="pt-PT"/>
-        </w:rPr>
-        <w:lastRenderedPageBreak/>
+        <w:pStyle w:val="Cabealho3"/>
+        <w:rPr>
+          <w:lang w:eastAsia="pt-PT"/>
+        </w:rPr>
+      </w:pPr>
+      <w:bookmarkStart w:id="22" w:name="_Toc451468432"/>
+      <w:r>
+        <w:rPr>
+          <w:lang w:eastAsia="pt-PT"/>
+        </w:rPr>
         <w:t>3.2.3. Criar uma aula para uma determinada unidade curricular</w:t>
       </w:r>
-      <w:bookmarkEnd w:id="23"/>
+      <w:bookmarkEnd w:id="22"/>
     </w:p>
     <w:p>
       <w:pPr>
@@ -11269,10 +11295,10 @@
           <w:lang w:eastAsia="pt-PT"/>
         </w:rPr>
         <w:drawing>
-          <wp:inline distT="0" distB="0" distL="0" distR="0" wp14:anchorId="39CF79F9" wp14:editId="678713E8">
+          <wp:inline distT="0" distB="0" distL="0" distR="0" wp14:anchorId="66748FC7" wp14:editId="20BCA355">
             <wp:extent cx="4724400" cy="3696842"/>
             <wp:effectExtent l="0" t="0" r="0" b="0"/>
-            <wp:docPr id="54" name="Imagem 54" descr="C:\Users\Miguel\Desktop\Escolher Aula.png"/>
+            <wp:docPr id="83" name="Imagem 83" descr="C:\Users\Miguel\Desktop\Escolher Aula.png"/>
             <wp:cNvGraphicFramePr>
               <a:graphicFrameLocks xmlns:a="http://schemas.openxmlformats.org/drawingml/2006/main" noChangeAspect="1"/>
             </wp:cNvGraphicFramePr>
@@ -11320,7 +11346,7 @@
     </w:p>
     <w:p>
       <w:pPr>
-        <w:pStyle w:val="Caption"/>
+        <w:pStyle w:val="Legenda"/>
         <w:jc w:val="center"/>
         <w:rPr>
           <w:rFonts w:ascii="Cambria" w:hAnsi="Cambria"/>
@@ -11367,11 +11393,12 @@
           <w:noProof/>
           <w:lang w:eastAsia="pt-PT"/>
         </w:rPr>
+        <w:lastRenderedPageBreak/>
         <w:drawing>
-          <wp:inline distT="0" distB="0" distL="0" distR="0" wp14:anchorId="48BB89CB" wp14:editId="5DA208EF">
+          <wp:inline distT="0" distB="0" distL="0" distR="0" wp14:anchorId="7FD2A5C7" wp14:editId="4F2EC272">
             <wp:extent cx="4694882" cy="3673745"/>
             <wp:effectExtent l="0" t="0" r="0" b="3175"/>
-            <wp:docPr id="55" name="Imagem 55" descr="C:\Users\Miguel\Desktop\Sumário e criar aula.png"/>
+            <wp:docPr id="84" name="Imagem 84" descr="C:\Users\Miguel\Desktop\Sumário e criar aula.png"/>
             <wp:cNvGraphicFramePr>
               <a:graphicFrameLocks xmlns:a="http://schemas.openxmlformats.org/drawingml/2006/main" noChangeAspect="1"/>
             </wp:cNvGraphicFramePr>
@@ -11419,7 +11446,7 @@
     </w:p>
     <w:p>
       <w:pPr>
-        <w:pStyle w:val="Caption"/>
+        <w:pStyle w:val="Legenda"/>
         <w:jc w:val="center"/>
         <w:rPr>
           <w:rFonts w:ascii="Cambria" w:hAnsi="Cambria"/>
@@ -11456,9 +11483,10 @@
         <w:t>CRIAR UMA AULA PARA UMA DETERMINADA UNIDADE CURRICULAR</w:t>
       </w:r>
     </w:p>
-    <w:p>
-      <w:pPr>
-        <w:pStyle w:val="Caption"/>
+    <w:p/>
+    <w:p>
+      <w:pPr>
+        <w:pStyle w:val="Legenda"/>
         <w:keepNext/>
         <w:jc w:val="center"/>
       </w:pPr>
@@ -11467,12 +11495,11 @@
           <w:noProof/>
           <w:lang w:eastAsia="pt-PT"/>
         </w:rPr>
-        <w:lastRenderedPageBreak/>
         <w:drawing>
-          <wp:inline distT="0" distB="0" distL="0" distR="0" wp14:anchorId="137BC929" wp14:editId="0EE0E923">
+          <wp:inline distT="0" distB="0" distL="0" distR="0" wp14:anchorId="4FE672B2" wp14:editId="56CAE3FD">
             <wp:extent cx="4799657" cy="3755731"/>
             <wp:effectExtent l="0" t="0" r="1270" b="0"/>
-            <wp:docPr id="56" name="Imagem 56" descr="C:\Users\Miguel\Desktop\Registar presença.png"/>
+            <wp:docPr id="85" name="Imagem 85" descr="C:\Users\Miguel\Desktop\Registar presença.png"/>
             <wp:cNvGraphicFramePr>
               <a:graphicFrameLocks xmlns:a="http://schemas.openxmlformats.org/drawingml/2006/main" noChangeAspect="1"/>
             </wp:cNvGraphicFramePr>
@@ -11520,7 +11547,7 @@
     </w:p>
     <w:p>
       <w:pPr>
-        <w:pStyle w:val="Caption"/>
+        <w:pStyle w:val="Legenda"/>
         <w:jc w:val="center"/>
         <w:rPr>
           <w:rFonts w:ascii="Cambria" w:hAnsi="Cambria"/>
@@ -11559,31 +11586,39 @@
     </w:p>
     <w:p>
       <w:pPr>
-        <w:pStyle w:val="Caption"/>
+        <w:pStyle w:val="Legenda"/>
         <w:jc w:val="center"/>
       </w:pPr>
     </w:p>
     <w:p>
       <w:pPr>
-        <w:pStyle w:val="Heading3"/>
-        <w:rPr>
-          <w:lang w:eastAsia="pt-PT"/>
-        </w:rPr>
-      </w:pPr>
-      <w:bookmarkStart w:id="24" w:name="_Toc451468433"/>
-      <w:r>
-        <w:rPr>
-          <w:lang w:eastAsia="pt-PT"/>
-        </w:rPr>
+        <w:pStyle w:val="Cabealho3"/>
+        <w:rPr>
+          <w:lang w:eastAsia="pt-PT"/>
+        </w:rPr>
+      </w:pPr>
+      <w:bookmarkStart w:id="23" w:name="_Toc451468433"/>
+      <w:r>
+        <w:rPr>
+          <w:lang w:eastAsia="pt-PT"/>
+        </w:rPr>
+        <w:lastRenderedPageBreak/>
         <w:t xml:space="preserve">3.2.4. Consultar uma aula previamente </w:t>
       </w:r>
       <w:r>
         <w:rPr>
           <w:lang w:eastAsia="pt-PT"/>
         </w:rPr>
-        <w:t>lecionada</w:t>
-      </w:r>
-      <w:bookmarkEnd w:id="24"/>
+        <w:t>leccionada</w:t>
+      </w:r>
+      <w:bookmarkEnd w:id="23"/>
+    </w:p>
+    <w:p>
+      <w:pPr>
+        <w:rPr>
+          <w:lang w:eastAsia="pt-PT"/>
+        </w:rPr>
+      </w:pPr>
     </w:p>
     <w:p>
       <w:pPr>
@@ -11599,10 +11634,10 @@
           <w:lang w:eastAsia="pt-PT"/>
         </w:rPr>
         <w:drawing>
-          <wp:inline distT="0" distB="0" distL="0" distR="0" wp14:anchorId="6B8563E6" wp14:editId="775657D3">
+          <wp:inline distT="0" distB="0" distL="0" distR="0" wp14:anchorId="40994C22" wp14:editId="540A8B6B">
             <wp:extent cx="4754588" cy="3720465"/>
             <wp:effectExtent l="0" t="0" r="8255" b="0"/>
-            <wp:docPr id="58" name="Imagem 58" descr="C:\Users\Miguel\Desktop\Escolher Aula.png"/>
+            <wp:docPr id="86" name="Imagem 86" descr="C:\Users\Miguel\Desktop\Escolher Aula.png"/>
             <wp:cNvGraphicFramePr>
               <a:graphicFrameLocks xmlns:a="http://schemas.openxmlformats.org/drawingml/2006/main" noChangeAspect="1"/>
             </wp:cNvGraphicFramePr>
@@ -11650,7 +11685,7 @@
     </w:p>
     <w:p>
       <w:pPr>
-        <w:pStyle w:val="Caption"/>
+        <w:pStyle w:val="Legenda"/>
         <w:jc w:val="center"/>
         <w:rPr>
           <w:rFonts w:ascii="Cambria" w:hAnsi="Cambria"/>
@@ -11697,12 +11732,11 @@
           <w:noProof/>
           <w:lang w:eastAsia="pt-PT"/>
         </w:rPr>
-        <w:lastRenderedPageBreak/>
         <w:drawing>
-          <wp:inline distT="0" distB="0" distL="0" distR="0" wp14:anchorId="6E322A3B" wp14:editId="158AFA2B">
+          <wp:inline distT="0" distB="0" distL="0" distR="0" wp14:anchorId="33936442" wp14:editId="387A1065">
             <wp:extent cx="4677494" cy="3660140"/>
             <wp:effectExtent l="0" t="0" r="8890" b="0"/>
-            <wp:docPr id="59" name="Imagem 59" descr="C:\Users\Miguel\Desktop\Escolher data da aula.png"/>
+            <wp:docPr id="87" name="Imagem 87" descr="C:\Users\Miguel\Desktop\Escolher data da aula.png"/>
             <wp:cNvGraphicFramePr>
               <a:graphicFrameLocks xmlns:a="http://schemas.openxmlformats.org/drawingml/2006/main" noChangeAspect="1"/>
             </wp:cNvGraphicFramePr>
@@ -11750,7 +11784,7 @@
     </w:p>
     <w:p>
       <w:pPr>
-        <w:pStyle w:val="Caption"/>
+        <w:pStyle w:val="Legenda"/>
         <w:jc w:val="center"/>
         <w:rPr>
           <w:rFonts w:ascii="Cambria" w:hAnsi="Cambria"/>
@@ -11797,11 +11831,12 @@
           <w:noProof/>
           <w:lang w:eastAsia="pt-PT"/>
         </w:rPr>
+        <w:lastRenderedPageBreak/>
         <w:drawing>
-          <wp:inline distT="0" distB="0" distL="0" distR="0" wp14:anchorId="38C9D9B2" wp14:editId="32B162FF">
+          <wp:inline distT="0" distB="0" distL="0" distR="0" wp14:anchorId="3DD3B30E" wp14:editId="7D88FB0C">
             <wp:extent cx="4675832" cy="3658838"/>
             <wp:effectExtent l="0" t="0" r="0" b="0"/>
-            <wp:docPr id="60" name="Imagem 60" descr="C:\Users\Miguel\Desktop\Ver participantes e sumário.png"/>
+            <wp:docPr id="88" name="Imagem 88" descr="C:\Users\Miguel\Desktop\Ver participantes e sumário.png"/>
             <wp:cNvGraphicFramePr>
               <a:graphicFrameLocks xmlns:a="http://schemas.openxmlformats.org/drawingml/2006/main" noChangeAspect="1"/>
             </wp:cNvGraphicFramePr>
@@ -11849,7 +11884,7 @@
     </w:p>
     <w:p>
       <w:pPr>
-        <w:pStyle w:val="Caption"/>
+        <w:pStyle w:val="Legenda"/>
         <w:jc w:val="center"/>
         <w:rPr>
           <w:rFonts w:ascii="Cambria" w:hAnsi="Cambria"/>
@@ -11886,59 +11921,33 @@
         <w:t>CONSULTAR UMA AULA PREVIAMENTE LECCIONADA</w:t>
       </w:r>
     </w:p>
-    <w:p>
-      <w:pPr>
-        <w:spacing w:line="360" w:lineRule="auto"/>
-        <w:jc w:val="both"/>
-        <w:rPr>
-          <w:rFonts w:ascii="Cambria" w:hAnsi="Cambria"/>
-          <w:b/>
-          <w:color w:val="1F4E79" w:themeColor="accent1" w:themeShade="80"/>
-          <w:sz w:val="24"/>
-          <w:lang w:eastAsia="pt-PT"/>
-        </w:rPr>
-      </w:pPr>
-    </w:p>
-    <w:p>
-      <w:pPr>
-        <w:spacing w:line="360" w:lineRule="auto"/>
-        <w:jc w:val="both"/>
-        <w:rPr>
-          <w:rFonts w:ascii="Cambria" w:hAnsi="Cambria"/>
-          <w:b/>
-          <w:color w:val="1F4E79" w:themeColor="accent1" w:themeShade="80"/>
-          <w:sz w:val="24"/>
-          <w:lang w:eastAsia="pt-PT"/>
-        </w:rPr>
-      </w:pPr>
-    </w:p>
-    <w:p>
-      <w:pPr>
-        <w:pStyle w:val="Heading2"/>
-        <w:rPr>
-          <w:lang w:eastAsia="pt-PT"/>
-        </w:rPr>
-      </w:pPr>
-      <w:bookmarkStart w:id="25" w:name="_Toc451468434"/>
-      <w:r>
-        <w:rPr>
-          <w:lang w:eastAsia="pt-PT"/>
-        </w:rPr>
-        <w:lastRenderedPageBreak/>
+    <w:p/>
+    <w:p>
+      <w:pPr>
+        <w:pStyle w:val="Cabealho2"/>
+        <w:rPr>
+          <w:lang w:eastAsia="pt-PT"/>
+        </w:rPr>
+      </w:pPr>
+      <w:bookmarkStart w:id="24" w:name="_Toc451468434"/>
+      <w:r>
+        <w:rPr>
+          <w:lang w:eastAsia="pt-PT"/>
+        </w:rPr>
         <w:t>3.3. Princípios e regras de usabilidade</w:t>
       </w:r>
-      <w:bookmarkEnd w:id="25"/>
-    </w:p>
-    <w:p>
-      <w:pPr>
-        <w:rPr>
-          <w:lang w:eastAsia="pt-PT"/>
-        </w:rPr>
-      </w:pPr>
-    </w:p>
-    <w:p>
-      <w:pPr>
-        <w:pStyle w:val="Caption"/>
+      <w:bookmarkEnd w:id="24"/>
+    </w:p>
+    <w:p>
+      <w:pPr>
+        <w:rPr>
+          <w:lang w:eastAsia="pt-PT"/>
+        </w:rPr>
+      </w:pPr>
+    </w:p>
+    <w:p>
+      <w:pPr>
+        <w:pStyle w:val="Legenda"/>
         <w:spacing w:line="360" w:lineRule="auto"/>
         <w:ind w:firstLine="284"/>
         <w:jc w:val="both"/>
@@ -11988,7 +11997,7 @@
     </w:p>
     <w:p>
       <w:pPr>
-        <w:pStyle w:val="Caption"/>
+        <w:pStyle w:val="Legenda"/>
         <w:spacing w:line="360" w:lineRule="auto"/>
         <w:ind w:firstLine="284"/>
         <w:jc w:val="both"/>
@@ -12020,7 +12029,7 @@
     </w:p>
     <w:p>
       <w:pPr>
-        <w:pStyle w:val="Caption"/>
+        <w:pStyle w:val="Legenda"/>
         <w:spacing w:line="360" w:lineRule="auto"/>
         <w:ind w:firstLine="284"/>
         <w:jc w:val="both"/>
@@ -12038,15 +12047,7 @@
           <w:color w:val="auto"/>
           <w:sz w:val="22"/>
         </w:rPr>
-        <w:t xml:space="preserve">Privilegiando-se a construção de um sistema intuitivo e de processos familiares, avaliou-se o grau de previsibilidade do sistema. Pretendia-se que o utilizador nunca fosse surpreendido ou confrontado com situações confusas ou complexas, que o pudessem induzir em erro, portanto, e favorecendo novamente a consistência da aplicação, implementaram-se alguns apoios simples e habituais em sistemas, como forma de antecipação e </w:t>
-      </w:r>
-      <w:r>
-        <w:rPr>
-          <w:rFonts w:ascii="Cambria" w:hAnsi="Cambria"/>
-          <w:color w:val="auto"/>
-          <w:sz w:val="22"/>
-        </w:rPr>
-        <w:t>feedback</w:t>
+        <w:t xml:space="preserve">Privilegiando-se a construção de um sistema intuitivo e de processos familiares, avaliou-se o grau de previsibilidade do sistema. Pretendia-se que o utilizador nunca fosse </w:t>
       </w:r>
       <w:r>
         <w:rPr>
@@ -12055,12 +12056,30 @@
           <w:color w:val="auto"/>
           <w:sz w:val="22"/>
         </w:rPr>
+        <w:lastRenderedPageBreak/>
+        <w:t xml:space="preserve">surpreendido ou confrontado com situações confusas ou complexas, que o pudessem induzir em erro, portanto, e favorecendo novamente a consistência da aplicação, implementaram-se alguns apoios simples e habituais em sistemas, como forma de antecipação e </w:t>
+      </w:r>
+      <w:r>
+        <w:rPr>
+          <w:rFonts w:ascii="Cambria" w:hAnsi="Cambria"/>
+          <w:color w:val="auto"/>
+          <w:sz w:val="22"/>
+        </w:rPr>
+        <w:t>feedback</w:t>
+      </w:r>
+      <w:r>
+        <w:rPr>
+          <w:rFonts w:ascii="Cambria" w:hAnsi="Cambria"/>
+          <w:i w:val="0"/>
+          <w:color w:val="auto"/>
+          <w:sz w:val="22"/>
+        </w:rPr>
         <w:t xml:space="preserve"> nos resultados de certas acções. A mudança de cor de uma secção, face a um clique, é um exemplo concreto.</w:t>
       </w:r>
     </w:p>
     <w:p>
       <w:pPr>
-        <w:pStyle w:val="Caption"/>
+        <w:pStyle w:val="Legenda"/>
         <w:spacing w:line="360" w:lineRule="auto"/>
         <w:ind w:firstLine="284"/>
         <w:jc w:val="both"/>
@@ -12083,7 +12102,7 @@
     </w:p>
     <w:p>
       <w:pPr>
-        <w:pStyle w:val="Caption"/>
+        <w:pStyle w:val="Legenda"/>
         <w:spacing w:line="360" w:lineRule="auto"/>
         <w:ind w:firstLine="284"/>
         <w:jc w:val="both"/>
@@ -12123,7 +12142,7 @@
     </w:p>
     <w:p>
       <w:pPr>
-        <w:pStyle w:val="ListParagraph"/>
+        <w:pStyle w:val="PargrafodaLista"/>
         <w:numPr>
           <w:ilvl w:val="0"/>
           <w:numId w:val="10"/>
@@ -12187,14 +12206,7 @@
         <w:rPr>
           <w:rFonts w:ascii="Cambria" w:hAnsi="Cambria"/>
         </w:rPr>
-        <w:t xml:space="preserve">Apesar de </w:t>
-      </w:r>
-      <w:r>
-        <w:rPr>
-          <w:rFonts w:ascii="Cambria" w:hAnsi="Cambria"/>
-        </w:rPr>
-        <w:lastRenderedPageBreak/>
-        <w:t xml:space="preserve">alunos e docentes poderem desempenhar tarefas distintas, optou-se por manter a estrutura da página para os dois utilizadores, garantindo uma uniformização da aplicação. </w:t>
+        <w:t xml:space="preserve">Apesar de alunos e docentes poderem desempenhar tarefas distintas, optou-se por manter a estrutura da página para os dois utilizadores, garantindo uma uniformização da aplicação. </w:t>
       </w:r>
       <w:r>
         <w:rPr>
@@ -12228,7 +12240,7 @@
     </w:p>
     <w:p>
       <w:pPr>
-        <w:pStyle w:val="ListParagraph"/>
+        <w:pStyle w:val="PargrafodaLista"/>
         <w:numPr>
           <w:ilvl w:val="0"/>
           <w:numId w:val="7"/>
@@ -12301,6 +12313,7 @@
         <w:rPr>
           <w:rFonts w:ascii="Cambria" w:hAnsi="Cambria"/>
         </w:rPr>
+        <w:lastRenderedPageBreak/>
         <w:t xml:space="preserve">Se o utilizador desempenhar acções que precisem de correcções mais acentuadas, também existem opções que permitem a total edição ou eliminação dos conteúdos inseridos, como é o caso da possibilidade de editar ou eliminar uma aula depois desta ser criada. </w:t>
       </w:r>
     </w:p>
@@ -12352,7 +12365,7 @@
     </w:p>
     <w:p>
       <w:pPr>
-        <w:pStyle w:val="ListParagraph"/>
+        <w:pStyle w:val="PargrafodaLista"/>
         <w:numPr>
           <w:ilvl w:val="0"/>
           <w:numId w:val="8"/>
@@ -12423,7 +12436,6 @@
         <w:rPr>
           <w:rFonts w:ascii="Cambria" w:hAnsi="Cambria"/>
         </w:rPr>
-        <w:lastRenderedPageBreak/>
         <w:t>Foram criados cabeçalhos para grupos e elementos, atribuídos títulos apropriados a cada ecrã e acção, instruções com mensagens claras e de apoio ao utilizador bem como a escolha de cores e tamanhos indicados para o sistema.</w:t>
       </w:r>
     </w:p>
@@ -12566,12 +12578,13 @@
           <w:rFonts w:ascii="Cambria" w:hAnsi="Cambria"/>
           <w:u w:val="single"/>
         </w:rPr>
+        <w:lastRenderedPageBreak/>
         <w:t>Princípios de Norman:</w:t>
       </w:r>
     </w:p>
     <w:p>
       <w:pPr>
-        <w:pStyle w:val="ListParagraph"/>
+        <w:pStyle w:val="PargrafodaLista"/>
         <w:numPr>
           <w:ilvl w:val="0"/>
           <w:numId w:val="11"/>
@@ -12665,7 +12678,6 @@
         <w:rPr>
           <w:rFonts w:ascii="Cambria" w:hAnsi="Cambria"/>
         </w:rPr>
-        <w:lastRenderedPageBreak/>
         <w:t xml:space="preserve">Convém, igualmente, destacar que a esta regra se alia o </w:t>
       </w:r>
       <w:r>
@@ -12754,7 +12766,7 @@
     </w:p>
     <w:p>
       <w:pPr>
-        <w:pStyle w:val="ListParagraph"/>
+        <w:pStyle w:val="PargrafodaLista"/>
         <w:numPr>
           <w:ilvl w:val="0"/>
           <w:numId w:val="7"/>
@@ -12823,23 +12835,11 @@
     </w:p>
     <w:p>
       <w:pPr>
-        <w:spacing w:after="160" w:line="259" w:lineRule="auto"/>
-        <w:rPr>
-          <w:rFonts w:ascii="Cambria" w:hAnsi="Cambria"/>
-        </w:rPr>
-      </w:pPr>
-      <w:r>
-        <w:rPr>
-          <w:rFonts w:ascii="Cambria" w:hAnsi="Cambria"/>
-        </w:rPr>
-        <w:br w:type="page"/>
-      </w:r>
-    </w:p>
-    <w:p>
-      <w:pPr>
-        <w:pStyle w:val="Heading1"/>
-      </w:pPr>
-      <w:bookmarkStart w:id="26" w:name="_Toc451468435"/>
+        <w:pStyle w:val="Cabealho1"/>
+      </w:pPr>
+      <w:bookmarkStart w:id="25" w:name="_Toc451468435"/>
+      <w:bookmarkStart w:id="26" w:name="_GoBack"/>
+      <w:bookmarkEnd w:id="26"/>
       <w:r>
         <w:lastRenderedPageBreak/>
         <w:t xml:space="preserve">4. </w:t>
@@ -12847,7 +12847,7 @@
       <w:r>
         <w:t>Conclusões</w:t>
       </w:r>
-      <w:bookmarkEnd w:id="26"/>
+      <w:bookmarkEnd w:id="25"/>
     </w:p>
     <w:p>
       <w:pPr>
@@ -13063,7 +13063,7 @@
     </w:p>
     <w:p>
       <w:pPr>
-        <w:pStyle w:val="Heading1"/>
+        <w:pStyle w:val="Cabealho1"/>
       </w:pPr>
       <w:bookmarkStart w:id="27" w:name="_Toc451468436"/>
       <w:r>
@@ -13083,7 +13083,7 @@
     </w:p>
     <w:p>
       <w:pPr>
-        <w:pStyle w:val="ListParagraph"/>
+        <w:pStyle w:val="PargrafodaLista"/>
         <w:numPr>
           <w:ilvl w:val="0"/>
           <w:numId w:val="12"/>
@@ -13103,7 +13103,7 @@
       <w:hyperlink r:id="rId54" w:history="1">
         <w:r>
           <w:rPr>
-            <w:rStyle w:val="Hyperlink"/>
+            <w:rStyle w:val="Hiperligao"/>
             <w:rFonts w:ascii="Cambria" w:hAnsi="Cambria"/>
           </w:rPr>
           <w:t>http://revistaescola.abril.com.br/formacao/sistema-eletronico-registrar-frequencia-alunos-636891.shtml</w:t>
@@ -13118,7 +13118,7 @@
     </w:p>
     <w:p>
       <w:pPr>
-        <w:pStyle w:val="ListParagraph"/>
+        <w:pStyle w:val="PargrafodaLista"/>
         <w:numPr>
           <w:ilvl w:val="0"/>
           <w:numId w:val="12"/>
@@ -13148,7 +13148,7 @@
       <w:hyperlink r:id="rId55" w:history="1">
         <w:r>
           <w:rPr>
-            <w:rStyle w:val="Hyperlink"/>
+            <w:rStyle w:val="Hiperligao"/>
             <w:rFonts w:ascii="Cambria" w:hAnsi="Cambria"/>
             <w:lang w:val="en-US"/>
           </w:rPr>
@@ -13165,7 +13165,7 @@
     </w:p>
     <w:p>
       <w:pPr>
-        <w:pStyle w:val="ListParagraph"/>
+        <w:pStyle w:val="PargrafodaLista"/>
         <w:numPr>
           <w:ilvl w:val="0"/>
           <w:numId w:val="12"/>
@@ -13184,7 +13184,6 @@
         </w:rPr>
         <w:t xml:space="preserve">  </w:t>
       </w:r>
-      <w:proofErr w:type="spellStart"/>
       <w:r>
         <w:rPr>
           <w:rFonts w:ascii="Cambria" w:hAnsi="Cambria"/>
@@ -13193,7 +13192,6 @@
         </w:rPr>
         <w:t>Telepen</w:t>
       </w:r>
-      <w:proofErr w:type="spellEnd"/>
       <w:r>
         <w:rPr>
           <w:rFonts w:ascii="Cambria" w:hAnsi="Cambria"/>
@@ -13204,7 +13202,7 @@
       <w:hyperlink r:id="rId56" w:history="1">
         <w:r>
           <w:rPr>
-            <w:rStyle w:val="Hyperlink"/>
+            <w:rStyle w:val="Hiperligao"/>
             <w:rFonts w:ascii="Cambria" w:hAnsi="Cambria"/>
             <w:lang w:val="en-US"/>
           </w:rPr>
@@ -13221,7 +13219,7 @@
     </w:p>
     <w:p>
       <w:pPr>
-        <w:pStyle w:val="ListParagraph"/>
+        <w:pStyle w:val="PargrafodaLista"/>
         <w:numPr>
           <w:ilvl w:val="0"/>
           <w:numId w:val="12"/>
@@ -13233,7 +13231,6 @@
           <w:lang w:val="en-US"/>
         </w:rPr>
       </w:pPr>
-      <w:proofErr w:type="spellStart"/>
       <w:r>
         <w:rPr>
           <w:rFonts w:ascii="Cambria" w:hAnsi="Cambria"/>
@@ -13242,7 +13239,6 @@
         </w:rPr>
         <w:t>Creatix</w:t>
       </w:r>
-      <w:proofErr w:type="spellEnd"/>
       <w:r>
         <w:rPr>
           <w:rFonts w:ascii="Cambria" w:hAnsi="Cambria"/>
@@ -13268,7 +13264,7 @@
       <w:hyperlink r:id="rId57" w:history="1">
         <w:r>
           <w:rPr>
-            <w:rStyle w:val="Hyperlink"/>
+            <w:rStyle w:val="Hiperligao"/>
             <w:rFonts w:ascii="Cambria" w:hAnsi="Cambria"/>
             <w:lang w:val="en-US"/>
           </w:rPr>
@@ -13321,7 +13317,7 @@
 </file>
 
 <file path=word/endnotes.xml><?xml version="1.0" encoding="utf-8"?>
-<w:endnotes xmlns:wpc="http://schemas.microsoft.com/office/word/2010/wordprocessingCanvas" xmlns:mc="http://schemas.openxmlformats.org/markup-compatibility/2006" xmlns:o="urn:schemas-microsoft-com:office:office" xmlns:r="http://schemas.openxmlformats.org/officeDocument/2006/relationships" xmlns:m="http://schemas.openxmlformats.org/officeDocument/2006/math" xmlns:v="urn:schemas-microsoft-com:vml" xmlns:wp14="http://schemas.microsoft.com/office/word/2010/wordprocessingDrawing" xmlns:wp="http://schemas.openxmlformats.org/drawingml/2006/wordprocessingDrawing" xmlns:w10="urn:schemas-microsoft-com:office:word" xmlns:w="http://schemas.openxmlformats.org/wordprocessingml/2006/main" xmlns:w14="http://schemas.microsoft.com/office/word/2010/wordml" xmlns:w15="http://schemas.microsoft.com/office/word/2012/wordml" xmlns:wpg="http://schemas.microsoft.com/office/word/2010/wordprocessingGroup" xmlns:wpi="http://schemas.microsoft.com/office/word/2010/wordprocessingInk" xmlns:wne="http://schemas.microsoft.com/office/word/2006/wordml" xmlns:wps="http://schemas.microsoft.com/office/word/2010/wordprocessingShape" mc:Ignorable="w14 w15 wp14">
+<w:endnotes xmlns:wpc="http://schemas.microsoft.com/office/word/2010/wordprocessingCanvas" xmlns:cx="http://schemas.microsoft.com/office/drawing/2014/chartex" xmlns:cx1="http://schemas.microsoft.com/office/drawing/2015/9/8/chartex" xmlns:cx2="http://schemas.microsoft.com/office/drawing/2015/10/21/chartex" xmlns:mc="http://schemas.openxmlformats.org/markup-compatibility/2006" xmlns:o="urn:schemas-microsoft-com:office:office" xmlns:r="http://schemas.openxmlformats.org/officeDocument/2006/relationships" xmlns:m="http://schemas.openxmlformats.org/officeDocument/2006/math" xmlns:v="urn:schemas-microsoft-com:vml" xmlns:wp14="http://schemas.microsoft.com/office/word/2010/wordprocessingDrawing" xmlns:wp="http://schemas.openxmlformats.org/drawingml/2006/wordprocessingDrawing" xmlns:w10="urn:schemas-microsoft-com:office:word" xmlns:w="http://schemas.openxmlformats.org/wordprocessingml/2006/main" xmlns:w14="http://schemas.microsoft.com/office/word/2010/wordml" xmlns:w15="http://schemas.microsoft.com/office/word/2012/wordml" xmlns:w16se="http://schemas.microsoft.com/office/word/2015/wordml/symex" xmlns:wpg="http://schemas.microsoft.com/office/word/2010/wordprocessingGroup" xmlns:wpi="http://schemas.microsoft.com/office/word/2010/wordprocessingInk" xmlns:wne="http://schemas.microsoft.com/office/word/2006/wordml" xmlns:wps="http://schemas.microsoft.com/office/word/2010/wordprocessingShape" mc:Ignorable="w14 w15 w16se wp14">
   <w:endnote w:type="separator" w:id="-1">
     <w:p>
       <w:pPr>
@@ -13346,7 +13342,7 @@
 </file>
 
 <file path=word/footer1.xml><?xml version="1.0" encoding="utf-8"?>
-<w:ftr xmlns:wpc="http://schemas.microsoft.com/office/word/2010/wordprocessingCanvas" xmlns:mc="http://schemas.openxmlformats.org/markup-compatibility/2006" xmlns:o="urn:schemas-microsoft-com:office:office" xmlns:r="http://schemas.openxmlformats.org/officeDocument/2006/relationships" xmlns:m="http://schemas.openxmlformats.org/officeDocument/2006/math" xmlns:v="urn:schemas-microsoft-com:vml" xmlns:wp14="http://schemas.microsoft.com/office/word/2010/wordprocessingDrawing" xmlns:wp="http://schemas.openxmlformats.org/drawingml/2006/wordprocessingDrawing" xmlns:w10="urn:schemas-microsoft-com:office:word" xmlns:w="http://schemas.openxmlformats.org/wordprocessingml/2006/main" xmlns:w14="http://schemas.microsoft.com/office/word/2010/wordml" xmlns:w15="http://schemas.microsoft.com/office/word/2012/wordml" xmlns:wpg="http://schemas.microsoft.com/office/word/2010/wordprocessingGroup" xmlns:wpi="http://schemas.microsoft.com/office/word/2010/wordprocessingInk" xmlns:wne="http://schemas.microsoft.com/office/word/2006/wordml" xmlns:wps="http://schemas.microsoft.com/office/word/2010/wordprocessingShape" mc:Ignorable="w14 w15 wp14">
+<w:ftr xmlns:wpc="http://schemas.microsoft.com/office/word/2010/wordprocessingCanvas" xmlns:cx="http://schemas.microsoft.com/office/drawing/2014/chartex" xmlns:cx1="http://schemas.microsoft.com/office/drawing/2015/9/8/chartex" xmlns:cx2="http://schemas.microsoft.com/office/drawing/2015/10/21/chartex" xmlns:mc="http://schemas.openxmlformats.org/markup-compatibility/2006" xmlns:o="urn:schemas-microsoft-com:office:office" xmlns:r="http://schemas.openxmlformats.org/officeDocument/2006/relationships" xmlns:m="http://schemas.openxmlformats.org/officeDocument/2006/math" xmlns:v="urn:schemas-microsoft-com:vml" xmlns:wp14="http://schemas.microsoft.com/office/word/2010/wordprocessingDrawing" xmlns:wp="http://schemas.openxmlformats.org/drawingml/2006/wordprocessingDrawing" xmlns:w10="urn:schemas-microsoft-com:office:word" xmlns:w="http://schemas.openxmlformats.org/wordprocessingml/2006/main" xmlns:w14="http://schemas.microsoft.com/office/word/2010/wordml" xmlns:w15="http://schemas.microsoft.com/office/word/2012/wordml" xmlns:w16se="http://schemas.microsoft.com/office/word/2015/wordml/symex" xmlns:wpg="http://schemas.microsoft.com/office/word/2010/wordprocessingGroup" xmlns:wpi="http://schemas.microsoft.com/office/word/2010/wordprocessingInk" xmlns:wne="http://schemas.microsoft.com/office/word/2006/wordml" xmlns:wps="http://schemas.microsoft.com/office/word/2010/wordprocessingShape" mc:Ignorable="w14 w15 w16se wp14">
   <w:sdt>
     <w:sdtPr>
       <w:id w:val="1813909909"/>
@@ -13369,7 +13365,7 @@
         <w:sdtContent>
           <w:p>
             <w:pPr>
-              <w:pStyle w:val="Footer"/>
+              <w:pStyle w:val="Rodap"/>
               <w:jc w:val="right"/>
             </w:pPr>
             <w:r>
@@ -13406,7 +13402,7 @@
                 <w:bCs/>
                 <w:noProof/>
               </w:rPr>
-              <w:t>21</w:t>
+              <w:t>29</w:t>
             </w:r>
             <w:r>
               <w:rPr>
@@ -13451,7 +13447,7 @@
                 <w:bCs/>
                 <w:noProof/>
               </w:rPr>
-              <w:t>32</w:t>
+              <w:t>30</w:t>
             </w:r>
             <w:r>
               <w:rPr>
@@ -13469,14 +13465,14 @@
   </w:sdt>
   <w:p>
     <w:pPr>
-      <w:pStyle w:val="Footer"/>
+      <w:pStyle w:val="Rodap"/>
     </w:pPr>
   </w:p>
 </w:ftr>
 </file>
 
 <file path=word/footnotes.xml><?xml version="1.0" encoding="utf-8"?>
-<w:footnotes xmlns:wpc="http://schemas.microsoft.com/office/word/2010/wordprocessingCanvas" xmlns:mc="http://schemas.openxmlformats.org/markup-compatibility/2006" xmlns:o="urn:schemas-microsoft-com:office:office" xmlns:r="http://schemas.openxmlformats.org/officeDocument/2006/relationships" xmlns:m="http://schemas.openxmlformats.org/officeDocument/2006/math" xmlns:v="urn:schemas-microsoft-com:vml" xmlns:wp14="http://schemas.microsoft.com/office/word/2010/wordprocessingDrawing" xmlns:wp="http://schemas.openxmlformats.org/drawingml/2006/wordprocessingDrawing" xmlns:w10="urn:schemas-microsoft-com:office:word" xmlns:w="http://schemas.openxmlformats.org/wordprocessingml/2006/main" xmlns:w14="http://schemas.microsoft.com/office/word/2010/wordml" xmlns:w15="http://schemas.microsoft.com/office/word/2012/wordml" xmlns:wpg="http://schemas.microsoft.com/office/word/2010/wordprocessingGroup" xmlns:wpi="http://schemas.microsoft.com/office/word/2010/wordprocessingInk" xmlns:wne="http://schemas.microsoft.com/office/word/2006/wordml" xmlns:wps="http://schemas.microsoft.com/office/word/2010/wordprocessingShape" mc:Ignorable="w14 w15 wp14">
+<w:footnotes xmlns:wpc="http://schemas.microsoft.com/office/word/2010/wordprocessingCanvas" xmlns:cx="http://schemas.microsoft.com/office/drawing/2014/chartex" xmlns:cx1="http://schemas.microsoft.com/office/drawing/2015/9/8/chartex" xmlns:cx2="http://schemas.microsoft.com/office/drawing/2015/10/21/chartex" xmlns:mc="http://schemas.openxmlformats.org/markup-compatibility/2006" xmlns:o="urn:schemas-microsoft-com:office:office" xmlns:r="http://schemas.openxmlformats.org/officeDocument/2006/relationships" xmlns:m="http://schemas.openxmlformats.org/officeDocument/2006/math" xmlns:v="urn:schemas-microsoft-com:vml" xmlns:wp14="http://schemas.microsoft.com/office/word/2010/wordprocessingDrawing" xmlns:wp="http://schemas.openxmlformats.org/drawingml/2006/wordprocessingDrawing" xmlns:w10="urn:schemas-microsoft-com:office:word" xmlns:w="http://schemas.openxmlformats.org/wordprocessingml/2006/main" xmlns:w14="http://schemas.microsoft.com/office/word/2010/wordml" xmlns:w15="http://schemas.microsoft.com/office/word/2012/wordml" xmlns:w16se="http://schemas.microsoft.com/office/word/2015/wordml/symex" xmlns:wpg="http://schemas.microsoft.com/office/word/2010/wordprocessingGroup" xmlns:wpi="http://schemas.microsoft.com/office/word/2010/wordprocessingInk" xmlns:wne="http://schemas.microsoft.com/office/word/2006/wordml" xmlns:wps="http://schemas.microsoft.com/office/word/2010/wordprocessingShape" mc:Ignorable="w14 w15 w16se wp14">
   <w:footnote w:type="separator" w:id="-1">
     <w:p>
       <w:pPr>
@@ -13501,7 +13497,7 @@
 </file>
 
 <file path=word/numbering.xml><?xml version="1.0" encoding="utf-8"?>
-<w:numbering xmlns:wpc="http://schemas.microsoft.com/office/word/2010/wordprocessingCanvas" xmlns:mc="http://schemas.openxmlformats.org/markup-compatibility/2006" xmlns:o="urn:schemas-microsoft-com:office:office" xmlns:r="http://schemas.openxmlformats.org/officeDocument/2006/relationships" xmlns:m="http://schemas.openxmlformats.org/officeDocument/2006/math" xmlns:v="urn:schemas-microsoft-com:vml" xmlns:wp14="http://schemas.microsoft.com/office/word/2010/wordprocessingDrawing" xmlns:wp="http://schemas.openxmlformats.org/drawingml/2006/wordprocessingDrawing" xmlns:w10="urn:schemas-microsoft-com:office:word" xmlns:w="http://schemas.openxmlformats.org/wordprocessingml/2006/main" xmlns:w14="http://schemas.microsoft.com/office/word/2010/wordml" xmlns:w15="http://schemas.microsoft.com/office/word/2012/wordml" xmlns:wpg="http://schemas.microsoft.com/office/word/2010/wordprocessingGroup" xmlns:wpi="http://schemas.microsoft.com/office/word/2010/wordprocessingInk" xmlns:wne="http://schemas.microsoft.com/office/word/2006/wordml" xmlns:wps="http://schemas.microsoft.com/office/word/2010/wordprocessingShape" mc:Ignorable="w14 w15 wp14">
+<w:numbering xmlns:wpc="http://schemas.microsoft.com/office/word/2010/wordprocessingCanvas" xmlns:cx="http://schemas.microsoft.com/office/drawing/2014/chartex" xmlns:cx1="http://schemas.microsoft.com/office/drawing/2015/9/8/chartex" xmlns:cx2="http://schemas.microsoft.com/office/drawing/2015/10/21/chartex" xmlns:mc="http://schemas.openxmlformats.org/markup-compatibility/2006" xmlns:o="urn:schemas-microsoft-com:office:office" xmlns:r="http://schemas.openxmlformats.org/officeDocument/2006/relationships" xmlns:m="http://schemas.openxmlformats.org/officeDocument/2006/math" xmlns:v="urn:schemas-microsoft-com:vml" xmlns:wp14="http://schemas.microsoft.com/office/word/2010/wordprocessingDrawing" xmlns:wp="http://schemas.openxmlformats.org/drawingml/2006/wordprocessingDrawing" xmlns:w10="urn:schemas-microsoft-com:office:word" xmlns:w="http://schemas.openxmlformats.org/wordprocessingml/2006/main" xmlns:w14="http://schemas.microsoft.com/office/word/2010/wordml" xmlns:w15="http://schemas.microsoft.com/office/word/2012/wordml" xmlns:w16se="http://schemas.microsoft.com/office/word/2015/wordml/symex" xmlns:wpg="http://schemas.microsoft.com/office/word/2010/wordprocessingGroup" xmlns:wpi="http://schemas.microsoft.com/office/word/2010/wordprocessingInk" xmlns:wne="http://schemas.microsoft.com/office/word/2006/wordml" xmlns:wps="http://schemas.microsoft.com/office/word/2010/wordprocessingShape" mc:Ignorable="w14 w15 w16se wp14">
   <w:abstractNum w:abstractNumId="0" w15:restartNumberingAfterBreak="0">
     <w:nsid w:val="02BA5341"/>
     <w:multiLevelType w:val="hybridMultilevel"/>
@@ -14727,7 +14723,7 @@
 </file>
 
 <file path=word/styles.xml><?xml version="1.0" encoding="utf-8"?>
-<w:styles xmlns:mc="http://schemas.openxmlformats.org/markup-compatibility/2006" xmlns:r="http://schemas.openxmlformats.org/officeDocument/2006/relationships" xmlns:w="http://schemas.openxmlformats.org/wordprocessingml/2006/main" xmlns:w14="http://schemas.microsoft.com/office/word/2010/wordml" xmlns:w15="http://schemas.microsoft.com/office/word/2012/wordml" mc:Ignorable="w14 w15">
+<w:styles xmlns:mc="http://schemas.openxmlformats.org/markup-compatibility/2006" xmlns:r="http://schemas.openxmlformats.org/officeDocument/2006/relationships" xmlns:w="http://schemas.openxmlformats.org/wordprocessingml/2006/main" xmlns:w14="http://schemas.microsoft.com/office/word/2010/wordml" xmlns:w15="http://schemas.microsoft.com/office/word/2012/wordml" xmlns:w16se="http://schemas.microsoft.com/office/word/2015/wordml/symex" mc:Ignorable="w14 w15 w16se">
   <w:docDefaults>
     <w:rPrDefault>
       <w:rPr>
@@ -14743,7 +14739,7 @@
       </w:pPr>
     </w:pPrDefault>
   </w:docDefaults>
-  <w:latentStyles w:defLockedState="0" w:defUIPriority="99" w:defSemiHidden="0" w:defUnhideWhenUsed="0" w:defQFormat="0" w:count="371">
+  <w:latentStyles w:defLockedState="0" w:defUIPriority="99" w:defSemiHidden="0" w:defUnhideWhenUsed="0" w:defQFormat="0" w:count="372">
     <w:lsdException w:name="Normal" w:uiPriority="0" w:qFormat="1"/>
     <w:lsdException w:name="heading 1" w:uiPriority="9" w:qFormat="1"/>
     <w:lsdException w:name="heading 2" w:semiHidden="1" w:uiPriority="9" w:unhideWhenUsed="1" w:qFormat="1"/>
@@ -14849,7 +14845,6 @@
     <w:lsdException w:name="HTML Sample" w:semiHidden="1" w:unhideWhenUsed="1"/>
     <w:lsdException w:name="HTML Typewriter" w:semiHidden="1" w:unhideWhenUsed="1"/>
     <w:lsdException w:name="HTML Variable" w:semiHidden="1" w:unhideWhenUsed="1"/>
-    <w:lsdException w:name="Normal Table" w:semiHidden="1" w:unhideWhenUsed="1"/>
     <w:lsdException w:name="annotation subject" w:semiHidden="1" w:unhideWhenUsed="1"/>
     <w:lsdException w:name="No List" w:semiHidden="1" w:unhideWhenUsed="1"/>
     <w:lsdException w:name="Outline List 1" w:semiHidden="1" w:unhideWhenUsed="1"/>
@@ -14896,10 +14891,8 @@
     <w:lsdException w:name="Table Subtle 2" w:semiHidden="1" w:unhideWhenUsed="1"/>
     <w:lsdException w:name="Table Web 1" w:semiHidden="1" w:unhideWhenUsed="1"/>
     <w:lsdException w:name="Table Web 2" w:semiHidden="1" w:unhideWhenUsed="1"/>
-    <w:lsdException w:name="Table Web 3" w:semiHidden="1" w:unhideWhenUsed="1"/>
     <w:lsdException w:name="Balloon Text" w:semiHidden="1" w:unhideWhenUsed="1"/>
     <w:lsdException w:name="Table Grid" w:uiPriority="39"/>
-    <w:lsdException w:name="Table Theme" w:semiHidden="1" w:unhideWhenUsed="1"/>
     <w:lsdException w:name="Placeholder Text" w:semiHidden="1"/>
     <w:lsdException w:name="No Spacing" w:uiPriority="1" w:qFormat="1"/>
     <w:lsdException w:name="Light Shading" w:uiPriority="60"/>
@@ -15115,6 +15108,7 @@
     <w:lsdException w:name="List Table 5 Dark Accent 6" w:uiPriority="50"/>
     <w:lsdException w:name="List Table 6 Colorful Accent 6" w:uiPriority="51"/>
     <w:lsdException w:name="List Table 7 Colorful Accent 6" w:uiPriority="52"/>
+    <w:lsdException w:name="Mention" w:semiHidden="1" w:unhideWhenUsed="1"/>
   </w:latentStyles>
   <w:style w:type="paragraph" w:default="1" w:styleId="Normal">
     <w:name w:val="Normal"/>
@@ -15124,11 +15118,11 @@
       <w:spacing w:after="200" w:line="276" w:lineRule="auto"/>
     </w:pPr>
   </w:style>
-  <w:style w:type="paragraph" w:styleId="Heading1">
+  <w:style w:type="paragraph" w:styleId="Cabealho1">
     <w:name w:val="heading 1"/>
     <w:basedOn w:val="Normal"/>
     <w:next w:val="Normal"/>
-    <w:link w:val="Heading1Char"/>
+    <w:link w:val="Cabealho1Carter"/>
     <w:uiPriority w:val="9"/>
     <w:qFormat/>
     <w:rsid w:val="00930A42"/>
@@ -15145,11 +15139,11 @@
       <w:szCs w:val="32"/>
     </w:rPr>
   </w:style>
-  <w:style w:type="paragraph" w:styleId="Heading2">
+  <w:style w:type="paragraph" w:styleId="Cabealho2">
     <w:name w:val="heading 2"/>
     <w:basedOn w:val="Normal"/>
     <w:next w:val="Normal"/>
-    <w:link w:val="Heading2Char"/>
+    <w:link w:val="Cabealho2Carter"/>
     <w:uiPriority w:val="9"/>
     <w:unhideWhenUsed/>
     <w:qFormat/>
@@ -15168,11 +15162,11 @@
       <w:szCs w:val="26"/>
     </w:rPr>
   </w:style>
-  <w:style w:type="paragraph" w:styleId="Heading3">
+  <w:style w:type="paragraph" w:styleId="Cabealho3">
     <w:name w:val="heading 3"/>
     <w:basedOn w:val="Normal"/>
     <w:next w:val="Normal"/>
-    <w:link w:val="Heading3Char"/>
+    <w:link w:val="Cabealho3Carter"/>
     <w:uiPriority w:val="9"/>
     <w:unhideWhenUsed/>
     <w:qFormat/>
@@ -15191,13 +15185,13 @@
       <w:szCs w:val="24"/>
     </w:rPr>
   </w:style>
-  <w:style w:type="character" w:default="1" w:styleId="DefaultParagraphFont">
+  <w:style w:type="character" w:default="1" w:styleId="Tipodeletrapredefinidodopargrafo">
     <w:name w:val="Default Paragraph Font"/>
     <w:uiPriority w:val="1"/>
     <w:semiHidden/>
     <w:unhideWhenUsed/>
   </w:style>
-  <w:style w:type="table" w:default="1" w:styleId="TableNormal">
+  <w:style w:type="table" w:default="1" w:styleId="Tabelanormal">
     <w:name w:val="Normal Table"/>
     <w:uiPriority w:val="99"/>
     <w:semiHidden/>
@@ -15212,16 +15206,16 @@
       </w:tblCellMar>
     </w:tblPr>
   </w:style>
-  <w:style w:type="numbering" w:default="1" w:styleId="NoList">
+  <w:style w:type="numbering" w:default="1" w:styleId="Semlista">
     <w:name w:val="No List"/>
     <w:uiPriority w:val="99"/>
     <w:semiHidden/>
     <w:unhideWhenUsed/>
   </w:style>
-  <w:style w:type="character" w:customStyle="1" w:styleId="Heading1Char">
-    <w:name w:val="Heading 1 Char"/>
-    <w:basedOn w:val="DefaultParagraphFont"/>
-    <w:link w:val="Heading1"/>
+  <w:style w:type="character" w:customStyle="1" w:styleId="Cabealho1Carter">
+    <w:name w:val="Cabeçalho 1 Caráter"/>
+    <w:basedOn w:val="Tipodeletrapredefinidodopargrafo"/>
+    <w:link w:val="Cabealho1"/>
     <w:uiPriority w:val="9"/>
     <w:rsid w:val="00930A42"/>
     <w:rPr>
@@ -15231,9 +15225,9 @@
       <w:szCs w:val="32"/>
     </w:rPr>
   </w:style>
-  <w:style w:type="paragraph" w:styleId="TOCHeading">
+  <w:style w:type="paragraph" w:styleId="Cabealhodondice">
     <w:name w:val="TOC Heading"/>
-    <w:basedOn w:val="Heading1"/>
+    <w:basedOn w:val="Cabealho1"/>
     <w:next w:val="Normal"/>
     <w:uiPriority w:val="39"/>
     <w:unhideWhenUsed/>
@@ -15251,7 +15245,7 @@
       <w:lang w:eastAsia="pt-PT"/>
     </w:rPr>
   </w:style>
-  <w:style w:type="paragraph" w:styleId="ListParagraph">
+  <w:style w:type="paragraph" w:styleId="PargrafodaLista">
     <w:name w:val="List Paragraph"/>
     <w:basedOn w:val="Normal"/>
     <w:uiPriority w:val="34"/>
@@ -15262,7 +15256,7 @@
       <w:contextualSpacing/>
     </w:pPr>
   </w:style>
-  <w:style w:type="paragraph" w:styleId="Caption">
+  <w:style w:type="paragraph" w:styleId="Legenda">
     <w:name w:val="caption"/>
     <w:basedOn w:val="Normal"/>
     <w:next w:val="Normal"/>
@@ -15281,10 +15275,10 @@
       <w:szCs w:val="18"/>
     </w:rPr>
   </w:style>
-  <w:style w:type="paragraph" w:styleId="Header">
+  <w:style w:type="paragraph" w:styleId="Cabealho">
     <w:name w:val="header"/>
     <w:basedOn w:val="Normal"/>
-    <w:link w:val="HeaderChar"/>
+    <w:link w:val="CabealhoCarter"/>
     <w:uiPriority w:val="99"/>
     <w:unhideWhenUsed/>
     <w:rsid w:val="00457255"/>
@@ -15296,17 +15290,17 @@
       <w:spacing w:after="0" w:line="240" w:lineRule="auto"/>
     </w:pPr>
   </w:style>
-  <w:style w:type="character" w:customStyle="1" w:styleId="HeaderChar">
-    <w:name w:val="Header Char"/>
-    <w:basedOn w:val="DefaultParagraphFont"/>
-    <w:link w:val="Header"/>
+  <w:style w:type="character" w:customStyle="1" w:styleId="CabealhoCarter">
+    <w:name w:val="Cabeçalho Caráter"/>
+    <w:basedOn w:val="Tipodeletrapredefinidodopargrafo"/>
+    <w:link w:val="Cabealho"/>
     <w:uiPriority w:val="99"/>
     <w:rsid w:val="00457255"/>
   </w:style>
-  <w:style w:type="paragraph" w:styleId="Footer">
+  <w:style w:type="paragraph" w:styleId="Rodap">
     <w:name w:val="footer"/>
     <w:basedOn w:val="Normal"/>
-    <w:link w:val="FooterChar"/>
+    <w:link w:val="RodapCarter"/>
     <w:uiPriority w:val="99"/>
     <w:unhideWhenUsed/>
     <w:rsid w:val="00457255"/>
@@ -15318,16 +15312,16 @@
       <w:spacing w:after="0" w:line="240" w:lineRule="auto"/>
     </w:pPr>
   </w:style>
-  <w:style w:type="character" w:customStyle="1" w:styleId="FooterChar">
-    <w:name w:val="Footer Char"/>
-    <w:basedOn w:val="DefaultParagraphFont"/>
-    <w:link w:val="Footer"/>
+  <w:style w:type="character" w:customStyle="1" w:styleId="RodapCarter">
+    <w:name w:val="Rodapé Caráter"/>
+    <w:basedOn w:val="Tipodeletrapredefinidodopargrafo"/>
+    <w:link w:val="Rodap"/>
     <w:uiPriority w:val="99"/>
     <w:rsid w:val="00457255"/>
   </w:style>
-  <w:style w:type="character" w:styleId="Hyperlink">
+  <w:style w:type="character" w:styleId="Hiperligao">
     <w:name w:val="Hyperlink"/>
-    <w:basedOn w:val="DefaultParagraphFont"/>
+    <w:basedOn w:val="Tipodeletrapredefinidodopargrafo"/>
     <w:uiPriority w:val="99"/>
     <w:unhideWhenUsed/>
     <w:rsid w:val="00CF59A6"/>
@@ -15336,10 +15330,10 @@
       <w:u w:val="single"/>
     </w:rPr>
   </w:style>
-  <w:style w:type="character" w:customStyle="1" w:styleId="Heading2Char">
-    <w:name w:val="Heading 2 Char"/>
-    <w:basedOn w:val="DefaultParagraphFont"/>
-    <w:link w:val="Heading2"/>
+  <w:style w:type="character" w:customStyle="1" w:styleId="Cabealho2Carter">
+    <w:name w:val="Cabeçalho 2 Caráter"/>
+    <w:basedOn w:val="Tipodeletrapredefinidodopargrafo"/>
+    <w:link w:val="Cabealho2"/>
     <w:uiPriority w:val="9"/>
     <w:rsid w:val="00930A42"/>
     <w:rPr>
@@ -15350,10 +15344,10 @@
       <w:szCs w:val="26"/>
     </w:rPr>
   </w:style>
-  <w:style w:type="character" w:customStyle="1" w:styleId="Heading3Char">
-    <w:name w:val="Heading 3 Char"/>
-    <w:basedOn w:val="DefaultParagraphFont"/>
-    <w:link w:val="Heading3"/>
+  <w:style w:type="character" w:customStyle="1" w:styleId="Cabealho3Carter">
+    <w:name w:val="Cabeçalho 3 Caráter"/>
+    <w:basedOn w:val="Tipodeletrapredefinidodopargrafo"/>
+    <w:link w:val="Cabealho3"/>
     <w:uiPriority w:val="9"/>
     <w:rsid w:val="00930A42"/>
     <w:rPr>
@@ -15364,7 +15358,7 @@
       <w:szCs w:val="24"/>
     </w:rPr>
   </w:style>
-  <w:style w:type="paragraph" w:styleId="TOC1">
+  <w:style w:type="paragraph" w:styleId="ndice1">
     <w:name w:val="toc 1"/>
     <w:basedOn w:val="Normal"/>
     <w:next w:val="Normal"/>
@@ -15376,7 +15370,7 @@
       <w:spacing w:after="100"/>
     </w:pPr>
   </w:style>
-  <w:style w:type="paragraph" w:styleId="TOC2">
+  <w:style w:type="paragraph" w:styleId="ndice2">
     <w:name w:val="toc 2"/>
     <w:basedOn w:val="Normal"/>
     <w:next w:val="Normal"/>
@@ -15389,7 +15383,7 @@
       <w:ind w:left="220"/>
     </w:pPr>
   </w:style>
-  <w:style w:type="paragraph" w:styleId="TOC3">
+  <w:style w:type="paragraph" w:styleId="ndice3">
     <w:name w:val="toc 3"/>
     <w:basedOn w:val="Normal"/>
     <w:next w:val="Normal"/>
@@ -17898,13 +17892,6 @@
         </dgm:presLayoutVars>
       </dgm:prSet>
       <dgm:spPr/>
-      <dgm:t>
-        <a:bodyPr/>
-        <a:lstStyle/>
-        <a:p>
-          <a:endParaRPr lang="pt-PT"/>
-        </a:p>
-      </dgm:t>
     </dgm:pt>
     <dgm:pt modelId="{4FBF6DBF-687D-4C80-B531-8C5FB10479CB}" type="pres">
       <dgm:prSet presAssocID="{24B9546A-649A-4DDD-A337-2A5C858EB7EB}" presName="hierRoot1" presStyleCnt="0">
@@ -17925,24 +17912,10 @@
         </dgm:presLayoutVars>
       </dgm:prSet>
       <dgm:spPr/>
-      <dgm:t>
-        <a:bodyPr/>
-        <a:lstStyle/>
-        <a:p>
-          <a:endParaRPr lang="pt-PT"/>
-        </a:p>
-      </dgm:t>
     </dgm:pt>
     <dgm:pt modelId="{C4D77155-E07F-49A5-B51E-B44D3685D4F4}" type="pres">
       <dgm:prSet presAssocID="{24B9546A-649A-4DDD-A337-2A5C858EB7EB}" presName="rootConnector1" presStyleLbl="node1" presStyleIdx="0" presStyleCnt="0"/>
       <dgm:spPr/>
-      <dgm:t>
-        <a:bodyPr/>
-        <a:lstStyle/>
-        <a:p>
-          <a:endParaRPr lang="pt-PT"/>
-        </a:p>
-      </dgm:t>
     </dgm:pt>
     <dgm:pt modelId="{A9C374CB-B1E7-4B8B-BA87-7390ED6BBBB5}" type="pres">
       <dgm:prSet presAssocID="{24B9546A-649A-4DDD-A337-2A5C858EB7EB}" presName="hierChild2" presStyleCnt="0"/>
@@ -17951,13 +17924,6 @@
     <dgm:pt modelId="{9E10B953-D01A-4BD1-B29C-838B8A15E1F6}" type="pres">
       <dgm:prSet presAssocID="{8A787DB4-E30E-473E-8AEF-06DFBE0E3C7F}" presName="Name37" presStyleLbl="parChTrans1D2" presStyleIdx="0" presStyleCnt="4"/>
       <dgm:spPr/>
-      <dgm:t>
-        <a:bodyPr/>
-        <a:lstStyle/>
-        <a:p>
-          <a:endParaRPr lang="pt-PT"/>
-        </a:p>
-      </dgm:t>
     </dgm:pt>
     <dgm:pt modelId="{2D7D52D3-783C-46ED-B739-8E120177B589}" type="pres">
       <dgm:prSet presAssocID="{8B425E94-0955-46F6-A5F5-8F2BA0AAB7BE}" presName="hierRoot2" presStyleCnt="0">
@@ -17978,24 +17944,10 @@
         </dgm:presLayoutVars>
       </dgm:prSet>
       <dgm:spPr/>
-      <dgm:t>
-        <a:bodyPr/>
-        <a:lstStyle/>
-        <a:p>
-          <a:endParaRPr lang="pt-PT"/>
-        </a:p>
-      </dgm:t>
     </dgm:pt>
     <dgm:pt modelId="{CE861570-03B0-4D44-B199-525CE12BB71E}" type="pres">
       <dgm:prSet presAssocID="{8B425E94-0955-46F6-A5F5-8F2BA0AAB7BE}" presName="rootConnector" presStyleLbl="node2" presStyleIdx="0" presStyleCnt="4"/>
       <dgm:spPr/>
-      <dgm:t>
-        <a:bodyPr/>
-        <a:lstStyle/>
-        <a:p>
-          <a:endParaRPr lang="pt-PT"/>
-        </a:p>
-      </dgm:t>
     </dgm:pt>
     <dgm:pt modelId="{598F4294-938B-4B55-A28A-3ACBB6F097BF}" type="pres">
       <dgm:prSet presAssocID="{8B425E94-0955-46F6-A5F5-8F2BA0AAB7BE}" presName="hierChild4" presStyleCnt="0"/>
@@ -18008,13 +17960,6 @@
     <dgm:pt modelId="{0747176B-A6E5-4FC0-AABD-51F1C2182CA6}" type="pres">
       <dgm:prSet presAssocID="{6FF78985-AAA3-4307-B580-3E14B8FEB77E}" presName="Name37" presStyleLbl="parChTrans1D2" presStyleIdx="1" presStyleCnt="4"/>
       <dgm:spPr/>
-      <dgm:t>
-        <a:bodyPr/>
-        <a:lstStyle/>
-        <a:p>
-          <a:endParaRPr lang="pt-PT"/>
-        </a:p>
-      </dgm:t>
     </dgm:pt>
     <dgm:pt modelId="{D3CEA0F0-3A79-4FD2-B143-DBB7C9B1BA2C}" type="pres">
       <dgm:prSet presAssocID="{591F4FAC-C8EF-4F49-9A95-656C5B4C5926}" presName="hierRoot2" presStyleCnt="0">
@@ -18035,24 +17980,10 @@
         </dgm:presLayoutVars>
       </dgm:prSet>
       <dgm:spPr/>
-      <dgm:t>
-        <a:bodyPr/>
-        <a:lstStyle/>
-        <a:p>
-          <a:endParaRPr lang="pt-PT"/>
-        </a:p>
-      </dgm:t>
     </dgm:pt>
     <dgm:pt modelId="{E11DE3BA-BDBE-43A1-BF2A-44B2026C458F}" type="pres">
       <dgm:prSet presAssocID="{591F4FAC-C8EF-4F49-9A95-656C5B4C5926}" presName="rootConnector" presStyleLbl="node2" presStyleIdx="1" presStyleCnt="4"/>
       <dgm:spPr/>
-      <dgm:t>
-        <a:bodyPr/>
-        <a:lstStyle/>
-        <a:p>
-          <a:endParaRPr lang="pt-PT"/>
-        </a:p>
-      </dgm:t>
     </dgm:pt>
     <dgm:pt modelId="{8CDF7F99-D210-4B1D-A212-B6A4DC9D0534}" type="pres">
       <dgm:prSet presAssocID="{591F4FAC-C8EF-4F49-9A95-656C5B4C5926}" presName="hierChild4" presStyleCnt="0"/>
@@ -18065,13 +17996,6 @@
     <dgm:pt modelId="{2FC45904-0C38-403F-8BB5-FFB30A5691FD}" type="pres">
       <dgm:prSet presAssocID="{32251C27-4BBF-417C-A808-667D68613ECF}" presName="Name37" presStyleLbl="parChTrans1D2" presStyleIdx="2" presStyleCnt="4"/>
       <dgm:spPr/>
-      <dgm:t>
-        <a:bodyPr/>
-        <a:lstStyle/>
-        <a:p>
-          <a:endParaRPr lang="pt-PT"/>
-        </a:p>
-      </dgm:t>
     </dgm:pt>
     <dgm:pt modelId="{3B74512B-8FC2-4B5C-9038-40B2C29D43BD}" type="pres">
       <dgm:prSet presAssocID="{87073EF0-1819-415B-B099-3F9BDA702AB9}" presName="hierRoot2" presStyleCnt="0">
@@ -18092,24 +18016,10 @@
         </dgm:presLayoutVars>
       </dgm:prSet>
       <dgm:spPr/>
-      <dgm:t>
-        <a:bodyPr/>
-        <a:lstStyle/>
-        <a:p>
-          <a:endParaRPr lang="pt-PT"/>
-        </a:p>
-      </dgm:t>
     </dgm:pt>
     <dgm:pt modelId="{9AC2936B-BA00-4C76-8ADB-B8E8FA3AAF3C}" type="pres">
       <dgm:prSet presAssocID="{87073EF0-1819-415B-B099-3F9BDA702AB9}" presName="rootConnector" presStyleLbl="node2" presStyleIdx="2" presStyleCnt="4"/>
       <dgm:spPr/>
-      <dgm:t>
-        <a:bodyPr/>
-        <a:lstStyle/>
-        <a:p>
-          <a:endParaRPr lang="pt-PT"/>
-        </a:p>
-      </dgm:t>
     </dgm:pt>
     <dgm:pt modelId="{1DD44506-9538-4B45-A28A-5328D78C7DB9}" type="pres">
       <dgm:prSet presAssocID="{87073EF0-1819-415B-B099-3F9BDA702AB9}" presName="hierChild4" presStyleCnt="0"/>
@@ -18122,13 +18032,6 @@
     <dgm:pt modelId="{017A8A29-259E-4489-88CF-E406AEC9AFD0}" type="pres">
       <dgm:prSet presAssocID="{66D0A433-7538-4153-90FF-BD288E8BEA0C}" presName="Name37" presStyleLbl="parChTrans1D2" presStyleIdx="3" presStyleCnt="4"/>
       <dgm:spPr/>
-      <dgm:t>
-        <a:bodyPr/>
-        <a:lstStyle/>
-        <a:p>
-          <a:endParaRPr lang="pt-PT"/>
-        </a:p>
-      </dgm:t>
     </dgm:pt>
     <dgm:pt modelId="{E6676D43-58E8-4E56-976A-B131A8D2E741}" type="pres">
       <dgm:prSet presAssocID="{2984B70C-FECD-4EAD-9706-A2BAB7BC0BC5}" presName="hierRoot2" presStyleCnt="0">
@@ -18149,24 +18052,10 @@
         </dgm:presLayoutVars>
       </dgm:prSet>
       <dgm:spPr/>
-      <dgm:t>
-        <a:bodyPr/>
-        <a:lstStyle/>
-        <a:p>
-          <a:endParaRPr lang="pt-PT"/>
-        </a:p>
-      </dgm:t>
     </dgm:pt>
     <dgm:pt modelId="{2CE03F91-1085-4DF5-9F09-E89667EE0F8D}" type="pres">
       <dgm:prSet presAssocID="{2984B70C-FECD-4EAD-9706-A2BAB7BC0BC5}" presName="rootConnector" presStyleLbl="node2" presStyleIdx="3" presStyleCnt="4"/>
       <dgm:spPr/>
-      <dgm:t>
-        <a:bodyPr/>
-        <a:lstStyle/>
-        <a:p>
-          <a:endParaRPr lang="pt-PT"/>
-        </a:p>
-      </dgm:t>
     </dgm:pt>
     <dgm:pt modelId="{C3E0CBB5-BD04-448F-BD66-87E0790CC8DE}" type="pres">
       <dgm:prSet presAssocID="{2984B70C-FECD-4EAD-9706-A2BAB7BC0BC5}" presName="hierChild4" presStyleCnt="0"/>
@@ -18182,26 +18071,26 @@
     </dgm:pt>
   </dgm:ptLst>
   <dgm:cxnLst>
-    <dgm:cxn modelId="{A60CD892-9929-4E37-A9AD-F50F17D26D2B}" type="presOf" srcId="{591F4FAC-C8EF-4F49-9A95-656C5B4C5926}" destId="{E11DE3BA-BDBE-43A1-BF2A-44B2026C458F}" srcOrd="1" destOrd="0" presId="urn:microsoft.com/office/officeart/2005/8/layout/orgChart1"/>
-    <dgm:cxn modelId="{210AE2F0-59B8-4183-8B06-AF4C8C772432}" type="presOf" srcId="{BF8D8C64-2E47-4969-A55C-AE6C08654110}" destId="{A4CD7C4E-6BF3-4328-AD5C-85519CE30A7A}" srcOrd="0" destOrd="0" presId="urn:microsoft.com/office/officeart/2005/8/layout/orgChart1"/>
-    <dgm:cxn modelId="{0823CFE8-EDDB-4899-8293-ADDC3F6EF7AB}" type="presOf" srcId="{32251C27-4BBF-417C-A808-667D68613ECF}" destId="{2FC45904-0C38-403F-8BB5-FFB30A5691FD}" srcOrd="0" destOrd="0" presId="urn:microsoft.com/office/officeart/2005/8/layout/orgChart1"/>
-    <dgm:cxn modelId="{4E16A8F8-3C93-48DD-9F05-C7B42432F8E2}" type="presOf" srcId="{8B425E94-0955-46F6-A5F5-8F2BA0AAB7BE}" destId="{CE861570-03B0-4D44-B199-525CE12BB71E}" srcOrd="1" destOrd="0" presId="urn:microsoft.com/office/officeart/2005/8/layout/orgChart1"/>
-    <dgm:cxn modelId="{CC458E52-9EA3-4061-945E-FFA7770D5C47}" srcId="{24B9546A-649A-4DDD-A337-2A5C858EB7EB}" destId="{591F4FAC-C8EF-4F49-9A95-656C5B4C5926}" srcOrd="1" destOrd="0" parTransId="{6FF78985-AAA3-4307-B580-3E14B8FEB77E}" sibTransId="{B5B2FB2C-4039-4595-8D4A-353CFE4E67A8}"/>
-    <dgm:cxn modelId="{05D62033-A9E6-4AA2-99E4-78EAEC716993}" type="presOf" srcId="{6FF78985-AAA3-4307-B580-3E14B8FEB77E}" destId="{0747176B-A6E5-4FC0-AABD-51F1C2182CA6}" srcOrd="0" destOrd="0" presId="urn:microsoft.com/office/officeart/2005/8/layout/orgChart1"/>
-    <dgm:cxn modelId="{923A9E13-D66B-466B-9460-0CAB19B4068D}" type="presOf" srcId="{24B9546A-649A-4DDD-A337-2A5C858EB7EB}" destId="{673B0633-C123-40B1-B1E4-D36D454EE97C}" srcOrd="0" destOrd="0" presId="urn:microsoft.com/office/officeart/2005/8/layout/orgChart1"/>
     <dgm:cxn modelId="{D4462B3E-28FC-48BD-92C4-EC67131A23DC}" type="presOf" srcId="{66D0A433-7538-4153-90FF-BD288E8BEA0C}" destId="{017A8A29-259E-4489-88CF-E406AEC9AFD0}" srcOrd="0" destOrd="0" presId="urn:microsoft.com/office/officeart/2005/8/layout/orgChart1"/>
-    <dgm:cxn modelId="{477EC632-2552-4834-B078-1258DCFA1412}" type="presOf" srcId="{2984B70C-FECD-4EAD-9706-A2BAB7BC0BC5}" destId="{2CE03F91-1085-4DF5-9F09-E89667EE0F8D}" srcOrd="1" destOrd="0" presId="urn:microsoft.com/office/officeart/2005/8/layout/orgChart1"/>
-    <dgm:cxn modelId="{7A480A3D-A613-4905-AED3-21051DDD0BEF}" type="presOf" srcId="{8B425E94-0955-46F6-A5F5-8F2BA0AAB7BE}" destId="{BF6F3F42-B182-45BA-AE6B-7C2EE1802A1A}" srcOrd="0" destOrd="0" presId="urn:microsoft.com/office/officeart/2005/8/layout/orgChart1"/>
     <dgm:cxn modelId="{396B4247-8341-4B79-86FD-C3BFA08D5FA0}" srcId="{24B9546A-649A-4DDD-A337-2A5C858EB7EB}" destId="{2984B70C-FECD-4EAD-9706-A2BAB7BC0BC5}" srcOrd="3" destOrd="0" parTransId="{66D0A433-7538-4153-90FF-BD288E8BEA0C}" sibTransId="{112C4848-3B8C-4951-A472-A46FF40808BB}"/>
     <dgm:cxn modelId="{62C18B82-3908-4582-8362-8847B5AE99BB}" type="presOf" srcId="{87073EF0-1819-415B-B099-3F9BDA702AB9}" destId="{597E12A4-B35E-4F0D-9B9B-BFAAC5C7C385}" srcOrd="0" destOrd="0" presId="urn:microsoft.com/office/officeart/2005/8/layout/orgChart1"/>
+    <dgm:cxn modelId="{05D62033-A9E6-4AA2-99E4-78EAEC716993}" type="presOf" srcId="{6FF78985-AAA3-4307-B580-3E14B8FEB77E}" destId="{0747176B-A6E5-4FC0-AABD-51F1C2182CA6}" srcOrd="0" destOrd="0" presId="urn:microsoft.com/office/officeart/2005/8/layout/orgChart1"/>
+    <dgm:cxn modelId="{29F26C11-4974-455A-BCB5-A3FCEF95C310}" srcId="{24B9546A-649A-4DDD-A337-2A5C858EB7EB}" destId="{8B425E94-0955-46F6-A5F5-8F2BA0AAB7BE}" srcOrd="0" destOrd="0" parTransId="{8A787DB4-E30E-473E-8AEF-06DFBE0E3C7F}" sibTransId="{25FE0EC5-77E1-40DC-9AC8-69649A62FF52}"/>
+    <dgm:cxn modelId="{1C6F7EB5-2762-427E-A021-4EE9A937E076}" srcId="{BF8D8C64-2E47-4969-A55C-AE6C08654110}" destId="{24B9546A-649A-4DDD-A337-2A5C858EB7EB}" srcOrd="0" destOrd="0" parTransId="{9A2053B8-D4FF-4366-AFBB-CDAAA2ECD098}" sibTransId="{40C2719C-A3F3-473C-9196-61E664E3CD24}"/>
+    <dgm:cxn modelId="{6318B733-DDF5-493D-AFAC-EEF8B4B1A880}" type="presOf" srcId="{87073EF0-1819-415B-B099-3F9BDA702AB9}" destId="{9AC2936B-BA00-4C76-8ADB-B8E8FA3AAF3C}" srcOrd="1" destOrd="0" presId="urn:microsoft.com/office/officeart/2005/8/layout/orgChart1"/>
+    <dgm:cxn modelId="{FF77B44F-90C1-42A9-894F-3C1EC0420CB6}" type="presOf" srcId="{2984B70C-FECD-4EAD-9706-A2BAB7BC0BC5}" destId="{CB121D7C-A85C-4FF4-9C7A-DEC57B1836E8}" srcOrd="0" destOrd="0" presId="urn:microsoft.com/office/officeart/2005/8/layout/orgChart1"/>
+    <dgm:cxn modelId="{557718FE-4795-4F9D-AF44-777006F69503}" type="presOf" srcId="{591F4FAC-C8EF-4F49-9A95-656C5B4C5926}" destId="{BAF5A995-B608-4FBE-B4B4-A888A883764C}" srcOrd="0" destOrd="0" presId="urn:microsoft.com/office/officeart/2005/8/layout/orgChart1"/>
+    <dgm:cxn modelId="{7A480A3D-A613-4905-AED3-21051DDD0BEF}" type="presOf" srcId="{8B425E94-0955-46F6-A5F5-8F2BA0AAB7BE}" destId="{BF6F3F42-B182-45BA-AE6B-7C2EE1802A1A}" srcOrd="0" destOrd="0" presId="urn:microsoft.com/office/officeart/2005/8/layout/orgChart1"/>
+    <dgm:cxn modelId="{210AE2F0-59B8-4183-8B06-AF4C8C772432}" type="presOf" srcId="{BF8D8C64-2E47-4969-A55C-AE6C08654110}" destId="{A4CD7C4E-6BF3-4328-AD5C-85519CE30A7A}" srcOrd="0" destOrd="0" presId="urn:microsoft.com/office/officeart/2005/8/layout/orgChart1"/>
+    <dgm:cxn modelId="{DEBFF085-F470-4DDF-B32E-78060FA7D873}" srcId="{24B9546A-649A-4DDD-A337-2A5C858EB7EB}" destId="{87073EF0-1819-415B-B099-3F9BDA702AB9}" srcOrd="2" destOrd="0" parTransId="{32251C27-4BBF-417C-A808-667D68613ECF}" sibTransId="{F6A7A2A7-C8C5-42EA-9ABA-65DA09AAEBE3}"/>
+    <dgm:cxn modelId="{0823CFE8-EDDB-4899-8293-ADDC3F6EF7AB}" type="presOf" srcId="{32251C27-4BBF-417C-A808-667D68613ECF}" destId="{2FC45904-0C38-403F-8BB5-FFB30A5691FD}" srcOrd="0" destOrd="0" presId="urn:microsoft.com/office/officeart/2005/8/layout/orgChart1"/>
+    <dgm:cxn modelId="{923A9E13-D66B-466B-9460-0CAB19B4068D}" type="presOf" srcId="{24B9546A-649A-4DDD-A337-2A5C858EB7EB}" destId="{673B0633-C123-40B1-B1E4-D36D454EE97C}" srcOrd="0" destOrd="0" presId="urn:microsoft.com/office/officeart/2005/8/layout/orgChart1"/>
     <dgm:cxn modelId="{5B09E17A-B992-4091-81BD-8798D23B446C}" type="presOf" srcId="{8A787DB4-E30E-473E-8AEF-06DFBE0E3C7F}" destId="{9E10B953-D01A-4BD1-B29C-838B8A15E1F6}" srcOrd="0" destOrd="0" presId="urn:microsoft.com/office/officeart/2005/8/layout/orgChart1"/>
-    <dgm:cxn modelId="{557718FE-4795-4F9D-AF44-777006F69503}" type="presOf" srcId="{591F4FAC-C8EF-4F49-9A95-656C5B4C5926}" destId="{BAF5A995-B608-4FBE-B4B4-A888A883764C}" srcOrd="0" destOrd="0" presId="urn:microsoft.com/office/officeart/2005/8/layout/orgChart1"/>
-    <dgm:cxn modelId="{29F26C11-4974-455A-BCB5-A3FCEF95C310}" srcId="{24B9546A-649A-4DDD-A337-2A5C858EB7EB}" destId="{8B425E94-0955-46F6-A5F5-8F2BA0AAB7BE}" srcOrd="0" destOrd="0" parTransId="{8A787DB4-E30E-473E-8AEF-06DFBE0E3C7F}" sibTransId="{25FE0EC5-77E1-40DC-9AC8-69649A62FF52}"/>
-    <dgm:cxn modelId="{6318B733-DDF5-493D-AFAC-EEF8B4B1A880}" type="presOf" srcId="{87073EF0-1819-415B-B099-3F9BDA702AB9}" destId="{9AC2936B-BA00-4C76-8ADB-B8E8FA3AAF3C}" srcOrd="1" destOrd="0" presId="urn:microsoft.com/office/officeart/2005/8/layout/orgChart1"/>
-    <dgm:cxn modelId="{DEBFF085-F470-4DDF-B32E-78060FA7D873}" srcId="{24B9546A-649A-4DDD-A337-2A5C858EB7EB}" destId="{87073EF0-1819-415B-B099-3F9BDA702AB9}" srcOrd="2" destOrd="0" parTransId="{32251C27-4BBF-417C-A808-667D68613ECF}" sibTransId="{F6A7A2A7-C8C5-42EA-9ABA-65DA09AAEBE3}"/>
-    <dgm:cxn modelId="{1C6F7EB5-2762-427E-A021-4EE9A937E076}" srcId="{BF8D8C64-2E47-4969-A55C-AE6C08654110}" destId="{24B9546A-649A-4DDD-A337-2A5C858EB7EB}" srcOrd="0" destOrd="0" parTransId="{9A2053B8-D4FF-4366-AFBB-CDAAA2ECD098}" sibTransId="{40C2719C-A3F3-473C-9196-61E664E3CD24}"/>
+    <dgm:cxn modelId="{CC458E52-9EA3-4061-945E-FFA7770D5C47}" srcId="{24B9546A-649A-4DDD-A337-2A5C858EB7EB}" destId="{591F4FAC-C8EF-4F49-9A95-656C5B4C5926}" srcOrd="1" destOrd="0" parTransId="{6FF78985-AAA3-4307-B580-3E14B8FEB77E}" sibTransId="{B5B2FB2C-4039-4595-8D4A-353CFE4E67A8}"/>
     <dgm:cxn modelId="{E3AABF69-2CAA-4807-BCBB-999D7372947A}" type="presOf" srcId="{24B9546A-649A-4DDD-A337-2A5C858EB7EB}" destId="{C4D77155-E07F-49A5-B51E-B44D3685D4F4}" srcOrd="1" destOrd="0" presId="urn:microsoft.com/office/officeart/2005/8/layout/orgChart1"/>
-    <dgm:cxn modelId="{FF77B44F-90C1-42A9-894F-3C1EC0420CB6}" type="presOf" srcId="{2984B70C-FECD-4EAD-9706-A2BAB7BC0BC5}" destId="{CB121D7C-A85C-4FF4-9C7A-DEC57B1836E8}" srcOrd="0" destOrd="0" presId="urn:microsoft.com/office/officeart/2005/8/layout/orgChart1"/>
+    <dgm:cxn modelId="{4E16A8F8-3C93-48DD-9F05-C7B42432F8E2}" type="presOf" srcId="{8B425E94-0955-46F6-A5F5-8F2BA0AAB7BE}" destId="{CE861570-03B0-4D44-B199-525CE12BB71E}" srcOrd="1" destOrd="0" presId="urn:microsoft.com/office/officeart/2005/8/layout/orgChart1"/>
+    <dgm:cxn modelId="{477EC632-2552-4834-B078-1258DCFA1412}" type="presOf" srcId="{2984B70C-FECD-4EAD-9706-A2BAB7BC0BC5}" destId="{2CE03F91-1085-4DF5-9F09-E89667EE0F8D}" srcOrd="1" destOrd="0" presId="urn:microsoft.com/office/officeart/2005/8/layout/orgChart1"/>
+    <dgm:cxn modelId="{A60CD892-9929-4E37-A9AD-F50F17D26D2B}" type="presOf" srcId="{591F4FAC-C8EF-4F49-9A95-656C5B4C5926}" destId="{E11DE3BA-BDBE-43A1-BF2A-44B2026C458F}" srcOrd="1" destOrd="0" presId="urn:microsoft.com/office/officeart/2005/8/layout/orgChart1"/>
     <dgm:cxn modelId="{D4E9ECBF-298D-4AA0-A66E-3AE5878C51C2}" type="presParOf" srcId="{A4CD7C4E-6BF3-4328-AD5C-85519CE30A7A}" destId="{4FBF6DBF-687D-4C80-B531-8C5FB10479CB}" srcOrd="0" destOrd="0" presId="urn:microsoft.com/office/officeart/2005/8/layout/orgChart1"/>
     <dgm:cxn modelId="{EEC4C2AA-6DAB-46AD-9BE2-A83F91DAE662}" type="presParOf" srcId="{4FBF6DBF-687D-4C80-B531-8C5FB10479CB}" destId="{227D4BC5-164F-4C82-9152-F6147A3C5A05}" srcOrd="0" destOrd="0" presId="urn:microsoft.com/office/officeart/2005/8/layout/orgChart1"/>
     <dgm:cxn modelId="{1F29F842-B618-4659-8FDF-80BEBF89349A}" type="presParOf" srcId="{227D4BC5-164F-4C82-9152-F6147A3C5A05}" destId="{673B0633-C123-40B1-B1E4-D36D454EE97C}" srcOrd="0" destOrd="0" presId="urn:microsoft.com/office/officeart/2005/8/layout/orgChart1"/>
@@ -18687,13 +18576,6 @@
         </dgm:presLayoutVars>
       </dgm:prSet>
       <dgm:spPr/>
-      <dgm:t>
-        <a:bodyPr/>
-        <a:lstStyle/>
-        <a:p>
-          <a:endParaRPr lang="pt-PT"/>
-        </a:p>
-      </dgm:t>
     </dgm:pt>
     <dgm:pt modelId="{4FBF6DBF-687D-4C80-B531-8C5FB10479CB}" type="pres">
       <dgm:prSet presAssocID="{24B9546A-649A-4DDD-A337-2A5C858EB7EB}" presName="hierRoot1" presStyleCnt="0">
@@ -18714,24 +18596,10 @@
         </dgm:presLayoutVars>
       </dgm:prSet>
       <dgm:spPr/>
-      <dgm:t>
-        <a:bodyPr/>
-        <a:lstStyle/>
-        <a:p>
-          <a:endParaRPr lang="pt-PT"/>
-        </a:p>
-      </dgm:t>
     </dgm:pt>
     <dgm:pt modelId="{C4D77155-E07F-49A5-B51E-B44D3685D4F4}" type="pres">
       <dgm:prSet presAssocID="{24B9546A-649A-4DDD-A337-2A5C858EB7EB}" presName="rootConnector1" presStyleLbl="node1" presStyleIdx="0" presStyleCnt="0"/>
       <dgm:spPr/>
-      <dgm:t>
-        <a:bodyPr/>
-        <a:lstStyle/>
-        <a:p>
-          <a:endParaRPr lang="pt-PT"/>
-        </a:p>
-      </dgm:t>
     </dgm:pt>
     <dgm:pt modelId="{A9C374CB-B1E7-4B8B-BA87-7390ED6BBBB5}" type="pres">
       <dgm:prSet presAssocID="{24B9546A-649A-4DDD-A337-2A5C858EB7EB}" presName="hierChild2" presStyleCnt="0"/>
@@ -18740,13 +18608,6 @@
     <dgm:pt modelId="{9E10B953-D01A-4BD1-B29C-838B8A15E1F6}" type="pres">
       <dgm:prSet presAssocID="{8A787DB4-E30E-473E-8AEF-06DFBE0E3C7F}" presName="Name37" presStyleLbl="parChTrans1D2" presStyleIdx="0" presStyleCnt="7"/>
       <dgm:spPr/>
-      <dgm:t>
-        <a:bodyPr/>
-        <a:lstStyle/>
-        <a:p>
-          <a:endParaRPr lang="pt-PT"/>
-        </a:p>
-      </dgm:t>
     </dgm:pt>
     <dgm:pt modelId="{2D7D52D3-783C-46ED-B739-8E120177B589}" type="pres">
       <dgm:prSet presAssocID="{8B425E94-0955-46F6-A5F5-8F2BA0AAB7BE}" presName="hierRoot2" presStyleCnt="0">
@@ -18767,24 +18628,10 @@
         </dgm:presLayoutVars>
       </dgm:prSet>
       <dgm:spPr/>
-      <dgm:t>
-        <a:bodyPr/>
-        <a:lstStyle/>
-        <a:p>
-          <a:endParaRPr lang="pt-PT"/>
-        </a:p>
-      </dgm:t>
     </dgm:pt>
     <dgm:pt modelId="{CE861570-03B0-4D44-B199-525CE12BB71E}" type="pres">
       <dgm:prSet presAssocID="{8B425E94-0955-46F6-A5F5-8F2BA0AAB7BE}" presName="rootConnector" presStyleLbl="node2" presStyleIdx="0" presStyleCnt="7"/>
       <dgm:spPr/>
-      <dgm:t>
-        <a:bodyPr/>
-        <a:lstStyle/>
-        <a:p>
-          <a:endParaRPr lang="pt-PT"/>
-        </a:p>
-      </dgm:t>
     </dgm:pt>
     <dgm:pt modelId="{598F4294-938B-4B55-A28A-3ACBB6F097BF}" type="pres">
       <dgm:prSet presAssocID="{8B425E94-0955-46F6-A5F5-8F2BA0AAB7BE}" presName="hierChild4" presStyleCnt="0"/>
@@ -18797,13 +18644,6 @@
     <dgm:pt modelId="{0747176B-A6E5-4FC0-AABD-51F1C2182CA6}" type="pres">
       <dgm:prSet presAssocID="{6FF78985-AAA3-4307-B580-3E14B8FEB77E}" presName="Name37" presStyleLbl="parChTrans1D2" presStyleIdx="1" presStyleCnt="7"/>
       <dgm:spPr/>
-      <dgm:t>
-        <a:bodyPr/>
-        <a:lstStyle/>
-        <a:p>
-          <a:endParaRPr lang="pt-PT"/>
-        </a:p>
-      </dgm:t>
     </dgm:pt>
     <dgm:pt modelId="{D3CEA0F0-3A79-4FD2-B143-DBB7C9B1BA2C}" type="pres">
       <dgm:prSet presAssocID="{591F4FAC-C8EF-4F49-9A95-656C5B4C5926}" presName="hierRoot2" presStyleCnt="0">
@@ -18824,24 +18664,10 @@
         </dgm:presLayoutVars>
       </dgm:prSet>
       <dgm:spPr/>
-      <dgm:t>
-        <a:bodyPr/>
-        <a:lstStyle/>
-        <a:p>
-          <a:endParaRPr lang="pt-PT"/>
-        </a:p>
-      </dgm:t>
     </dgm:pt>
     <dgm:pt modelId="{E11DE3BA-BDBE-43A1-BF2A-44B2026C458F}" type="pres">
       <dgm:prSet presAssocID="{591F4FAC-C8EF-4F49-9A95-656C5B4C5926}" presName="rootConnector" presStyleLbl="node2" presStyleIdx="1" presStyleCnt="7"/>
       <dgm:spPr/>
-      <dgm:t>
-        <a:bodyPr/>
-        <a:lstStyle/>
-        <a:p>
-          <a:endParaRPr lang="pt-PT"/>
-        </a:p>
-      </dgm:t>
     </dgm:pt>
     <dgm:pt modelId="{8CDF7F99-D210-4B1D-A212-B6A4DC9D0534}" type="pres">
       <dgm:prSet presAssocID="{591F4FAC-C8EF-4F49-9A95-656C5B4C5926}" presName="hierChild4" presStyleCnt="0"/>
@@ -18854,13 +18680,6 @@
     <dgm:pt modelId="{2FC45904-0C38-403F-8BB5-FFB30A5691FD}" type="pres">
       <dgm:prSet presAssocID="{32251C27-4BBF-417C-A808-667D68613ECF}" presName="Name37" presStyleLbl="parChTrans1D2" presStyleIdx="2" presStyleCnt="7"/>
       <dgm:spPr/>
-      <dgm:t>
-        <a:bodyPr/>
-        <a:lstStyle/>
-        <a:p>
-          <a:endParaRPr lang="pt-PT"/>
-        </a:p>
-      </dgm:t>
     </dgm:pt>
     <dgm:pt modelId="{3B74512B-8FC2-4B5C-9038-40B2C29D43BD}" type="pres">
       <dgm:prSet presAssocID="{87073EF0-1819-415B-B099-3F9BDA702AB9}" presName="hierRoot2" presStyleCnt="0">
@@ -18881,24 +18700,10 @@
         </dgm:presLayoutVars>
       </dgm:prSet>
       <dgm:spPr/>
-      <dgm:t>
-        <a:bodyPr/>
-        <a:lstStyle/>
-        <a:p>
-          <a:endParaRPr lang="pt-PT"/>
-        </a:p>
-      </dgm:t>
     </dgm:pt>
     <dgm:pt modelId="{9AC2936B-BA00-4C76-8ADB-B8E8FA3AAF3C}" type="pres">
       <dgm:prSet presAssocID="{87073EF0-1819-415B-B099-3F9BDA702AB9}" presName="rootConnector" presStyleLbl="node2" presStyleIdx="2" presStyleCnt="7"/>
       <dgm:spPr/>
-      <dgm:t>
-        <a:bodyPr/>
-        <a:lstStyle/>
-        <a:p>
-          <a:endParaRPr lang="pt-PT"/>
-        </a:p>
-      </dgm:t>
     </dgm:pt>
     <dgm:pt modelId="{1DD44506-9538-4B45-A28A-5328D78C7DB9}" type="pres">
       <dgm:prSet presAssocID="{87073EF0-1819-415B-B099-3F9BDA702AB9}" presName="hierChild4" presStyleCnt="0"/>
@@ -18911,13 +18716,6 @@
     <dgm:pt modelId="{8AD6F19C-6834-47A7-B528-045471EF1205}" type="pres">
       <dgm:prSet presAssocID="{79F327AF-0258-4A2C-92D7-10C89317D777}" presName="Name37" presStyleLbl="parChTrans1D2" presStyleIdx="3" presStyleCnt="7"/>
       <dgm:spPr/>
-      <dgm:t>
-        <a:bodyPr/>
-        <a:lstStyle/>
-        <a:p>
-          <a:endParaRPr lang="pt-PT"/>
-        </a:p>
-      </dgm:t>
     </dgm:pt>
     <dgm:pt modelId="{F4E80405-08AA-41E3-BD41-ADC0E9C38DE1}" type="pres">
       <dgm:prSet presAssocID="{79D96ED3-44F5-416D-81B9-7B47AB17040E}" presName="hierRoot2" presStyleCnt="0">
@@ -18938,24 +18736,10 @@
         </dgm:presLayoutVars>
       </dgm:prSet>
       <dgm:spPr/>
-      <dgm:t>
-        <a:bodyPr/>
-        <a:lstStyle/>
-        <a:p>
-          <a:endParaRPr lang="pt-PT"/>
-        </a:p>
-      </dgm:t>
     </dgm:pt>
     <dgm:pt modelId="{87D53D93-8C38-4687-BC65-80CAD971FAC4}" type="pres">
       <dgm:prSet presAssocID="{79D96ED3-44F5-416D-81B9-7B47AB17040E}" presName="rootConnector" presStyleLbl="node2" presStyleIdx="3" presStyleCnt="7"/>
       <dgm:spPr/>
-      <dgm:t>
-        <a:bodyPr/>
-        <a:lstStyle/>
-        <a:p>
-          <a:endParaRPr lang="pt-PT"/>
-        </a:p>
-      </dgm:t>
     </dgm:pt>
     <dgm:pt modelId="{A5DABB08-6E7E-4307-B4B6-317F592E656A}" type="pres">
       <dgm:prSet presAssocID="{79D96ED3-44F5-416D-81B9-7B47AB17040E}" presName="hierChild4" presStyleCnt="0"/>
@@ -18964,13 +18748,6 @@
     <dgm:pt modelId="{82463564-AA09-450C-8092-63B0DC0A85BC}" type="pres">
       <dgm:prSet presAssocID="{02D9EFEF-E778-4D5E-A65A-495ED38708BA}" presName="Name37" presStyleLbl="parChTrans1D3" presStyleIdx="0" presStyleCnt="2"/>
       <dgm:spPr/>
-      <dgm:t>
-        <a:bodyPr/>
-        <a:lstStyle/>
-        <a:p>
-          <a:endParaRPr lang="pt-PT"/>
-        </a:p>
-      </dgm:t>
     </dgm:pt>
     <dgm:pt modelId="{F88DFB4F-0CCF-4893-A441-A7DE101603D5}" type="pres">
       <dgm:prSet presAssocID="{4F039F70-A583-4C54-AB9C-C79C4EBDCB29}" presName="hierRoot2" presStyleCnt="0">
@@ -18991,24 +18768,10 @@
         </dgm:presLayoutVars>
       </dgm:prSet>
       <dgm:spPr/>
-      <dgm:t>
-        <a:bodyPr/>
-        <a:lstStyle/>
-        <a:p>
-          <a:endParaRPr lang="pt-PT"/>
-        </a:p>
-      </dgm:t>
     </dgm:pt>
     <dgm:pt modelId="{60756BAF-E49C-491F-89BF-CF30F4888AD3}" type="pres">
       <dgm:prSet presAssocID="{4F039F70-A583-4C54-AB9C-C79C4EBDCB29}" presName="rootConnector" presStyleLbl="node3" presStyleIdx="0" presStyleCnt="2"/>
       <dgm:spPr/>
-      <dgm:t>
-        <a:bodyPr/>
-        <a:lstStyle/>
-        <a:p>
-          <a:endParaRPr lang="pt-PT"/>
-        </a:p>
-      </dgm:t>
     </dgm:pt>
     <dgm:pt modelId="{ABA954A1-9F17-40F3-8A81-6B67B99D6577}" type="pres">
       <dgm:prSet presAssocID="{4F039F70-A583-4C54-AB9C-C79C4EBDCB29}" presName="hierChild4" presStyleCnt="0"/>
@@ -19021,13 +18784,6 @@
     <dgm:pt modelId="{3C3ED29C-0ECD-4EF3-9D1D-5322A233FD66}" type="pres">
       <dgm:prSet presAssocID="{1CE2AD5F-B2C0-462A-B478-46C202A09AE1}" presName="Name37" presStyleLbl="parChTrans1D3" presStyleIdx="1" presStyleCnt="2"/>
       <dgm:spPr/>
-      <dgm:t>
-        <a:bodyPr/>
-        <a:lstStyle/>
-        <a:p>
-          <a:endParaRPr lang="pt-PT"/>
-        </a:p>
-      </dgm:t>
     </dgm:pt>
     <dgm:pt modelId="{4778FE91-B717-41D5-961C-5F8CC11554E2}" type="pres">
       <dgm:prSet presAssocID="{09C4725A-9CB6-4373-B3CE-54B8C02AE8FB}" presName="hierRoot2" presStyleCnt="0">
@@ -19048,24 +18804,10 @@
         </dgm:presLayoutVars>
       </dgm:prSet>
       <dgm:spPr/>
-      <dgm:t>
-        <a:bodyPr/>
-        <a:lstStyle/>
-        <a:p>
-          <a:endParaRPr lang="pt-PT"/>
-        </a:p>
-      </dgm:t>
     </dgm:pt>
     <dgm:pt modelId="{F5E13527-E70B-4C5E-AF8F-51C0F032C3D6}" type="pres">
       <dgm:prSet presAssocID="{09C4725A-9CB6-4373-B3CE-54B8C02AE8FB}" presName="rootConnector" presStyleLbl="node3" presStyleIdx="1" presStyleCnt="2"/>
       <dgm:spPr/>
-      <dgm:t>
-        <a:bodyPr/>
-        <a:lstStyle/>
-        <a:p>
-          <a:endParaRPr lang="pt-PT"/>
-        </a:p>
-      </dgm:t>
     </dgm:pt>
     <dgm:pt modelId="{B0981B1C-840B-433B-B79A-EA5F8350A2C7}" type="pres">
       <dgm:prSet presAssocID="{09C4725A-9CB6-4373-B3CE-54B8C02AE8FB}" presName="hierChild4" presStyleCnt="0"/>
@@ -19082,13 +18824,6 @@
     <dgm:pt modelId="{017A8A29-259E-4489-88CF-E406AEC9AFD0}" type="pres">
       <dgm:prSet presAssocID="{66D0A433-7538-4153-90FF-BD288E8BEA0C}" presName="Name37" presStyleLbl="parChTrans1D2" presStyleIdx="4" presStyleCnt="7"/>
       <dgm:spPr/>
-      <dgm:t>
-        <a:bodyPr/>
-        <a:lstStyle/>
-        <a:p>
-          <a:endParaRPr lang="pt-PT"/>
-        </a:p>
-      </dgm:t>
     </dgm:pt>
     <dgm:pt modelId="{E6676D43-58E8-4E56-976A-B131A8D2E741}" type="pres">
       <dgm:prSet presAssocID="{2984B70C-FECD-4EAD-9706-A2BAB7BC0BC5}" presName="hierRoot2" presStyleCnt="0">
@@ -19109,24 +18844,10 @@
         </dgm:presLayoutVars>
       </dgm:prSet>
       <dgm:spPr/>
-      <dgm:t>
-        <a:bodyPr/>
-        <a:lstStyle/>
-        <a:p>
-          <a:endParaRPr lang="pt-PT"/>
-        </a:p>
-      </dgm:t>
     </dgm:pt>
     <dgm:pt modelId="{2CE03F91-1085-4DF5-9F09-E89667EE0F8D}" type="pres">
       <dgm:prSet presAssocID="{2984B70C-FECD-4EAD-9706-A2BAB7BC0BC5}" presName="rootConnector" presStyleLbl="node2" presStyleIdx="4" presStyleCnt="7"/>
       <dgm:spPr/>
-      <dgm:t>
-        <a:bodyPr/>
-        <a:lstStyle/>
-        <a:p>
-          <a:endParaRPr lang="pt-PT"/>
-        </a:p>
-      </dgm:t>
     </dgm:pt>
     <dgm:pt modelId="{C3E0CBB5-BD04-448F-BD66-87E0790CC8DE}" type="pres">
       <dgm:prSet presAssocID="{2984B70C-FECD-4EAD-9706-A2BAB7BC0BC5}" presName="hierChild4" presStyleCnt="0"/>
@@ -19139,13 +18860,6 @@
     <dgm:pt modelId="{2FEE51AE-4C7F-4937-81A1-89079A62EC34}" type="pres">
       <dgm:prSet presAssocID="{AA0F59BA-532D-4CFB-8D32-C26AFAFACD77}" presName="Name37" presStyleLbl="parChTrans1D2" presStyleIdx="5" presStyleCnt="7"/>
       <dgm:spPr/>
-      <dgm:t>
-        <a:bodyPr/>
-        <a:lstStyle/>
-        <a:p>
-          <a:endParaRPr lang="pt-PT"/>
-        </a:p>
-      </dgm:t>
     </dgm:pt>
     <dgm:pt modelId="{E524D430-466E-49DD-8726-FFB19E040705}" type="pres">
       <dgm:prSet presAssocID="{D1536DAC-7477-40B3-A058-95B945BE4E5E}" presName="hierRoot2" presStyleCnt="0">
@@ -19166,24 +18880,10 @@
         </dgm:presLayoutVars>
       </dgm:prSet>
       <dgm:spPr/>
-      <dgm:t>
-        <a:bodyPr/>
-        <a:lstStyle/>
-        <a:p>
-          <a:endParaRPr lang="pt-PT"/>
-        </a:p>
-      </dgm:t>
     </dgm:pt>
     <dgm:pt modelId="{656F6871-213F-4530-B71C-B4E6A847EF4C}" type="pres">
       <dgm:prSet presAssocID="{D1536DAC-7477-40B3-A058-95B945BE4E5E}" presName="rootConnector" presStyleLbl="node2" presStyleIdx="5" presStyleCnt="7"/>
       <dgm:spPr/>
-      <dgm:t>
-        <a:bodyPr/>
-        <a:lstStyle/>
-        <a:p>
-          <a:endParaRPr lang="pt-PT"/>
-        </a:p>
-      </dgm:t>
     </dgm:pt>
     <dgm:pt modelId="{DFA99383-C741-4C76-A788-40CA666E7C4E}" type="pres">
       <dgm:prSet presAssocID="{D1536DAC-7477-40B3-A058-95B945BE4E5E}" presName="hierChild4" presStyleCnt="0"/>
@@ -19196,13 +18896,6 @@
     <dgm:pt modelId="{9ED356A6-9730-4E52-BB1B-4154A737B645}" type="pres">
       <dgm:prSet presAssocID="{F66572C4-B38D-421A-922D-04D2975C4AC0}" presName="Name37" presStyleLbl="parChTrans1D2" presStyleIdx="6" presStyleCnt="7"/>
       <dgm:spPr/>
-      <dgm:t>
-        <a:bodyPr/>
-        <a:lstStyle/>
-        <a:p>
-          <a:endParaRPr lang="pt-PT"/>
-        </a:p>
-      </dgm:t>
     </dgm:pt>
     <dgm:pt modelId="{2CB0759B-8C19-4FFF-8E7C-D3F26C4ECA66}" type="pres">
       <dgm:prSet presAssocID="{0BB21B0B-EF65-48F4-B498-BEB549B579B8}" presName="hierRoot2" presStyleCnt="0">
@@ -19223,24 +18916,10 @@
         </dgm:presLayoutVars>
       </dgm:prSet>
       <dgm:spPr/>
-      <dgm:t>
-        <a:bodyPr/>
-        <a:lstStyle/>
-        <a:p>
-          <a:endParaRPr lang="pt-PT"/>
-        </a:p>
-      </dgm:t>
     </dgm:pt>
     <dgm:pt modelId="{E0A05411-E8C9-491E-AB19-70DF162AA541}" type="pres">
       <dgm:prSet presAssocID="{0BB21B0B-EF65-48F4-B498-BEB549B579B8}" presName="rootConnector" presStyleLbl="node2" presStyleIdx="6" presStyleCnt="7"/>
       <dgm:spPr/>
-      <dgm:t>
-        <a:bodyPr/>
-        <a:lstStyle/>
-        <a:p>
-          <a:endParaRPr lang="pt-PT"/>
-        </a:p>
-      </dgm:t>
     </dgm:pt>
     <dgm:pt modelId="{8FE022C9-2016-48B3-A694-2DB1ABFB314B}" type="pres">
       <dgm:prSet presAssocID="{0BB21B0B-EF65-48F4-B498-BEB549B579B8}" presName="hierChild4" presStyleCnt="0"/>
@@ -19751,13 +19430,6 @@
         </dgm:presLayoutVars>
       </dgm:prSet>
       <dgm:spPr/>
-      <dgm:t>
-        <a:bodyPr/>
-        <a:lstStyle/>
-        <a:p>
-          <a:endParaRPr lang="pt-PT"/>
-        </a:p>
-      </dgm:t>
     </dgm:pt>
     <dgm:pt modelId="{4FBF6DBF-687D-4C80-B531-8C5FB10479CB}" type="pres">
       <dgm:prSet presAssocID="{24B9546A-649A-4DDD-A337-2A5C858EB7EB}" presName="hierRoot1" presStyleCnt="0">
@@ -19778,24 +19450,10 @@
         </dgm:presLayoutVars>
       </dgm:prSet>
       <dgm:spPr/>
-      <dgm:t>
-        <a:bodyPr/>
-        <a:lstStyle/>
-        <a:p>
-          <a:endParaRPr lang="pt-PT"/>
-        </a:p>
-      </dgm:t>
     </dgm:pt>
     <dgm:pt modelId="{C4D77155-E07F-49A5-B51E-B44D3685D4F4}" type="pres">
       <dgm:prSet presAssocID="{24B9546A-649A-4DDD-A337-2A5C858EB7EB}" presName="rootConnector1" presStyleLbl="node1" presStyleIdx="0" presStyleCnt="0"/>
       <dgm:spPr/>
-      <dgm:t>
-        <a:bodyPr/>
-        <a:lstStyle/>
-        <a:p>
-          <a:endParaRPr lang="pt-PT"/>
-        </a:p>
-      </dgm:t>
     </dgm:pt>
     <dgm:pt modelId="{A9C374CB-B1E7-4B8B-BA87-7390ED6BBBB5}" type="pres">
       <dgm:prSet presAssocID="{24B9546A-649A-4DDD-A337-2A5C858EB7EB}" presName="hierChild2" presStyleCnt="0"/>
@@ -19804,13 +19462,6 @@
     <dgm:pt modelId="{9E10B953-D01A-4BD1-B29C-838B8A15E1F6}" type="pres">
       <dgm:prSet presAssocID="{8A787DB4-E30E-473E-8AEF-06DFBE0E3C7F}" presName="Name37" presStyleLbl="parChTrans1D2" presStyleIdx="0" presStyleCnt="5"/>
       <dgm:spPr/>
-      <dgm:t>
-        <a:bodyPr/>
-        <a:lstStyle/>
-        <a:p>
-          <a:endParaRPr lang="pt-PT"/>
-        </a:p>
-      </dgm:t>
     </dgm:pt>
     <dgm:pt modelId="{2D7D52D3-783C-46ED-B739-8E120177B589}" type="pres">
       <dgm:prSet presAssocID="{8B425E94-0955-46F6-A5F5-8F2BA0AAB7BE}" presName="hierRoot2" presStyleCnt="0">
@@ -19831,24 +19482,10 @@
         </dgm:presLayoutVars>
       </dgm:prSet>
       <dgm:spPr/>
-      <dgm:t>
-        <a:bodyPr/>
-        <a:lstStyle/>
-        <a:p>
-          <a:endParaRPr lang="pt-PT"/>
-        </a:p>
-      </dgm:t>
     </dgm:pt>
     <dgm:pt modelId="{CE861570-03B0-4D44-B199-525CE12BB71E}" type="pres">
       <dgm:prSet presAssocID="{8B425E94-0955-46F6-A5F5-8F2BA0AAB7BE}" presName="rootConnector" presStyleLbl="node2" presStyleIdx="0" presStyleCnt="5"/>
       <dgm:spPr/>
-      <dgm:t>
-        <a:bodyPr/>
-        <a:lstStyle/>
-        <a:p>
-          <a:endParaRPr lang="pt-PT"/>
-        </a:p>
-      </dgm:t>
     </dgm:pt>
     <dgm:pt modelId="{598F4294-938B-4B55-A28A-3ACBB6F097BF}" type="pres">
       <dgm:prSet presAssocID="{8B425E94-0955-46F6-A5F5-8F2BA0AAB7BE}" presName="hierChild4" presStyleCnt="0"/>
@@ -19861,13 +19498,6 @@
     <dgm:pt modelId="{0747176B-A6E5-4FC0-AABD-51F1C2182CA6}" type="pres">
       <dgm:prSet presAssocID="{6FF78985-AAA3-4307-B580-3E14B8FEB77E}" presName="Name37" presStyleLbl="parChTrans1D2" presStyleIdx="1" presStyleCnt="5"/>
       <dgm:spPr/>
-      <dgm:t>
-        <a:bodyPr/>
-        <a:lstStyle/>
-        <a:p>
-          <a:endParaRPr lang="pt-PT"/>
-        </a:p>
-      </dgm:t>
     </dgm:pt>
     <dgm:pt modelId="{D3CEA0F0-3A79-4FD2-B143-DBB7C9B1BA2C}" type="pres">
       <dgm:prSet presAssocID="{591F4FAC-C8EF-4F49-9A95-656C5B4C5926}" presName="hierRoot2" presStyleCnt="0">
@@ -19888,24 +19518,10 @@
         </dgm:presLayoutVars>
       </dgm:prSet>
       <dgm:spPr/>
-      <dgm:t>
-        <a:bodyPr/>
-        <a:lstStyle/>
-        <a:p>
-          <a:endParaRPr lang="pt-PT"/>
-        </a:p>
-      </dgm:t>
     </dgm:pt>
     <dgm:pt modelId="{E11DE3BA-BDBE-43A1-BF2A-44B2026C458F}" type="pres">
       <dgm:prSet presAssocID="{591F4FAC-C8EF-4F49-9A95-656C5B4C5926}" presName="rootConnector" presStyleLbl="node2" presStyleIdx="1" presStyleCnt="5"/>
       <dgm:spPr/>
-      <dgm:t>
-        <a:bodyPr/>
-        <a:lstStyle/>
-        <a:p>
-          <a:endParaRPr lang="pt-PT"/>
-        </a:p>
-      </dgm:t>
     </dgm:pt>
     <dgm:pt modelId="{8CDF7F99-D210-4B1D-A212-B6A4DC9D0534}" type="pres">
       <dgm:prSet presAssocID="{591F4FAC-C8EF-4F49-9A95-656C5B4C5926}" presName="hierChild4" presStyleCnt="0"/>
@@ -19918,13 +19534,6 @@
     <dgm:pt modelId="{09B0A313-C434-4BF4-8649-3264186005F3}" type="pres">
       <dgm:prSet presAssocID="{20103878-FEB6-4613-B029-C051B09919A6}" presName="Name37" presStyleLbl="parChTrans1D2" presStyleIdx="2" presStyleCnt="5"/>
       <dgm:spPr/>
-      <dgm:t>
-        <a:bodyPr/>
-        <a:lstStyle/>
-        <a:p>
-          <a:endParaRPr lang="pt-PT"/>
-        </a:p>
-      </dgm:t>
     </dgm:pt>
     <dgm:pt modelId="{33A44086-FB7B-4A81-BC8C-F7E04E5BB77D}" type="pres">
       <dgm:prSet presAssocID="{46CA31BA-239B-4559-8D62-26FDF2683526}" presName="hierRoot2" presStyleCnt="0">
@@ -19945,24 +19554,10 @@
         </dgm:presLayoutVars>
       </dgm:prSet>
       <dgm:spPr/>
-      <dgm:t>
-        <a:bodyPr/>
-        <a:lstStyle/>
-        <a:p>
-          <a:endParaRPr lang="pt-PT"/>
-        </a:p>
-      </dgm:t>
     </dgm:pt>
     <dgm:pt modelId="{70AD1739-C3DC-45BD-8664-62293CE25683}" type="pres">
       <dgm:prSet presAssocID="{46CA31BA-239B-4559-8D62-26FDF2683526}" presName="rootConnector" presStyleLbl="node2" presStyleIdx="2" presStyleCnt="5"/>
       <dgm:spPr/>
-      <dgm:t>
-        <a:bodyPr/>
-        <a:lstStyle/>
-        <a:p>
-          <a:endParaRPr lang="pt-PT"/>
-        </a:p>
-      </dgm:t>
     </dgm:pt>
     <dgm:pt modelId="{B1FE0E6A-D995-46C3-9517-A6D1020719F5}" type="pres">
       <dgm:prSet presAssocID="{46CA31BA-239B-4559-8D62-26FDF2683526}" presName="hierChild4" presStyleCnt="0"/>
@@ -19975,13 +19570,6 @@
     <dgm:pt modelId="{8AD6F19C-6834-47A7-B528-045471EF1205}" type="pres">
       <dgm:prSet presAssocID="{79F327AF-0258-4A2C-92D7-10C89317D777}" presName="Name37" presStyleLbl="parChTrans1D2" presStyleIdx="3" presStyleCnt="5"/>
       <dgm:spPr/>
-      <dgm:t>
-        <a:bodyPr/>
-        <a:lstStyle/>
-        <a:p>
-          <a:endParaRPr lang="pt-PT"/>
-        </a:p>
-      </dgm:t>
     </dgm:pt>
     <dgm:pt modelId="{F4E80405-08AA-41E3-BD41-ADC0E9C38DE1}" type="pres">
       <dgm:prSet presAssocID="{79D96ED3-44F5-416D-81B9-7B47AB17040E}" presName="hierRoot2" presStyleCnt="0">
@@ -20002,24 +19590,10 @@
         </dgm:presLayoutVars>
       </dgm:prSet>
       <dgm:spPr/>
-      <dgm:t>
-        <a:bodyPr/>
-        <a:lstStyle/>
-        <a:p>
-          <a:endParaRPr lang="pt-PT"/>
-        </a:p>
-      </dgm:t>
     </dgm:pt>
     <dgm:pt modelId="{87D53D93-8C38-4687-BC65-80CAD971FAC4}" type="pres">
       <dgm:prSet presAssocID="{79D96ED3-44F5-416D-81B9-7B47AB17040E}" presName="rootConnector" presStyleLbl="node2" presStyleIdx="3" presStyleCnt="5"/>
       <dgm:spPr/>
-      <dgm:t>
-        <a:bodyPr/>
-        <a:lstStyle/>
-        <a:p>
-          <a:endParaRPr lang="pt-PT"/>
-        </a:p>
-      </dgm:t>
     </dgm:pt>
     <dgm:pt modelId="{A5DABB08-6E7E-4307-B4B6-317F592E656A}" type="pres">
       <dgm:prSet presAssocID="{79D96ED3-44F5-416D-81B9-7B47AB17040E}" presName="hierChild4" presStyleCnt="0"/>
@@ -20028,13 +19602,6 @@
     <dgm:pt modelId="{82463564-AA09-450C-8092-63B0DC0A85BC}" type="pres">
       <dgm:prSet presAssocID="{02D9EFEF-E778-4D5E-A65A-495ED38708BA}" presName="Name37" presStyleLbl="parChTrans1D3" presStyleIdx="0" presStyleCnt="2"/>
       <dgm:spPr/>
-      <dgm:t>
-        <a:bodyPr/>
-        <a:lstStyle/>
-        <a:p>
-          <a:endParaRPr lang="pt-PT"/>
-        </a:p>
-      </dgm:t>
     </dgm:pt>
     <dgm:pt modelId="{F88DFB4F-0CCF-4893-A441-A7DE101603D5}" type="pres">
       <dgm:prSet presAssocID="{4F039F70-A583-4C54-AB9C-C79C4EBDCB29}" presName="hierRoot2" presStyleCnt="0">
@@ -20055,24 +19622,10 @@
         </dgm:presLayoutVars>
       </dgm:prSet>
       <dgm:spPr/>
-      <dgm:t>
-        <a:bodyPr/>
-        <a:lstStyle/>
-        <a:p>
-          <a:endParaRPr lang="pt-PT"/>
-        </a:p>
-      </dgm:t>
     </dgm:pt>
     <dgm:pt modelId="{60756BAF-E49C-491F-89BF-CF30F4888AD3}" type="pres">
       <dgm:prSet presAssocID="{4F039F70-A583-4C54-AB9C-C79C4EBDCB29}" presName="rootConnector" presStyleLbl="node3" presStyleIdx="0" presStyleCnt="2"/>
       <dgm:spPr/>
-      <dgm:t>
-        <a:bodyPr/>
-        <a:lstStyle/>
-        <a:p>
-          <a:endParaRPr lang="pt-PT"/>
-        </a:p>
-      </dgm:t>
     </dgm:pt>
     <dgm:pt modelId="{ABA954A1-9F17-40F3-8A81-6B67B99D6577}" type="pres">
       <dgm:prSet presAssocID="{4F039F70-A583-4C54-AB9C-C79C4EBDCB29}" presName="hierChild4" presStyleCnt="0"/>
@@ -20085,13 +19638,6 @@
     <dgm:pt modelId="{3C3ED29C-0ECD-4EF3-9D1D-5322A233FD66}" type="pres">
       <dgm:prSet presAssocID="{1CE2AD5F-B2C0-462A-B478-46C202A09AE1}" presName="Name37" presStyleLbl="parChTrans1D3" presStyleIdx="1" presStyleCnt="2"/>
       <dgm:spPr/>
-      <dgm:t>
-        <a:bodyPr/>
-        <a:lstStyle/>
-        <a:p>
-          <a:endParaRPr lang="pt-PT"/>
-        </a:p>
-      </dgm:t>
     </dgm:pt>
     <dgm:pt modelId="{4778FE91-B717-41D5-961C-5F8CC11554E2}" type="pres">
       <dgm:prSet presAssocID="{09C4725A-9CB6-4373-B3CE-54B8C02AE8FB}" presName="hierRoot2" presStyleCnt="0">
@@ -20112,24 +19658,10 @@
         </dgm:presLayoutVars>
       </dgm:prSet>
       <dgm:spPr/>
-      <dgm:t>
-        <a:bodyPr/>
-        <a:lstStyle/>
-        <a:p>
-          <a:endParaRPr lang="pt-PT"/>
-        </a:p>
-      </dgm:t>
     </dgm:pt>
     <dgm:pt modelId="{F5E13527-E70B-4C5E-AF8F-51C0F032C3D6}" type="pres">
       <dgm:prSet presAssocID="{09C4725A-9CB6-4373-B3CE-54B8C02AE8FB}" presName="rootConnector" presStyleLbl="node3" presStyleIdx="1" presStyleCnt="2"/>
       <dgm:spPr/>
-      <dgm:t>
-        <a:bodyPr/>
-        <a:lstStyle/>
-        <a:p>
-          <a:endParaRPr lang="pt-PT"/>
-        </a:p>
-      </dgm:t>
     </dgm:pt>
     <dgm:pt modelId="{B0981B1C-840B-433B-B79A-EA5F8350A2C7}" type="pres">
       <dgm:prSet presAssocID="{09C4725A-9CB6-4373-B3CE-54B8C02AE8FB}" presName="hierChild4" presStyleCnt="0"/>
@@ -20146,13 +19678,6 @@
     <dgm:pt modelId="{017A8A29-259E-4489-88CF-E406AEC9AFD0}" type="pres">
       <dgm:prSet presAssocID="{66D0A433-7538-4153-90FF-BD288E8BEA0C}" presName="Name37" presStyleLbl="parChTrans1D2" presStyleIdx="4" presStyleCnt="5"/>
       <dgm:spPr/>
-      <dgm:t>
-        <a:bodyPr/>
-        <a:lstStyle/>
-        <a:p>
-          <a:endParaRPr lang="pt-PT"/>
-        </a:p>
-      </dgm:t>
     </dgm:pt>
     <dgm:pt modelId="{E6676D43-58E8-4E56-976A-B131A8D2E741}" type="pres">
       <dgm:prSet presAssocID="{2984B70C-FECD-4EAD-9706-A2BAB7BC0BC5}" presName="hierRoot2" presStyleCnt="0">
@@ -20173,24 +19698,10 @@
         </dgm:presLayoutVars>
       </dgm:prSet>
       <dgm:spPr/>
-      <dgm:t>
-        <a:bodyPr/>
-        <a:lstStyle/>
-        <a:p>
-          <a:endParaRPr lang="pt-PT"/>
-        </a:p>
-      </dgm:t>
     </dgm:pt>
     <dgm:pt modelId="{2CE03F91-1085-4DF5-9F09-E89667EE0F8D}" type="pres">
       <dgm:prSet presAssocID="{2984B70C-FECD-4EAD-9706-A2BAB7BC0BC5}" presName="rootConnector" presStyleLbl="node2" presStyleIdx="4" presStyleCnt="5"/>
       <dgm:spPr/>
-      <dgm:t>
-        <a:bodyPr/>
-        <a:lstStyle/>
-        <a:p>
-          <a:endParaRPr lang="pt-PT"/>
-        </a:p>
-      </dgm:t>
     </dgm:pt>
     <dgm:pt modelId="{C3E0CBB5-BD04-448F-BD66-87E0790CC8DE}" type="pres">
       <dgm:prSet presAssocID="{2984B70C-FECD-4EAD-9706-A2BAB7BC0BC5}" presName="hierChild4" presStyleCnt="0"/>
@@ -20636,7 +20147,7 @@
         </a:bodyPr>
         <a:lstStyle/>
         <a:p>
-          <a:pPr lvl="0" algn="ctr" defTabSz="533400">
+          <a:pPr marL="0" lvl="0" indent="0" algn="ctr" defTabSz="533400">
             <a:lnSpc>
               <a:spcPct val="90000"/>
             </a:lnSpc>
@@ -20646,6 +20157,7 @@
             <a:spcAft>
               <a:spcPct val="35000"/>
             </a:spcAft>
+            <a:buNone/>
           </a:pPr>
           <a:r>
             <a:rPr lang="pt-PT" sz="1200" b="0" kern="1200">
@@ -20736,7 +20248,7 @@
         </a:bodyPr>
         <a:lstStyle/>
         <a:p>
-          <a:pPr lvl="0" algn="ctr" defTabSz="444500">
+          <a:pPr marL="0" lvl="0" indent="0" algn="ctr" defTabSz="444500">
             <a:lnSpc>
               <a:spcPct val="90000"/>
             </a:lnSpc>
@@ -20746,6 +20258,7 @@
             <a:spcAft>
               <a:spcPct val="35000"/>
             </a:spcAft>
+            <a:buNone/>
           </a:pPr>
           <a:r>
             <a:rPr lang="pt-PT" sz="1000" kern="1200">
@@ -20851,7 +20364,7 @@
         </a:bodyPr>
         <a:lstStyle/>
         <a:p>
-          <a:pPr lvl="0" algn="ctr" defTabSz="444500">
+          <a:pPr marL="0" lvl="0" indent="0" algn="ctr" defTabSz="444500">
             <a:lnSpc>
               <a:spcPct val="90000"/>
             </a:lnSpc>
@@ -20861,6 +20374,7 @@
             <a:spcAft>
               <a:spcPct val="35000"/>
             </a:spcAft>
+            <a:buNone/>
           </a:pPr>
           <a:r>
             <a:rPr lang="pt-PT" sz="1000" kern="1200">
@@ -20951,7 +20465,7 @@
         </a:bodyPr>
         <a:lstStyle/>
         <a:p>
-          <a:pPr lvl="0" algn="ctr" defTabSz="444500">
+          <a:pPr marL="0" lvl="0" indent="0" algn="ctr" defTabSz="444500">
             <a:lnSpc>
               <a:spcPct val="90000"/>
             </a:lnSpc>
@@ -20961,6 +20475,7 @@
             <a:spcAft>
               <a:spcPct val="35000"/>
             </a:spcAft>
+            <a:buNone/>
           </a:pPr>
           <a:r>
             <a:rPr lang="pt-PT" sz="1000" kern="1200">
@@ -21051,7 +20566,7 @@
         </a:bodyPr>
         <a:lstStyle/>
         <a:p>
-          <a:pPr lvl="0" algn="ctr" defTabSz="444500">
+          <a:pPr marL="0" lvl="0" indent="0" algn="ctr" defTabSz="444500">
             <a:lnSpc>
               <a:spcPct val="90000"/>
             </a:lnSpc>
@@ -21061,6 +20576,7 @@
             <a:spcAft>
               <a:spcPct val="35000"/>
             </a:spcAft>
+            <a:buNone/>
           </a:pPr>
           <a:r>
             <a:rPr lang="pt-PT" sz="1000" kern="1200">
@@ -21070,7 +20586,7 @@
           </a:r>
         </a:p>
         <a:p>
-          <a:pPr lvl="0" algn="ctr" defTabSz="444500">
+          <a:pPr marL="0" lvl="0" indent="0" algn="ctr" defTabSz="444500">
             <a:lnSpc>
               <a:spcPct val="90000"/>
             </a:lnSpc>
@@ -21080,6 +20596,7 @@
             <a:spcAft>
               <a:spcPct val="35000"/>
             </a:spcAft>
+            <a:buNone/>
           </a:pPr>
           <a:endParaRPr lang="pt-PT" sz="1000" kern="1200">
             <a:latin typeface="Cambria" panose="02040503050406030204" pitchFamily="18" charset="0"/>
@@ -21731,7 +21248,7 @@
         </a:bodyPr>
         <a:lstStyle/>
         <a:p>
-          <a:pPr lvl="0" algn="ctr" defTabSz="533400">
+          <a:pPr marL="0" lvl="0" indent="0" algn="ctr" defTabSz="533400">
             <a:lnSpc>
               <a:spcPct val="90000"/>
             </a:lnSpc>
@@ -21741,6 +21258,7 @@
             <a:spcAft>
               <a:spcPct val="35000"/>
             </a:spcAft>
+            <a:buNone/>
           </a:pPr>
           <a:r>
             <a:rPr lang="pt-PT" sz="1200" u="none" kern="1200">
@@ -21831,7 +21349,7 @@
         </a:bodyPr>
         <a:lstStyle/>
         <a:p>
-          <a:pPr lvl="0" algn="ctr" defTabSz="400050">
+          <a:pPr marL="0" lvl="0" indent="0" algn="ctr" defTabSz="400050">
             <a:lnSpc>
               <a:spcPct val="90000"/>
             </a:lnSpc>
@@ -21841,6 +21359,7 @@
             <a:spcAft>
               <a:spcPct val="35000"/>
             </a:spcAft>
+            <a:buNone/>
           </a:pPr>
           <a:r>
             <a:rPr lang="pt-PT" sz="900" u="none" kern="1200">
@@ -21946,7 +21465,7 @@
         </a:bodyPr>
         <a:lstStyle/>
         <a:p>
-          <a:pPr lvl="0" algn="ctr" defTabSz="400050">
+          <a:pPr marL="0" lvl="0" indent="0" algn="ctr" defTabSz="400050">
             <a:lnSpc>
               <a:spcPct val="90000"/>
             </a:lnSpc>
@@ -21956,6 +21475,7 @@
             <a:spcAft>
               <a:spcPct val="35000"/>
             </a:spcAft>
+            <a:buNone/>
           </a:pPr>
           <a:r>
             <a:rPr lang="pt-PT" sz="900" u="none" kern="1200">
@@ -22046,7 +21566,7 @@
         </a:bodyPr>
         <a:lstStyle/>
         <a:p>
-          <a:pPr lvl="0" algn="ctr" defTabSz="355600">
+          <a:pPr marL="0" lvl="0" indent="0" algn="ctr" defTabSz="355600">
             <a:lnSpc>
               <a:spcPct val="90000"/>
             </a:lnSpc>
@@ -22056,6 +21576,7 @@
             <a:spcAft>
               <a:spcPct val="35000"/>
             </a:spcAft>
+            <a:buNone/>
           </a:pPr>
           <a:r>
             <a:rPr lang="pt-PT" sz="800" u="none" kern="1200">
@@ -22149,7 +21670,7 @@
         </a:bodyPr>
         <a:lstStyle/>
         <a:p>
-          <a:pPr lvl="0" algn="ctr" defTabSz="400050">
+          <a:pPr marL="0" lvl="0" indent="0" algn="ctr" defTabSz="400050">
             <a:lnSpc>
               <a:spcPct val="90000"/>
             </a:lnSpc>
@@ -22159,6 +21680,7 @@
             <a:spcAft>
               <a:spcPct val="35000"/>
             </a:spcAft>
+            <a:buNone/>
           </a:pPr>
           <a:r>
             <a:rPr lang="pt-PT" sz="900" u="none" kern="1200">
@@ -22249,7 +21771,7 @@
         </a:bodyPr>
         <a:lstStyle/>
         <a:p>
-          <a:pPr lvl="0" algn="ctr" defTabSz="400050">
+          <a:pPr marL="0" lvl="0" indent="0" algn="ctr" defTabSz="400050">
             <a:lnSpc>
               <a:spcPct val="90000"/>
             </a:lnSpc>
@@ -22259,6 +21781,7 @@
             <a:spcAft>
               <a:spcPct val="35000"/>
             </a:spcAft>
+            <a:buNone/>
           </a:pPr>
           <a:r>
             <a:rPr lang="pt-PT" sz="900" u="none" kern="1200">
@@ -22349,7 +21872,7 @@
         </a:bodyPr>
         <a:lstStyle/>
         <a:p>
-          <a:pPr lvl="0" algn="ctr" defTabSz="400050">
+          <a:pPr marL="0" lvl="0" indent="0" algn="ctr" defTabSz="400050">
             <a:lnSpc>
               <a:spcPct val="90000"/>
             </a:lnSpc>
@@ -22359,6 +21882,7 @@
             <a:spcAft>
               <a:spcPct val="35000"/>
             </a:spcAft>
+            <a:buNone/>
           </a:pPr>
           <a:r>
             <a:rPr lang="pt-PT" sz="900" u="none" kern="1200">
@@ -22449,7 +21973,7 @@
         </a:bodyPr>
         <a:lstStyle/>
         <a:p>
-          <a:pPr lvl="0" algn="ctr" defTabSz="400050">
+          <a:pPr marL="0" lvl="0" indent="0" algn="ctr" defTabSz="400050">
             <a:lnSpc>
               <a:spcPct val="90000"/>
             </a:lnSpc>
@@ -22459,6 +21983,7 @@
             <a:spcAft>
               <a:spcPct val="35000"/>
             </a:spcAft>
+            <a:buNone/>
           </a:pPr>
           <a:r>
             <a:rPr lang="pt-PT" sz="900" u="none" kern="1200">
@@ -22468,7 +21993,7 @@
           </a:r>
         </a:p>
         <a:p>
-          <a:pPr lvl="0" algn="ctr" defTabSz="400050">
+          <a:pPr marL="0" lvl="0" indent="0" algn="ctr" defTabSz="400050">
             <a:lnSpc>
               <a:spcPct val="90000"/>
             </a:lnSpc>
@@ -22478,6 +22003,7 @@
             <a:spcAft>
               <a:spcPct val="35000"/>
             </a:spcAft>
+            <a:buNone/>
           </a:pPr>
           <a:endParaRPr lang="pt-PT" sz="900" u="none" kern="1200">
             <a:latin typeface="Cambria" panose="02040503050406030204" pitchFamily="18" charset="0"/>
@@ -22565,7 +22091,7 @@
         </a:bodyPr>
         <a:lstStyle/>
         <a:p>
-          <a:pPr lvl="0" algn="ctr" defTabSz="355600">
+          <a:pPr marL="0" lvl="0" indent="0" algn="ctr" defTabSz="355600">
             <a:lnSpc>
               <a:spcPct val="90000"/>
             </a:lnSpc>
@@ -22575,6 +22101,7 @@
             <a:spcAft>
               <a:spcPct val="35000"/>
             </a:spcAft>
+            <a:buNone/>
           </a:pPr>
           <a:r>
             <a:rPr lang="pt-PT" sz="800" u="none" kern="1200">
@@ -22584,7 +22111,7 @@
           </a:r>
         </a:p>
         <a:p>
-          <a:pPr lvl="0" algn="ctr" defTabSz="355600">
+          <a:pPr marL="0" lvl="0" indent="0" algn="ctr" defTabSz="355600">
             <a:lnSpc>
               <a:spcPct val="90000"/>
             </a:lnSpc>
@@ -22594,6 +22121,7 @@
             <a:spcAft>
               <a:spcPct val="35000"/>
             </a:spcAft>
+            <a:buNone/>
           </a:pPr>
           <a:endParaRPr lang="pt-PT" sz="600" u="none" kern="1200">
             <a:latin typeface="Cambria" panose="02040503050406030204" pitchFamily="18" charset="0"/>
@@ -22681,7 +22209,7 @@
         </a:bodyPr>
         <a:lstStyle/>
         <a:p>
-          <a:pPr lvl="0" algn="ctr" defTabSz="400050">
+          <a:pPr marL="0" lvl="0" indent="0" algn="ctr" defTabSz="400050">
             <a:lnSpc>
               <a:spcPct val="90000"/>
             </a:lnSpc>
@@ -22691,6 +22219,7 @@
             <a:spcAft>
               <a:spcPct val="35000"/>
             </a:spcAft>
+            <a:buNone/>
           </a:pPr>
           <a:r>
             <a:rPr lang="pt-PT" sz="900" u="none" kern="1200">
@@ -22700,7 +22229,7 @@
           </a:r>
         </a:p>
         <a:p>
-          <a:pPr lvl="0" algn="ctr" defTabSz="400050">
+          <a:pPr marL="0" lvl="0" indent="0" algn="ctr" defTabSz="400050">
             <a:lnSpc>
               <a:spcPct val="90000"/>
             </a:lnSpc>
@@ -22710,6 +22239,7 @@
             <a:spcAft>
               <a:spcPct val="35000"/>
             </a:spcAft>
+            <a:buNone/>
           </a:pPr>
           <a:endParaRPr lang="pt-PT" sz="600" u="none" kern="1200">
             <a:latin typeface="Cambria" panose="02040503050406030204" pitchFamily="18" charset="0"/>
@@ -23231,7 +22761,7 @@
         </a:bodyPr>
         <a:lstStyle/>
         <a:p>
-          <a:pPr lvl="0" algn="ctr" defTabSz="488950">
+          <a:pPr marL="0" lvl="0" indent="0" algn="ctr" defTabSz="488950">
             <a:lnSpc>
               <a:spcPct val="90000"/>
             </a:lnSpc>
@@ -23241,6 +22771,7 @@
             <a:spcAft>
               <a:spcPct val="35000"/>
             </a:spcAft>
+            <a:buNone/>
           </a:pPr>
           <a:r>
             <a:rPr lang="pt-PT" sz="1100" kern="1200">
@@ -23331,7 +22862,7 @@
         </a:bodyPr>
         <a:lstStyle/>
         <a:p>
-          <a:pPr lvl="0" algn="ctr" defTabSz="355600">
+          <a:pPr marL="0" lvl="0" indent="0" algn="ctr" defTabSz="355600">
             <a:lnSpc>
               <a:spcPct val="90000"/>
             </a:lnSpc>
@@ -23341,6 +22872,7 @@
             <a:spcAft>
               <a:spcPct val="35000"/>
             </a:spcAft>
+            <a:buNone/>
           </a:pPr>
           <a:r>
             <a:rPr lang="pt-PT" sz="800" kern="1200">
@@ -23446,7 +22978,7 @@
         </a:bodyPr>
         <a:lstStyle/>
         <a:p>
-          <a:pPr lvl="0" algn="ctr" defTabSz="355600">
+          <a:pPr marL="0" lvl="0" indent="0" algn="ctr" defTabSz="355600">
             <a:lnSpc>
               <a:spcPct val="90000"/>
             </a:lnSpc>
@@ -23456,6 +22988,7 @@
             <a:spcAft>
               <a:spcPct val="35000"/>
             </a:spcAft>
+            <a:buNone/>
           </a:pPr>
           <a:r>
             <a:rPr lang="pt-PT" sz="800" kern="1200">
@@ -23546,7 +23079,7 @@
         </a:bodyPr>
         <a:lstStyle/>
         <a:p>
-          <a:pPr lvl="0" algn="ctr" defTabSz="355600">
+          <a:pPr marL="0" lvl="0" indent="0" algn="ctr" defTabSz="355600">
             <a:lnSpc>
               <a:spcPct val="90000"/>
             </a:lnSpc>
@@ -23556,6 +23089,7 @@
             <a:spcAft>
               <a:spcPct val="35000"/>
             </a:spcAft>
+            <a:buNone/>
           </a:pPr>
           <a:r>
             <a:rPr lang="pt-PT" sz="800" kern="1200">
@@ -23646,7 +23180,7 @@
         </a:bodyPr>
         <a:lstStyle/>
         <a:p>
-          <a:pPr lvl="0" algn="ctr" defTabSz="355600">
+          <a:pPr marL="0" lvl="0" indent="0" algn="ctr" defTabSz="355600">
             <a:lnSpc>
               <a:spcPct val="90000"/>
             </a:lnSpc>
@@ -23656,6 +23190,7 @@
             <a:spcAft>
               <a:spcPct val="35000"/>
             </a:spcAft>
+            <a:buNone/>
           </a:pPr>
           <a:r>
             <a:rPr lang="pt-PT" sz="800" kern="1200">
@@ -23746,7 +23281,7 @@
         </a:bodyPr>
         <a:lstStyle/>
         <a:p>
-          <a:pPr lvl="0" algn="ctr" defTabSz="355600">
+          <a:pPr marL="0" lvl="0" indent="0" algn="ctr" defTabSz="355600">
             <a:lnSpc>
               <a:spcPct val="90000"/>
             </a:lnSpc>
@@ -23756,6 +23291,7 @@
             <a:spcAft>
               <a:spcPct val="35000"/>
             </a:spcAft>
+            <a:buNone/>
           </a:pPr>
           <a:r>
             <a:rPr lang="pt-PT" sz="800" kern="1200">
@@ -23846,7 +23382,7 @@
         </a:bodyPr>
         <a:lstStyle/>
         <a:p>
-          <a:pPr lvl="0" algn="ctr" defTabSz="355600">
+          <a:pPr marL="0" lvl="0" indent="0" algn="ctr" defTabSz="355600">
             <a:lnSpc>
               <a:spcPct val="90000"/>
             </a:lnSpc>
@@ -23856,6 +23392,7 @@
             <a:spcAft>
               <a:spcPct val="35000"/>
             </a:spcAft>
+            <a:buNone/>
           </a:pPr>
           <a:r>
             <a:rPr lang="pt-PT" sz="800" kern="1200">
@@ -23946,7 +23483,7 @@
         </a:bodyPr>
         <a:lstStyle/>
         <a:p>
-          <a:pPr lvl="0" algn="ctr" defTabSz="355600">
+          <a:pPr marL="0" lvl="0" indent="0" algn="ctr" defTabSz="355600">
             <a:lnSpc>
               <a:spcPct val="90000"/>
             </a:lnSpc>
@@ -23956,6 +23493,7 @@
             <a:spcAft>
               <a:spcPct val="35000"/>
             </a:spcAft>
+            <a:buNone/>
           </a:pPr>
           <a:r>
             <a:rPr lang="pt-PT" sz="800" kern="1200">
@@ -23965,7 +23503,7 @@
           </a:r>
         </a:p>
         <a:p>
-          <a:pPr lvl="0" algn="ctr" defTabSz="355600">
+          <a:pPr marL="0" lvl="0" indent="0" algn="ctr" defTabSz="355600">
             <a:lnSpc>
               <a:spcPct val="90000"/>
             </a:lnSpc>
@@ -23975,6 +23513,7 @@
             <a:spcAft>
               <a:spcPct val="35000"/>
             </a:spcAft>
+            <a:buNone/>
           </a:pPr>
           <a:endParaRPr lang="pt-PT" sz="800" kern="1200">
             <a:latin typeface="Cambria" panose="02040503050406030204" pitchFamily="18" charset="0"/>
@@ -30796,7 +30335,7 @@
 </file>
 
 <file path=customXml/itemProps1.xml><?xml version="1.0" encoding="utf-8"?>
-<ds:datastoreItem xmlns:ds="http://schemas.openxmlformats.org/officeDocument/2006/customXml" ds:itemID="{2517136B-9580-43C4-B8AE-C45E7D8E1D78}">
+<ds:datastoreItem xmlns:ds="http://schemas.openxmlformats.org/officeDocument/2006/customXml" ds:itemID="{0C2CBD58-FACD-4E16-97EC-ACCD3861D452}">
   <ds:schemaRefs>
     <ds:schemaRef ds:uri="http://schemas.openxmlformats.org/officeDocument/2006/bibliography"/>
   </ds:schemaRefs>
